--- a/随机数学基础.docx
+++ b/随机数学基础.docx
@@ -89,35 +89,7 @@
           <w:rFonts w:asciiTheme="minorEastAsia" w:hAnsiTheme="minorEastAsia" w:hint="eastAsia"/>
           <w:szCs w:val="21"/>
         </w:rPr>
-        <w:t>1，</w:t>
-      </w:r>
-      <w:r>
-        <w:rPr>
-          <w:rFonts w:asciiTheme="minorEastAsia" w:hAnsiTheme="minorEastAsia" w:hint="eastAsia"/>
-          <w:szCs w:val="21"/>
-        </w:rPr>
-        <w:t>ω</w:t>
-      </w:r>
-      <w:r>
-        <w:rPr>
-          <w:rFonts w:asciiTheme="minorEastAsia" w:hAnsiTheme="minorEastAsia" w:hint="eastAsia"/>
-          <w:szCs w:val="21"/>
-        </w:rPr>
-        <w:t>2，</w:t>
-      </w:r>
-      <w:r>
-        <w:rPr>
-          <w:rFonts w:asciiTheme="minorEastAsia" w:hAnsiTheme="minorEastAsia" w:hint="eastAsia"/>
-          <w:szCs w:val="21"/>
-        </w:rPr>
-        <w:t>ω</w:t>
-      </w:r>
-      <w:r>
-        <w:rPr>
-          <w:rFonts w:asciiTheme="minorEastAsia" w:hAnsiTheme="minorEastAsia" w:hint="eastAsia"/>
-          <w:szCs w:val="21"/>
-        </w:rPr>
-        <w:t>3</w:t>
+        <w:t>1，ω2，ω3</w:t>
       </w:r>
       <w:r>
         <w:rPr>
@@ -193,14 +165,7 @@
           <w:rFonts w:asciiTheme="minorEastAsia" w:hAnsiTheme="minorEastAsia" w:hint="eastAsia"/>
           <w:szCs w:val="21"/>
         </w:rPr>
-        <w:t>ф</w:t>
-      </w:r>
-      <w:r>
-        <w:rPr>
-          <w:rFonts w:asciiTheme="minorEastAsia" w:hAnsiTheme="minorEastAsia" w:hint="eastAsia"/>
-          <w:szCs w:val="21"/>
-        </w:rPr>
-        <w:t>不含任何样本点</w:t>
+        <w:t>ф不含任何样本点</w:t>
       </w:r>
     </w:p>
     <w:p>
@@ -321,6 +286,15 @@
       </w:r>
       <w:r>
         <w:rPr>
+          <w:rFonts w:eastAsiaTheme="minorHAnsi" w:hint="eastAsia"/>
+          <w:szCs w:val="21"/>
+        </w:rPr>
+        <w:t>全集</w:t>
+      </w:r>
+      <w:bookmarkStart w:id="0" w:name="_GoBack"/>
+      <w:bookmarkEnd w:id="0"/>
+      <w:r>
+        <w:rPr>
           <w:szCs w:val="21"/>
         </w:rPr>
         <w:t>)=1</w:t>
@@ -330,7 +304,6 @@
       <w:pPr>
         <w:ind w:firstLine="420"/>
         <w:rPr>
-          <w:rFonts w:hint="eastAsia"/>
           <w:szCs w:val="21"/>
         </w:rPr>
       </w:pPr>
@@ -380,8 +353,49 @@
         </w:rPr>
         <w:t>i)</w:t>
       </w:r>
-      <w:bookmarkStart w:id="0" w:name="_GoBack"/>
-      <w:bookmarkEnd w:id="0"/>
+    </w:p>
+    <w:p>
+      <w:pPr>
+        <w:ind w:firstLine="420"/>
+        <w:rPr>
+          <w:szCs w:val="21"/>
+        </w:rPr>
+      </w:pPr>
+      <w:r>
+        <w:rPr>
+          <w:rFonts w:hint="eastAsia"/>
+          <w:szCs w:val="21"/>
+        </w:rPr>
+        <w:t>对立事件：</w:t>
+      </w:r>
+      <w:r>
+        <w:rPr>
+          <w:rFonts w:hint="eastAsia"/>
+          <w:szCs w:val="21"/>
+        </w:rPr>
+        <w:t>A并B=</w:t>
+      </w:r>
+      <w:r>
+        <w:rPr>
+          <w:rFonts w:eastAsiaTheme="minorHAnsi"/>
+          <w:szCs w:val="21"/>
+        </w:rPr>
+        <w:t>Ω</w:t>
+      </w:r>
+      <w:r>
+        <w:rPr>
+          <w:rFonts w:hint="eastAsia"/>
+          <w:szCs w:val="21"/>
+        </w:rPr>
+        <w:t>，A交B=</w:t>
+      </w:r>
+      <w:r>
+        <w:rPr>
+          <w:rFonts w:eastAsiaTheme="minorHAnsi"/>
+          <w:szCs w:val="21"/>
+        </w:rPr>
+        <w:t>ф</w:t>
+      </w:r>
     </w:p>
     <w:sectPr>
       <w:pgSz w:w="11906" w:h="16838"/>

--- a/随机数学基础.docx
+++ b/随机数学基础.docx
@@ -291,110 +291,500 @@
         </w:rPr>
         <w:t>全集</w:t>
       </w:r>
+      <w:r>
+        <w:rPr>
+          <w:szCs w:val="21"/>
+        </w:rPr>
+        <w:t>)=1</w:t>
+      </w:r>
+    </w:p>
+    <w:p>
+      <w:pPr>
+        <w:ind w:firstLine="420"/>
+        <w:rPr>
+          <w:rFonts w:hint="eastAsia"/>
+          <w:szCs w:val="21"/>
+        </w:rPr>
+      </w:pPr>
+      <w:r>
+        <w:rPr>
+          <w:szCs w:val="21"/>
+        </w:rPr>
+        <w:tab/>
+      </w:r>
+      <w:r>
+        <w:rPr>
+          <w:rFonts w:hint="eastAsia"/>
+          <w:szCs w:val="21"/>
+        </w:rPr>
+        <w:t>可列</w:t>
+      </w:r>
+      <w:r>
+        <w:rPr>
+          <w:rFonts w:hint="eastAsia"/>
+          <w:szCs w:val="21"/>
+        </w:rPr>
+        <w:t>可加性：P(事件合集)=</w:t>
+      </w:r>
+      <w:r>
+        <w:rPr>
+          <w:rFonts w:eastAsiaTheme="minorHAnsi"/>
+          <w:szCs w:val="21"/>
+        </w:rPr>
+        <w:t>∑</w:t>
+      </w:r>
+      <w:r>
+        <w:rPr>
+          <w:szCs w:val="21"/>
+        </w:rPr>
+        <w:t>P</w:t>
+      </w:r>
+      <w:r>
+        <w:rPr>
+          <w:rFonts w:hint="eastAsia"/>
+          <w:szCs w:val="21"/>
+        </w:rPr>
+        <w:t>(</w:t>
+      </w:r>
+      <w:r>
+        <w:rPr>
+          <w:szCs w:val="21"/>
+        </w:rPr>
+        <w:t>A</w:t>
+      </w:r>
+      <w:r>
+        <w:rPr>
+          <w:rFonts w:hint="eastAsia"/>
+          <w:szCs w:val="21"/>
+        </w:rPr>
+        <w:t>i)</w:t>
+      </w:r>
+      <w:r>
+        <w:rPr>
+          <w:rFonts w:hint="eastAsia"/>
+          <w:szCs w:val="21"/>
+        </w:rPr>
+        <w:t>（事件</w:t>
+      </w:r>
+      <w:r>
+        <w:rPr>
+          <w:rFonts w:hint="eastAsia"/>
+          <w:szCs w:val="21"/>
+        </w:rPr>
+        <w:t>两两互不相容</w:t>
+      </w:r>
+      <w:r>
+        <w:rPr>
+          <w:rFonts w:hint="eastAsia"/>
+          <w:szCs w:val="21"/>
+        </w:rPr>
+        <w:t>）</w:t>
+      </w:r>
+    </w:p>
+    <w:p>
+      <w:pPr>
+        <w:ind w:firstLine="420"/>
+        <w:rPr>
+          <w:rFonts w:eastAsiaTheme="minorHAnsi" w:hint="eastAsia"/>
+          <w:szCs w:val="21"/>
+        </w:rPr>
+      </w:pPr>
+      <w:r>
+        <w:rPr>
+          <w:rFonts w:eastAsiaTheme="minorHAnsi" w:hint="eastAsia"/>
+          <w:szCs w:val="21"/>
+        </w:rPr>
+        <w:t>P</w:t>
+      </w:r>
+      <w:r>
+        <w:rPr>
+          <w:rFonts w:eastAsiaTheme="minorHAnsi"/>
+          <w:szCs w:val="21"/>
+        </w:rPr>
+        <w:t>(ф)=0</w:t>
+      </w:r>
+    </w:p>
+    <w:p>
+      <w:pPr>
+        <w:ind w:firstLine="420"/>
+        <w:rPr>
+          <w:rFonts w:eastAsiaTheme="minorHAnsi"/>
+          <w:szCs w:val="21"/>
+        </w:rPr>
+      </w:pPr>
+      <w:r>
+        <w:rPr>
+          <w:rFonts w:hint="eastAsia"/>
+          <w:szCs w:val="21"/>
+        </w:rPr>
+        <w:t>对立事件：</w:t>
+      </w:r>
+      <w:r>
+        <w:rPr>
+          <w:rFonts w:hint="eastAsia"/>
+          <w:szCs w:val="21"/>
+        </w:rPr>
+        <w:t>A并B=</w:t>
+      </w:r>
+      <w:r>
+        <w:rPr>
+          <w:rFonts w:eastAsiaTheme="minorHAnsi"/>
+          <w:szCs w:val="21"/>
+        </w:rPr>
+        <w:t>Ω</w:t>
+      </w:r>
+      <w:r>
+        <w:rPr>
+          <w:rFonts w:hint="eastAsia"/>
+          <w:szCs w:val="21"/>
+        </w:rPr>
+        <w:t>，A交B=</w:t>
+      </w:r>
+      <w:r>
+        <w:rPr>
+          <w:rFonts w:eastAsiaTheme="minorHAnsi"/>
+          <w:szCs w:val="21"/>
+        </w:rPr>
+        <w:t>ф</w:t>
+      </w:r>
+      <w:r>
+        <w:rPr>
+          <w:rFonts w:eastAsiaTheme="minorHAnsi" w:hint="eastAsia"/>
+          <w:szCs w:val="21"/>
+        </w:rPr>
+        <w:t>（</w:t>
+      </w:r>
+      <w:r>
+        <w:rPr>
+          <w:rFonts w:eastAsiaTheme="minorHAnsi" w:hint="eastAsia"/>
+          <w:b/>
+          <w:szCs w:val="21"/>
+        </w:rPr>
+        <w:t>P(</w:t>
+      </w:r>
+      <w:r>
+        <w:rPr>
+          <w:rFonts w:eastAsiaTheme="minorHAnsi"/>
+          <w:b/>
+          <w:szCs w:val="21"/>
+        </w:rPr>
+        <w:t>A)=1-P(B)</w:t>
+      </w:r>
+      <w:r>
+        <w:rPr>
+          <w:rFonts w:eastAsiaTheme="minorHAnsi" w:hint="eastAsia"/>
+          <w:szCs w:val="21"/>
+        </w:rPr>
+        <w:t>）</w:t>
+      </w:r>
+    </w:p>
+    <w:p>
+      <w:pPr>
+        <w:ind w:firstLine="420"/>
+        <w:rPr>
+          <w:rFonts w:eastAsiaTheme="minorHAnsi"/>
+          <w:szCs w:val="21"/>
+        </w:rPr>
+      </w:pPr>
+      <w:r>
+        <w:rPr>
+          <w:rFonts w:eastAsiaTheme="minorHAnsi" w:hint="eastAsia"/>
+          <w:b/>
+          <w:szCs w:val="21"/>
+        </w:rPr>
+        <w:t>概率加法</w:t>
+      </w:r>
+      <w:r>
+        <w:rPr>
+          <w:rFonts w:eastAsiaTheme="minorHAnsi" w:hint="eastAsia"/>
+          <w:szCs w:val="21"/>
+        </w:rPr>
+        <w:t>：P</w:t>
+      </w:r>
+      <w:r>
+        <w:rPr>
+          <w:rFonts w:eastAsiaTheme="minorHAnsi"/>
+          <w:szCs w:val="21"/>
+        </w:rPr>
+        <w:t>(A</w:t>
+      </w:r>
+      <w:r>
+        <w:rPr>
+          <w:rFonts w:eastAsiaTheme="minorHAnsi" w:hint="eastAsia"/>
+          <w:szCs w:val="21"/>
+        </w:rPr>
+        <w:t>并</w:t>
+      </w:r>
+      <w:r>
+        <w:rPr>
+          <w:rFonts w:eastAsiaTheme="minorHAnsi"/>
+          <w:szCs w:val="21"/>
+        </w:rPr>
+        <w:t>B)=P(A)+P(B)</w:t>
+      </w:r>
+      <w:r>
+        <w:rPr>
+          <w:rFonts w:eastAsiaTheme="minorHAnsi" w:hint="eastAsia"/>
+          <w:b/>
+          <w:szCs w:val="21"/>
+        </w:rPr>
+        <w:t>-</w:t>
+      </w:r>
+      <w:r>
+        <w:rPr>
+          <w:rFonts w:eastAsiaTheme="minorHAnsi"/>
+          <w:szCs w:val="21"/>
+        </w:rPr>
+        <w:t>P(A</w:t>
+      </w:r>
+      <w:r>
+        <w:rPr>
+          <w:rFonts w:eastAsiaTheme="minorHAnsi" w:hint="eastAsia"/>
+          <w:szCs w:val="21"/>
+        </w:rPr>
+        <w:t>交</w:t>
+      </w:r>
+      <w:r>
+        <w:rPr>
+          <w:rFonts w:eastAsiaTheme="minorHAnsi"/>
+          <w:szCs w:val="21"/>
+        </w:rPr>
+        <w:t>B)</w:t>
+      </w:r>
+    </w:p>
+    <w:p>
+      <w:pPr>
+        <w:ind w:firstLine="420"/>
+        <w:rPr>
+          <w:rFonts w:eastAsiaTheme="minorHAnsi"/>
+          <w:szCs w:val="21"/>
+        </w:rPr>
+      </w:pPr>
+      <w:r>
+        <w:rPr>
+          <w:rFonts w:eastAsiaTheme="minorHAnsi"/>
+          <w:szCs w:val="21"/>
+        </w:rPr>
+        <w:tab/>
+      </w:r>
+      <w:r>
+        <w:rPr>
+          <w:rFonts w:eastAsiaTheme="minorHAnsi"/>
+          <w:szCs w:val="21"/>
+        </w:rPr>
+        <w:tab/>
+        <w:t xml:space="preserve">  P(A</w:t>
+      </w:r>
+      <w:r>
+        <w:rPr>
+          <w:rFonts w:eastAsiaTheme="minorHAnsi" w:hint="eastAsia"/>
+          <w:szCs w:val="21"/>
+        </w:rPr>
+        <w:t>并B并C</w:t>
+      </w:r>
+      <w:r>
+        <w:rPr>
+          <w:rFonts w:eastAsiaTheme="minorHAnsi"/>
+          <w:szCs w:val="21"/>
+        </w:rPr>
+        <w:t>)=P(A)+P(B)+P(C)</w:t>
+      </w:r>
+      <w:r>
+        <w:rPr>
+          <w:rFonts w:eastAsiaTheme="minorHAnsi" w:hint="eastAsia"/>
+          <w:szCs w:val="21"/>
+        </w:rPr>
+        <w:t>-</w:t>
+      </w:r>
+      <w:r>
+        <w:rPr>
+          <w:rFonts w:eastAsiaTheme="minorHAnsi"/>
+          <w:szCs w:val="21"/>
+        </w:rPr>
+        <w:t xml:space="preserve"> </w:t>
+      </w:r>
+      <w:r>
+        <w:rPr>
+          <w:rFonts w:eastAsiaTheme="minorHAnsi"/>
+          <w:szCs w:val="21"/>
+        </w:rPr>
+        <w:t>P(A</w:t>
+      </w:r>
+      <w:r>
+        <w:rPr>
+          <w:rFonts w:eastAsiaTheme="minorHAnsi" w:hint="eastAsia"/>
+          <w:szCs w:val="21"/>
+        </w:rPr>
+        <w:t>交</w:t>
+      </w:r>
+      <w:r>
+        <w:rPr>
+          <w:rFonts w:eastAsiaTheme="minorHAnsi"/>
+          <w:szCs w:val="21"/>
+        </w:rPr>
+        <w:t>B</w:t>
+      </w:r>
+      <w:r>
+        <w:rPr>
+          <w:rFonts w:eastAsiaTheme="minorHAnsi" w:hint="eastAsia"/>
+          <w:szCs w:val="21"/>
+        </w:rPr>
+        <w:t>（</w:t>
+      </w:r>
+      <w:r>
+        <w:rPr>
+          <w:rFonts w:eastAsiaTheme="minorHAnsi" w:hint="eastAsia"/>
+          <w:szCs w:val="21"/>
+        </w:rPr>
+        <w:t>A</w:t>
+      </w:r>
+      <w:r>
+        <w:rPr>
+          <w:rFonts w:eastAsiaTheme="minorHAnsi"/>
+          <w:szCs w:val="21"/>
+        </w:rPr>
+        <w:t>,B,C</w:t>
+      </w:r>
       <w:bookmarkStart w:id="0" w:name="_GoBack"/>
       <w:bookmarkEnd w:id="0"/>
       <w:r>
         <w:rPr>
-          <w:szCs w:val="21"/>
-        </w:rPr>
-        <w:t>)=1</w:t>
+          <w:rFonts w:eastAsiaTheme="minorHAnsi" w:hint="eastAsia"/>
+          <w:szCs w:val="21"/>
+        </w:rPr>
+        <w:t>任意选两）</w:t>
+      </w:r>
+      <w:r>
+        <w:rPr>
+          <w:rFonts w:eastAsiaTheme="minorHAnsi"/>
+          <w:szCs w:val="21"/>
+        </w:rPr>
+        <w:t>)</w:t>
+      </w:r>
+      <w:r>
+        <w:rPr>
+          <w:rFonts w:eastAsiaTheme="minorHAnsi" w:hint="eastAsia"/>
+          <w:b/>
+          <w:szCs w:val="21"/>
+        </w:rPr>
+        <w:t>+</w:t>
+      </w:r>
+      <w:r>
+        <w:rPr>
+          <w:rFonts w:eastAsiaTheme="minorHAnsi"/>
+          <w:szCs w:val="21"/>
+        </w:rPr>
+        <w:t>P(A</w:t>
+      </w:r>
+      <w:r>
+        <w:rPr>
+          <w:rFonts w:eastAsiaTheme="minorHAnsi" w:hint="eastAsia"/>
+          <w:szCs w:val="21"/>
+        </w:rPr>
+        <w:t>交</w:t>
+      </w:r>
+      <w:r>
+        <w:rPr>
+          <w:rFonts w:eastAsiaTheme="minorHAnsi"/>
+          <w:szCs w:val="21"/>
+        </w:rPr>
+        <w:t>B</w:t>
+      </w:r>
+      <w:r>
+        <w:rPr>
+          <w:rFonts w:eastAsiaTheme="minorHAnsi" w:hint="eastAsia"/>
+          <w:szCs w:val="21"/>
+        </w:rPr>
+        <w:t>交</w:t>
+      </w:r>
+      <w:r>
+        <w:rPr>
+          <w:rFonts w:eastAsiaTheme="minorHAnsi"/>
+          <w:szCs w:val="21"/>
+        </w:rPr>
+        <w:t>C)</w:t>
       </w:r>
     </w:p>
     <w:p>
       <w:pPr>
         <w:ind w:firstLine="420"/>
         <w:rPr>
-          <w:szCs w:val="21"/>
-        </w:rPr>
-      </w:pPr>
-      <w:r>
-        <w:rPr>
+          <w:rFonts w:eastAsiaTheme="minorHAnsi"/>
+          <w:szCs w:val="21"/>
+        </w:rPr>
+      </w:pPr>
+      <w:r>
+        <w:rPr>
+          <w:rFonts w:eastAsiaTheme="minorHAnsi"/>
           <w:szCs w:val="21"/>
         </w:rPr>
         <w:tab/>
       </w:r>
       <w:r>
         <w:rPr>
-          <w:rFonts w:hint="eastAsia"/>
-          <w:szCs w:val="21"/>
-        </w:rPr>
-        <w:t>可加性：P(事件合集)=</w:t>
-      </w:r>
-      <w:r>
-        <w:rPr>
-          <w:rFonts w:eastAsiaTheme="minorHAnsi"/>
-          <w:szCs w:val="21"/>
-        </w:rPr>
-        <w:t>∑</w:t>
-      </w:r>
-      <w:r>
-        <w:rPr>
-          <w:szCs w:val="21"/>
-        </w:rPr>
-        <w:t>P</w:t>
-      </w:r>
-      <w:r>
-        <w:rPr>
-          <w:rFonts w:hint="eastAsia"/>
-          <w:szCs w:val="21"/>
-        </w:rPr>
-        <w:t>(</w:t>
-      </w:r>
-      <w:r>
-        <w:rPr>
-          <w:szCs w:val="21"/>
-        </w:rPr>
-        <w:t>A</w:t>
-      </w:r>
-      <w:r>
-        <w:rPr>
-          <w:rFonts w:hint="eastAsia"/>
-          <w:szCs w:val="21"/>
-        </w:rPr>
-        <w:t>i)</w:t>
-      </w:r>
-    </w:p>
-    <w:p>
-      <w:pPr>
-        <w:ind w:firstLine="420"/>
-        <w:rPr>
-          <w:szCs w:val="21"/>
-        </w:rPr>
-      </w:pPr>
-      <w:r>
-        <w:rPr>
-          <w:rFonts w:hint="eastAsia"/>
-          <w:szCs w:val="21"/>
-        </w:rPr>
-        <w:t>对立事件：</w:t>
-      </w:r>
-      <w:r>
-        <w:rPr>
-          <w:rFonts w:hint="eastAsia"/>
-          <w:szCs w:val="21"/>
-        </w:rPr>
-        <w:t>A并B=</w:t>
-      </w:r>
-      <w:r>
-        <w:rPr>
-          <w:rFonts w:eastAsiaTheme="minorHAnsi"/>
-          <w:szCs w:val="21"/>
-        </w:rPr>
-        <w:t>Ω</w:t>
-      </w:r>
-      <w:r>
-        <w:rPr>
-          <w:rFonts w:hint="eastAsia"/>
-          <w:szCs w:val="21"/>
-        </w:rPr>
-        <w:t>，A交B=</w:t>
-      </w:r>
-      <w:r>
-        <w:rPr>
-          <w:rFonts w:eastAsiaTheme="minorHAnsi"/>
-          <w:szCs w:val="21"/>
-        </w:rPr>
-        <w:t>ф</w:t>
+          <w:rFonts w:eastAsiaTheme="minorHAnsi"/>
+          <w:szCs w:val="21"/>
+        </w:rPr>
+        <w:tab/>
+        <w:t xml:space="preserve">  ……</w:t>
+      </w:r>
+    </w:p>
+    <w:p>
+      <w:pPr>
+        <w:rPr>
+          <w:rFonts w:eastAsiaTheme="minorHAnsi"/>
+          <w:szCs w:val="21"/>
+        </w:rPr>
+      </w:pPr>
+      <w:r>
+        <w:rPr>
+          <w:rFonts w:eastAsiaTheme="minorHAnsi"/>
+          <w:szCs w:val="21"/>
+        </w:rPr>
+        <w:tab/>
+      </w:r>
+      <w:r>
+        <w:rPr>
+          <w:rFonts w:eastAsiaTheme="minorHAnsi" w:hint="eastAsia"/>
+          <w:szCs w:val="21"/>
+        </w:rPr>
+        <w:t>古典概率模型：</w:t>
+      </w:r>
+      <w:r>
+        <w:rPr>
+          <w:rFonts w:eastAsiaTheme="minorHAnsi" w:hint="eastAsia"/>
+          <w:szCs w:val="21"/>
+        </w:rPr>
+        <w:t>样本空间</w:t>
+      </w:r>
+      <w:r>
+        <w:rPr>
+          <w:rFonts w:eastAsiaTheme="minorHAnsi" w:hint="eastAsia"/>
+          <w:szCs w:val="21"/>
+        </w:rPr>
+        <w:t>中</w:t>
+      </w:r>
+      <w:r>
+        <w:rPr>
+          <w:rFonts w:eastAsiaTheme="minorHAnsi" w:hint="eastAsia"/>
+          <w:szCs w:val="21"/>
+        </w:rPr>
+        <w:t>有限多个基本事件发生概率等可能</w:t>
+      </w:r>
+    </w:p>
+    <w:p>
+      <w:pPr>
+        <w:rPr>
+          <w:rFonts w:eastAsiaTheme="minorHAnsi" w:hint="eastAsia"/>
+          <w:szCs w:val="21"/>
+        </w:rPr>
+      </w:pPr>
+      <w:r>
+        <w:rPr>
+          <w:rFonts w:eastAsiaTheme="minorHAnsi"/>
+          <w:szCs w:val="21"/>
+        </w:rPr>
+        <w:tab/>
       </w:r>
     </w:p>
     <w:sectPr>

--- a/随机数学基础.docx
+++ b/随机数学基础.docx
@@ -302,7 +302,6 @@
       <w:pPr>
         <w:ind w:firstLine="420"/>
         <w:rPr>
-          <w:rFonts w:hint="eastAsia"/>
           <w:szCs w:val="21"/>
         </w:rPr>
       </w:pPr>
@@ -385,7 +384,7 @@
       <w:pPr>
         <w:ind w:firstLine="420"/>
         <w:rPr>
-          <w:rFonts w:eastAsiaTheme="minorHAnsi" w:hint="eastAsia"/>
+          <w:rFonts w:eastAsiaTheme="minorHAnsi"/>
           <w:szCs w:val="21"/>
         </w:rPr>
       </w:pPr>
@@ -645,147 +644,672 @@
         </w:rPr>
         <w:t>,B,C</w:t>
       </w:r>
+      <w:r>
+        <w:rPr>
+          <w:rFonts w:eastAsiaTheme="minorHAnsi" w:hint="eastAsia"/>
+          <w:szCs w:val="21"/>
+        </w:rPr>
+        <w:t>任意选两）</w:t>
+      </w:r>
+      <w:r>
+        <w:rPr>
+          <w:rFonts w:eastAsiaTheme="minorHAnsi"/>
+          <w:szCs w:val="21"/>
+        </w:rPr>
+        <w:t>)</w:t>
+      </w:r>
+      <w:r>
+        <w:rPr>
+          <w:rFonts w:eastAsiaTheme="minorHAnsi" w:hint="eastAsia"/>
+          <w:b/>
+          <w:szCs w:val="21"/>
+        </w:rPr>
+        <w:t>+</w:t>
+      </w:r>
+      <w:r>
+        <w:rPr>
+          <w:rFonts w:eastAsiaTheme="minorHAnsi"/>
+          <w:szCs w:val="21"/>
+        </w:rPr>
+        <w:t>P(A</w:t>
+      </w:r>
+      <w:r>
+        <w:rPr>
+          <w:rFonts w:eastAsiaTheme="minorHAnsi" w:hint="eastAsia"/>
+          <w:szCs w:val="21"/>
+        </w:rPr>
+        <w:t>交</w:t>
+      </w:r>
+      <w:r>
+        <w:rPr>
+          <w:rFonts w:eastAsiaTheme="minorHAnsi"/>
+          <w:szCs w:val="21"/>
+        </w:rPr>
+        <w:t>B</w:t>
+      </w:r>
+      <w:r>
+        <w:rPr>
+          <w:rFonts w:eastAsiaTheme="minorHAnsi" w:hint="eastAsia"/>
+          <w:szCs w:val="21"/>
+        </w:rPr>
+        <w:t>交</w:t>
+      </w:r>
+      <w:r>
+        <w:rPr>
+          <w:rFonts w:eastAsiaTheme="minorHAnsi"/>
+          <w:szCs w:val="21"/>
+        </w:rPr>
+        <w:t>C)</w:t>
+      </w:r>
+    </w:p>
+    <w:p>
+      <w:pPr>
+        <w:ind w:firstLine="420"/>
+        <w:rPr>
+          <w:rFonts w:eastAsiaTheme="minorHAnsi"/>
+          <w:szCs w:val="21"/>
+        </w:rPr>
+      </w:pPr>
+      <w:r>
+        <w:rPr>
+          <w:rFonts w:eastAsiaTheme="minorHAnsi"/>
+          <w:szCs w:val="21"/>
+        </w:rPr>
+        <w:tab/>
+      </w:r>
+      <w:r>
+        <w:rPr>
+          <w:rFonts w:eastAsiaTheme="minorHAnsi"/>
+          <w:szCs w:val="21"/>
+        </w:rPr>
+        <w:tab/>
+        <w:t xml:space="preserve">  ……</w:t>
+      </w:r>
+    </w:p>
+    <w:p>
+      <w:pPr>
+        <w:rPr>
+          <w:rFonts w:eastAsiaTheme="minorHAnsi"/>
+          <w:szCs w:val="21"/>
+        </w:rPr>
+      </w:pPr>
+      <w:r>
+        <w:rPr>
+          <w:rFonts w:eastAsiaTheme="minorHAnsi"/>
+          <w:szCs w:val="21"/>
+        </w:rPr>
+        <w:tab/>
+      </w:r>
+      <w:r>
+        <w:rPr>
+          <w:rFonts w:eastAsiaTheme="minorHAnsi" w:hint="eastAsia"/>
+          <w:szCs w:val="21"/>
+        </w:rPr>
+        <w:t>古典概率模型：</w:t>
+      </w:r>
+      <w:r>
+        <w:rPr>
+          <w:rFonts w:eastAsiaTheme="minorHAnsi" w:hint="eastAsia"/>
+          <w:szCs w:val="21"/>
+        </w:rPr>
+        <w:t>样本空间</w:t>
+      </w:r>
+      <w:r>
+        <w:rPr>
+          <w:rFonts w:eastAsiaTheme="minorHAnsi" w:hint="eastAsia"/>
+          <w:szCs w:val="21"/>
+        </w:rPr>
+        <w:t>中</w:t>
+      </w:r>
+      <w:r>
+        <w:rPr>
+          <w:rFonts w:eastAsiaTheme="minorHAnsi" w:hint="eastAsia"/>
+          <w:szCs w:val="21"/>
+        </w:rPr>
+        <w:t>有限多个基本事件发生概率等可能</w:t>
+      </w:r>
+    </w:p>
+    <w:p>
+      <w:pPr>
+        <w:rPr>
+          <w:rFonts w:eastAsiaTheme="minorHAnsi"/>
+          <w:szCs w:val="21"/>
+        </w:rPr>
+      </w:pPr>
+      <w:r>
+        <w:rPr>
+          <w:rFonts w:eastAsiaTheme="minorHAnsi"/>
+          <w:szCs w:val="21"/>
+        </w:rPr>
+        <w:tab/>
+      </w:r>
+      <w:r>
+        <w:rPr>
+          <w:rFonts w:eastAsiaTheme="minorHAnsi" w:hint="eastAsia"/>
+          <w:szCs w:val="21"/>
+        </w:rPr>
+        <w:t>条件概率</w:t>
+      </w:r>
+      <w:r>
+        <w:rPr>
+          <w:rFonts w:eastAsiaTheme="minorHAnsi" w:hint="eastAsia"/>
+          <w:szCs w:val="21"/>
+        </w:rPr>
+        <w:t>：</w:t>
+      </w:r>
+    </w:p>
+    <w:p>
+      <w:pPr>
+        <w:ind w:left="420" w:firstLine="420"/>
+        <w:rPr>
+          <w:rFonts w:eastAsiaTheme="minorHAnsi"/>
+          <w:szCs w:val="21"/>
+        </w:rPr>
+      </w:pPr>
+      <w:r>
+        <w:rPr>
+          <w:rFonts w:eastAsiaTheme="minorHAnsi" w:hint="eastAsia"/>
+          <w:szCs w:val="21"/>
+        </w:rPr>
+        <w:t>M</w:t>
+      </w:r>
+      <w:r>
+        <w:rPr>
+          <w:rFonts w:eastAsiaTheme="minorHAnsi"/>
+          <w:szCs w:val="21"/>
+        </w:rPr>
+        <w:t>onty H</w:t>
+      </w:r>
+      <w:r>
+        <w:rPr>
+          <w:rFonts w:eastAsiaTheme="minorHAnsi" w:hint="eastAsia"/>
+          <w:szCs w:val="21"/>
+        </w:rPr>
+        <w:t>all</w:t>
+      </w:r>
+      <w:r>
+        <w:rPr>
+          <w:rFonts w:eastAsiaTheme="minorHAnsi"/>
+          <w:szCs w:val="21"/>
+        </w:rPr>
+        <w:t xml:space="preserve"> P</w:t>
+      </w:r>
+      <w:r>
+        <w:rPr>
+          <w:rFonts w:eastAsiaTheme="minorHAnsi" w:hint="eastAsia"/>
+          <w:szCs w:val="21"/>
+        </w:rPr>
+        <w:t>roblem</w:t>
+      </w:r>
+      <w:r>
+        <w:rPr>
+          <w:rFonts w:eastAsiaTheme="minorHAnsi" w:hint="eastAsia"/>
+          <w:szCs w:val="21"/>
+        </w:rPr>
+        <w:t>：</w:t>
+      </w:r>
+      <w:r>
+        <w:rPr>
+          <w:rFonts w:eastAsiaTheme="minorHAnsi"/>
+          <w:szCs w:val="21"/>
+        </w:rPr>
+        <w:t>P(</w:t>
+      </w:r>
+      <w:r>
+        <w:rPr>
+          <w:rFonts w:eastAsiaTheme="minorHAnsi" w:hint="eastAsia"/>
+          <w:szCs w:val="21"/>
+        </w:rPr>
+        <w:t>换+win</w:t>
+      </w:r>
+      <w:r>
+        <w:rPr>
+          <w:rFonts w:eastAsiaTheme="minorHAnsi" w:hint="eastAsia"/>
+          <w:szCs w:val="21"/>
+        </w:rPr>
+        <w:t>)</w:t>
+      </w:r>
+      <w:r>
+        <w:rPr>
+          <w:rFonts w:eastAsiaTheme="minorHAnsi"/>
+          <w:szCs w:val="21"/>
+        </w:rPr>
+        <w:t>=</w:t>
+      </w:r>
+      <w:r>
+        <w:rPr>
+          <w:rFonts w:eastAsiaTheme="minorHAnsi"/>
+          <w:szCs w:val="21"/>
+        </w:rPr>
+        <w:t>2/3</w:t>
+      </w:r>
+      <w:r>
+        <w:rPr>
+          <w:rFonts w:eastAsiaTheme="minorHAnsi"/>
+          <w:szCs w:val="21"/>
+        </w:rPr>
+        <w:t>, P</w:t>
+      </w:r>
+      <w:r>
+        <w:rPr>
+          <w:rFonts w:eastAsiaTheme="minorHAnsi" w:hint="eastAsia"/>
+          <w:szCs w:val="21"/>
+        </w:rPr>
+        <w:t>(</w:t>
+      </w:r>
+      <w:r>
+        <w:rPr>
+          <w:rFonts w:eastAsiaTheme="minorHAnsi" w:hint="eastAsia"/>
+          <w:szCs w:val="21"/>
+        </w:rPr>
+        <w:t>留+win)=1/3</w:t>
+      </w:r>
+    </w:p>
+    <w:p>
+      <w:pPr>
+        <w:ind w:left="420" w:firstLine="420"/>
+        <w:rPr>
+          <w:rFonts w:eastAsiaTheme="minorHAnsi"/>
+          <w:szCs w:val="21"/>
+        </w:rPr>
+      </w:pPr>
+      <w:r>
+        <w:rPr>
+          <w:rFonts w:eastAsiaTheme="minorHAnsi"/>
+          <w:b/>
+          <w:szCs w:val="21"/>
+        </w:rPr>
+        <w:t>P(A</w:t>
+      </w:r>
+      <w:r>
+        <w:rPr>
+          <w:rFonts w:eastAsiaTheme="minorHAnsi" w:hint="eastAsia"/>
+          <w:b/>
+          <w:szCs w:val="21"/>
+        </w:rPr>
+        <w:t>|</w:t>
+      </w:r>
+      <w:r>
+        <w:rPr>
+          <w:rFonts w:eastAsiaTheme="minorHAnsi"/>
+          <w:b/>
+          <w:szCs w:val="21"/>
+        </w:rPr>
+        <w:t>B</w:t>
+      </w:r>
+      <w:r>
+        <w:rPr>
+          <w:rFonts w:eastAsiaTheme="minorHAnsi" w:hint="eastAsia"/>
+          <w:b/>
+          <w:szCs w:val="21"/>
+        </w:rPr>
+        <w:t>)</w:t>
+      </w:r>
+      <w:r>
+        <w:rPr>
+          <w:rFonts w:eastAsiaTheme="minorHAnsi" w:hint="eastAsia"/>
+          <w:b/>
+          <w:szCs w:val="21"/>
+        </w:rPr>
+        <w:t>=</w:t>
+      </w:r>
+      <w:r>
+        <w:rPr>
+          <w:rFonts w:eastAsiaTheme="minorHAnsi"/>
+          <w:b/>
+          <w:szCs w:val="21"/>
+        </w:rPr>
+        <w:t>P</w:t>
+      </w:r>
+      <w:r>
+        <w:rPr>
+          <w:rFonts w:eastAsiaTheme="minorHAnsi" w:hint="eastAsia"/>
+          <w:b/>
+          <w:szCs w:val="21"/>
+        </w:rPr>
+        <w:t>(</w:t>
+      </w:r>
+      <w:r>
+        <w:rPr>
+          <w:rFonts w:eastAsiaTheme="minorHAnsi"/>
+          <w:b/>
+          <w:szCs w:val="21"/>
+        </w:rPr>
+        <w:t>AB)/P(B)</w:t>
+      </w:r>
+      <w:r>
+        <w:rPr>
+          <w:rFonts w:eastAsiaTheme="minorHAnsi"/>
+          <w:b/>
+          <w:szCs w:val="21"/>
+        </w:rPr>
+        <w:t xml:space="preserve"> </w:t>
+      </w:r>
+      <w:r>
+        <w:rPr>
+          <w:rFonts w:eastAsiaTheme="minorHAnsi" w:hint="eastAsia"/>
+          <w:szCs w:val="21"/>
+        </w:rPr>
+        <w:t>（</w:t>
+      </w:r>
+      <w:r>
+        <w:rPr>
+          <w:rFonts w:eastAsiaTheme="minorHAnsi"/>
+          <w:szCs w:val="21"/>
+        </w:rPr>
+        <w:t>P(B)&gt;0</w:t>
+      </w:r>
+      <w:r>
+        <w:rPr>
+          <w:rFonts w:eastAsiaTheme="minorHAnsi" w:hint="eastAsia"/>
+          <w:szCs w:val="21"/>
+        </w:rPr>
+        <w:t>）</w:t>
+      </w:r>
+    </w:p>
+    <w:p>
+      <w:pPr>
+        <w:ind w:left="420" w:firstLine="420"/>
+        <w:rPr>
+          <w:rFonts w:eastAsiaTheme="minorHAnsi"/>
+          <w:b/>
+          <w:szCs w:val="21"/>
+        </w:rPr>
+      </w:pPr>
+      <w:r>
+        <w:rPr>
+          <w:rFonts w:eastAsiaTheme="minorHAnsi"/>
+          <w:b/>
+          <w:szCs w:val="21"/>
+        </w:rPr>
+        <w:t>P(</w:t>
+      </w:r>
+      <w:r>
+        <w:rPr>
+          <w:rFonts w:eastAsiaTheme="minorHAnsi" w:hint="eastAsia"/>
+          <w:b/>
+          <w:szCs w:val="21"/>
+        </w:rPr>
+        <w:t>B</w:t>
+      </w:r>
+      <w:r>
+        <w:rPr>
+          <w:rFonts w:eastAsiaTheme="minorHAnsi"/>
+          <w:b/>
+          <w:szCs w:val="21"/>
+        </w:rPr>
+        <w:t>)=</w:t>
+      </w:r>
+      <w:r>
+        <w:rPr>
+          <w:rFonts w:eastAsiaTheme="minorHAnsi" w:hint="eastAsia"/>
+          <w:b/>
+          <w:szCs w:val="21"/>
+        </w:rPr>
+        <w:t>P(</w:t>
+      </w:r>
+      <w:r>
+        <w:rPr>
+          <w:rFonts w:eastAsiaTheme="minorHAnsi"/>
+          <w:b/>
+          <w:szCs w:val="21"/>
+        </w:rPr>
+        <w:t>A)P(</w:t>
+      </w:r>
+      <w:r>
+        <w:rPr>
+          <w:rFonts w:eastAsiaTheme="minorHAnsi"/>
+          <w:b/>
+          <w:szCs w:val="21"/>
+        </w:rPr>
+        <w:t>B|A</w:t>
+      </w:r>
+      <w:r>
+        <w:rPr>
+          <w:rFonts w:eastAsiaTheme="minorHAnsi"/>
+          <w:b/>
+          <w:szCs w:val="21"/>
+        </w:rPr>
+        <w:t>)</w:t>
+      </w:r>
+      <w:r>
+        <w:rPr>
+          <w:rFonts w:eastAsiaTheme="minorHAnsi"/>
+          <w:b/>
+          <w:szCs w:val="21"/>
+        </w:rPr>
+        <w:t xml:space="preserve"> </w:t>
+      </w:r>
+      <w:r>
+        <w:rPr>
+          <w:rFonts w:eastAsiaTheme="minorHAnsi"/>
+          <w:b/>
+          <w:szCs w:val="21"/>
+        </w:rPr>
+        <w:t>/</w:t>
+      </w:r>
+      <w:r>
+        <w:rPr>
+          <w:rFonts w:eastAsiaTheme="minorHAnsi"/>
+          <w:b/>
+          <w:szCs w:val="21"/>
+        </w:rPr>
+        <w:t xml:space="preserve"> </w:t>
+      </w:r>
+      <w:r>
+        <w:rPr>
+          <w:rFonts w:eastAsiaTheme="minorHAnsi"/>
+          <w:b/>
+          <w:szCs w:val="21"/>
+        </w:rPr>
+        <w:t>P(</w:t>
+      </w:r>
+      <w:r>
+        <w:rPr>
+          <w:rFonts w:eastAsiaTheme="minorHAnsi"/>
+          <w:b/>
+          <w:szCs w:val="21"/>
+        </w:rPr>
+        <w:t>A|B</w:t>
+      </w:r>
+      <w:r>
+        <w:rPr>
+          <w:rFonts w:eastAsiaTheme="minorHAnsi"/>
+          <w:b/>
+          <w:szCs w:val="21"/>
+        </w:rPr>
+        <w:t>)</w:t>
+      </w:r>
+    </w:p>
+    <w:p>
+      <w:pPr>
+        <w:ind w:left="420" w:firstLine="420"/>
+        <w:rPr>
+          <w:rFonts w:eastAsiaTheme="minorHAnsi"/>
+          <w:szCs w:val="21"/>
+        </w:rPr>
+      </w:pPr>
+      <w:r>
+        <w:rPr>
+          <w:rFonts w:eastAsiaTheme="minorHAnsi" w:hint="eastAsia"/>
+          <w:szCs w:val="21"/>
+        </w:rPr>
+        <w:t>P</w:t>
+      </w:r>
+      <w:r>
+        <w:rPr>
+          <w:rFonts w:eastAsiaTheme="minorHAnsi"/>
+          <w:szCs w:val="21"/>
+        </w:rPr>
+        <w:t>(B)=∑</w:t>
+      </w:r>
+      <w:r>
+        <w:rPr>
+          <w:rFonts w:eastAsiaTheme="minorHAnsi"/>
+          <w:szCs w:val="21"/>
+        </w:rPr>
+        <w:t>P(Ai)</w:t>
+      </w:r>
+      <w:r>
+        <w:rPr>
+          <w:rFonts w:eastAsiaTheme="minorHAnsi"/>
+          <w:szCs w:val="21"/>
+        </w:rPr>
+        <w:t xml:space="preserve"> </w:t>
+      </w:r>
+      <w:r>
+        <w:rPr>
+          <w:rFonts w:eastAsiaTheme="minorHAnsi"/>
+          <w:szCs w:val="21"/>
+        </w:rPr>
+        <w:t>P(B</w:t>
+      </w:r>
+      <w:r>
+        <w:rPr>
+          <w:rFonts w:eastAsiaTheme="minorHAnsi"/>
+          <w:szCs w:val="21"/>
+        </w:rPr>
+        <w:t xml:space="preserve"> </w:t>
+      </w:r>
+      <w:r>
+        <w:rPr>
+          <w:rFonts w:eastAsiaTheme="minorHAnsi"/>
+          <w:szCs w:val="21"/>
+        </w:rPr>
+        <w:t>|Ai)</w:t>
+      </w:r>
+      <w:r>
+        <w:rPr>
+          <w:rFonts w:eastAsiaTheme="minorHAnsi" w:hint="eastAsia"/>
+          <w:szCs w:val="21"/>
+        </w:rPr>
+        <w:t>（Ai为样本空间划分）</w:t>
+      </w:r>
+    </w:p>
+    <w:p>
+      <w:pPr>
+        <w:ind w:left="420" w:firstLine="420"/>
+        <w:rPr>
+          <w:rFonts w:eastAsiaTheme="minorHAnsi"/>
+          <w:szCs w:val="21"/>
+        </w:rPr>
+      </w:pPr>
+      <w:r>
+        <w:rPr>
+          <w:rFonts w:eastAsiaTheme="minorHAnsi" w:hint="eastAsia"/>
+          <w:szCs w:val="21"/>
+        </w:rPr>
+        <w:t>贝叶斯：</w:t>
+      </w:r>
+      <w:proofErr w:type="gramStart"/>
+      <w:r>
+        <w:rPr>
+          <w:rFonts w:eastAsiaTheme="minorHAnsi" w:hint="eastAsia"/>
+          <w:b/>
+          <w:szCs w:val="21"/>
+        </w:rPr>
+        <w:t>P(</w:t>
+      </w:r>
+      <w:proofErr w:type="gramEnd"/>
+      <w:r>
+        <w:rPr>
+          <w:rFonts w:eastAsiaTheme="minorHAnsi"/>
+          <w:b/>
+          <w:szCs w:val="21"/>
+        </w:rPr>
+        <w:t>Ai</w:t>
+      </w:r>
+      <w:r>
+        <w:rPr>
+          <w:rFonts w:eastAsiaTheme="minorHAnsi"/>
+          <w:b/>
+          <w:szCs w:val="21"/>
+        </w:rPr>
+        <w:t xml:space="preserve"> </w:t>
+      </w:r>
+      <w:r>
+        <w:rPr>
+          <w:rFonts w:eastAsiaTheme="minorHAnsi"/>
+          <w:b/>
+          <w:szCs w:val="21"/>
+        </w:rPr>
+        <w:t>|B)=P(Ai)P(B|</w:t>
+      </w:r>
+      <w:r>
+        <w:rPr>
+          <w:rFonts w:eastAsiaTheme="minorHAnsi"/>
+          <w:b/>
+          <w:szCs w:val="21"/>
+        </w:rPr>
+        <w:t xml:space="preserve"> </w:t>
+      </w:r>
+      <w:r>
+        <w:rPr>
+          <w:rFonts w:eastAsiaTheme="minorHAnsi"/>
+          <w:b/>
+          <w:szCs w:val="21"/>
+        </w:rPr>
+        <w:t>Ai)</w:t>
+      </w:r>
+      <w:r>
+        <w:rPr>
+          <w:rFonts w:eastAsiaTheme="minorHAnsi"/>
+          <w:b/>
+          <w:szCs w:val="21"/>
+        </w:rPr>
+        <w:t xml:space="preserve"> </w:t>
+      </w:r>
+      <w:r>
+        <w:rPr>
+          <w:rFonts w:eastAsiaTheme="minorHAnsi"/>
+          <w:b/>
+          <w:szCs w:val="21"/>
+        </w:rPr>
+        <w:t>/</w:t>
+      </w:r>
+      <w:r>
+        <w:rPr>
+          <w:rFonts w:eastAsiaTheme="minorHAnsi"/>
+          <w:b/>
+          <w:szCs w:val="21"/>
+        </w:rPr>
+        <w:t xml:space="preserve"> </w:t>
+      </w:r>
+      <w:r>
+        <w:rPr>
+          <w:rFonts w:eastAsiaTheme="minorHAnsi"/>
+          <w:b/>
+          <w:szCs w:val="21"/>
+        </w:rPr>
+        <w:t>∑P(Ai)P(B</w:t>
+      </w:r>
+      <w:r>
+        <w:rPr>
+          <w:rFonts w:eastAsiaTheme="minorHAnsi"/>
+          <w:b/>
+          <w:szCs w:val="21"/>
+        </w:rPr>
+        <w:t xml:space="preserve"> </w:t>
+      </w:r>
+      <w:r>
+        <w:rPr>
+          <w:rFonts w:eastAsiaTheme="minorHAnsi"/>
+          <w:b/>
+          <w:szCs w:val="21"/>
+        </w:rPr>
+        <w:t>|Ai)</w:t>
+      </w:r>
+    </w:p>
+    <w:p>
+      <w:pPr>
+        <w:ind w:left="420" w:firstLine="420"/>
+        <w:rPr>
+          <w:rFonts w:eastAsiaTheme="minorHAnsi" w:hint="eastAsia"/>
+          <w:szCs w:val="21"/>
+        </w:rPr>
+      </w:pPr>
       <w:bookmarkStart w:id="0" w:name="_GoBack"/>
       <w:bookmarkEnd w:id="0"/>
-      <w:r>
-        <w:rPr>
-          <w:rFonts w:eastAsiaTheme="minorHAnsi" w:hint="eastAsia"/>
-          <w:szCs w:val="21"/>
-        </w:rPr>
-        <w:t>任意选两）</w:t>
-      </w:r>
-      <w:r>
-        <w:rPr>
-          <w:rFonts w:eastAsiaTheme="minorHAnsi"/>
-          <w:szCs w:val="21"/>
-        </w:rPr>
-        <w:t>)</w:t>
-      </w:r>
-      <w:r>
-        <w:rPr>
-          <w:rFonts w:eastAsiaTheme="minorHAnsi" w:hint="eastAsia"/>
-          <w:b/>
-          <w:szCs w:val="21"/>
-        </w:rPr>
-        <w:t>+</w:t>
-      </w:r>
-      <w:r>
-        <w:rPr>
-          <w:rFonts w:eastAsiaTheme="minorHAnsi"/>
-          <w:szCs w:val="21"/>
-        </w:rPr>
-        <w:t>P(A</w:t>
-      </w:r>
-      <w:r>
-        <w:rPr>
-          <w:rFonts w:eastAsiaTheme="minorHAnsi" w:hint="eastAsia"/>
-          <w:szCs w:val="21"/>
-        </w:rPr>
-        <w:t>交</w:t>
-      </w:r>
-      <w:r>
-        <w:rPr>
-          <w:rFonts w:eastAsiaTheme="minorHAnsi"/>
-          <w:szCs w:val="21"/>
-        </w:rPr>
-        <w:t>B</w:t>
-      </w:r>
-      <w:r>
-        <w:rPr>
-          <w:rFonts w:eastAsiaTheme="minorHAnsi" w:hint="eastAsia"/>
-          <w:szCs w:val="21"/>
-        </w:rPr>
-        <w:t>交</w:t>
-      </w:r>
-      <w:r>
-        <w:rPr>
-          <w:rFonts w:eastAsiaTheme="minorHAnsi"/>
-          <w:szCs w:val="21"/>
-        </w:rPr>
-        <w:t>C)</w:t>
-      </w:r>
-    </w:p>
-    <w:p>
-      <w:pPr>
-        <w:ind w:firstLine="420"/>
-        <w:rPr>
-          <w:rFonts w:eastAsiaTheme="minorHAnsi"/>
-          <w:szCs w:val="21"/>
-        </w:rPr>
-      </w:pPr>
-      <w:r>
-        <w:rPr>
-          <w:rFonts w:eastAsiaTheme="minorHAnsi"/>
-          <w:szCs w:val="21"/>
-        </w:rPr>
-        <w:tab/>
-      </w:r>
-      <w:r>
-        <w:rPr>
-          <w:rFonts w:eastAsiaTheme="minorHAnsi"/>
-          <w:szCs w:val="21"/>
-        </w:rPr>
-        <w:tab/>
-        <w:t xml:space="preserve">  ……</w:t>
-      </w:r>
-    </w:p>
-    <w:p>
-      <w:pPr>
-        <w:rPr>
-          <w:rFonts w:eastAsiaTheme="minorHAnsi"/>
-          <w:szCs w:val="21"/>
-        </w:rPr>
-      </w:pPr>
-      <w:r>
-        <w:rPr>
-          <w:rFonts w:eastAsiaTheme="minorHAnsi"/>
-          <w:szCs w:val="21"/>
-        </w:rPr>
-        <w:tab/>
-      </w:r>
-      <w:r>
-        <w:rPr>
-          <w:rFonts w:eastAsiaTheme="minorHAnsi" w:hint="eastAsia"/>
-          <w:szCs w:val="21"/>
-        </w:rPr>
-        <w:t>古典概率模型：</w:t>
-      </w:r>
-      <w:r>
-        <w:rPr>
-          <w:rFonts w:eastAsiaTheme="minorHAnsi" w:hint="eastAsia"/>
-          <w:szCs w:val="21"/>
-        </w:rPr>
-        <w:t>样本空间</w:t>
-      </w:r>
-      <w:r>
-        <w:rPr>
-          <w:rFonts w:eastAsiaTheme="minorHAnsi" w:hint="eastAsia"/>
-          <w:szCs w:val="21"/>
-        </w:rPr>
-        <w:t>中</w:t>
-      </w:r>
-      <w:r>
-        <w:rPr>
-          <w:rFonts w:eastAsiaTheme="minorHAnsi" w:hint="eastAsia"/>
-          <w:szCs w:val="21"/>
-        </w:rPr>
-        <w:t>有限多个基本事件发生概率等可能</w:t>
-      </w:r>
-    </w:p>
-    <w:p>
-      <w:pPr>
-        <w:rPr>
-          <w:rFonts w:eastAsiaTheme="minorHAnsi" w:hint="eastAsia"/>
-          <w:szCs w:val="21"/>
-        </w:rPr>
-      </w:pPr>
-      <w:r>
-        <w:rPr>
-          <w:rFonts w:eastAsiaTheme="minorHAnsi"/>
-          <w:szCs w:val="21"/>
-        </w:rPr>
-        <w:tab/>
-      </w:r>
     </w:p>
     <w:sectPr>
       <w:pgSz w:w="11906" w:h="16838"/>
@@ -795,6 +1319,44 @@
     </w:sectPr>
   </w:body>
 </w:document>
+</file>
+
+<file path=word/endnotes.xml><?xml version="1.0" encoding="utf-8"?>
+<w:endnotes xmlns:wpc="http://schemas.microsoft.com/office/word/2010/wordprocessingCanvas" xmlns:cx="http://schemas.microsoft.com/office/drawing/2014/chartex" xmlns:cx1="http://schemas.microsoft.com/office/drawing/2015/9/8/chartex" xmlns:cx2="http://schemas.microsoft.com/office/drawing/2015/10/21/chartex" xmlns:cx3="http://schemas.microsoft.com/office/drawing/2016/5/9/chartex" xmlns:cx4="http://schemas.microsoft.com/office/drawing/2016/5/10/chartex" xmlns:cx5="http://schemas.microsoft.com/office/drawing/2016/5/11/chartex" xmlns:cx6="http://schemas.microsoft.com/office/drawing/2016/5/12/chartex" xmlns:cx7="http://schemas.microsoft.com/office/drawing/2016/5/13/chartex" xmlns:cx8="http://schemas.microsoft.com/office/drawing/2016/5/14/chartex" xmlns:mc="http://schemas.openxmlformats.org/markup-compatibility/2006" xmlns:aink="http://schemas.microsoft.com/office/drawing/2016/ink" xmlns:am3d="http://schemas.microsoft.com/office/drawing/2017/model3d" xmlns:o="urn:schemas-microsoft-com:office:office" xmlns:r="http://schemas.openxmlformats.org/officeDocument/2006/relationships" xmlns:m="http://schemas.openxmlformats.org/officeDocument/2006/math" xmlns:v="urn:schemas-microsoft-com:vml" xmlns:wp14="http://schemas.microsoft.com/office/word/2010/wordprocessingDrawing" xmlns:wp="http://schemas.openxmlformats.org/drawingml/2006/wordprocessingDrawing" xmlns:w10="urn:schemas-microsoft-com:office:word" xmlns:w="http://schemas.openxmlformats.org/wordprocessingml/2006/main" xmlns:w14="http://schemas.microsoft.com/office/word/2010/wordml" xmlns:w15="http://schemas.microsoft.com/office/word/2012/wordml" xmlns:w16cid="http://schemas.microsoft.com/office/word/2016/wordml/cid" xmlns:w16se="http://schemas.microsoft.com/office/word/2015/wordml/symex" xmlns:wpg="http://schemas.microsoft.com/office/word/2010/wordprocessingGroup" xmlns:wpi="http://schemas.microsoft.com/office/word/2010/wordprocessingInk" xmlns:wne="http://schemas.microsoft.com/office/word/2006/wordml" xmlns:wps="http://schemas.microsoft.com/office/word/2010/wordprocessingShape" mc:Ignorable="w14 w15 w16se w16cid wp14">
+  <w:endnote w:type="separator" w:id="-1">
+    <w:p>
+      <w:r>
+        <w:separator/>
+      </w:r>
+    </w:p>
+  </w:endnote>
+  <w:endnote w:type="continuationSeparator" w:id="0">
+    <w:p>
+      <w:r>
+        <w:continuationSeparator/>
+      </w:r>
+    </w:p>
+  </w:endnote>
+</w:endnotes>
+</file>
+
+<file path=word/footnotes.xml><?xml version="1.0" encoding="utf-8"?>
+<w:footnotes xmlns:wpc="http://schemas.microsoft.com/office/word/2010/wordprocessingCanvas" xmlns:cx="http://schemas.microsoft.com/office/drawing/2014/chartex" xmlns:cx1="http://schemas.microsoft.com/office/drawing/2015/9/8/chartex" xmlns:cx2="http://schemas.microsoft.com/office/drawing/2015/10/21/chartex" xmlns:cx3="http://schemas.microsoft.com/office/drawing/2016/5/9/chartex" xmlns:cx4="http://schemas.microsoft.com/office/drawing/2016/5/10/chartex" xmlns:cx5="http://schemas.microsoft.com/office/drawing/2016/5/11/chartex" xmlns:cx6="http://schemas.microsoft.com/office/drawing/2016/5/12/chartex" xmlns:cx7="http://schemas.microsoft.com/office/drawing/2016/5/13/chartex" xmlns:cx8="http://schemas.microsoft.com/office/drawing/2016/5/14/chartex" xmlns:mc="http://schemas.openxmlformats.org/markup-compatibility/2006" xmlns:aink="http://schemas.microsoft.com/office/drawing/2016/ink" xmlns:am3d="http://schemas.microsoft.com/office/drawing/2017/model3d" xmlns:o="urn:schemas-microsoft-com:office:office" xmlns:r="http://schemas.openxmlformats.org/officeDocument/2006/relationships" xmlns:m="http://schemas.openxmlformats.org/officeDocument/2006/math" xmlns:v="urn:schemas-microsoft-com:vml" xmlns:wp14="http://schemas.microsoft.com/office/word/2010/wordprocessingDrawing" xmlns:wp="http://schemas.openxmlformats.org/drawingml/2006/wordprocessingDrawing" xmlns:w10="urn:schemas-microsoft-com:office:word" xmlns:w="http://schemas.openxmlformats.org/wordprocessingml/2006/main" xmlns:w14="http://schemas.microsoft.com/office/word/2010/wordml" xmlns:w15="http://schemas.microsoft.com/office/word/2012/wordml" xmlns:w16cid="http://schemas.microsoft.com/office/word/2016/wordml/cid" xmlns:w16se="http://schemas.microsoft.com/office/word/2015/wordml/symex" xmlns:wpg="http://schemas.microsoft.com/office/word/2010/wordprocessingGroup" xmlns:wpi="http://schemas.microsoft.com/office/word/2010/wordprocessingInk" xmlns:wne="http://schemas.microsoft.com/office/word/2006/wordml" xmlns:wps="http://schemas.microsoft.com/office/word/2010/wordprocessingShape" mc:Ignorable="w14 w15 w16se w16cid wp14">
+  <w:footnote w:type="separator" w:id="-1">
+    <w:p>
+      <w:r>
+        <w:separator/>
+      </w:r>
+    </w:p>
+  </w:footnote>
+  <w:footnote w:type="continuationSeparator" w:id="0">
+    <w:p>
+      <w:r>
+        <w:continuationSeparator/>
+      </w:r>
+    </w:p>
+  </w:footnote>
+</w:footnotes>
 </file>
 
 <file path=word/styles.xml><?xml version="1.0" encoding="utf-8"?>
@@ -1223,6 +1785,71 @@
     <w:semiHidden/>
     <w:unhideWhenUsed/>
   </w:style>
+  <w:style w:type="paragraph" w:styleId="a3">
+    <w:name w:val="header"/>
+    <w:basedOn w:val="a"/>
+    <w:link w:val="a4"/>
+    <w:uiPriority w:val="99"/>
+    <w:unhideWhenUsed/>
+    <w:rsid w:val="00F97523"/>
+    <w:pPr>
+      <w:pBdr>
+        <w:bottom w:val="single" w:sz="6" w:space="1" w:color="auto"/>
+      </w:pBdr>
+      <w:tabs>
+        <w:tab w:val="center" w:pos="4153"/>
+        <w:tab w:val="right" w:pos="8306"/>
+      </w:tabs>
+      <w:snapToGrid w:val="0"/>
+      <w:jc w:val="center"/>
+    </w:pPr>
+    <w:rPr>
+      <w:sz w:val="18"/>
+      <w:szCs w:val="18"/>
+    </w:rPr>
+  </w:style>
+  <w:style w:type="character" w:customStyle="1" w:styleId="a4">
+    <w:name w:val="页眉 字符"/>
+    <w:basedOn w:val="a0"/>
+    <w:link w:val="a3"/>
+    <w:uiPriority w:val="99"/>
+    <w:rsid w:val="00F97523"/>
+    <w:rPr>
+      <w:sz w:val="18"/>
+      <w:szCs w:val="18"/>
+    </w:rPr>
+  </w:style>
+  <w:style w:type="paragraph" w:styleId="a5">
+    <w:name w:val="footer"/>
+    <w:basedOn w:val="a"/>
+    <w:link w:val="a6"/>
+    <w:uiPriority w:val="99"/>
+    <w:unhideWhenUsed/>
+    <w:rsid w:val="00F97523"/>
+    <w:pPr>
+      <w:tabs>
+        <w:tab w:val="center" w:pos="4153"/>
+        <w:tab w:val="right" w:pos="8306"/>
+      </w:tabs>
+      <w:snapToGrid w:val="0"/>
+      <w:jc w:val="left"/>
+    </w:pPr>
+    <w:rPr>
+      <w:sz w:val="18"/>
+      <w:szCs w:val="18"/>
+    </w:rPr>
+  </w:style>
+  <w:style w:type="character" w:customStyle="1" w:styleId="a6">
+    <w:name w:val="页脚 字符"/>
+    <w:basedOn w:val="a0"/>
+    <w:link w:val="a5"/>
+    <w:uiPriority w:val="99"/>
+    <w:rsid w:val="00F97523"/>
+    <w:rPr>
+      <w:sz w:val="18"/>
+      <w:szCs w:val="18"/>
+    </w:rPr>
+  </w:style>
 </w:styles>
 </file>
 

--- a/随机数学基础.docx
+++ b/随机数学基础.docx
@@ -846,6 +846,13 @@
           <w:rFonts w:eastAsiaTheme="minorHAnsi" w:hint="eastAsia"/>
           <w:szCs w:val="21"/>
         </w:rPr>
+        <w:t>山羊问题</w:t>
+      </w:r>
+      <w:r>
+        <w:rPr>
+          <w:rFonts w:eastAsiaTheme="minorHAnsi" w:hint="eastAsia"/>
+          <w:szCs w:val="21"/>
+        </w:rPr>
         <w:t>：</w:t>
       </w:r>
       <w:r>
@@ -1302,12 +1309,890 @@
     </w:p>
     <w:p>
       <w:pPr>
-        <w:ind w:left="420" w:firstLine="420"/>
-        <w:rPr>
-          <w:rFonts w:eastAsiaTheme="minorHAnsi" w:hint="eastAsia"/>
-          <w:szCs w:val="21"/>
-        </w:rPr>
-      </w:pPr>
+        <w:rPr>
+          <w:rFonts w:eastAsiaTheme="minorHAnsi"/>
+          <w:szCs w:val="21"/>
+        </w:rPr>
+      </w:pPr>
+      <w:r>
+        <w:rPr>
+          <w:rFonts w:eastAsiaTheme="minorHAnsi"/>
+          <w:szCs w:val="21"/>
+        </w:rPr>
+        <w:tab/>
+      </w:r>
+      <w:r>
+        <w:rPr>
+          <w:rFonts w:eastAsiaTheme="minorHAnsi" w:hint="eastAsia"/>
+          <w:szCs w:val="21"/>
+        </w:rPr>
+        <w:t>事件独立性：</w:t>
+      </w:r>
+    </w:p>
+    <w:p>
+      <w:pPr>
+        <w:rPr>
+          <w:rFonts w:eastAsiaTheme="minorHAnsi"/>
+          <w:szCs w:val="21"/>
+        </w:rPr>
+      </w:pPr>
+      <w:r>
+        <w:rPr>
+          <w:rFonts w:eastAsiaTheme="minorHAnsi"/>
+          <w:szCs w:val="21"/>
+        </w:rPr>
+        <w:tab/>
+      </w:r>
+      <w:r>
+        <w:rPr>
+          <w:rFonts w:eastAsiaTheme="minorHAnsi"/>
+          <w:szCs w:val="21"/>
+        </w:rPr>
+        <w:tab/>
+      </w:r>
+      <w:r>
+        <w:rPr>
+          <w:rFonts w:eastAsiaTheme="minorHAnsi" w:hint="eastAsia"/>
+          <w:szCs w:val="21"/>
+        </w:rPr>
+        <w:t>定义：</w:t>
+      </w:r>
+      <w:r>
+        <w:rPr>
+          <w:rFonts w:eastAsiaTheme="minorHAnsi"/>
+          <w:szCs w:val="21"/>
+        </w:rPr>
+        <w:t>P</w:t>
+      </w:r>
+      <w:r>
+        <w:rPr>
+          <w:rFonts w:eastAsiaTheme="minorHAnsi" w:hint="eastAsia"/>
+          <w:szCs w:val="21"/>
+        </w:rPr>
+        <w:t>(</w:t>
+      </w:r>
+      <w:r>
+        <w:rPr>
+          <w:rFonts w:eastAsiaTheme="minorHAnsi"/>
+          <w:szCs w:val="21"/>
+        </w:rPr>
+        <w:t>AB)=P(A)P(B)</w:t>
+      </w:r>
+      <w:r>
+        <w:rPr>
+          <w:rFonts w:eastAsiaTheme="minorHAnsi" w:hint="eastAsia"/>
+          <w:szCs w:val="21"/>
+        </w:rPr>
+        <w:t>（A</w:t>
+      </w:r>
+      <w:r>
+        <w:rPr>
+          <w:rFonts w:eastAsiaTheme="minorHAnsi" w:hint="eastAsia"/>
+          <w:szCs w:val="21"/>
+        </w:rPr>
+        <w:t>，</w:t>
+      </w:r>
+      <w:r>
+        <w:rPr>
+          <w:rFonts w:eastAsiaTheme="minorHAnsi"/>
+          <w:szCs w:val="21"/>
+        </w:rPr>
+        <w:t>B</w:t>
+      </w:r>
+      <w:r>
+        <w:rPr>
+          <w:rFonts w:eastAsiaTheme="minorHAnsi" w:hint="eastAsia"/>
+          <w:szCs w:val="21"/>
+        </w:rPr>
+        <w:t>相互独立</w:t>
+      </w:r>
+      <w:r>
+        <w:rPr>
+          <w:rFonts w:eastAsiaTheme="minorHAnsi" w:hint="eastAsia"/>
+          <w:szCs w:val="21"/>
+        </w:rPr>
+        <w:t xml:space="preserve"> </w:t>
+      </w:r>
+      <w:r>
+        <w:rPr>
+          <w:rFonts w:eastAsiaTheme="minorHAnsi"/>
+          <w:szCs w:val="21"/>
+        </w:rPr>
+        <w:t>Ω ф</w:t>
+      </w:r>
+      <w:r>
+        <w:rPr>
+          <w:rFonts w:eastAsiaTheme="minorHAnsi" w:hint="eastAsia"/>
+          <w:szCs w:val="21"/>
+        </w:rPr>
+        <w:t>与所有事件相互独立</w:t>
+      </w:r>
+      <w:r>
+        <w:rPr>
+          <w:rFonts w:eastAsiaTheme="minorHAnsi" w:hint="eastAsia"/>
+          <w:szCs w:val="21"/>
+        </w:rPr>
+        <w:t>）</w:t>
+      </w:r>
+    </w:p>
+    <w:p>
+      <w:pPr>
+        <w:pStyle w:val="a7"/>
+        <w:numPr>
+          <w:ilvl w:val="0"/>
+          <w:numId w:val="1"/>
+        </w:numPr>
+        <w:ind w:firstLineChars="0"/>
+        <w:rPr>
+          <w:rFonts w:eastAsiaTheme="minorHAnsi"/>
+          <w:szCs w:val="21"/>
+        </w:rPr>
+      </w:pPr>
+      <w:r>
+        <w:rPr>
+          <w:rFonts w:eastAsiaTheme="minorHAnsi" w:hint="eastAsia"/>
+          <w:szCs w:val="21"/>
+        </w:rPr>
+        <w:t>P</w:t>
+      </w:r>
+      <w:r>
+        <w:rPr>
+          <w:rFonts w:eastAsiaTheme="minorHAnsi"/>
+          <w:szCs w:val="21"/>
+        </w:rPr>
+        <w:t>(A|B)=P(A)</w:t>
+      </w:r>
+      <w:r>
+        <w:rPr>
+          <w:rFonts w:eastAsiaTheme="minorHAnsi" w:hint="eastAsia"/>
+          <w:szCs w:val="21"/>
+        </w:rPr>
+        <w:t>，P</w:t>
+      </w:r>
+      <w:r>
+        <w:rPr>
+          <w:rFonts w:eastAsiaTheme="minorHAnsi"/>
+          <w:szCs w:val="21"/>
+        </w:rPr>
+        <w:t>(B|A)=P(B)</w:t>
+      </w:r>
+    </w:p>
+    <w:p>
+      <w:pPr>
+        <w:pStyle w:val="a7"/>
+        <w:numPr>
+          <w:ilvl w:val="0"/>
+          <w:numId w:val="1"/>
+        </w:numPr>
+        <w:ind w:firstLineChars="0"/>
+        <w:rPr>
+          <w:rFonts w:eastAsiaTheme="minorHAnsi"/>
+          <w:szCs w:val="21"/>
+        </w:rPr>
+      </w:pPr>
+      <w:r>
+        <w:rPr>
+          <w:rFonts w:eastAsiaTheme="minorHAnsi" w:hint="eastAsia"/>
+          <w:b/>
+          <w:szCs w:val="21"/>
+        </w:rPr>
+        <w:t>{</w:t>
+      </w:r>
+      <w:r>
+        <w:rPr>
+          <w:rFonts w:eastAsiaTheme="minorHAnsi" w:hint="eastAsia"/>
+          <w:b/>
+          <w:szCs w:val="21"/>
+        </w:rPr>
+        <w:t>非</w:t>
+      </w:r>
+      <w:r>
+        <w:rPr>
+          <w:rFonts w:eastAsiaTheme="minorHAnsi"/>
+          <w:b/>
+          <w:szCs w:val="21"/>
+        </w:rPr>
+        <w:t>A</w:t>
+      </w:r>
+      <w:r>
+        <w:rPr>
+          <w:rFonts w:eastAsiaTheme="minorHAnsi" w:hint="eastAsia"/>
+          <w:b/>
+          <w:szCs w:val="21"/>
+        </w:rPr>
+        <w:t>，</w:t>
+      </w:r>
+      <w:r>
+        <w:rPr>
+          <w:rFonts w:eastAsiaTheme="minorHAnsi"/>
+          <w:b/>
+          <w:szCs w:val="21"/>
+        </w:rPr>
+        <w:t>B</w:t>
+      </w:r>
+      <w:r>
+        <w:rPr>
+          <w:rFonts w:eastAsiaTheme="minorHAnsi" w:hint="eastAsia"/>
+          <w:b/>
+          <w:szCs w:val="21"/>
+        </w:rPr>
+        <w:t>}，{</w:t>
+      </w:r>
+      <w:r>
+        <w:rPr>
+          <w:rFonts w:eastAsiaTheme="minorHAnsi"/>
+          <w:b/>
+          <w:szCs w:val="21"/>
+        </w:rPr>
+        <w:t>A</w:t>
+      </w:r>
+      <w:r>
+        <w:rPr>
+          <w:rFonts w:eastAsiaTheme="minorHAnsi" w:hint="eastAsia"/>
+          <w:b/>
+          <w:szCs w:val="21"/>
+        </w:rPr>
+        <w:t>，非B}，{非A</w:t>
+      </w:r>
+      <w:r>
+        <w:rPr>
+          <w:rFonts w:eastAsiaTheme="minorHAnsi" w:hint="eastAsia"/>
+          <w:b/>
+          <w:szCs w:val="21"/>
+        </w:rPr>
+        <w:t>,</w:t>
+      </w:r>
+      <w:r>
+        <w:rPr>
+          <w:rFonts w:eastAsiaTheme="minorHAnsi" w:hint="eastAsia"/>
+          <w:b/>
+          <w:szCs w:val="21"/>
+        </w:rPr>
+        <w:t>非</w:t>
+      </w:r>
+      <w:r>
+        <w:rPr>
+          <w:rFonts w:eastAsiaTheme="minorHAnsi"/>
+          <w:b/>
+          <w:szCs w:val="21"/>
+        </w:rPr>
+        <w:t>B</w:t>
+      </w:r>
+      <w:r>
+        <w:rPr>
+          <w:rFonts w:eastAsiaTheme="minorHAnsi" w:hint="eastAsia"/>
+          <w:b/>
+          <w:szCs w:val="21"/>
+        </w:rPr>
+        <w:t>}相互独立</w:t>
+      </w:r>
+    </w:p>
+    <w:p>
+      <w:pPr>
+        <w:pStyle w:val="a7"/>
+        <w:numPr>
+          <w:ilvl w:val="0"/>
+          <w:numId w:val="1"/>
+        </w:numPr>
+        <w:ind w:firstLineChars="0"/>
+        <w:rPr>
+          <w:rFonts w:eastAsiaTheme="minorHAnsi"/>
+          <w:szCs w:val="21"/>
+        </w:rPr>
+      </w:pPr>
+      <w:r>
+        <w:rPr>
+          <w:rFonts w:eastAsiaTheme="minorHAnsi" w:hint="eastAsia"/>
+          <w:szCs w:val="21"/>
+        </w:rPr>
+        <w:t>A1,</w:t>
+      </w:r>
+      <w:r>
+        <w:rPr>
+          <w:rFonts w:eastAsiaTheme="minorHAnsi"/>
+          <w:szCs w:val="21"/>
+        </w:rPr>
+        <w:t xml:space="preserve"> </w:t>
+      </w:r>
+      <w:r>
+        <w:rPr>
+          <w:rFonts w:eastAsiaTheme="minorHAnsi"/>
+          <w:szCs w:val="21"/>
+        </w:rPr>
+        <w:t>A2…A</w:t>
+      </w:r>
+      <w:r>
+        <w:rPr>
+          <w:rFonts w:eastAsiaTheme="minorHAnsi" w:hint="eastAsia"/>
+          <w:szCs w:val="21"/>
+        </w:rPr>
+        <w:t>n相互独立</w:t>
+      </w:r>
+      <w:r>
+        <w:rPr>
+          <w:rFonts w:eastAsiaTheme="minorHAnsi" w:hint="eastAsia"/>
+          <w:szCs w:val="21"/>
+        </w:rPr>
+        <w:t xml:space="preserve"> 等价于 非</w:t>
+      </w:r>
+      <w:r>
+        <w:rPr>
+          <w:rFonts w:eastAsiaTheme="minorHAnsi"/>
+          <w:szCs w:val="21"/>
+        </w:rPr>
+        <w:t>A</w:t>
+      </w:r>
+      <w:r>
+        <w:rPr>
+          <w:rFonts w:eastAsiaTheme="minorHAnsi" w:hint="eastAsia"/>
+          <w:szCs w:val="21"/>
+        </w:rPr>
+        <w:t>1，A2，</w:t>
+      </w:r>
+      <w:r>
+        <w:rPr>
+          <w:rFonts w:eastAsiaTheme="minorHAnsi"/>
+          <w:szCs w:val="21"/>
+        </w:rPr>
+        <w:t>…</w:t>
+      </w:r>
+      <w:r>
+        <w:rPr>
+          <w:rFonts w:eastAsiaTheme="minorHAnsi" w:hint="eastAsia"/>
+          <w:szCs w:val="21"/>
+        </w:rPr>
+        <w:t>非An相互独立</w:t>
+      </w:r>
+      <w:r>
+        <w:rPr>
+          <w:rFonts w:eastAsiaTheme="minorHAnsi" w:hint="eastAsia"/>
+          <w:szCs w:val="21"/>
+        </w:rPr>
+        <w:t>(任意两个取非事件)</w:t>
+      </w:r>
+    </w:p>
+    <w:p>
+      <w:pPr>
+        <w:rPr>
+          <w:rFonts w:eastAsiaTheme="minorHAnsi"/>
+          <w:szCs w:val="21"/>
+        </w:rPr>
+      </w:pPr>
+    </w:p>
+    <w:p>
+      <w:pPr>
+        <w:rPr>
+          <w:rFonts w:eastAsiaTheme="minorHAnsi"/>
+          <w:b/>
+          <w:i/>
+          <w:sz w:val="24"/>
+          <w:szCs w:val="24"/>
+        </w:rPr>
+      </w:pPr>
+      <w:r>
+        <w:rPr>
+          <w:rFonts w:eastAsiaTheme="minorHAnsi" w:hint="eastAsia"/>
+          <w:b/>
+          <w:i/>
+          <w:sz w:val="24"/>
+          <w:szCs w:val="24"/>
+        </w:rPr>
+        <w:t>随机变量及其分布</w:t>
+      </w:r>
+    </w:p>
+    <w:p>
+      <w:pPr>
+        <w:rPr>
+          <w:rFonts w:eastAsiaTheme="minorHAnsi"/>
+          <w:szCs w:val="21"/>
+        </w:rPr>
+      </w:pPr>
+      <w:r>
+        <w:rPr>
+          <w:rFonts w:eastAsiaTheme="minorHAnsi"/>
+          <w:szCs w:val="21"/>
+        </w:rPr>
+        <w:tab/>
+      </w:r>
+      <w:r>
+        <w:rPr>
+          <w:rFonts w:eastAsiaTheme="minorHAnsi" w:hint="eastAsia"/>
+          <w:szCs w:val="21"/>
+        </w:rPr>
+        <w:t>随机变量：</w:t>
+      </w:r>
+      <w:r>
+        <w:rPr>
+          <w:rFonts w:eastAsiaTheme="minorHAnsi" w:hint="eastAsia"/>
+          <w:szCs w:val="21"/>
+        </w:rPr>
+        <w:t>对于每个{</w:t>
+      </w:r>
+      <w:r>
+        <w:rPr>
+          <w:rFonts w:eastAsiaTheme="minorHAnsi"/>
+          <w:szCs w:val="21"/>
+        </w:rPr>
+        <w:t>ω</w:t>
+      </w:r>
+      <w:r>
+        <w:rPr>
+          <w:rFonts w:eastAsiaTheme="minorHAnsi" w:hint="eastAsia"/>
+          <w:szCs w:val="21"/>
+        </w:rPr>
+        <w:t>}，有唯一实数X</w:t>
+      </w:r>
+      <w:r>
+        <w:rPr>
+          <w:rFonts w:eastAsiaTheme="minorHAnsi" w:hint="eastAsia"/>
+          <w:szCs w:val="21"/>
+        </w:rPr>
+        <w:t>(</w:t>
+      </w:r>
+      <w:r>
+        <w:rPr>
+          <w:rFonts w:eastAsiaTheme="minorHAnsi"/>
+          <w:szCs w:val="21"/>
+        </w:rPr>
+        <w:t>ω)</w:t>
+      </w:r>
+      <w:r>
+        <w:rPr>
+          <w:rFonts w:eastAsiaTheme="minorHAnsi" w:hint="eastAsia"/>
+          <w:szCs w:val="21"/>
+        </w:rPr>
+        <w:t>与之对应</w:t>
+      </w:r>
+      <w:r>
+        <w:rPr>
+          <w:rFonts w:eastAsiaTheme="minorHAnsi" w:hint="eastAsia"/>
+          <w:szCs w:val="21"/>
+        </w:rPr>
+        <w:t>（</w:t>
+      </w:r>
+      <w:r>
+        <w:rPr>
+          <w:rFonts w:eastAsiaTheme="minorHAnsi"/>
+          <w:szCs w:val="21"/>
+        </w:rPr>
+        <w:t>ω</w:t>
+      </w:r>
+      <w:r>
+        <w:rPr>
+          <w:rFonts w:eastAsiaTheme="minorHAnsi" w:hint="eastAsia"/>
+          <w:szCs w:val="21"/>
+        </w:rPr>
+        <w:t>-</w:t>
+      </w:r>
+      <w:r>
+        <w:rPr>
+          <w:rFonts w:eastAsiaTheme="minorHAnsi"/>
+          <w:szCs w:val="21"/>
+        </w:rPr>
+        <w:t>&gt;</w:t>
+      </w:r>
+      <w:r>
+        <w:rPr>
+          <w:rFonts w:eastAsiaTheme="minorHAnsi" w:hint="eastAsia"/>
+          <w:szCs w:val="21"/>
+        </w:rPr>
+        <w:t>实数</w:t>
+      </w:r>
+      <w:r>
+        <w:rPr>
+          <w:rFonts w:eastAsiaTheme="minorHAnsi" w:hint="eastAsia"/>
+          <w:szCs w:val="21"/>
+        </w:rPr>
+        <w:t>单向）</w:t>
+      </w:r>
+      <w:r>
+        <w:rPr>
+          <w:rFonts w:eastAsiaTheme="minorHAnsi" w:hint="eastAsia"/>
+          <w:szCs w:val="21"/>
+        </w:rPr>
+        <w:t>，X</w:t>
+      </w:r>
+      <w:r>
+        <w:rPr>
+          <w:rFonts w:eastAsiaTheme="minorHAnsi" w:hint="eastAsia"/>
+          <w:szCs w:val="21"/>
+        </w:rPr>
+        <w:t>称为</w:t>
+      </w:r>
+      <w:r>
+        <w:rPr>
+          <w:rFonts w:eastAsiaTheme="minorHAnsi" w:hint="eastAsia"/>
+          <w:szCs w:val="21"/>
+        </w:rPr>
+        <w:t>随机变量</w:t>
+      </w:r>
+    </w:p>
+    <w:p>
+      <w:pPr>
+        <w:rPr>
+          <w:rFonts w:eastAsiaTheme="minorHAnsi"/>
+          <w:szCs w:val="21"/>
+        </w:rPr>
+      </w:pPr>
+      <w:r>
+        <w:rPr>
+          <w:rFonts w:eastAsiaTheme="minorHAnsi"/>
+          <w:szCs w:val="21"/>
+        </w:rPr>
+        <w:tab/>
+      </w:r>
+      <w:r>
+        <w:rPr>
+          <w:rFonts w:eastAsiaTheme="minorHAnsi" w:hint="eastAsia"/>
+          <w:szCs w:val="21"/>
+        </w:rPr>
+        <w:t>分布函数：</w:t>
+      </w:r>
+      <w:r>
+        <w:rPr>
+          <w:rFonts w:eastAsiaTheme="minorHAnsi" w:hint="eastAsia"/>
+          <w:b/>
+          <w:szCs w:val="21"/>
+        </w:rPr>
+        <w:t>F</w:t>
+      </w:r>
+      <w:r>
+        <w:rPr>
+          <w:rFonts w:eastAsiaTheme="minorHAnsi"/>
+          <w:b/>
+          <w:szCs w:val="21"/>
+        </w:rPr>
+        <w:t>(x)</w:t>
+      </w:r>
+      <w:r>
+        <w:rPr>
+          <w:rFonts w:eastAsiaTheme="minorHAnsi"/>
+          <w:szCs w:val="21"/>
+        </w:rPr>
+        <w:t>=P(</w:t>
+      </w:r>
+      <w:r>
+        <w:rPr>
+          <w:rFonts w:eastAsiaTheme="minorHAnsi"/>
+          <w:szCs w:val="21"/>
+        </w:rPr>
+        <w:t>X</w:t>
+      </w:r>
+      <w:r>
+        <w:rPr>
+          <w:rFonts w:eastAsiaTheme="minorHAnsi"/>
+          <w:szCs w:val="21"/>
+        </w:rPr>
+        <w:t xml:space="preserve"> </w:t>
+      </w:r>
+      <w:r>
+        <w:rPr>
+          <w:rFonts w:eastAsiaTheme="minorHAnsi"/>
+          <w:szCs w:val="21"/>
+        </w:rPr>
+        <w:t>≤</w:t>
+      </w:r>
+      <w:r>
+        <w:rPr>
+          <w:rFonts w:eastAsiaTheme="minorHAnsi"/>
+          <w:szCs w:val="21"/>
+        </w:rPr>
+        <w:t>x)</w:t>
+      </w:r>
+      <w:r>
+        <w:rPr>
+          <w:rFonts w:eastAsiaTheme="minorHAnsi" w:hint="eastAsia"/>
+          <w:szCs w:val="21"/>
+        </w:rPr>
+        <w:t>（x</w:t>
+      </w:r>
+      <w:r>
+        <w:rPr>
+          <w:rFonts w:eastAsiaTheme="minorHAnsi" w:hint="eastAsia"/>
+          <w:szCs w:val="21"/>
+        </w:rPr>
+        <w:t>属于R）</w:t>
+      </w:r>
+      <w:r>
+        <w:rPr>
+          <w:rFonts w:eastAsiaTheme="minorHAnsi" w:hint="eastAsia"/>
+          <w:szCs w:val="21"/>
+        </w:rPr>
+        <w:t>（F</w:t>
+      </w:r>
+      <w:r>
+        <w:rPr>
+          <w:rFonts w:eastAsiaTheme="minorHAnsi"/>
+          <w:szCs w:val="21"/>
+        </w:rPr>
+        <w:t>(x)</w:t>
+      </w:r>
+      <w:r>
+        <w:rPr>
+          <w:rFonts w:eastAsiaTheme="minorHAnsi" w:hint="eastAsia"/>
+          <w:szCs w:val="21"/>
+        </w:rPr>
+        <w:t>概率累加</w:t>
+      </w:r>
+      <w:r>
+        <w:rPr>
+          <w:rFonts w:eastAsiaTheme="minorHAnsi" w:hint="eastAsia"/>
+          <w:szCs w:val="21"/>
+        </w:rPr>
+        <w:t>）</w:t>
+      </w:r>
+    </w:p>
+    <w:p>
+      <w:pPr>
+        <w:rPr>
+          <w:rFonts w:eastAsiaTheme="minorHAnsi"/>
+          <w:b/>
+          <w:szCs w:val="21"/>
+        </w:rPr>
+      </w:pPr>
+      <w:r>
+        <w:rPr>
+          <w:rFonts w:eastAsiaTheme="minorHAnsi"/>
+          <w:szCs w:val="21"/>
+        </w:rPr>
+        <w:tab/>
+      </w:r>
+      <w:r>
+        <w:rPr>
+          <w:rFonts w:eastAsiaTheme="minorHAnsi"/>
+          <w:szCs w:val="21"/>
+        </w:rPr>
+        <w:tab/>
+      </w:r>
+      <w:r>
+        <w:rPr>
+          <w:rFonts w:eastAsiaTheme="minorHAnsi" w:hint="eastAsia"/>
+          <w:b/>
+          <w:szCs w:val="21"/>
+        </w:rPr>
+        <w:t>单调不减，右连续</w:t>
+      </w:r>
+      <w:r>
+        <w:rPr>
+          <w:rFonts w:eastAsiaTheme="minorHAnsi" w:hint="eastAsia"/>
+          <w:b/>
+          <w:szCs w:val="21"/>
+        </w:rPr>
+        <w:t>(</w:t>
+      </w:r>
+      <w:proofErr w:type="gramStart"/>
+      <w:r>
+        <w:rPr>
+          <w:rFonts w:eastAsiaTheme="minorHAnsi" w:hint="eastAsia"/>
+          <w:b/>
+          <w:szCs w:val="21"/>
+        </w:rPr>
+        <w:t>左空右实</w:t>
+      </w:r>
+      <w:proofErr w:type="gramEnd"/>
+      <w:r>
+        <w:rPr>
+          <w:rFonts w:eastAsiaTheme="minorHAnsi"/>
+          <w:b/>
+          <w:szCs w:val="21"/>
+        </w:rPr>
+        <w:t>F(x+0)=F(x))</w:t>
+      </w:r>
+      <w:r>
+        <w:rPr>
+          <w:rFonts w:eastAsiaTheme="minorHAnsi" w:hint="eastAsia"/>
+          <w:b/>
+          <w:szCs w:val="21"/>
+        </w:rPr>
+        <w:t>，F</w:t>
+      </w:r>
+      <w:r>
+        <w:rPr>
+          <w:rFonts w:eastAsiaTheme="minorHAnsi" w:hint="eastAsia"/>
+          <w:b/>
+          <w:szCs w:val="21"/>
+        </w:rPr>
+        <w:t>(</w:t>
+      </w:r>
+      <w:r>
+        <w:rPr>
+          <w:rFonts w:eastAsiaTheme="minorHAnsi" w:hint="eastAsia"/>
+          <w:b/>
+          <w:szCs w:val="21"/>
+        </w:rPr>
+        <w:t>-∞</w:t>
+      </w:r>
+      <w:r>
+        <w:rPr>
+          <w:rFonts w:eastAsiaTheme="minorHAnsi" w:hint="eastAsia"/>
+          <w:b/>
+          <w:szCs w:val="21"/>
+        </w:rPr>
+        <w:t>)</w:t>
+      </w:r>
+      <w:r>
+        <w:rPr>
+          <w:rFonts w:eastAsiaTheme="minorHAnsi" w:hint="eastAsia"/>
+          <w:b/>
+          <w:szCs w:val="21"/>
+        </w:rPr>
+        <w:t>=0，F</w:t>
+      </w:r>
+      <w:r>
+        <w:rPr>
+          <w:rFonts w:eastAsiaTheme="minorHAnsi" w:hint="eastAsia"/>
+          <w:b/>
+          <w:szCs w:val="21"/>
+        </w:rPr>
+        <w:t>(</w:t>
+      </w:r>
+      <w:r>
+        <w:rPr>
+          <w:rFonts w:eastAsiaTheme="minorHAnsi" w:hint="eastAsia"/>
+          <w:b/>
+          <w:szCs w:val="21"/>
+        </w:rPr>
+        <w:t>∞</w:t>
+      </w:r>
+      <w:r>
+        <w:rPr>
+          <w:rFonts w:eastAsiaTheme="minorHAnsi" w:hint="eastAsia"/>
+          <w:b/>
+          <w:szCs w:val="21"/>
+        </w:rPr>
+        <w:t>)</w:t>
+      </w:r>
+      <w:r>
+        <w:rPr>
+          <w:rFonts w:eastAsiaTheme="minorHAnsi" w:hint="eastAsia"/>
+          <w:b/>
+          <w:szCs w:val="21"/>
+        </w:rPr>
+        <w:t>=1</w:t>
+      </w:r>
+    </w:p>
+    <w:p>
+      <w:pPr>
+        <w:rPr>
+          <w:rFonts w:eastAsiaTheme="minorHAnsi"/>
+          <w:szCs w:val="21"/>
+        </w:rPr>
+      </w:pPr>
+      <w:r>
+        <w:rPr>
+          <w:rFonts w:eastAsiaTheme="minorHAnsi"/>
+          <w:b/>
+          <w:szCs w:val="21"/>
+        </w:rPr>
+        <w:tab/>
+      </w:r>
+      <w:r>
+        <w:rPr>
+          <w:rFonts w:eastAsiaTheme="minorHAnsi"/>
+          <w:b/>
+          <w:szCs w:val="21"/>
+        </w:rPr>
+        <w:tab/>
+      </w:r>
+      <w:r>
+        <w:rPr>
+          <w:rFonts w:eastAsiaTheme="minorHAnsi"/>
+          <w:szCs w:val="21"/>
+        </w:rPr>
+        <w:t>P(X≤</w:t>
+      </w:r>
+      <w:r>
+        <w:rPr>
+          <w:rFonts w:eastAsiaTheme="minorHAnsi"/>
+          <w:szCs w:val="21"/>
+        </w:rPr>
+        <w:t xml:space="preserve"> </w:t>
+      </w:r>
+      <w:r>
+        <w:rPr>
+          <w:rFonts w:eastAsiaTheme="minorHAnsi"/>
+          <w:szCs w:val="21"/>
+        </w:rPr>
+        <w:t>b)=F(b)</w:t>
+      </w:r>
+      <w:r>
+        <w:rPr>
+          <w:rFonts w:eastAsiaTheme="minorHAnsi" w:hint="eastAsia"/>
+          <w:szCs w:val="21"/>
+        </w:rPr>
+        <w:t>，</w:t>
+      </w:r>
+      <w:r>
+        <w:rPr>
+          <w:rFonts w:eastAsiaTheme="minorHAnsi"/>
+          <w:szCs w:val="21"/>
+        </w:rPr>
+        <w:t>P(a&lt; X≤</w:t>
+      </w:r>
+      <w:r>
+        <w:rPr>
+          <w:rFonts w:eastAsiaTheme="minorHAnsi"/>
+          <w:szCs w:val="21"/>
+        </w:rPr>
+        <w:t xml:space="preserve"> b)</w:t>
+      </w:r>
+      <w:r>
+        <w:rPr>
+          <w:rFonts w:eastAsiaTheme="minorHAnsi"/>
+          <w:szCs w:val="21"/>
+        </w:rPr>
+        <w:t>=F(b)-F(a)</w:t>
+      </w:r>
+      <w:r>
+        <w:rPr>
+          <w:rFonts w:eastAsiaTheme="minorHAnsi" w:hint="eastAsia"/>
+          <w:szCs w:val="21"/>
+        </w:rPr>
+        <w:t>，</w:t>
+      </w:r>
+      <w:r>
+        <w:rPr>
+          <w:rFonts w:eastAsiaTheme="minorHAnsi"/>
+          <w:szCs w:val="21"/>
+        </w:rPr>
+        <w:t>P(X&gt; b)=1- F(b)</w:t>
+      </w:r>
+      <w:r>
+        <w:rPr>
+          <w:rFonts w:eastAsiaTheme="minorHAnsi" w:hint="eastAsia"/>
+          <w:szCs w:val="21"/>
+        </w:rPr>
+        <w:t>，</w:t>
+      </w:r>
+      <w:r>
+        <w:rPr>
+          <w:rFonts w:eastAsiaTheme="minorHAnsi" w:hint="eastAsia"/>
+          <w:szCs w:val="21"/>
+        </w:rPr>
+        <w:t>P(</w:t>
+      </w:r>
+      <w:r>
+        <w:rPr>
+          <w:rFonts w:eastAsiaTheme="minorHAnsi"/>
+          <w:szCs w:val="21"/>
+        </w:rPr>
+        <w:t>X&lt; B)=F(b-0)</w:t>
+      </w:r>
+    </w:p>
+    <w:p>
+      <w:pPr>
+        <w:rPr>
+          <w:rFonts w:eastAsiaTheme="minorHAnsi" w:hint="eastAsia"/>
+          <w:szCs w:val="21"/>
+        </w:rPr>
+      </w:pPr>
+      <w:r>
+        <w:rPr>
+          <w:rFonts w:eastAsiaTheme="minorHAnsi"/>
+          <w:szCs w:val="21"/>
+        </w:rPr>
+        <w:tab/>
+      </w:r>
       <w:bookmarkStart w:id="0" w:name="_GoBack"/>
       <w:bookmarkEnd w:id="0"/>
     </w:p>
@@ -1357,6 +2242,103 @@
     </w:p>
   </w:footnote>
 </w:footnotes>
+</file>
+
+<file path=word/numbering.xml><?xml version="1.0" encoding="utf-8"?>
+<w:numbering xmlns:wpc="http://schemas.microsoft.com/office/word/2010/wordprocessingCanvas" xmlns:cx="http://schemas.microsoft.com/office/drawing/2014/chartex" xmlns:cx1="http://schemas.microsoft.com/office/drawing/2015/9/8/chartex" xmlns:cx2="http://schemas.microsoft.com/office/drawing/2015/10/21/chartex" xmlns:cx3="http://schemas.microsoft.com/office/drawing/2016/5/9/chartex" xmlns:cx4="http://schemas.microsoft.com/office/drawing/2016/5/10/chartex" xmlns:cx5="http://schemas.microsoft.com/office/drawing/2016/5/11/chartex" xmlns:cx6="http://schemas.microsoft.com/office/drawing/2016/5/12/chartex" xmlns:cx7="http://schemas.microsoft.com/office/drawing/2016/5/13/chartex" xmlns:cx8="http://schemas.microsoft.com/office/drawing/2016/5/14/chartex" xmlns:mc="http://schemas.openxmlformats.org/markup-compatibility/2006" xmlns:aink="http://schemas.microsoft.com/office/drawing/2016/ink" xmlns:am3d="http://schemas.microsoft.com/office/drawing/2017/model3d" xmlns:o="urn:schemas-microsoft-com:office:office" xmlns:r="http://schemas.openxmlformats.org/officeDocument/2006/relationships" xmlns:m="http://schemas.openxmlformats.org/officeDocument/2006/math" xmlns:v="urn:schemas-microsoft-com:vml" xmlns:wp14="http://schemas.microsoft.com/office/word/2010/wordprocessingDrawing" xmlns:wp="http://schemas.openxmlformats.org/drawingml/2006/wordprocessingDrawing" xmlns:w10="urn:schemas-microsoft-com:office:word" xmlns:w="http://schemas.openxmlformats.org/wordprocessingml/2006/main" xmlns:w14="http://schemas.microsoft.com/office/word/2010/wordml" xmlns:w15="http://schemas.microsoft.com/office/word/2012/wordml" xmlns:w16cid="http://schemas.microsoft.com/office/word/2016/wordml/cid" xmlns:w16se="http://schemas.microsoft.com/office/word/2015/wordml/symex" xmlns:wpg="http://schemas.microsoft.com/office/word/2010/wordprocessingGroup" xmlns:wpi="http://schemas.microsoft.com/office/word/2010/wordprocessingInk" xmlns:wne="http://schemas.microsoft.com/office/word/2006/wordml" xmlns:wps="http://schemas.microsoft.com/office/word/2010/wordprocessingShape" mc:Ignorable="w14 w15 w16se w16cid wp14">
+  <w:abstractNum w:abstractNumId="0" w15:restartNumberingAfterBreak="0">
+    <w:nsid w:val="221008F9"/>
+    <w:multiLevelType w:val="hybridMultilevel"/>
+    <w:tmpl w:val="2CF63726"/>
+    <w:lvl w:ilvl="0" w:tplc="A72E2880">
+      <w:start w:val="1"/>
+      <w:numFmt w:val="decimal"/>
+      <w:lvlText w:val="%1."/>
+      <w:lvlJc w:val="left"/>
+      <w:pPr>
+        <w:ind w:left="1200" w:hanging="360"/>
+      </w:pPr>
+      <w:rPr>
+        <w:rFonts w:hint="default"/>
+      </w:rPr>
+    </w:lvl>
+    <w:lvl w:ilvl="1" w:tplc="04090019" w:tentative="1">
+      <w:start w:val="1"/>
+      <w:numFmt w:val="lowerLetter"/>
+      <w:lvlText w:val="%2)"/>
+      <w:lvlJc w:val="left"/>
+      <w:pPr>
+        <w:ind w:left="1680" w:hanging="420"/>
+      </w:pPr>
+    </w:lvl>
+    <w:lvl w:ilvl="2" w:tplc="0409001B" w:tentative="1">
+      <w:start w:val="1"/>
+      <w:numFmt w:val="lowerRoman"/>
+      <w:lvlText w:val="%3."/>
+      <w:lvlJc w:val="right"/>
+      <w:pPr>
+        <w:ind w:left="2100" w:hanging="420"/>
+      </w:pPr>
+    </w:lvl>
+    <w:lvl w:ilvl="3" w:tplc="0409000F" w:tentative="1">
+      <w:start w:val="1"/>
+      <w:numFmt w:val="decimal"/>
+      <w:lvlText w:val="%4."/>
+      <w:lvlJc w:val="left"/>
+      <w:pPr>
+        <w:ind w:left="2520" w:hanging="420"/>
+      </w:pPr>
+    </w:lvl>
+    <w:lvl w:ilvl="4" w:tplc="04090019" w:tentative="1">
+      <w:start w:val="1"/>
+      <w:numFmt w:val="lowerLetter"/>
+      <w:lvlText w:val="%5)"/>
+      <w:lvlJc w:val="left"/>
+      <w:pPr>
+        <w:ind w:left="2940" w:hanging="420"/>
+      </w:pPr>
+    </w:lvl>
+    <w:lvl w:ilvl="5" w:tplc="0409001B" w:tentative="1">
+      <w:start w:val="1"/>
+      <w:numFmt w:val="lowerRoman"/>
+      <w:lvlText w:val="%6."/>
+      <w:lvlJc w:val="right"/>
+      <w:pPr>
+        <w:ind w:left="3360" w:hanging="420"/>
+      </w:pPr>
+    </w:lvl>
+    <w:lvl w:ilvl="6" w:tplc="0409000F" w:tentative="1">
+      <w:start w:val="1"/>
+      <w:numFmt w:val="decimal"/>
+      <w:lvlText w:val="%7."/>
+      <w:lvlJc w:val="left"/>
+      <w:pPr>
+        <w:ind w:left="3780" w:hanging="420"/>
+      </w:pPr>
+    </w:lvl>
+    <w:lvl w:ilvl="7" w:tplc="04090019" w:tentative="1">
+      <w:start w:val="1"/>
+      <w:numFmt w:val="lowerLetter"/>
+      <w:lvlText w:val="%8)"/>
+      <w:lvlJc w:val="left"/>
+      <w:pPr>
+        <w:ind w:left="4200" w:hanging="420"/>
+      </w:pPr>
+    </w:lvl>
+    <w:lvl w:ilvl="8" w:tplc="0409001B" w:tentative="1">
+      <w:start w:val="1"/>
+      <w:numFmt w:val="lowerRoman"/>
+      <w:lvlText w:val="%9."/>
+      <w:lvlJc w:val="right"/>
+      <w:pPr>
+        <w:ind w:left="4620" w:hanging="420"/>
+      </w:pPr>
+    </w:lvl>
+  </w:abstractNum>
+  <w:num w:numId="1">
+    <w:abstractNumId w:val="0"/>
+  </w:num>
+</w:numbering>
 </file>
 
 <file path=word/styles.xml><?xml version="1.0" encoding="utf-8"?>
@@ -1850,6 +2832,16 @@
       <w:szCs w:val="18"/>
     </w:rPr>
   </w:style>
+  <w:style w:type="paragraph" w:styleId="a7">
+    <w:name w:val="List Paragraph"/>
+    <w:basedOn w:val="a"/>
+    <w:uiPriority w:val="34"/>
+    <w:qFormat/>
+    <w:rsid w:val="008B3C84"/>
+    <w:pPr>
+      <w:ind w:firstLineChars="200" w:firstLine="420"/>
+    </w:pPr>
+  </w:style>
 </w:styles>
 </file>
 

--- a/随机数学基础.docx
+++ b/随机数学基础.docx
@@ -1980,10 +1980,24 @@
         </w:rPr>
         <w:t>(</w:t>
       </w:r>
+      <w:r>
+        <w:rPr>
+          <w:rFonts w:eastAsiaTheme="minorHAnsi" w:hint="eastAsia"/>
+          <w:szCs w:val="21"/>
+        </w:rPr>
+        <w:t>跳跃</w:t>
+      </w:r>
       <w:proofErr w:type="gramStart"/>
       <w:r>
         <w:rPr>
           <w:rFonts w:eastAsiaTheme="minorHAnsi" w:hint="eastAsia"/>
+          <w:szCs w:val="21"/>
+        </w:rPr>
+        <w:t>点</w:t>
+      </w:r>
+      <w:r>
+        <w:rPr>
+          <w:rFonts w:eastAsiaTheme="minorHAnsi" w:hint="eastAsia"/>
           <w:b/>
           <w:szCs w:val="21"/>
         </w:rPr>
@@ -2182,7 +2196,7 @@
     <w:p>
       <w:pPr>
         <w:rPr>
-          <w:rFonts w:eastAsiaTheme="minorHAnsi" w:hint="eastAsia"/>
+          <w:rFonts w:eastAsiaTheme="minorHAnsi"/>
           <w:szCs w:val="21"/>
         </w:rPr>
       </w:pPr>
@@ -2192,9 +2206,1404 @@
           <w:szCs w:val="21"/>
         </w:rPr>
         <w:tab/>
+      </w:r>
+      <w:r>
+        <w:rPr>
+          <w:rFonts w:eastAsiaTheme="minorHAnsi" w:hint="eastAsia"/>
+          <w:szCs w:val="21"/>
+        </w:rPr>
+        <w:t>离散型：</w:t>
+      </w:r>
+      <w:r>
+        <w:rPr>
+          <w:rFonts w:eastAsiaTheme="minorHAnsi" w:hint="eastAsia"/>
+          <w:szCs w:val="21"/>
+        </w:rPr>
+        <w:t>取值</w:t>
+      </w:r>
+      <w:r>
+        <w:rPr>
+          <w:rFonts w:eastAsiaTheme="minorHAnsi" w:hint="eastAsia"/>
+          <w:szCs w:val="21"/>
+        </w:rPr>
+        <w:t>仅有有限</w:t>
+      </w:r>
+      <w:proofErr w:type="gramStart"/>
+      <w:r>
+        <w:rPr>
+          <w:rFonts w:eastAsiaTheme="minorHAnsi" w:hint="eastAsia"/>
+          <w:szCs w:val="21"/>
+        </w:rPr>
+        <w:t>个</w:t>
+      </w:r>
+      <w:proofErr w:type="gramEnd"/>
+      <w:r>
+        <w:rPr>
+          <w:rFonts w:eastAsiaTheme="minorHAnsi" w:hint="eastAsia"/>
+          <w:szCs w:val="21"/>
+        </w:rPr>
+        <w:t>，分布函数为阶梯型</w:t>
+      </w:r>
+    </w:p>
+    <w:p>
+      <w:pPr>
+        <w:rPr>
+          <w:rFonts w:eastAsiaTheme="minorHAnsi" w:hint="eastAsia"/>
+          <w:szCs w:val="21"/>
+        </w:rPr>
+      </w:pPr>
+      <w:r>
+        <w:rPr>
+          <w:rFonts w:eastAsiaTheme="minorHAnsi"/>
+          <w:szCs w:val="21"/>
+        </w:rPr>
+        <w:tab/>
+      </w:r>
+      <w:r>
+        <w:rPr>
+          <w:rFonts w:eastAsiaTheme="minorHAnsi" w:hint="eastAsia"/>
+          <w:szCs w:val="21"/>
+        </w:rPr>
+        <w:t>分布列：出现某种情况的概率</w:t>
+      </w:r>
+      <w:r>
+        <w:rPr>
+          <w:rFonts w:eastAsiaTheme="minorHAnsi" w:hint="eastAsia"/>
+          <w:szCs w:val="21"/>
+        </w:rPr>
+        <w:t>（可能为0）</w:t>
+      </w:r>
+    </w:p>
+    <w:p>
+      <w:pPr>
+        <w:rPr>
+          <w:rFonts w:eastAsiaTheme="minorHAnsi"/>
+          <w:szCs w:val="21"/>
+        </w:rPr>
+      </w:pPr>
+      <w:r>
+        <w:rPr>
+          <w:rFonts w:eastAsiaTheme="minorHAnsi"/>
+          <w:szCs w:val="21"/>
+        </w:rPr>
+        <w:tab/>
+      </w:r>
+      <w:r>
+        <w:rPr>
+          <w:rFonts w:eastAsiaTheme="minorHAnsi"/>
+          <w:szCs w:val="21"/>
+        </w:rPr>
+        <w:tab/>
+      </w:r>
+      <w:r>
+        <w:rPr>
+          <w:rFonts w:eastAsiaTheme="minorHAnsi"/>
+          <w:szCs w:val="21"/>
+        </w:rPr>
+        <w:t>F(x)=</w:t>
+      </w:r>
+      <w:r>
+        <w:rPr>
+          <w:rFonts w:eastAsiaTheme="minorHAnsi"/>
+          <w:szCs w:val="21"/>
+        </w:rPr>
+        <w:t>P</w:t>
+      </w:r>
+      <w:r>
+        <w:rPr>
+          <w:rFonts w:eastAsiaTheme="minorHAnsi" w:hint="eastAsia"/>
+          <w:szCs w:val="21"/>
+        </w:rPr>
+        <w:t>(</w:t>
+      </w:r>
+      <w:r>
+        <w:rPr>
+          <w:rFonts w:eastAsiaTheme="minorHAnsi"/>
+          <w:szCs w:val="21"/>
+        </w:rPr>
+        <w:t>X</w:t>
+      </w:r>
+      <w:r>
+        <w:rPr>
+          <w:rFonts w:eastAsiaTheme="minorHAnsi" w:hint="eastAsia"/>
+          <w:szCs w:val="21"/>
+        </w:rPr>
+        <w:t>≤</w:t>
+      </w:r>
+      <w:r>
+        <w:rPr>
+          <w:rFonts w:eastAsiaTheme="minorHAnsi"/>
+          <w:szCs w:val="21"/>
+        </w:rPr>
+        <w:t>x)=</w:t>
+      </w:r>
+      <w:r>
+        <w:rPr>
+          <w:rFonts w:eastAsiaTheme="minorHAnsi"/>
+          <w:szCs w:val="21"/>
+        </w:rPr>
+        <w:t>∑</w:t>
+      </w:r>
+      <w:r>
+        <w:rPr>
+          <w:rFonts w:eastAsiaTheme="minorHAnsi"/>
+          <w:szCs w:val="21"/>
+        </w:rPr>
+        <w:t>pk(k=1,2…)</w:t>
+      </w:r>
+    </w:p>
+    <w:p>
+      <w:pPr>
+        <w:rPr>
+          <w:rFonts w:eastAsiaTheme="minorHAnsi" w:hint="eastAsia"/>
+          <w:szCs w:val="21"/>
+        </w:rPr>
+      </w:pPr>
+      <w:r>
+        <w:rPr>
+          <w:rFonts w:eastAsiaTheme="minorHAnsi"/>
+          <w:szCs w:val="21"/>
+        </w:rPr>
+        <w:tab/>
+      </w:r>
+      <w:r>
+        <w:rPr>
+          <w:rFonts w:eastAsiaTheme="minorHAnsi"/>
+          <w:szCs w:val="21"/>
+        </w:rPr>
+        <w:tab/>
+      </w:r>
+      <w:r>
+        <w:rPr>
+          <w:rFonts w:eastAsiaTheme="minorHAnsi" w:hint="eastAsia"/>
+          <w:szCs w:val="21"/>
+        </w:rPr>
+        <w:t>二项和公式：(</w:t>
+      </w:r>
+      <w:proofErr w:type="spellStart"/>
+      <w:r>
+        <w:rPr>
+          <w:rFonts w:eastAsiaTheme="minorHAnsi"/>
+          <w:szCs w:val="21"/>
+        </w:rPr>
+        <w:t>a+b</w:t>
+      </w:r>
+      <w:proofErr w:type="spellEnd"/>
+      <w:r>
+        <w:rPr>
+          <w:rFonts w:eastAsiaTheme="minorHAnsi"/>
+          <w:szCs w:val="21"/>
+        </w:rPr>
+        <w:t>)</w:t>
+      </w:r>
+      <w:r>
+        <w:rPr>
+          <w:rFonts w:eastAsiaTheme="minorHAnsi"/>
+          <w:szCs w:val="21"/>
+        </w:rPr>
+        <w:t xml:space="preserve"> </w:t>
+      </w:r>
+      <w:r>
+        <w:rPr>
+          <w:rFonts w:eastAsiaTheme="minorHAnsi"/>
+          <w:szCs w:val="21"/>
+        </w:rPr>
+        <w:t>^n</w:t>
+      </w:r>
+      <w:r>
+        <w:rPr>
+          <w:rFonts w:eastAsiaTheme="minorHAnsi" w:hint="eastAsia"/>
+          <w:szCs w:val="21"/>
+        </w:rPr>
+        <w:t>=</w:t>
+      </w:r>
+      <w:proofErr w:type="gramStart"/>
+      <w:r>
+        <w:rPr>
+          <w:rFonts w:eastAsiaTheme="minorHAnsi"/>
+          <w:szCs w:val="21"/>
+        </w:rPr>
+        <w:t>∑</w:t>
+      </w:r>
+      <w:r>
+        <w:rPr>
+          <w:rFonts w:eastAsiaTheme="minorHAnsi"/>
+          <w:szCs w:val="21"/>
+        </w:rPr>
+        <w:t>(</w:t>
+      </w:r>
+      <w:proofErr w:type="gramEnd"/>
+      <w:r>
+        <w:rPr>
+          <w:rFonts w:eastAsiaTheme="minorHAnsi"/>
+          <w:szCs w:val="21"/>
+        </w:rPr>
+        <w:t>C</w:t>
+      </w:r>
+      <w:r>
+        <w:rPr>
+          <w:rFonts w:eastAsiaTheme="minorHAnsi" w:hint="eastAsia"/>
+          <w:szCs w:val="21"/>
+        </w:rPr>
+        <w:t>n</w:t>
+      </w:r>
+      <w:r>
+        <w:rPr>
+          <w:rFonts w:eastAsiaTheme="minorHAnsi"/>
+          <w:szCs w:val="21"/>
+        </w:rPr>
+        <w:t xml:space="preserve"> </w:t>
+      </w:r>
+      <w:r>
+        <w:rPr>
+          <w:rFonts w:eastAsiaTheme="minorHAnsi" w:hint="eastAsia"/>
+          <w:szCs w:val="21"/>
+        </w:rPr>
+        <w:t>k</w:t>
+      </w:r>
+      <w:r>
+        <w:rPr>
+          <w:rFonts w:eastAsiaTheme="minorHAnsi"/>
+          <w:szCs w:val="21"/>
+        </w:rPr>
+        <w:t>)</w:t>
+      </w:r>
+      <w:r>
+        <w:rPr>
+          <w:rFonts w:eastAsiaTheme="minorHAnsi"/>
+          <w:szCs w:val="21"/>
+        </w:rPr>
+        <w:t xml:space="preserve"> </w:t>
+      </w:r>
+      <w:r>
+        <w:rPr>
+          <w:rFonts w:eastAsiaTheme="minorHAnsi" w:hint="eastAsia"/>
+          <w:szCs w:val="21"/>
+        </w:rPr>
+        <w:t>(</w:t>
+      </w:r>
+      <w:r>
+        <w:rPr>
+          <w:rFonts w:eastAsiaTheme="minorHAnsi"/>
+          <w:szCs w:val="21"/>
+        </w:rPr>
+        <w:t>a^ k</w:t>
+      </w:r>
+      <w:r>
+        <w:rPr>
+          <w:rFonts w:eastAsiaTheme="minorHAnsi"/>
+          <w:szCs w:val="21"/>
+        </w:rPr>
+        <w:t>)</w:t>
+      </w:r>
+      <w:r>
+        <w:rPr>
+          <w:rFonts w:eastAsiaTheme="minorHAnsi"/>
+          <w:szCs w:val="21"/>
+        </w:rPr>
+        <w:t xml:space="preserve">* </w:t>
+      </w:r>
+      <w:r>
+        <w:rPr>
+          <w:rFonts w:eastAsiaTheme="minorHAnsi"/>
+          <w:szCs w:val="21"/>
+        </w:rPr>
+        <w:t>(</w:t>
+      </w:r>
+      <w:r>
+        <w:rPr>
+          <w:rFonts w:eastAsiaTheme="minorHAnsi"/>
+          <w:szCs w:val="21"/>
+        </w:rPr>
+        <w:t>b^ (n-k</w:t>
+      </w:r>
+      <w:r>
+        <w:rPr>
+          <w:rFonts w:eastAsiaTheme="minorHAnsi"/>
+          <w:szCs w:val="21"/>
+        </w:rPr>
+        <w:t>)</w:t>
+      </w:r>
+      <w:r>
+        <w:rPr>
+          <w:rFonts w:eastAsiaTheme="minorHAnsi"/>
+          <w:szCs w:val="21"/>
+        </w:rPr>
+        <w:t>)</w:t>
+      </w:r>
+    </w:p>
+    <w:p>
+      <w:pPr>
+        <w:rPr>
+          <w:rFonts w:eastAsiaTheme="minorHAnsi"/>
+          <w:szCs w:val="21"/>
+        </w:rPr>
+      </w:pPr>
+      <w:r>
+        <w:rPr>
+          <w:rFonts w:eastAsiaTheme="minorHAnsi"/>
+          <w:szCs w:val="21"/>
+        </w:rPr>
+        <w:tab/>
+      </w:r>
+      <w:r>
+        <w:rPr>
+          <w:rFonts w:eastAsiaTheme="minorHAnsi" w:hint="eastAsia"/>
+          <w:szCs w:val="21"/>
+        </w:rPr>
+        <w:t>离散随机变量分布：</w:t>
+      </w:r>
+      <w:r>
+        <w:rPr>
+          <w:rFonts w:eastAsiaTheme="minorHAnsi" w:hint="eastAsia"/>
+          <w:b/>
+          <w:szCs w:val="21"/>
+        </w:rPr>
+        <w:t>二项，泊松</w:t>
+      </w:r>
+      <w:r>
+        <w:rPr>
+          <w:rFonts w:eastAsiaTheme="minorHAnsi" w:hint="eastAsia"/>
+          <w:szCs w:val="21"/>
+        </w:rPr>
+        <w:t>，负二项，超几何，几何</w:t>
+      </w:r>
+      <w:r>
+        <w:rPr>
+          <w:rFonts w:eastAsiaTheme="minorHAnsi" w:hint="eastAsia"/>
+          <w:szCs w:val="21"/>
+        </w:rPr>
+        <w:t>分布</w:t>
+      </w:r>
+    </w:p>
+    <w:p>
+      <w:pPr>
+        <w:rPr>
+          <w:rFonts w:eastAsiaTheme="minorHAnsi"/>
+          <w:szCs w:val="21"/>
+        </w:rPr>
+      </w:pPr>
+      <w:r>
+        <w:rPr>
+          <w:rFonts w:eastAsiaTheme="minorHAnsi"/>
+          <w:szCs w:val="21"/>
+        </w:rPr>
+        <w:tab/>
+      </w:r>
+      <w:r>
+        <w:rPr>
+          <w:rFonts w:eastAsiaTheme="minorHAnsi"/>
+          <w:szCs w:val="21"/>
+        </w:rPr>
+        <w:tab/>
+      </w:r>
+      <w:r>
+        <w:rPr>
+          <w:rFonts w:eastAsiaTheme="minorHAnsi" w:hint="eastAsia"/>
+          <w:szCs w:val="21"/>
+        </w:rPr>
+        <w:t>二项分布：</w:t>
+      </w:r>
+    </w:p>
+    <w:p>
+      <w:pPr>
+        <w:ind w:left="840" w:firstLine="420"/>
+        <w:rPr>
+          <w:rFonts w:eastAsiaTheme="minorHAnsi"/>
+          <w:b/>
+          <w:szCs w:val="21"/>
+        </w:rPr>
+      </w:pPr>
+      <w:r>
+        <w:rPr>
+          <w:rFonts w:eastAsiaTheme="minorHAnsi" w:hint="eastAsia"/>
+          <w:szCs w:val="21"/>
+        </w:rPr>
+        <w:t>x取k的概率为</w:t>
+      </w:r>
+      <w:r>
+        <w:rPr>
+          <w:rFonts w:eastAsiaTheme="minorHAnsi" w:hint="eastAsia"/>
+          <w:szCs w:val="21"/>
+        </w:rPr>
+        <w:t>：</w:t>
+      </w:r>
+      <w:r>
+        <w:rPr>
+          <w:rFonts w:eastAsiaTheme="minorHAnsi"/>
+          <w:b/>
+          <w:szCs w:val="21"/>
+        </w:rPr>
+        <w:t>P</w:t>
+      </w:r>
+      <w:r>
+        <w:rPr>
+          <w:rFonts w:eastAsiaTheme="minorHAnsi" w:hint="eastAsia"/>
+          <w:b/>
+          <w:szCs w:val="21"/>
+        </w:rPr>
+        <w:t>(</w:t>
+      </w:r>
+      <w:r>
+        <w:rPr>
+          <w:rFonts w:eastAsiaTheme="minorHAnsi"/>
+          <w:b/>
+          <w:szCs w:val="21"/>
+        </w:rPr>
+        <w:t>X</w:t>
+      </w:r>
+      <w:r>
+        <w:rPr>
+          <w:rFonts w:eastAsiaTheme="minorHAnsi" w:hint="eastAsia"/>
+          <w:b/>
+          <w:szCs w:val="21"/>
+        </w:rPr>
+        <w:t>=</w:t>
+      </w:r>
+      <w:proofErr w:type="gramStart"/>
+      <w:r>
+        <w:rPr>
+          <w:rFonts w:eastAsiaTheme="minorHAnsi"/>
+          <w:b/>
+          <w:szCs w:val="21"/>
+        </w:rPr>
+        <w:t>k</w:t>
+      </w:r>
+      <w:r>
+        <w:rPr>
+          <w:rFonts w:eastAsiaTheme="minorHAnsi"/>
+          <w:b/>
+          <w:szCs w:val="21"/>
+        </w:rPr>
+        <w:t>)=</w:t>
+      </w:r>
+      <w:proofErr w:type="gramEnd"/>
+      <w:r>
+        <w:rPr>
+          <w:rFonts w:eastAsiaTheme="minorHAnsi"/>
+          <w:b/>
+          <w:szCs w:val="21"/>
+        </w:rPr>
+        <w:t>(</w:t>
+      </w:r>
+      <w:r>
+        <w:rPr>
+          <w:rFonts w:eastAsiaTheme="minorHAnsi"/>
+          <w:b/>
+          <w:szCs w:val="21"/>
+        </w:rPr>
+        <w:t>C</w:t>
+      </w:r>
+      <w:r>
+        <w:rPr>
+          <w:rFonts w:eastAsiaTheme="minorHAnsi" w:hint="eastAsia"/>
+          <w:b/>
+          <w:szCs w:val="21"/>
+        </w:rPr>
+        <w:t>n</w:t>
+      </w:r>
+      <w:r>
+        <w:rPr>
+          <w:rFonts w:eastAsiaTheme="minorHAnsi"/>
+          <w:b/>
+          <w:szCs w:val="21"/>
+        </w:rPr>
+        <w:t xml:space="preserve"> </w:t>
+      </w:r>
+      <w:r>
+        <w:rPr>
+          <w:rFonts w:eastAsiaTheme="minorHAnsi" w:hint="eastAsia"/>
+          <w:b/>
+          <w:szCs w:val="21"/>
+        </w:rPr>
+        <w:t>k</w:t>
+      </w:r>
+      <w:r>
+        <w:rPr>
+          <w:rFonts w:eastAsiaTheme="minorHAnsi"/>
+          <w:b/>
+          <w:szCs w:val="21"/>
+        </w:rPr>
+        <w:t>)</w:t>
+      </w:r>
+      <w:r>
+        <w:rPr>
+          <w:rFonts w:eastAsiaTheme="minorHAnsi" w:hint="eastAsia"/>
+          <w:b/>
+          <w:szCs w:val="21"/>
+        </w:rPr>
+        <w:t xml:space="preserve"> </w:t>
+      </w:r>
+      <w:r>
+        <w:rPr>
+          <w:rFonts w:eastAsiaTheme="minorHAnsi" w:hint="eastAsia"/>
+          <w:b/>
+          <w:szCs w:val="21"/>
+        </w:rPr>
+        <w:t>*</w:t>
+      </w:r>
+      <w:r>
+        <w:rPr>
+          <w:rFonts w:eastAsiaTheme="minorHAnsi"/>
+          <w:b/>
+          <w:szCs w:val="21"/>
+        </w:rPr>
+        <w:t>(</w:t>
+      </w:r>
+      <w:r>
+        <w:rPr>
+          <w:rFonts w:eastAsiaTheme="minorHAnsi" w:hint="eastAsia"/>
+          <w:b/>
+          <w:szCs w:val="21"/>
+        </w:rPr>
+        <w:t>p^</w:t>
+      </w:r>
+      <w:r>
+        <w:rPr>
+          <w:rFonts w:eastAsiaTheme="minorHAnsi"/>
+          <w:b/>
+          <w:szCs w:val="21"/>
+        </w:rPr>
+        <w:t xml:space="preserve"> k</w:t>
+      </w:r>
+      <w:r>
+        <w:rPr>
+          <w:rFonts w:eastAsiaTheme="minorHAnsi"/>
+          <w:b/>
+          <w:szCs w:val="21"/>
+        </w:rPr>
+        <w:t>)</w:t>
+      </w:r>
+      <w:r>
+        <w:rPr>
+          <w:rFonts w:eastAsiaTheme="minorHAnsi"/>
+          <w:b/>
+          <w:szCs w:val="21"/>
+        </w:rPr>
+        <w:t xml:space="preserve"> *</w:t>
+      </w:r>
+      <w:r>
+        <w:rPr>
+          <w:rFonts w:eastAsiaTheme="minorHAnsi"/>
+          <w:b/>
+          <w:szCs w:val="21"/>
+        </w:rPr>
+        <w:t>(</w:t>
+      </w:r>
+      <w:r>
+        <w:rPr>
+          <w:rFonts w:eastAsiaTheme="minorHAnsi"/>
+          <w:b/>
+          <w:szCs w:val="21"/>
+        </w:rPr>
+        <w:t>(1-p) ^</w:t>
+      </w:r>
+      <w:r>
+        <w:rPr>
+          <w:rFonts w:eastAsiaTheme="minorHAnsi"/>
+          <w:b/>
+          <w:szCs w:val="21"/>
+        </w:rPr>
+        <w:t>(n-k)</w:t>
+      </w:r>
+      <w:r>
+        <w:rPr>
+          <w:rFonts w:eastAsiaTheme="minorHAnsi"/>
+          <w:b/>
+          <w:szCs w:val="21"/>
+        </w:rPr>
+        <w:t>)</w:t>
+      </w:r>
+    </w:p>
+    <w:p>
+      <w:pPr>
+        <w:widowControl/>
+        <w:jc w:val="left"/>
+        <w:rPr>
+          <w:rFonts w:eastAsiaTheme="minorHAnsi" w:hint="eastAsia"/>
+          <w:szCs w:val="21"/>
+        </w:rPr>
+      </w:pPr>
+      <w:r>
+        <w:rPr>
+          <w:rFonts w:eastAsiaTheme="minorHAnsi"/>
+          <w:szCs w:val="21"/>
+        </w:rPr>
+        <w:tab/>
+      </w:r>
+      <w:r>
+        <w:rPr>
+          <w:rFonts w:eastAsiaTheme="minorHAnsi"/>
+          <w:szCs w:val="21"/>
+        </w:rPr>
+        <w:tab/>
+      </w:r>
+      <w:r>
+        <w:rPr>
+          <w:rFonts w:eastAsiaTheme="minorHAnsi"/>
+          <w:szCs w:val="21"/>
+        </w:rPr>
+        <w:tab/>
+      </w:r>
+      <w:r>
+        <w:rPr>
+          <w:rFonts w:eastAsiaTheme="minorHAnsi" w:hint="eastAsia"/>
+          <w:szCs w:val="21"/>
+        </w:rPr>
+        <w:t>n重</w:t>
+      </w:r>
+      <w:r>
+        <w:rPr>
+          <w:rFonts w:eastAsiaTheme="minorHAnsi" w:hint="eastAsia"/>
+          <w:szCs w:val="21"/>
+        </w:rPr>
+        <w:t>伯努利实验成功次数</w:t>
+      </w:r>
+      <w:r>
+        <w:rPr>
+          <w:rFonts w:eastAsiaTheme="minorHAnsi" w:hint="eastAsia"/>
+          <w:szCs w:val="21"/>
+        </w:rPr>
+        <w:t>：</w:t>
+      </w:r>
+      <w:r>
+        <w:rPr>
+          <w:rFonts w:eastAsiaTheme="minorHAnsi" w:hint="eastAsia"/>
+          <w:szCs w:val="21"/>
+        </w:rPr>
+        <w:t>X</w:t>
+      </w:r>
+      <w:r>
+        <w:rPr>
+          <w:rFonts w:eastAsiaTheme="minorHAnsi"/>
+          <w:szCs w:val="21"/>
+        </w:rPr>
+        <w:t>~</w:t>
+      </w:r>
+      <w:r>
+        <w:rPr>
+          <w:rFonts w:eastAsiaTheme="minorHAnsi"/>
+          <w:szCs w:val="21"/>
+        </w:rPr>
+        <w:t>B</w:t>
+      </w:r>
+      <w:r>
+        <w:rPr>
+          <w:rFonts w:eastAsiaTheme="minorHAnsi" w:hint="eastAsia"/>
+          <w:szCs w:val="21"/>
+        </w:rPr>
+        <w:t>（n</w:t>
+      </w:r>
+      <w:r>
+        <w:rPr>
+          <w:rFonts w:eastAsiaTheme="minorHAnsi"/>
+          <w:szCs w:val="21"/>
+        </w:rPr>
+        <w:t xml:space="preserve"> </w:t>
+      </w:r>
+      <w:r>
+        <w:rPr>
+          <w:rFonts w:eastAsiaTheme="minorHAnsi"/>
+          <w:szCs w:val="21"/>
+        </w:rPr>
+        <w:t>,</w:t>
+      </w:r>
+      <w:r>
+        <w:rPr>
+          <w:rFonts w:eastAsiaTheme="minorHAnsi" w:hint="eastAsia"/>
+          <w:szCs w:val="21"/>
+        </w:rPr>
+        <w:t>p</w:t>
+      </w:r>
+      <w:r>
+        <w:rPr>
+          <w:rFonts w:eastAsiaTheme="minorHAnsi"/>
+          <w:szCs w:val="21"/>
+        </w:rPr>
+        <w:t>）</w:t>
+      </w:r>
+      <w:r>
+        <w:rPr>
+          <w:rFonts w:eastAsiaTheme="minorHAnsi" w:hint="eastAsia"/>
+          <w:szCs w:val="21"/>
+        </w:rPr>
+        <w:t>(</w:t>
+      </w:r>
+      <w:r>
+        <w:rPr>
+          <w:rFonts w:eastAsiaTheme="minorHAnsi"/>
+          <w:szCs w:val="21"/>
+        </w:rPr>
+        <w:t>p=P(A</w:t>
+      </w:r>
+      <w:r>
+        <w:rPr>
+          <w:rFonts w:eastAsiaTheme="minorHAnsi" w:hint="eastAsia"/>
+          <w:szCs w:val="21"/>
+        </w:rPr>
+        <w:t>))</w:t>
+      </w:r>
+    </w:p>
+    <w:p>
+      <w:pPr>
+        <w:widowControl/>
+        <w:jc w:val="left"/>
+        <w:rPr>
+          <w:rFonts w:eastAsiaTheme="minorHAnsi" w:hint="eastAsia"/>
+          <w:szCs w:val="21"/>
+        </w:rPr>
+      </w:pPr>
+      <w:r>
+        <w:rPr>
+          <w:rFonts w:eastAsiaTheme="minorHAnsi"/>
+          <w:szCs w:val="21"/>
+        </w:rPr>
+        <w:lastRenderedPageBreak/>
+        <w:tab/>
+      </w:r>
+      <w:r>
+        <w:rPr>
+          <w:rFonts w:eastAsiaTheme="minorHAnsi"/>
+          <w:szCs w:val="21"/>
+        </w:rPr>
+        <w:tab/>
+      </w:r>
+      <w:r>
+        <w:rPr>
+          <w:rFonts w:eastAsiaTheme="minorHAnsi"/>
+          <w:szCs w:val="21"/>
+        </w:rPr>
+        <w:tab/>
+      </w:r>
+      <w:r>
+        <w:rPr>
+          <w:rFonts w:eastAsiaTheme="minorHAnsi" w:hint="eastAsia"/>
+          <w:b/>
+          <w:szCs w:val="21"/>
+        </w:rPr>
+        <w:t>最可能成功次数</w:t>
+      </w:r>
+      <w:r>
+        <w:rPr>
+          <w:rFonts w:eastAsiaTheme="minorHAnsi" w:hint="eastAsia"/>
+          <w:b/>
+          <w:szCs w:val="21"/>
+        </w:rPr>
+        <w:t>X</w:t>
+      </w:r>
+      <w:r>
+        <w:rPr>
+          <w:rFonts w:eastAsiaTheme="minorHAnsi" w:hint="eastAsia"/>
+          <w:szCs w:val="21"/>
+        </w:rPr>
+        <w:t>：</w:t>
+      </w:r>
+      <w:r>
+        <w:rPr>
+          <w:rFonts w:eastAsiaTheme="minorHAnsi" w:hint="eastAsia"/>
+          <w:szCs w:val="21"/>
+        </w:rPr>
+        <w:t>(n</w:t>
+      </w:r>
+      <w:r>
+        <w:rPr>
+          <w:rFonts w:eastAsiaTheme="minorHAnsi"/>
+          <w:szCs w:val="21"/>
+        </w:rPr>
+        <w:t>+1)*p</w:t>
+      </w:r>
+      <w:r>
+        <w:rPr>
+          <w:rFonts w:eastAsiaTheme="minorHAnsi" w:hint="eastAsia"/>
+          <w:szCs w:val="21"/>
+        </w:rPr>
+        <w:t xml:space="preserve">为整数 </w:t>
+      </w:r>
+      <w:r>
+        <w:rPr>
+          <w:rFonts w:eastAsiaTheme="minorHAnsi"/>
+          <w:szCs w:val="21"/>
+        </w:rPr>
+        <w:t>X</w:t>
+      </w:r>
+      <w:r>
+        <w:rPr>
+          <w:rFonts w:eastAsiaTheme="minorHAnsi" w:hint="eastAsia"/>
+          <w:szCs w:val="21"/>
+        </w:rPr>
+        <w:t>=</w:t>
+      </w:r>
+      <w:r>
+        <w:rPr>
+          <w:rFonts w:eastAsiaTheme="minorHAnsi"/>
+          <w:szCs w:val="21"/>
+        </w:rPr>
+        <w:t>(</w:t>
+      </w:r>
+      <w:r>
+        <w:rPr>
+          <w:rFonts w:eastAsiaTheme="minorHAnsi" w:hint="eastAsia"/>
+          <w:szCs w:val="21"/>
+        </w:rPr>
+        <w:t>n</w:t>
+      </w:r>
+      <w:r>
+        <w:rPr>
+          <w:rFonts w:eastAsiaTheme="minorHAnsi"/>
+          <w:szCs w:val="21"/>
+        </w:rPr>
+        <w:t>+1)*p</w:t>
+      </w:r>
+      <w:r>
+        <w:rPr>
+          <w:rFonts w:eastAsiaTheme="minorHAnsi" w:hint="eastAsia"/>
+          <w:szCs w:val="21"/>
+        </w:rPr>
+        <w:t>或(</w:t>
+      </w:r>
+      <w:r>
+        <w:rPr>
+          <w:rFonts w:eastAsiaTheme="minorHAnsi"/>
+          <w:szCs w:val="21"/>
+        </w:rPr>
+        <w:t>n+1)*p-1</w:t>
+      </w:r>
+      <w:r>
+        <w:rPr>
+          <w:rFonts w:eastAsiaTheme="minorHAnsi" w:hint="eastAsia"/>
+          <w:szCs w:val="21"/>
+        </w:rPr>
+        <w:t>，</w:t>
+      </w:r>
+      <w:r>
+        <w:rPr>
+          <w:rFonts w:eastAsiaTheme="minorHAnsi" w:hint="eastAsia"/>
+          <w:szCs w:val="21"/>
+        </w:rPr>
+        <w:t>非整数</w:t>
+      </w:r>
+      <w:r>
+        <w:rPr>
+          <w:rFonts w:eastAsiaTheme="minorHAnsi" w:hint="eastAsia"/>
+          <w:szCs w:val="21"/>
+        </w:rPr>
+        <w:t xml:space="preserve"> </w:t>
+      </w:r>
+      <w:r>
+        <w:rPr>
+          <w:rFonts w:eastAsiaTheme="minorHAnsi"/>
+          <w:szCs w:val="21"/>
+        </w:rPr>
+        <w:t>X</w:t>
+      </w:r>
+      <w:r>
+        <w:rPr>
+          <w:rFonts w:eastAsiaTheme="minorHAnsi" w:hint="eastAsia"/>
+          <w:szCs w:val="21"/>
+        </w:rPr>
+        <w:t>=</w:t>
+      </w:r>
+      <w:r>
+        <w:rPr>
+          <w:rFonts w:eastAsiaTheme="minorHAnsi" w:hint="eastAsia"/>
+          <w:szCs w:val="21"/>
+        </w:rPr>
+        <w:t>(</w:t>
+      </w:r>
+      <w:r>
+        <w:rPr>
+          <w:rFonts w:eastAsiaTheme="minorHAnsi" w:hint="eastAsia"/>
+          <w:szCs w:val="21"/>
+        </w:rPr>
+        <w:t>n</w:t>
+      </w:r>
+      <w:r>
+        <w:rPr>
+          <w:rFonts w:eastAsiaTheme="minorHAnsi"/>
+          <w:szCs w:val="21"/>
+        </w:rPr>
+        <w:t>+</w:t>
+      </w:r>
+      <w:r>
+        <w:rPr>
+          <w:rFonts w:eastAsiaTheme="minorHAnsi" w:hint="eastAsia"/>
+          <w:szCs w:val="21"/>
+        </w:rPr>
+        <w:t>1</w:t>
+      </w:r>
+      <w:r>
+        <w:rPr>
+          <w:rFonts w:eastAsiaTheme="minorHAnsi" w:hint="eastAsia"/>
+          <w:szCs w:val="21"/>
+        </w:rPr>
+        <w:t>)</w:t>
+      </w:r>
+      <w:r>
+        <w:rPr>
+          <w:rFonts w:eastAsiaTheme="minorHAnsi"/>
+          <w:szCs w:val="21"/>
+        </w:rPr>
+        <w:t>*p</w:t>
+      </w:r>
+    </w:p>
+    <w:p>
+      <w:pPr>
+        <w:widowControl/>
+        <w:jc w:val="left"/>
+        <w:rPr>
+          <w:rFonts w:eastAsiaTheme="minorHAnsi"/>
+          <w:szCs w:val="21"/>
+        </w:rPr>
+      </w:pPr>
+      <w:r>
+        <w:rPr>
+          <w:rFonts w:eastAsiaTheme="minorHAnsi"/>
+          <w:szCs w:val="21"/>
+        </w:rPr>
+        <w:tab/>
+      </w:r>
+      <w:r>
+        <w:rPr>
+          <w:rFonts w:eastAsiaTheme="minorHAnsi"/>
+          <w:szCs w:val="21"/>
+        </w:rPr>
+        <w:tab/>
+      </w:r>
+      <w:r>
+        <w:rPr>
+          <w:rFonts w:eastAsiaTheme="minorHAnsi" w:hint="eastAsia"/>
+          <w:szCs w:val="21"/>
+        </w:rPr>
+        <w:t>泊松定理：</w:t>
+      </w:r>
+      <w:r>
+        <w:rPr>
+          <w:rFonts w:eastAsiaTheme="minorHAnsi" w:hint="eastAsia"/>
+          <w:szCs w:val="21"/>
+        </w:rPr>
+        <w:t>当n非常大时</w:t>
+      </w:r>
+      <w:r>
+        <w:rPr>
+          <w:rFonts w:eastAsiaTheme="minorHAnsi" w:hint="eastAsia"/>
+          <w:szCs w:val="21"/>
+        </w:rPr>
+        <w:t>（n≥100</w:t>
+      </w:r>
+      <w:r>
+        <w:rPr>
+          <w:rFonts w:eastAsiaTheme="minorHAnsi"/>
+          <w:szCs w:val="21"/>
+        </w:rPr>
+        <w:t>,</w:t>
+      </w:r>
+      <w:r>
+        <w:rPr>
+          <w:rFonts w:eastAsiaTheme="minorHAnsi" w:hint="eastAsia"/>
+          <w:szCs w:val="21"/>
+        </w:rPr>
+        <w:t>n</w:t>
+      </w:r>
+      <w:r>
+        <w:rPr>
+          <w:rFonts w:eastAsiaTheme="minorHAnsi"/>
+          <w:szCs w:val="21"/>
+        </w:rPr>
+        <w:t>p</w:t>
+      </w:r>
+      <w:r>
+        <w:rPr>
+          <w:rFonts w:eastAsiaTheme="minorHAnsi" w:hint="eastAsia"/>
+          <w:szCs w:val="21"/>
+        </w:rPr>
+        <w:t>≤10</w:t>
+      </w:r>
+      <w:r>
+        <w:rPr>
+          <w:rFonts w:eastAsiaTheme="minorHAnsi"/>
+          <w:szCs w:val="21"/>
+        </w:rPr>
+        <w:t>）</w:t>
+      </w:r>
+      <w:r>
+        <w:rPr>
+          <w:rFonts w:eastAsiaTheme="minorHAnsi" w:hint="eastAsia"/>
+          <w:szCs w:val="21"/>
+        </w:rPr>
+        <w:t>，计算二项分布</w:t>
+      </w:r>
+    </w:p>
+    <w:p>
+      <w:pPr>
+        <w:widowControl/>
+        <w:jc w:val="left"/>
+        <w:rPr>
+          <w:szCs w:val="21"/>
+        </w:rPr>
+      </w:pPr>
+      <w:r>
+        <w:rPr>
+          <w:rFonts w:eastAsiaTheme="minorHAnsi"/>
+          <w:szCs w:val="21"/>
+        </w:rPr>
+        <w:tab/>
+      </w:r>
+      <w:r>
+        <w:rPr>
+          <w:rFonts w:eastAsiaTheme="minorHAnsi"/>
+          <w:szCs w:val="21"/>
+        </w:rPr>
+        <w:tab/>
+      </w:r>
+      <w:r>
+        <w:rPr>
+          <w:rFonts w:eastAsiaTheme="minorHAnsi"/>
+          <w:szCs w:val="21"/>
+        </w:rPr>
+        <w:tab/>
+      </w:r>
+      <w:r>
+        <w:rPr>
+          <w:rFonts w:eastAsiaTheme="minorHAnsi"/>
+          <w:szCs w:val="21"/>
+        </w:rPr>
+        <w:t>P</w:t>
+      </w:r>
+      <w:r>
+        <w:rPr>
+          <w:rFonts w:eastAsiaTheme="minorHAnsi" w:hint="eastAsia"/>
+          <w:szCs w:val="21"/>
+        </w:rPr>
+        <w:t>（X=k）=</w:t>
+      </w:r>
+      <w:r>
+        <w:rPr>
+          <w:rFonts w:eastAsiaTheme="minorHAnsi"/>
+          <w:szCs w:val="21"/>
+        </w:rPr>
+        <w:t>(</w:t>
+      </w:r>
+      <w:r>
+        <w:rPr>
+          <w:rFonts w:eastAsiaTheme="minorHAnsi" w:hint="eastAsia"/>
+          <w:szCs w:val="21"/>
+        </w:rPr>
+        <w:t>(</w:t>
+      </w:r>
+      <w:r>
+        <w:rPr>
+          <w:rFonts w:eastAsiaTheme="minorHAnsi"/>
+          <w:b/>
+          <w:szCs w:val="21"/>
+        </w:rPr>
+        <w:t>np</w:t>
+      </w:r>
+      <w:r>
+        <w:rPr>
+          <w:rFonts w:eastAsiaTheme="minorHAnsi"/>
+          <w:szCs w:val="21"/>
+        </w:rPr>
+        <w:t>)^k/k!</w:t>
+      </w:r>
+      <w:r>
+        <w:rPr>
+          <w:rFonts w:eastAsiaTheme="minorHAnsi"/>
+          <w:szCs w:val="21"/>
+        </w:rPr>
+        <w:t>)</w:t>
+      </w:r>
+      <w:r>
+        <w:rPr>
+          <w:rFonts w:eastAsiaTheme="minorHAnsi"/>
+          <w:szCs w:val="21"/>
+        </w:rPr>
+        <w:t xml:space="preserve"> *e^(-np)</w:t>
+      </w:r>
+      <w:r>
+        <w:rPr>
+          <w:rFonts w:eastAsiaTheme="minorHAnsi" w:hint="eastAsia"/>
+          <w:szCs w:val="21"/>
+        </w:rPr>
+        <w:t>（</w:t>
+      </w:r>
+      <w:r>
+        <w:rPr>
+          <w:rFonts w:hint="eastAsia"/>
+          <w:szCs w:val="21"/>
+        </w:rPr>
+        <w:t>np</w:t>
+      </w:r>
+      <w:r>
+        <w:rPr>
+          <w:szCs w:val="21"/>
+        </w:rPr>
+        <w:t>=</w:t>
+      </w:r>
+      <m:oMath>
+        <m:r>
+          <w:rPr>
+            <w:rFonts w:ascii="Cambria Math" w:eastAsiaTheme="minorHAnsi" w:hAnsi="Cambria Math"/>
+            <w:szCs w:val="21"/>
+          </w:rPr>
+          <m:t>λ</m:t>
+        </m:r>
+      </m:oMath>
+      <w:r>
+        <w:rPr>
+          <w:szCs w:val="21"/>
+        </w:rPr>
+        <w:t>）</w:t>
+      </w:r>
+    </w:p>
+    <w:p>
+      <w:pPr>
+        <w:widowControl/>
+        <w:jc w:val="left"/>
+        <w:rPr>
+          <w:rFonts w:hint="eastAsia"/>
+          <w:szCs w:val="21"/>
+        </w:rPr>
+      </w:pPr>
+      <w:r>
+        <w:rPr>
+          <w:szCs w:val="21"/>
+        </w:rPr>
+        <w:tab/>
+      </w:r>
+      <w:r>
+        <w:rPr>
+          <w:szCs w:val="21"/>
+        </w:rPr>
+        <w:tab/>
+      </w:r>
+      <w:r>
+        <w:rPr>
+          <w:rFonts w:hint="eastAsia"/>
+          <w:szCs w:val="21"/>
+        </w:rPr>
+        <w:t>几何分布：事件成功时已做实验个数</w:t>
+      </w:r>
+      <w:r>
+        <w:rPr>
+          <w:rFonts w:hint="eastAsia"/>
+          <w:szCs w:val="21"/>
+        </w:rPr>
+        <w:t>P</w:t>
+      </w:r>
+      <w:r>
+        <w:rPr>
+          <w:szCs w:val="21"/>
+        </w:rPr>
+        <w:t>(X=k)=(1-p)^(k-1) *p</w:t>
+      </w:r>
+    </w:p>
+    <w:p>
+      <w:pPr>
+        <w:widowControl/>
+        <w:jc w:val="left"/>
+        <w:rPr>
+          <w:rFonts w:eastAsiaTheme="minorHAnsi"/>
+          <w:szCs w:val="21"/>
+        </w:rPr>
+      </w:pPr>
+      <w:r>
+        <w:rPr>
+          <w:rFonts w:eastAsiaTheme="minorHAnsi"/>
+          <w:szCs w:val="21"/>
+        </w:rPr>
+        <w:tab/>
+      </w:r>
+      <w:r>
+        <w:rPr>
+          <w:rFonts w:eastAsiaTheme="minorHAnsi"/>
+          <w:szCs w:val="21"/>
+        </w:rPr>
+        <w:tab/>
+      </w:r>
+      <w:r>
+        <w:rPr>
+          <w:rFonts w:eastAsiaTheme="minorHAnsi" w:hint="eastAsia"/>
+          <w:szCs w:val="21"/>
+        </w:rPr>
+        <w:t>超几何分布：</w:t>
+      </w:r>
+      <w:r>
+        <w:rPr>
+          <w:rFonts w:eastAsiaTheme="minorHAnsi" w:hint="eastAsia"/>
+          <w:szCs w:val="21"/>
+        </w:rPr>
+        <w:t>(C</w:t>
+      </w:r>
+      <w:r>
+        <w:rPr>
+          <w:rFonts w:eastAsiaTheme="minorHAnsi"/>
+          <w:szCs w:val="21"/>
+        </w:rPr>
+        <w:t xml:space="preserve">k </w:t>
+      </w:r>
+      <w:r>
+        <w:rPr>
+          <w:rFonts w:eastAsiaTheme="minorHAnsi"/>
+          <w:szCs w:val="21"/>
+        </w:rPr>
+        <w:t>M</w:t>
       </w:r>
       <w:bookmarkStart w:id="0" w:name="_GoBack"/>
       <w:bookmarkEnd w:id="0"/>
+      <w:r>
+        <w:rPr>
+          <w:rFonts w:eastAsiaTheme="minorHAnsi"/>
+          <w:szCs w:val="21"/>
+        </w:rPr>
+        <w:t>*</w:t>
+      </w:r>
+      <w:r>
+        <w:rPr>
+          <w:rFonts w:eastAsiaTheme="minorHAnsi"/>
+          <w:szCs w:val="21"/>
+        </w:rPr>
+        <w:t xml:space="preserve"> C </w:t>
+      </w:r>
+      <w:r>
+        <w:rPr>
+          <w:rFonts w:eastAsiaTheme="minorHAnsi"/>
+          <w:szCs w:val="21"/>
+        </w:rPr>
+        <w:t>n</w:t>
+      </w:r>
+      <w:r>
+        <w:rPr>
+          <w:rFonts w:eastAsiaTheme="minorHAnsi" w:hint="eastAsia"/>
+          <w:szCs w:val="21"/>
+        </w:rPr>
+        <w:t>-</w:t>
+      </w:r>
+      <w:r>
+        <w:rPr>
+          <w:rFonts w:eastAsiaTheme="minorHAnsi"/>
+          <w:szCs w:val="21"/>
+        </w:rPr>
+        <w:t>k N-</w:t>
+      </w:r>
+      <w:r>
+        <w:rPr>
+          <w:rFonts w:eastAsiaTheme="minorHAnsi"/>
+          <w:szCs w:val="21"/>
+        </w:rPr>
+        <w:t>M</w:t>
+      </w:r>
+      <w:r>
+        <w:rPr>
+          <w:rFonts w:eastAsiaTheme="minorHAnsi"/>
+          <w:szCs w:val="21"/>
+        </w:rPr>
+        <w:t>/ Cn N</w:t>
+      </w:r>
+      <w:r>
+        <w:rPr>
+          <w:rFonts w:eastAsiaTheme="minorHAnsi"/>
+          <w:szCs w:val="21"/>
+        </w:rPr>
+        <w:t>)</w:t>
+      </w:r>
+    </w:p>
+    <w:p>
+      <w:pPr>
+        <w:widowControl/>
+        <w:jc w:val="left"/>
+        <w:rPr>
+          <w:rFonts w:eastAsiaTheme="minorHAnsi" w:hint="eastAsia"/>
+          <w:szCs w:val="21"/>
+        </w:rPr>
+      </w:pPr>
+      <w:r>
+        <w:rPr>
+          <w:rFonts w:eastAsiaTheme="minorHAnsi"/>
+          <w:szCs w:val="21"/>
+        </w:rPr>
+        <w:tab/>
+      </w:r>
+      <w:r>
+        <w:rPr>
+          <w:rFonts w:eastAsiaTheme="minorHAnsi"/>
+          <w:szCs w:val="21"/>
+        </w:rPr>
+        <w:tab/>
+      </w:r>
+      <w:r>
+        <w:rPr>
+          <w:rFonts w:eastAsiaTheme="minorHAnsi" w:hint="eastAsia"/>
+          <w:szCs w:val="21"/>
+        </w:rPr>
+        <w:t>负二项分布：第r次发生已进行的实验次数X~</w:t>
+      </w:r>
+      <w:r>
+        <w:rPr>
+          <w:rFonts w:eastAsiaTheme="minorHAnsi"/>
+          <w:szCs w:val="21"/>
+        </w:rPr>
+        <w:t xml:space="preserve"> </w:t>
+      </w:r>
+      <w:proofErr w:type="spellStart"/>
+      <w:r>
+        <w:rPr>
+          <w:rFonts w:eastAsiaTheme="minorHAnsi"/>
+          <w:szCs w:val="21"/>
+        </w:rPr>
+        <w:t>N</w:t>
+      </w:r>
+      <w:r>
+        <w:rPr>
+          <w:rFonts w:eastAsiaTheme="minorHAnsi" w:hint="eastAsia"/>
+          <w:szCs w:val="21"/>
+        </w:rPr>
+        <w:t>b</w:t>
+      </w:r>
+      <w:proofErr w:type="spellEnd"/>
+      <w:r>
+        <w:rPr>
+          <w:rFonts w:eastAsiaTheme="minorHAnsi"/>
+          <w:szCs w:val="21"/>
+        </w:rPr>
+        <w:t xml:space="preserve"> </w:t>
+      </w:r>
+      <w:r>
+        <w:rPr>
+          <w:rFonts w:eastAsiaTheme="minorHAnsi"/>
+          <w:szCs w:val="21"/>
+        </w:rPr>
+        <w:t>(</w:t>
+      </w:r>
+      <w:proofErr w:type="spellStart"/>
+      <w:r>
+        <w:rPr>
+          <w:rFonts w:eastAsiaTheme="minorHAnsi" w:hint="eastAsia"/>
+          <w:szCs w:val="21"/>
+        </w:rPr>
+        <w:t>r</w:t>
+      </w:r>
+      <w:r>
+        <w:rPr>
+          <w:rFonts w:eastAsiaTheme="minorHAnsi" w:hint="eastAsia"/>
+          <w:szCs w:val="21"/>
+        </w:rPr>
+        <w:t>,</w:t>
+      </w:r>
+      <w:r>
+        <w:rPr>
+          <w:rFonts w:eastAsiaTheme="minorHAnsi" w:hint="eastAsia"/>
+          <w:szCs w:val="21"/>
+        </w:rPr>
+        <w:t>p</w:t>
+      </w:r>
+      <w:proofErr w:type="spellEnd"/>
+      <w:r>
+        <w:rPr>
+          <w:rFonts w:eastAsiaTheme="minorHAnsi" w:hint="eastAsia"/>
+          <w:szCs w:val="21"/>
+        </w:rPr>
+        <w:t>)</w:t>
+      </w:r>
     </w:p>
     <w:sectPr>
       <w:pgSz w:w="11906" w:h="16838"/>

--- a/随机数学基础.docx
+++ b/随机数学基础.docx
@@ -5,6 +5,7 @@
     <w:p>
       <w:pPr>
         <w:rPr>
+          <w:rFonts w:asciiTheme="minorEastAsia" w:hAnsiTheme="minorEastAsia"/>
           <w:b/>
           <w:i/>
           <w:sz w:val="24"/>
@@ -13,7 +14,7 @@
       </w:pPr>
       <w:r>
         <w:rPr>
-          <w:rFonts w:hint="eastAsia"/>
+          <w:rFonts w:asciiTheme="minorEastAsia" w:hAnsiTheme="minorEastAsia" w:hint="eastAsia"/>
           <w:b/>
           <w:i/>
           <w:sz w:val="24"/>
@@ -26,26 +27,27 @@
       <w:pPr>
         <w:ind w:left="420" w:firstLine="420"/>
         <w:rPr>
-          <w:szCs w:val="21"/>
-        </w:rPr>
-      </w:pPr>
-      <w:r>
-        <w:rPr>
-          <w:rFonts w:hint="eastAsia"/>
+          <w:rFonts w:asciiTheme="minorEastAsia" w:hAnsiTheme="minorEastAsia"/>
+          <w:szCs w:val="21"/>
+        </w:rPr>
+      </w:pPr>
+      <w:r>
+        <w:rPr>
+          <w:rFonts w:asciiTheme="minorEastAsia" w:hAnsiTheme="minorEastAsia" w:hint="eastAsia"/>
           <w:szCs w:val="21"/>
         </w:rPr>
         <w:t>随机实验</w:t>
       </w:r>
       <w:r>
         <w:rPr>
-          <w:rFonts w:hint="eastAsia"/>
+          <w:rFonts w:asciiTheme="minorEastAsia" w:hAnsiTheme="minorEastAsia" w:hint="eastAsia"/>
           <w:szCs w:val="21"/>
         </w:rPr>
         <w:t>事件</w:t>
       </w:r>
       <w:r>
         <w:rPr>
-          <w:rFonts w:hint="eastAsia"/>
+          <w:rFonts w:asciiTheme="minorEastAsia" w:hAnsiTheme="minorEastAsia" w:hint="eastAsia"/>
           <w:szCs w:val="21"/>
         </w:rPr>
         <w:t>：E（可重复，偶然性，结果在预期范围）</w:t>
@@ -60,29 +62,24 @@
       </w:pPr>
       <w:r>
         <w:rPr>
+          <w:rFonts w:asciiTheme="minorEastAsia" w:hAnsiTheme="minorEastAsia"/>
           <w:szCs w:val="21"/>
         </w:rPr>
         <w:tab/>
       </w:r>
       <w:r>
         <w:rPr>
+          <w:rFonts w:asciiTheme="minorEastAsia" w:hAnsiTheme="minorEastAsia"/>
           <w:szCs w:val="21"/>
         </w:rPr>
         <w:tab/>
       </w:r>
       <w:r>
         <w:rPr>
-          <w:rFonts w:hint="eastAsia"/>
-          <w:szCs w:val="21"/>
-        </w:rPr>
-        <w:t>基本事件集合：（</w:t>
-      </w:r>
-      <w:r>
-        <w:rPr>
-          <w:rFonts w:asciiTheme="minorEastAsia" w:hAnsiTheme="minorEastAsia" w:hint="eastAsia"/>
-          <w:szCs w:val="21"/>
-        </w:rPr>
-        <w:t>ω</w:t>
+          <w:rFonts w:asciiTheme="minorEastAsia" w:hAnsiTheme="minorEastAsia" w:hint="eastAsia"/>
+          <w:szCs w:val="21"/>
+        </w:rPr>
+        <w:t>基本事件集合：（ω</w:t>
       </w:r>
       <w:r>
         <w:rPr>
@@ -132,7 +129,7 @@
       </w:pPr>
       <w:r>
         <w:rPr>
-          <w:rFonts w:hint="eastAsia"/>
+          <w:rFonts w:asciiTheme="minorEastAsia" w:hAnsiTheme="minorEastAsia" w:hint="eastAsia"/>
           <w:szCs w:val="21"/>
         </w:rPr>
         <w:t>随机事件</w:t>
@@ -140,57 +137,45 @@
       <w:proofErr w:type="gramStart"/>
       <w:r>
         <w:rPr>
-          <w:rFonts w:hint="eastAsia"/>
-          <w:szCs w:val="21"/>
-        </w:rPr>
-        <w:t>本身</w:t>
-      </w:r>
-      <w:r>
-        <w:rPr>
-          <w:rFonts w:asciiTheme="minorEastAsia" w:hAnsiTheme="minorEastAsia" w:hint="eastAsia"/>
-          <w:szCs w:val="21"/>
-        </w:rPr>
-        <w:t>Ω</w:t>
+          <w:rFonts w:asciiTheme="minorEastAsia" w:hAnsiTheme="minorEastAsia" w:hint="eastAsia"/>
+          <w:szCs w:val="21"/>
+        </w:rPr>
+        <w:t>本身Ω</w:t>
       </w:r>
       <w:proofErr w:type="gramEnd"/>
       <w:r>
         <w:rPr>
-          <w:rFonts w:hint="eastAsia"/>
-          <w:szCs w:val="21"/>
-        </w:rPr>
-        <w:t>必然发生，</w:t>
-      </w:r>
-      <w:r>
-        <w:rPr>
-          <w:rFonts w:asciiTheme="minorEastAsia" w:hAnsiTheme="minorEastAsia" w:hint="eastAsia"/>
-          <w:szCs w:val="21"/>
-        </w:rPr>
-        <w:t>ф不含任何样本点</w:t>
+          <w:rFonts w:asciiTheme="minorEastAsia" w:hAnsiTheme="minorEastAsia" w:hint="eastAsia"/>
+          <w:szCs w:val="21"/>
+        </w:rPr>
+        <w:t>必然发生，ф不含任何样本点</w:t>
       </w:r>
     </w:p>
     <w:p>
       <w:pPr>
         <w:ind w:firstLine="420"/>
         <w:rPr>
-          <w:szCs w:val="21"/>
-        </w:rPr>
-      </w:pPr>
-      <w:r>
-        <w:rPr>
-          <w:rFonts w:hint="eastAsia"/>
+          <w:rFonts w:asciiTheme="minorEastAsia" w:hAnsiTheme="minorEastAsia"/>
+          <w:szCs w:val="21"/>
+        </w:rPr>
+      </w:pPr>
+      <w:r>
+        <w:rPr>
+          <w:rFonts w:asciiTheme="minorEastAsia" w:hAnsiTheme="minorEastAsia" w:hint="eastAsia"/>
           <w:szCs w:val="21"/>
         </w:rPr>
         <w:t>频率：f</w:t>
       </w:r>
       <w:r>
         <w:rPr>
+          <w:rFonts w:asciiTheme="minorEastAsia" w:hAnsiTheme="minorEastAsia"/>
           <w:szCs w:val="21"/>
         </w:rPr>
         <w:t>(A)=A</w:t>
       </w:r>
       <w:r>
         <w:rPr>
-          <w:rFonts w:hint="eastAsia"/>
+          <w:rFonts w:asciiTheme="minorEastAsia" w:hAnsiTheme="minorEastAsia" w:hint="eastAsia"/>
           <w:szCs w:val="21"/>
         </w:rPr>
         <w:t>发生次数/总次数n（n-&gt;∞）</w:t>
@@ -200,12 +185,13 @@
       <w:pPr>
         <w:ind w:firstLine="420"/>
         <w:rPr>
-          <w:szCs w:val="21"/>
-        </w:rPr>
-      </w:pPr>
-      <w:r>
-        <w:rPr>
-          <w:rFonts w:hint="eastAsia"/>
+          <w:rFonts w:asciiTheme="minorEastAsia" w:hAnsiTheme="minorEastAsia"/>
+          <w:szCs w:val="21"/>
+        </w:rPr>
+      </w:pPr>
+      <w:r>
+        <w:rPr>
+          <w:rFonts w:asciiTheme="minorEastAsia" w:hAnsiTheme="minorEastAsia" w:hint="eastAsia"/>
           <w:szCs w:val="21"/>
         </w:rPr>
         <w:t>概率：</w:t>
@@ -215,37 +201,41 @@
       <w:pPr>
         <w:ind w:firstLine="420"/>
         <w:rPr>
-          <w:szCs w:val="21"/>
-        </w:rPr>
-      </w:pPr>
-      <w:r>
-        <w:rPr>
+          <w:rFonts w:asciiTheme="minorEastAsia" w:hAnsiTheme="minorEastAsia"/>
+          <w:szCs w:val="21"/>
+        </w:rPr>
+      </w:pPr>
+      <w:r>
+        <w:rPr>
+          <w:rFonts w:asciiTheme="minorEastAsia" w:hAnsiTheme="minorEastAsia"/>
           <w:szCs w:val="21"/>
         </w:rPr>
         <w:tab/>
       </w:r>
       <w:r>
         <w:rPr>
-          <w:rFonts w:hint="eastAsia"/>
+          <w:rFonts w:asciiTheme="minorEastAsia" w:hAnsiTheme="minorEastAsia" w:hint="eastAsia"/>
           <w:szCs w:val="21"/>
         </w:rPr>
         <w:t>非负性：0&lt;</w:t>
       </w:r>
       <w:r>
         <w:rPr>
+          <w:rFonts w:asciiTheme="minorEastAsia" w:hAnsiTheme="minorEastAsia"/>
           <w:szCs w:val="21"/>
         </w:rPr>
         <w:t>=P</w:t>
       </w:r>
       <w:r>
         <w:rPr>
-          <w:rFonts w:hint="eastAsia"/>
+          <w:rFonts w:asciiTheme="minorEastAsia" w:hAnsiTheme="minorEastAsia" w:hint="eastAsia"/>
           <w:szCs w:val="21"/>
         </w:rPr>
         <w:t>(</w:t>
       </w:r>
       <w:r>
         <w:rPr>
+          <w:rFonts w:asciiTheme="minorEastAsia" w:hAnsiTheme="minorEastAsia"/>
           <w:szCs w:val="21"/>
         </w:rPr>
         <w:t>A)&lt;=1</w:t>
@@ -255,44 +245,41 @@
       <w:pPr>
         <w:ind w:firstLine="420"/>
         <w:rPr>
-          <w:szCs w:val="21"/>
-        </w:rPr>
-      </w:pPr>
-      <w:r>
-        <w:rPr>
+          <w:rFonts w:asciiTheme="minorEastAsia" w:hAnsiTheme="minorEastAsia"/>
+          <w:szCs w:val="21"/>
+        </w:rPr>
+      </w:pPr>
+      <w:r>
+        <w:rPr>
+          <w:rFonts w:asciiTheme="minorEastAsia" w:hAnsiTheme="minorEastAsia"/>
           <w:szCs w:val="21"/>
         </w:rPr>
         <w:tab/>
       </w:r>
       <w:r>
         <w:rPr>
-          <w:rFonts w:hint="eastAsia"/>
+          <w:rFonts w:asciiTheme="minorEastAsia" w:hAnsiTheme="minorEastAsia" w:hint="eastAsia"/>
           <w:szCs w:val="21"/>
         </w:rPr>
         <w:t>规范性：P</w:t>
       </w:r>
       <w:r>
         <w:rPr>
-          <w:szCs w:val="21"/>
-        </w:rPr>
-        <w:t>(</w:t>
-      </w:r>
-      <w:r>
-        <w:rPr>
-          <w:rFonts w:eastAsiaTheme="minorHAnsi"/>
-          <w:szCs w:val="21"/>
-        </w:rPr>
-        <w:t>Ω</w:t>
-      </w:r>
-      <w:r>
-        <w:rPr>
-          <w:rFonts w:eastAsiaTheme="minorHAnsi" w:hint="eastAsia"/>
+          <w:rFonts w:asciiTheme="minorEastAsia" w:hAnsiTheme="minorEastAsia"/>
+          <w:szCs w:val="21"/>
+        </w:rPr>
+        <w:t>(Ω</w:t>
+      </w:r>
+      <w:r>
+        <w:rPr>
+          <w:rFonts w:asciiTheme="minorEastAsia" w:hAnsiTheme="minorEastAsia" w:hint="eastAsia"/>
           <w:szCs w:val="21"/>
         </w:rPr>
         <w:t>全集</w:t>
       </w:r>
       <w:r>
         <w:rPr>
+          <w:rFonts w:asciiTheme="minorEastAsia" w:hAnsiTheme="minorEastAsia"/>
           <w:szCs w:val="21"/>
         </w:rPr>
         <w:t>)=1</w:t>
@@ -302,79 +289,76 @@
       <w:pPr>
         <w:ind w:firstLine="420"/>
         <w:rPr>
-          <w:szCs w:val="21"/>
-        </w:rPr>
-      </w:pPr>
-      <w:r>
-        <w:rPr>
+          <w:rFonts w:asciiTheme="minorEastAsia" w:hAnsiTheme="minorEastAsia"/>
+          <w:szCs w:val="21"/>
+        </w:rPr>
+      </w:pPr>
+      <w:r>
+        <w:rPr>
+          <w:rFonts w:asciiTheme="minorEastAsia" w:hAnsiTheme="minorEastAsia"/>
           <w:szCs w:val="21"/>
         </w:rPr>
         <w:tab/>
       </w:r>
       <w:r>
         <w:rPr>
-          <w:rFonts w:hint="eastAsia"/>
+          <w:rFonts w:asciiTheme="minorEastAsia" w:hAnsiTheme="minorEastAsia" w:hint="eastAsia"/>
           <w:szCs w:val="21"/>
         </w:rPr>
         <w:t>可列</w:t>
       </w:r>
       <w:r>
         <w:rPr>
-          <w:rFonts w:hint="eastAsia"/>
+          <w:rFonts w:asciiTheme="minorEastAsia" w:hAnsiTheme="minorEastAsia" w:hint="eastAsia"/>
           <w:szCs w:val="21"/>
         </w:rPr>
         <w:t>可加性：P(事件合集)=</w:t>
       </w:r>
       <w:r>
         <w:rPr>
-          <w:rFonts w:eastAsiaTheme="minorHAnsi"/>
-          <w:szCs w:val="21"/>
-        </w:rPr>
-        <w:t>∑</w:t>
-      </w:r>
-      <w:r>
-        <w:rPr>
-          <w:szCs w:val="21"/>
-        </w:rPr>
-        <w:t>P</w:t>
-      </w:r>
-      <w:r>
-        <w:rPr>
-          <w:rFonts w:hint="eastAsia"/>
+          <w:rFonts w:asciiTheme="minorEastAsia" w:hAnsiTheme="minorEastAsia"/>
+          <w:szCs w:val="21"/>
+        </w:rPr>
+        <w:t>∑P</w:t>
+      </w:r>
+      <w:r>
+        <w:rPr>
+          <w:rFonts w:asciiTheme="minorEastAsia" w:hAnsiTheme="minorEastAsia" w:hint="eastAsia"/>
           <w:szCs w:val="21"/>
         </w:rPr>
         <w:t>(</w:t>
       </w:r>
       <w:r>
         <w:rPr>
+          <w:rFonts w:asciiTheme="minorEastAsia" w:hAnsiTheme="minorEastAsia"/>
           <w:szCs w:val="21"/>
         </w:rPr>
         <w:t>A</w:t>
       </w:r>
       <w:r>
         <w:rPr>
-          <w:rFonts w:hint="eastAsia"/>
+          <w:rFonts w:asciiTheme="minorEastAsia" w:hAnsiTheme="minorEastAsia" w:hint="eastAsia"/>
           <w:szCs w:val="21"/>
         </w:rPr>
         <w:t>i)</w:t>
       </w:r>
       <w:r>
         <w:rPr>
-          <w:rFonts w:hint="eastAsia"/>
+          <w:rFonts w:asciiTheme="minorEastAsia" w:hAnsiTheme="minorEastAsia" w:hint="eastAsia"/>
           <w:szCs w:val="21"/>
         </w:rPr>
         <w:t>（事件</w:t>
       </w:r>
       <w:r>
         <w:rPr>
-          <w:rFonts w:hint="eastAsia"/>
+          <w:rFonts w:asciiTheme="minorEastAsia" w:hAnsiTheme="minorEastAsia" w:hint="eastAsia"/>
           <w:szCs w:val="21"/>
         </w:rPr>
         <w:t>两两互不相容</w:t>
       </w:r>
       <w:r>
         <w:rPr>
-          <w:rFonts w:hint="eastAsia"/>
+          <w:rFonts w:asciiTheme="minorEastAsia" w:hAnsiTheme="minorEastAsia" w:hint="eastAsia"/>
           <w:szCs w:val="21"/>
         </w:rPr>
         <w:t>）</w:t>
@@ -384,20 +368,20 @@
       <w:pPr>
         <w:ind w:firstLine="420"/>
         <w:rPr>
-          <w:rFonts w:eastAsiaTheme="minorHAnsi"/>
-          <w:szCs w:val="21"/>
-        </w:rPr>
-      </w:pPr>
-      <w:r>
-        <w:rPr>
-          <w:rFonts w:eastAsiaTheme="minorHAnsi" w:hint="eastAsia"/>
+          <w:rFonts w:asciiTheme="minorEastAsia" w:hAnsiTheme="minorEastAsia"/>
+          <w:szCs w:val="21"/>
+        </w:rPr>
+      </w:pPr>
+      <w:r>
+        <w:rPr>
+          <w:rFonts w:asciiTheme="minorEastAsia" w:hAnsiTheme="minorEastAsia" w:hint="eastAsia"/>
           <w:szCs w:val="21"/>
         </w:rPr>
         <w:t>P</w:t>
       </w:r>
       <w:r>
         <w:rPr>
-          <w:rFonts w:eastAsiaTheme="minorHAnsi"/>
+          <w:rFonts w:asciiTheme="minorEastAsia" w:hAnsiTheme="minorEastAsia"/>
           <w:szCs w:val="21"/>
         </w:rPr>
         <w:t>(ф)=0</w:t>
@@ -407,55 +391,55 @@
       <w:pPr>
         <w:ind w:firstLine="420"/>
         <w:rPr>
-          <w:rFonts w:eastAsiaTheme="minorHAnsi"/>
-          <w:szCs w:val="21"/>
-        </w:rPr>
-      </w:pPr>
-      <w:r>
-        <w:rPr>
-          <w:rFonts w:hint="eastAsia"/>
+          <w:rFonts w:asciiTheme="minorEastAsia" w:hAnsiTheme="minorEastAsia"/>
+          <w:szCs w:val="21"/>
+        </w:rPr>
+      </w:pPr>
+      <w:r>
+        <w:rPr>
+          <w:rFonts w:asciiTheme="minorEastAsia" w:hAnsiTheme="minorEastAsia" w:hint="eastAsia"/>
           <w:szCs w:val="21"/>
         </w:rPr>
         <w:t>对立事件：</w:t>
       </w:r>
       <w:r>
         <w:rPr>
-          <w:rFonts w:hint="eastAsia"/>
+          <w:rFonts w:asciiTheme="minorEastAsia" w:hAnsiTheme="minorEastAsia" w:hint="eastAsia"/>
           <w:szCs w:val="21"/>
         </w:rPr>
         <w:t>A并B=</w:t>
       </w:r>
       <w:r>
         <w:rPr>
-          <w:rFonts w:eastAsiaTheme="minorHAnsi"/>
+          <w:rFonts w:asciiTheme="minorEastAsia" w:hAnsiTheme="minorEastAsia"/>
           <w:szCs w:val="21"/>
         </w:rPr>
         <w:t>Ω</w:t>
       </w:r>
       <w:r>
         <w:rPr>
-          <w:rFonts w:hint="eastAsia"/>
+          <w:rFonts w:asciiTheme="minorEastAsia" w:hAnsiTheme="minorEastAsia" w:hint="eastAsia"/>
           <w:szCs w:val="21"/>
         </w:rPr>
         <w:t>，A交B=</w:t>
       </w:r>
       <w:r>
         <w:rPr>
-          <w:rFonts w:eastAsiaTheme="minorHAnsi"/>
+          <w:rFonts w:asciiTheme="minorEastAsia" w:hAnsiTheme="minorEastAsia"/>
           <w:szCs w:val="21"/>
         </w:rPr>
         <w:t>ф</w:t>
       </w:r>
       <w:r>
         <w:rPr>
-          <w:rFonts w:eastAsiaTheme="minorHAnsi" w:hint="eastAsia"/>
+          <w:rFonts w:asciiTheme="minorEastAsia" w:hAnsiTheme="minorEastAsia" w:hint="eastAsia"/>
           <w:szCs w:val="21"/>
         </w:rPr>
         <w:t>（</w:t>
       </w:r>
       <w:r>
         <w:rPr>
-          <w:rFonts w:eastAsiaTheme="minorHAnsi" w:hint="eastAsia"/>
+          <w:rFonts w:asciiTheme="minorEastAsia" w:hAnsiTheme="minorEastAsia" w:hint="eastAsia"/>
           <w:b/>
           <w:szCs w:val="21"/>
         </w:rPr>
@@ -463,7 +447,7 @@
       </w:r>
       <w:r>
         <w:rPr>
-          <w:rFonts w:eastAsiaTheme="minorHAnsi"/>
+          <w:rFonts w:asciiTheme="minorEastAsia" w:hAnsiTheme="minorEastAsia"/>
           <w:b/>
           <w:szCs w:val="21"/>
         </w:rPr>
@@ -471,7 +455,7 @@
       </w:r>
       <w:r>
         <w:rPr>
-          <w:rFonts w:eastAsiaTheme="minorHAnsi" w:hint="eastAsia"/>
+          <w:rFonts w:asciiTheme="minorEastAsia" w:hAnsiTheme="minorEastAsia" w:hint="eastAsia"/>
           <w:szCs w:val="21"/>
         </w:rPr>
         <w:t>）</w:t>
@@ -481,13 +465,13 @@
       <w:pPr>
         <w:ind w:firstLine="420"/>
         <w:rPr>
-          <w:rFonts w:eastAsiaTheme="minorHAnsi"/>
-          <w:szCs w:val="21"/>
-        </w:rPr>
-      </w:pPr>
-      <w:r>
-        <w:rPr>
-          <w:rFonts w:eastAsiaTheme="minorHAnsi" w:hint="eastAsia"/>
+          <w:rFonts w:asciiTheme="minorEastAsia" w:hAnsiTheme="minorEastAsia"/>
+          <w:szCs w:val="21"/>
+        </w:rPr>
+      </w:pPr>
+      <w:r>
+        <w:rPr>
+          <w:rFonts w:asciiTheme="minorEastAsia" w:hAnsiTheme="minorEastAsia" w:hint="eastAsia"/>
           <w:b/>
           <w:szCs w:val="21"/>
         </w:rPr>
@@ -495,35 +479,35 @@
       </w:r>
       <w:r>
         <w:rPr>
-          <w:rFonts w:eastAsiaTheme="minorHAnsi" w:hint="eastAsia"/>
+          <w:rFonts w:asciiTheme="minorEastAsia" w:hAnsiTheme="minorEastAsia" w:hint="eastAsia"/>
           <w:szCs w:val="21"/>
         </w:rPr>
         <w:t>：P</w:t>
       </w:r>
       <w:r>
         <w:rPr>
-          <w:rFonts w:eastAsiaTheme="minorHAnsi"/>
+          <w:rFonts w:asciiTheme="minorEastAsia" w:hAnsiTheme="minorEastAsia"/>
           <w:szCs w:val="21"/>
         </w:rPr>
         <w:t>(A</w:t>
       </w:r>
       <w:r>
         <w:rPr>
-          <w:rFonts w:eastAsiaTheme="minorHAnsi" w:hint="eastAsia"/>
+          <w:rFonts w:asciiTheme="minorEastAsia" w:hAnsiTheme="minorEastAsia" w:hint="eastAsia"/>
           <w:szCs w:val="21"/>
         </w:rPr>
         <w:t>并</w:t>
       </w:r>
       <w:r>
         <w:rPr>
-          <w:rFonts w:eastAsiaTheme="minorHAnsi"/>
+          <w:rFonts w:asciiTheme="minorEastAsia" w:hAnsiTheme="minorEastAsia"/>
           <w:szCs w:val="21"/>
         </w:rPr>
         <w:t>B)=P(A)+P(B)</w:t>
       </w:r>
       <w:r>
         <w:rPr>
-          <w:rFonts w:eastAsiaTheme="minorHAnsi" w:hint="eastAsia"/>
+          <w:rFonts w:asciiTheme="minorEastAsia" w:hAnsiTheme="minorEastAsia" w:hint="eastAsia"/>
           <w:b/>
           <w:szCs w:val="21"/>
         </w:rPr>
@@ -531,21 +515,21 @@
       </w:r>
       <w:r>
         <w:rPr>
-          <w:rFonts w:eastAsiaTheme="minorHAnsi"/>
+          <w:rFonts w:asciiTheme="minorEastAsia" w:hAnsiTheme="minorEastAsia"/>
           <w:szCs w:val="21"/>
         </w:rPr>
         <w:t>P(A</w:t>
       </w:r>
       <w:r>
         <w:rPr>
-          <w:rFonts w:eastAsiaTheme="minorHAnsi" w:hint="eastAsia"/>
+          <w:rFonts w:asciiTheme="minorEastAsia" w:hAnsiTheme="minorEastAsia" w:hint="eastAsia"/>
           <w:szCs w:val="21"/>
         </w:rPr>
         <w:t>交</w:t>
       </w:r>
       <w:r>
         <w:rPr>
-          <w:rFonts w:eastAsiaTheme="minorHAnsi"/>
+          <w:rFonts w:asciiTheme="minorEastAsia" w:hAnsiTheme="minorEastAsia"/>
           <w:szCs w:val="21"/>
         </w:rPr>
         <w:t>B)</w:t>
@@ -555,20 +539,20 @@
       <w:pPr>
         <w:ind w:firstLine="420"/>
         <w:rPr>
-          <w:rFonts w:eastAsiaTheme="minorHAnsi"/>
-          <w:szCs w:val="21"/>
-        </w:rPr>
-      </w:pPr>
-      <w:r>
-        <w:rPr>
-          <w:rFonts w:eastAsiaTheme="minorHAnsi"/>
+          <w:rFonts w:asciiTheme="minorEastAsia" w:hAnsiTheme="minorEastAsia"/>
+          <w:szCs w:val="21"/>
+        </w:rPr>
+      </w:pPr>
+      <w:r>
+        <w:rPr>
+          <w:rFonts w:asciiTheme="minorEastAsia" w:hAnsiTheme="minorEastAsia"/>
           <w:szCs w:val="21"/>
         </w:rPr>
         <w:tab/>
       </w:r>
       <w:r>
         <w:rPr>
-          <w:rFonts w:eastAsiaTheme="minorHAnsi"/>
+          <w:rFonts w:asciiTheme="minorEastAsia" w:hAnsiTheme="minorEastAsia"/>
           <w:szCs w:val="21"/>
         </w:rPr>
         <w:tab/>
@@ -576,127 +560,120 @@
       </w:r>
       <w:r>
         <w:rPr>
-          <w:rFonts w:eastAsiaTheme="minorHAnsi" w:hint="eastAsia"/>
+          <w:rFonts w:asciiTheme="minorEastAsia" w:hAnsiTheme="minorEastAsia" w:hint="eastAsia"/>
           <w:szCs w:val="21"/>
         </w:rPr>
         <w:t>并B并C</w:t>
       </w:r>
       <w:r>
         <w:rPr>
-          <w:rFonts w:eastAsiaTheme="minorHAnsi"/>
+          <w:rFonts w:asciiTheme="minorEastAsia" w:hAnsiTheme="minorEastAsia"/>
           <w:szCs w:val="21"/>
         </w:rPr>
         <w:t>)=P(A)+P(B)+P(C)</w:t>
       </w:r>
       <w:r>
         <w:rPr>
-          <w:rFonts w:eastAsiaTheme="minorHAnsi" w:hint="eastAsia"/>
+          <w:rFonts w:asciiTheme="minorEastAsia" w:hAnsiTheme="minorEastAsia" w:hint="eastAsia"/>
           <w:szCs w:val="21"/>
         </w:rPr>
         <w:t>-</w:t>
       </w:r>
       <w:r>
         <w:rPr>
-          <w:rFonts w:eastAsiaTheme="minorHAnsi"/>
-          <w:szCs w:val="21"/>
-        </w:rPr>
-        <w:t xml:space="preserve"> </w:t>
-      </w:r>
-      <w:r>
-        <w:rPr>
-          <w:rFonts w:eastAsiaTheme="minorHAnsi"/>
+          <w:rFonts w:asciiTheme="minorEastAsia" w:hAnsiTheme="minorEastAsia"/>
+          <w:szCs w:val="21"/>
+        </w:rPr>
+        <w:t xml:space="preserve"> P(A</w:t>
+      </w:r>
+      <w:r>
+        <w:rPr>
+          <w:rFonts w:asciiTheme="minorEastAsia" w:hAnsiTheme="minorEastAsia" w:hint="eastAsia"/>
+          <w:szCs w:val="21"/>
+        </w:rPr>
+        <w:t>交</w:t>
+      </w:r>
+      <w:r>
+        <w:rPr>
+          <w:rFonts w:asciiTheme="minorEastAsia" w:hAnsiTheme="minorEastAsia"/>
+          <w:szCs w:val="21"/>
+        </w:rPr>
+        <w:t>B</w:t>
+      </w:r>
+      <w:r>
+        <w:rPr>
+          <w:rFonts w:asciiTheme="minorEastAsia" w:hAnsiTheme="minorEastAsia" w:hint="eastAsia"/>
+          <w:szCs w:val="21"/>
+        </w:rPr>
+        <w:t>（</w:t>
+      </w:r>
+      <w:r>
+        <w:rPr>
+          <w:rFonts w:asciiTheme="minorEastAsia" w:hAnsiTheme="minorEastAsia" w:hint="eastAsia"/>
+          <w:szCs w:val="21"/>
+        </w:rPr>
+        <w:t>A</w:t>
+      </w:r>
+      <w:r>
+        <w:rPr>
+          <w:rFonts w:asciiTheme="minorEastAsia" w:hAnsiTheme="minorEastAsia"/>
+          <w:szCs w:val="21"/>
+        </w:rPr>
+        <w:t>,B,C</w:t>
+      </w:r>
+      <w:r>
+        <w:rPr>
+          <w:rFonts w:asciiTheme="minorEastAsia" w:hAnsiTheme="minorEastAsia" w:hint="eastAsia"/>
+          <w:szCs w:val="21"/>
+        </w:rPr>
+        <w:t>任意选两）</w:t>
+      </w:r>
+      <w:r>
+        <w:rPr>
+          <w:rFonts w:asciiTheme="minorEastAsia" w:hAnsiTheme="minorEastAsia"/>
+          <w:szCs w:val="21"/>
+        </w:rPr>
+        <w:t>)</w:t>
+      </w:r>
+      <w:r>
+        <w:rPr>
+          <w:rFonts w:asciiTheme="minorEastAsia" w:hAnsiTheme="minorEastAsia" w:hint="eastAsia"/>
+          <w:b/>
+          <w:szCs w:val="21"/>
+        </w:rPr>
+        <w:t>+</w:t>
+      </w:r>
+      <w:r>
+        <w:rPr>
+          <w:rFonts w:asciiTheme="minorEastAsia" w:hAnsiTheme="minorEastAsia"/>
           <w:szCs w:val="21"/>
         </w:rPr>
         <w:t>P(A</w:t>
       </w:r>
       <w:r>
         <w:rPr>
-          <w:rFonts w:eastAsiaTheme="minorHAnsi" w:hint="eastAsia"/>
+          <w:rFonts w:asciiTheme="minorEastAsia" w:hAnsiTheme="minorEastAsia" w:hint="eastAsia"/>
           <w:szCs w:val="21"/>
         </w:rPr>
         <w:t>交</w:t>
       </w:r>
       <w:r>
         <w:rPr>
-          <w:rFonts w:eastAsiaTheme="minorHAnsi"/>
+          <w:rFonts w:asciiTheme="minorEastAsia" w:hAnsiTheme="minorEastAsia"/>
           <w:szCs w:val="21"/>
         </w:rPr>
         <w:t>B</w:t>
       </w:r>
       <w:r>
         <w:rPr>
-          <w:rFonts w:eastAsiaTheme="minorHAnsi" w:hint="eastAsia"/>
-          <w:szCs w:val="21"/>
-        </w:rPr>
-        <w:t>（</w:t>
-      </w:r>
-      <w:r>
-        <w:rPr>
-          <w:rFonts w:eastAsiaTheme="minorHAnsi" w:hint="eastAsia"/>
-          <w:szCs w:val="21"/>
-        </w:rPr>
-        <w:t>A</w:t>
-      </w:r>
-      <w:r>
-        <w:rPr>
-          <w:rFonts w:eastAsiaTheme="minorHAnsi"/>
-          <w:szCs w:val="21"/>
-        </w:rPr>
-        <w:t>,B,C</w:t>
-      </w:r>
-      <w:r>
-        <w:rPr>
-          <w:rFonts w:eastAsiaTheme="minorHAnsi" w:hint="eastAsia"/>
-          <w:szCs w:val="21"/>
-        </w:rPr>
-        <w:t>任意选两）</w:t>
-      </w:r>
-      <w:r>
-        <w:rPr>
-          <w:rFonts w:eastAsiaTheme="minorHAnsi"/>
-          <w:szCs w:val="21"/>
-        </w:rPr>
-        <w:t>)</w:t>
-      </w:r>
-      <w:r>
-        <w:rPr>
-          <w:rFonts w:eastAsiaTheme="minorHAnsi" w:hint="eastAsia"/>
-          <w:b/>
-          <w:szCs w:val="21"/>
-        </w:rPr>
-        <w:t>+</w:t>
-      </w:r>
-      <w:r>
-        <w:rPr>
-          <w:rFonts w:eastAsiaTheme="minorHAnsi"/>
-          <w:szCs w:val="21"/>
-        </w:rPr>
-        <w:t>P(A</w:t>
-      </w:r>
-      <w:r>
-        <w:rPr>
-          <w:rFonts w:eastAsiaTheme="minorHAnsi" w:hint="eastAsia"/>
+          <w:rFonts w:asciiTheme="minorEastAsia" w:hAnsiTheme="minorEastAsia" w:hint="eastAsia"/>
           <w:szCs w:val="21"/>
         </w:rPr>
         <w:t>交</w:t>
       </w:r>
       <w:r>
         <w:rPr>
-          <w:rFonts w:eastAsiaTheme="minorHAnsi"/>
-          <w:szCs w:val="21"/>
-        </w:rPr>
-        <w:t>B</w:t>
-      </w:r>
-      <w:r>
-        <w:rPr>
-          <w:rFonts w:eastAsiaTheme="minorHAnsi" w:hint="eastAsia"/>
-          <w:szCs w:val="21"/>
-        </w:rPr>
-        <w:t>交</w:t>
-      </w:r>
-      <w:r>
-        <w:rPr>
-          <w:rFonts w:eastAsiaTheme="minorHAnsi"/>
+          <w:rFonts w:asciiTheme="minorEastAsia" w:hAnsiTheme="minorEastAsia"/>
           <w:szCs w:val="21"/>
         </w:rPr>
         <w:t>C)</w:t>
@@ -706,20 +683,20 @@
       <w:pPr>
         <w:ind w:firstLine="420"/>
         <w:rPr>
-          <w:rFonts w:eastAsiaTheme="minorHAnsi"/>
-          <w:szCs w:val="21"/>
-        </w:rPr>
-      </w:pPr>
-      <w:r>
-        <w:rPr>
-          <w:rFonts w:eastAsiaTheme="minorHAnsi"/>
+          <w:rFonts w:asciiTheme="minorEastAsia" w:hAnsiTheme="minorEastAsia"/>
+          <w:szCs w:val="21"/>
+        </w:rPr>
+      </w:pPr>
+      <w:r>
+        <w:rPr>
+          <w:rFonts w:asciiTheme="minorEastAsia" w:hAnsiTheme="minorEastAsia"/>
           <w:szCs w:val="21"/>
         </w:rPr>
         <w:tab/>
       </w:r>
       <w:r>
         <w:rPr>
-          <w:rFonts w:eastAsiaTheme="minorHAnsi"/>
+          <w:rFonts w:asciiTheme="minorEastAsia" w:hAnsiTheme="minorEastAsia"/>
           <w:szCs w:val="21"/>
         </w:rPr>
         <w:tab/>
@@ -729,41 +706,41 @@
     <w:p>
       <w:pPr>
         <w:rPr>
-          <w:rFonts w:eastAsiaTheme="minorHAnsi"/>
-          <w:szCs w:val="21"/>
-        </w:rPr>
-      </w:pPr>
-      <w:r>
-        <w:rPr>
-          <w:rFonts w:eastAsiaTheme="minorHAnsi"/>
+          <w:rFonts w:asciiTheme="minorEastAsia" w:hAnsiTheme="minorEastAsia"/>
+          <w:szCs w:val="21"/>
+        </w:rPr>
+      </w:pPr>
+      <w:r>
+        <w:rPr>
+          <w:rFonts w:asciiTheme="minorEastAsia" w:hAnsiTheme="minorEastAsia"/>
           <w:szCs w:val="21"/>
         </w:rPr>
         <w:tab/>
       </w:r>
       <w:r>
         <w:rPr>
-          <w:rFonts w:eastAsiaTheme="minorHAnsi" w:hint="eastAsia"/>
+          <w:rFonts w:asciiTheme="minorEastAsia" w:hAnsiTheme="minorEastAsia" w:hint="eastAsia"/>
           <w:szCs w:val="21"/>
         </w:rPr>
         <w:t>古典概率模型：</w:t>
       </w:r>
       <w:r>
         <w:rPr>
-          <w:rFonts w:eastAsiaTheme="minorHAnsi" w:hint="eastAsia"/>
+          <w:rFonts w:asciiTheme="minorEastAsia" w:hAnsiTheme="minorEastAsia" w:hint="eastAsia"/>
           <w:szCs w:val="21"/>
         </w:rPr>
         <w:t>样本空间</w:t>
       </w:r>
       <w:r>
         <w:rPr>
-          <w:rFonts w:eastAsiaTheme="minorHAnsi" w:hint="eastAsia"/>
+          <w:rFonts w:asciiTheme="minorEastAsia" w:hAnsiTheme="minorEastAsia" w:hint="eastAsia"/>
           <w:szCs w:val="21"/>
         </w:rPr>
         <w:t>中</w:t>
       </w:r>
       <w:r>
         <w:rPr>
-          <w:rFonts w:eastAsiaTheme="minorHAnsi" w:hint="eastAsia"/>
+          <w:rFonts w:asciiTheme="minorEastAsia" w:hAnsiTheme="minorEastAsia" w:hint="eastAsia"/>
           <w:szCs w:val="21"/>
         </w:rPr>
         <w:t>有限多个基本事件发生概率等可能</w:t>
@@ -772,27 +749,27 @@
     <w:p>
       <w:pPr>
         <w:rPr>
-          <w:rFonts w:eastAsiaTheme="minorHAnsi"/>
-          <w:szCs w:val="21"/>
-        </w:rPr>
-      </w:pPr>
-      <w:r>
-        <w:rPr>
-          <w:rFonts w:eastAsiaTheme="minorHAnsi"/>
+          <w:rFonts w:asciiTheme="minorEastAsia" w:hAnsiTheme="minorEastAsia"/>
+          <w:szCs w:val="21"/>
+        </w:rPr>
+      </w:pPr>
+      <w:r>
+        <w:rPr>
+          <w:rFonts w:asciiTheme="minorEastAsia" w:hAnsiTheme="minorEastAsia"/>
           <w:szCs w:val="21"/>
         </w:rPr>
         <w:tab/>
       </w:r>
       <w:r>
         <w:rPr>
-          <w:rFonts w:eastAsiaTheme="minorHAnsi" w:hint="eastAsia"/>
+          <w:rFonts w:asciiTheme="minorEastAsia" w:hAnsiTheme="minorEastAsia" w:hint="eastAsia"/>
           <w:szCs w:val="21"/>
         </w:rPr>
         <w:t>条件概率</w:t>
       </w:r>
       <w:r>
         <w:rPr>
-          <w:rFonts w:eastAsiaTheme="minorHAnsi" w:hint="eastAsia"/>
+          <w:rFonts w:asciiTheme="minorEastAsia" w:hAnsiTheme="minorEastAsia" w:hint="eastAsia"/>
           <w:szCs w:val="21"/>
         </w:rPr>
         <w:t>：</w:t>
@@ -802,111 +779,111 @@
       <w:pPr>
         <w:ind w:left="420" w:firstLine="420"/>
         <w:rPr>
-          <w:rFonts w:eastAsiaTheme="minorHAnsi"/>
-          <w:szCs w:val="21"/>
-        </w:rPr>
-      </w:pPr>
-      <w:r>
-        <w:rPr>
-          <w:rFonts w:eastAsiaTheme="minorHAnsi" w:hint="eastAsia"/>
+          <w:rFonts w:asciiTheme="minorEastAsia" w:hAnsiTheme="minorEastAsia"/>
+          <w:szCs w:val="21"/>
+        </w:rPr>
+      </w:pPr>
+      <w:r>
+        <w:rPr>
+          <w:rFonts w:asciiTheme="minorEastAsia" w:hAnsiTheme="minorEastAsia" w:hint="eastAsia"/>
           <w:szCs w:val="21"/>
         </w:rPr>
         <w:t>M</w:t>
       </w:r>
       <w:r>
         <w:rPr>
-          <w:rFonts w:eastAsiaTheme="minorHAnsi"/>
+          <w:rFonts w:asciiTheme="minorEastAsia" w:hAnsiTheme="minorEastAsia"/>
           <w:szCs w:val="21"/>
         </w:rPr>
         <w:t>onty H</w:t>
       </w:r>
       <w:r>
         <w:rPr>
-          <w:rFonts w:eastAsiaTheme="minorHAnsi" w:hint="eastAsia"/>
+          <w:rFonts w:asciiTheme="minorEastAsia" w:hAnsiTheme="minorEastAsia" w:hint="eastAsia"/>
           <w:szCs w:val="21"/>
         </w:rPr>
         <w:t>all</w:t>
       </w:r>
       <w:r>
         <w:rPr>
-          <w:rFonts w:eastAsiaTheme="minorHAnsi"/>
+          <w:rFonts w:asciiTheme="minorEastAsia" w:hAnsiTheme="minorEastAsia"/>
           <w:szCs w:val="21"/>
         </w:rPr>
         <w:t xml:space="preserve"> P</w:t>
       </w:r>
       <w:r>
         <w:rPr>
-          <w:rFonts w:eastAsiaTheme="minorHAnsi" w:hint="eastAsia"/>
+          <w:rFonts w:asciiTheme="minorEastAsia" w:hAnsiTheme="minorEastAsia" w:hint="eastAsia"/>
           <w:szCs w:val="21"/>
         </w:rPr>
         <w:t>roblem</w:t>
       </w:r>
       <w:r>
         <w:rPr>
-          <w:rFonts w:eastAsiaTheme="minorHAnsi" w:hint="eastAsia"/>
+          <w:rFonts w:asciiTheme="minorEastAsia" w:hAnsiTheme="minorEastAsia" w:hint="eastAsia"/>
           <w:szCs w:val="21"/>
         </w:rPr>
         <w:t>山羊问题</w:t>
       </w:r>
       <w:r>
         <w:rPr>
-          <w:rFonts w:eastAsiaTheme="minorHAnsi" w:hint="eastAsia"/>
+          <w:rFonts w:asciiTheme="minorEastAsia" w:hAnsiTheme="minorEastAsia" w:hint="eastAsia"/>
           <w:szCs w:val="21"/>
         </w:rPr>
         <w:t>：</w:t>
       </w:r>
       <w:r>
         <w:rPr>
-          <w:rFonts w:eastAsiaTheme="minorHAnsi"/>
+          <w:rFonts w:asciiTheme="minorEastAsia" w:hAnsiTheme="minorEastAsia"/>
           <w:szCs w:val="21"/>
         </w:rPr>
         <w:t>P(</w:t>
       </w:r>
       <w:r>
         <w:rPr>
-          <w:rFonts w:eastAsiaTheme="minorHAnsi" w:hint="eastAsia"/>
+          <w:rFonts w:asciiTheme="minorEastAsia" w:hAnsiTheme="minorEastAsia" w:hint="eastAsia"/>
           <w:szCs w:val="21"/>
         </w:rPr>
         <w:t>换+win</w:t>
       </w:r>
       <w:r>
         <w:rPr>
-          <w:rFonts w:eastAsiaTheme="minorHAnsi" w:hint="eastAsia"/>
+          <w:rFonts w:asciiTheme="minorEastAsia" w:hAnsiTheme="minorEastAsia" w:hint="eastAsia"/>
           <w:szCs w:val="21"/>
         </w:rPr>
         <w:t>)</w:t>
       </w:r>
       <w:r>
         <w:rPr>
-          <w:rFonts w:eastAsiaTheme="minorHAnsi"/>
+          <w:rFonts w:asciiTheme="minorEastAsia" w:hAnsiTheme="minorEastAsia"/>
           <w:szCs w:val="21"/>
         </w:rPr>
         <w:t>=</w:t>
       </w:r>
       <w:r>
         <w:rPr>
-          <w:rFonts w:eastAsiaTheme="minorHAnsi"/>
+          <w:rFonts w:asciiTheme="minorEastAsia" w:hAnsiTheme="minorEastAsia"/>
           <w:szCs w:val="21"/>
         </w:rPr>
         <w:t>2/3</w:t>
       </w:r>
       <w:r>
         <w:rPr>
-          <w:rFonts w:eastAsiaTheme="minorHAnsi"/>
+          <w:rFonts w:asciiTheme="minorEastAsia" w:hAnsiTheme="minorEastAsia"/>
           <w:szCs w:val="21"/>
         </w:rPr>
         <w:t>, P</w:t>
       </w:r>
       <w:r>
         <w:rPr>
-          <w:rFonts w:eastAsiaTheme="minorHAnsi" w:hint="eastAsia"/>
+          <w:rFonts w:asciiTheme="minorEastAsia" w:hAnsiTheme="minorEastAsia" w:hint="eastAsia"/>
           <w:szCs w:val="21"/>
         </w:rPr>
         <w:t>(</w:t>
       </w:r>
       <w:r>
         <w:rPr>
-          <w:rFonts w:eastAsiaTheme="minorHAnsi" w:hint="eastAsia"/>
+          <w:rFonts w:asciiTheme="minorEastAsia" w:hAnsiTheme="minorEastAsia" w:hint="eastAsia"/>
           <w:szCs w:val="21"/>
         </w:rPr>
         <w:t>留+win)=1/3</w:t>
@@ -916,13 +893,13 @@
       <w:pPr>
         <w:ind w:left="420" w:firstLine="420"/>
         <w:rPr>
-          <w:rFonts w:eastAsiaTheme="minorHAnsi"/>
-          <w:szCs w:val="21"/>
-        </w:rPr>
-      </w:pPr>
-      <w:r>
-        <w:rPr>
-          <w:rFonts w:eastAsiaTheme="minorHAnsi"/>
+          <w:rFonts w:asciiTheme="minorEastAsia" w:hAnsiTheme="minorEastAsia"/>
+          <w:szCs w:val="21"/>
+        </w:rPr>
+      </w:pPr>
+      <w:r>
+        <w:rPr>
+          <w:rFonts w:asciiTheme="minorEastAsia" w:hAnsiTheme="minorEastAsia"/>
           <w:b/>
           <w:szCs w:val="21"/>
         </w:rPr>
@@ -930,7 +907,7 @@
       </w:r>
       <w:r>
         <w:rPr>
-          <w:rFonts w:eastAsiaTheme="minorHAnsi" w:hint="eastAsia"/>
+          <w:rFonts w:asciiTheme="minorEastAsia" w:hAnsiTheme="minorEastAsia" w:hint="eastAsia"/>
           <w:b/>
           <w:szCs w:val="21"/>
         </w:rPr>
@@ -938,7 +915,7 @@
       </w:r>
       <w:r>
         <w:rPr>
-          <w:rFonts w:eastAsiaTheme="minorHAnsi"/>
+          <w:rFonts w:asciiTheme="minorEastAsia" w:hAnsiTheme="minorEastAsia"/>
           <w:b/>
           <w:szCs w:val="21"/>
         </w:rPr>
@@ -946,7 +923,7 @@
       </w:r>
       <w:r>
         <w:rPr>
-          <w:rFonts w:eastAsiaTheme="minorHAnsi" w:hint="eastAsia"/>
+          <w:rFonts w:asciiTheme="minorEastAsia" w:hAnsiTheme="minorEastAsia" w:hint="eastAsia"/>
           <w:b/>
           <w:szCs w:val="21"/>
         </w:rPr>
@@ -954,7 +931,7 @@
       </w:r>
       <w:r>
         <w:rPr>
-          <w:rFonts w:eastAsiaTheme="minorHAnsi" w:hint="eastAsia"/>
+          <w:rFonts w:asciiTheme="minorEastAsia" w:hAnsiTheme="minorEastAsia" w:hint="eastAsia"/>
           <w:b/>
           <w:szCs w:val="21"/>
         </w:rPr>
@@ -962,7 +939,7 @@
       </w:r>
       <w:r>
         <w:rPr>
-          <w:rFonts w:eastAsiaTheme="minorHAnsi"/>
+          <w:rFonts w:asciiTheme="minorEastAsia" w:hAnsiTheme="minorEastAsia"/>
           <w:b/>
           <w:szCs w:val="21"/>
         </w:rPr>
@@ -970,7 +947,7 @@
       </w:r>
       <w:r>
         <w:rPr>
-          <w:rFonts w:eastAsiaTheme="minorHAnsi" w:hint="eastAsia"/>
+          <w:rFonts w:asciiTheme="minorEastAsia" w:hAnsiTheme="minorEastAsia" w:hint="eastAsia"/>
           <w:b/>
           <w:szCs w:val="21"/>
         </w:rPr>
@@ -978,7 +955,7 @@
       </w:r>
       <w:r>
         <w:rPr>
-          <w:rFonts w:eastAsiaTheme="minorHAnsi"/>
+          <w:rFonts w:asciiTheme="minorEastAsia" w:hAnsiTheme="minorEastAsia"/>
           <w:b/>
           <w:szCs w:val="21"/>
         </w:rPr>
@@ -986,7 +963,7 @@
       </w:r>
       <w:r>
         <w:rPr>
-          <w:rFonts w:eastAsiaTheme="minorHAnsi"/>
+          <w:rFonts w:asciiTheme="minorEastAsia" w:hAnsiTheme="minorEastAsia"/>
           <w:b/>
           <w:szCs w:val="21"/>
         </w:rPr>
@@ -994,21 +971,21 @@
       </w:r>
       <w:r>
         <w:rPr>
-          <w:rFonts w:eastAsiaTheme="minorHAnsi" w:hint="eastAsia"/>
+          <w:rFonts w:asciiTheme="minorEastAsia" w:hAnsiTheme="minorEastAsia" w:hint="eastAsia"/>
           <w:szCs w:val="21"/>
         </w:rPr>
         <w:t>（</w:t>
       </w:r>
       <w:r>
         <w:rPr>
-          <w:rFonts w:eastAsiaTheme="minorHAnsi"/>
+          <w:rFonts w:asciiTheme="minorEastAsia" w:hAnsiTheme="minorEastAsia"/>
           <w:szCs w:val="21"/>
         </w:rPr>
         <w:t>P(B)&gt;0</w:t>
       </w:r>
       <w:r>
         <w:rPr>
-          <w:rFonts w:eastAsiaTheme="minorHAnsi" w:hint="eastAsia"/>
+          <w:rFonts w:asciiTheme="minorEastAsia" w:hAnsiTheme="minorEastAsia" w:hint="eastAsia"/>
           <w:szCs w:val="21"/>
         </w:rPr>
         <w:t>）</w:t>
@@ -1018,14 +995,14 @@
       <w:pPr>
         <w:ind w:left="420" w:firstLine="420"/>
         <w:rPr>
-          <w:rFonts w:eastAsiaTheme="minorHAnsi"/>
-          <w:b/>
-          <w:szCs w:val="21"/>
-        </w:rPr>
-      </w:pPr>
-      <w:r>
-        <w:rPr>
-          <w:rFonts w:eastAsiaTheme="minorHAnsi"/>
+          <w:rFonts w:asciiTheme="minorEastAsia" w:hAnsiTheme="minorEastAsia"/>
+          <w:b/>
+          <w:szCs w:val="21"/>
+        </w:rPr>
+      </w:pPr>
+      <w:r>
+        <w:rPr>
+          <w:rFonts w:asciiTheme="minorEastAsia" w:hAnsiTheme="minorEastAsia"/>
           <w:b/>
           <w:szCs w:val="21"/>
         </w:rPr>
@@ -1033,7 +1010,7 @@
       </w:r>
       <w:r>
         <w:rPr>
-          <w:rFonts w:eastAsiaTheme="minorHAnsi" w:hint="eastAsia"/>
+          <w:rFonts w:asciiTheme="minorEastAsia" w:hAnsiTheme="minorEastAsia" w:hint="eastAsia"/>
           <w:b/>
           <w:szCs w:val="21"/>
         </w:rPr>
@@ -1041,7 +1018,7 @@
       </w:r>
       <w:r>
         <w:rPr>
-          <w:rFonts w:eastAsiaTheme="minorHAnsi"/>
+          <w:rFonts w:asciiTheme="minorEastAsia" w:hAnsiTheme="minorEastAsia"/>
           <w:b/>
           <w:szCs w:val="21"/>
         </w:rPr>
@@ -1049,7 +1026,7 @@
       </w:r>
       <w:r>
         <w:rPr>
-          <w:rFonts w:eastAsiaTheme="minorHAnsi" w:hint="eastAsia"/>
+          <w:rFonts w:asciiTheme="minorEastAsia" w:hAnsiTheme="minorEastAsia" w:hint="eastAsia"/>
           <w:b/>
           <w:szCs w:val="21"/>
         </w:rPr>
@@ -1057,7 +1034,7 @@
       </w:r>
       <w:r>
         <w:rPr>
-          <w:rFonts w:eastAsiaTheme="minorHAnsi"/>
+          <w:rFonts w:asciiTheme="minorEastAsia" w:hAnsiTheme="minorEastAsia"/>
           <w:b/>
           <w:szCs w:val="21"/>
         </w:rPr>
@@ -1065,7 +1042,7 @@
       </w:r>
       <w:r>
         <w:rPr>
-          <w:rFonts w:eastAsiaTheme="minorHAnsi"/>
+          <w:rFonts w:asciiTheme="minorEastAsia" w:hAnsiTheme="minorEastAsia"/>
           <w:b/>
           <w:szCs w:val="21"/>
         </w:rPr>
@@ -1073,7 +1050,7 @@
       </w:r>
       <w:r>
         <w:rPr>
-          <w:rFonts w:eastAsiaTheme="minorHAnsi"/>
+          <w:rFonts w:asciiTheme="minorEastAsia" w:hAnsiTheme="minorEastAsia"/>
           <w:b/>
           <w:szCs w:val="21"/>
         </w:rPr>
@@ -1081,7 +1058,7 @@
       </w:r>
       <w:r>
         <w:rPr>
-          <w:rFonts w:eastAsiaTheme="minorHAnsi"/>
+          <w:rFonts w:asciiTheme="minorEastAsia" w:hAnsiTheme="minorEastAsia"/>
           <w:b/>
           <w:szCs w:val="21"/>
         </w:rPr>
@@ -1089,7 +1066,7 @@
       </w:r>
       <w:r>
         <w:rPr>
-          <w:rFonts w:eastAsiaTheme="minorHAnsi"/>
+          <w:rFonts w:asciiTheme="minorEastAsia" w:hAnsiTheme="minorEastAsia"/>
           <w:b/>
           <w:szCs w:val="21"/>
         </w:rPr>
@@ -1097,7 +1074,7 @@
       </w:r>
       <w:r>
         <w:rPr>
-          <w:rFonts w:eastAsiaTheme="minorHAnsi"/>
+          <w:rFonts w:asciiTheme="minorEastAsia" w:hAnsiTheme="minorEastAsia"/>
           <w:b/>
           <w:szCs w:val="21"/>
         </w:rPr>
@@ -1105,7 +1082,7 @@
       </w:r>
       <w:r>
         <w:rPr>
-          <w:rFonts w:eastAsiaTheme="minorHAnsi"/>
+          <w:rFonts w:asciiTheme="minorEastAsia" w:hAnsiTheme="minorEastAsia"/>
           <w:b/>
           <w:szCs w:val="21"/>
         </w:rPr>
@@ -1113,7 +1090,7 @@
       </w:r>
       <w:r>
         <w:rPr>
-          <w:rFonts w:eastAsiaTheme="minorHAnsi"/>
+          <w:rFonts w:asciiTheme="minorEastAsia" w:hAnsiTheme="minorEastAsia"/>
           <w:b/>
           <w:szCs w:val="21"/>
         </w:rPr>
@@ -1121,7 +1098,7 @@
       </w:r>
       <w:r>
         <w:rPr>
-          <w:rFonts w:eastAsiaTheme="minorHAnsi"/>
+          <w:rFonts w:asciiTheme="minorEastAsia" w:hAnsiTheme="minorEastAsia"/>
           <w:b/>
           <w:szCs w:val="21"/>
         </w:rPr>
@@ -1132,62 +1109,62 @@
       <w:pPr>
         <w:ind w:left="420" w:firstLine="420"/>
         <w:rPr>
-          <w:rFonts w:eastAsiaTheme="minorHAnsi"/>
-          <w:szCs w:val="21"/>
-        </w:rPr>
-      </w:pPr>
-      <w:r>
-        <w:rPr>
-          <w:rFonts w:eastAsiaTheme="minorHAnsi" w:hint="eastAsia"/>
+          <w:rFonts w:asciiTheme="minorEastAsia" w:hAnsiTheme="minorEastAsia"/>
+          <w:szCs w:val="21"/>
+        </w:rPr>
+      </w:pPr>
+      <w:r>
+        <w:rPr>
+          <w:rFonts w:asciiTheme="minorEastAsia" w:hAnsiTheme="minorEastAsia" w:hint="eastAsia"/>
           <w:szCs w:val="21"/>
         </w:rPr>
         <w:t>P</w:t>
       </w:r>
       <w:r>
         <w:rPr>
-          <w:rFonts w:eastAsiaTheme="minorHAnsi"/>
+          <w:rFonts w:asciiTheme="minorEastAsia" w:hAnsiTheme="minorEastAsia"/>
           <w:szCs w:val="21"/>
         </w:rPr>
         <w:t>(B)=∑</w:t>
       </w:r>
       <w:r>
         <w:rPr>
-          <w:rFonts w:eastAsiaTheme="minorHAnsi"/>
+          <w:rFonts w:asciiTheme="minorEastAsia" w:hAnsiTheme="minorEastAsia"/>
           <w:szCs w:val="21"/>
         </w:rPr>
         <w:t>P(Ai)</w:t>
       </w:r>
       <w:r>
         <w:rPr>
-          <w:rFonts w:eastAsiaTheme="minorHAnsi"/>
+          <w:rFonts w:asciiTheme="minorEastAsia" w:hAnsiTheme="minorEastAsia"/>
           <w:szCs w:val="21"/>
         </w:rPr>
         <w:t xml:space="preserve"> </w:t>
       </w:r>
       <w:r>
         <w:rPr>
-          <w:rFonts w:eastAsiaTheme="minorHAnsi"/>
+          <w:rFonts w:asciiTheme="minorEastAsia" w:hAnsiTheme="minorEastAsia"/>
           <w:szCs w:val="21"/>
         </w:rPr>
         <w:t>P(B</w:t>
       </w:r>
       <w:r>
         <w:rPr>
-          <w:rFonts w:eastAsiaTheme="minorHAnsi"/>
+          <w:rFonts w:asciiTheme="minorEastAsia" w:hAnsiTheme="minorEastAsia"/>
           <w:szCs w:val="21"/>
         </w:rPr>
         <w:t xml:space="preserve"> </w:t>
       </w:r>
       <w:r>
         <w:rPr>
-          <w:rFonts w:eastAsiaTheme="minorHAnsi"/>
+          <w:rFonts w:asciiTheme="minorEastAsia" w:hAnsiTheme="minorEastAsia"/>
           <w:szCs w:val="21"/>
         </w:rPr>
         <w:t>|Ai)</w:t>
       </w:r>
       <w:r>
         <w:rPr>
-          <w:rFonts w:eastAsiaTheme="minorHAnsi" w:hint="eastAsia"/>
+          <w:rFonts w:asciiTheme="minorEastAsia" w:hAnsiTheme="minorEastAsia" w:hint="eastAsia"/>
           <w:szCs w:val="21"/>
         </w:rPr>
         <w:t>（Ai为样本空间划分）</w:t>
@@ -1197,13 +1174,13 @@
       <w:pPr>
         <w:ind w:left="420" w:firstLine="420"/>
         <w:rPr>
-          <w:rFonts w:eastAsiaTheme="minorHAnsi"/>
-          <w:szCs w:val="21"/>
-        </w:rPr>
-      </w:pPr>
-      <w:r>
-        <w:rPr>
-          <w:rFonts w:eastAsiaTheme="minorHAnsi" w:hint="eastAsia"/>
+          <w:rFonts w:asciiTheme="minorEastAsia" w:hAnsiTheme="minorEastAsia"/>
+          <w:szCs w:val="21"/>
+        </w:rPr>
+      </w:pPr>
+      <w:r>
+        <w:rPr>
+          <w:rFonts w:asciiTheme="minorEastAsia" w:hAnsiTheme="minorEastAsia" w:hint="eastAsia"/>
           <w:szCs w:val="21"/>
         </w:rPr>
         <w:t>贝叶斯：</w:t>
@@ -1211,7 +1188,7 @@
       <w:proofErr w:type="gramStart"/>
       <w:r>
         <w:rPr>
-          <w:rFonts w:eastAsiaTheme="minorHAnsi" w:hint="eastAsia"/>
+          <w:rFonts w:asciiTheme="minorEastAsia" w:hAnsiTheme="minorEastAsia" w:hint="eastAsia"/>
           <w:b/>
           <w:szCs w:val="21"/>
         </w:rPr>
@@ -1220,7 +1197,7 @@
       <w:proofErr w:type="gramEnd"/>
       <w:r>
         <w:rPr>
-          <w:rFonts w:eastAsiaTheme="minorHAnsi"/>
+          <w:rFonts w:asciiTheme="minorEastAsia" w:hAnsiTheme="minorEastAsia"/>
           <w:b/>
           <w:szCs w:val="21"/>
         </w:rPr>
@@ -1228,7 +1205,7 @@
       </w:r>
       <w:r>
         <w:rPr>
-          <w:rFonts w:eastAsiaTheme="minorHAnsi"/>
+          <w:rFonts w:asciiTheme="minorEastAsia" w:hAnsiTheme="minorEastAsia"/>
           <w:b/>
           <w:szCs w:val="21"/>
         </w:rPr>
@@ -1236,7 +1213,7 @@
       </w:r>
       <w:r>
         <w:rPr>
-          <w:rFonts w:eastAsiaTheme="minorHAnsi"/>
+          <w:rFonts w:asciiTheme="minorEastAsia" w:hAnsiTheme="minorEastAsia"/>
           <w:b/>
           <w:szCs w:val="21"/>
         </w:rPr>
@@ -1244,7 +1221,7 @@
       </w:r>
       <w:r>
         <w:rPr>
-          <w:rFonts w:eastAsiaTheme="minorHAnsi"/>
+          <w:rFonts w:asciiTheme="minorEastAsia" w:hAnsiTheme="minorEastAsia"/>
           <w:b/>
           <w:szCs w:val="21"/>
         </w:rPr>
@@ -1252,7 +1229,7 @@
       </w:r>
       <w:r>
         <w:rPr>
-          <w:rFonts w:eastAsiaTheme="minorHAnsi"/>
+          <w:rFonts w:asciiTheme="minorEastAsia" w:hAnsiTheme="minorEastAsia"/>
           <w:b/>
           <w:szCs w:val="21"/>
         </w:rPr>
@@ -1260,7 +1237,7 @@
       </w:r>
       <w:r>
         <w:rPr>
-          <w:rFonts w:eastAsiaTheme="minorHAnsi"/>
+          <w:rFonts w:asciiTheme="minorEastAsia" w:hAnsiTheme="minorEastAsia"/>
           <w:b/>
           <w:szCs w:val="21"/>
         </w:rPr>
@@ -1268,7 +1245,7 @@
       </w:r>
       <w:r>
         <w:rPr>
-          <w:rFonts w:eastAsiaTheme="minorHAnsi"/>
+          <w:rFonts w:asciiTheme="minorEastAsia" w:hAnsiTheme="minorEastAsia"/>
           <w:b/>
           <w:szCs w:val="21"/>
         </w:rPr>
@@ -1276,7 +1253,7 @@
       </w:r>
       <w:r>
         <w:rPr>
-          <w:rFonts w:eastAsiaTheme="minorHAnsi"/>
+          <w:rFonts w:asciiTheme="minorEastAsia" w:hAnsiTheme="minorEastAsia"/>
           <w:b/>
           <w:szCs w:val="21"/>
         </w:rPr>
@@ -1284,7 +1261,7 @@
       </w:r>
       <w:r>
         <w:rPr>
-          <w:rFonts w:eastAsiaTheme="minorHAnsi"/>
+          <w:rFonts w:asciiTheme="minorEastAsia" w:hAnsiTheme="minorEastAsia"/>
           <w:b/>
           <w:szCs w:val="21"/>
         </w:rPr>
@@ -1292,7 +1269,7 @@
       </w:r>
       <w:r>
         <w:rPr>
-          <w:rFonts w:eastAsiaTheme="minorHAnsi"/>
+          <w:rFonts w:asciiTheme="minorEastAsia" w:hAnsiTheme="minorEastAsia"/>
           <w:b/>
           <w:szCs w:val="21"/>
         </w:rPr>
@@ -1300,7 +1277,7 @@
       </w:r>
       <w:r>
         <w:rPr>
-          <w:rFonts w:eastAsiaTheme="minorHAnsi"/>
+          <w:rFonts w:asciiTheme="minorEastAsia" w:hAnsiTheme="minorEastAsia"/>
           <w:b/>
           <w:szCs w:val="21"/>
         </w:rPr>
@@ -1310,20 +1287,20 @@
     <w:p>
       <w:pPr>
         <w:rPr>
-          <w:rFonts w:eastAsiaTheme="minorHAnsi"/>
-          <w:szCs w:val="21"/>
-        </w:rPr>
-      </w:pPr>
-      <w:r>
-        <w:rPr>
-          <w:rFonts w:eastAsiaTheme="minorHAnsi"/>
+          <w:rFonts w:asciiTheme="minorEastAsia" w:hAnsiTheme="minorEastAsia"/>
+          <w:szCs w:val="21"/>
+        </w:rPr>
+      </w:pPr>
+      <w:r>
+        <w:rPr>
+          <w:rFonts w:asciiTheme="minorEastAsia" w:hAnsiTheme="minorEastAsia"/>
           <w:szCs w:val="21"/>
         </w:rPr>
         <w:tab/>
       </w:r>
       <w:r>
         <w:rPr>
-          <w:rFonts w:eastAsiaTheme="minorHAnsi" w:hint="eastAsia"/>
+          <w:rFonts w:asciiTheme="minorEastAsia" w:hAnsiTheme="minorEastAsia" w:hint="eastAsia"/>
           <w:szCs w:val="21"/>
         </w:rPr>
         <w:t>事件独立性：</w:t>
@@ -1332,104 +1309,104 @@
     <w:p>
       <w:pPr>
         <w:rPr>
-          <w:rFonts w:eastAsiaTheme="minorHAnsi"/>
-          <w:szCs w:val="21"/>
-        </w:rPr>
-      </w:pPr>
-      <w:r>
-        <w:rPr>
-          <w:rFonts w:eastAsiaTheme="minorHAnsi"/>
+          <w:rFonts w:asciiTheme="minorEastAsia" w:hAnsiTheme="minorEastAsia"/>
+          <w:szCs w:val="21"/>
+        </w:rPr>
+      </w:pPr>
+      <w:r>
+        <w:rPr>
+          <w:rFonts w:asciiTheme="minorEastAsia" w:hAnsiTheme="minorEastAsia"/>
           <w:szCs w:val="21"/>
         </w:rPr>
         <w:tab/>
       </w:r>
       <w:r>
         <w:rPr>
-          <w:rFonts w:eastAsiaTheme="minorHAnsi"/>
+          <w:rFonts w:asciiTheme="minorEastAsia" w:hAnsiTheme="minorEastAsia"/>
           <w:szCs w:val="21"/>
         </w:rPr>
         <w:tab/>
       </w:r>
       <w:r>
         <w:rPr>
-          <w:rFonts w:eastAsiaTheme="minorHAnsi" w:hint="eastAsia"/>
+          <w:rFonts w:asciiTheme="minorEastAsia" w:hAnsiTheme="minorEastAsia" w:hint="eastAsia"/>
           <w:szCs w:val="21"/>
         </w:rPr>
         <w:t>定义：</w:t>
       </w:r>
       <w:r>
         <w:rPr>
-          <w:rFonts w:eastAsiaTheme="minorHAnsi"/>
+          <w:rFonts w:asciiTheme="minorEastAsia" w:hAnsiTheme="minorEastAsia"/>
           <w:szCs w:val="21"/>
         </w:rPr>
         <w:t>P</w:t>
       </w:r>
       <w:r>
         <w:rPr>
-          <w:rFonts w:eastAsiaTheme="minorHAnsi" w:hint="eastAsia"/>
+          <w:rFonts w:asciiTheme="minorEastAsia" w:hAnsiTheme="minorEastAsia" w:hint="eastAsia"/>
           <w:szCs w:val="21"/>
         </w:rPr>
         <w:t>(</w:t>
       </w:r>
       <w:r>
         <w:rPr>
-          <w:rFonts w:eastAsiaTheme="minorHAnsi"/>
+          <w:rFonts w:asciiTheme="minorEastAsia" w:hAnsiTheme="minorEastAsia"/>
           <w:szCs w:val="21"/>
         </w:rPr>
         <w:t>AB)=P(A)P(B)</w:t>
       </w:r>
       <w:r>
         <w:rPr>
-          <w:rFonts w:eastAsiaTheme="minorHAnsi" w:hint="eastAsia"/>
+          <w:rFonts w:asciiTheme="minorEastAsia" w:hAnsiTheme="minorEastAsia" w:hint="eastAsia"/>
           <w:szCs w:val="21"/>
         </w:rPr>
         <w:t>（A</w:t>
       </w:r>
       <w:r>
         <w:rPr>
-          <w:rFonts w:eastAsiaTheme="minorHAnsi" w:hint="eastAsia"/>
+          <w:rFonts w:asciiTheme="minorEastAsia" w:hAnsiTheme="minorEastAsia" w:hint="eastAsia"/>
           <w:szCs w:val="21"/>
         </w:rPr>
         <w:t>，</w:t>
       </w:r>
       <w:r>
         <w:rPr>
-          <w:rFonts w:eastAsiaTheme="minorHAnsi"/>
+          <w:rFonts w:asciiTheme="minorEastAsia" w:hAnsiTheme="minorEastAsia"/>
           <w:szCs w:val="21"/>
         </w:rPr>
         <w:t>B</w:t>
       </w:r>
       <w:r>
         <w:rPr>
-          <w:rFonts w:eastAsiaTheme="minorHAnsi" w:hint="eastAsia"/>
+          <w:rFonts w:asciiTheme="minorEastAsia" w:hAnsiTheme="minorEastAsia" w:hint="eastAsia"/>
           <w:szCs w:val="21"/>
         </w:rPr>
         <w:t>相互独立</w:t>
       </w:r>
       <w:r>
         <w:rPr>
-          <w:rFonts w:eastAsiaTheme="minorHAnsi" w:hint="eastAsia"/>
+          <w:rFonts w:asciiTheme="minorEastAsia" w:hAnsiTheme="minorEastAsia" w:hint="eastAsia"/>
           <w:szCs w:val="21"/>
         </w:rPr>
         <w:t xml:space="preserve"> </w:t>
       </w:r>
       <w:r>
         <w:rPr>
-          <w:rFonts w:eastAsiaTheme="minorHAnsi"/>
+          <w:rFonts w:asciiTheme="minorEastAsia" w:hAnsiTheme="minorEastAsia"/>
           <w:szCs w:val="21"/>
         </w:rPr>
         <w:t>Ω ф</w:t>
       </w:r>
       <w:r>
         <w:rPr>
-          <w:rFonts w:eastAsiaTheme="minorHAnsi" w:hint="eastAsia"/>
+          <w:rFonts w:asciiTheme="minorEastAsia" w:hAnsiTheme="minorEastAsia" w:hint="eastAsia"/>
           <w:szCs w:val="21"/>
         </w:rPr>
         <w:t>与所有事件相互独立</w:t>
       </w:r>
       <w:r>
         <w:rPr>
-          <w:rFonts w:eastAsiaTheme="minorHAnsi" w:hint="eastAsia"/>
+          <w:rFonts w:asciiTheme="minorEastAsia" w:hAnsiTheme="minorEastAsia" w:hint="eastAsia"/>
           <w:szCs w:val="21"/>
         </w:rPr>
         <w:t>）</w:t>
@@ -1444,34 +1421,34 @@
         </w:numPr>
         <w:ind w:firstLineChars="0"/>
         <w:rPr>
-          <w:rFonts w:eastAsiaTheme="minorHAnsi"/>
-          <w:szCs w:val="21"/>
-        </w:rPr>
-      </w:pPr>
-      <w:r>
-        <w:rPr>
-          <w:rFonts w:eastAsiaTheme="minorHAnsi" w:hint="eastAsia"/>
+          <w:rFonts w:asciiTheme="minorEastAsia" w:hAnsiTheme="minorEastAsia"/>
+          <w:szCs w:val="21"/>
+        </w:rPr>
+      </w:pPr>
+      <w:r>
+        <w:rPr>
+          <w:rFonts w:asciiTheme="minorEastAsia" w:hAnsiTheme="minorEastAsia" w:hint="eastAsia"/>
           <w:szCs w:val="21"/>
         </w:rPr>
         <w:t>P</w:t>
       </w:r>
       <w:r>
         <w:rPr>
-          <w:rFonts w:eastAsiaTheme="minorHAnsi"/>
+          <w:rFonts w:asciiTheme="minorEastAsia" w:hAnsiTheme="minorEastAsia"/>
           <w:szCs w:val="21"/>
         </w:rPr>
         <w:t>(A|B)=P(A)</w:t>
       </w:r>
       <w:r>
         <w:rPr>
-          <w:rFonts w:eastAsiaTheme="minorHAnsi" w:hint="eastAsia"/>
+          <w:rFonts w:asciiTheme="minorEastAsia" w:hAnsiTheme="minorEastAsia" w:hint="eastAsia"/>
           <w:szCs w:val="21"/>
         </w:rPr>
         <w:t>，P</w:t>
       </w:r>
       <w:r>
         <w:rPr>
-          <w:rFonts w:eastAsiaTheme="minorHAnsi"/>
+          <w:rFonts w:asciiTheme="minorEastAsia" w:hAnsiTheme="minorEastAsia"/>
           <w:szCs w:val="21"/>
         </w:rPr>
         <w:t>(B|A)=P(B)</w:t>
@@ -1486,13 +1463,13 @@
         </w:numPr>
         <w:ind w:firstLineChars="0"/>
         <w:rPr>
-          <w:rFonts w:eastAsiaTheme="minorHAnsi"/>
-          <w:szCs w:val="21"/>
-        </w:rPr>
-      </w:pPr>
-      <w:r>
-        <w:rPr>
-          <w:rFonts w:eastAsiaTheme="minorHAnsi" w:hint="eastAsia"/>
+          <w:rFonts w:asciiTheme="minorEastAsia" w:hAnsiTheme="minorEastAsia"/>
+          <w:szCs w:val="21"/>
+        </w:rPr>
+      </w:pPr>
+      <w:r>
+        <w:rPr>
+          <w:rFonts w:asciiTheme="minorEastAsia" w:hAnsiTheme="minorEastAsia" w:hint="eastAsia"/>
           <w:b/>
           <w:szCs w:val="21"/>
         </w:rPr>
@@ -1500,7 +1477,7 @@
       </w:r>
       <w:r>
         <w:rPr>
-          <w:rFonts w:eastAsiaTheme="minorHAnsi" w:hint="eastAsia"/>
+          <w:rFonts w:asciiTheme="minorEastAsia" w:hAnsiTheme="minorEastAsia" w:hint="eastAsia"/>
           <w:b/>
           <w:szCs w:val="21"/>
         </w:rPr>
@@ -1508,7 +1485,7 @@
       </w:r>
       <w:r>
         <w:rPr>
-          <w:rFonts w:eastAsiaTheme="minorHAnsi"/>
+          <w:rFonts w:asciiTheme="minorEastAsia" w:hAnsiTheme="minorEastAsia"/>
           <w:b/>
           <w:szCs w:val="21"/>
         </w:rPr>
@@ -1516,7 +1493,7 @@
       </w:r>
       <w:r>
         <w:rPr>
-          <w:rFonts w:eastAsiaTheme="minorHAnsi" w:hint="eastAsia"/>
+          <w:rFonts w:asciiTheme="minorEastAsia" w:hAnsiTheme="minorEastAsia" w:hint="eastAsia"/>
           <w:b/>
           <w:szCs w:val="21"/>
         </w:rPr>
@@ -1524,7 +1501,7 @@
       </w:r>
       <w:r>
         <w:rPr>
-          <w:rFonts w:eastAsiaTheme="minorHAnsi"/>
+          <w:rFonts w:asciiTheme="minorEastAsia" w:hAnsiTheme="minorEastAsia"/>
           <w:b/>
           <w:szCs w:val="21"/>
         </w:rPr>
@@ -1532,7 +1509,7 @@
       </w:r>
       <w:r>
         <w:rPr>
-          <w:rFonts w:eastAsiaTheme="minorHAnsi" w:hint="eastAsia"/>
+          <w:rFonts w:asciiTheme="minorEastAsia" w:hAnsiTheme="minorEastAsia" w:hint="eastAsia"/>
           <w:b/>
           <w:szCs w:val="21"/>
         </w:rPr>
@@ -1540,7 +1517,7 @@
       </w:r>
       <w:r>
         <w:rPr>
-          <w:rFonts w:eastAsiaTheme="minorHAnsi"/>
+          <w:rFonts w:asciiTheme="minorEastAsia" w:hAnsiTheme="minorEastAsia"/>
           <w:b/>
           <w:szCs w:val="21"/>
         </w:rPr>
@@ -1548,7 +1525,7 @@
       </w:r>
       <w:r>
         <w:rPr>
-          <w:rFonts w:eastAsiaTheme="minorHAnsi" w:hint="eastAsia"/>
+          <w:rFonts w:asciiTheme="minorEastAsia" w:hAnsiTheme="minorEastAsia" w:hint="eastAsia"/>
           <w:b/>
           <w:szCs w:val="21"/>
         </w:rPr>
@@ -1556,7 +1533,7 @@
       </w:r>
       <w:r>
         <w:rPr>
-          <w:rFonts w:eastAsiaTheme="minorHAnsi" w:hint="eastAsia"/>
+          <w:rFonts w:asciiTheme="minorEastAsia" w:hAnsiTheme="minorEastAsia" w:hint="eastAsia"/>
           <w:b/>
           <w:szCs w:val="21"/>
         </w:rPr>
@@ -1564,7 +1541,7 @@
       </w:r>
       <w:r>
         <w:rPr>
-          <w:rFonts w:eastAsiaTheme="minorHAnsi" w:hint="eastAsia"/>
+          <w:rFonts w:asciiTheme="minorEastAsia" w:hAnsiTheme="minorEastAsia" w:hint="eastAsia"/>
           <w:b/>
           <w:szCs w:val="21"/>
         </w:rPr>
@@ -1572,7 +1549,7 @@
       </w:r>
       <w:r>
         <w:rPr>
-          <w:rFonts w:eastAsiaTheme="minorHAnsi"/>
+          <w:rFonts w:asciiTheme="minorEastAsia" w:hAnsiTheme="minorEastAsia"/>
           <w:b/>
           <w:szCs w:val="21"/>
         </w:rPr>
@@ -1580,7 +1557,7 @@
       </w:r>
       <w:r>
         <w:rPr>
-          <w:rFonts w:eastAsiaTheme="minorHAnsi" w:hint="eastAsia"/>
+          <w:rFonts w:asciiTheme="minorEastAsia" w:hAnsiTheme="minorEastAsia" w:hint="eastAsia"/>
           <w:b/>
           <w:szCs w:val="21"/>
         </w:rPr>
@@ -1596,76 +1573,76 @@
         </w:numPr>
         <w:ind w:firstLineChars="0"/>
         <w:rPr>
-          <w:rFonts w:eastAsiaTheme="minorHAnsi"/>
-          <w:szCs w:val="21"/>
-        </w:rPr>
-      </w:pPr>
-      <w:r>
-        <w:rPr>
-          <w:rFonts w:eastAsiaTheme="minorHAnsi" w:hint="eastAsia"/>
+          <w:rFonts w:asciiTheme="minorEastAsia" w:hAnsiTheme="minorEastAsia"/>
+          <w:szCs w:val="21"/>
+        </w:rPr>
+      </w:pPr>
+      <w:r>
+        <w:rPr>
+          <w:rFonts w:asciiTheme="minorEastAsia" w:hAnsiTheme="minorEastAsia" w:hint="eastAsia"/>
           <w:szCs w:val="21"/>
         </w:rPr>
         <w:t>A1,</w:t>
       </w:r>
       <w:r>
         <w:rPr>
-          <w:rFonts w:eastAsiaTheme="minorHAnsi"/>
+          <w:rFonts w:asciiTheme="minorEastAsia" w:hAnsiTheme="minorEastAsia"/>
           <w:szCs w:val="21"/>
         </w:rPr>
         <w:t xml:space="preserve"> </w:t>
       </w:r>
       <w:r>
         <w:rPr>
-          <w:rFonts w:eastAsiaTheme="minorHAnsi"/>
+          <w:rFonts w:asciiTheme="minorEastAsia" w:hAnsiTheme="minorEastAsia"/>
           <w:szCs w:val="21"/>
         </w:rPr>
         <w:t>A2…A</w:t>
       </w:r>
       <w:r>
         <w:rPr>
-          <w:rFonts w:eastAsiaTheme="minorHAnsi" w:hint="eastAsia"/>
+          <w:rFonts w:asciiTheme="minorEastAsia" w:hAnsiTheme="minorEastAsia" w:hint="eastAsia"/>
           <w:szCs w:val="21"/>
         </w:rPr>
         <w:t>n相互独立</w:t>
       </w:r>
       <w:r>
         <w:rPr>
-          <w:rFonts w:eastAsiaTheme="minorHAnsi" w:hint="eastAsia"/>
+          <w:rFonts w:asciiTheme="minorEastAsia" w:hAnsiTheme="minorEastAsia" w:hint="eastAsia"/>
           <w:szCs w:val="21"/>
         </w:rPr>
         <w:t xml:space="preserve"> 等价于 非</w:t>
       </w:r>
       <w:r>
         <w:rPr>
-          <w:rFonts w:eastAsiaTheme="minorHAnsi"/>
+          <w:rFonts w:asciiTheme="minorEastAsia" w:hAnsiTheme="minorEastAsia"/>
           <w:szCs w:val="21"/>
         </w:rPr>
         <w:t>A</w:t>
       </w:r>
       <w:r>
         <w:rPr>
-          <w:rFonts w:eastAsiaTheme="minorHAnsi" w:hint="eastAsia"/>
+          <w:rFonts w:asciiTheme="minorEastAsia" w:hAnsiTheme="minorEastAsia" w:hint="eastAsia"/>
           <w:szCs w:val="21"/>
         </w:rPr>
         <w:t>1，A2，</w:t>
       </w:r>
       <w:r>
         <w:rPr>
-          <w:rFonts w:eastAsiaTheme="minorHAnsi"/>
+          <w:rFonts w:asciiTheme="minorEastAsia" w:hAnsiTheme="minorEastAsia"/>
           <w:szCs w:val="21"/>
         </w:rPr>
         <w:t>…</w:t>
       </w:r>
       <w:r>
         <w:rPr>
-          <w:rFonts w:eastAsiaTheme="minorHAnsi" w:hint="eastAsia"/>
+          <w:rFonts w:asciiTheme="minorEastAsia" w:hAnsiTheme="minorEastAsia" w:hint="eastAsia"/>
           <w:szCs w:val="21"/>
         </w:rPr>
         <w:t>非An相互独立</w:t>
       </w:r>
       <w:r>
         <w:rPr>
-          <w:rFonts w:eastAsiaTheme="minorHAnsi" w:hint="eastAsia"/>
+          <w:rFonts w:asciiTheme="minorEastAsia" w:hAnsiTheme="minorEastAsia" w:hint="eastAsia"/>
           <w:szCs w:val="21"/>
         </w:rPr>
         <w:t>(任意两个取非事件)</w:t>
@@ -1674,7 +1651,7 @@
     <w:p>
       <w:pPr>
         <w:rPr>
-          <w:rFonts w:eastAsiaTheme="minorHAnsi"/>
+          <w:rFonts w:asciiTheme="minorEastAsia" w:hAnsiTheme="minorEastAsia"/>
           <w:szCs w:val="21"/>
         </w:rPr>
       </w:pPr>
@@ -1682,7 +1659,7 @@
     <w:p>
       <w:pPr>
         <w:rPr>
-          <w:rFonts w:eastAsiaTheme="minorHAnsi"/>
+          <w:rFonts w:asciiTheme="minorEastAsia" w:hAnsiTheme="minorEastAsia"/>
           <w:b/>
           <w:i/>
           <w:sz w:val="24"/>
@@ -1691,7 +1668,7 @@
       </w:pPr>
       <w:r>
         <w:rPr>
-          <w:rFonts w:eastAsiaTheme="minorHAnsi" w:hint="eastAsia"/>
+          <w:rFonts w:asciiTheme="minorEastAsia" w:hAnsiTheme="minorEastAsia" w:hint="eastAsia"/>
           <w:b/>
           <w:i/>
           <w:sz w:val="24"/>
@@ -1703,125 +1680,125 @@
     <w:p>
       <w:pPr>
         <w:rPr>
-          <w:rFonts w:eastAsiaTheme="minorHAnsi"/>
-          <w:szCs w:val="21"/>
-        </w:rPr>
-      </w:pPr>
-      <w:r>
-        <w:rPr>
-          <w:rFonts w:eastAsiaTheme="minorHAnsi"/>
+          <w:rFonts w:asciiTheme="minorEastAsia" w:hAnsiTheme="minorEastAsia"/>
+          <w:szCs w:val="21"/>
+        </w:rPr>
+      </w:pPr>
+      <w:r>
+        <w:rPr>
+          <w:rFonts w:asciiTheme="minorEastAsia" w:hAnsiTheme="minorEastAsia"/>
           <w:szCs w:val="21"/>
         </w:rPr>
         <w:tab/>
       </w:r>
       <w:r>
         <w:rPr>
-          <w:rFonts w:eastAsiaTheme="minorHAnsi" w:hint="eastAsia"/>
+          <w:rFonts w:asciiTheme="minorEastAsia" w:hAnsiTheme="minorEastAsia" w:hint="eastAsia"/>
           <w:szCs w:val="21"/>
         </w:rPr>
         <w:t>随机变量：</w:t>
       </w:r>
       <w:r>
         <w:rPr>
-          <w:rFonts w:eastAsiaTheme="minorHAnsi" w:hint="eastAsia"/>
+          <w:rFonts w:asciiTheme="minorEastAsia" w:hAnsiTheme="minorEastAsia" w:hint="eastAsia"/>
           <w:szCs w:val="21"/>
         </w:rPr>
         <w:t>对于每个{</w:t>
       </w:r>
       <w:r>
         <w:rPr>
-          <w:rFonts w:eastAsiaTheme="minorHAnsi"/>
+          <w:rFonts w:asciiTheme="minorEastAsia" w:hAnsiTheme="minorEastAsia"/>
           <w:szCs w:val="21"/>
         </w:rPr>
         <w:t>ω</w:t>
       </w:r>
       <w:r>
         <w:rPr>
-          <w:rFonts w:eastAsiaTheme="minorHAnsi" w:hint="eastAsia"/>
+          <w:rFonts w:asciiTheme="minorEastAsia" w:hAnsiTheme="minorEastAsia" w:hint="eastAsia"/>
           <w:szCs w:val="21"/>
         </w:rPr>
         <w:t>}，有唯一实数X</w:t>
       </w:r>
       <w:r>
         <w:rPr>
-          <w:rFonts w:eastAsiaTheme="minorHAnsi" w:hint="eastAsia"/>
+          <w:rFonts w:asciiTheme="minorEastAsia" w:hAnsiTheme="minorEastAsia" w:hint="eastAsia"/>
           <w:szCs w:val="21"/>
         </w:rPr>
         <w:t>(</w:t>
       </w:r>
       <w:r>
         <w:rPr>
-          <w:rFonts w:eastAsiaTheme="minorHAnsi"/>
+          <w:rFonts w:asciiTheme="minorEastAsia" w:hAnsiTheme="minorEastAsia"/>
           <w:szCs w:val="21"/>
         </w:rPr>
         <w:t>ω)</w:t>
       </w:r>
       <w:r>
         <w:rPr>
-          <w:rFonts w:eastAsiaTheme="minorHAnsi" w:hint="eastAsia"/>
+          <w:rFonts w:asciiTheme="minorEastAsia" w:hAnsiTheme="minorEastAsia" w:hint="eastAsia"/>
           <w:szCs w:val="21"/>
         </w:rPr>
         <w:t>与之对应</w:t>
       </w:r>
       <w:r>
         <w:rPr>
-          <w:rFonts w:eastAsiaTheme="minorHAnsi" w:hint="eastAsia"/>
+          <w:rFonts w:asciiTheme="minorEastAsia" w:hAnsiTheme="minorEastAsia" w:hint="eastAsia"/>
           <w:szCs w:val="21"/>
         </w:rPr>
         <w:t>（</w:t>
       </w:r>
       <w:r>
         <w:rPr>
-          <w:rFonts w:eastAsiaTheme="minorHAnsi"/>
+          <w:rFonts w:asciiTheme="minorEastAsia" w:hAnsiTheme="minorEastAsia"/>
           <w:szCs w:val="21"/>
         </w:rPr>
         <w:t>ω</w:t>
       </w:r>
       <w:r>
         <w:rPr>
-          <w:rFonts w:eastAsiaTheme="minorHAnsi" w:hint="eastAsia"/>
+          <w:rFonts w:asciiTheme="minorEastAsia" w:hAnsiTheme="minorEastAsia" w:hint="eastAsia"/>
           <w:szCs w:val="21"/>
         </w:rPr>
         <w:t>-</w:t>
       </w:r>
       <w:r>
         <w:rPr>
-          <w:rFonts w:eastAsiaTheme="minorHAnsi"/>
+          <w:rFonts w:asciiTheme="minorEastAsia" w:hAnsiTheme="minorEastAsia"/>
           <w:szCs w:val="21"/>
         </w:rPr>
         <w:t>&gt;</w:t>
       </w:r>
       <w:r>
         <w:rPr>
-          <w:rFonts w:eastAsiaTheme="minorHAnsi" w:hint="eastAsia"/>
+          <w:rFonts w:asciiTheme="minorEastAsia" w:hAnsiTheme="minorEastAsia" w:hint="eastAsia"/>
           <w:szCs w:val="21"/>
         </w:rPr>
         <w:t>实数</w:t>
       </w:r>
       <w:r>
         <w:rPr>
-          <w:rFonts w:eastAsiaTheme="minorHAnsi" w:hint="eastAsia"/>
+          <w:rFonts w:asciiTheme="minorEastAsia" w:hAnsiTheme="minorEastAsia" w:hint="eastAsia"/>
           <w:szCs w:val="21"/>
         </w:rPr>
         <w:t>单向）</w:t>
       </w:r>
       <w:r>
         <w:rPr>
-          <w:rFonts w:eastAsiaTheme="minorHAnsi" w:hint="eastAsia"/>
+          <w:rFonts w:asciiTheme="minorEastAsia" w:hAnsiTheme="minorEastAsia" w:hint="eastAsia"/>
           <w:szCs w:val="21"/>
         </w:rPr>
         <w:t>，X</w:t>
       </w:r>
       <w:r>
         <w:rPr>
-          <w:rFonts w:eastAsiaTheme="minorHAnsi" w:hint="eastAsia"/>
+          <w:rFonts w:asciiTheme="minorEastAsia" w:hAnsiTheme="minorEastAsia" w:hint="eastAsia"/>
           <w:szCs w:val="21"/>
         </w:rPr>
         <w:t>称为</w:t>
       </w:r>
       <w:r>
         <w:rPr>
-          <w:rFonts w:eastAsiaTheme="minorHAnsi" w:hint="eastAsia"/>
+          <w:rFonts w:asciiTheme="minorEastAsia" w:hAnsiTheme="minorEastAsia" w:hint="eastAsia"/>
           <w:szCs w:val="21"/>
         </w:rPr>
         <w:t>随机变量</w:t>
@@ -1830,27 +1807,27 @@
     <w:p>
       <w:pPr>
         <w:rPr>
-          <w:rFonts w:eastAsiaTheme="minorHAnsi"/>
-          <w:szCs w:val="21"/>
-        </w:rPr>
-      </w:pPr>
-      <w:r>
-        <w:rPr>
-          <w:rFonts w:eastAsiaTheme="minorHAnsi"/>
+          <w:rFonts w:asciiTheme="minorEastAsia" w:hAnsiTheme="minorEastAsia"/>
+          <w:szCs w:val="21"/>
+        </w:rPr>
+      </w:pPr>
+      <w:r>
+        <w:rPr>
+          <w:rFonts w:asciiTheme="minorEastAsia" w:hAnsiTheme="minorEastAsia"/>
           <w:szCs w:val="21"/>
         </w:rPr>
         <w:tab/>
       </w:r>
       <w:r>
         <w:rPr>
-          <w:rFonts w:eastAsiaTheme="minorHAnsi" w:hint="eastAsia"/>
+          <w:rFonts w:asciiTheme="minorEastAsia" w:hAnsiTheme="minorEastAsia" w:hint="eastAsia"/>
           <w:szCs w:val="21"/>
         </w:rPr>
         <w:t>分布函数：</w:t>
       </w:r>
       <w:r>
         <w:rPr>
-          <w:rFonts w:eastAsiaTheme="minorHAnsi" w:hint="eastAsia"/>
+          <w:rFonts w:asciiTheme="minorEastAsia" w:hAnsiTheme="minorEastAsia" w:hint="eastAsia"/>
           <w:b/>
           <w:szCs w:val="21"/>
         </w:rPr>
@@ -1858,7 +1835,7 @@
       </w:r>
       <w:r>
         <w:rPr>
-          <w:rFonts w:eastAsiaTheme="minorHAnsi"/>
+          <w:rFonts w:asciiTheme="minorEastAsia" w:hAnsiTheme="minorEastAsia"/>
           <w:b/>
           <w:szCs w:val="21"/>
         </w:rPr>
@@ -1866,77 +1843,77 @@
       </w:r>
       <w:r>
         <w:rPr>
-          <w:rFonts w:eastAsiaTheme="minorHAnsi"/>
+          <w:rFonts w:asciiTheme="minorEastAsia" w:hAnsiTheme="minorEastAsia"/>
           <w:szCs w:val="21"/>
         </w:rPr>
         <w:t>=P(</w:t>
       </w:r>
       <w:r>
         <w:rPr>
-          <w:rFonts w:eastAsiaTheme="minorHAnsi"/>
+          <w:rFonts w:asciiTheme="minorEastAsia" w:hAnsiTheme="minorEastAsia"/>
           <w:szCs w:val="21"/>
         </w:rPr>
         <w:t>X</w:t>
       </w:r>
       <w:r>
         <w:rPr>
-          <w:rFonts w:eastAsiaTheme="minorHAnsi"/>
+          <w:rFonts w:asciiTheme="minorEastAsia" w:hAnsiTheme="minorEastAsia"/>
           <w:szCs w:val="21"/>
         </w:rPr>
         <w:t xml:space="preserve"> </w:t>
       </w:r>
       <w:r>
         <w:rPr>
-          <w:rFonts w:eastAsiaTheme="minorHAnsi"/>
+          <w:rFonts w:asciiTheme="minorEastAsia" w:hAnsiTheme="minorEastAsia"/>
           <w:szCs w:val="21"/>
         </w:rPr>
         <w:t>≤</w:t>
       </w:r>
       <w:r>
         <w:rPr>
-          <w:rFonts w:eastAsiaTheme="minorHAnsi"/>
+          <w:rFonts w:asciiTheme="minorEastAsia" w:hAnsiTheme="minorEastAsia"/>
           <w:szCs w:val="21"/>
         </w:rPr>
         <w:t>x)</w:t>
       </w:r>
       <w:r>
         <w:rPr>
-          <w:rFonts w:eastAsiaTheme="minorHAnsi" w:hint="eastAsia"/>
+          <w:rFonts w:asciiTheme="minorEastAsia" w:hAnsiTheme="minorEastAsia" w:hint="eastAsia"/>
           <w:szCs w:val="21"/>
         </w:rPr>
         <w:t>（x</w:t>
       </w:r>
       <w:r>
         <w:rPr>
-          <w:rFonts w:eastAsiaTheme="minorHAnsi" w:hint="eastAsia"/>
+          <w:rFonts w:asciiTheme="minorEastAsia" w:hAnsiTheme="minorEastAsia" w:hint="eastAsia"/>
           <w:szCs w:val="21"/>
         </w:rPr>
         <w:t>属于R）</w:t>
       </w:r>
       <w:r>
         <w:rPr>
-          <w:rFonts w:eastAsiaTheme="minorHAnsi" w:hint="eastAsia"/>
+          <w:rFonts w:asciiTheme="minorEastAsia" w:hAnsiTheme="minorEastAsia" w:hint="eastAsia"/>
           <w:szCs w:val="21"/>
         </w:rPr>
         <w:t>（F</w:t>
       </w:r>
       <w:r>
         <w:rPr>
-          <w:rFonts w:eastAsiaTheme="minorHAnsi"/>
+          <w:rFonts w:asciiTheme="minorEastAsia" w:hAnsiTheme="minorEastAsia"/>
           <w:szCs w:val="21"/>
         </w:rPr>
         <w:t>(x)</w:t>
       </w:r>
       <w:r>
         <w:rPr>
-          <w:rFonts w:eastAsiaTheme="minorHAnsi" w:hint="eastAsia"/>
+          <w:rFonts w:asciiTheme="minorEastAsia" w:hAnsiTheme="minorEastAsia" w:hint="eastAsia"/>
           <w:szCs w:val="21"/>
         </w:rPr>
         <w:t>概率累加</w:t>
       </w:r>
       <w:r>
         <w:rPr>
-          <w:rFonts w:eastAsiaTheme="minorHAnsi" w:hint="eastAsia"/>
+          <w:rFonts w:asciiTheme="minorEastAsia" w:hAnsiTheme="minorEastAsia" w:hint="eastAsia"/>
           <w:szCs w:val="21"/>
         </w:rPr>
         <w:t>）</w:t>
@@ -1945,28 +1922,28 @@
     <w:p>
       <w:pPr>
         <w:rPr>
-          <w:rFonts w:eastAsiaTheme="minorHAnsi"/>
-          <w:b/>
-          <w:szCs w:val="21"/>
-        </w:rPr>
-      </w:pPr>
-      <w:r>
-        <w:rPr>
-          <w:rFonts w:eastAsiaTheme="minorHAnsi"/>
+          <w:rFonts w:asciiTheme="minorEastAsia" w:hAnsiTheme="minorEastAsia"/>
+          <w:b/>
+          <w:szCs w:val="21"/>
+        </w:rPr>
+      </w:pPr>
+      <w:r>
+        <w:rPr>
+          <w:rFonts w:asciiTheme="minorEastAsia" w:hAnsiTheme="minorEastAsia"/>
           <w:szCs w:val="21"/>
         </w:rPr>
         <w:tab/>
       </w:r>
       <w:r>
         <w:rPr>
-          <w:rFonts w:eastAsiaTheme="minorHAnsi"/>
+          <w:rFonts w:asciiTheme="minorEastAsia" w:hAnsiTheme="minorEastAsia"/>
           <w:szCs w:val="21"/>
         </w:rPr>
         <w:tab/>
       </w:r>
       <w:r>
         <w:rPr>
-          <w:rFonts w:eastAsiaTheme="minorHAnsi" w:hint="eastAsia"/>
+          <w:rFonts w:asciiTheme="minorEastAsia" w:hAnsiTheme="minorEastAsia" w:hint="eastAsia"/>
           <w:b/>
           <w:szCs w:val="21"/>
         </w:rPr>
@@ -1974,7 +1951,7 @@
       </w:r>
       <w:r>
         <w:rPr>
-          <w:rFonts w:eastAsiaTheme="minorHAnsi" w:hint="eastAsia"/>
+          <w:rFonts w:asciiTheme="minorEastAsia" w:hAnsiTheme="minorEastAsia" w:hint="eastAsia"/>
           <w:b/>
           <w:szCs w:val="21"/>
         </w:rPr>
@@ -1982,7 +1959,7 @@
       </w:r>
       <w:r>
         <w:rPr>
-          <w:rFonts w:eastAsiaTheme="minorHAnsi" w:hint="eastAsia"/>
+          <w:rFonts w:asciiTheme="minorEastAsia" w:hAnsiTheme="minorEastAsia" w:hint="eastAsia"/>
           <w:szCs w:val="21"/>
         </w:rPr>
         <w:t>跳跃</w:t>
@@ -1990,14 +1967,14 @@
       <w:proofErr w:type="gramStart"/>
       <w:r>
         <w:rPr>
-          <w:rFonts w:eastAsiaTheme="minorHAnsi" w:hint="eastAsia"/>
+          <w:rFonts w:asciiTheme="minorEastAsia" w:hAnsiTheme="minorEastAsia" w:hint="eastAsia"/>
           <w:szCs w:val="21"/>
         </w:rPr>
         <w:t>点</w:t>
       </w:r>
       <w:r>
         <w:rPr>
-          <w:rFonts w:eastAsiaTheme="minorHAnsi" w:hint="eastAsia"/>
+          <w:rFonts w:asciiTheme="minorEastAsia" w:hAnsiTheme="minorEastAsia" w:hint="eastAsia"/>
           <w:b/>
           <w:szCs w:val="21"/>
         </w:rPr>
@@ -2006,7 +1983,7 @@
       <w:proofErr w:type="gramEnd"/>
       <w:r>
         <w:rPr>
-          <w:rFonts w:eastAsiaTheme="minorHAnsi"/>
+          <w:rFonts w:asciiTheme="minorEastAsia" w:hAnsiTheme="minorEastAsia"/>
           <w:b/>
           <w:szCs w:val="21"/>
         </w:rPr>
@@ -2014,7 +1991,7 @@
       </w:r>
       <w:r>
         <w:rPr>
-          <w:rFonts w:eastAsiaTheme="minorHAnsi" w:hint="eastAsia"/>
+          <w:rFonts w:asciiTheme="minorEastAsia" w:hAnsiTheme="minorEastAsia" w:hint="eastAsia"/>
           <w:b/>
           <w:szCs w:val="21"/>
         </w:rPr>
@@ -2022,7 +1999,7 @@
       </w:r>
       <w:r>
         <w:rPr>
-          <w:rFonts w:eastAsiaTheme="minorHAnsi" w:hint="eastAsia"/>
+          <w:rFonts w:asciiTheme="minorEastAsia" w:hAnsiTheme="minorEastAsia" w:hint="eastAsia"/>
           <w:b/>
           <w:szCs w:val="21"/>
         </w:rPr>
@@ -2030,7 +2007,7 @@
       </w:r>
       <w:r>
         <w:rPr>
-          <w:rFonts w:eastAsiaTheme="minorHAnsi" w:hint="eastAsia"/>
+          <w:rFonts w:asciiTheme="minorEastAsia" w:hAnsiTheme="minorEastAsia" w:hint="eastAsia"/>
           <w:b/>
           <w:szCs w:val="21"/>
         </w:rPr>
@@ -2038,7 +2015,7 @@
       </w:r>
       <w:r>
         <w:rPr>
-          <w:rFonts w:eastAsiaTheme="minorHAnsi" w:hint="eastAsia"/>
+          <w:rFonts w:asciiTheme="minorEastAsia" w:hAnsiTheme="minorEastAsia" w:hint="eastAsia"/>
           <w:b/>
           <w:szCs w:val="21"/>
         </w:rPr>
@@ -2046,7 +2023,7 @@
       </w:r>
       <w:r>
         <w:rPr>
-          <w:rFonts w:eastAsiaTheme="minorHAnsi" w:hint="eastAsia"/>
+          <w:rFonts w:asciiTheme="minorEastAsia" w:hAnsiTheme="minorEastAsia" w:hint="eastAsia"/>
           <w:b/>
           <w:szCs w:val="21"/>
         </w:rPr>
@@ -2054,7 +2031,7 @@
       </w:r>
       <w:r>
         <w:rPr>
-          <w:rFonts w:eastAsiaTheme="minorHAnsi" w:hint="eastAsia"/>
+          <w:rFonts w:asciiTheme="minorEastAsia" w:hAnsiTheme="minorEastAsia" w:hint="eastAsia"/>
           <w:b/>
           <w:szCs w:val="21"/>
         </w:rPr>
@@ -2062,7 +2039,7 @@
       </w:r>
       <w:r>
         <w:rPr>
-          <w:rFonts w:eastAsiaTheme="minorHAnsi" w:hint="eastAsia"/>
+          <w:rFonts w:asciiTheme="minorEastAsia" w:hAnsiTheme="minorEastAsia" w:hint="eastAsia"/>
           <w:b/>
           <w:szCs w:val="21"/>
         </w:rPr>
@@ -2070,7 +2047,7 @@
       </w:r>
       <w:r>
         <w:rPr>
-          <w:rFonts w:eastAsiaTheme="minorHAnsi" w:hint="eastAsia"/>
+          <w:rFonts w:asciiTheme="minorEastAsia" w:hAnsiTheme="minorEastAsia" w:hint="eastAsia"/>
           <w:b/>
           <w:szCs w:val="21"/>
         </w:rPr>
@@ -2078,7 +2055,7 @@
       </w:r>
       <w:r>
         <w:rPr>
-          <w:rFonts w:eastAsiaTheme="minorHAnsi" w:hint="eastAsia"/>
+          <w:rFonts w:asciiTheme="minorEastAsia" w:hAnsiTheme="minorEastAsia" w:hint="eastAsia"/>
           <w:b/>
           <w:szCs w:val="21"/>
         </w:rPr>
@@ -2088,13 +2065,13 @@
     <w:p>
       <w:pPr>
         <w:rPr>
-          <w:rFonts w:eastAsiaTheme="minorHAnsi"/>
-          <w:szCs w:val="21"/>
-        </w:rPr>
-      </w:pPr>
-      <w:r>
-        <w:rPr>
-          <w:rFonts w:eastAsiaTheme="minorHAnsi"/>
+          <w:rFonts w:asciiTheme="minorEastAsia" w:hAnsiTheme="minorEastAsia"/>
+          <w:szCs w:val="21"/>
+        </w:rPr>
+      </w:pPr>
+      <w:r>
+        <w:rPr>
+          <w:rFonts w:asciiTheme="minorEastAsia" w:hAnsiTheme="minorEastAsia"/>
           <w:b/>
           <w:szCs w:val="21"/>
         </w:rPr>
@@ -2102,7 +2079,7 @@
       </w:r>
       <w:r>
         <w:rPr>
-          <w:rFonts w:eastAsiaTheme="minorHAnsi"/>
+          <w:rFonts w:asciiTheme="minorEastAsia" w:hAnsiTheme="minorEastAsia"/>
           <w:b/>
           <w:szCs w:val="21"/>
         </w:rPr>
@@ -2110,84 +2087,84 @@
       </w:r>
       <w:r>
         <w:rPr>
-          <w:rFonts w:eastAsiaTheme="minorHAnsi"/>
+          <w:rFonts w:asciiTheme="minorEastAsia" w:hAnsiTheme="minorEastAsia"/>
           <w:szCs w:val="21"/>
         </w:rPr>
         <w:t>P(X≤</w:t>
       </w:r>
       <w:r>
         <w:rPr>
-          <w:rFonts w:eastAsiaTheme="minorHAnsi"/>
+          <w:rFonts w:asciiTheme="minorEastAsia" w:hAnsiTheme="minorEastAsia"/>
           <w:szCs w:val="21"/>
         </w:rPr>
         <w:t xml:space="preserve"> </w:t>
       </w:r>
       <w:r>
         <w:rPr>
-          <w:rFonts w:eastAsiaTheme="minorHAnsi"/>
+          <w:rFonts w:asciiTheme="minorEastAsia" w:hAnsiTheme="minorEastAsia"/>
           <w:szCs w:val="21"/>
         </w:rPr>
         <w:t>b)=F(b)</w:t>
       </w:r>
       <w:r>
         <w:rPr>
-          <w:rFonts w:eastAsiaTheme="minorHAnsi" w:hint="eastAsia"/>
+          <w:rFonts w:asciiTheme="minorEastAsia" w:hAnsiTheme="minorEastAsia" w:hint="eastAsia"/>
           <w:szCs w:val="21"/>
         </w:rPr>
         <w:t>，</w:t>
       </w:r>
       <w:r>
         <w:rPr>
-          <w:rFonts w:eastAsiaTheme="minorHAnsi"/>
+          <w:rFonts w:asciiTheme="minorEastAsia" w:hAnsiTheme="minorEastAsia"/>
           <w:szCs w:val="21"/>
         </w:rPr>
         <w:t>P(a&lt; X≤</w:t>
       </w:r>
       <w:r>
         <w:rPr>
-          <w:rFonts w:eastAsiaTheme="minorHAnsi"/>
+          <w:rFonts w:asciiTheme="minorEastAsia" w:hAnsiTheme="minorEastAsia"/>
           <w:szCs w:val="21"/>
         </w:rPr>
         <w:t xml:space="preserve"> b)</w:t>
       </w:r>
       <w:r>
         <w:rPr>
-          <w:rFonts w:eastAsiaTheme="minorHAnsi"/>
+          <w:rFonts w:asciiTheme="minorEastAsia" w:hAnsiTheme="minorEastAsia"/>
           <w:szCs w:val="21"/>
         </w:rPr>
         <w:t>=F(b)-F(a)</w:t>
       </w:r>
       <w:r>
         <w:rPr>
-          <w:rFonts w:eastAsiaTheme="minorHAnsi" w:hint="eastAsia"/>
+          <w:rFonts w:asciiTheme="minorEastAsia" w:hAnsiTheme="minorEastAsia" w:hint="eastAsia"/>
           <w:szCs w:val="21"/>
         </w:rPr>
         <w:t>，</w:t>
       </w:r>
       <w:r>
         <w:rPr>
-          <w:rFonts w:eastAsiaTheme="minorHAnsi"/>
+          <w:rFonts w:asciiTheme="minorEastAsia" w:hAnsiTheme="minorEastAsia"/>
           <w:szCs w:val="21"/>
         </w:rPr>
         <w:t>P(X&gt; b)=1- F(b)</w:t>
       </w:r>
       <w:r>
         <w:rPr>
-          <w:rFonts w:eastAsiaTheme="minorHAnsi" w:hint="eastAsia"/>
+          <w:rFonts w:asciiTheme="minorEastAsia" w:hAnsiTheme="minorEastAsia" w:hint="eastAsia"/>
           <w:szCs w:val="21"/>
         </w:rPr>
         <w:t>，</w:t>
       </w:r>
       <w:r>
         <w:rPr>
-          <w:rFonts w:eastAsiaTheme="minorHAnsi" w:hint="eastAsia"/>
+          <w:rFonts w:asciiTheme="minorEastAsia" w:hAnsiTheme="minorEastAsia" w:hint="eastAsia"/>
           <w:szCs w:val="21"/>
         </w:rPr>
         <w:t>P(</w:t>
       </w:r>
       <w:r>
         <w:rPr>
-          <w:rFonts w:eastAsiaTheme="minorHAnsi"/>
+          <w:rFonts w:asciiTheme="minorEastAsia" w:hAnsiTheme="minorEastAsia"/>
           <w:szCs w:val="21"/>
         </w:rPr>
         <w:t>X&lt; B)=F(b-0)</w:t>
@@ -2196,34 +2173,34 @@
     <w:p>
       <w:pPr>
         <w:rPr>
-          <w:rFonts w:eastAsiaTheme="minorHAnsi"/>
-          <w:szCs w:val="21"/>
-        </w:rPr>
-      </w:pPr>
-      <w:r>
-        <w:rPr>
-          <w:rFonts w:eastAsiaTheme="minorHAnsi"/>
+          <w:rFonts w:asciiTheme="minorEastAsia" w:hAnsiTheme="minorEastAsia"/>
+          <w:szCs w:val="21"/>
+        </w:rPr>
+      </w:pPr>
+      <w:r>
+        <w:rPr>
+          <w:rFonts w:asciiTheme="minorEastAsia" w:hAnsiTheme="minorEastAsia"/>
           <w:szCs w:val="21"/>
         </w:rPr>
         <w:tab/>
       </w:r>
       <w:r>
         <w:rPr>
-          <w:rFonts w:eastAsiaTheme="minorHAnsi" w:hint="eastAsia"/>
+          <w:rFonts w:asciiTheme="minorEastAsia" w:hAnsiTheme="minorEastAsia" w:hint="eastAsia"/>
           <w:szCs w:val="21"/>
         </w:rPr>
         <w:t>离散型：</w:t>
       </w:r>
       <w:r>
         <w:rPr>
-          <w:rFonts w:eastAsiaTheme="minorHAnsi" w:hint="eastAsia"/>
+          <w:rFonts w:asciiTheme="minorEastAsia" w:hAnsiTheme="minorEastAsia" w:hint="eastAsia"/>
           <w:szCs w:val="21"/>
         </w:rPr>
         <w:t>取值</w:t>
       </w:r>
       <w:r>
         <w:rPr>
-          <w:rFonts w:eastAsiaTheme="minorHAnsi" w:hint="eastAsia"/>
+          <w:rFonts w:asciiTheme="minorEastAsia" w:hAnsiTheme="minorEastAsia" w:hint="eastAsia"/>
           <w:szCs w:val="21"/>
         </w:rPr>
         <w:t>仅有有限</w:t>
@@ -2231,7 +2208,7 @@
       <w:proofErr w:type="gramStart"/>
       <w:r>
         <w:rPr>
-          <w:rFonts w:eastAsiaTheme="minorHAnsi" w:hint="eastAsia"/>
+          <w:rFonts w:asciiTheme="minorEastAsia" w:hAnsiTheme="minorEastAsia" w:hint="eastAsia"/>
           <w:szCs w:val="21"/>
         </w:rPr>
         <w:t>个</w:t>
@@ -2239,7 +2216,7 @@
       <w:proofErr w:type="gramEnd"/>
       <w:r>
         <w:rPr>
-          <w:rFonts w:eastAsiaTheme="minorHAnsi" w:hint="eastAsia"/>
+          <w:rFonts w:asciiTheme="minorEastAsia" w:hAnsiTheme="minorEastAsia" w:hint="eastAsia"/>
           <w:szCs w:val="21"/>
         </w:rPr>
         <w:t>，分布函数为阶梯型</w:t>
@@ -2248,27 +2225,27 @@
     <w:p>
       <w:pPr>
         <w:rPr>
-          <w:rFonts w:eastAsiaTheme="minorHAnsi" w:hint="eastAsia"/>
-          <w:szCs w:val="21"/>
-        </w:rPr>
-      </w:pPr>
-      <w:r>
-        <w:rPr>
-          <w:rFonts w:eastAsiaTheme="minorHAnsi"/>
+          <w:rFonts w:asciiTheme="minorEastAsia" w:hAnsiTheme="minorEastAsia"/>
+          <w:szCs w:val="21"/>
+        </w:rPr>
+      </w:pPr>
+      <w:r>
+        <w:rPr>
+          <w:rFonts w:asciiTheme="minorEastAsia" w:hAnsiTheme="minorEastAsia"/>
           <w:szCs w:val="21"/>
         </w:rPr>
         <w:tab/>
       </w:r>
       <w:r>
         <w:rPr>
-          <w:rFonts w:eastAsiaTheme="minorHAnsi" w:hint="eastAsia"/>
+          <w:rFonts w:asciiTheme="minorEastAsia" w:hAnsiTheme="minorEastAsia" w:hint="eastAsia"/>
           <w:szCs w:val="21"/>
         </w:rPr>
         <w:t>分布列：出现某种情况的概率</w:t>
       </w:r>
       <w:r>
         <w:rPr>
-          <w:rFonts w:eastAsiaTheme="minorHAnsi" w:hint="eastAsia"/>
+          <w:rFonts w:asciiTheme="minorEastAsia" w:hAnsiTheme="minorEastAsia" w:hint="eastAsia"/>
           <w:szCs w:val="21"/>
         </w:rPr>
         <w:t>（可能为0）</w:t>
@@ -2277,76 +2254,76 @@
     <w:p>
       <w:pPr>
         <w:rPr>
-          <w:rFonts w:eastAsiaTheme="minorHAnsi"/>
-          <w:szCs w:val="21"/>
-        </w:rPr>
-      </w:pPr>
-      <w:r>
-        <w:rPr>
-          <w:rFonts w:eastAsiaTheme="minorHAnsi"/>
+          <w:rFonts w:asciiTheme="minorEastAsia" w:hAnsiTheme="minorEastAsia"/>
+          <w:szCs w:val="21"/>
+        </w:rPr>
+      </w:pPr>
+      <w:r>
+        <w:rPr>
+          <w:rFonts w:asciiTheme="minorEastAsia" w:hAnsiTheme="minorEastAsia"/>
           <w:szCs w:val="21"/>
         </w:rPr>
         <w:tab/>
       </w:r>
       <w:r>
         <w:rPr>
-          <w:rFonts w:eastAsiaTheme="minorHAnsi"/>
+          <w:rFonts w:asciiTheme="minorEastAsia" w:hAnsiTheme="minorEastAsia"/>
           <w:szCs w:val="21"/>
         </w:rPr>
         <w:tab/>
       </w:r>
       <w:r>
         <w:rPr>
-          <w:rFonts w:eastAsiaTheme="minorHAnsi"/>
+          <w:rFonts w:asciiTheme="minorEastAsia" w:hAnsiTheme="minorEastAsia"/>
           <w:szCs w:val="21"/>
         </w:rPr>
         <w:t>F(x)=</w:t>
       </w:r>
       <w:r>
         <w:rPr>
-          <w:rFonts w:eastAsiaTheme="minorHAnsi"/>
+          <w:rFonts w:asciiTheme="minorEastAsia" w:hAnsiTheme="minorEastAsia"/>
           <w:szCs w:val="21"/>
         </w:rPr>
         <w:t>P</w:t>
       </w:r>
       <w:r>
         <w:rPr>
-          <w:rFonts w:eastAsiaTheme="minorHAnsi" w:hint="eastAsia"/>
+          <w:rFonts w:asciiTheme="minorEastAsia" w:hAnsiTheme="minorEastAsia" w:hint="eastAsia"/>
           <w:szCs w:val="21"/>
         </w:rPr>
         <w:t>(</w:t>
       </w:r>
       <w:r>
         <w:rPr>
-          <w:rFonts w:eastAsiaTheme="minorHAnsi"/>
+          <w:rFonts w:asciiTheme="minorEastAsia" w:hAnsiTheme="minorEastAsia"/>
           <w:szCs w:val="21"/>
         </w:rPr>
         <w:t>X</w:t>
       </w:r>
       <w:r>
         <w:rPr>
-          <w:rFonts w:eastAsiaTheme="minorHAnsi" w:hint="eastAsia"/>
+          <w:rFonts w:asciiTheme="minorEastAsia" w:hAnsiTheme="minorEastAsia" w:hint="eastAsia"/>
           <w:szCs w:val="21"/>
         </w:rPr>
         <w:t>≤</w:t>
       </w:r>
       <w:r>
         <w:rPr>
-          <w:rFonts w:eastAsiaTheme="minorHAnsi"/>
+          <w:rFonts w:asciiTheme="minorEastAsia" w:hAnsiTheme="minorEastAsia"/>
           <w:szCs w:val="21"/>
         </w:rPr>
         <w:t>x)=</w:t>
       </w:r>
       <w:r>
         <w:rPr>
-          <w:rFonts w:eastAsiaTheme="minorHAnsi"/>
+          <w:rFonts w:asciiTheme="minorEastAsia" w:hAnsiTheme="minorEastAsia"/>
           <w:szCs w:val="21"/>
         </w:rPr>
         <w:t>∑</w:t>
       </w:r>
       <w:r>
         <w:rPr>
-          <w:rFonts w:eastAsiaTheme="minorHAnsi"/>
+          <w:rFonts w:asciiTheme="minorEastAsia" w:hAnsiTheme="minorEastAsia"/>
           <w:szCs w:val="21"/>
         </w:rPr>
         <w:t>pk(k=1,2…)</w:t>
@@ -2355,27 +2332,27 @@
     <w:p>
       <w:pPr>
         <w:rPr>
-          <w:rFonts w:eastAsiaTheme="minorHAnsi" w:hint="eastAsia"/>
-          <w:szCs w:val="21"/>
-        </w:rPr>
-      </w:pPr>
-      <w:r>
-        <w:rPr>
-          <w:rFonts w:eastAsiaTheme="minorHAnsi"/>
+          <w:rFonts w:asciiTheme="minorEastAsia" w:hAnsiTheme="minorEastAsia"/>
+          <w:szCs w:val="21"/>
+        </w:rPr>
+      </w:pPr>
+      <w:r>
+        <w:rPr>
+          <w:rFonts w:asciiTheme="minorEastAsia" w:hAnsiTheme="minorEastAsia"/>
           <w:szCs w:val="21"/>
         </w:rPr>
         <w:tab/>
       </w:r>
       <w:r>
         <w:rPr>
-          <w:rFonts w:eastAsiaTheme="minorHAnsi"/>
+          <w:rFonts w:asciiTheme="minorEastAsia" w:hAnsiTheme="minorEastAsia"/>
           <w:szCs w:val="21"/>
         </w:rPr>
         <w:tab/>
       </w:r>
       <w:r>
         <w:rPr>
-          <w:rFonts w:eastAsiaTheme="minorHAnsi" w:hint="eastAsia"/>
+          <w:rFonts w:asciiTheme="minorEastAsia" w:hAnsiTheme="minorEastAsia" w:hint="eastAsia"/>
           <w:szCs w:val="21"/>
         </w:rPr>
         <w:t>二项和公式：(</w:t>
@@ -2383,7 +2360,7 @@
       <w:proofErr w:type="spellStart"/>
       <w:r>
         <w:rPr>
-          <w:rFonts w:eastAsiaTheme="minorHAnsi"/>
+          <w:rFonts w:asciiTheme="minorEastAsia" w:hAnsiTheme="minorEastAsia"/>
           <w:szCs w:val="21"/>
         </w:rPr>
         <w:t>a+b</w:t>
@@ -2391,28 +2368,28 @@
       <w:proofErr w:type="spellEnd"/>
       <w:r>
         <w:rPr>
-          <w:rFonts w:eastAsiaTheme="minorHAnsi"/>
+          <w:rFonts w:asciiTheme="minorEastAsia" w:hAnsiTheme="minorEastAsia"/>
           <w:szCs w:val="21"/>
         </w:rPr>
         <w:t>)</w:t>
       </w:r>
       <w:r>
         <w:rPr>
-          <w:rFonts w:eastAsiaTheme="minorHAnsi"/>
+          <w:rFonts w:asciiTheme="minorEastAsia" w:hAnsiTheme="minorEastAsia"/>
           <w:szCs w:val="21"/>
         </w:rPr>
         <w:t xml:space="preserve"> </w:t>
       </w:r>
       <w:r>
         <w:rPr>
-          <w:rFonts w:eastAsiaTheme="minorHAnsi"/>
+          <w:rFonts w:asciiTheme="minorEastAsia" w:hAnsiTheme="minorEastAsia"/>
           <w:szCs w:val="21"/>
         </w:rPr>
         <w:t>^n</w:t>
       </w:r>
       <w:r>
         <w:rPr>
-          <w:rFonts w:eastAsiaTheme="minorHAnsi" w:hint="eastAsia"/>
+          <w:rFonts w:asciiTheme="minorEastAsia" w:hAnsiTheme="minorEastAsia" w:hint="eastAsia"/>
           <w:szCs w:val="21"/>
         </w:rPr>
         <w:t>=</w:t>
@@ -2420,14 +2397,14 @@
       <w:proofErr w:type="gramStart"/>
       <w:r>
         <w:rPr>
-          <w:rFonts w:eastAsiaTheme="minorHAnsi"/>
+          <w:rFonts w:asciiTheme="minorEastAsia" w:hAnsiTheme="minorEastAsia"/>
           <w:szCs w:val="21"/>
         </w:rPr>
         <w:t>∑</w:t>
       </w:r>
       <w:r>
         <w:rPr>
-          <w:rFonts w:eastAsiaTheme="minorHAnsi"/>
+          <w:rFonts w:asciiTheme="minorEastAsia" w:hAnsiTheme="minorEastAsia"/>
           <w:szCs w:val="21"/>
         </w:rPr>
         <w:t>(</w:t>
@@ -2435,98 +2412,98 @@
       <w:proofErr w:type="gramEnd"/>
       <w:r>
         <w:rPr>
-          <w:rFonts w:eastAsiaTheme="minorHAnsi"/>
+          <w:rFonts w:asciiTheme="minorEastAsia" w:hAnsiTheme="minorEastAsia"/>
           <w:szCs w:val="21"/>
         </w:rPr>
         <w:t>C</w:t>
       </w:r>
       <w:r>
         <w:rPr>
-          <w:rFonts w:eastAsiaTheme="minorHAnsi" w:hint="eastAsia"/>
+          <w:rFonts w:asciiTheme="minorEastAsia" w:hAnsiTheme="minorEastAsia" w:hint="eastAsia"/>
           <w:szCs w:val="21"/>
         </w:rPr>
         <w:t>n</w:t>
       </w:r>
       <w:r>
         <w:rPr>
-          <w:rFonts w:eastAsiaTheme="minorHAnsi"/>
+          <w:rFonts w:asciiTheme="minorEastAsia" w:hAnsiTheme="minorEastAsia"/>
           <w:szCs w:val="21"/>
         </w:rPr>
         <w:t xml:space="preserve"> </w:t>
       </w:r>
       <w:r>
         <w:rPr>
-          <w:rFonts w:eastAsiaTheme="minorHAnsi" w:hint="eastAsia"/>
+          <w:rFonts w:asciiTheme="minorEastAsia" w:hAnsiTheme="minorEastAsia" w:hint="eastAsia"/>
           <w:szCs w:val="21"/>
         </w:rPr>
         <w:t>k</w:t>
       </w:r>
       <w:r>
         <w:rPr>
-          <w:rFonts w:eastAsiaTheme="minorHAnsi"/>
+          <w:rFonts w:asciiTheme="minorEastAsia" w:hAnsiTheme="minorEastAsia"/>
           <w:szCs w:val="21"/>
         </w:rPr>
         <w:t>)</w:t>
       </w:r>
       <w:r>
         <w:rPr>
-          <w:rFonts w:eastAsiaTheme="minorHAnsi"/>
+          <w:rFonts w:asciiTheme="minorEastAsia" w:hAnsiTheme="minorEastAsia"/>
           <w:szCs w:val="21"/>
         </w:rPr>
         <w:t xml:space="preserve"> </w:t>
       </w:r>
       <w:r>
         <w:rPr>
-          <w:rFonts w:eastAsiaTheme="minorHAnsi" w:hint="eastAsia"/>
+          <w:rFonts w:asciiTheme="minorEastAsia" w:hAnsiTheme="minorEastAsia" w:hint="eastAsia"/>
           <w:szCs w:val="21"/>
         </w:rPr>
         <w:t>(</w:t>
       </w:r>
       <w:r>
         <w:rPr>
-          <w:rFonts w:eastAsiaTheme="minorHAnsi"/>
+          <w:rFonts w:asciiTheme="minorEastAsia" w:hAnsiTheme="minorEastAsia"/>
           <w:szCs w:val="21"/>
         </w:rPr>
         <w:t>a^ k</w:t>
       </w:r>
       <w:r>
         <w:rPr>
-          <w:rFonts w:eastAsiaTheme="minorHAnsi"/>
+          <w:rFonts w:asciiTheme="minorEastAsia" w:hAnsiTheme="minorEastAsia"/>
           <w:szCs w:val="21"/>
         </w:rPr>
         <w:t>)</w:t>
       </w:r>
       <w:r>
         <w:rPr>
-          <w:rFonts w:eastAsiaTheme="minorHAnsi"/>
+          <w:rFonts w:asciiTheme="minorEastAsia" w:hAnsiTheme="minorEastAsia"/>
           <w:szCs w:val="21"/>
         </w:rPr>
         <w:t xml:space="preserve">* </w:t>
       </w:r>
       <w:r>
         <w:rPr>
-          <w:rFonts w:eastAsiaTheme="minorHAnsi"/>
+          <w:rFonts w:asciiTheme="minorEastAsia" w:hAnsiTheme="minorEastAsia"/>
           <w:szCs w:val="21"/>
         </w:rPr>
         <w:t>(</w:t>
       </w:r>
       <w:r>
         <w:rPr>
-          <w:rFonts w:eastAsiaTheme="minorHAnsi"/>
+          <w:rFonts w:asciiTheme="minorEastAsia" w:hAnsiTheme="minorEastAsia"/>
           <w:szCs w:val="21"/>
         </w:rPr>
         <w:t>b^ (n-k</w:t>
       </w:r>
       <w:r>
         <w:rPr>
-          <w:rFonts w:eastAsiaTheme="minorHAnsi"/>
+          <w:rFonts w:asciiTheme="minorEastAsia" w:hAnsiTheme="minorEastAsia"/>
           <w:szCs w:val="21"/>
         </w:rPr>
         <w:t>)</w:t>
       </w:r>
       <w:r>
         <w:rPr>
-          <w:rFonts w:eastAsiaTheme="minorHAnsi"/>
+          <w:rFonts w:asciiTheme="minorEastAsia" w:hAnsiTheme="minorEastAsia"/>
           <w:szCs w:val="21"/>
         </w:rPr>
         <w:t>)</w:t>
@@ -2535,27 +2512,28 @@
     <w:p>
       <w:pPr>
         <w:rPr>
-          <w:rFonts w:eastAsiaTheme="minorHAnsi"/>
-          <w:szCs w:val="21"/>
-        </w:rPr>
-      </w:pPr>
-      <w:r>
-        <w:rPr>
-          <w:rFonts w:eastAsiaTheme="minorHAnsi"/>
+          <w:rFonts w:asciiTheme="minorEastAsia" w:hAnsiTheme="minorEastAsia"/>
+          <w:szCs w:val="21"/>
+        </w:rPr>
+      </w:pPr>
+      <w:r>
+        <w:rPr>
+          <w:rFonts w:asciiTheme="minorEastAsia" w:hAnsiTheme="minorEastAsia"/>
           <w:szCs w:val="21"/>
         </w:rPr>
         <w:tab/>
       </w:r>
       <w:r>
         <w:rPr>
-          <w:rFonts w:eastAsiaTheme="minorHAnsi" w:hint="eastAsia"/>
+          <w:rFonts w:asciiTheme="minorEastAsia" w:hAnsiTheme="minorEastAsia" w:hint="eastAsia"/>
+          <w:b/>
           <w:szCs w:val="21"/>
         </w:rPr>
         <w:t>离散随机变量分布：</w:t>
       </w:r>
       <w:r>
         <w:rPr>
-          <w:rFonts w:eastAsiaTheme="minorHAnsi" w:hint="eastAsia"/>
+          <w:rFonts w:asciiTheme="minorEastAsia" w:hAnsiTheme="minorEastAsia" w:hint="eastAsia"/>
           <w:b/>
           <w:szCs w:val="21"/>
         </w:rPr>
@@ -2563,14 +2541,14 @@
       </w:r>
       <w:r>
         <w:rPr>
-          <w:rFonts w:eastAsiaTheme="minorHAnsi" w:hint="eastAsia"/>
+          <w:rFonts w:asciiTheme="minorEastAsia" w:hAnsiTheme="minorEastAsia" w:hint="eastAsia"/>
           <w:szCs w:val="21"/>
         </w:rPr>
         <w:t>，负二项，超几何，几何</w:t>
       </w:r>
       <w:r>
         <w:rPr>
-          <w:rFonts w:eastAsiaTheme="minorHAnsi" w:hint="eastAsia"/>
+          <w:rFonts w:asciiTheme="minorEastAsia" w:hAnsiTheme="minorEastAsia" w:hint="eastAsia"/>
           <w:szCs w:val="21"/>
         </w:rPr>
         <w:t>分布</w:t>
@@ -2579,366 +2557,369 @@
     <w:p>
       <w:pPr>
         <w:rPr>
-          <w:rFonts w:eastAsiaTheme="minorHAnsi"/>
-          <w:szCs w:val="21"/>
-        </w:rPr>
-      </w:pPr>
-      <w:r>
-        <w:rPr>
-          <w:rFonts w:eastAsiaTheme="minorHAnsi"/>
+          <w:rFonts w:asciiTheme="minorEastAsia" w:hAnsiTheme="minorEastAsia"/>
+          <w:szCs w:val="21"/>
+        </w:rPr>
+      </w:pPr>
+      <w:r>
+        <w:rPr>
+          <w:rFonts w:asciiTheme="minorEastAsia" w:hAnsiTheme="minorEastAsia"/>
           <w:szCs w:val="21"/>
         </w:rPr>
         <w:tab/>
       </w:r>
       <w:r>
         <w:rPr>
-          <w:rFonts w:eastAsiaTheme="minorHAnsi"/>
+          <w:rFonts w:asciiTheme="minorEastAsia" w:hAnsiTheme="minorEastAsia"/>
           <w:szCs w:val="21"/>
         </w:rPr>
         <w:tab/>
-      </w:r>
-      <w:r>
-        <w:rPr>
-          <w:rFonts w:eastAsiaTheme="minorHAnsi" w:hint="eastAsia"/>
-          <w:szCs w:val="21"/>
-        </w:rPr>
-        <w:t>二项分布：</w:t>
       </w:r>
     </w:p>
     <w:p>
       <w:pPr>
-        <w:ind w:left="840" w:firstLine="420"/>
-        <w:rPr>
-          <w:rFonts w:eastAsiaTheme="minorHAnsi"/>
-          <w:b/>
-          <w:szCs w:val="21"/>
-        </w:rPr>
-      </w:pPr>
-      <w:r>
-        <w:rPr>
-          <w:rFonts w:eastAsiaTheme="minorHAnsi" w:hint="eastAsia"/>
-          <w:szCs w:val="21"/>
-        </w:rPr>
-        <w:t>x取k的概率为</w:t>
-      </w:r>
-      <w:r>
-        <w:rPr>
-          <w:rFonts w:eastAsiaTheme="minorHAnsi" w:hint="eastAsia"/>
-          <w:szCs w:val="21"/>
-        </w:rPr>
-        <w:t>：</w:t>
-      </w:r>
-      <w:r>
-        <w:rPr>
-          <w:rFonts w:eastAsiaTheme="minorHAnsi"/>
-          <w:b/>
-          <w:szCs w:val="21"/>
-        </w:rPr>
-        <w:t>P</w:t>
-      </w:r>
-      <w:r>
-        <w:rPr>
-          <w:rFonts w:eastAsiaTheme="minorHAnsi" w:hint="eastAsia"/>
-          <w:b/>
-          <w:szCs w:val="21"/>
-        </w:rPr>
-        <w:t>(</w:t>
-      </w:r>
-      <w:r>
-        <w:rPr>
-          <w:rFonts w:eastAsiaTheme="minorHAnsi"/>
-          <w:b/>
-          <w:szCs w:val="21"/>
-        </w:rPr>
-        <w:t>X</w:t>
-      </w:r>
-      <w:r>
-        <w:rPr>
-          <w:rFonts w:eastAsiaTheme="minorHAnsi" w:hint="eastAsia"/>
-          <w:b/>
-          <w:szCs w:val="21"/>
-        </w:rPr>
-        <w:t>=</w:t>
-      </w:r>
-      <w:proofErr w:type="gramStart"/>
-      <w:r>
-        <w:rPr>
-          <w:rFonts w:eastAsiaTheme="minorHAnsi"/>
-          <w:b/>
-          <w:szCs w:val="21"/>
-        </w:rPr>
-        <w:t>k</w:t>
-      </w:r>
-      <w:r>
-        <w:rPr>
-          <w:rFonts w:eastAsiaTheme="minorHAnsi"/>
-          <w:b/>
-          <w:szCs w:val="21"/>
-        </w:rPr>
-        <w:t>)=</w:t>
-      </w:r>
-      <w:proofErr w:type="gramEnd"/>
-      <w:r>
-        <w:rPr>
-          <w:rFonts w:eastAsiaTheme="minorHAnsi"/>
-          <w:b/>
-          <w:szCs w:val="21"/>
-        </w:rPr>
-        <w:t>(</w:t>
-      </w:r>
-      <w:r>
-        <w:rPr>
-          <w:rFonts w:eastAsiaTheme="minorHAnsi"/>
-          <w:b/>
-          <w:szCs w:val="21"/>
-        </w:rPr>
-        <w:t>C</w:t>
-      </w:r>
-      <w:r>
-        <w:rPr>
-          <w:rFonts w:eastAsiaTheme="minorHAnsi" w:hint="eastAsia"/>
-          <w:b/>
-          <w:szCs w:val="21"/>
-        </w:rPr>
-        <w:t>n</w:t>
-      </w:r>
-      <w:r>
-        <w:rPr>
-          <w:rFonts w:eastAsiaTheme="minorHAnsi"/>
-          <w:b/>
-          <w:szCs w:val="21"/>
-        </w:rPr>
-        <w:t xml:space="preserve"> </w:t>
-      </w:r>
-      <w:r>
-        <w:rPr>
-          <w:rFonts w:eastAsiaTheme="minorHAnsi" w:hint="eastAsia"/>
-          <w:b/>
-          <w:szCs w:val="21"/>
-        </w:rPr>
-        <w:t>k</w:t>
-      </w:r>
-      <w:r>
-        <w:rPr>
-          <w:rFonts w:eastAsiaTheme="minorHAnsi"/>
-          <w:b/>
-          <w:szCs w:val="21"/>
-        </w:rPr>
-        <w:t>)</w:t>
-      </w:r>
-      <w:r>
-        <w:rPr>
-          <w:rFonts w:eastAsiaTheme="minorHAnsi" w:hint="eastAsia"/>
-          <w:b/>
-          <w:szCs w:val="21"/>
-        </w:rPr>
-        <w:t xml:space="preserve"> </w:t>
-      </w:r>
-      <w:r>
-        <w:rPr>
-          <w:rFonts w:eastAsiaTheme="minorHAnsi" w:hint="eastAsia"/>
-          <w:b/>
-          <w:szCs w:val="21"/>
-        </w:rPr>
-        <w:t>*</w:t>
-      </w:r>
-      <w:r>
-        <w:rPr>
-          <w:rFonts w:eastAsiaTheme="minorHAnsi"/>
-          <w:b/>
-          <w:szCs w:val="21"/>
-        </w:rPr>
-        <w:t>(</w:t>
-      </w:r>
-      <w:r>
-        <w:rPr>
-          <w:rFonts w:eastAsiaTheme="minorHAnsi" w:hint="eastAsia"/>
-          <w:b/>
-          <w:szCs w:val="21"/>
-        </w:rPr>
-        <w:t>p^</w:t>
-      </w:r>
-      <w:r>
-        <w:rPr>
-          <w:rFonts w:eastAsiaTheme="minorHAnsi"/>
-          <w:b/>
-          <w:szCs w:val="21"/>
-        </w:rPr>
-        <w:t xml:space="preserve"> k</w:t>
-      </w:r>
-      <w:r>
-        <w:rPr>
-          <w:rFonts w:eastAsiaTheme="minorHAnsi"/>
-          <w:b/>
-          <w:szCs w:val="21"/>
-        </w:rPr>
-        <w:t>)</w:t>
-      </w:r>
-      <w:r>
-        <w:rPr>
-          <w:rFonts w:eastAsiaTheme="minorHAnsi"/>
-          <w:b/>
-          <w:szCs w:val="21"/>
-        </w:rPr>
-        <w:t xml:space="preserve"> *</w:t>
-      </w:r>
-      <w:r>
-        <w:rPr>
-          <w:rFonts w:eastAsiaTheme="minorHAnsi"/>
-          <w:b/>
-          <w:szCs w:val="21"/>
-        </w:rPr>
-        <w:t>(</w:t>
-      </w:r>
-      <w:r>
-        <w:rPr>
-          <w:rFonts w:eastAsiaTheme="minorHAnsi"/>
-          <w:b/>
-          <w:szCs w:val="21"/>
-        </w:rPr>
-        <w:t>(1-p) ^</w:t>
-      </w:r>
-      <w:r>
-        <w:rPr>
-          <w:rFonts w:eastAsiaTheme="minorHAnsi"/>
-          <w:b/>
-          <w:szCs w:val="21"/>
-        </w:rPr>
-        <w:t>(n-k)</w:t>
-      </w:r>
-      <w:r>
-        <w:rPr>
-          <w:rFonts w:eastAsiaTheme="minorHAnsi"/>
-          <w:b/>
-          <w:szCs w:val="21"/>
-        </w:rPr>
-        <w:t>)</w:t>
+        <w:ind w:left="420" w:firstLine="420"/>
+        <w:rPr>
+          <w:rFonts w:asciiTheme="minorEastAsia" w:hAnsiTheme="minorEastAsia"/>
+          <w:szCs w:val="21"/>
+        </w:rPr>
+      </w:pPr>
+      <w:r>
+        <w:rPr>
+          <w:rFonts w:asciiTheme="minorEastAsia" w:hAnsiTheme="minorEastAsia" w:hint="eastAsia"/>
+          <w:szCs w:val="21"/>
+        </w:rPr>
+        <w:t>二项分布：</w:t>
       </w:r>
     </w:p>
     <w:p>
       <w:pPr>
+        <w:ind w:left="840" w:firstLine="420"/>
+        <w:rPr>
+          <w:rFonts w:asciiTheme="minorEastAsia" w:hAnsiTheme="minorEastAsia"/>
+          <w:b/>
+          <w:szCs w:val="21"/>
+        </w:rPr>
+      </w:pPr>
+      <w:r>
+        <w:rPr>
+          <w:rFonts w:asciiTheme="minorEastAsia" w:hAnsiTheme="minorEastAsia" w:hint="eastAsia"/>
+          <w:szCs w:val="21"/>
+        </w:rPr>
+        <w:t>x取k的概率为</w:t>
+      </w:r>
+      <w:r>
+        <w:rPr>
+          <w:rFonts w:asciiTheme="minorEastAsia" w:hAnsiTheme="minorEastAsia" w:hint="eastAsia"/>
+          <w:szCs w:val="21"/>
+        </w:rPr>
+        <w:t>：</w:t>
+      </w:r>
+      <m:oMath>
+        <m:r>
+          <m:rPr>
+            <m:sty m:val="bi"/>
+          </m:rPr>
+          <w:rPr>
+            <w:rFonts w:ascii="Cambria Math" w:hAnsi="Cambria Math"/>
+            <w:szCs w:val="21"/>
+          </w:rPr>
+          <m:t>P</m:t>
+        </m:r>
+        <m:d>
+          <m:dPr>
+            <m:ctrlPr>
+              <w:rPr>
+                <w:rFonts w:ascii="Cambria Math" w:hAnsi="Cambria Math"/>
+                <w:b/>
+                <w:i/>
+                <w:szCs w:val="21"/>
+              </w:rPr>
+            </m:ctrlPr>
+          </m:dPr>
+          <m:e>
+            <m:r>
+              <m:rPr>
+                <m:sty m:val="bi"/>
+              </m:rPr>
+              <w:rPr>
+                <w:rFonts w:ascii="Cambria Math" w:hAnsi="Cambria Math"/>
+                <w:szCs w:val="21"/>
+              </w:rPr>
+              <m:t>x=k</m:t>
+            </m:r>
+          </m:e>
+        </m:d>
+        <m:r>
+          <m:rPr>
+            <m:sty m:val="bi"/>
+          </m:rPr>
+          <w:rPr>
+            <w:rFonts w:ascii="Cambria Math" w:hAnsi="Cambria Math"/>
+            <w:szCs w:val="21"/>
+          </w:rPr>
+          <m:t>=</m:t>
+        </m:r>
+        <m:sSubSup>
+          <m:sSubSupPr>
+            <m:ctrlPr>
+              <w:rPr>
+                <w:rFonts w:ascii="Cambria Math" w:hAnsi="Cambria Math"/>
+                <w:b/>
+                <w:i/>
+                <w:szCs w:val="21"/>
+              </w:rPr>
+            </m:ctrlPr>
+          </m:sSubSupPr>
+          <m:e>
+            <m:r>
+              <m:rPr>
+                <m:sty m:val="bi"/>
+              </m:rPr>
+              <w:rPr>
+                <w:rFonts w:ascii="Cambria Math" w:hAnsi="Cambria Math"/>
+                <w:szCs w:val="21"/>
+              </w:rPr>
+              <m:t>C</m:t>
+            </m:r>
+          </m:e>
+          <m:sub>
+            <m:r>
+              <m:rPr>
+                <m:sty m:val="bi"/>
+              </m:rPr>
+              <w:rPr>
+                <w:rFonts w:ascii="Cambria Math" w:hAnsi="Cambria Math"/>
+                <w:szCs w:val="21"/>
+              </w:rPr>
+              <m:t>n</m:t>
+            </m:r>
+          </m:sub>
+          <m:sup>
+            <m:r>
+              <m:rPr>
+                <m:sty m:val="bi"/>
+              </m:rPr>
+              <w:rPr>
+                <w:rFonts w:ascii="Cambria Math" w:hAnsi="Cambria Math"/>
+                <w:szCs w:val="21"/>
+              </w:rPr>
+              <m:t>k</m:t>
+            </m:r>
+          </m:sup>
+        </m:sSubSup>
+        <m:sSup>
+          <m:sSupPr>
+            <m:ctrlPr>
+              <w:rPr>
+                <w:rFonts w:ascii="Cambria Math" w:hAnsi="Cambria Math"/>
+                <w:b/>
+                <w:i/>
+                <w:szCs w:val="21"/>
+              </w:rPr>
+            </m:ctrlPr>
+          </m:sSupPr>
+          <m:e>
+            <m:r>
+              <m:rPr>
+                <m:sty m:val="bi"/>
+              </m:rPr>
+              <w:rPr>
+                <w:rFonts w:ascii="Cambria Math" w:hAnsi="Cambria Math"/>
+                <w:szCs w:val="21"/>
+              </w:rPr>
+              <m:t>P</m:t>
+            </m:r>
+          </m:e>
+          <m:sup>
+            <m:r>
+              <m:rPr>
+                <m:sty m:val="bi"/>
+              </m:rPr>
+              <w:rPr>
+                <w:rFonts w:ascii="Cambria Math" w:hAnsi="Cambria Math"/>
+                <w:szCs w:val="21"/>
+              </w:rPr>
+              <m:t>k</m:t>
+            </m:r>
+          </m:sup>
+        </m:sSup>
+        <m:sSup>
+          <m:sSupPr>
+            <m:ctrlPr>
+              <w:rPr>
+                <w:rFonts w:ascii="Cambria Math" w:hAnsi="Cambria Math"/>
+                <w:b/>
+                <w:i/>
+                <w:szCs w:val="21"/>
+              </w:rPr>
+            </m:ctrlPr>
+          </m:sSupPr>
+          <m:e>
+            <m:d>
+              <m:dPr>
+                <m:ctrlPr>
+                  <w:rPr>
+                    <w:rFonts w:ascii="Cambria Math" w:hAnsi="Cambria Math"/>
+                    <w:b/>
+                    <w:i/>
+                    <w:szCs w:val="21"/>
+                  </w:rPr>
+                </m:ctrlPr>
+              </m:dPr>
+              <m:e>
+                <m:r>
+                  <m:rPr>
+                    <m:sty m:val="bi"/>
+                  </m:rPr>
+                  <w:rPr>
+                    <w:rFonts w:ascii="Cambria Math" w:hAnsi="Cambria Math"/>
+                    <w:szCs w:val="21"/>
+                  </w:rPr>
+                  <m:t>1-p</m:t>
+                </m:r>
+              </m:e>
+            </m:d>
+          </m:e>
+          <m:sup>
+            <m:r>
+              <m:rPr>
+                <m:sty m:val="bi"/>
+              </m:rPr>
+              <w:rPr>
+                <w:rFonts w:ascii="Cambria Math" w:hAnsi="Cambria Math"/>
+                <w:szCs w:val="21"/>
+              </w:rPr>
+              <m:t>n-k</m:t>
+            </m:r>
+          </m:sup>
+        </m:sSup>
+      </m:oMath>
+    </w:p>
+    <w:p>
+      <w:pPr>
         <w:widowControl/>
         <w:jc w:val="left"/>
         <w:rPr>
-          <w:rFonts w:eastAsiaTheme="minorHAnsi" w:hint="eastAsia"/>
-          <w:szCs w:val="21"/>
-        </w:rPr>
-      </w:pPr>
-      <w:r>
-        <w:rPr>
-          <w:rFonts w:eastAsiaTheme="minorHAnsi"/>
+          <w:rFonts w:asciiTheme="minorEastAsia" w:hAnsiTheme="minorEastAsia"/>
+          <w:szCs w:val="21"/>
+        </w:rPr>
+      </w:pPr>
+      <w:r>
+        <w:rPr>
+          <w:rFonts w:asciiTheme="minorEastAsia" w:hAnsiTheme="minorEastAsia"/>
           <w:szCs w:val="21"/>
         </w:rPr>
         <w:tab/>
       </w:r>
       <w:r>
         <w:rPr>
-          <w:rFonts w:eastAsiaTheme="minorHAnsi"/>
+          <w:rFonts w:asciiTheme="minorEastAsia" w:hAnsiTheme="minorEastAsia"/>
           <w:szCs w:val="21"/>
         </w:rPr>
         <w:tab/>
       </w:r>
       <w:r>
         <w:rPr>
-          <w:rFonts w:eastAsiaTheme="minorHAnsi"/>
+          <w:rFonts w:asciiTheme="minorEastAsia" w:hAnsiTheme="minorEastAsia"/>
           <w:szCs w:val="21"/>
         </w:rPr>
         <w:tab/>
       </w:r>
       <w:r>
         <w:rPr>
-          <w:rFonts w:eastAsiaTheme="minorHAnsi" w:hint="eastAsia"/>
+          <w:rFonts w:asciiTheme="minorEastAsia" w:hAnsiTheme="minorEastAsia" w:hint="eastAsia"/>
           <w:szCs w:val="21"/>
         </w:rPr>
         <w:t>n重</w:t>
       </w:r>
       <w:r>
         <w:rPr>
-          <w:rFonts w:eastAsiaTheme="minorHAnsi" w:hint="eastAsia"/>
+          <w:rFonts w:asciiTheme="minorEastAsia" w:hAnsiTheme="minorEastAsia" w:hint="eastAsia"/>
           <w:szCs w:val="21"/>
         </w:rPr>
         <w:t>伯努利实验成功次数</w:t>
       </w:r>
       <w:r>
         <w:rPr>
-          <w:rFonts w:eastAsiaTheme="minorHAnsi" w:hint="eastAsia"/>
+          <w:rFonts w:asciiTheme="minorEastAsia" w:hAnsiTheme="minorEastAsia" w:hint="eastAsia"/>
           <w:szCs w:val="21"/>
         </w:rPr>
         <w:t>：</w:t>
       </w:r>
       <w:r>
         <w:rPr>
-          <w:rFonts w:eastAsiaTheme="minorHAnsi" w:hint="eastAsia"/>
+          <w:rFonts w:asciiTheme="minorEastAsia" w:hAnsiTheme="minorEastAsia" w:hint="eastAsia"/>
           <w:szCs w:val="21"/>
         </w:rPr>
         <w:t>X</w:t>
       </w:r>
       <w:r>
         <w:rPr>
-          <w:rFonts w:eastAsiaTheme="minorHAnsi"/>
+          <w:rFonts w:asciiTheme="minorEastAsia" w:hAnsiTheme="minorEastAsia"/>
           <w:szCs w:val="21"/>
         </w:rPr>
         <w:t>~</w:t>
       </w:r>
       <w:r>
         <w:rPr>
-          <w:rFonts w:eastAsiaTheme="minorHAnsi"/>
+          <w:rFonts w:asciiTheme="minorEastAsia" w:hAnsiTheme="minorEastAsia"/>
           <w:szCs w:val="21"/>
         </w:rPr>
         <w:t>B</w:t>
       </w:r>
       <w:r>
         <w:rPr>
-          <w:rFonts w:eastAsiaTheme="minorHAnsi" w:hint="eastAsia"/>
+          <w:rFonts w:asciiTheme="minorEastAsia" w:hAnsiTheme="minorEastAsia" w:hint="eastAsia"/>
           <w:szCs w:val="21"/>
         </w:rPr>
         <w:t>（n</w:t>
       </w:r>
       <w:r>
         <w:rPr>
-          <w:rFonts w:eastAsiaTheme="minorHAnsi"/>
+          <w:rFonts w:asciiTheme="minorEastAsia" w:hAnsiTheme="minorEastAsia"/>
           <w:szCs w:val="21"/>
         </w:rPr>
         <w:t xml:space="preserve"> </w:t>
       </w:r>
       <w:r>
         <w:rPr>
-          <w:rFonts w:eastAsiaTheme="minorHAnsi"/>
+          <w:rFonts w:asciiTheme="minorEastAsia" w:hAnsiTheme="minorEastAsia"/>
           <w:szCs w:val="21"/>
         </w:rPr>
         <w:t>,</w:t>
       </w:r>
       <w:r>
         <w:rPr>
-          <w:rFonts w:eastAsiaTheme="minorHAnsi" w:hint="eastAsia"/>
+          <w:rFonts w:asciiTheme="minorEastAsia" w:hAnsiTheme="minorEastAsia" w:hint="eastAsia"/>
           <w:szCs w:val="21"/>
         </w:rPr>
         <w:t>p</w:t>
       </w:r>
       <w:r>
         <w:rPr>
-          <w:rFonts w:eastAsiaTheme="minorHAnsi"/>
+          <w:rFonts w:asciiTheme="minorEastAsia" w:hAnsiTheme="minorEastAsia"/>
           <w:szCs w:val="21"/>
         </w:rPr>
         <w:t>）</w:t>
       </w:r>
       <w:r>
         <w:rPr>
-          <w:rFonts w:eastAsiaTheme="minorHAnsi" w:hint="eastAsia"/>
+          <w:rFonts w:asciiTheme="minorEastAsia" w:hAnsiTheme="minorEastAsia" w:hint="eastAsia"/>
           <w:szCs w:val="21"/>
         </w:rPr>
         <w:t>(</w:t>
       </w:r>
       <w:r>
         <w:rPr>
-          <w:rFonts w:eastAsiaTheme="minorHAnsi"/>
+          <w:rFonts w:asciiTheme="minorEastAsia" w:hAnsiTheme="minorEastAsia"/>
           <w:szCs w:val="21"/>
         </w:rPr>
         <w:t>p=P(A</w:t>
       </w:r>
       <w:r>
         <w:rPr>
-          <w:rFonts w:eastAsiaTheme="minorHAnsi" w:hint="eastAsia"/>
+          <w:rFonts w:asciiTheme="minorEastAsia" w:hAnsiTheme="minorEastAsia" w:hint="eastAsia"/>
           <w:szCs w:val="21"/>
         </w:rPr>
         <w:t>))</w:t>
@@ -2947,45 +2928,25 @@
     <w:p>
       <w:pPr>
         <w:widowControl/>
+        <w:ind w:left="840" w:firstLine="420"/>
         <w:jc w:val="left"/>
         <w:rPr>
-          <w:rFonts w:eastAsiaTheme="minorHAnsi" w:hint="eastAsia"/>
-          <w:szCs w:val="21"/>
-        </w:rPr>
-      </w:pPr>
-      <w:r>
-        <w:rPr>
-          <w:rFonts w:eastAsiaTheme="minorHAnsi"/>
+          <w:rFonts w:asciiTheme="minorEastAsia" w:hAnsiTheme="minorEastAsia"/>
+          <w:szCs w:val="21"/>
+        </w:rPr>
+      </w:pPr>
+      <w:r>
+        <w:rPr>
+          <w:rFonts w:asciiTheme="minorEastAsia" w:hAnsiTheme="minorEastAsia" w:hint="eastAsia"/>
+          <w:b/>
           <w:szCs w:val="21"/>
         </w:rPr>
         <w:lastRenderedPageBreak/>
-        <w:tab/>
-      </w:r>
-      <w:r>
-        <w:rPr>
-          <w:rFonts w:eastAsiaTheme="minorHAnsi"/>
-          <w:szCs w:val="21"/>
-        </w:rPr>
-        <w:tab/>
-      </w:r>
-      <w:r>
-        <w:rPr>
-          <w:rFonts w:eastAsiaTheme="minorHAnsi"/>
-          <w:szCs w:val="21"/>
-        </w:rPr>
-        <w:tab/>
-      </w:r>
-      <w:r>
-        <w:rPr>
-          <w:rFonts w:eastAsiaTheme="minorHAnsi" w:hint="eastAsia"/>
-          <w:b/>
-          <w:szCs w:val="21"/>
-        </w:rPr>
         <w:t>最可能成功次数</w:t>
       </w:r>
       <w:r>
         <w:rPr>
-          <w:rFonts w:eastAsiaTheme="minorHAnsi" w:hint="eastAsia"/>
+          <w:rFonts w:asciiTheme="minorEastAsia" w:hAnsiTheme="minorEastAsia" w:hint="eastAsia"/>
           <w:b/>
           <w:szCs w:val="21"/>
         </w:rPr>
@@ -2993,154 +2954,154 @@
       </w:r>
       <w:r>
         <w:rPr>
-          <w:rFonts w:eastAsiaTheme="minorHAnsi" w:hint="eastAsia"/>
+          <w:rFonts w:asciiTheme="minorEastAsia" w:hAnsiTheme="minorEastAsia" w:hint="eastAsia"/>
           <w:szCs w:val="21"/>
         </w:rPr>
         <w:t>：</w:t>
       </w:r>
       <w:r>
         <w:rPr>
-          <w:rFonts w:eastAsiaTheme="minorHAnsi" w:hint="eastAsia"/>
+          <w:rFonts w:asciiTheme="minorEastAsia" w:hAnsiTheme="minorEastAsia" w:hint="eastAsia"/>
           <w:szCs w:val="21"/>
         </w:rPr>
         <w:t>(n</w:t>
       </w:r>
       <w:r>
         <w:rPr>
-          <w:rFonts w:eastAsiaTheme="minorHAnsi"/>
+          <w:rFonts w:asciiTheme="minorEastAsia" w:hAnsiTheme="minorEastAsia"/>
           <w:szCs w:val="21"/>
         </w:rPr>
         <w:t>+1)*p</w:t>
       </w:r>
       <w:r>
         <w:rPr>
-          <w:rFonts w:eastAsiaTheme="minorHAnsi" w:hint="eastAsia"/>
+          <w:rFonts w:asciiTheme="minorEastAsia" w:hAnsiTheme="minorEastAsia" w:hint="eastAsia"/>
           <w:szCs w:val="21"/>
         </w:rPr>
         <w:t xml:space="preserve">为整数 </w:t>
       </w:r>
       <w:r>
         <w:rPr>
-          <w:rFonts w:eastAsiaTheme="minorHAnsi"/>
+          <w:rFonts w:asciiTheme="minorEastAsia" w:hAnsiTheme="minorEastAsia"/>
           <w:szCs w:val="21"/>
         </w:rPr>
         <w:t>X</w:t>
       </w:r>
       <w:r>
         <w:rPr>
-          <w:rFonts w:eastAsiaTheme="minorHAnsi" w:hint="eastAsia"/>
+          <w:rFonts w:asciiTheme="minorEastAsia" w:hAnsiTheme="minorEastAsia" w:hint="eastAsia"/>
           <w:szCs w:val="21"/>
         </w:rPr>
         <w:t>=</w:t>
       </w:r>
       <w:r>
         <w:rPr>
-          <w:rFonts w:eastAsiaTheme="minorHAnsi"/>
+          <w:rFonts w:asciiTheme="minorEastAsia" w:hAnsiTheme="minorEastAsia"/>
           <w:szCs w:val="21"/>
         </w:rPr>
         <w:t>(</w:t>
       </w:r>
       <w:r>
         <w:rPr>
-          <w:rFonts w:eastAsiaTheme="minorHAnsi" w:hint="eastAsia"/>
+          <w:rFonts w:asciiTheme="minorEastAsia" w:hAnsiTheme="minorEastAsia" w:hint="eastAsia"/>
           <w:szCs w:val="21"/>
         </w:rPr>
         <w:t>n</w:t>
       </w:r>
       <w:r>
         <w:rPr>
-          <w:rFonts w:eastAsiaTheme="minorHAnsi"/>
+          <w:rFonts w:asciiTheme="minorEastAsia" w:hAnsiTheme="minorEastAsia"/>
           <w:szCs w:val="21"/>
         </w:rPr>
         <w:t>+1)*p</w:t>
       </w:r>
       <w:r>
         <w:rPr>
-          <w:rFonts w:eastAsiaTheme="minorHAnsi" w:hint="eastAsia"/>
+          <w:rFonts w:asciiTheme="minorEastAsia" w:hAnsiTheme="minorEastAsia" w:hint="eastAsia"/>
           <w:szCs w:val="21"/>
         </w:rPr>
         <w:t>或(</w:t>
       </w:r>
       <w:r>
         <w:rPr>
-          <w:rFonts w:eastAsiaTheme="minorHAnsi"/>
+          <w:rFonts w:asciiTheme="minorEastAsia" w:hAnsiTheme="minorEastAsia"/>
           <w:szCs w:val="21"/>
         </w:rPr>
         <w:t>n+1)*p-1</w:t>
       </w:r>
       <w:r>
         <w:rPr>
-          <w:rFonts w:eastAsiaTheme="minorHAnsi" w:hint="eastAsia"/>
+          <w:rFonts w:asciiTheme="minorEastAsia" w:hAnsiTheme="minorEastAsia" w:hint="eastAsia"/>
           <w:szCs w:val="21"/>
         </w:rPr>
         <w:t>，</w:t>
       </w:r>
       <w:r>
         <w:rPr>
-          <w:rFonts w:eastAsiaTheme="minorHAnsi" w:hint="eastAsia"/>
+          <w:rFonts w:asciiTheme="minorEastAsia" w:hAnsiTheme="minorEastAsia" w:hint="eastAsia"/>
           <w:szCs w:val="21"/>
         </w:rPr>
         <w:t>非整数</w:t>
       </w:r>
       <w:r>
         <w:rPr>
-          <w:rFonts w:eastAsiaTheme="minorHAnsi" w:hint="eastAsia"/>
+          <w:rFonts w:asciiTheme="minorEastAsia" w:hAnsiTheme="minorEastAsia" w:hint="eastAsia"/>
           <w:szCs w:val="21"/>
         </w:rPr>
         <w:t xml:space="preserve"> </w:t>
       </w:r>
       <w:r>
         <w:rPr>
-          <w:rFonts w:eastAsiaTheme="minorHAnsi"/>
+          <w:rFonts w:asciiTheme="minorEastAsia" w:hAnsiTheme="minorEastAsia"/>
           <w:szCs w:val="21"/>
         </w:rPr>
         <w:t>X</w:t>
       </w:r>
       <w:r>
         <w:rPr>
-          <w:rFonts w:eastAsiaTheme="minorHAnsi" w:hint="eastAsia"/>
+          <w:rFonts w:asciiTheme="minorEastAsia" w:hAnsiTheme="minorEastAsia" w:hint="eastAsia"/>
           <w:szCs w:val="21"/>
         </w:rPr>
         <w:t>=</w:t>
       </w:r>
       <w:r>
         <w:rPr>
-          <w:rFonts w:eastAsiaTheme="minorHAnsi" w:hint="eastAsia"/>
+          <w:rFonts w:asciiTheme="minorEastAsia" w:hAnsiTheme="minorEastAsia" w:hint="eastAsia"/>
           <w:szCs w:val="21"/>
         </w:rPr>
         <w:t>(</w:t>
       </w:r>
       <w:r>
         <w:rPr>
-          <w:rFonts w:eastAsiaTheme="minorHAnsi" w:hint="eastAsia"/>
+          <w:rFonts w:asciiTheme="minorEastAsia" w:hAnsiTheme="minorEastAsia" w:hint="eastAsia"/>
           <w:szCs w:val="21"/>
         </w:rPr>
         <w:t>n</w:t>
       </w:r>
       <w:r>
         <w:rPr>
-          <w:rFonts w:eastAsiaTheme="minorHAnsi"/>
+          <w:rFonts w:asciiTheme="minorEastAsia" w:hAnsiTheme="minorEastAsia"/>
           <w:szCs w:val="21"/>
         </w:rPr>
         <w:t>+</w:t>
       </w:r>
       <w:r>
         <w:rPr>
-          <w:rFonts w:eastAsiaTheme="minorHAnsi" w:hint="eastAsia"/>
+          <w:rFonts w:asciiTheme="minorEastAsia" w:hAnsiTheme="minorEastAsia" w:hint="eastAsia"/>
           <w:szCs w:val="21"/>
         </w:rPr>
         <w:t>1</w:t>
       </w:r>
       <w:r>
         <w:rPr>
-          <w:rFonts w:eastAsiaTheme="minorHAnsi" w:hint="eastAsia"/>
+          <w:rFonts w:asciiTheme="minorEastAsia" w:hAnsiTheme="minorEastAsia" w:hint="eastAsia"/>
           <w:szCs w:val="21"/>
         </w:rPr>
         <w:t>)</w:t>
       </w:r>
       <w:r>
         <w:rPr>
-          <w:rFonts w:eastAsiaTheme="minorHAnsi"/>
+          <w:rFonts w:asciiTheme="minorEastAsia" w:hAnsiTheme="minorEastAsia"/>
           <w:szCs w:val="21"/>
         </w:rPr>
         <w:t>*p</w:t>
@@ -3151,86 +3112,93 @@
         <w:widowControl/>
         <w:jc w:val="left"/>
         <w:rPr>
-          <w:rFonts w:eastAsiaTheme="minorHAnsi"/>
-          <w:szCs w:val="21"/>
-        </w:rPr>
-      </w:pPr>
-      <w:r>
-        <w:rPr>
-          <w:rFonts w:eastAsiaTheme="minorHAnsi"/>
+          <w:rFonts w:asciiTheme="minorEastAsia" w:hAnsiTheme="minorEastAsia"/>
+          <w:szCs w:val="21"/>
+        </w:rPr>
+      </w:pPr>
+      <w:r>
+        <w:rPr>
+          <w:rFonts w:asciiTheme="minorEastAsia" w:hAnsiTheme="minorEastAsia"/>
           <w:szCs w:val="21"/>
         </w:rPr>
         <w:tab/>
       </w:r>
       <w:r>
         <w:rPr>
-          <w:rFonts w:eastAsiaTheme="minorHAnsi"/>
+          <w:rFonts w:asciiTheme="minorEastAsia" w:hAnsiTheme="minorEastAsia"/>
           <w:szCs w:val="21"/>
         </w:rPr>
         <w:tab/>
       </w:r>
       <w:r>
         <w:rPr>
-          <w:rFonts w:eastAsiaTheme="minorHAnsi" w:hint="eastAsia"/>
+          <w:rFonts w:asciiTheme="minorEastAsia" w:hAnsiTheme="minorEastAsia" w:hint="eastAsia"/>
           <w:szCs w:val="21"/>
         </w:rPr>
         <w:t>泊松定理：</w:t>
       </w:r>
       <w:r>
         <w:rPr>
-          <w:rFonts w:eastAsiaTheme="minorHAnsi" w:hint="eastAsia"/>
+          <w:rFonts w:asciiTheme="minorEastAsia" w:hAnsiTheme="minorEastAsia" w:hint="eastAsia"/>
           <w:szCs w:val="21"/>
         </w:rPr>
         <w:t>当n非常大时</w:t>
       </w:r>
       <w:r>
         <w:rPr>
-          <w:rFonts w:eastAsiaTheme="minorHAnsi" w:hint="eastAsia"/>
+          <w:rFonts w:asciiTheme="minorEastAsia" w:hAnsiTheme="minorEastAsia" w:hint="eastAsia"/>
           <w:szCs w:val="21"/>
         </w:rPr>
         <w:t>（n≥100</w:t>
       </w:r>
       <w:r>
         <w:rPr>
-          <w:rFonts w:eastAsiaTheme="minorHAnsi"/>
+          <w:rFonts w:asciiTheme="minorEastAsia" w:hAnsiTheme="minorEastAsia"/>
           <w:szCs w:val="21"/>
         </w:rPr>
         <w:t>,</w:t>
       </w:r>
       <w:r>
         <w:rPr>
-          <w:rFonts w:eastAsiaTheme="minorHAnsi" w:hint="eastAsia"/>
+          <w:rFonts w:asciiTheme="minorEastAsia" w:hAnsiTheme="minorEastAsia" w:hint="eastAsia"/>
           <w:szCs w:val="21"/>
         </w:rPr>
         <w:t>n</w:t>
       </w:r>
       <w:r>
         <w:rPr>
-          <w:rFonts w:eastAsiaTheme="minorHAnsi"/>
+          <w:rFonts w:asciiTheme="minorEastAsia" w:hAnsiTheme="minorEastAsia"/>
           <w:szCs w:val="21"/>
         </w:rPr>
         <w:t>p</w:t>
       </w:r>
       <w:r>
         <w:rPr>
-          <w:rFonts w:eastAsiaTheme="minorHAnsi" w:hint="eastAsia"/>
+          <w:rFonts w:asciiTheme="minorEastAsia" w:hAnsiTheme="minorEastAsia" w:hint="eastAsia"/>
           <w:szCs w:val="21"/>
         </w:rPr>
         <w:t>≤10</w:t>
       </w:r>
       <w:r>
         <w:rPr>
-          <w:rFonts w:eastAsiaTheme="minorHAnsi"/>
+          <w:rFonts w:asciiTheme="minorEastAsia" w:hAnsiTheme="minorEastAsia"/>
           <w:szCs w:val="21"/>
         </w:rPr>
         <w:t>）</w:t>
       </w:r>
       <w:r>
         <w:rPr>
-          <w:rFonts w:eastAsiaTheme="minorHAnsi" w:hint="eastAsia"/>
-          <w:szCs w:val="21"/>
-        </w:rPr>
-        <w:t>，计算二项分布</w:t>
+          <w:rFonts w:asciiTheme="minorEastAsia" w:hAnsiTheme="minorEastAsia" w:hint="eastAsia"/>
+          <w:szCs w:val="21"/>
+        </w:rPr>
+        <w:t>，</w:t>
+      </w:r>
+      <w:r>
+        <w:rPr>
+          <w:rFonts w:asciiTheme="minorEastAsia" w:hAnsiTheme="minorEastAsia" w:hint="eastAsia"/>
+          <w:szCs w:val="21"/>
+        </w:rPr>
+        <w:t>二项分布的极限分布</w:t>
       </w:r>
     </w:p>
     <w:p>
@@ -3238,111 +3206,1429 @@
         <w:widowControl/>
         <w:jc w:val="left"/>
         <w:rPr>
-          <w:szCs w:val="21"/>
-        </w:rPr>
-      </w:pPr>
-      <w:r>
-        <w:rPr>
-          <w:rFonts w:eastAsiaTheme="minorHAnsi"/>
+          <w:rFonts w:asciiTheme="minorEastAsia" w:hAnsiTheme="minorEastAsia"/>
+          <w:b/>
+          <w:szCs w:val="21"/>
+        </w:rPr>
+      </w:pPr>
+      <w:r>
+        <w:rPr>
+          <w:rFonts w:asciiTheme="minorEastAsia" w:hAnsiTheme="minorEastAsia"/>
           <w:szCs w:val="21"/>
         </w:rPr>
         <w:tab/>
       </w:r>
       <w:r>
         <w:rPr>
-          <w:rFonts w:eastAsiaTheme="minorHAnsi"/>
+          <w:rFonts w:asciiTheme="minorEastAsia" w:hAnsiTheme="minorEastAsia"/>
           <w:szCs w:val="21"/>
         </w:rPr>
         <w:tab/>
       </w:r>
       <w:r>
         <w:rPr>
-          <w:rFonts w:eastAsiaTheme="minorHAnsi"/>
+          <w:rFonts w:asciiTheme="minorEastAsia" w:hAnsiTheme="minorEastAsia"/>
           <w:szCs w:val="21"/>
         </w:rPr>
         <w:tab/>
       </w:r>
-      <w:r>
-        <w:rPr>
-          <w:rFonts w:eastAsiaTheme="minorHAnsi"/>
+      <m:oMath>
+        <m:r>
+          <m:rPr>
+            <m:sty m:val="bi"/>
+          </m:rPr>
+          <w:rPr>
+            <w:rFonts w:ascii="Cambria Math" w:hAnsi="Cambria Math"/>
+            <w:szCs w:val="21"/>
+          </w:rPr>
+          <m:t>p</m:t>
+        </m:r>
+        <m:d>
+          <m:dPr>
+            <m:ctrlPr>
+              <w:rPr>
+                <w:rFonts w:ascii="Cambria Math" w:hAnsi="Cambria Math"/>
+                <w:b/>
+                <w:i/>
+                <w:szCs w:val="21"/>
+              </w:rPr>
+            </m:ctrlPr>
+          </m:dPr>
+          <m:e>
+            <m:r>
+              <m:rPr>
+                <m:sty m:val="bi"/>
+              </m:rPr>
+              <w:rPr>
+                <w:rFonts w:ascii="Cambria Math" w:hAnsi="Cambria Math"/>
+                <w:szCs w:val="21"/>
+              </w:rPr>
+              <m:t>x=k</m:t>
+            </m:r>
+          </m:e>
+        </m:d>
+        <m:r>
+          <m:rPr>
+            <m:sty m:val="bi"/>
+          </m:rPr>
+          <w:rPr>
+            <w:rFonts w:ascii="Cambria Math" w:hAnsi="Cambria Math"/>
+            <w:szCs w:val="21"/>
+          </w:rPr>
+          <m:t>=</m:t>
+        </m:r>
+        <m:f>
+          <m:fPr>
+            <m:ctrlPr>
+              <w:rPr>
+                <w:rFonts w:ascii="Cambria Math" w:hAnsi="Cambria Math"/>
+                <w:b/>
+                <w:i/>
+                <w:szCs w:val="21"/>
+              </w:rPr>
+            </m:ctrlPr>
+          </m:fPr>
+          <m:num>
+            <m:sSup>
+              <m:sSupPr>
+                <m:ctrlPr>
+                  <w:rPr>
+                    <w:rFonts w:ascii="Cambria Math" w:hAnsi="Cambria Math"/>
+                    <w:b/>
+                    <w:i/>
+                    <w:szCs w:val="21"/>
+                  </w:rPr>
+                </m:ctrlPr>
+              </m:sSupPr>
+              <m:e>
+                <m:d>
+                  <m:dPr>
+                    <m:ctrlPr>
+                      <w:rPr>
+                        <w:rFonts w:ascii="Cambria Math" w:hAnsi="Cambria Math"/>
+                        <w:b/>
+                        <w:i/>
+                        <w:szCs w:val="21"/>
+                      </w:rPr>
+                    </m:ctrlPr>
+                  </m:dPr>
+                  <m:e>
+                    <m:r>
+                      <m:rPr>
+                        <m:sty m:val="bi"/>
+                      </m:rPr>
+                      <w:rPr>
+                        <w:rFonts w:ascii="Cambria Math" w:hAnsi="Cambria Math"/>
+                        <w:szCs w:val="21"/>
+                      </w:rPr>
+                      <m:t>np</m:t>
+                    </m:r>
+                  </m:e>
+                </m:d>
+              </m:e>
+              <m:sup>
+                <m:r>
+                  <m:rPr>
+                    <m:sty m:val="bi"/>
+                  </m:rPr>
+                  <w:rPr>
+                    <w:rFonts w:ascii="Cambria Math" w:hAnsi="Cambria Math"/>
+                    <w:szCs w:val="21"/>
+                  </w:rPr>
+                  <m:t>k</m:t>
+                </m:r>
+              </m:sup>
+            </m:sSup>
+          </m:num>
+          <m:den>
+            <m:r>
+              <m:rPr>
+                <m:sty m:val="bi"/>
+              </m:rPr>
+              <w:rPr>
+                <w:rFonts w:ascii="Cambria Math" w:hAnsi="Cambria Math"/>
+                <w:szCs w:val="21"/>
+              </w:rPr>
+              <m:t>k!</m:t>
+            </m:r>
+          </m:den>
+        </m:f>
+        <m:sSup>
+          <m:sSupPr>
+            <m:ctrlPr>
+              <w:rPr>
+                <w:rFonts w:ascii="Cambria Math" w:hAnsi="Cambria Math"/>
+                <w:b/>
+                <w:i/>
+                <w:szCs w:val="21"/>
+              </w:rPr>
+            </m:ctrlPr>
+          </m:sSupPr>
+          <m:e>
+            <m:r>
+              <m:rPr>
+                <m:sty m:val="bi"/>
+              </m:rPr>
+              <w:rPr>
+                <w:rFonts w:ascii="Cambria Math" w:hAnsi="Cambria Math"/>
+                <w:szCs w:val="21"/>
+              </w:rPr>
+              <m:t>ⅇ</m:t>
+            </m:r>
+          </m:e>
+          <m:sup>
+            <m:d>
+              <m:dPr>
+                <m:ctrlPr>
+                  <w:rPr>
+                    <w:rFonts w:ascii="Cambria Math" w:hAnsi="Cambria Math"/>
+                    <w:b/>
+                    <w:i/>
+                    <w:szCs w:val="21"/>
+                  </w:rPr>
+                </m:ctrlPr>
+              </m:dPr>
+              <m:e>
+                <m:r>
+                  <m:rPr>
+                    <m:sty m:val="bi"/>
+                  </m:rPr>
+                  <w:rPr>
+                    <w:rFonts w:ascii="Cambria Math" w:hAnsi="Cambria Math"/>
+                    <w:szCs w:val="21"/>
+                  </w:rPr>
+                  <m:t>-np</m:t>
+                </m:r>
+              </m:e>
+            </m:d>
+          </m:sup>
+        </m:sSup>
+        <m:r>
+          <m:rPr>
+            <m:sty m:val="bi"/>
+          </m:rPr>
+          <w:rPr>
+            <w:rFonts w:ascii="Cambria Math" w:hAnsi="Cambria Math"/>
+            <w:szCs w:val="21"/>
+          </w:rPr>
+          <m:t xml:space="preserve">   (np=λ)      (</m:t>
+        </m:r>
+        <m:r>
+          <m:rPr>
+            <m:sty m:val="b"/>
+          </m:rPr>
+          <w:rPr>
+            <w:rFonts w:ascii="Cambria Math" w:hAnsi="Cambria Math" w:hint="eastAsia"/>
+            <w:szCs w:val="21"/>
+          </w:rPr>
+          <m:t>n</m:t>
+        </m:r>
+        <m:r>
+          <m:rPr>
+            <m:sty m:val="b"/>
+          </m:rPr>
+          <w:rPr>
+            <w:rFonts w:ascii="Cambria Math" w:hAnsi="Cambria Math" w:hint="eastAsia"/>
+            <w:szCs w:val="21"/>
+          </w:rPr>
+          <m:t>很大时</m:t>
+        </m:r>
+        <m:r>
+          <m:rPr>
+            <m:sty m:val="b"/>
+          </m:rPr>
+          <w:rPr>
+            <w:rFonts w:ascii="Cambria Math" w:hAnsi="Cambria Math" w:hint="eastAsia"/>
+            <w:szCs w:val="21"/>
+          </w:rPr>
+          <m:t>p</m:t>
+        </m:r>
+        <m:r>
+          <m:rPr>
+            <m:sty m:val="b"/>
+          </m:rPr>
+          <w:rPr>
+            <w:rFonts w:ascii="Cambria Math" w:hAnsi="Cambria Math" w:hint="eastAsia"/>
+            <w:szCs w:val="21"/>
+          </w:rPr>
+          <m:t>很小</m:t>
+        </m:r>
+        <m:r>
+          <m:rPr>
+            <m:sty m:val="b"/>
+          </m:rPr>
+          <w:rPr>
+            <w:rFonts w:ascii="Cambria Math" w:hAnsi="Cambria Math"/>
+            <w:szCs w:val="21"/>
+          </w:rPr>
+          <m:t>)</m:t>
+        </m:r>
+      </m:oMath>
+    </w:p>
+    <w:p>
+      <w:pPr>
+        <w:widowControl/>
+        <w:jc w:val="left"/>
+        <w:rPr>
+          <w:rFonts w:asciiTheme="minorEastAsia" w:hAnsiTheme="minorEastAsia"/>
+          <w:szCs w:val="21"/>
+        </w:rPr>
+      </w:pPr>
+      <w:r>
+        <w:rPr>
+          <w:rFonts w:asciiTheme="minorEastAsia" w:hAnsiTheme="minorEastAsia"/>
+          <w:szCs w:val="21"/>
+        </w:rPr>
+        <w:tab/>
+      </w:r>
+      <w:r>
+        <w:rPr>
+          <w:rFonts w:asciiTheme="minorEastAsia" w:hAnsiTheme="minorEastAsia"/>
+          <w:szCs w:val="21"/>
+        </w:rPr>
+        <w:tab/>
+      </w:r>
+      <w:r>
+        <w:rPr>
+          <w:rFonts w:asciiTheme="minorEastAsia" w:hAnsiTheme="minorEastAsia" w:hint="eastAsia"/>
+          <w:szCs w:val="21"/>
+        </w:rPr>
+        <w:t>几何分布：事件成功时已做实验个数</w:t>
+      </w:r>
+      <w:r>
+        <w:rPr>
+          <w:rFonts w:asciiTheme="minorEastAsia" w:hAnsiTheme="minorEastAsia" w:hint="eastAsia"/>
           <w:szCs w:val="21"/>
         </w:rPr>
         <w:t>P</w:t>
       </w:r>
       <w:r>
         <w:rPr>
-          <w:rFonts w:eastAsiaTheme="minorHAnsi" w:hint="eastAsia"/>
-          <w:szCs w:val="21"/>
-        </w:rPr>
-        <w:t>（X=k）=</w:t>
-      </w:r>
-      <w:r>
-        <w:rPr>
-          <w:rFonts w:eastAsiaTheme="minorHAnsi"/>
+          <w:rFonts w:asciiTheme="minorEastAsia" w:hAnsiTheme="minorEastAsia"/>
+          <w:szCs w:val="21"/>
+        </w:rPr>
+        <w:t>(X=k)=(1-p)^(k-1) *p</w:t>
+      </w:r>
+    </w:p>
+    <w:p>
+      <w:pPr>
+        <w:widowControl/>
+        <w:jc w:val="left"/>
+        <w:rPr>
+          <w:rFonts w:asciiTheme="minorEastAsia" w:hAnsiTheme="minorEastAsia"/>
+          <w:szCs w:val="21"/>
+        </w:rPr>
+      </w:pPr>
+      <w:r>
+        <w:rPr>
+          <w:rFonts w:asciiTheme="minorEastAsia" w:hAnsiTheme="minorEastAsia"/>
+          <w:szCs w:val="21"/>
+        </w:rPr>
+        <w:tab/>
+      </w:r>
+      <w:r>
+        <w:rPr>
+          <w:rFonts w:asciiTheme="minorEastAsia" w:hAnsiTheme="minorEastAsia"/>
+          <w:szCs w:val="21"/>
+        </w:rPr>
+        <w:tab/>
+      </w:r>
+      <w:r>
+        <w:rPr>
+          <w:rFonts w:asciiTheme="minorEastAsia" w:hAnsiTheme="minorEastAsia" w:hint="eastAsia"/>
+          <w:szCs w:val="21"/>
+        </w:rPr>
+        <w:t>超几何分布：</w:t>
+      </w:r>
+      <w:r>
+        <w:rPr>
+          <w:rFonts w:asciiTheme="minorEastAsia" w:hAnsiTheme="minorEastAsia" w:hint="eastAsia"/>
+          <w:szCs w:val="21"/>
+        </w:rPr>
+        <w:t>X</w:t>
+      </w:r>
+      <w:r>
+        <w:rPr>
+          <w:rFonts w:asciiTheme="minorEastAsia" w:hAnsiTheme="minorEastAsia"/>
+          <w:szCs w:val="21"/>
+        </w:rPr>
+        <w:t>~H</w:t>
+      </w:r>
+      <w:r>
+        <w:rPr>
+          <w:rFonts w:asciiTheme="minorEastAsia" w:hAnsiTheme="minorEastAsia" w:hint="eastAsia"/>
           <w:szCs w:val="21"/>
         </w:rPr>
         <w:t>(</w:t>
       </w:r>
       <w:r>
         <w:rPr>
-          <w:rFonts w:eastAsiaTheme="minorHAnsi" w:hint="eastAsia"/>
+          <w:rFonts w:asciiTheme="minorEastAsia" w:hAnsiTheme="minorEastAsia" w:hint="eastAsia"/>
+          <w:szCs w:val="21"/>
+        </w:rPr>
+        <w:t>k，</w:t>
+      </w:r>
+      <w:r>
+        <w:rPr>
+          <w:rFonts w:asciiTheme="minorEastAsia" w:hAnsiTheme="minorEastAsia" w:hint="eastAsia"/>
+          <w:szCs w:val="21"/>
+        </w:rPr>
+        <w:t>N，M，n</w:t>
+      </w:r>
+      <w:r>
+        <w:rPr>
+          <w:rFonts w:asciiTheme="minorEastAsia" w:hAnsiTheme="minorEastAsia" w:hint="eastAsia"/>
+          <w:szCs w:val="21"/>
+        </w:rPr>
+        <w:t>)</w:t>
+      </w:r>
+      <w:r>
+        <w:rPr>
+          <w:rFonts w:asciiTheme="minorEastAsia" w:hAnsiTheme="minorEastAsia"/>
+          <w:szCs w:val="21"/>
+        </w:rPr>
+        <w:t xml:space="preserve"> </w:t>
+      </w:r>
+      <m:oMath>
+        <m:r>
+          <m:rPr>
+            <m:sty m:val="b"/>
+          </m:rPr>
+          <w:rPr>
+            <w:rFonts w:ascii="Cambria Math" w:hAnsi="Cambria Math"/>
+            <w:szCs w:val="21"/>
+          </w:rPr>
+          <m:t>p</m:t>
+        </m:r>
+        <m:d>
+          <m:dPr>
+            <m:ctrlPr>
+              <w:rPr>
+                <w:rFonts w:ascii="Cambria Math" w:hAnsi="Cambria Math"/>
+                <w:b/>
+                <w:szCs w:val="21"/>
+              </w:rPr>
+            </m:ctrlPr>
+          </m:dPr>
+          <m:e>
+            <m:r>
+              <m:rPr>
+                <m:sty m:val="b"/>
+              </m:rPr>
+              <w:rPr>
+                <w:rFonts w:ascii="Cambria Math" w:hAnsi="Cambria Math"/>
+                <w:szCs w:val="21"/>
+              </w:rPr>
+              <m:t>x=k</m:t>
+            </m:r>
+          </m:e>
+        </m:d>
+        <m:r>
+          <m:rPr>
+            <m:sty m:val="bi"/>
+          </m:rPr>
+          <w:rPr>
+            <w:rFonts w:ascii="Cambria Math" w:hAnsi="Cambria Math"/>
+            <w:szCs w:val="21"/>
+          </w:rPr>
+          <m:t>=</m:t>
+        </m:r>
+        <m:f>
+          <m:fPr>
+            <m:ctrlPr>
+              <w:rPr>
+                <w:rFonts w:ascii="Cambria Math" w:hAnsi="Cambria Math"/>
+                <w:b/>
+                <w:i/>
+                <w:szCs w:val="21"/>
+              </w:rPr>
+            </m:ctrlPr>
+          </m:fPr>
+          <m:num>
+            <m:sSubSup>
+              <m:sSubSupPr>
+                <m:ctrlPr>
+                  <w:rPr>
+                    <w:rFonts w:ascii="Cambria Math" w:hAnsi="Cambria Math"/>
+                    <w:b/>
+                    <w:i/>
+                    <w:szCs w:val="21"/>
+                  </w:rPr>
+                </m:ctrlPr>
+              </m:sSubSupPr>
+              <m:e>
+                <m:r>
+                  <m:rPr>
+                    <m:sty m:val="bi"/>
+                  </m:rPr>
+                  <w:rPr>
+                    <w:rFonts w:ascii="Cambria Math" w:hAnsi="Cambria Math"/>
+                    <w:szCs w:val="21"/>
+                  </w:rPr>
+                  <m:t>C</m:t>
+                </m:r>
+              </m:e>
+              <m:sub>
+                <m:r>
+                  <m:rPr>
+                    <m:sty m:val="bi"/>
+                  </m:rPr>
+                  <w:rPr>
+                    <w:rFonts w:ascii="Cambria Math" w:hAnsi="Cambria Math"/>
+                    <w:szCs w:val="21"/>
+                  </w:rPr>
+                  <m:t>M</m:t>
+                </m:r>
+              </m:sub>
+              <m:sup>
+                <m:r>
+                  <m:rPr>
+                    <m:sty m:val="bi"/>
+                  </m:rPr>
+                  <w:rPr>
+                    <w:rFonts w:ascii="Cambria Math" w:hAnsi="Cambria Math"/>
+                    <w:szCs w:val="21"/>
+                  </w:rPr>
+                  <m:t>k</m:t>
+                </m:r>
+              </m:sup>
+            </m:sSubSup>
+            <m:sSubSup>
+              <m:sSubSupPr>
+                <m:ctrlPr>
+                  <w:rPr>
+                    <w:rFonts w:ascii="Cambria Math" w:hAnsi="Cambria Math"/>
+                    <w:b/>
+                    <w:i/>
+                    <w:szCs w:val="21"/>
+                  </w:rPr>
+                </m:ctrlPr>
+              </m:sSubSupPr>
+              <m:e>
+                <m:r>
+                  <m:rPr>
+                    <m:sty m:val="bi"/>
+                  </m:rPr>
+                  <w:rPr>
+                    <w:rFonts w:ascii="Cambria Math" w:hAnsi="Cambria Math"/>
+                    <w:szCs w:val="21"/>
+                  </w:rPr>
+                  <m:t>C</m:t>
+                </m:r>
+              </m:e>
+              <m:sub>
+                <m:r>
+                  <m:rPr>
+                    <m:sty m:val="bi"/>
+                  </m:rPr>
+                  <w:rPr>
+                    <w:rFonts w:ascii="Cambria Math" w:hAnsi="Cambria Math"/>
+                    <w:szCs w:val="21"/>
+                  </w:rPr>
+                  <m:t>N-M</m:t>
+                </m:r>
+              </m:sub>
+              <m:sup>
+                <m:r>
+                  <m:rPr>
+                    <m:sty m:val="bi"/>
+                  </m:rPr>
+                  <w:rPr>
+                    <w:rFonts w:ascii="Cambria Math" w:hAnsi="Cambria Math"/>
+                    <w:szCs w:val="21"/>
+                  </w:rPr>
+                  <m:t>n-k</m:t>
+                </m:r>
+              </m:sup>
+            </m:sSubSup>
+          </m:num>
+          <m:den>
+            <m:sSubSup>
+              <m:sSubSupPr>
+                <m:ctrlPr>
+                  <w:rPr>
+                    <w:rFonts w:ascii="Cambria Math" w:hAnsi="Cambria Math"/>
+                    <w:b/>
+                    <w:i/>
+                    <w:szCs w:val="21"/>
+                  </w:rPr>
+                </m:ctrlPr>
+              </m:sSubSupPr>
+              <m:e>
+                <m:r>
+                  <m:rPr>
+                    <m:sty m:val="bi"/>
+                  </m:rPr>
+                  <w:rPr>
+                    <w:rFonts w:ascii="Cambria Math" w:hAnsi="Cambria Math"/>
+                    <w:szCs w:val="21"/>
+                  </w:rPr>
+                  <m:t>C</m:t>
+                </m:r>
+              </m:e>
+              <m:sub>
+                <m:r>
+                  <m:rPr>
+                    <m:sty m:val="bi"/>
+                  </m:rPr>
+                  <w:rPr>
+                    <w:rFonts w:ascii="Cambria Math" w:hAnsi="Cambria Math"/>
+                    <w:szCs w:val="21"/>
+                  </w:rPr>
+                  <m:t>N</m:t>
+                </m:r>
+              </m:sub>
+              <m:sup>
+                <m:r>
+                  <m:rPr>
+                    <m:sty m:val="bi"/>
+                  </m:rPr>
+                  <w:rPr>
+                    <w:rFonts w:ascii="Cambria Math" w:hAnsi="Cambria Math" w:hint="eastAsia"/>
+                    <w:szCs w:val="21"/>
+                  </w:rPr>
+                  <m:t>n</m:t>
+                </m:r>
+              </m:sup>
+            </m:sSubSup>
+          </m:den>
+        </m:f>
+      </m:oMath>
+    </w:p>
+    <w:p>
+      <w:pPr>
+        <w:widowControl/>
+        <w:jc w:val="left"/>
+        <w:rPr>
+          <w:rFonts w:asciiTheme="minorEastAsia" w:hAnsiTheme="minorEastAsia"/>
+          <w:szCs w:val="21"/>
+        </w:rPr>
+      </w:pPr>
+      <w:r>
+        <w:rPr>
+          <w:rFonts w:asciiTheme="minorEastAsia" w:hAnsiTheme="minorEastAsia"/>
+          <w:szCs w:val="21"/>
+        </w:rPr>
+        <w:tab/>
+      </w:r>
+      <w:r>
+        <w:rPr>
+          <w:rFonts w:asciiTheme="minorEastAsia" w:hAnsiTheme="minorEastAsia"/>
+          <w:szCs w:val="21"/>
+        </w:rPr>
+        <w:tab/>
+      </w:r>
+      <w:r>
+        <w:rPr>
+          <w:rFonts w:asciiTheme="minorEastAsia" w:hAnsiTheme="minorEastAsia" w:hint="eastAsia"/>
+          <w:szCs w:val="21"/>
+        </w:rPr>
+        <w:t>负二项分布：第r次发生已进行的实验次数X~</w:t>
+      </w:r>
+      <w:r>
+        <w:rPr>
+          <w:rFonts w:asciiTheme="minorEastAsia" w:hAnsiTheme="minorEastAsia"/>
+          <w:szCs w:val="21"/>
+        </w:rPr>
+        <w:t xml:space="preserve"> </w:t>
+      </w:r>
+      <w:proofErr w:type="spellStart"/>
+      <w:r>
+        <w:rPr>
+          <w:rFonts w:asciiTheme="minorEastAsia" w:hAnsiTheme="minorEastAsia"/>
+          <w:szCs w:val="21"/>
+        </w:rPr>
+        <w:t>N</w:t>
+      </w:r>
+      <w:r>
+        <w:rPr>
+          <w:rFonts w:asciiTheme="minorEastAsia" w:hAnsiTheme="minorEastAsia" w:hint="eastAsia"/>
+          <w:szCs w:val="21"/>
+        </w:rPr>
+        <w:t>b</w:t>
+      </w:r>
+      <w:proofErr w:type="spellEnd"/>
+      <w:r>
+        <w:rPr>
+          <w:rFonts w:asciiTheme="minorEastAsia" w:hAnsiTheme="minorEastAsia"/>
+          <w:szCs w:val="21"/>
+        </w:rPr>
+        <w:t xml:space="preserve"> </w:t>
+      </w:r>
+      <w:r>
+        <w:rPr>
+          <w:rFonts w:asciiTheme="minorEastAsia" w:hAnsiTheme="minorEastAsia"/>
           <w:szCs w:val="21"/>
         </w:rPr>
         <w:t>(</w:t>
       </w:r>
-      <w:r>
-        <w:rPr>
-          <w:rFonts w:eastAsiaTheme="minorHAnsi"/>
-          <w:b/>
-          <w:szCs w:val="21"/>
-        </w:rPr>
-        <w:t>np</w:t>
-      </w:r>
-      <w:r>
-        <w:rPr>
-          <w:rFonts w:eastAsiaTheme="minorHAnsi"/>
-          <w:szCs w:val="21"/>
-        </w:rPr>
-        <w:t>)^k/k!</w:t>
-      </w:r>
-      <w:r>
-        <w:rPr>
-          <w:rFonts w:eastAsiaTheme="minorHAnsi"/>
+      <w:proofErr w:type="spellStart"/>
+      <w:r>
+        <w:rPr>
+          <w:rFonts w:asciiTheme="minorEastAsia" w:hAnsiTheme="minorEastAsia" w:hint="eastAsia"/>
+          <w:szCs w:val="21"/>
+        </w:rPr>
+        <w:t>r</w:t>
+      </w:r>
+      <w:r>
+        <w:rPr>
+          <w:rFonts w:asciiTheme="minorEastAsia" w:hAnsiTheme="minorEastAsia" w:hint="eastAsia"/>
+          <w:szCs w:val="21"/>
+        </w:rPr>
+        <w:t>,</w:t>
+      </w:r>
+      <w:r>
+        <w:rPr>
+          <w:rFonts w:asciiTheme="minorEastAsia" w:hAnsiTheme="minorEastAsia" w:hint="eastAsia"/>
+          <w:szCs w:val="21"/>
+        </w:rPr>
+        <w:t>p</w:t>
+      </w:r>
+      <w:proofErr w:type="spellEnd"/>
+      <w:r>
+        <w:rPr>
+          <w:rFonts w:asciiTheme="minorEastAsia" w:hAnsiTheme="minorEastAsia" w:hint="eastAsia"/>
           <w:szCs w:val="21"/>
         </w:rPr>
         <w:t>)</w:t>
       </w:r>
-      <w:r>
-        <w:rPr>
-          <w:rFonts w:eastAsiaTheme="minorHAnsi"/>
-          <w:szCs w:val="21"/>
-        </w:rPr>
-        <w:t xml:space="preserve"> *e^(-np)</w:t>
-      </w:r>
-      <w:r>
-        <w:rPr>
-          <w:rFonts w:eastAsiaTheme="minorHAnsi" w:hint="eastAsia"/>
-          <w:szCs w:val="21"/>
-        </w:rPr>
-        <w:t>（</w:t>
-      </w:r>
-      <w:r>
-        <w:rPr>
-          <w:rFonts w:hint="eastAsia"/>
-          <w:szCs w:val="21"/>
-        </w:rPr>
-        <w:t>np</w:t>
-      </w:r>
-      <w:r>
-        <w:rPr>
-          <w:szCs w:val="21"/>
-        </w:rPr>
-        <w:t>=</w:t>
+    </w:p>
+    <w:p>
+      <w:pPr>
+        <w:widowControl/>
+        <w:jc w:val="left"/>
+        <w:rPr>
+          <w:rFonts w:asciiTheme="minorEastAsia" w:hAnsiTheme="minorEastAsia"/>
+          <w:szCs w:val="21"/>
+        </w:rPr>
+      </w:pPr>
+    </w:p>
+    <w:p>
+      <w:pPr>
+        <w:widowControl/>
+        <w:jc w:val="left"/>
+        <w:rPr>
+          <w:rFonts w:asciiTheme="minorEastAsia" w:hAnsiTheme="minorEastAsia"/>
+          <w:b/>
+          <w:szCs w:val="21"/>
+        </w:rPr>
+      </w:pPr>
+      <w:r>
+        <w:rPr>
+          <w:rFonts w:asciiTheme="minorEastAsia" w:hAnsiTheme="minorEastAsia"/>
+          <w:szCs w:val="21"/>
+        </w:rPr>
+        <w:tab/>
+      </w:r>
+      <w:r>
+        <w:rPr>
+          <w:rFonts w:asciiTheme="minorEastAsia" w:hAnsiTheme="minorEastAsia" w:hint="eastAsia"/>
+          <w:b/>
+          <w:szCs w:val="21"/>
+        </w:rPr>
+        <w:t>连续随机变量：</w:t>
+      </w:r>
+    </w:p>
+    <w:p>
+      <w:pPr>
+        <w:widowControl/>
+        <w:ind w:left="420" w:firstLine="420"/>
+        <w:jc w:val="left"/>
+        <w:rPr>
+          <w:rFonts w:asciiTheme="minorEastAsia" w:hAnsiTheme="minorEastAsia"/>
+          <w:szCs w:val="21"/>
+        </w:rPr>
+      </w:pPr>
+      <w:r>
+        <w:rPr>
+          <w:rFonts w:asciiTheme="minorEastAsia" w:hAnsiTheme="minorEastAsia" w:hint="eastAsia"/>
+          <w:szCs w:val="21"/>
+        </w:rPr>
+        <w:t>分布函数</w:t>
+      </w:r>
+      <w:r>
+        <w:rPr>
+          <w:rFonts w:asciiTheme="minorEastAsia" w:hAnsiTheme="minorEastAsia" w:hint="eastAsia"/>
+          <w:szCs w:val="21"/>
+        </w:rPr>
+        <w:t>：</w:t>
       </w:r>
       <m:oMath>
         <m:r>
           <w:rPr>
-            <w:rFonts w:ascii="Cambria Math" w:eastAsiaTheme="minorHAnsi" w:hAnsi="Cambria Math"/>
+            <w:rFonts w:ascii="Cambria Math" w:hAnsi="Cambria Math"/>
+            <w:szCs w:val="21"/>
+          </w:rPr>
+          <m:t>F</m:t>
+        </m:r>
+        <m:d>
+          <m:dPr>
+            <m:ctrlPr>
+              <w:rPr>
+                <w:rFonts w:ascii="Cambria Math" w:hAnsi="Cambria Math"/>
+                <w:i/>
+                <w:szCs w:val="21"/>
+              </w:rPr>
+            </m:ctrlPr>
+          </m:dPr>
+          <m:e>
+            <m:r>
+              <w:rPr>
+                <w:rFonts w:ascii="Cambria Math" w:hAnsi="Cambria Math"/>
+                <w:szCs w:val="21"/>
+              </w:rPr>
+              <m:t>x</m:t>
+            </m:r>
+          </m:e>
+        </m:d>
+        <m:r>
+          <w:rPr>
+            <w:rFonts w:ascii="Cambria Math" w:hAnsi="Cambria Math"/>
+            <w:szCs w:val="21"/>
+          </w:rPr>
+          <m:t>=</m:t>
+        </m:r>
+        <m:nary>
+          <m:naryPr>
+            <m:limLoc m:val="subSup"/>
+            <m:grow m:val="1"/>
+            <m:ctrlPr>
+              <w:rPr>
+                <w:rFonts w:ascii="Cambria Math" w:hAnsi="Cambria Math"/>
+                <w:i/>
+                <w:szCs w:val="21"/>
+              </w:rPr>
+            </m:ctrlPr>
+          </m:naryPr>
+          <m:sub>
+            <m:r>
+              <w:rPr>
+                <w:rFonts w:ascii="Cambria Math" w:hAnsi="Cambria Math"/>
+                <w:szCs w:val="21"/>
+              </w:rPr>
+              <m:t>-∞</m:t>
+            </m:r>
+          </m:sub>
+          <m:sup>
+            <m:r>
+              <w:rPr>
+                <w:rFonts w:ascii="Cambria Math" w:hAnsi="Cambria Math"/>
+                <w:szCs w:val="21"/>
+              </w:rPr>
+              <m:t>x</m:t>
+            </m:r>
+          </m:sup>
+          <m:e>
+            <m:r>
+              <w:rPr>
+                <w:rFonts w:ascii="Cambria Math" w:hAnsi="Cambria Math" w:hint="eastAsia"/>
+                <w:szCs w:val="21"/>
+              </w:rPr>
+              <m:t>f</m:t>
+            </m:r>
+            <m:d>
+              <m:dPr>
+                <m:ctrlPr>
+                  <w:rPr>
+                    <w:rFonts w:ascii="Cambria Math" w:hAnsi="Cambria Math"/>
+                    <w:i/>
+                    <w:szCs w:val="21"/>
+                  </w:rPr>
+                </m:ctrlPr>
+              </m:dPr>
+              <m:e>
+                <m:r>
+                  <w:rPr>
+                    <w:rFonts w:ascii="Cambria Math" w:hAnsi="Cambria Math" w:hint="eastAsia"/>
+                    <w:szCs w:val="21"/>
+                  </w:rPr>
+                  <m:t>t</m:t>
+                </m:r>
+              </m:e>
+            </m:d>
+            <m:r>
+              <w:rPr>
+                <w:rFonts w:ascii="Cambria Math" w:hAnsi="Cambria Math"/>
+                <w:szCs w:val="21"/>
+              </w:rPr>
+              <m:t>ⅆ</m:t>
+            </m:r>
+            <m:r>
+              <w:rPr>
+                <w:rFonts w:ascii="Cambria Math" w:hAnsi="Cambria Math" w:hint="eastAsia"/>
+                <w:szCs w:val="21"/>
+              </w:rPr>
+              <m:t>t</m:t>
+            </m:r>
+          </m:e>
+        </m:nary>
+      </m:oMath>
+      <w:r>
+        <w:rPr>
+          <w:rFonts w:asciiTheme="minorEastAsia" w:hAnsiTheme="minorEastAsia" w:hint="eastAsia"/>
+          <w:szCs w:val="21"/>
+        </w:rPr>
+        <w:t xml:space="preserve"> </w:t>
+      </w:r>
+      <w:r>
+        <w:rPr>
+          <w:rFonts w:asciiTheme="minorEastAsia" w:hAnsiTheme="minorEastAsia" w:hint="eastAsia"/>
+          <w:szCs w:val="21"/>
+        </w:rPr>
+        <w:t>（</w:t>
+      </w:r>
+      <w:r>
+        <w:rPr>
+          <w:rFonts w:asciiTheme="minorEastAsia" w:hAnsiTheme="minorEastAsia"/>
+          <w:b/>
+          <w:szCs w:val="21"/>
+        </w:rPr>
+        <w:t>f(t)</w:t>
+      </w:r>
+      <w:r>
+        <w:rPr>
+          <w:rFonts w:asciiTheme="minorEastAsia" w:hAnsiTheme="minorEastAsia" w:hint="eastAsia"/>
+          <w:b/>
+          <w:szCs w:val="21"/>
+        </w:rPr>
+        <w:t>≥</w:t>
+      </w:r>
+      <w:r>
+        <w:rPr>
+          <w:rFonts w:asciiTheme="minorEastAsia" w:hAnsiTheme="minorEastAsia" w:hint="eastAsia"/>
+          <w:b/>
+          <w:szCs w:val="21"/>
+        </w:rPr>
+        <w:t>0</w:t>
+      </w:r>
+      <w:r>
+        <w:rPr>
+          <w:rFonts w:asciiTheme="minorEastAsia" w:hAnsiTheme="minorEastAsia" w:hint="eastAsia"/>
+          <w:b/>
+          <w:szCs w:val="21"/>
+        </w:rPr>
+        <w:t>为概率密度</w:t>
+      </w:r>
+      <w:r>
+        <w:rPr>
+          <w:rFonts w:asciiTheme="minorEastAsia" w:hAnsiTheme="minorEastAsia" w:hint="eastAsia"/>
+          <w:b/>
+          <w:szCs w:val="21"/>
+        </w:rPr>
+        <w:t>（非负可积）</w:t>
+      </w:r>
+      <w:r>
+        <w:rPr>
+          <w:rFonts w:asciiTheme="minorEastAsia" w:hAnsiTheme="minorEastAsia" w:hint="eastAsia"/>
+          <w:szCs w:val="21"/>
+        </w:rPr>
+        <w:t>）</w:t>
+      </w:r>
+    </w:p>
+    <w:p>
+      <w:pPr>
+        <w:pStyle w:val="a7"/>
+        <w:widowControl/>
+        <w:numPr>
+          <w:ilvl w:val="1"/>
+          <w:numId w:val="1"/>
+        </w:numPr>
+        <w:ind w:firstLineChars="0"/>
+        <w:jc w:val="left"/>
+        <w:rPr>
+          <w:rFonts w:asciiTheme="minorEastAsia" w:hAnsiTheme="minorEastAsia"/>
+          <w:szCs w:val="21"/>
+        </w:rPr>
+      </w:pPr>
+      <w:r>
+        <w:rPr>
+          <w:rFonts w:asciiTheme="minorEastAsia" w:hAnsiTheme="minorEastAsia" w:hint="eastAsia"/>
+          <w:szCs w:val="21"/>
+        </w:rPr>
+        <w:t>f(</w:t>
+      </w:r>
+      <w:r>
+        <w:rPr>
+          <w:rFonts w:asciiTheme="minorEastAsia" w:hAnsiTheme="minorEastAsia"/>
+          <w:szCs w:val="21"/>
+        </w:rPr>
+        <w:t>x)</w:t>
+      </w:r>
+      <w:r>
+        <w:rPr>
+          <w:rFonts w:asciiTheme="minorEastAsia" w:hAnsiTheme="minorEastAsia" w:hint="eastAsia"/>
+          <w:szCs w:val="21"/>
+        </w:rPr>
+        <w:t>连续，F</w:t>
+      </w:r>
+      <w:proofErr w:type="gramStart"/>
+      <w:r>
+        <w:rPr>
+          <w:rFonts w:asciiTheme="minorEastAsia" w:hAnsiTheme="minorEastAsia"/>
+          <w:szCs w:val="21"/>
+        </w:rPr>
+        <w:t>’</w:t>
+      </w:r>
+      <w:proofErr w:type="gramEnd"/>
+      <w:r>
+        <w:rPr>
+          <w:rFonts w:asciiTheme="minorEastAsia" w:hAnsiTheme="minorEastAsia" w:hint="eastAsia"/>
+          <w:szCs w:val="21"/>
+        </w:rPr>
+        <w:t>(</w:t>
+      </w:r>
+      <w:r>
+        <w:rPr>
+          <w:rFonts w:asciiTheme="minorEastAsia" w:hAnsiTheme="minorEastAsia" w:hint="eastAsia"/>
+          <w:szCs w:val="21"/>
+        </w:rPr>
+        <w:t>x</w:t>
+      </w:r>
+      <w:r>
+        <w:rPr>
+          <w:rFonts w:asciiTheme="minorEastAsia" w:hAnsiTheme="minorEastAsia"/>
+          <w:szCs w:val="21"/>
+        </w:rPr>
+        <w:t>)</w:t>
+      </w:r>
+      <w:r>
+        <w:rPr>
+          <w:rFonts w:asciiTheme="minorEastAsia" w:hAnsiTheme="minorEastAsia"/>
+          <w:szCs w:val="21"/>
+        </w:rPr>
+        <w:t>=f(x)</w:t>
+      </w:r>
+    </w:p>
+    <w:p>
+      <w:pPr>
+        <w:pStyle w:val="a7"/>
+        <w:widowControl/>
+        <w:numPr>
+          <w:ilvl w:val="1"/>
+          <w:numId w:val="1"/>
+        </w:numPr>
+        <w:ind w:firstLineChars="0"/>
+        <w:jc w:val="left"/>
+        <w:rPr>
+          <w:rFonts w:asciiTheme="minorEastAsia" w:hAnsiTheme="minorEastAsia"/>
+          <w:szCs w:val="21"/>
+        </w:rPr>
+      </w:pPr>
+      <w:r>
+        <w:rPr>
+          <w:rFonts w:asciiTheme="minorEastAsia" w:hAnsiTheme="minorEastAsia" w:hint="eastAsia"/>
+          <w:szCs w:val="21"/>
+        </w:rPr>
+        <w:t>连续型随机变量X取任</w:t>
+      </w:r>
+      <w:proofErr w:type="gramStart"/>
+      <w:r>
+        <w:rPr>
+          <w:rFonts w:asciiTheme="minorEastAsia" w:hAnsiTheme="minorEastAsia" w:hint="eastAsia"/>
+          <w:szCs w:val="21"/>
+        </w:rPr>
+        <w:t>一</w:t>
+      </w:r>
+      <w:proofErr w:type="gramEnd"/>
+      <w:r>
+        <w:rPr>
+          <w:rFonts w:asciiTheme="minorEastAsia" w:hAnsiTheme="minorEastAsia" w:hint="eastAsia"/>
+          <w:szCs w:val="21"/>
+        </w:rPr>
+        <w:t>指定数值的概率为0</w:t>
+      </w:r>
+    </w:p>
+    <w:p>
+      <w:pPr>
+        <w:pStyle w:val="a7"/>
+        <w:widowControl/>
+        <w:numPr>
+          <w:ilvl w:val="1"/>
+          <w:numId w:val="1"/>
+        </w:numPr>
+        <w:ind w:firstLineChars="0"/>
+        <w:jc w:val="left"/>
+        <w:rPr>
+          <w:rFonts w:asciiTheme="minorEastAsia" w:hAnsiTheme="minorEastAsia"/>
+          <w:szCs w:val="21"/>
+        </w:rPr>
+      </w:pPr>
+      <w:r>
+        <w:rPr>
+          <w:rFonts w:asciiTheme="minorEastAsia" w:hAnsiTheme="minorEastAsia"/>
+          <w:szCs w:val="21"/>
+        </w:rPr>
+        <w:t>X</w:t>
+      </w:r>
+      <w:r>
+        <w:rPr>
+          <w:rFonts w:asciiTheme="minorEastAsia" w:hAnsiTheme="minorEastAsia" w:hint="eastAsia"/>
+          <w:szCs w:val="21"/>
+        </w:rPr>
+        <w:t>落入区间(</w:t>
+      </w:r>
+      <w:r>
+        <w:rPr>
+          <w:rFonts w:asciiTheme="minorEastAsia" w:hAnsiTheme="minorEastAsia"/>
+          <w:szCs w:val="21"/>
+        </w:rPr>
+        <w:t>a,</w:t>
+      </w:r>
+      <w:r>
+        <w:rPr>
+          <w:rFonts w:asciiTheme="minorEastAsia" w:hAnsiTheme="minorEastAsia"/>
+          <w:szCs w:val="21"/>
+        </w:rPr>
+        <w:t xml:space="preserve"> </w:t>
+      </w:r>
+      <w:r>
+        <w:rPr>
+          <w:rFonts w:asciiTheme="minorEastAsia" w:hAnsiTheme="minorEastAsia"/>
+          <w:szCs w:val="21"/>
+        </w:rPr>
+        <w:t>b]</w:t>
+      </w:r>
+      <w:r>
+        <w:rPr>
+          <w:rFonts w:asciiTheme="minorEastAsia" w:hAnsiTheme="minorEastAsia" w:hint="eastAsia"/>
+          <w:szCs w:val="21"/>
+        </w:rPr>
+        <w:t>的概率</w:t>
+      </w:r>
+      <m:oMath>
+        <m:r>
+          <w:rPr>
+            <w:rFonts w:ascii="Cambria Math" w:hAnsi="Cambria Math"/>
+            <w:szCs w:val="21"/>
+          </w:rPr>
+          <m:t>P</m:t>
+        </m:r>
+        <m:d>
+          <m:dPr>
+            <m:ctrlPr>
+              <w:rPr>
+                <w:rFonts w:ascii="Cambria Math" w:hAnsi="Cambria Math"/>
+                <w:i/>
+                <w:szCs w:val="21"/>
+              </w:rPr>
+            </m:ctrlPr>
+          </m:dPr>
+          <m:e>
+            <m:r>
+              <w:rPr>
+                <w:rFonts w:ascii="Cambria Math" w:hAnsi="Cambria Math"/>
+                <w:szCs w:val="21"/>
+              </w:rPr>
+              <m:t>x∈</m:t>
+            </m:r>
+            <m:d>
+              <m:dPr>
+                <m:ctrlPr>
+                  <w:rPr>
+                    <w:rFonts w:ascii="Cambria Math" w:hAnsi="Cambria Math"/>
+                    <w:i/>
+                    <w:szCs w:val="21"/>
+                  </w:rPr>
+                </m:ctrlPr>
+              </m:dPr>
+              <m:e>
+                <m:r>
+                  <w:rPr>
+                    <w:rFonts w:ascii="Cambria Math" w:hAnsi="Cambria Math"/>
+                    <w:szCs w:val="21"/>
+                  </w:rPr>
+                  <m:t>a,b</m:t>
+                </m:r>
+              </m:e>
+            </m:d>
+          </m:e>
+        </m:d>
+        <m:r>
+          <w:rPr>
+            <w:rFonts w:ascii="Cambria Math" w:hAnsi="Cambria Math"/>
+            <w:szCs w:val="21"/>
+          </w:rPr>
+          <m:t>=</m:t>
+        </m:r>
+        <m:nary>
+          <m:naryPr>
+            <m:limLoc m:val="subSup"/>
+            <m:grow m:val="1"/>
+            <m:ctrlPr>
+              <w:rPr>
+                <w:rFonts w:ascii="Cambria Math" w:hAnsi="Cambria Math"/>
+                <w:i/>
+                <w:szCs w:val="21"/>
+              </w:rPr>
+            </m:ctrlPr>
+          </m:naryPr>
+          <m:sub>
+            <m:r>
+              <w:rPr>
+                <w:rFonts w:ascii="Cambria Math" w:hAnsi="Cambria Math"/>
+                <w:szCs w:val="21"/>
+              </w:rPr>
+              <m:t>a</m:t>
+            </m:r>
+          </m:sub>
+          <m:sup>
+            <m:r>
+              <w:rPr>
+                <w:rFonts w:ascii="Cambria Math" w:hAnsi="Cambria Math"/>
+                <w:szCs w:val="21"/>
+              </w:rPr>
+              <m:t>b</m:t>
+            </m:r>
+          </m:sup>
+          <m:e>
+            <m:r>
+              <w:rPr>
+                <w:rFonts w:ascii="Cambria Math" w:hAnsi="Cambria Math"/>
+                <w:szCs w:val="21"/>
+              </w:rPr>
+              <m:t>f</m:t>
+            </m:r>
+            <m:d>
+              <m:dPr>
+                <m:ctrlPr>
+                  <w:rPr>
+                    <w:rFonts w:ascii="Cambria Math" w:hAnsi="Cambria Math"/>
+                    <w:i/>
+                    <w:szCs w:val="21"/>
+                  </w:rPr>
+                </m:ctrlPr>
+              </m:dPr>
+              <m:e>
+                <m:r>
+                  <w:rPr>
+                    <w:rFonts w:ascii="Cambria Math" w:hAnsi="Cambria Math"/>
+                    <w:szCs w:val="21"/>
+                  </w:rPr>
+                  <m:t>x</m:t>
+                </m:r>
+              </m:e>
+            </m:d>
+            <m:r>
+              <w:rPr>
+                <w:rFonts w:ascii="Cambria Math" w:hAnsi="Cambria Math"/>
+                <w:szCs w:val="21"/>
+              </w:rPr>
+              <m:t>ⅆx</m:t>
+            </m:r>
+          </m:e>
+        </m:nary>
+      </m:oMath>
+    </w:p>
+    <w:p>
+      <w:pPr>
+        <w:widowControl/>
+        <w:ind w:left="840"/>
+        <w:jc w:val="left"/>
+        <w:rPr>
+          <w:rFonts w:asciiTheme="minorEastAsia" w:hAnsiTheme="minorEastAsia"/>
+          <w:szCs w:val="21"/>
+        </w:rPr>
+      </w:pPr>
+      <w:r>
+        <w:rPr>
+          <w:rFonts w:asciiTheme="minorEastAsia" w:hAnsiTheme="minorEastAsia" w:hint="eastAsia"/>
+          <w:szCs w:val="21"/>
+        </w:rPr>
+        <w:t>均匀分布：</w:t>
+      </w:r>
+      <w:r>
+        <w:rPr>
+          <w:rFonts w:asciiTheme="minorEastAsia" w:hAnsiTheme="minorEastAsia" w:hint="eastAsia"/>
+          <w:b/>
+          <w:szCs w:val="21"/>
+        </w:rPr>
+        <w:t>X</w:t>
+      </w:r>
+      <w:r>
+        <w:rPr>
+          <w:rFonts w:asciiTheme="minorEastAsia" w:hAnsiTheme="minorEastAsia"/>
+          <w:b/>
+          <w:szCs w:val="21"/>
+        </w:rPr>
+        <w:t xml:space="preserve">~ </w:t>
+      </w:r>
+      <w:proofErr w:type="gramStart"/>
+      <w:r>
+        <w:rPr>
+          <w:rFonts w:asciiTheme="minorEastAsia" w:hAnsiTheme="minorEastAsia"/>
+          <w:b/>
+          <w:szCs w:val="21"/>
+        </w:rPr>
+        <w:t>U</w:t>
+      </w:r>
+      <w:r>
+        <w:rPr>
+          <w:rFonts w:asciiTheme="minorEastAsia" w:hAnsiTheme="minorEastAsia"/>
+          <w:b/>
+          <w:szCs w:val="21"/>
+        </w:rPr>
+        <w:t>(</w:t>
+      </w:r>
+      <w:proofErr w:type="gramEnd"/>
+      <w:r>
+        <w:rPr>
+          <w:rFonts w:asciiTheme="minorEastAsia" w:hAnsiTheme="minorEastAsia"/>
+          <w:b/>
+          <w:szCs w:val="21"/>
+        </w:rPr>
+        <w:t>a, b)</w:t>
+      </w:r>
+      <w:r>
+        <w:rPr>
+          <w:rFonts w:asciiTheme="minorEastAsia" w:hAnsiTheme="minorEastAsia"/>
+          <w:szCs w:val="21"/>
+        </w:rPr>
+        <w:tab/>
+      </w:r>
+      <w:r>
+        <w:rPr>
+          <w:rFonts w:asciiTheme="minorEastAsia" w:hAnsiTheme="minorEastAsia"/>
+          <w:szCs w:val="21"/>
+        </w:rPr>
+        <w:t>f</w:t>
+      </w:r>
+      <w:r>
+        <w:rPr>
+          <w:rFonts w:asciiTheme="minorEastAsia" w:hAnsiTheme="minorEastAsia"/>
+          <w:szCs w:val="21"/>
+        </w:rPr>
+        <w:t>(x)=</w:t>
+      </w:r>
+      <m:oMath>
+        <m:f>
+          <m:fPr>
+            <m:ctrlPr>
+              <w:rPr>
+                <w:rFonts w:ascii="Cambria Math" w:hAnsi="Cambria Math"/>
+                <w:i/>
+                <w:szCs w:val="21"/>
+              </w:rPr>
+            </m:ctrlPr>
+          </m:fPr>
+          <m:num>
+            <m:r>
+              <w:rPr>
+                <w:rFonts w:ascii="Cambria Math" w:hAnsi="Cambria Math"/>
+                <w:szCs w:val="21"/>
+              </w:rPr>
+              <m:t>1</m:t>
+            </m:r>
+          </m:num>
+          <m:den>
+            <m:r>
+              <w:rPr>
+                <w:rFonts w:ascii="Cambria Math" w:hAnsi="Cambria Math"/>
+                <w:szCs w:val="21"/>
+              </w:rPr>
+              <m:t>b-a</m:t>
+            </m:r>
+          </m:den>
+        </m:f>
+      </m:oMath>
+      <w:r>
+        <w:rPr>
+          <w:rFonts w:asciiTheme="minorEastAsia" w:hAnsiTheme="minorEastAsia" w:hint="eastAsia"/>
+          <w:szCs w:val="21"/>
+        </w:rPr>
+        <w:t xml:space="preserve"> </w:t>
+      </w:r>
+      <w:r>
+        <w:rPr>
+          <w:rFonts w:asciiTheme="minorEastAsia" w:hAnsiTheme="minorEastAsia" w:hint="eastAsia"/>
+          <w:szCs w:val="21"/>
+        </w:rPr>
+        <w:t>，</w:t>
+      </w:r>
+      <w:r>
+        <w:rPr>
+          <w:rFonts w:asciiTheme="minorEastAsia" w:hAnsiTheme="minorEastAsia"/>
+          <w:szCs w:val="21"/>
+        </w:rPr>
+        <w:t>F(x)=(x-a)</w:t>
+      </w:r>
+      <w:r>
+        <w:rPr>
+          <w:rFonts w:asciiTheme="minorEastAsia" w:hAnsiTheme="minorEastAsia"/>
+          <w:szCs w:val="21"/>
+        </w:rPr>
+        <w:t>/(b-a)</w:t>
+      </w:r>
+      <w:r>
+        <w:rPr>
+          <w:rFonts w:asciiTheme="minorEastAsia" w:hAnsiTheme="minorEastAsia" w:hint="eastAsia"/>
+          <w:szCs w:val="21"/>
+        </w:rPr>
+        <w:t xml:space="preserve"> （x</w:t>
+      </w:r>
+      <w:r>
+        <w:rPr>
+          <w:rFonts w:asciiTheme="minorEastAsia" w:hAnsiTheme="minorEastAsia"/>
+          <w:szCs w:val="21"/>
+        </w:rPr>
+        <w:t>~[a, b]）</w:t>
+      </w:r>
+    </w:p>
+    <w:p>
+      <w:pPr>
+        <w:widowControl/>
+        <w:ind w:left="840"/>
+        <w:jc w:val="left"/>
+        <w:rPr>
+          <w:rFonts w:asciiTheme="minorEastAsia" w:hAnsiTheme="minorEastAsia"/>
+          <w:szCs w:val="21"/>
+        </w:rPr>
+      </w:pPr>
+      <w:r>
+        <w:rPr>
+          <w:rFonts w:asciiTheme="minorEastAsia" w:hAnsiTheme="minorEastAsia" w:hint="eastAsia"/>
+          <w:szCs w:val="21"/>
+        </w:rPr>
+        <w:t>指数分布：</w:t>
+      </w:r>
+      <w:r>
+        <w:rPr>
+          <w:rFonts w:asciiTheme="minorEastAsia" w:hAnsiTheme="minorEastAsia" w:hint="eastAsia"/>
+          <w:b/>
+          <w:szCs w:val="21"/>
+        </w:rPr>
+        <w:t>X</w:t>
+      </w:r>
+      <w:r>
+        <w:rPr>
+          <w:rFonts w:asciiTheme="minorEastAsia" w:hAnsiTheme="minorEastAsia"/>
+          <w:b/>
+          <w:szCs w:val="21"/>
+        </w:rPr>
+        <w:t>~</w:t>
+      </w:r>
+      <w:r>
+        <w:rPr>
+          <w:rFonts w:asciiTheme="minorEastAsia" w:hAnsiTheme="minorEastAsia"/>
+          <w:b/>
+          <w:szCs w:val="21"/>
+        </w:rPr>
+        <w:t xml:space="preserve"> </w:t>
+      </w:r>
+      <w:r>
+        <w:rPr>
+          <w:rFonts w:asciiTheme="minorEastAsia" w:hAnsiTheme="minorEastAsia"/>
+          <w:b/>
+          <w:szCs w:val="21"/>
+        </w:rPr>
+        <w:t>e(</w:t>
+      </w:r>
+      <m:oMath>
+        <m:r>
+          <m:rPr>
+            <m:sty m:val="bi"/>
+          </m:rPr>
+          <w:rPr>
+            <w:rFonts w:ascii="Cambria Math" w:hAnsi="Cambria Math"/>
             <w:szCs w:val="21"/>
           </w:rPr>
           <m:t>λ</m:t>
@@ -3350,259 +4636,787 @@
       </m:oMath>
       <w:r>
         <w:rPr>
-          <w:szCs w:val="21"/>
-        </w:rPr>
-        <w:t>）</w:t>
+          <w:rFonts w:asciiTheme="minorEastAsia" w:hAnsiTheme="minorEastAsia" w:hint="eastAsia"/>
+          <w:b/>
+          <w:szCs w:val="21"/>
+        </w:rPr>
+        <w:t>)</w:t>
+      </w:r>
+      <w:r>
+        <w:rPr>
+          <w:rFonts w:asciiTheme="minorEastAsia" w:hAnsiTheme="minorEastAsia" w:hint="eastAsia"/>
+          <w:szCs w:val="21"/>
+        </w:rPr>
+        <w:t xml:space="preserve"> </w:t>
+      </w:r>
+      <w:r>
+        <w:rPr>
+          <w:rFonts w:asciiTheme="minorEastAsia" w:hAnsiTheme="minorEastAsia"/>
+          <w:szCs w:val="21"/>
+        </w:rPr>
+        <w:t xml:space="preserve"> </w:t>
+      </w:r>
+      <w:r>
+        <w:rPr>
+          <w:rFonts w:asciiTheme="minorEastAsia" w:hAnsiTheme="minorEastAsia"/>
+          <w:szCs w:val="21"/>
+        </w:rPr>
+        <w:tab/>
+      </w:r>
+      <w:r>
+        <w:rPr>
+          <w:rFonts w:asciiTheme="minorEastAsia" w:hAnsiTheme="minorEastAsia" w:hint="eastAsia"/>
+          <w:szCs w:val="21"/>
+        </w:rPr>
+        <w:t>f</w:t>
+      </w:r>
+      <w:r>
+        <w:rPr>
+          <w:rFonts w:asciiTheme="minorEastAsia" w:hAnsiTheme="minorEastAsia"/>
+          <w:szCs w:val="21"/>
+        </w:rPr>
+        <w:t>(x)=</w:t>
+      </w:r>
+      <m:oMath>
+        <m:r>
+          <w:rPr>
+            <w:rFonts w:ascii="Cambria Math" w:hAnsi="Cambria Math"/>
+            <w:szCs w:val="21"/>
+          </w:rPr>
+          <m:t>λ</m:t>
+        </m:r>
+        <m:sSup>
+          <m:sSupPr>
+            <m:ctrlPr>
+              <w:rPr>
+                <w:rFonts w:ascii="Cambria Math" w:hAnsi="Cambria Math"/>
+                <w:szCs w:val="21"/>
+              </w:rPr>
+            </m:ctrlPr>
+          </m:sSupPr>
+          <m:e>
+            <m:r>
+              <m:rPr>
+                <m:sty m:val="p"/>
+              </m:rPr>
+              <w:rPr>
+                <w:rFonts w:ascii="Cambria Math" w:hAnsi="Cambria Math"/>
+                <w:szCs w:val="21"/>
+              </w:rPr>
+              <m:t>ⅇ</m:t>
+            </m:r>
+          </m:e>
+          <m:sup>
+            <m:r>
+              <m:rPr>
+                <m:sty m:val="p"/>
+              </m:rPr>
+              <w:rPr>
+                <w:rFonts w:ascii="Cambria Math" w:hAnsi="Cambria Math"/>
+                <w:szCs w:val="21"/>
+              </w:rPr>
+              <m:t>-λx</m:t>
+            </m:r>
+          </m:sup>
+        </m:sSup>
+      </m:oMath>
+      <w:r>
+        <w:rPr>
+          <w:rFonts w:asciiTheme="minorEastAsia" w:hAnsiTheme="minorEastAsia"/>
+          <w:szCs w:val="21"/>
+        </w:rPr>
+        <w:t>，</w:t>
+      </w:r>
+      <w:r>
+        <w:rPr>
+          <w:rFonts w:asciiTheme="minorEastAsia" w:hAnsiTheme="minorEastAsia"/>
+          <w:szCs w:val="21"/>
+        </w:rPr>
+        <w:t>F(x)=1-</w:t>
+      </w:r>
+      <m:oMath>
+        <m:sSup>
+          <m:sSupPr>
+            <m:ctrlPr>
+              <w:rPr>
+                <w:rFonts w:ascii="Cambria Math" w:hAnsi="Cambria Math"/>
+                <w:szCs w:val="21"/>
+              </w:rPr>
+            </m:ctrlPr>
+          </m:sSupPr>
+          <m:e>
+            <m:r>
+              <m:rPr>
+                <m:sty m:val="p"/>
+              </m:rPr>
+              <w:rPr>
+                <w:rFonts w:ascii="Cambria Math" w:hAnsi="Cambria Math"/>
+                <w:szCs w:val="21"/>
+              </w:rPr>
+              <m:t>ⅇ</m:t>
+            </m:r>
+          </m:e>
+          <m:sup>
+            <m:r>
+              <m:rPr>
+                <m:sty m:val="p"/>
+              </m:rPr>
+              <w:rPr>
+                <w:rFonts w:ascii="Cambria Math" w:hAnsi="Cambria Math"/>
+                <w:szCs w:val="21"/>
+              </w:rPr>
+              <m:t>-λx</m:t>
+            </m:r>
+          </m:sup>
+        </m:sSup>
+      </m:oMath>
+      <w:r>
+        <w:rPr>
+          <w:rFonts w:asciiTheme="minorEastAsia" w:hAnsiTheme="minorEastAsia" w:hint="eastAsia"/>
+          <w:szCs w:val="21"/>
+        </w:rPr>
+        <w:t>（x＞0）</w:t>
       </w:r>
     </w:p>
     <w:p>
       <w:pPr>
         <w:widowControl/>
+        <w:ind w:left="840"/>
         <w:jc w:val="left"/>
         <w:rPr>
-          <w:rFonts w:hint="eastAsia"/>
-          <w:szCs w:val="21"/>
-        </w:rPr>
-      </w:pPr>
-      <w:r>
-        <w:rPr>
+          <w:rFonts w:asciiTheme="minorEastAsia" w:hAnsiTheme="minorEastAsia"/>
+          <w:szCs w:val="21"/>
+        </w:rPr>
+      </w:pPr>
+      <w:r>
+        <w:rPr>
+          <w:rFonts w:asciiTheme="minorEastAsia" w:hAnsiTheme="minorEastAsia"/>
           <w:szCs w:val="21"/>
         </w:rPr>
         <w:tab/>
       </w:r>
       <w:r>
         <w:rPr>
-          <w:szCs w:val="21"/>
-        </w:rPr>
-        <w:tab/>
-      </w:r>
-      <w:r>
-        <w:rPr>
-          <w:rFonts w:hint="eastAsia"/>
-          <w:szCs w:val="21"/>
-        </w:rPr>
-        <w:t>几何分布：事件成功时已做实验个数</w:t>
-      </w:r>
-      <w:r>
-        <w:rPr>
-          <w:rFonts w:hint="eastAsia"/>
-          <w:szCs w:val="21"/>
-        </w:rPr>
-        <w:t>P</w:t>
-      </w:r>
-      <w:r>
-        <w:rPr>
-          <w:szCs w:val="21"/>
-        </w:rPr>
-        <w:t>(X=k)=(1-p)^(k-1) *p</w:t>
+          <w:rFonts w:asciiTheme="minorEastAsia" w:hAnsiTheme="minorEastAsia" w:hint="eastAsia"/>
+          <w:szCs w:val="21"/>
+        </w:rPr>
+        <w:t>无记忆性：</w:t>
+      </w:r>
+      <w:r>
+        <w:rPr>
+          <w:rFonts w:asciiTheme="minorEastAsia" w:hAnsiTheme="minorEastAsia"/>
+          <w:szCs w:val="21"/>
+        </w:rPr>
+        <w:t>P(X&gt;n+</w:t>
+      </w:r>
+      <w:r>
+        <w:rPr>
+          <w:rFonts w:asciiTheme="minorEastAsia" w:hAnsiTheme="minorEastAsia"/>
+          <w:szCs w:val="21"/>
+        </w:rPr>
+        <w:t xml:space="preserve"> </w:t>
+      </w:r>
+      <w:r>
+        <w:rPr>
+          <w:rFonts w:asciiTheme="minorEastAsia" w:hAnsiTheme="minorEastAsia"/>
+          <w:szCs w:val="21"/>
+        </w:rPr>
+        <w:t>k | X&gt;</w:t>
+      </w:r>
+      <w:proofErr w:type="gramStart"/>
+      <w:r>
+        <w:rPr>
+          <w:rFonts w:asciiTheme="minorEastAsia" w:hAnsiTheme="minorEastAsia"/>
+          <w:szCs w:val="21"/>
+        </w:rPr>
+        <w:t>n)=</w:t>
+      </w:r>
+      <w:proofErr w:type="gramEnd"/>
+      <w:r>
+        <w:rPr>
+          <w:rFonts w:asciiTheme="minorEastAsia" w:hAnsiTheme="minorEastAsia"/>
+          <w:szCs w:val="21"/>
+        </w:rPr>
+        <w:t>P(</w:t>
+      </w:r>
+      <w:r>
+        <w:rPr>
+          <w:rFonts w:asciiTheme="minorEastAsia" w:hAnsiTheme="minorEastAsia"/>
+          <w:szCs w:val="21"/>
+        </w:rPr>
+        <w:t>X</w:t>
+      </w:r>
+      <w:r>
+        <w:rPr>
+          <w:rFonts w:asciiTheme="minorEastAsia" w:hAnsiTheme="minorEastAsia"/>
+          <w:szCs w:val="21"/>
+        </w:rPr>
+        <w:t>&gt;k)</w:t>
       </w:r>
     </w:p>
     <w:p>
       <w:pPr>
         <w:widowControl/>
+        <w:ind w:left="840"/>
         <w:jc w:val="left"/>
         <w:rPr>
-          <w:rFonts w:eastAsiaTheme="minorHAnsi"/>
-          <w:szCs w:val="21"/>
-        </w:rPr>
-      </w:pPr>
-      <w:r>
-        <w:rPr>
-          <w:rFonts w:eastAsiaTheme="minorHAnsi"/>
+          <w:rFonts w:asciiTheme="minorEastAsia" w:hAnsiTheme="minorEastAsia"/>
+          <w:b/>
+          <w:szCs w:val="21"/>
+        </w:rPr>
+      </w:pPr>
+      <w:r>
+        <w:rPr>
+          <w:rFonts w:asciiTheme="minorEastAsia" w:hAnsiTheme="minorEastAsia" w:hint="eastAsia"/>
+          <w:szCs w:val="21"/>
+        </w:rPr>
+        <w:t>正</w:t>
+      </w:r>
+      <w:r>
+        <w:rPr>
+          <w:rFonts w:asciiTheme="minorEastAsia" w:hAnsiTheme="minorEastAsia" w:hint="eastAsia"/>
+          <w:szCs w:val="21"/>
+        </w:rPr>
+        <w:t>态</w:t>
+      </w:r>
+      <w:r>
+        <w:rPr>
+          <w:rFonts w:asciiTheme="minorEastAsia" w:hAnsiTheme="minorEastAsia" w:hint="eastAsia"/>
+          <w:szCs w:val="21"/>
+        </w:rPr>
+        <w:t>分布：</w:t>
+      </w:r>
+      <w:r>
+        <w:rPr>
+          <w:rFonts w:asciiTheme="minorEastAsia" w:hAnsiTheme="minorEastAsia" w:hint="eastAsia"/>
+          <w:szCs w:val="21"/>
+        </w:rPr>
+        <w:t xml:space="preserve"> </w:t>
+      </w:r>
+      <w:bookmarkStart w:id="0" w:name="_GoBack"/>
+      <w:r>
+        <w:rPr>
+          <w:rFonts w:asciiTheme="minorEastAsia" w:hAnsiTheme="minorEastAsia" w:hint="eastAsia"/>
+          <w:b/>
+          <w:szCs w:val="21"/>
+        </w:rPr>
+        <w:t>X~</w:t>
+      </w:r>
+      <w:r>
+        <w:rPr>
+          <w:rFonts w:asciiTheme="minorEastAsia" w:hAnsiTheme="minorEastAsia"/>
+          <w:b/>
+          <w:szCs w:val="21"/>
+        </w:rPr>
+        <w:t>N</w:t>
+      </w:r>
+      <w:r>
+        <w:rPr>
+          <w:rFonts w:asciiTheme="minorEastAsia" w:hAnsiTheme="minorEastAsia" w:hint="eastAsia"/>
+          <w:b/>
+          <w:szCs w:val="21"/>
+        </w:rPr>
+        <w:t xml:space="preserve"> </w:t>
+      </w:r>
+      <w:r>
+        <w:rPr>
+          <w:rFonts w:asciiTheme="minorEastAsia" w:hAnsiTheme="minorEastAsia" w:hint="eastAsia"/>
+          <w:b/>
+          <w:szCs w:val="21"/>
+        </w:rPr>
+        <w:t>(</w:t>
+      </w:r>
+      <m:oMath>
+        <m:sSub>
+          <m:sSubPr>
+            <m:ctrlPr>
+              <w:rPr>
+                <w:rFonts w:ascii="Cambria Math" w:hAnsi="Cambria Math"/>
+                <w:b/>
+                <w:i/>
+                <w:szCs w:val="21"/>
+              </w:rPr>
+            </m:ctrlPr>
+          </m:sSubPr>
+          <m:e>
+            <m:r>
+              <m:rPr>
+                <m:sty m:val="bi"/>
+              </m:rPr>
+              <w:rPr>
+                <w:rFonts w:ascii="Cambria Math" w:hAnsi="Cambria Math"/>
+                <w:szCs w:val="21"/>
+              </w:rPr>
+              <m:t>μ</m:t>
+            </m:r>
+          </m:e>
+          <m:sub>
+            <m:r>
+              <m:rPr>
+                <m:sty m:val="bi"/>
+              </m:rPr>
+              <w:rPr>
+                <w:rFonts w:ascii="Cambria Math" w:hAnsi="Cambria Math"/>
+                <w:szCs w:val="21"/>
+              </w:rPr>
+              <m:t>,</m:t>
+            </m:r>
+          </m:sub>
+        </m:sSub>
+        <m:sSup>
+          <m:sSupPr>
+            <m:ctrlPr>
+              <w:rPr>
+                <w:rFonts w:ascii="Cambria Math" w:hAnsi="Cambria Math"/>
+                <w:b/>
+                <w:i/>
+                <w:szCs w:val="21"/>
+              </w:rPr>
+            </m:ctrlPr>
+          </m:sSupPr>
+          <m:e>
+            <m:r>
+              <m:rPr>
+                <m:sty m:val="bi"/>
+              </m:rPr>
+              <w:rPr>
+                <w:rFonts w:ascii="Cambria Math" w:hAnsi="Cambria Math"/>
+                <w:szCs w:val="21"/>
+              </w:rPr>
+              <m:t>σ</m:t>
+            </m:r>
+          </m:e>
+          <m:sup>
+            <m:r>
+              <m:rPr>
+                <m:sty m:val="bi"/>
+              </m:rPr>
+              <w:rPr>
+                <w:rFonts w:ascii="Cambria Math" w:hAnsi="Cambria Math"/>
+                <w:szCs w:val="21"/>
+              </w:rPr>
+              <m:t>2</m:t>
+            </m:r>
+          </m:sup>
+        </m:sSup>
+        <m:r>
+          <m:rPr>
+            <m:sty m:val="bi"/>
+          </m:rPr>
+          <w:rPr>
+            <w:rFonts w:ascii="Cambria Math" w:hAnsi="Cambria Math"/>
+            <w:szCs w:val="21"/>
+          </w:rPr>
+          <m:t>)</m:t>
+        </m:r>
+      </m:oMath>
+    </w:p>
+    <w:bookmarkEnd w:id="0"/>
+    <w:p>
+      <w:pPr>
+        <w:widowControl/>
+        <w:ind w:left="840"/>
+        <w:jc w:val="left"/>
+        <w:rPr>
+          <w:rFonts w:asciiTheme="minorEastAsia" w:hAnsiTheme="minorEastAsia"/>
+          <w:b/>
+          <w:szCs w:val="21"/>
+        </w:rPr>
+      </w:pPr>
+      <w:r>
+        <w:rPr>
+          <w:rFonts w:asciiTheme="minorEastAsia" w:hAnsiTheme="minorEastAsia"/>
+          <w:b/>
           <w:szCs w:val="21"/>
         </w:rPr>
         <w:tab/>
       </w:r>
-      <w:r>
-        <w:rPr>
-          <w:rFonts w:eastAsiaTheme="minorHAnsi"/>
-          <w:szCs w:val="21"/>
-        </w:rPr>
-        <w:tab/>
-      </w:r>
-      <w:r>
-        <w:rPr>
-          <w:rFonts w:eastAsiaTheme="minorHAnsi" w:hint="eastAsia"/>
-          <w:szCs w:val="21"/>
-        </w:rPr>
-        <w:t>超几何分布：</w:t>
-      </w:r>
-      <w:r>
-        <w:rPr>
-          <w:rFonts w:eastAsiaTheme="minorHAnsi" w:hint="eastAsia"/>
-          <w:szCs w:val="21"/>
-        </w:rPr>
-        <w:t>(C</w:t>
-      </w:r>
-      <w:r>
-        <w:rPr>
-          <w:rFonts w:eastAsiaTheme="minorHAnsi"/>
-          <w:szCs w:val="21"/>
-        </w:rPr>
-        <w:t xml:space="preserve">k </w:t>
-      </w:r>
-      <w:r>
-        <w:rPr>
-          <w:rFonts w:eastAsiaTheme="minorHAnsi"/>
-          <w:szCs w:val="21"/>
-        </w:rPr>
-        <w:t>M</w:t>
-      </w:r>
-      <w:bookmarkStart w:id="0" w:name="_GoBack"/>
-      <w:bookmarkEnd w:id="0"/>
-      <w:r>
-        <w:rPr>
-          <w:rFonts w:eastAsiaTheme="minorHAnsi"/>
-          <w:szCs w:val="21"/>
-        </w:rPr>
-        <w:t>*</w:t>
-      </w:r>
-      <w:r>
-        <w:rPr>
-          <w:rFonts w:eastAsiaTheme="minorHAnsi"/>
-          <w:szCs w:val="21"/>
-        </w:rPr>
-        <w:t xml:space="preserve"> C </w:t>
-      </w:r>
-      <w:r>
-        <w:rPr>
-          <w:rFonts w:eastAsiaTheme="minorHAnsi"/>
-          <w:szCs w:val="21"/>
-        </w:rPr>
-        <w:t>n</w:t>
-      </w:r>
-      <w:r>
-        <w:rPr>
-          <w:rFonts w:eastAsiaTheme="minorHAnsi" w:hint="eastAsia"/>
-          <w:szCs w:val="21"/>
-        </w:rPr>
-        <w:t>-</w:t>
-      </w:r>
-      <w:r>
-        <w:rPr>
-          <w:rFonts w:eastAsiaTheme="minorHAnsi"/>
-          <w:szCs w:val="21"/>
-        </w:rPr>
-        <w:t>k N-</w:t>
-      </w:r>
-      <w:r>
-        <w:rPr>
-          <w:rFonts w:eastAsiaTheme="minorHAnsi"/>
-          <w:szCs w:val="21"/>
-        </w:rPr>
-        <w:t>M</w:t>
-      </w:r>
-      <w:r>
-        <w:rPr>
-          <w:rFonts w:eastAsiaTheme="minorHAnsi"/>
-          <w:szCs w:val="21"/>
-        </w:rPr>
-        <w:t>/ Cn N</w:t>
-      </w:r>
-      <w:r>
-        <w:rPr>
-          <w:rFonts w:eastAsiaTheme="minorHAnsi"/>
-          <w:szCs w:val="21"/>
-        </w:rPr>
-        <w:t>)</w:t>
-      </w:r>
-    </w:p>
-    <w:p>
-      <w:pPr>
-        <w:widowControl/>
-        <w:jc w:val="left"/>
-        <w:rPr>
-          <w:rFonts w:eastAsiaTheme="minorHAnsi" w:hint="eastAsia"/>
-          <w:szCs w:val="21"/>
-        </w:rPr>
-      </w:pPr>
-      <w:r>
-        <w:rPr>
-          <w:rFonts w:eastAsiaTheme="minorHAnsi"/>
-          <w:szCs w:val="21"/>
-        </w:rPr>
-        <w:tab/>
-      </w:r>
-      <w:r>
-        <w:rPr>
-          <w:rFonts w:eastAsiaTheme="minorHAnsi"/>
-          <w:szCs w:val="21"/>
-        </w:rPr>
-        <w:tab/>
-      </w:r>
-      <w:r>
-        <w:rPr>
-          <w:rFonts w:eastAsiaTheme="minorHAnsi" w:hint="eastAsia"/>
-          <w:szCs w:val="21"/>
-        </w:rPr>
-        <w:t>负二项分布：第r次发生已进行的实验次数X~</w:t>
-      </w:r>
-      <w:r>
-        <w:rPr>
-          <w:rFonts w:eastAsiaTheme="minorHAnsi"/>
-          <w:szCs w:val="21"/>
-        </w:rPr>
-        <w:t xml:space="preserve"> </w:t>
-      </w:r>
-      <w:proofErr w:type="spellStart"/>
-      <w:r>
-        <w:rPr>
-          <w:rFonts w:eastAsiaTheme="minorHAnsi"/>
-          <w:szCs w:val="21"/>
-        </w:rPr>
-        <w:t>N</w:t>
-      </w:r>
-      <w:r>
-        <w:rPr>
-          <w:rFonts w:eastAsiaTheme="minorHAnsi" w:hint="eastAsia"/>
-          <w:szCs w:val="21"/>
-        </w:rPr>
-        <w:t>b</w:t>
-      </w:r>
-      <w:proofErr w:type="spellEnd"/>
-      <w:r>
-        <w:rPr>
-          <w:rFonts w:eastAsiaTheme="minorHAnsi"/>
-          <w:szCs w:val="21"/>
-        </w:rPr>
-        <w:t xml:space="preserve"> </w:t>
-      </w:r>
-      <w:r>
-        <w:rPr>
-          <w:rFonts w:eastAsiaTheme="minorHAnsi"/>
-          <w:szCs w:val="21"/>
-        </w:rPr>
-        <w:t>(</w:t>
-      </w:r>
-      <w:proofErr w:type="spellStart"/>
-      <w:r>
-        <w:rPr>
-          <w:rFonts w:eastAsiaTheme="minorHAnsi" w:hint="eastAsia"/>
-          <w:szCs w:val="21"/>
-        </w:rPr>
-        <w:t>r</w:t>
-      </w:r>
-      <w:r>
-        <w:rPr>
-          <w:rFonts w:eastAsiaTheme="minorHAnsi" w:hint="eastAsia"/>
-          <w:szCs w:val="21"/>
-        </w:rPr>
-        <w:t>,</w:t>
-      </w:r>
-      <w:r>
-        <w:rPr>
-          <w:rFonts w:eastAsiaTheme="minorHAnsi" w:hint="eastAsia"/>
-          <w:szCs w:val="21"/>
-        </w:rPr>
-        <w:t>p</w:t>
-      </w:r>
-      <w:proofErr w:type="spellEnd"/>
-      <w:r>
-        <w:rPr>
-          <w:rFonts w:eastAsiaTheme="minorHAnsi" w:hint="eastAsia"/>
-          <w:szCs w:val="21"/>
-        </w:rPr>
-        <w:t>)</w:t>
+      <m:oMath>
+        <m:r>
+          <m:rPr>
+            <m:sty m:val="bi"/>
+          </m:rPr>
+          <w:rPr>
+            <w:rFonts w:ascii="Cambria Math" w:hAnsi="Cambria Math"/>
+            <w:szCs w:val="21"/>
+          </w:rPr>
+          <m:t>f</m:t>
+        </m:r>
+        <m:d>
+          <m:dPr>
+            <m:ctrlPr>
+              <w:rPr>
+                <w:rFonts w:ascii="Cambria Math" w:hAnsi="Cambria Math"/>
+                <w:b/>
+                <w:i/>
+                <w:szCs w:val="21"/>
+              </w:rPr>
+            </m:ctrlPr>
+          </m:dPr>
+          <m:e>
+            <m:r>
+              <m:rPr>
+                <m:sty m:val="bi"/>
+              </m:rPr>
+              <w:rPr>
+                <w:rFonts w:ascii="Cambria Math" w:hAnsi="Cambria Math"/>
+                <w:szCs w:val="21"/>
+              </w:rPr>
+              <m:t>x</m:t>
+            </m:r>
+          </m:e>
+        </m:d>
+        <m:r>
+          <m:rPr>
+            <m:sty m:val="bi"/>
+          </m:rPr>
+          <w:rPr>
+            <w:rFonts w:ascii="Cambria Math" w:hAnsi="Cambria Math"/>
+            <w:szCs w:val="21"/>
+          </w:rPr>
+          <m:t>=</m:t>
+        </m:r>
+        <m:f>
+          <m:fPr>
+            <m:ctrlPr>
+              <w:rPr>
+                <w:rFonts w:ascii="Cambria Math" w:hAnsi="Cambria Math"/>
+                <w:b/>
+                <w:i/>
+                <w:szCs w:val="21"/>
+              </w:rPr>
+            </m:ctrlPr>
+          </m:fPr>
+          <m:num>
+            <m:r>
+              <m:rPr>
+                <m:sty m:val="bi"/>
+              </m:rPr>
+              <w:rPr>
+                <w:rFonts w:ascii="Cambria Math" w:hAnsi="Cambria Math"/>
+                <w:szCs w:val="21"/>
+              </w:rPr>
+              <m:t>1</m:t>
+            </m:r>
+          </m:num>
+          <m:den>
+            <m:rad>
+              <m:radPr>
+                <m:degHide m:val="1"/>
+                <m:ctrlPr>
+                  <w:rPr>
+                    <w:rFonts w:ascii="Cambria Math" w:hAnsi="Cambria Math"/>
+                    <w:b/>
+                    <w:i/>
+                    <w:szCs w:val="21"/>
+                  </w:rPr>
+                </m:ctrlPr>
+              </m:radPr>
+              <m:deg/>
+              <m:e>
+                <m:r>
+                  <m:rPr>
+                    <m:sty m:val="bi"/>
+                  </m:rPr>
+                  <w:rPr>
+                    <w:rFonts w:ascii="Cambria Math" w:hAnsi="Cambria Math"/>
+                    <w:szCs w:val="21"/>
+                  </w:rPr>
+                  <m:t>2</m:t>
+                </m:r>
+                <m:sSup>
+                  <m:sSupPr>
+                    <m:ctrlPr>
+                      <w:rPr>
+                        <w:rFonts w:ascii="Cambria Math" w:hAnsi="Cambria Math"/>
+                        <w:b/>
+                        <w:i/>
+                        <w:szCs w:val="21"/>
+                      </w:rPr>
+                    </m:ctrlPr>
+                  </m:sSupPr>
+                  <m:e>
+                    <m:r>
+                      <m:rPr>
+                        <m:sty m:val="bi"/>
+                      </m:rPr>
+                      <w:rPr>
+                        <w:rFonts w:ascii="Cambria Math" w:hAnsi="Cambria Math"/>
+                        <w:szCs w:val="21"/>
+                      </w:rPr>
+                      <m:t>σ</m:t>
+                    </m:r>
+                  </m:e>
+                  <m:sup>
+                    <m:r>
+                      <m:rPr>
+                        <m:sty m:val="bi"/>
+                      </m:rPr>
+                      <w:rPr>
+                        <w:rFonts w:ascii="Cambria Math" w:hAnsi="Cambria Math"/>
+                        <w:szCs w:val="21"/>
+                      </w:rPr>
+                      <m:t>2</m:t>
+                    </m:r>
+                  </m:sup>
+                </m:sSup>
+                <m:r>
+                  <m:rPr>
+                    <m:sty m:val="bi"/>
+                  </m:rPr>
+                  <w:rPr>
+                    <w:rFonts w:ascii="Cambria Math" w:hAnsi="Cambria Math"/>
+                    <w:szCs w:val="21"/>
+                  </w:rPr>
+                  <m:t>π</m:t>
+                </m:r>
+              </m:e>
+            </m:rad>
+          </m:den>
+        </m:f>
+        <m:sSup>
+          <m:sSupPr>
+            <m:ctrlPr>
+              <w:rPr>
+                <w:rFonts w:ascii="Cambria Math" w:hAnsi="Cambria Math"/>
+                <w:b/>
+                <w:i/>
+                <w:szCs w:val="21"/>
+              </w:rPr>
+            </m:ctrlPr>
+          </m:sSupPr>
+          <m:e>
+            <m:r>
+              <m:rPr>
+                <m:sty m:val="bi"/>
+              </m:rPr>
+              <w:rPr>
+                <w:rFonts w:ascii="Cambria Math" w:hAnsi="Cambria Math"/>
+                <w:szCs w:val="21"/>
+              </w:rPr>
+              <m:t>ⅇ</m:t>
+            </m:r>
+          </m:e>
+          <m:sup>
+            <m:r>
+              <m:rPr>
+                <m:sty m:val="bi"/>
+              </m:rPr>
+              <w:rPr>
+                <w:rFonts w:ascii="Cambria Math" w:hAnsi="Cambria Math"/>
+                <w:szCs w:val="21"/>
+              </w:rPr>
+              <m:t>-</m:t>
+            </m:r>
+            <m:f>
+              <m:fPr>
+                <m:ctrlPr>
+                  <w:rPr>
+                    <w:rFonts w:ascii="Cambria Math" w:hAnsi="Cambria Math"/>
+                    <w:b/>
+                    <w:i/>
+                    <w:szCs w:val="21"/>
+                  </w:rPr>
+                </m:ctrlPr>
+              </m:fPr>
+              <m:num>
+                <m:sSup>
+                  <m:sSupPr>
+                    <m:ctrlPr>
+                      <w:rPr>
+                        <w:rFonts w:ascii="Cambria Math" w:hAnsi="Cambria Math"/>
+                        <w:b/>
+                        <w:i/>
+                        <w:szCs w:val="21"/>
+                      </w:rPr>
+                    </m:ctrlPr>
+                  </m:sSupPr>
+                  <m:e>
+                    <m:d>
+                      <m:dPr>
+                        <m:ctrlPr>
+                          <w:rPr>
+                            <w:rFonts w:ascii="Cambria Math" w:hAnsi="Cambria Math"/>
+                            <w:b/>
+                            <w:i/>
+                            <w:szCs w:val="21"/>
+                          </w:rPr>
+                        </m:ctrlPr>
+                      </m:dPr>
+                      <m:e>
+                        <m:r>
+                          <m:rPr>
+                            <m:sty m:val="bi"/>
+                          </m:rPr>
+                          <w:rPr>
+                            <w:rFonts w:ascii="Cambria Math" w:hAnsi="Cambria Math"/>
+                            <w:szCs w:val="21"/>
+                          </w:rPr>
+                          <m:t>x-μ</m:t>
+                        </m:r>
+                      </m:e>
+                    </m:d>
+                  </m:e>
+                  <m:sup>
+                    <m:r>
+                      <m:rPr>
+                        <m:sty m:val="bi"/>
+                      </m:rPr>
+                      <w:rPr>
+                        <w:rFonts w:ascii="Cambria Math" w:hAnsi="Cambria Math"/>
+                        <w:szCs w:val="21"/>
+                      </w:rPr>
+                      <m:t>2</m:t>
+                    </m:r>
+                  </m:sup>
+                </m:sSup>
+              </m:num>
+              <m:den>
+                <m:sSup>
+                  <m:sSupPr>
+                    <m:ctrlPr>
+                      <w:rPr>
+                        <w:rFonts w:ascii="Cambria Math" w:hAnsi="Cambria Math"/>
+                        <w:b/>
+                        <w:i/>
+                        <w:szCs w:val="21"/>
+                      </w:rPr>
+                    </m:ctrlPr>
+                  </m:sSupPr>
+                  <m:e>
+                    <m:r>
+                      <m:rPr>
+                        <m:sty m:val="bi"/>
+                      </m:rPr>
+                      <w:rPr>
+                        <w:rFonts w:ascii="Cambria Math" w:hAnsi="Cambria Math"/>
+                        <w:szCs w:val="21"/>
+                      </w:rPr>
+                      <m:t>2</m:t>
+                    </m:r>
+                    <m:r>
+                      <m:rPr>
+                        <m:sty m:val="bi"/>
+                      </m:rPr>
+                      <w:rPr>
+                        <w:rFonts w:ascii="Cambria Math" w:hAnsi="Cambria Math"/>
+                        <w:szCs w:val="21"/>
+                      </w:rPr>
+                      <m:t>σ</m:t>
+                    </m:r>
+                  </m:e>
+                  <m:sup>
+                    <m:r>
+                      <m:rPr>
+                        <m:sty m:val="bi"/>
+                      </m:rPr>
+                      <w:rPr>
+                        <w:rFonts w:ascii="Cambria Math" w:hAnsi="Cambria Math"/>
+                        <w:szCs w:val="21"/>
+                      </w:rPr>
+                      <m:t>2</m:t>
+                    </m:r>
+                  </m:sup>
+                </m:sSup>
+              </m:den>
+            </m:f>
+          </m:sup>
+        </m:sSup>
+      </m:oMath>
+      <w:r>
+        <w:rPr>
+          <w:rFonts w:asciiTheme="minorEastAsia" w:hAnsiTheme="minorEastAsia" w:hint="eastAsia"/>
+          <w:szCs w:val="21"/>
+        </w:rPr>
+        <w:t>（</w:t>
+      </w:r>
+      <m:oMath>
+        <m:r>
+          <w:rPr>
+            <w:rFonts w:ascii="Cambria Math" w:hAnsi="Cambria Math"/>
+            <w:szCs w:val="21"/>
+          </w:rPr>
+          <m:t>σ</m:t>
+        </m:r>
+      </m:oMath>
+      <w:r>
+        <w:rPr>
+          <w:rFonts w:asciiTheme="minorEastAsia" w:hAnsiTheme="minorEastAsia" w:hint="eastAsia"/>
+          <w:szCs w:val="21"/>
+        </w:rPr>
+        <w:t xml:space="preserve">形状 </w:t>
+      </w:r>
+      <m:oMath>
+        <m:r>
+          <w:rPr>
+            <w:rFonts w:ascii="Cambria Math" w:hAnsi="Cambria Math"/>
+            <w:szCs w:val="21"/>
+          </w:rPr>
+          <m:t>μ</m:t>
+        </m:r>
+      </m:oMath>
+      <w:r>
+        <w:rPr>
+          <w:rFonts w:asciiTheme="minorEastAsia" w:hAnsiTheme="minorEastAsia" w:hint="eastAsia"/>
+          <w:szCs w:val="21"/>
+        </w:rPr>
+        <w:t>对称轴</w:t>
+      </w:r>
+      <w:r>
+        <w:rPr>
+          <w:rFonts w:asciiTheme="minorEastAsia" w:hAnsiTheme="minorEastAsia" w:hint="eastAsia"/>
+          <w:szCs w:val="21"/>
+        </w:rPr>
+        <w:t xml:space="preserve"> 标准正态分布：</w:t>
+      </w:r>
+      <m:oMath>
+        <m:r>
+          <w:rPr>
+            <w:rFonts w:ascii="Cambria Math" w:hAnsi="Cambria Math"/>
+            <w:szCs w:val="21"/>
+          </w:rPr>
+          <m:t>μ</m:t>
+        </m:r>
+        <m:r>
+          <m:rPr>
+            <m:sty m:val="p"/>
+          </m:rPr>
+          <w:rPr>
+            <w:rFonts w:ascii="Cambria Math" w:hAnsi="Cambria Math" w:hint="eastAsia"/>
+            <w:szCs w:val="21"/>
+          </w:rPr>
+          <m:t>=0</m:t>
+        </m:r>
+      </m:oMath>
+      <w:r>
+        <w:rPr>
+          <w:rFonts w:asciiTheme="minorEastAsia" w:hAnsiTheme="minorEastAsia" w:hint="eastAsia"/>
+          <w:szCs w:val="21"/>
+        </w:rPr>
+        <w:t>，</w:t>
+      </w:r>
+      <m:oMath>
+        <m:r>
+          <w:rPr>
+            <w:rFonts w:ascii="Cambria Math" w:hAnsi="Cambria Math"/>
+            <w:szCs w:val="21"/>
+          </w:rPr>
+          <m:t>σ</m:t>
+        </m:r>
+        <m:r>
+          <w:rPr>
+            <w:rFonts w:ascii="Cambria Math" w:hAnsi="Cambria Math" w:hint="eastAsia"/>
+            <w:szCs w:val="21"/>
+          </w:rPr>
+          <m:t>=1</m:t>
+        </m:r>
+      </m:oMath>
+      <w:r>
+        <w:rPr>
+          <w:rFonts w:asciiTheme="minorEastAsia" w:hAnsiTheme="minorEastAsia" w:hint="eastAsia"/>
+          <w:szCs w:val="21"/>
+        </w:rPr>
+        <w:t>）</w:t>
       </w:r>
     </w:p>
     <w:sectPr>
@@ -3671,7 +5485,7 @@
         <w:rFonts w:hint="default"/>
       </w:rPr>
     </w:lvl>
-    <w:lvl w:ilvl="1" w:tplc="04090019" w:tentative="1">
+    <w:lvl w:ilvl="1" w:tplc="04090019">
       <w:start w:val="1"/>
       <w:numFmt w:val="lowerLetter"/>
       <w:lvlText w:val="%2)"/>
@@ -3680,7 +5494,7 @@
         <w:ind w:left="1680" w:hanging="420"/>
       </w:pPr>
     </w:lvl>
-    <w:lvl w:ilvl="2" w:tplc="0409001B" w:tentative="1">
+    <w:lvl w:ilvl="2" w:tplc="0409001B">
       <w:start w:val="1"/>
       <w:numFmt w:val="lowerRoman"/>
       <w:lvlText w:val="%3."/>
@@ -4251,6 +6065,16 @@
       <w:ind w:firstLineChars="200" w:firstLine="420"/>
     </w:pPr>
   </w:style>
+  <w:style w:type="character" w:styleId="a8">
+    <w:name w:val="Placeholder Text"/>
+    <w:basedOn w:val="a0"/>
+    <w:uiPriority w:val="99"/>
+    <w:semiHidden/>
+    <w:rsid w:val="0087048A"/>
+    <w:rPr>
+      <w:color w:val="808080"/>
+    </w:rPr>
+  </w:style>
 </w:styles>
 </file>
 

--- a/随机数学基础.docx
+++ b/随机数学基础.docx
@@ -2221,6 +2221,21 @@
         </w:rPr>
         <w:t>，分布函数为阶梯型</w:t>
       </w:r>
+      <w:r>
+        <w:rPr>
+          <w:rFonts w:asciiTheme="minorEastAsia" w:hAnsiTheme="minorEastAsia" w:hint="eastAsia"/>
+          <w:szCs w:val="21"/>
+        </w:rPr>
+        <w:t>，</w:t>
+      </w:r>
+      <w:r>
+        <w:rPr>
+          <w:rFonts w:asciiTheme="minorEastAsia" w:hAnsiTheme="minorEastAsia" w:hint="eastAsia"/>
+          <w:b/>
+          <w:szCs w:val="21"/>
+        </w:rPr>
+        <w:t>离散型数列的所有和为1</w:t>
+      </w:r>
     </w:p>
     <w:p>
       <w:pPr>
@@ -2516,43 +2531,6 @@
           <w:szCs w:val="21"/>
         </w:rPr>
       </w:pPr>
-      <w:r>
-        <w:rPr>
-          <w:rFonts w:asciiTheme="minorEastAsia" w:hAnsiTheme="minorEastAsia"/>
-          <w:szCs w:val="21"/>
-        </w:rPr>
-        <w:tab/>
-      </w:r>
-      <w:r>
-        <w:rPr>
-          <w:rFonts w:asciiTheme="minorEastAsia" w:hAnsiTheme="minorEastAsia" w:hint="eastAsia"/>
-          <w:b/>
-          <w:szCs w:val="21"/>
-        </w:rPr>
-        <w:t>离散随机变量分布：</w:t>
-      </w:r>
-      <w:r>
-        <w:rPr>
-          <w:rFonts w:asciiTheme="minorEastAsia" w:hAnsiTheme="minorEastAsia" w:hint="eastAsia"/>
-          <w:b/>
-          <w:szCs w:val="21"/>
-        </w:rPr>
-        <w:t>二项，泊松</w:t>
-      </w:r>
-      <w:r>
-        <w:rPr>
-          <w:rFonts w:asciiTheme="minorEastAsia" w:hAnsiTheme="minorEastAsia" w:hint="eastAsia"/>
-          <w:szCs w:val="21"/>
-        </w:rPr>
-        <w:t>，负二项，超几何，几何</w:t>
-      </w:r>
-      <w:r>
-        <w:rPr>
-          <w:rFonts w:asciiTheme="minorEastAsia" w:hAnsiTheme="minorEastAsia" w:hint="eastAsia"/>
-          <w:szCs w:val="21"/>
-        </w:rPr>
-        <w:t>分布</w:t>
-      </w:r>
     </w:p>
     <w:p>
       <w:pPr>
@@ -2570,17 +2548,40 @@
       </w:r>
       <w:r>
         <w:rPr>
-          <w:rFonts w:asciiTheme="minorEastAsia" w:hAnsiTheme="minorEastAsia"/>
-          <w:szCs w:val="21"/>
-        </w:rPr>
-        <w:tab/>
+          <w:rFonts w:asciiTheme="minorEastAsia" w:hAnsiTheme="minorEastAsia" w:hint="eastAsia"/>
+          <w:b/>
+          <w:szCs w:val="21"/>
+        </w:rPr>
+        <w:t>离散随机变量分布：</w:t>
+      </w:r>
+      <w:r>
+        <w:rPr>
+          <w:rFonts w:asciiTheme="minorEastAsia" w:hAnsiTheme="minorEastAsia" w:hint="eastAsia"/>
+          <w:b/>
+          <w:szCs w:val="21"/>
+        </w:rPr>
+        <w:t>二项，泊松</w:t>
+      </w:r>
+      <w:r>
+        <w:rPr>
+          <w:rFonts w:asciiTheme="minorEastAsia" w:hAnsiTheme="minorEastAsia" w:hint="eastAsia"/>
+          <w:szCs w:val="21"/>
+        </w:rPr>
+        <w:t>，负二项，超几何，几何</w:t>
+      </w:r>
+      <w:r>
+        <w:rPr>
+          <w:rFonts w:asciiTheme="minorEastAsia" w:hAnsiTheme="minorEastAsia" w:hint="eastAsia"/>
+          <w:szCs w:val="21"/>
+        </w:rPr>
+        <w:t>分布</w:t>
       </w:r>
     </w:p>
     <w:p>
       <w:pPr>
         <w:ind w:left="420" w:firstLine="420"/>
         <w:rPr>
-          <w:rFonts w:asciiTheme="minorEastAsia" w:hAnsiTheme="minorEastAsia"/>
+          <w:rFonts w:asciiTheme="minorEastAsia" w:hAnsiTheme="minorEastAsia" w:hint="eastAsia"/>
           <w:szCs w:val="21"/>
         </w:rPr>
       </w:pPr>
@@ -2590,6 +2591,78 @@
           <w:szCs w:val="21"/>
         </w:rPr>
         <w:t>二项分布：</w:t>
+      </w:r>
+      <w:proofErr w:type="spellStart"/>
+      <w:r>
+        <w:rPr>
+          <w:rFonts w:asciiTheme="minorEastAsia" w:hAnsiTheme="minorEastAsia"/>
+          <w:b/>
+          <w:szCs w:val="21"/>
+        </w:rPr>
+        <w:t>X~b</w:t>
+      </w:r>
+      <w:proofErr w:type="spellEnd"/>
+      <w:r>
+        <w:rPr>
+          <w:rFonts w:asciiTheme="minorEastAsia" w:hAnsiTheme="minorEastAsia"/>
+          <w:b/>
+          <w:szCs w:val="21"/>
+        </w:rPr>
+        <w:t>(n</w:t>
+      </w:r>
+      <w:r>
+        <w:rPr>
+          <w:rFonts w:asciiTheme="minorEastAsia" w:hAnsiTheme="minorEastAsia"/>
+          <w:b/>
+          <w:szCs w:val="21"/>
+        </w:rPr>
+        <w:t xml:space="preserve">, </w:t>
+      </w:r>
+      <w:r>
+        <w:rPr>
+          <w:rFonts w:asciiTheme="minorEastAsia" w:hAnsiTheme="minorEastAsia"/>
+          <w:b/>
+          <w:szCs w:val="21"/>
+        </w:rPr>
+        <w:t>p)</w:t>
+      </w:r>
+      <w:r>
+        <w:rPr>
+          <w:rFonts w:asciiTheme="minorEastAsia" w:hAnsiTheme="minorEastAsia"/>
+          <w:b/>
+          <w:szCs w:val="21"/>
+        </w:rPr>
+        <w:t xml:space="preserve"> </w:t>
+      </w:r>
+      <w:r>
+        <w:rPr>
+          <w:rFonts w:asciiTheme="minorEastAsia" w:hAnsiTheme="minorEastAsia"/>
+          <w:szCs w:val="21"/>
+        </w:rPr>
+        <w:t>(</w:t>
+      </w:r>
+      <w:r>
+        <w:rPr>
+          <w:rFonts w:asciiTheme="minorEastAsia" w:hAnsiTheme="minorEastAsia" w:hint="eastAsia"/>
+          <w:szCs w:val="21"/>
+        </w:rPr>
+        <w:t>每次实验出现结果有限</w:t>
+      </w:r>
+      <w:proofErr w:type="gramStart"/>
+      <w:r>
+        <w:rPr>
+          <w:rFonts w:asciiTheme="minorEastAsia" w:hAnsiTheme="minorEastAsia" w:hint="eastAsia"/>
+          <w:szCs w:val="21"/>
+        </w:rPr>
+        <w:t>个</w:t>
+      </w:r>
+      <w:proofErr w:type="gramEnd"/>
+      <w:r>
+        <w:rPr>
+          <w:rFonts w:asciiTheme="minorEastAsia" w:hAnsiTheme="minorEastAsia" w:hint="eastAsia"/>
+          <w:szCs w:val="21"/>
+        </w:rPr>
+        <w:t>，相互不影响)</w:t>
       </w:r>
     </w:p>
     <w:p>
@@ -3136,6 +3209,42 @@
           <w:szCs w:val="21"/>
         </w:rPr>
         <w:t>泊松定理：</w:t>
+      </w:r>
+      <w:r>
+        <w:rPr>
+          <w:rFonts w:asciiTheme="minorEastAsia" w:hAnsiTheme="minorEastAsia" w:hint="eastAsia"/>
+          <w:b/>
+          <w:szCs w:val="21"/>
+        </w:rPr>
+        <w:t>X</w:t>
+      </w:r>
+      <w:r>
+        <w:rPr>
+          <w:rFonts w:asciiTheme="minorEastAsia" w:hAnsiTheme="minorEastAsia"/>
+          <w:b/>
+          <w:szCs w:val="21"/>
+        </w:rPr>
+        <w:t>~P(</w:t>
+      </w:r>
+      <m:oMath>
+        <m:r>
+          <m:rPr>
+            <m:sty m:val="bi"/>
+          </m:rPr>
+          <w:rPr>
+            <w:rFonts w:ascii="Cambria Math" w:hAnsi="Cambria Math"/>
+            <w:szCs w:val="21"/>
+          </w:rPr>
+          <m:t>λ</m:t>
+        </m:r>
+      </m:oMath>
+      <w:r>
+        <w:rPr>
+          <w:rFonts w:asciiTheme="minorEastAsia" w:hAnsiTheme="minorEastAsia" w:hint="eastAsia"/>
+          <w:b/>
+          <w:szCs w:val="21"/>
+        </w:rPr>
+        <w:t>)</w:t>
       </w:r>
       <w:r>
         <w:rPr>
@@ -3493,7 +3602,38 @@
           <w:rFonts w:asciiTheme="minorEastAsia" w:hAnsiTheme="minorEastAsia" w:hint="eastAsia"/>
           <w:szCs w:val="21"/>
         </w:rPr>
-        <w:t>几何分布：事件成功时已做实验个数</w:t>
+        <w:t>几何分布：</w:t>
+      </w:r>
+      <w:r>
+        <w:rPr>
+          <w:rFonts w:asciiTheme="minorEastAsia" w:hAnsiTheme="minorEastAsia" w:hint="eastAsia"/>
+          <w:b/>
+          <w:szCs w:val="21"/>
+        </w:rPr>
+        <w:t>X</w:t>
+      </w:r>
+      <w:r>
+        <w:rPr>
+          <w:rFonts w:asciiTheme="minorEastAsia" w:hAnsiTheme="minorEastAsia"/>
+          <w:b/>
+          <w:szCs w:val="21"/>
+        </w:rPr>
+        <w:t>~G</w:t>
+      </w:r>
+      <w:r>
+        <w:rPr>
+          <w:rFonts w:asciiTheme="minorEastAsia" w:hAnsiTheme="minorEastAsia" w:hint="eastAsia"/>
+          <w:b/>
+          <w:szCs w:val="21"/>
+        </w:rPr>
+        <w:t>（p）</w:t>
+      </w:r>
+      <w:r>
+        <w:rPr>
+          <w:rFonts w:asciiTheme="minorEastAsia" w:hAnsiTheme="minorEastAsia" w:hint="eastAsia"/>
+          <w:szCs w:val="21"/>
+        </w:rPr>
+        <w:t>事件成功时已做实验个数</w:t>
       </w:r>
       <w:r>
         <w:rPr>
@@ -3543,6 +3683,7 @@
       <w:r>
         <w:rPr>
           <w:rFonts w:asciiTheme="minorEastAsia" w:hAnsiTheme="minorEastAsia" w:hint="eastAsia"/>
+          <w:b/>
           <w:szCs w:val="21"/>
         </w:rPr>
         <w:t>X</w:t>
@@ -3550,6 +3691,7 @@
       <w:r>
         <w:rPr>
           <w:rFonts w:asciiTheme="minorEastAsia" w:hAnsiTheme="minorEastAsia"/>
+          <w:b/>
           <w:szCs w:val="21"/>
         </w:rPr>
         <w:t>~H</w:t>
@@ -3557,6 +3699,7 @@
       <w:r>
         <w:rPr>
           <w:rFonts w:asciiTheme="minorEastAsia" w:hAnsiTheme="minorEastAsia" w:hint="eastAsia"/>
+          <w:b/>
           <w:szCs w:val="21"/>
         </w:rPr>
         <w:t>(</w:t>
@@ -3564,6 +3707,7 @@
       <w:r>
         <w:rPr>
           <w:rFonts w:asciiTheme="minorEastAsia" w:hAnsiTheme="minorEastAsia" w:hint="eastAsia"/>
+          <w:b/>
           <w:szCs w:val="21"/>
         </w:rPr>
         <w:t>k，</w:t>
@@ -3571,6 +3715,7 @@
       <w:r>
         <w:rPr>
           <w:rFonts w:asciiTheme="minorEastAsia" w:hAnsiTheme="minorEastAsia" w:hint="eastAsia"/>
+          <w:b/>
           <w:szCs w:val="21"/>
         </w:rPr>
         <w:t>N，M，n</w:t>
@@ -3578,6 +3723,7 @@
       <w:r>
         <w:rPr>
           <w:rFonts w:asciiTheme="minorEastAsia" w:hAnsiTheme="minorEastAsia" w:hint="eastAsia"/>
+          <w:b/>
           <w:szCs w:val="21"/>
         </w:rPr>
         <w:t>)</w:t>
@@ -3823,7 +3969,14 @@
           <w:rFonts w:asciiTheme="minorEastAsia" w:hAnsiTheme="minorEastAsia" w:hint="eastAsia"/>
           <w:szCs w:val="21"/>
         </w:rPr>
-        <w:t>负二项分布：第r次发生已进行的实验次数X~</w:t>
+        <w:t>负二项分布：</w:t>
+      </w:r>
+      <w:r>
+        <w:rPr>
+          <w:rFonts w:asciiTheme="minorEastAsia" w:hAnsiTheme="minorEastAsia" w:hint="eastAsia"/>
+          <w:szCs w:val="21"/>
+        </w:rPr>
+        <w:t>X~</w:t>
       </w:r>
       <w:r>
         <w:rPr>
@@ -3853,14 +4006,7 @@
           <w:rFonts w:asciiTheme="minorEastAsia" w:hAnsiTheme="minorEastAsia"/>
           <w:szCs w:val="21"/>
         </w:rPr>
-        <w:t xml:space="preserve"> </w:t>
-      </w:r>
-      <w:r>
-        <w:rPr>
-          <w:rFonts w:asciiTheme="minorEastAsia" w:hAnsiTheme="minorEastAsia"/>
-          <w:szCs w:val="21"/>
-        </w:rPr>
-        <w:t>(</w:t>
+        <w:t xml:space="preserve"> (</w:t>
       </w:r>
       <w:proofErr w:type="spellStart"/>
       <w:r>
@@ -3868,21 +4014,7 @@
           <w:rFonts w:asciiTheme="minorEastAsia" w:hAnsiTheme="minorEastAsia" w:hint="eastAsia"/>
           <w:szCs w:val="21"/>
         </w:rPr>
-        <w:t>r</w:t>
-      </w:r>
-      <w:r>
-        <w:rPr>
-          <w:rFonts w:asciiTheme="minorEastAsia" w:hAnsiTheme="minorEastAsia" w:hint="eastAsia"/>
-          <w:szCs w:val="21"/>
-        </w:rPr>
-        <w:t>,</w:t>
-      </w:r>
-      <w:r>
-        <w:rPr>
-          <w:rFonts w:asciiTheme="minorEastAsia" w:hAnsiTheme="minorEastAsia" w:hint="eastAsia"/>
-          <w:szCs w:val="21"/>
-        </w:rPr>
-        <w:t>p</w:t>
+        <w:t>r,p</w:t>
       </w:r>
       <w:proofErr w:type="spellEnd"/>
       <w:r>
@@ -3891,6 +4023,13 @@
           <w:szCs w:val="21"/>
         </w:rPr>
         <w:t>)</w:t>
+      </w:r>
+      <w:r>
+        <w:rPr>
+          <w:rFonts w:asciiTheme="minorEastAsia" w:hAnsiTheme="minorEastAsia" w:hint="eastAsia"/>
+          <w:szCs w:val="21"/>
+        </w:rPr>
+        <w:t>第r次发生已进行的实验次数</w:t>
       </w:r>
     </w:p>
     <w:p>
@@ -3902,6 +4041,187 @@
           <w:szCs w:val="21"/>
         </w:rPr>
       </w:pPr>
+      <m:oMathPara>
+        <m:oMath>
+          <m:r>
+            <m:rPr>
+              <m:sty m:val="b"/>
+            </m:rPr>
+            <w:rPr>
+              <w:rFonts w:ascii="Cambria Math" w:hAnsi="Cambria Math"/>
+              <w:szCs w:val="21"/>
+            </w:rPr>
+            <m:t>P</m:t>
+          </m:r>
+          <m:d>
+            <m:dPr>
+              <m:ctrlPr>
+                <w:rPr>
+                  <w:rFonts w:ascii="Cambria Math" w:hAnsi="Cambria Math"/>
+                  <w:b/>
+                  <w:szCs w:val="21"/>
+                </w:rPr>
+              </m:ctrlPr>
+            </m:dPr>
+            <m:e>
+              <m:r>
+                <m:rPr>
+                  <m:sty m:val="b"/>
+                </m:rPr>
+                <w:rPr>
+                  <w:rFonts w:ascii="Cambria Math" w:hAnsi="Cambria Math"/>
+                  <w:szCs w:val="21"/>
+                </w:rPr>
+                <m:t>X=k</m:t>
+              </m:r>
+            </m:e>
+          </m:d>
+          <m:r>
+            <m:rPr>
+              <m:sty m:val="b"/>
+            </m:rPr>
+            <w:rPr>
+              <w:rFonts w:ascii="Cambria Math" w:hAnsi="Cambria Math"/>
+              <w:szCs w:val="21"/>
+            </w:rPr>
+            <m:t>=</m:t>
+          </m:r>
+          <m:sSubSup>
+            <m:sSubSupPr>
+              <m:ctrlPr>
+                <w:rPr>
+                  <w:rFonts w:ascii="Cambria Math" w:hAnsi="Cambria Math"/>
+                  <w:b/>
+                  <w:i/>
+                  <w:szCs w:val="21"/>
+                </w:rPr>
+              </m:ctrlPr>
+            </m:sSubSupPr>
+            <m:e>
+              <m:r>
+                <m:rPr>
+                  <m:sty m:val="bi"/>
+                </m:rPr>
+                <w:rPr>
+                  <w:rFonts w:ascii="Cambria Math" w:hAnsi="Cambria Math"/>
+                  <w:szCs w:val="21"/>
+                </w:rPr>
+                <m:t>C</m:t>
+              </m:r>
+            </m:e>
+            <m:sub>
+              <m:r>
+                <m:rPr>
+                  <m:sty m:val="bi"/>
+                </m:rPr>
+                <w:rPr>
+                  <w:rFonts w:ascii="Cambria Math" w:hAnsi="Cambria Math"/>
+                  <w:szCs w:val="21"/>
+                </w:rPr>
+                <m:t>k-1</m:t>
+              </m:r>
+            </m:sub>
+            <m:sup>
+              <m:r>
+                <m:rPr>
+                  <m:sty m:val="bi"/>
+                </m:rPr>
+                <w:rPr>
+                  <w:rFonts w:ascii="Cambria Math" w:hAnsi="Cambria Math"/>
+                  <w:szCs w:val="21"/>
+                </w:rPr>
+                <m:t>r-1</m:t>
+              </m:r>
+            </m:sup>
+          </m:sSubSup>
+          <m:sSup>
+            <m:sSupPr>
+              <m:ctrlPr>
+                <w:rPr>
+                  <w:rFonts w:ascii="Cambria Math" w:hAnsi="Cambria Math"/>
+                  <w:b/>
+                  <w:i/>
+                  <w:szCs w:val="21"/>
+                </w:rPr>
+              </m:ctrlPr>
+            </m:sSupPr>
+            <m:e>
+              <m:r>
+                <m:rPr>
+                  <m:sty m:val="bi"/>
+                </m:rPr>
+                <w:rPr>
+                  <w:rFonts w:ascii="Cambria Math" w:hAnsi="Cambria Math"/>
+                  <w:szCs w:val="21"/>
+                </w:rPr>
+                <m:t>P</m:t>
+              </m:r>
+            </m:e>
+            <m:sup>
+              <m:r>
+                <m:rPr>
+                  <m:sty m:val="bi"/>
+                </m:rPr>
+                <w:rPr>
+                  <w:rFonts w:ascii="Cambria Math" w:hAnsi="Cambria Math"/>
+                  <w:szCs w:val="21"/>
+                </w:rPr>
+                <m:t>r</m:t>
+              </m:r>
+            </m:sup>
+          </m:sSup>
+          <m:sSup>
+            <m:sSupPr>
+              <m:ctrlPr>
+                <w:rPr>
+                  <w:rFonts w:ascii="Cambria Math" w:hAnsi="Cambria Math"/>
+                  <w:b/>
+                  <w:i/>
+                  <w:szCs w:val="21"/>
+                </w:rPr>
+              </m:ctrlPr>
+            </m:sSupPr>
+            <m:e>
+              <m:d>
+                <m:dPr>
+                  <m:ctrlPr>
+                    <w:rPr>
+                      <w:rFonts w:ascii="Cambria Math" w:hAnsi="Cambria Math"/>
+                      <w:b/>
+                      <w:i/>
+                      <w:szCs w:val="21"/>
+                    </w:rPr>
+                  </m:ctrlPr>
+                </m:dPr>
+                <m:e>
+                  <m:r>
+                    <m:rPr>
+                      <m:sty m:val="bi"/>
+                    </m:rPr>
+                    <w:rPr>
+                      <w:rFonts w:ascii="Cambria Math" w:hAnsi="Cambria Math"/>
+                      <w:szCs w:val="21"/>
+                    </w:rPr>
+                    <m:t>1-p</m:t>
+                  </m:r>
+                </m:e>
+              </m:d>
+            </m:e>
+            <m:sup>
+              <m:r>
+                <m:rPr>
+                  <m:sty m:val="bi"/>
+                </m:rPr>
+                <w:rPr>
+                  <w:rFonts w:ascii="Cambria Math" w:hAnsi="Cambria Math"/>
+                  <w:szCs w:val="21"/>
+                </w:rPr>
+                <m:t>k-r</m:t>
+              </m:r>
+            </m:sup>
+          </m:sSup>
+        </m:oMath>
+      </m:oMathPara>
     </w:p>
     <w:p>
       <w:pPr>
@@ -4893,7 +5213,6 @@
         </w:rPr>
         <w:t xml:space="preserve"> </w:t>
       </w:r>
-      <w:bookmarkStart w:id="0" w:name="_GoBack"/>
       <w:r>
         <w:rPr>
           <w:rFonts w:asciiTheme="minorEastAsia" w:hAnsiTheme="minorEastAsia" w:hint="eastAsia"/>
@@ -5011,7 +5330,6 @@
         </m:r>
       </m:oMath>
     </w:p>
-    <w:bookmarkEnd w:id="0"/>
     <w:p>
       <w:pPr>
         <w:widowControl/>
@@ -5023,6 +5341,7 @@
           <w:szCs w:val="21"/>
         </w:rPr>
       </w:pPr>
+      <w:bookmarkStart w:id="0" w:name="_GoBack"/>
       <w:r>
         <w:rPr>
           <w:rFonts w:asciiTheme="minorEastAsia" w:hAnsiTheme="minorEastAsia"/>
@@ -5323,6 +5642,7 @@
           </m:sup>
         </m:sSup>
       </m:oMath>
+      <w:bookmarkEnd w:id="0"/>
       <w:r>
         <w:rPr>
           <w:rFonts w:asciiTheme="minorEastAsia" w:hAnsiTheme="minorEastAsia" w:hint="eastAsia"/>

--- a/随机数学基础.docx
+++ b/随机数学基础.docx
@@ -2581,7 +2581,7 @@
       <w:pPr>
         <w:ind w:left="420" w:firstLine="420"/>
         <w:rPr>
-          <w:rFonts w:asciiTheme="minorEastAsia" w:hAnsiTheme="minorEastAsia" w:hint="eastAsia"/>
+          <w:rFonts w:asciiTheme="minorEastAsia" w:hAnsiTheme="minorEastAsia"/>
           <w:szCs w:val="21"/>
         </w:rPr>
       </w:pPr>
@@ -3974,6 +3974,7 @@
       <w:r>
         <w:rPr>
           <w:rFonts w:asciiTheme="minorEastAsia" w:hAnsiTheme="minorEastAsia" w:hint="eastAsia"/>
+          <w:b/>
           <w:szCs w:val="21"/>
         </w:rPr>
         <w:t>X~</w:t>
@@ -3981,6 +3982,7 @@
       <w:r>
         <w:rPr>
           <w:rFonts w:asciiTheme="minorEastAsia" w:hAnsiTheme="minorEastAsia"/>
+          <w:b/>
           <w:szCs w:val="21"/>
         </w:rPr>
         <w:t xml:space="preserve"> </w:t>
@@ -3989,6 +3991,7 @@
       <w:r>
         <w:rPr>
           <w:rFonts w:asciiTheme="minorEastAsia" w:hAnsiTheme="minorEastAsia"/>
+          <w:b/>
           <w:szCs w:val="21"/>
         </w:rPr>
         <w:t>N</w:t>
@@ -3996,6 +3999,7 @@
       <w:r>
         <w:rPr>
           <w:rFonts w:asciiTheme="minorEastAsia" w:hAnsiTheme="minorEastAsia" w:hint="eastAsia"/>
+          <w:b/>
           <w:szCs w:val="21"/>
         </w:rPr>
         <w:t>b</w:t>
@@ -4004,6 +4008,7 @@
       <w:r>
         <w:rPr>
           <w:rFonts w:asciiTheme="minorEastAsia" w:hAnsiTheme="minorEastAsia"/>
+          <w:b/>
           <w:szCs w:val="21"/>
         </w:rPr>
         <w:t xml:space="preserve"> (</w:t>
@@ -4012,6 +4017,7 @@
       <w:r>
         <w:rPr>
           <w:rFonts w:asciiTheme="minorEastAsia" w:hAnsiTheme="minorEastAsia" w:hint="eastAsia"/>
+          <w:b/>
           <w:szCs w:val="21"/>
         </w:rPr>
         <w:t>r,p</w:t>
@@ -4020,6 +4026,7 @@
       <w:r>
         <w:rPr>
           <w:rFonts w:asciiTheme="minorEastAsia" w:hAnsiTheme="minorEastAsia" w:hint="eastAsia"/>
+          <w:b/>
           <w:szCs w:val="21"/>
         </w:rPr>
         <w:t>)</w:t>
@@ -5341,7 +5348,6 @@
           <w:szCs w:val="21"/>
         </w:rPr>
       </w:pPr>
-      <w:bookmarkStart w:id="0" w:name="_GoBack"/>
       <w:r>
         <w:rPr>
           <w:rFonts w:asciiTheme="minorEastAsia" w:hAnsiTheme="minorEastAsia"/>
@@ -5642,7 +5648,6 @@
           </m:sup>
         </m:sSup>
       </m:oMath>
-      <w:bookmarkEnd w:id="0"/>
       <w:r>
         <w:rPr>
           <w:rFonts w:asciiTheme="minorEastAsia" w:hAnsiTheme="minorEastAsia" w:hint="eastAsia"/>
@@ -5687,10 +5692,22 @@
           <w:rFonts w:asciiTheme="minorEastAsia" w:hAnsiTheme="minorEastAsia" w:hint="eastAsia"/>
           <w:szCs w:val="21"/>
         </w:rPr>
-        <w:t xml:space="preserve"> 标准正态分布：</w:t>
+        <w:t xml:space="preserve"> </w:t>
+      </w:r>
+      <w:bookmarkStart w:id="0" w:name="_GoBack"/>
+      <w:r>
+        <w:rPr>
+          <w:rFonts w:asciiTheme="minorEastAsia" w:hAnsiTheme="minorEastAsia" w:hint="eastAsia"/>
+          <w:b/>
+          <w:szCs w:val="21"/>
+        </w:rPr>
+        <w:t>标准正态分布：</w:t>
       </w:r>
       <m:oMath>
         <m:r>
+          <m:rPr>
+            <m:sty m:val="bi"/>
+          </m:rPr>
           <w:rPr>
             <w:rFonts w:ascii="Cambria Math" w:hAnsi="Cambria Math"/>
             <w:szCs w:val="21"/>
@@ -5699,7 +5716,7 @@
         </m:r>
         <m:r>
           <m:rPr>
-            <m:sty m:val="p"/>
+            <m:sty m:val="b"/>
           </m:rPr>
           <w:rPr>
             <w:rFonts w:ascii="Cambria Math" w:hAnsi="Cambria Math" w:hint="eastAsia"/>
@@ -5711,12 +5728,16 @@
       <w:r>
         <w:rPr>
           <w:rFonts w:asciiTheme="minorEastAsia" w:hAnsiTheme="minorEastAsia" w:hint="eastAsia"/>
+          <w:b/>
           <w:szCs w:val="21"/>
         </w:rPr>
         <w:t>，</w:t>
       </w:r>
       <m:oMath>
         <m:r>
+          <m:rPr>
+            <m:sty m:val="bi"/>
+          </m:rPr>
           <w:rPr>
             <w:rFonts w:ascii="Cambria Math" w:hAnsi="Cambria Math"/>
             <w:szCs w:val="21"/>
@@ -5724,6 +5745,9 @@
           <m:t>σ</m:t>
         </m:r>
         <m:r>
+          <m:rPr>
+            <m:sty m:val="bi"/>
+          </m:rPr>
           <w:rPr>
             <w:rFonts w:ascii="Cambria Math" w:hAnsi="Cambria Math" w:hint="eastAsia"/>
             <w:szCs w:val="21"/>
@@ -5731,6 +5755,7 @@
           <m:t>=1</m:t>
         </m:r>
       </m:oMath>
+      <w:bookmarkEnd w:id="0"/>
       <w:r>
         <w:rPr>
           <w:rFonts w:asciiTheme="minorEastAsia" w:hAnsiTheme="minorEastAsia" w:hint="eastAsia"/>

--- a/随机数学基础.docx
+++ b/随机数学基础.docx
@@ -2552,15 +2552,7 @@
           <w:b/>
           <w:szCs w:val="21"/>
         </w:rPr>
-        <w:t>离散随机变量分布：</w:t>
-      </w:r>
-      <w:r>
-        <w:rPr>
-          <w:rFonts w:asciiTheme="minorEastAsia" w:hAnsiTheme="minorEastAsia" w:hint="eastAsia"/>
-          <w:b/>
-          <w:szCs w:val="21"/>
-        </w:rPr>
-        <w:t>二项，泊松</w:t>
+        <w:t>离散随机变量分布：二项，泊松</w:t>
       </w:r>
       <w:r>
         <w:rPr>
@@ -5340,22 +5332,13 @@
     <w:p>
       <w:pPr>
         <w:widowControl/>
-        <w:ind w:left="840"/>
+        <w:ind w:left="840" w:firstLine="420"/>
         <w:jc w:val="left"/>
         <w:rPr>
           <w:rFonts w:asciiTheme="minorEastAsia" w:hAnsiTheme="minorEastAsia"/>
-          <w:b/>
           <w:szCs w:val="21"/>
         </w:rPr>
       </w:pPr>
-      <w:r>
-        <w:rPr>
-          <w:rFonts w:asciiTheme="minorEastAsia" w:hAnsiTheme="minorEastAsia"/>
-          <w:b/>
-          <w:szCs w:val="21"/>
-        </w:rPr>
-        <w:tab/>
-      </w:r>
       <m:oMath>
         <m:r>
           <m:rPr>
@@ -5694,7 +5677,6 @@
         </w:rPr>
         <w:t xml:space="preserve"> </w:t>
       </w:r>
-      <w:bookmarkStart w:id="0" w:name="_GoBack"/>
       <w:r>
         <w:rPr>
           <w:rFonts w:asciiTheme="minorEastAsia" w:hAnsiTheme="minorEastAsia" w:hint="eastAsia"/>
@@ -5712,7 +5694,149 @@
             <w:rFonts w:ascii="Cambria Math" w:hAnsi="Cambria Math"/>
             <w:szCs w:val="21"/>
           </w:rPr>
-          <m:t>μ</m:t>
+          <m:t>Y</m:t>
+        </m:r>
+        <m:r>
+          <m:rPr>
+            <m:sty m:val="bi"/>
+          </m:rPr>
+          <w:rPr>
+            <w:rFonts w:ascii="Cambria Math" w:hAnsi="Cambria Math"/>
+            <w:szCs w:val="21"/>
+          </w:rPr>
+          <m:t>=</m:t>
+        </m:r>
+        <m:f>
+          <m:fPr>
+            <m:ctrlPr>
+              <w:rPr>
+                <w:rFonts w:ascii="Cambria Math" w:hAnsi="Cambria Math"/>
+                <w:b/>
+                <w:i/>
+                <w:szCs w:val="21"/>
+              </w:rPr>
+            </m:ctrlPr>
+          </m:fPr>
+          <m:num>
+            <m:r>
+              <m:rPr>
+                <m:sty m:val="bi"/>
+              </m:rPr>
+              <w:rPr>
+                <w:rFonts w:ascii="Cambria Math" w:hAnsi="Cambria Math"/>
+                <w:szCs w:val="21"/>
+              </w:rPr>
+              <m:t>X</m:t>
+            </m:r>
+            <m:r>
+              <m:rPr>
+                <m:sty m:val="bi"/>
+              </m:rPr>
+              <w:rPr>
+                <w:rFonts w:ascii="Cambria Math" w:hAnsi="Cambria Math"/>
+                <w:szCs w:val="21"/>
+              </w:rPr>
+              <m:t>-μ</m:t>
+            </m:r>
+          </m:num>
+          <m:den>
+            <m:r>
+              <m:rPr>
+                <m:sty m:val="bi"/>
+              </m:rPr>
+              <w:rPr>
+                <w:rFonts w:ascii="Cambria Math" w:hAnsi="Cambria Math"/>
+                <w:szCs w:val="21"/>
+              </w:rPr>
+              <m:t>σ</m:t>
+            </m:r>
+          </m:den>
+        </m:f>
+        <m:r>
+          <m:rPr>
+            <m:sty m:val="bi"/>
+          </m:rPr>
+          <w:rPr>
+            <w:rFonts w:ascii="Cambria Math" w:hAnsi="Cambria Math"/>
+            <w:szCs w:val="21"/>
+          </w:rPr>
+          <m:t>~N</m:t>
+        </m:r>
+        <m:d>
+          <m:dPr>
+            <m:ctrlPr>
+              <w:rPr>
+                <w:rFonts w:ascii="Cambria Math" w:hAnsi="Cambria Math"/>
+                <w:b/>
+                <w:i/>
+                <w:szCs w:val="21"/>
+              </w:rPr>
+            </m:ctrlPr>
+          </m:dPr>
+          <m:e>
+            <m:r>
+              <m:rPr>
+                <m:sty m:val="bi"/>
+              </m:rPr>
+              <w:rPr>
+                <w:rFonts w:ascii="Cambria Math" w:hAnsi="Cambria Math"/>
+                <w:szCs w:val="21"/>
+              </w:rPr>
+              <m:t>0,1</m:t>
+            </m:r>
+          </m:e>
+        </m:d>
+      </m:oMath>
+      <w:r>
+        <w:rPr>
+          <w:rFonts w:asciiTheme="minorEastAsia" w:hAnsiTheme="minorEastAsia" w:hint="eastAsia"/>
+          <w:szCs w:val="21"/>
+        </w:rPr>
+        <w:t>）</w:t>
+      </w:r>
+    </w:p>
+    <w:p>
+      <w:pPr>
+        <w:widowControl/>
+        <w:ind w:left="840"/>
+        <w:jc w:val="left"/>
+        <w:rPr>
+          <w:rFonts w:asciiTheme="minorEastAsia" w:hAnsiTheme="minorEastAsia" w:hint="eastAsia"/>
+          <w:szCs w:val="21"/>
+        </w:rPr>
+      </w:pPr>
+      <w:r>
+        <w:rPr>
+          <w:rFonts w:asciiTheme="minorEastAsia" w:hAnsiTheme="minorEastAsia"/>
+          <w:szCs w:val="21"/>
+        </w:rPr>
+        <w:tab/>
+      </w:r>
+      <w:r>
+        <w:rPr>
+          <w:rFonts w:asciiTheme="minorEastAsia" w:hAnsiTheme="minorEastAsia" w:hint="eastAsia"/>
+          <w:szCs w:val="21"/>
+        </w:rPr>
+        <w:t>对称性，</w:t>
+      </w:r>
+      <w:r>
+        <w:rPr>
+          <w:rFonts w:asciiTheme="minorEastAsia" w:hAnsiTheme="minorEastAsia" w:hint="eastAsia"/>
+          <w:b/>
+          <w:szCs w:val="21"/>
+        </w:rPr>
+        <w:t xml:space="preserve">分布函数=面积累积 </w:t>
+      </w:r>
+      <m:oMath>
+        <m:r>
+          <m:rPr>
+            <m:sty m:val="b"/>
+          </m:rPr>
+          <w:rPr>
+            <w:rFonts w:ascii="Cambria Math" w:hAnsi="Cambria Math" w:hint="eastAsia"/>
+            <w:szCs w:val="21"/>
+          </w:rPr>
+          <m:t>ф</m:t>
         </m:r>
         <m:r>
           <m:rPr>
@@ -5722,17 +5846,259 @@
             <w:rFonts w:ascii="Cambria Math" w:hAnsi="Cambria Math" w:hint="eastAsia"/>
             <w:szCs w:val="21"/>
           </w:rPr>
-          <m:t>=0</m:t>
+          <m:t>(</m:t>
         </m:r>
+        <m:r>
+          <m:rPr>
+            <m:sty m:val="b"/>
+          </m:rPr>
+          <w:rPr>
+            <w:rFonts w:ascii="Cambria Math" w:hAnsi="Cambria Math"/>
+            <w:szCs w:val="21"/>
+          </w:rPr>
+          <m:t>-a)=1-</m:t>
+        </m:r>
+        <m:r>
+          <m:rPr>
+            <m:sty m:val="b"/>
+          </m:rPr>
+          <w:rPr>
+            <w:rFonts w:ascii="Cambria Math" w:hAnsi="Cambria Math" w:hint="eastAsia"/>
+            <w:szCs w:val="21"/>
+          </w:rPr>
+          <m:t>ф</m:t>
+        </m:r>
+        <m:r>
+          <m:rPr>
+            <m:sty m:val="b"/>
+          </m:rPr>
+          <w:rPr>
+            <w:rFonts w:ascii="Cambria Math" w:hAnsi="Cambria Math" w:hint="eastAsia"/>
+            <w:szCs w:val="21"/>
+          </w:rPr>
+          <m:t>(</m:t>
+        </m:r>
+        <m:r>
+          <m:rPr>
+            <m:sty m:val="b"/>
+          </m:rPr>
+          <w:rPr>
+            <w:rFonts w:ascii="Cambria Math" w:hAnsi="Cambria Math"/>
+            <w:szCs w:val="21"/>
+          </w:rPr>
+          <m:t>a)=1-</m:t>
+        </m:r>
+        <m:f>
+          <m:fPr>
+            <m:ctrlPr>
+              <w:rPr>
+                <w:rFonts w:ascii="Cambria Math" w:hAnsi="Cambria Math"/>
+                <w:b/>
+                <w:i/>
+                <w:szCs w:val="21"/>
+              </w:rPr>
+            </m:ctrlPr>
+          </m:fPr>
+          <m:num>
+            <m:r>
+              <m:rPr>
+                <m:sty m:val="bi"/>
+              </m:rPr>
+              <w:rPr>
+                <w:rFonts w:ascii="Cambria Math" w:hAnsi="Cambria Math"/>
+                <w:szCs w:val="21"/>
+              </w:rPr>
+              <m:t>1</m:t>
+            </m:r>
+          </m:num>
+          <m:den>
+            <m:rad>
+              <m:radPr>
+                <m:degHide m:val="1"/>
+                <m:ctrlPr>
+                  <w:rPr>
+                    <w:rFonts w:ascii="Cambria Math" w:hAnsi="Cambria Math"/>
+                    <w:b/>
+                    <w:i/>
+                    <w:szCs w:val="21"/>
+                  </w:rPr>
+                </m:ctrlPr>
+              </m:radPr>
+              <m:deg/>
+              <m:e>
+                <m:r>
+                  <m:rPr>
+                    <m:sty m:val="bi"/>
+                  </m:rPr>
+                  <w:rPr>
+                    <w:rFonts w:ascii="Cambria Math" w:hAnsi="Cambria Math"/>
+                    <w:szCs w:val="21"/>
+                  </w:rPr>
+                  <m:t>2</m:t>
+                </m:r>
+                <m:r>
+                  <m:rPr>
+                    <m:sty m:val="bi"/>
+                  </m:rPr>
+                  <w:rPr>
+                    <w:rFonts w:ascii="Cambria Math" w:hAnsi="Cambria Math"/>
+                    <w:szCs w:val="21"/>
+                  </w:rPr>
+                  <m:t>π</m:t>
+                </m:r>
+              </m:e>
+            </m:rad>
+          </m:den>
+        </m:f>
+        <m:nary>
+          <m:naryPr>
+            <m:limLoc m:val="subSup"/>
+            <m:grow m:val="1"/>
+            <m:ctrlPr>
+              <w:rPr>
+                <w:rFonts w:ascii="Cambria Math" w:hAnsi="Cambria Math"/>
+                <w:b/>
+                <w:i/>
+                <w:szCs w:val="21"/>
+              </w:rPr>
+            </m:ctrlPr>
+          </m:naryPr>
+          <m:sub>
+            <m:r>
+              <m:rPr>
+                <m:sty m:val="bi"/>
+              </m:rPr>
+              <w:rPr>
+                <w:rFonts w:ascii="Cambria Math" w:hAnsi="Cambria Math"/>
+                <w:szCs w:val="21"/>
+              </w:rPr>
+              <m:t>-∞</m:t>
+            </m:r>
+          </m:sub>
+          <m:sup>
+            <m:r>
+              <m:rPr>
+                <m:sty m:val="bi"/>
+              </m:rPr>
+              <w:rPr>
+                <w:rFonts w:ascii="Cambria Math" w:hAnsi="Cambria Math"/>
+                <w:szCs w:val="21"/>
+              </w:rPr>
+              <m:t>x</m:t>
+            </m:r>
+          </m:sup>
+          <m:e>
+            <m:sSup>
+              <m:sSupPr>
+                <m:ctrlPr>
+                  <w:rPr>
+                    <w:rFonts w:ascii="Cambria Math" w:hAnsi="Cambria Math"/>
+                    <w:b/>
+                    <w:i/>
+                    <w:szCs w:val="21"/>
+                  </w:rPr>
+                </m:ctrlPr>
+              </m:sSupPr>
+              <m:e>
+                <m:r>
+                  <m:rPr>
+                    <m:sty m:val="bi"/>
+                  </m:rPr>
+                  <w:rPr>
+                    <w:rFonts w:ascii="Cambria Math" w:hAnsi="Cambria Math"/>
+                    <w:szCs w:val="21"/>
+                  </w:rPr>
+                  <m:t>ⅇ</m:t>
+                </m:r>
+              </m:e>
+              <m:sup>
+                <m:f>
+                  <m:fPr>
+                    <m:ctrlPr>
+                      <w:rPr>
+                        <w:rFonts w:ascii="Cambria Math" w:hAnsi="Cambria Math"/>
+                        <w:b/>
+                        <w:i/>
+                        <w:szCs w:val="21"/>
+                      </w:rPr>
+                    </m:ctrlPr>
+                  </m:fPr>
+                  <m:num>
+                    <m:sSup>
+                      <m:sSupPr>
+                        <m:ctrlPr>
+                          <w:rPr>
+                            <w:rFonts w:ascii="Cambria Math" w:hAnsi="Cambria Math"/>
+                            <w:b/>
+                            <w:i/>
+                            <w:szCs w:val="21"/>
+                          </w:rPr>
+                        </m:ctrlPr>
+                      </m:sSupPr>
+                      <m:e>
+                        <m:r>
+                          <m:rPr>
+                            <m:sty m:val="bi"/>
+                          </m:rPr>
+                          <w:rPr>
+                            <w:rFonts w:ascii="Cambria Math" w:hAnsi="Cambria Math"/>
+                            <w:szCs w:val="21"/>
+                          </w:rPr>
+                          <m:t>x</m:t>
+                        </m:r>
+                      </m:e>
+                      <m:sup>
+                        <m:r>
+                          <m:rPr>
+                            <m:sty m:val="bi"/>
+                          </m:rPr>
+                          <w:rPr>
+                            <w:rFonts w:ascii="Cambria Math" w:hAnsi="Cambria Math"/>
+                            <w:szCs w:val="21"/>
+                          </w:rPr>
+                          <m:t>2</m:t>
+                        </m:r>
+                      </m:sup>
+                    </m:sSup>
+                  </m:num>
+                  <m:den>
+                    <m:r>
+                      <m:rPr>
+                        <m:sty m:val="bi"/>
+                      </m:rPr>
+                      <w:rPr>
+                        <w:rFonts w:ascii="Cambria Math" w:hAnsi="Cambria Math"/>
+                        <w:szCs w:val="21"/>
+                      </w:rPr>
+                      <m:t>2</m:t>
+                    </m:r>
+                  </m:den>
+                </m:f>
+              </m:sup>
+            </m:sSup>
+            <m:r>
+              <m:rPr>
+                <m:sty m:val="bi"/>
+              </m:rPr>
+              <w:rPr>
+                <w:rFonts w:ascii="Cambria Math" w:hAnsi="Cambria Math"/>
+                <w:szCs w:val="21"/>
+              </w:rPr>
+              <m:t>ⅆx</m:t>
+            </m:r>
+          </m:e>
+        </m:nary>
       </m:oMath>
-      <w:r>
-        <w:rPr>
-          <w:rFonts w:asciiTheme="minorEastAsia" w:hAnsiTheme="minorEastAsia" w:hint="eastAsia"/>
-          <w:b/>
-          <w:szCs w:val="21"/>
-        </w:rPr>
-        <w:t>，</w:t>
-      </w:r>
+    </w:p>
+    <w:p>
+      <w:pPr>
+        <w:widowControl/>
+        <w:jc w:val="left"/>
+        <w:rPr>
+          <w:rFonts w:asciiTheme="minorEastAsia" w:hAnsiTheme="minorEastAsia"/>
+          <w:szCs w:val="21"/>
+        </w:rPr>
+      </w:pPr>
       <m:oMath>
         <m:r>
           <m:rPr>
@@ -5742,26 +6108,1280 @@
             <w:rFonts w:ascii="Cambria Math" w:hAnsi="Cambria Math"/>
             <w:szCs w:val="21"/>
           </w:rPr>
-          <m:t>σ</m:t>
+          <w:tab/>
         </m:r>
+      </m:oMath>
+      <w:r>
+        <w:rPr>
+          <w:rFonts w:asciiTheme="minorEastAsia" w:hAnsiTheme="minorEastAsia"/>
+          <w:szCs w:val="21"/>
+        </w:rPr>
+        <w:tab/>
+      </w:r>
+      <w:r>
+        <w:rPr>
+          <w:rFonts w:asciiTheme="minorEastAsia" w:hAnsiTheme="minorEastAsia"/>
+          <w:szCs w:val="21"/>
+        </w:rPr>
+        <w:tab/>
+      </w:r>
+      <m:oMath>
+        <m:r>
+          <m:rPr>
+            <m:sty m:val="p"/>
+          </m:rPr>
+          <w:rPr>
+            <w:rFonts w:ascii="Cambria Math" w:hAnsi="Cambria Math"/>
+            <w:szCs w:val="21"/>
+          </w:rPr>
+          <m:t>P</m:t>
+        </m:r>
+        <m:r>
+          <m:rPr>
+            <m:sty m:val="p"/>
+          </m:rPr>
+          <w:rPr>
+            <w:rFonts w:ascii="Cambria Math" w:hAnsi="Cambria Math" w:hint="eastAsia"/>
+            <w:szCs w:val="21"/>
+          </w:rPr>
+          <m:t>（</m:t>
+        </m:r>
+        <m:r>
+          <m:rPr>
+            <m:sty m:val="p"/>
+          </m:rPr>
+          <w:rPr>
+            <w:rFonts w:ascii="Cambria Math" w:hAnsi="Cambria Math" w:hint="eastAsia"/>
+            <w:szCs w:val="21"/>
+          </w:rPr>
+          <m:t>X</m:t>
+        </m:r>
+        <m:r>
+          <m:rPr>
+            <m:sty m:val="p"/>
+          </m:rPr>
+          <w:rPr>
+            <w:rFonts w:ascii="Cambria Math" w:hAnsi="Cambria Math"/>
+            <w:szCs w:val="21"/>
+          </w:rPr>
+          <m:t>&gt;xa</m:t>
+        </m:r>
+        <m:r>
+          <m:rPr>
+            <m:sty m:val="p"/>
+          </m:rPr>
+          <w:rPr>
+            <w:rFonts w:ascii="Cambria Math" w:hAnsi="Cambria Math"/>
+            <w:szCs w:val="21"/>
+          </w:rPr>
+          <m:t>）</m:t>
+        </m:r>
+        <m:r>
+          <m:rPr>
+            <m:sty m:val="p"/>
+          </m:rPr>
+          <w:rPr>
+            <w:rFonts w:ascii="Cambria Math" w:hAnsi="Cambria Math"/>
+            <w:szCs w:val="21"/>
+          </w:rPr>
+          <m:t>=</m:t>
+        </m:r>
+        <m:r>
+          <w:rPr>
+            <w:rFonts w:ascii="Cambria Math" w:hAnsi="Cambria Math"/>
+            <w:szCs w:val="21"/>
+          </w:rPr>
+          <m:t>α</m:t>
+        </m:r>
+      </m:oMath>
+      <w:r>
+        <w:rPr>
+          <w:rFonts w:asciiTheme="minorEastAsia" w:hAnsiTheme="minorEastAsia"/>
+          <w:szCs w:val="21"/>
+        </w:rPr>
+        <w:t xml:space="preserve"> x</w:t>
+      </w:r>
+      <w:r>
+        <w:rPr>
+          <w:rFonts w:asciiTheme="minorEastAsia" w:hAnsiTheme="minorEastAsia" w:hint="eastAsia"/>
+          <w:szCs w:val="21"/>
+        </w:rPr>
+        <w:t>a为</w:t>
+      </w:r>
+      <w:r>
+        <w:rPr>
+          <w:rFonts w:asciiTheme="minorEastAsia" w:hAnsiTheme="minorEastAsia" w:hint="eastAsia"/>
+          <w:szCs w:val="21"/>
+        </w:rPr>
+        <w:t>随机变量</w:t>
+      </w:r>
+      <w:r>
+        <w:rPr>
+          <w:rFonts w:asciiTheme="minorEastAsia" w:hAnsiTheme="minorEastAsia" w:hint="eastAsia"/>
+          <w:szCs w:val="21"/>
+        </w:rPr>
+        <w:t>上侧</w:t>
+      </w:r>
+      <m:oMath>
+        <m:r>
+          <w:rPr>
+            <w:rFonts w:ascii="Cambria Math" w:hAnsi="Cambria Math"/>
+            <w:szCs w:val="21"/>
+          </w:rPr>
+          <m:t>α</m:t>
+        </m:r>
+      </m:oMath>
+      <w:r>
+        <w:rPr>
+          <w:rFonts w:asciiTheme="minorEastAsia" w:hAnsiTheme="minorEastAsia" w:hint="eastAsia"/>
+          <w:szCs w:val="21"/>
+        </w:rPr>
+        <w:t>分位点</w:t>
+      </w:r>
+    </w:p>
+    <w:p>
+      <w:pPr>
+        <w:widowControl/>
+        <w:jc w:val="left"/>
+        <w:rPr>
+          <w:rFonts w:asciiTheme="minorEastAsia" w:hAnsiTheme="minorEastAsia"/>
+          <w:b/>
+          <w:szCs w:val="21"/>
+        </w:rPr>
+      </w:pPr>
+      <w:r>
+        <w:rPr>
+          <w:rFonts w:asciiTheme="minorEastAsia" w:hAnsiTheme="minorEastAsia"/>
+          <w:szCs w:val="21"/>
+        </w:rPr>
+        <w:tab/>
+      </w:r>
+      <w:r>
+        <w:rPr>
+          <w:rFonts w:asciiTheme="minorEastAsia" w:hAnsiTheme="minorEastAsia" w:hint="eastAsia"/>
+          <w:b/>
+          <w:szCs w:val="21"/>
+        </w:rPr>
+        <w:t>随机变量函数分布：</w:t>
+      </w:r>
+    </w:p>
+    <w:p>
+      <w:pPr>
+        <w:widowControl/>
+        <w:jc w:val="left"/>
+        <w:rPr>
+          <w:rFonts w:asciiTheme="minorEastAsia" w:hAnsiTheme="minorEastAsia"/>
+          <w:szCs w:val="21"/>
+        </w:rPr>
+      </w:pPr>
+      <w:r>
+        <w:rPr>
+          <w:rFonts w:asciiTheme="minorEastAsia" w:hAnsiTheme="minorEastAsia"/>
+          <w:b/>
+          <w:szCs w:val="21"/>
+        </w:rPr>
+        <w:tab/>
+      </w:r>
+      <w:r>
+        <w:rPr>
+          <w:rFonts w:asciiTheme="minorEastAsia" w:hAnsiTheme="minorEastAsia"/>
+          <w:b/>
+          <w:szCs w:val="21"/>
+        </w:rPr>
+        <w:tab/>
+      </w:r>
+      <w:r>
+        <w:rPr>
+          <w:rFonts w:asciiTheme="minorEastAsia" w:hAnsiTheme="minorEastAsia" w:hint="eastAsia"/>
+          <w:szCs w:val="21"/>
+        </w:rPr>
+        <w:t>已知离散随机变量X</w:t>
+      </w:r>
+      <w:r>
+        <w:rPr>
+          <w:rFonts w:asciiTheme="minorEastAsia" w:hAnsiTheme="minorEastAsia" w:hint="eastAsia"/>
+          <w:szCs w:val="21"/>
+        </w:rPr>
+        <w:t>的分布律</w:t>
+      </w:r>
+      <w:r>
+        <w:rPr>
+          <w:rFonts w:asciiTheme="minorEastAsia" w:hAnsiTheme="minorEastAsia" w:hint="eastAsia"/>
+          <w:szCs w:val="21"/>
+        </w:rPr>
+        <w:t>，求Y=g</w:t>
+      </w:r>
+      <w:r>
+        <w:rPr>
+          <w:rFonts w:asciiTheme="minorEastAsia" w:hAnsiTheme="minorEastAsia"/>
+          <w:szCs w:val="21"/>
+        </w:rPr>
+        <w:t>(X)</w:t>
+      </w:r>
+      <w:r>
+        <w:rPr>
+          <w:rFonts w:asciiTheme="minorEastAsia" w:hAnsiTheme="minorEastAsia" w:hint="eastAsia"/>
+          <w:szCs w:val="21"/>
+        </w:rPr>
+        <w:t>分布</w:t>
+      </w:r>
+      <w:r>
+        <w:rPr>
+          <w:rFonts w:asciiTheme="minorEastAsia" w:hAnsiTheme="minorEastAsia" w:hint="eastAsia"/>
+          <w:szCs w:val="21"/>
+        </w:rPr>
+        <w:t>律</w:t>
+      </w:r>
+      <w:r>
+        <w:rPr>
+          <w:rFonts w:asciiTheme="minorEastAsia" w:hAnsiTheme="minorEastAsia" w:hint="eastAsia"/>
+          <w:szCs w:val="21"/>
+        </w:rPr>
+        <w:t>（随机事件等价性）</w:t>
+      </w:r>
+    </w:p>
+    <w:p>
+      <w:pPr>
+        <w:widowControl/>
+        <w:jc w:val="left"/>
+        <w:rPr>
+          <w:rFonts w:asciiTheme="minorEastAsia" w:hAnsiTheme="minorEastAsia"/>
+          <w:szCs w:val="21"/>
+        </w:rPr>
+      </w:pPr>
+      <w:r>
+        <w:rPr>
+          <w:rFonts w:asciiTheme="minorEastAsia" w:hAnsiTheme="minorEastAsia"/>
+          <w:szCs w:val="21"/>
+        </w:rPr>
+        <w:tab/>
+      </w:r>
+      <w:r>
+        <w:rPr>
+          <w:rFonts w:asciiTheme="minorEastAsia" w:hAnsiTheme="minorEastAsia"/>
+          <w:szCs w:val="21"/>
+        </w:rPr>
+        <w:tab/>
+      </w:r>
+      <w:r>
+        <w:rPr>
+          <w:rFonts w:asciiTheme="minorEastAsia" w:hAnsiTheme="minorEastAsia" w:hint="eastAsia"/>
+          <w:szCs w:val="21"/>
+        </w:rPr>
+        <w:t>已知连续型随机变量f(</w:t>
+      </w:r>
+      <w:r>
+        <w:rPr>
+          <w:rFonts w:asciiTheme="minorEastAsia" w:hAnsiTheme="minorEastAsia"/>
+          <w:szCs w:val="21"/>
+        </w:rPr>
+        <w:t>x)</w:t>
+      </w:r>
+      <w:r>
+        <w:rPr>
+          <w:rFonts w:asciiTheme="minorEastAsia" w:hAnsiTheme="minorEastAsia" w:hint="eastAsia"/>
+          <w:szCs w:val="21"/>
+        </w:rPr>
+        <w:t>概率密度，求</w:t>
+      </w:r>
+      <w:r>
+        <w:rPr>
+          <w:rFonts w:asciiTheme="minorEastAsia" w:hAnsiTheme="minorEastAsia" w:hint="eastAsia"/>
+          <w:szCs w:val="21"/>
+        </w:rPr>
+        <w:t>Y=g(</w:t>
+      </w:r>
+      <w:r>
+        <w:rPr>
+          <w:rFonts w:asciiTheme="minorEastAsia" w:hAnsiTheme="minorEastAsia"/>
+          <w:szCs w:val="21"/>
+        </w:rPr>
+        <w:t>X)</w:t>
+      </w:r>
+      <w:r>
+        <w:rPr>
+          <w:rFonts w:asciiTheme="minorEastAsia" w:hAnsiTheme="minorEastAsia" w:hint="eastAsia"/>
+          <w:szCs w:val="21"/>
+        </w:rPr>
+        <w:t>概率密度</w:t>
+      </w:r>
+    </w:p>
+    <w:p>
+      <w:pPr>
+        <w:widowControl/>
+        <w:jc w:val="left"/>
+        <w:rPr>
+          <w:rFonts w:asciiTheme="minorEastAsia" w:hAnsiTheme="minorEastAsia"/>
+          <w:szCs w:val="21"/>
+        </w:rPr>
+      </w:pPr>
+      <w:r>
+        <w:rPr>
+          <w:rFonts w:asciiTheme="minorEastAsia" w:hAnsiTheme="minorEastAsia"/>
+          <w:szCs w:val="21"/>
+        </w:rPr>
+        <w:tab/>
+      </w:r>
+      <w:r>
+        <w:rPr>
+          <w:rFonts w:asciiTheme="minorEastAsia" w:hAnsiTheme="minorEastAsia"/>
+          <w:szCs w:val="21"/>
+        </w:rPr>
+        <w:tab/>
+      </w:r>
+      <w:r>
+        <w:rPr>
+          <w:rFonts w:asciiTheme="minorEastAsia" w:hAnsiTheme="minorEastAsia"/>
+          <w:b/>
+          <w:szCs w:val="21"/>
+        </w:rPr>
+        <w:tab/>
+      </w:r>
+      <m:oMath>
+        <m:sSub>
+          <m:sSubPr>
+            <m:ctrlPr>
+              <w:rPr>
+                <w:rFonts w:ascii="Cambria Math" w:hAnsi="Cambria Math"/>
+                <w:b/>
+                <w:i/>
+                <w:szCs w:val="21"/>
+              </w:rPr>
+            </m:ctrlPr>
+          </m:sSubPr>
+          <m:e>
+            <m:r>
+              <m:rPr>
+                <m:sty m:val="bi"/>
+              </m:rPr>
+              <w:rPr>
+                <w:rFonts w:ascii="Cambria Math" w:hAnsi="Cambria Math"/>
+                <w:szCs w:val="21"/>
+              </w:rPr>
+              <m:t>F</m:t>
+            </m:r>
+          </m:e>
+          <m:sub>
+            <m:r>
+              <m:rPr>
+                <m:sty m:val="bi"/>
+              </m:rPr>
+              <w:rPr>
+                <w:rFonts w:ascii="Cambria Math" w:hAnsi="Cambria Math"/>
+                <w:szCs w:val="21"/>
+              </w:rPr>
+              <m:t>Y</m:t>
+            </m:r>
+          </m:sub>
+        </m:sSub>
+        <m:d>
+          <m:dPr>
+            <m:ctrlPr>
+              <w:rPr>
+                <w:rFonts w:ascii="Cambria Math" w:hAnsi="Cambria Math"/>
+                <w:b/>
+                <w:i/>
+                <w:szCs w:val="21"/>
+              </w:rPr>
+            </m:ctrlPr>
+          </m:dPr>
+          <m:e>
+            <m:r>
+              <m:rPr>
+                <m:sty m:val="bi"/>
+              </m:rPr>
+              <w:rPr>
+                <w:rFonts w:ascii="Cambria Math" w:hAnsi="Cambria Math"/>
+                <w:szCs w:val="21"/>
+              </w:rPr>
+              <m:t>y</m:t>
+            </m:r>
+          </m:e>
+        </m:d>
         <m:r>
           <m:rPr>
             <m:sty m:val="bi"/>
           </m:rPr>
           <w:rPr>
-            <w:rFonts w:ascii="Cambria Math" w:hAnsi="Cambria Math" w:hint="eastAsia"/>
+            <w:rFonts w:ascii="Cambria Math" w:hAnsi="Cambria Math"/>
             <w:szCs w:val="21"/>
           </w:rPr>
-          <m:t>=1</m:t>
+          <m:t>=p</m:t>
         </m:r>
+        <m:d>
+          <m:dPr>
+            <m:ctrlPr>
+              <w:rPr>
+                <w:rFonts w:ascii="Cambria Math" w:hAnsi="Cambria Math"/>
+                <w:b/>
+                <w:i/>
+                <w:szCs w:val="21"/>
+              </w:rPr>
+            </m:ctrlPr>
+          </m:dPr>
+          <m:e>
+            <m:r>
+              <m:rPr>
+                <m:sty m:val="bi"/>
+              </m:rPr>
+              <w:rPr>
+                <w:rFonts w:ascii="Cambria Math" w:hAnsi="Cambria Math" w:hint="eastAsia"/>
+                <w:szCs w:val="21"/>
+              </w:rPr>
+              <m:t>g</m:t>
+            </m:r>
+            <m:d>
+              <m:dPr>
+                <m:ctrlPr>
+                  <w:rPr>
+                    <w:rFonts w:ascii="Cambria Math" w:hAnsi="Cambria Math"/>
+                    <w:b/>
+                    <w:i/>
+                    <w:szCs w:val="21"/>
+                  </w:rPr>
+                </m:ctrlPr>
+              </m:dPr>
+              <m:e>
+                <m:r>
+                  <m:rPr>
+                    <m:sty m:val="bi"/>
+                  </m:rPr>
+                  <w:rPr>
+                    <w:rFonts w:ascii="Cambria Math" w:hAnsi="Cambria Math"/>
+                    <w:szCs w:val="21"/>
+                  </w:rPr>
+                  <m:t>x</m:t>
+                </m:r>
+              </m:e>
+            </m:d>
+            <m:r>
+              <m:rPr>
+                <m:sty m:val="bi"/>
+              </m:rPr>
+              <w:rPr>
+                <w:rFonts w:ascii="Cambria Math" w:hAnsi="Cambria Math"/>
+                <w:szCs w:val="21"/>
+              </w:rPr>
+              <m:t>≤y</m:t>
+            </m:r>
+          </m:e>
+        </m:d>
+        <m:r>
+          <m:rPr>
+            <m:sty m:val="b"/>
+          </m:rPr>
+          <w:rPr>
+            <w:rFonts w:ascii="Cambria Math" w:hAnsi="Cambria Math"/>
+            <w:szCs w:val="21"/>
+          </w:rPr>
+          <m:t>=</m:t>
+        </m:r>
+        <m:nary>
+          <m:naryPr>
+            <m:limLoc m:val="undOvr"/>
+            <m:grow m:val="1"/>
+            <m:supHide m:val="1"/>
+            <m:ctrlPr>
+              <w:rPr>
+                <w:rFonts w:ascii="Cambria Math" w:hAnsi="Cambria Math"/>
+                <w:b/>
+                <w:szCs w:val="21"/>
+              </w:rPr>
+            </m:ctrlPr>
+          </m:naryPr>
+          <m:sub>
+            <m:r>
+              <m:rPr>
+                <m:sty m:val="b"/>
+              </m:rPr>
+              <w:rPr>
+                <w:rFonts w:ascii="Cambria Math" w:hAnsi="Cambria Math"/>
+                <w:szCs w:val="21"/>
+              </w:rPr>
+              <m:t>{π</m:t>
+            </m:r>
+            <m:d>
+              <m:dPr>
+                <m:begChr m:val="|"/>
+                <m:endChr m:val="|"/>
+                <m:ctrlPr>
+                  <w:rPr>
+                    <w:rFonts w:ascii="Cambria Math" w:hAnsi="Cambria Math"/>
+                    <w:b/>
+                    <w:szCs w:val="21"/>
+                  </w:rPr>
+                </m:ctrlPr>
+              </m:dPr>
+              <m:e>
+                <m:r>
+                  <m:rPr>
+                    <m:sty m:val="b"/>
+                  </m:rPr>
+                  <w:rPr>
+                    <w:rFonts w:ascii="Cambria Math" w:hAnsi="Cambria Math"/>
+                    <w:szCs w:val="21"/>
+                  </w:rPr>
+                  <m:t>g</m:t>
+                </m:r>
+                <m:d>
+                  <m:dPr>
+                    <m:ctrlPr>
+                      <w:rPr>
+                        <w:rFonts w:ascii="Cambria Math" w:hAnsi="Cambria Math"/>
+                        <w:b/>
+                        <w:szCs w:val="21"/>
+                      </w:rPr>
+                    </m:ctrlPr>
+                  </m:dPr>
+                  <m:e>
+                    <m:r>
+                      <m:rPr>
+                        <m:sty m:val="b"/>
+                      </m:rPr>
+                      <w:rPr>
+                        <w:rFonts w:ascii="Cambria Math" w:hAnsi="Cambria Math"/>
+                        <w:szCs w:val="21"/>
+                      </w:rPr>
+                      <m:t>x</m:t>
+                    </m:r>
+                  </m:e>
+                </m:d>
+                <m:r>
+                  <m:rPr>
+                    <m:sty m:val="b"/>
+                  </m:rPr>
+                  <w:rPr>
+                    <w:rFonts w:ascii="Cambria Math" w:hAnsi="Cambria Math"/>
+                    <w:szCs w:val="21"/>
+                  </w:rPr>
+                  <m:t>≤y</m:t>
+                </m:r>
+              </m:e>
+            </m:d>
+            <m:r>
+              <m:rPr>
+                <m:sty m:val="bi"/>
+              </m:rPr>
+              <w:rPr>
+                <w:rFonts w:ascii="Cambria Math" w:hAnsi="Cambria Math"/>
+                <w:szCs w:val="21"/>
+              </w:rPr>
+              <m:t>}</m:t>
+            </m:r>
+          </m:sub>
+          <m:sup/>
+          <m:e>
+            <m:r>
+              <m:rPr>
+                <m:sty m:val="b"/>
+              </m:rPr>
+              <w:rPr>
+                <w:rFonts w:ascii="Cambria Math" w:hAnsi="Cambria Math"/>
+                <w:szCs w:val="21"/>
+              </w:rPr>
+              <m:t>f(x)ⅆx</m:t>
+            </m:r>
+          </m:e>
+        </m:nary>
       </m:oMath>
+      <w:r>
+        <w:rPr>
+          <w:rFonts w:asciiTheme="minorEastAsia" w:hAnsiTheme="minorEastAsia" w:hint="eastAsia"/>
+          <w:szCs w:val="21"/>
+        </w:rPr>
+        <w:t xml:space="preserve"> </w:t>
+      </w:r>
+      <w:r>
+        <w:rPr>
+          <w:rFonts w:asciiTheme="minorEastAsia" w:hAnsiTheme="minorEastAsia" w:hint="eastAsia"/>
+          <w:b/>
+          <w:szCs w:val="21"/>
+        </w:rPr>
+        <w:t>求导</w:t>
+      </w:r>
+      <w:r>
+        <w:rPr>
+          <w:rFonts w:asciiTheme="minorEastAsia" w:hAnsiTheme="minorEastAsia" w:hint="eastAsia"/>
+          <w:szCs w:val="21"/>
+        </w:rPr>
+        <w:t>得出概率密度</w:t>
+      </w:r>
+    </w:p>
+    <w:p>
+      <w:pPr>
+        <w:widowControl/>
+        <w:ind w:left="840"/>
+        <w:jc w:val="left"/>
+        <w:rPr>
+          <w:rFonts w:asciiTheme="minorEastAsia" w:hAnsiTheme="minorEastAsia"/>
+          <w:szCs w:val="21"/>
+        </w:rPr>
+      </w:pPr>
+      <w:r>
+        <w:rPr>
+          <w:rFonts w:asciiTheme="minorEastAsia" w:hAnsiTheme="minorEastAsia" w:hint="eastAsia"/>
+          <w:szCs w:val="21"/>
+        </w:rPr>
+        <w:t>指数函数</w:t>
+      </w:r>
+      <m:oMath>
+        <m:r>
+          <w:rPr>
+            <w:rFonts w:ascii="Cambria Math" w:hAnsi="Cambria Math"/>
+            <w:szCs w:val="21"/>
+          </w:rPr>
+          <m:t>Y=</m:t>
+        </m:r>
+        <m:sSup>
+          <m:sSupPr>
+            <m:ctrlPr>
+              <w:rPr>
+                <w:rFonts w:ascii="Cambria Math" w:hAnsi="Cambria Math"/>
+                <w:i/>
+                <w:szCs w:val="21"/>
+              </w:rPr>
+            </m:ctrlPr>
+          </m:sSupPr>
+          <m:e>
+            <m:r>
+              <w:rPr>
+                <w:rFonts w:ascii="Cambria Math" w:hAnsi="Cambria Math"/>
+                <w:szCs w:val="21"/>
+              </w:rPr>
+              <m:t>X</m:t>
+            </m:r>
+          </m:e>
+          <m:sup>
+            <m:r>
+              <w:rPr>
+                <w:rFonts w:ascii="Cambria Math" w:hAnsi="Cambria Math"/>
+                <w:szCs w:val="21"/>
+              </w:rPr>
+              <m:t>n</m:t>
+            </m:r>
+          </m:sup>
+        </m:sSup>
+      </m:oMath>
+      <w:r>
+        <w:rPr>
+          <w:rFonts w:asciiTheme="minorEastAsia" w:hAnsiTheme="minorEastAsia" w:hint="eastAsia"/>
+          <w:szCs w:val="21"/>
+        </w:rPr>
+        <w:t>分奇偶</w:t>
+      </w:r>
+      <m:oMath>
+        <m:r>
+          <w:rPr>
+            <w:rFonts w:ascii="Cambria Math" w:hAnsi="Cambria Math"/>
+            <w:szCs w:val="21"/>
+          </w:rPr>
+          <m:t>Y=</m:t>
+        </m:r>
+        <m:sSup>
+          <m:sSupPr>
+            <m:ctrlPr>
+              <w:rPr>
+                <w:rFonts w:ascii="Cambria Math" w:hAnsi="Cambria Math"/>
+                <w:i/>
+                <w:szCs w:val="21"/>
+              </w:rPr>
+            </m:ctrlPr>
+          </m:sSupPr>
+          <m:e>
+            <m:r>
+              <w:rPr>
+                <w:rFonts w:ascii="Cambria Math" w:hAnsi="Cambria Math"/>
+                <w:szCs w:val="21"/>
+              </w:rPr>
+              <m:t>X</m:t>
+            </m:r>
+          </m:e>
+          <m:sup>
+            <m:r>
+              <w:rPr>
+                <w:rFonts w:ascii="Cambria Math" w:hAnsi="Cambria Math"/>
+                <w:szCs w:val="21"/>
+              </w:rPr>
+              <m:t>n</m:t>
+            </m:r>
+          </m:sup>
+        </m:sSup>
+      </m:oMath>
+      <w:r>
+        <w:rPr>
+          <w:rFonts w:asciiTheme="minorEastAsia" w:hAnsiTheme="minorEastAsia" w:hint="eastAsia"/>
+          <w:szCs w:val="21"/>
+        </w:rPr>
+        <w:t>开n</w:t>
+      </w:r>
+      <w:proofErr w:type="gramStart"/>
+      <w:r>
+        <w:rPr>
+          <w:rFonts w:asciiTheme="minorEastAsia" w:hAnsiTheme="minorEastAsia" w:hint="eastAsia"/>
+          <w:szCs w:val="21"/>
+        </w:rPr>
+        <w:t>次根时分</w:t>
+      </w:r>
+      <w:bookmarkStart w:id="0" w:name="_GoBack"/>
+      <w:proofErr w:type="gramEnd"/>
+      <w:r>
+        <w:rPr>
+          <w:rFonts w:asciiTheme="minorEastAsia" w:hAnsiTheme="minorEastAsia" w:hint="eastAsia"/>
+          <w:b/>
+          <w:szCs w:val="21"/>
+        </w:rPr>
+        <w:t>奇偶</w:t>
+      </w:r>
       <w:bookmarkEnd w:id="0"/>
       <w:r>
         <w:rPr>
-          <w:rFonts w:asciiTheme="minorEastAsia" w:hAnsiTheme="minorEastAsia" w:hint="eastAsia"/>
-          <w:szCs w:val="21"/>
-        </w:rPr>
-        <w:t>）</w:t>
+          <w:rFonts w:asciiTheme="minorEastAsia" w:hAnsiTheme="minorEastAsia"/>
+          <w:szCs w:val="21"/>
+        </w:rPr>
+        <w:tab/>
+      </w:r>
+      <m:oMath>
+        <m:d>
+          <m:dPr>
+            <m:begChr m:val="{"/>
+            <m:endChr m:val=""/>
+            <m:ctrlPr>
+              <w:rPr>
+                <w:rFonts w:ascii="Cambria Math" w:hAnsi="Cambria Math"/>
+                <w:i/>
+                <w:szCs w:val="21"/>
+              </w:rPr>
+            </m:ctrlPr>
+          </m:dPr>
+          <m:e>
+            <m:eqArr>
+              <m:eqArrPr>
+                <m:ctrlPr>
+                  <w:rPr>
+                    <w:rFonts w:ascii="Cambria Math" w:hAnsi="Cambria Math"/>
+                    <w:i/>
+                    <w:szCs w:val="21"/>
+                  </w:rPr>
+                </m:ctrlPr>
+              </m:eqArrPr>
+              <m:e>
+                <m:r>
+                  <w:rPr>
+                    <w:rFonts w:ascii="Cambria Math" w:hAnsi="Cambria Math"/>
+                    <w:szCs w:val="21"/>
+                  </w:rPr>
+                  <m:t>n</m:t>
+                </m:r>
+                <m:r>
+                  <w:rPr>
+                    <w:rFonts w:ascii="Cambria Math" w:hAnsi="Cambria Math" w:hint="eastAsia"/>
+                    <w:szCs w:val="21"/>
+                  </w:rPr>
+                  <m:t>为偶数</m:t>
+                </m:r>
+                <m:sSubSup>
+                  <m:sSubSupPr>
+                    <m:ctrlPr>
+                      <w:rPr>
+                        <w:rFonts w:ascii="Cambria Math" w:hAnsi="Cambria Math"/>
+                        <w:i/>
+                        <w:szCs w:val="21"/>
+                      </w:rPr>
+                    </m:ctrlPr>
+                  </m:sSubSupPr>
+                  <m:e>
+                    <m:r>
+                      <w:rPr>
+                        <w:rFonts w:ascii="Cambria Math" w:hAnsi="Cambria Math"/>
+                        <w:szCs w:val="21"/>
+                      </w:rPr>
+                      <m:t xml:space="preserve"> </m:t>
+                    </m:r>
+                    <m:r>
+                      <w:rPr>
+                        <w:rFonts w:ascii="Cambria Math" w:hAnsi="Cambria Math" w:hint="eastAsia"/>
+                        <w:szCs w:val="21"/>
+                      </w:rPr>
+                      <m:t>{</m:t>
+                    </m:r>
+                  </m:e>
+                  <m:sub>
+                    <m:r>
+                      <w:rPr>
+                        <w:rFonts w:ascii="Cambria Math" w:hAnsi="Cambria Math" w:hint="eastAsia"/>
+                        <w:szCs w:val="21"/>
+                      </w:rPr>
+                      <m:t>y</m:t>
+                    </m:r>
+                    <m:r>
+                      <w:rPr>
+                        <w:rFonts w:ascii="Cambria Math" w:hAnsi="Cambria Math"/>
+                        <w:szCs w:val="21"/>
+                      </w:rPr>
+                      <m:t>&gt;0 F</m:t>
+                    </m:r>
+                    <m:r>
+                      <w:rPr>
+                        <w:rFonts w:ascii="Cambria Math" w:hAnsi="Cambria Math"/>
+                        <w:szCs w:val="21"/>
+                      </w:rPr>
+                      <m:t>y</m:t>
+                    </m:r>
+                    <m:d>
+                      <m:dPr>
+                        <m:ctrlPr>
+                          <w:rPr>
+                            <w:rFonts w:ascii="Cambria Math" w:hAnsi="Cambria Math"/>
+                            <w:i/>
+                            <w:szCs w:val="21"/>
+                          </w:rPr>
+                        </m:ctrlPr>
+                      </m:dPr>
+                      <m:e>
+                        <m:r>
+                          <w:rPr>
+                            <w:rFonts w:ascii="Cambria Math" w:hAnsi="Cambria Math"/>
+                            <w:szCs w:val="21"/>
+                          </w:rPr>
+                          <m:t>y</m:t>
+                        </m:r>
+                      </m:e>
+                    </m:d>
+                    <m:r>
+                      <w:rPr>
+                        <w:rFonts w:ascii="Cambria Math" w:hAnsi="Cambria Math"/>
+                        <w:szCs w:val="21"/>
+                      </w:rPr>
+                      <m:t>=P</m:t>
+                    </m:r>
+                    <m:d>
+                      <m:dPr>
+                        <m:ctrlPr>
+                          <w:rPr>
+                            <w:rFonts w:ascii="Cambria Math" w:hAnsi="Cambria Math"/>
+                            <w:i/>
+                            <w:szCs w:val="21"/>
+                          </w:rPr>
+                        </m:ctrlPr>
+                      </m:dPr>
+                      <m:e>
+                        <m:sSup>
+                          <m:sSupPr>
+                            <m:ctrlPr>
+                              <w:rPr>
+                                <w:rFonts w:ascii="Cambria Math" w:hAnsi="Cambria Math"/>
+                                <w:i/>
+                                <w:szCs w:val="21"/>
+                              </w:rPr>
+                            </m:ctrlPr>
+                          </m:sSupPr>
+                          <m:e>
+                            <m:r>
+                              <w:rPr>
+                                <w:rFonts w:ascii="微软雅黑" w:eastAsia="微软雅黑" w:hAnsi="微软雅黑" w:cs="微软雅黑" w:hint="eastAsia"/>
+                                <w:szCs w:val="21"/>
+                              </w:rPr>
+                              <m:t>-</m:t>
+                            </m:r>
+                            <m:r>
+                              <w:rPr>
+                                <w:rFonts w:ascii="Cambria Math" w:hAnsi="Cambria Math"/>
+                                <w:szCs w:val="21"/>
+                              </w:rPr>
+                              <m:t>y</m:t>
+                            </m:r>
+                          </m:e>
+                          <m:sup>
+                            <m:f>
+                              <m:fPr>
+                                <m:ctrlPr>
+                                  <w:rPr>
+                                    <w:rFonts w:ascii="Cambria Math" w:hAnsi="Cambria Math"/>
+                                    <w:i/>
+                                    <w:szCs w:val="21"/>
+                                  </w:rPr>
+                                </m:ctrlPr>
+                              </m:fPr>
+                              <m:num>
+                                <m:r>
+                                  <w:rPr>
+                                    <w:rFonts w:ascii="Cambria Math" w:hAnsi="Cambria Math"/>
+                                    <w:szCs w:val="21"/>
+                                  </w:rPr>
+                                  <m:t>1</m:t>
+                                </m:r>
+                              </m:num>
+                              <m:den>
+                                <m:r>
+                                  <w:rPr>
+                                    <w:rFonts w:ascii="Cambria Math" w:hAnsi="Cambria Math"/>
+                                    <w:szCs w:val="21"/>
+                                  </w:rPr>
+                                  <m:t>n</m:t>
+                                </m:r>
+                              </m:den>
+                            </m:f>
+                          </m:sup>
+                        </m:sSup>
+                        <m:r>
+                          <w:rPr>
+                            <w:rFonts w:ascii="Cambria Math" w:hAnsi="Cambria Math"/>
+                            <w:szCs w:val="21"/>
+                          </w:rPr>
+                          <m:t>≤x≤</m:t>
+                        </m:r>
+                        <m:sSup>
+                          <m:sSupPr>
+                            <m:ctrlPr>
+                              <w:rPr>
+                                <w:rFonts w:ascii="Cambria Math" w:hAnsi="Cambria Math"/>
+                                <w:i/>
+                                <w:szCs w:val="21"/>
+                              </w:rPr>
+                            </m:ctrlPr>
+                          </m:sSupPr>
+                          <m:e>
+                            <m:r>
+                              <w:rPr>
+                                <w:rFonts w:ascii="Cambria Math" w:hAnsi="Cambria Math" w:hint="eastAsia"/>
+                                <w:szCs w:val="21"/>
+                              </w:rPr>
+                              <m:t>y</m:t>
+                            </m:r>
+                          </m:e>
+                          <m:sup>
+                            <m:f>
+                              <m:fPr>
+                                <m:ctrlPr>
+                                  <w:rPr>
+                                    <w:rFonts w:ascii="Cambria Math" w:hAnsi="Cambria Math"/>
+                                    <w:i/>
+                                    <w:szCs w:val="21"/>
+                                  </w:rPr>
+                                </m:ctrlPr>
+                              </m:fPr>
+                              <m:num>
+                                <m:r>
+                                  <w:rPr>
+                                    <w:rFonts w:ascii="Cambria Math" w:hAnsi="Cambria Math"/>
+                                    <w:szCs w:val="21"/>
+                                  </w:rPr>
+                                  <m:t>1</m:t>
+                                </m:r>
+                              </m:num>
+                              <m:den>
+                                <m:r>
+                                  <w:rPr>
+                                    <w:rFonts w:ascii="Cambria Math" w:hAnsi="Cambria Math"/>
+                                    <w:szCs w:val="21"/>
+                                  </w:rPr>
+                                  <m:t>n</m:t>
+                                </m:r>
+                              </m:den>
+                            </m:f>
+                          </m:sup>
+                        </m:sSup>
+                      </m:e>
+                    </m:d>
+                  </m:sub>
+                  <m:sup>
+                    <m:r>
+                      <w:rPr>
+                        <w:rFonts w:ascii="Cambria Math" w:hAnsi="Cambria Math"/>
+                        <w:szCs w:val="21"/>
+                      </w:rPr>
+                      <m:t>y&lt;</m:t>
+                    </m:r>
+                    <m:r>
+                      <w:rPr>
+                        <w:rFonts w:ascii="Cambria Math" w:hAnsi="Cambria Math"/>
+                        <w:szCs w:val="21"/>
+                      </w:rPr>
+                      <m:t>0</m:t>
+                    </m:r>
+                    <m:r>
+                      <w:rPr>
+                        <w:rFonts w:ascii="Cambria Math" w:hAnsi="Cambria Math" w:hint="eastAsia"/>
+                        <w:szCs w:val="21"/>
+                      </w:rPr>
+                      <m:t>概率</m:t>
+                    </m:r>
+                    <m:r>
+                      <w:rPr>
+                        <w:rFonts w:ascii="Cambria Math" w:hAnsi="Cambria Math"/>
+                        <w:szCs w:val="21"/>
+                      </w:rPr>
+                      <m:t>为</m:t>
+                    </m:r>
+                    <m:r>
+                      <w:rPr>
+                        <w:rFonts w:ascii="Cambria Math" w:hAnsi="Cambria Math" w:hint="eastAsia"/>
+                        <w:szCs w:val="21"/>
+                      </w:rPr>
+                      <m:t>0</m:t>
+                    </m:r>
+                  </m:sup>
+                </m:sSubSup>
+              </m:e>
+              <m:e>
+                <m:r>
+                  <w:rPr>
+                    <w:rFonts w:ascii="Cambria Math" w:hAnsi="Cambria Math"/>
+                    <w:szCs w:val="21"/>
+                  </w:rPr>
+                  <m:t xml:space="preserve">     </m:t>
+                </m:r>
+                <m:r>
+                  <w:rPr>
+                    <w:rFonts w:ascii="Cambria Math" w:hAnsi="Cambria Math" w:hint="eastAsia"/>
+                    <w:szCs w:val="21"/>
+                  </w:rPr>
+                  <m:t>n</m:t>
+                </m:r>
+                <m:r>
+                  <w:rPr>
+                    <w:rFonts w:ascii="Cambria Math" w:hAnsi="Cambria Math" w:hint="eastAsia"/>
+                    <w:szCs w:val="21"/>
+                  </w:rPr>
+                  <m:t>为奇数</m:t>
+                </m:r>
+                <m:r>
+                  <w:rPr>
+                    <w:rFonts w:ascii="Cambria Math" w:hAnsi="Cambria Math"/>
+                    <w:szCs w:val="21"/>
+                  </w:rPr>
+                  <m:t xml:space="preserve">      </m:t>
+                </m:r>
+                <m:r>
+                  <w:rPr>
+                    <w:rFonts w:ascii="Cambria Math" w:hAnsi="Cambria Math"/>
+                    <w:szCs w:val="21"/>
+                  </w:rPr>
+                  <m:t>F</m:t>
+                </m:r>
+                <m:r>
+                  <w:rPr>
+                    <w:rFonts w:ascii="Cambria Math" w:hAnsi="Cambria Math"/>
+                    <w:szCs w:val="21"/>
+                  </w:rPr>
+                  <m:t>y</m:t>
+                </m:r>
+                <m:d>
+                  <m:dPr>
+                    <m:ctrlPr>
+                      <w:rPr>
+                        <w:rFonts w:ascii="Cambria Math" w:hAnsi="Cambria Math"/>
+                        <w:i/>
+                        <w:szCs w:val="21"/>
+                      </w:rPr>
+                    </m:ctrlPr>
+                  </m:dPr>
+                  <m:e>
+                    <m:r>
+                      <w:rPr>
+                        <w:rFonts w:ascii="Cambria Math" w:hAnsi="Cambria Math"/>
+                        <w:szCs w:val="21"/>
+                      </w:rPr>
+                      <m:t>y</m:t>
+                    </m:r>
+                  </m:e>
+                </m:d>
+                <m:r>
+                  <w:rPr>
+                    <w:rFonts w:ascii="Cambria Math" w:hAnsi="Cambria Math"/>
+                    <w:szCs w:val="21"/>
+                  </w:rPr>
+                  <m:t>=P</m:t>
+                </m:r>
+                <m:d>
+                  <m:dPr>
+                    <m:ctrlPr>
+                      <w:rPr>
+                        <w:rFonts w:ascii="Cambria Math" w:hAnsi="Cambria Math"/>
+                        <w:i/>
+                        <w:szCs w:val="21"/>
+                      </w:rPr>
+                    </m:ctrlPr>
+                  </m:dPr>
+                  <m:e>
+                    <m:sSup>
+                      <m:sSupPr>
+                        <m:ctrlPr>
+                          <w:rPr>
+                            <w:rFonts w:ascii="Cambria Math" w:hAnsi="Cambria Math"/>
+                            <w:i/>
+                            <w:szCs w:val="21"/>
+                          </w:rPr>
+                        </m:ctrlPr>
+                      </m:sSupPr>
+                      <m:e>
+                        <m:r>
+                          <w:rPr>
+                            <w:rFonts w:ascii="微软雅黑" w:eastAsia="微软雅黑" w:hAnsi="微软雅黑" w:cs="微软雅黑" w:hint="eastAsia"/>
+                            <w:szCs w:val="21"/>
+                          </w:rPr>
+                          <m:t>-</m:t>
+                        </m:r>
+                        <m:r>
+                          <w:rPr>
+                            <w:rFonts w:ascii="Cambria Math" w:hAnsi="Cambria Math"/>
+                            <w:szCs w:val="21"/>
+                          </w:rPr>
+                          <m:t>y</m:t>
+                        </m:r>
+                      </m:e>
+                      <m:sup>
+                        <m:f>
+                          <m:fPr>
+                            <m:ctrlPr>
+                              <w:rPr>
+                                <w:rFonts w:ascii="Cambria Math" w:hAnsi="Cambria Math"/>
+                                <w:i/>
+                                <w:szCs w:val="21"/>
+                              </w:rPr>
+                            </m:ctrlPr>
+                          </m:fPr>
+                          <m:num>
+                            <m:r>
+                              <w:rPr>
+                                <w:rFonts w:ascii="Cambria Math" w:hAnsi="Cambria Math"/>
+                                <w:szCs w:val="21"/>
+                              </w:rPr>
+                              <m:t>1</m:t>
+                            </m:r>
+                          </m:num>
+                          <m:den>
+                            <m:r>
+                              <w:rPr>
+                                <w:rFonts w:ascii="Cambria Math" w:hAnsi="Cambria Math"/>
+                                <w:szCs w:val="21"/>
+                              </w:rPr>
+                              <m:t>n</m:t>
+                            </m:r>
+                          </m:den>
+                        </m:f>
+                      </m:sup>
+                    </m:sSup>
+                    <m:r>
+                      <w:rPr>
+                        <w:rFonts w:ascii="Cambria Math" w:hAnsi="Cambria Math"/>
+                        <w:szCs w:val="21"/>
+                      </w:rPr>
+                      <m:t>≤x≤</m:t>
+                    </m:r>
+                    <m:sSup>
+                      <m:sSupPr>
+                        <m:ctrlPr>
+                          <w:rPr>
+                            <w:rFonts w:ascii="Cambria Math" w:hAnsi="Cambria Math"/>
+                            <w:i/>
+                            <w:szCs w:val="21"/>
+                          </w:rPr>
+                        </m:ctrlPr>
+                      </m:sSupPr>
+                      <m:e>
+                        <m:r>
+                          <w:rPr>
+                            <w:rFonts w:ascii="Cambria Math" w:hAnsi="Cambria Math" w:hint="eastAsia"/>
+                            <w:szCs w:val="21"/>
+                          </w:rPr>
+                          <m:t>y</m:t>
+                        </m:r>
+                      </m:e>
+                      <m:sup>
+                        <m:f>
+                          <m:fPr>
+                            <m:ctrlPr>
+                              <w:rPr>
+                                <w:rFonts w:ascii="Cambria Math" w:hAnsi="Cambria Math"/>
+                                <w:i/>
+                                <w:szCs w:val="21"/>
+                              </w:rPr>
+                            </m:ctrlPr>
+                          </m:fPr>
+                          <m:num>
+                            <m:r>
+                              <w:rPr>
+                                <w:rFonts w:ascii="Cambria Math" w:hAnsi="Cambria Math"/>
+                                <w:szCs w:val="21"/>
+                              </w:rPr>
+                              <m:t>1</m:t>
+                            </m:r>
+                          </m:num>
+                          <m:den>
+                            <m:r>
+                              <w:rPr>
+                                <w:rFonts w:ascii="Cambria Math" w:hAnsi="Cambria Math"/>
+                                <w:szCs w:val="21"/>
+                              </w:rPr>
+                              <m:t>n</m:t>
+                            </m:r>
+                          </m:den>
+                        </m:f>
+                      </m:sup>
+                    </m:sSup>
+                  </m:e>
+                </m:d>
+                <m:r>
+                  <w:rPr>
+                    <w:rFonts w:ascii="Cambria Math" w:hAnsi="Cambria Math"/>
+                    <w:szCs w:val="21"/>
+                  </w:rPr>
+                  <m:t xml:space="preserve">                     </m:t>
+                </m:r>
+              </m:e>
+            </m:eqArr>
+          </m:e>
+        </m:d>
+      </m:oMath>
+    </w:p>
+    <w:p>
+      <w:pPr>
+        <w:widowControl/>
+        <w:ind w:left="420" w:firstLine="420"/>
+        <w:jc w:val="left"/>
+        <w:rPr>
+          <w:rFonts w:asciiTheme="minorEastAsia" w:hAnsiTheme="minorEastAsia" w:hint="eastAsia"/>
+          <w:szCs w:val="21"/>
+        </w:rPr>
+      </w:pPr>
+      <w:r>
+        <w:rPr>
+          <w:rFonts w:asciiTheme="minorEastAsia" w:hAnsiTheme="minorEastAsia" w:hint="eastAsia"/>
+          <w:szCs w:val="21"/>
+        </w:rPr>
+        <w:t>密度函数</w:t>
+      </w:r>
+    </w:p>
+    <w:p>
+      <w:pPr>
+        <w:widowControl/>
+        <w:jc w:val="left"/>
+        <w:rPr>
+          <w:rFonts w:asciiTheme="minorEastAsia" w:hAnsiTheme="minorEastAsia" w:hint="eastAsia"/>
+          <w:szCs w:val="21"/>
+        </w:rPr>
+      </w:pPr>
+      <w:r>
+        <w:rPr>
+          <w:rFonts w:asciiTheme="minorEastAsia" w:hAnsiTheme="minorEastAsia"/>
+          <w:szCs w:val="21"/>
+        </w:rPr>
+        <w:tab/>
+      </w:r>
+      <w:r>
+        <w:rPr>
+          <w:rFonts w:asciiTheme="minorEastAsia" w:hAnsiTheme="minorEastAsia"/>
+          <w:szCs w:val="21"/>
+        </w:rPr>
+        <w:tab/>
+      </w:r>
+      <w:r>
+        <w:rPr>
+          <w:rFonts w:asciiTheme="minorEastAsia" w:hAnsiTheme="minorEastAsia"/>
+          <w:szCs w:val="21"/>
+        </w:rPr>
+        <w:tab/>
       </w:r>
     </w:p>
     <w:sectPr>

--- a/随机数学基础.docx
+++ b/随机数学基础.docx
@@ -2552,7 +2552,15 @@
           <w:b/>
           <w:szCs w:val="21"/>
         </w:rPr>
-        <w:t>离散随机变量分布：二项，泊松</w:t>
+        <w:t>离散随机变量分布：</w:t>
+      </w:r>
+      <w:r>
+        <w:rPr>
+          <w:rFonts w:asciiTheme="minorEastAsia" w:hAnsiTheme="minorEastAsia" w:hint="eastAsia"/>
+          <w:b/>
+          <w:szCs w:val="21"/>
+        </w:rPr>
+        <w:t>二项，泊松</w:t>
       </w:r>
       <w:r>
         <w:rPr>
@@ -5332,13 +5340,22 @@
     <w:p>
       <w:pPr>
         <w:widowControl/>
-        <w:ind w:left="840" w:firstLine="420"/>
+        <w:ind w:left="840"/>
         <w:jc w:val="left"/>
         <w:rPr>
           <w:rFonts w:asciiTheme="minorEastAsia" w:hAnsiTheme="minorEastAsia"/>
+          <w:b/>
           <w:szCs w:val="21"/>
         </w:rPr>
       </w:pPr>
+      <w:r>
+        <w:rPr>
+          <w:rFonts w:asciiTheme="minorEastAsia" w:hAnsiTheme="minorEastAsia"/>
+          <w:b/>
+          <w:szCs w:val="21"/>
+        </w:rPr>
+        <w:tab/>
+      </w:r>
       <m:oMath>
         <m:r>
           <m:rPr>
@@ -5677,6 +5694,7 @@
         </w:rPr>
         <w:t xml:space="preserve"> </w:t>
       </w:r>
+      <w:bookmarkStart w:id="0" w:name="_GoBack"/>
       <w:r>
         <w:rPr>
           <w:rFonts w:asciiTheme="minorEastAsia" w:hAnsiTheme="minorEastAsia" w:hint="eastAsia"/>
@@ -5694,149 +5712,7 @@
             <w:rFonts w:ascii="Cambria Math" w:hAnsi="Cambria Math"/>
             <w:szCs w:val="21"/>
           </w:rPr>
-          <m:t>Y</m:t>
-        </m:r>
-        <m:r>
-          <m:rPr>
-            <m:sty m:val="bi"/>
-          </m:rPr>
-          <w:rPr>
-            <w:rFonts w:ascii="Cambria Math" w:hAnsi="Cambria Math"/>
-            <w:szCs w:val="21"/>
-          </w:rPr>
-          <m:t>=</m:t>
-        </m:r>
-        <m:f>
-          <m:fPr>
-            <m:ctrlPr>
-              <w:rPr>
-                <w:rFonts w:ascii="Cambria Math" w:hAnsi="Cambria Math"/>
-                <w:b/>
-                <w:i/>
-                <w:szCs w:val="21"/>
-              </w:rPr>
-            </m:ctrlPr>
-          </m:fPr>
-          <m:num>
-            <m:r>
-              <m:rPr>
-                <m:sty m:val="bi"/>
-              </m:rPr>
-              <w:rPr>
-                <w:rFonts w:ascii="Cambria Math" w:hAnsi="Cambria Math"/>
-                <w:szCs w:val="21"/>
-              </w:rPr>
-              <m:t>X</m:t>
-            </m:r>
-            <m:r>
-              <m:rPr>
-                <m:sty m:val="bi"/>
-              </m:rPr>
-              <w:rPr>
-                <w:rFonts w:ascii="Cambria Math" w:hAnsi="Cambria Math"/>
-                <w:szCs w:val="21"/>
-              </w:rPr>
-              <m:t>-μ</m:t>
-            </m:r>
-          </m:num>
-          <m:den>
-            <m:r>
-              <m:rPr>
-                <m:sty m:val="bi"/>
-              </m:rPr>
-              <w:rPr>
-                <w:rFonts w:ascii="Cambria Math" w:hAnsi="Cambria Math"/>
-                <w:szCs w:val="21"/>
-              </w:rPr>
-              <m:t>σ</m:t>
-            </m:r>
-          </m:den>
-        </m:f>
-        <m:r>
-          <m:rPr>
-            <m:sty m:val="bi"/>
-          </m:rPr>
-          <w:rPr>
-            <w:rFonts w:ascii="Cambria Math" w:hAnsi="Cambria Math"/>
-            <w:szCs w:val="21"/>
-          </w:rPr>
-          <m:t>~N</m:t>
-        </m:r>
-        <m:d>
-          <m:dPr>
-            <m:ctrlPr>
-              <w:rPr>
-                <w:rFonts w:ascii="Cambria Math" w:hAnsi="Cambria Math"/>
-                <w:b/>
-                <w:i/>
-                <w:szCs w:val="21"/>
-              </w:rPr>
-            </m:ctrlPr>
-          </m:dPr>
-          <m:e>
-            <m:r>
-              <m:rPr>
-                <m:sty m:val="bi"/>
-              </m:rPr>
-              <w:rPr>
-                <w:rFonts w:ascii="Cambria Math" w:hAnsi="Cambria Math"/>
-                <w:szCs w:val="21"/>
-              </w:rPr>
-              <m:t>0,1</m:t>
-            </m:r>
-          </m:e>
-        </m:d>
-      </m:oMath>
-      <w:r>
-        <w:rPr>
-          <w:rFonts w:asciiTheme="minorEastAsia" w:hAnsiTheme="minorEastAsia" w:hint="eastAsia"/>
-          <w:szCs w:val="21"/>
-        </w:rPr>
-        <w:t>）</w:t>
-      </w:r>
-    </w:p>
-    <w:p>
-      <w:pPr>
-        <w:widowControl/>
-        <w:ind w:left="840"/>
-        <w:jc w:val="left"/>
-        <w:rPr>
-          <w:rFonts w:asciiTheme="minorEastAsia" w:hAnsiTheme="minorEastAsia" w:hint="eastAsia"/>
-          <w:szCs w:val="21"/>
-        </w:rPr>
-      </w:pPr>
-      <w:r>
-        <w:rPr>
-          <w:rFonts w:asciiTheme="minorEastAsia" w:hAnsiTheme="minorEastAsia"/>
-          <w:szCs w:val="21"/>
-        </w:rPr>
-        <w:tab/>
-      </w:r>
-      <w:r>
-        <w:rPr>
-          <w:rFonts w:asciiTheme="minorEastAsia" w:hAnsiTheme="minorEastAsia" w:hint="eastAsia"/>
-          <w:szCs w:val="21"/>
-        </w:rPr>
-        <w:t>对称性，</w:t>
-      </w:r>
-      <w:r>
-        <w:rPr>
-          <w:rFonts w:asciiTheme="minorEastAsia" w:hAnsiTheme="minorEastAsia" w:hint="eastAsia"/>
-          <w:b/>
-          <w:szCs w:val="21"/>
-        </w:rPr>
-        <w:t xml:space="preserve">分布函数=面积累积 </w:t>
-      </w:r>
-      <m:oMath>
-        <m:r>
-          <m:rPr>
-            <m:sty m:val="b"/>
-          </m:rPr>
-          <w:rPr>
-            <w:rFonts w:ascii="Cambria Math" w:hAnsi="Cambria Math" w:hint="eastAsia"/>
-            <w:szCs w:val="21"/>
-          </w:rPr>
-          <m:t>ф</m:t>
+          <m:t>μ</m:t>
         </m:r>
         <m:r>
           <m:rPr>
@@ -5846,259 +5722,17 @@
             <w:rFonts w:ascii="Cambria Math" w:hAnsi="Cambria Math" w:hint="eastAsia"/>
             <w:szCs w:val="21"/>
           </w:rPr>
-          <m:t>(</m:t>
+          <m:t>=0</m:t>
         </m:r>
-        <m:r>
-          <m:rPr>
-            <m:sty m:val="b"/>
-          </m:rPr>
-          <w:rPr>
-            <w:rFonts w:ascii="Cambria Math" w:hAnsi="Cambria Math"/>
-            <w:szCs w:val="21"/>
-          </w:rPr>
-          <m:t>-a)=1-</m:t>
-        </m:r>
-        <m:r>
-          <m:rPr>
-            <m:sty m:val="b"/>
-          </m:rPr>
-          <w:rPr>
-            <w:rFonts w:ascii="Cambria Math" w:hAnsi="Cambria Math" w:hint="eastAsia"/>
-            <w:szCs w:val="21"/>
-          </w:rPr>
-          <m:t>ф</m:t>
-        </m:r>
-        <m:r>
-          <m:rPr>
-            <m:sty m:val="b"/>
-          </m:rPr>
-          <w:rPr>
-            <w:rFonts w:ascii="Cambria Math" w:hAnsi="Cambria Math" w:hint="eastAsia"/>
-            <w:szCs w:val="21"/>
-          </w:rPr>
-          <m:t>(</m:t>
-        </m:r>
-        <m:r>
-          <m:rPr>
-            <m:sty m:val="b"/>
-          </m:rPr>
-          <w:rPr>
-            <w:rFonts w:ascii="Cambria Math" w:hAnsi="Cambria Math"/>
-            <w:szCs w:val="21"/>
-          </w:rPr>
-          <m:t>a)=1-</m:t>
-        </m:r>
-        <m:f>
-          <m:fPr>
-            <m:ctrlPr>
-              <w:rPr>
-                <w:rFonts w:ascii="Cambria Math" w:hAnsi="Cambria Math"/>
-                <w:b/>
-                <w:i/>
-                <w:szCs w:val="21"/>
-              </w:rPr>
-            </m:ctrlPr>
-          </m:fPr>
-          <m:num>
-            <m:r>
-              <m:rPr>
-                <m:sty m:val="bi"/>
-              </m:rPr>
-              <w:rPr>
-                <w:rFonts w:ascii="Cambria Math" w:hAnsi="Cambria Math"/>
-                <w:szCs w:val="21"/>
-              </w:rPr>
-              <m:t>1</m:t>
-            </m:r>
-          </m:num>
-          <m:den>
-            <m:rad>
-              <m:radPr>
-                <m:degHide m:val="1"/>
-                <m:ctrlPr>
-                  <w:rPr>
-                    <w:rFonts w:ascii="Cambria Math" w:hAnsi="Cambria Math"/>
-                    <w:b/>
-                    <w:i/>
-                    <w:szCs w:val="21"/>
-                  </w:rPr>
-                </m:ctrlPr>
-              </m:radPr>
-              <m:deg/>
-              <m:e>
-                <m:r>
-                  <m:rPr>
-                    <m:sty m:val="bi"/>
-                  </m:rPr>
-                  <w:rPr>
-                    <w:rFonts w:ascii="Cambria Math" w:hAnsi="Cambria Math"/>
-                    <w:szCs w:val="21"/>
-                  </w:rPr>
-                  <m:t>2</m:t>
-                </m:r>
-                <m:r>
-                  <m:rPr>
-                    <m:sty m:val="bi"/>
-                  </m:rPr>
-                  <w:rPr>
-                    <w:rFonts w:ascii="Cambria Math" w:hAnsi="Cambria Math"/>
-                    <w:szCs w:val="21"/>
-                  </w:rPr>
-                  <m:t>π</m:t>
-                </m:r>
-              </m:e>
-            </m:rad>
-          </m:den>
-        </m:f>
-        <m:nary>
-          <m:naryPr>
-            <m:limLoc m:val="subSup"/>
-            <m:grow m:val="1"/>
-            <m:ctrlPr>
-              <w:rPr>
-                <w:rFonts w:ascii="Cambria Math" w:hAnsi="Cambria Math"/>
-                <w:b/>
-                <w:i/>
-                <w:szCs w:val="21"/>
-              </w:rPr>
-            </m:ctrlPr>
-          </m:naryPr>
-          <m:sub>
-            <m:r>
-              <m:rPr>
-                <m:sty m:val="bi"/>
-              </m:rPr>
-              <w:rPr>
-                <w:rFonts w:ascii="Cambria Math" w:hAnsi="Cambria Math"/>
-                <w:szCs w:val="21"/>
-              </w:rPr>
-              <m:t>-∞</m:t>
-            </m:r>
-          </m:sub>
-          <m:sup>
-            <m:r>
-              <m:rPr>
-                <m:sty m:val="bi"/>
-              </m:rPr>
-              <w:rPr>
-                <w:rFonts w:ascii="Cambria Math" w:hAnsi="Cambria Math"/>
-                <w:szCs w:val="21"/>
-              </w:rPr>
-              <m:t>x</m:t>
-            </m:r>
-          </m:sup>
-          <m:e>
-            <m:sSup>
-              <m:sSupPr>
-                <m:ctrlPr>
-                  <w:rPr>
-                    <w:rFonts w:ascii="Cambria Math" w:hAnsi="Cambria Math"/>
-                    <w:b/>
-                    <w:i/>
-                    <w:szCs w:val="21"/>
-                  </w:rPr>
-                </m:ctrlPr>
-              </m:sSupPr>
-              <m:e>
-                <m:r>
-                  <m:rPr>
-                    <m:sty m:val="bi"/>
-                  </m:rPr>
-                  <w:rPr>
-                    <w:rFonts w:ascii="Cambria Math" w:hAnsi="Cambria Math"/>
-                    <w:szCs w:val="21"/>
-                  </w:rPr>
-                  <m:t>ⅇ</m:t>
-                </m:r>
-              </m:e>
-              <m:sup>
-                <m:f>
-                  <m:fPr>
-                    <m:ctrlPr>
-                      <w:rPr>
-                        <w:rFonts w:ascii="Cambria Math" w:hAnsi="Cambria Math"/>
-                        <w:b/>
-                        <w:i/>
-                        <w:szCs w:val="21"/>
-                      </w:rPr>
-                    </m:ctrlPr>
-                  </m:fPr>
-                  <m:num>
-                    <m:sSup>
-                      <m:sSupPr>
-                        <m:ctrlPr>
-                          <w:rPr>
-                            <w:rFonts w:ascii="Cambria Math" w:hAnsi="Cambria Math"/>
-                            <w:b/>
-                            <w:i/>
-                            <w:szCs w:val="21"/>
-                          </w:rPr>
-                        </m:ctrlPr>
-                      </m:sSupPr>
-                      <m:e>
-                        <m:r>
-                          <m:rPr>
-                            <m:sty m:val="bi"/>
-                          </m:rPr>
-                          <w:rPr>
-                            <w:rFonts w:ascii="Cambria Math" w:hAnsi="Cambria Math"/>
-                            <w:szCs w:val="21"/>
-                          </w:rPr>
-                          <m:t>x</m:t>
-                        </m:r>
-                      </m:e>
-                      <m:sup>
-                        <m:r>
-                          <m:rPr>
-                            <m:sty m:val="bi"/>
-                          </m:rPr>
-                          <w:rPr>
-                            <w:rFonts w:ascii="Cambria Math" w:hAnsi="Cambria Math"/>
-                            <w:szCs w:val="21"/>
-                          </w:rPr>
-                          <m:t>2</m:t>
-                        </m:r>
-                      </m:sup>
-                    </m:sSup>
-                  </m:num>
-                  <m:den>
-                    <m:r>
-                      <m:rPr>
-                        <m:sty m:val="bi"/>
-                      </m:rPr>
-                      <w:rPr>
-                        <w:rFonts w:ascii="Cambria Math" w:hAnsi="Cambria Math"/>
-                        <w:szCs w:val="21"/>
-                      </w:rPr>
-                      <m:t>2</m:t>
-                    </m:r>
-                  </m:den>
-                </m:f>
-              </m:sup>
-            </m:sSup>
-            <m:r>
-              <m:rPr>
-                <m:sty m:val="bi"/>
-              </m:rPr>
-              <w:rPr>
-                <w:rFonts w:ascii="Cambria Math" w:hAnsi="Cambria Math"/>
-                <w:szCs w:val="21"/>
-              </w:rPr>
-              <m:t>ⅆx</m:t>
-            </m:r>
-          </m:e>
-        </m:nary>
       </m:oMath>
-    </w:p>
-    <w:p>
-      <w:pPr>
-        <w:widowControl/>
-        <w:jc w:val="left"/>
-        <w:rPr>
-          <w:rFonts w:asciiTheme="minorEastAsia" w:hAnsiTheme="minorEastAsia"/>
-          <w:szCs w:val="21"/>
-        </w:rPr>
-      </w:pPr>
+      <w:r>
+        <w:rPr>
+          <w:rFonts w:asciiTheme="minorEastAsia" w:hAnsiTheme="minorEastAsia" w:hint="eastAsia"/>
+          <w:b/>
+          <w:szCs w:val="21"/>
+        </w:rPr>
+        <w:t>，</w:t>
+      </w:r>
       <m:oMath>
         <m:r>
           <m:rPr>
@@ -6108,1280 +5742,26 @@
             <w:rFonts w:ascii="Cambria Math" w:hAnsi="Cambria Math"/>
             <w:szCs w:val="21"/>
           </w:rPr>
-          <w:tab/>
-        </m:r>
-      </m:oMath>
-      <w:r>
-        <w:rPr>
-          <w:rFonts w:asciiTheme="minorEastAsia" w:hAnsiTheme="minorEastAsia"/>
-          <w:szCs w:val="21"/>
-        </w:rPr>
-        <w:tab/>
-      </w:r>
-      <w:r>
-        <w:rPr>
-          <w:rFonts w:asciiTheme="minorEastAsia" w:hAnsiTheme="minorEastAsia"/>
-          <w:szCs w:val="21"/>
-        </w:rPr>
-        <w:tab/>
-      </w:r>
-      <m:oMath>
-        <m:r>
-          <m:rPr>
-            <m:sty m:val="p"/>
-          </m:rPr>
-          <w:rPr>
-            <w:rFonts w:ascii="Cambria Math" w:hAnsi="Cambria Math"/>
-            <w:szCs w:val="21"/>
-          </w:rPr>
-          <m:t>P</m:t>
+          <m:t>σ</m:t>
         </m:r>
         <m:r>
           <m:rPr>
-            <m:sty m:val="p"/>
+            <m:sty m:val="bi"/>
           </m:rPr>
           <w:rPr>
             <w:rFonts w:ascii="Cambria Math" w:hAnsi="Cambria Math" w:hint="eastAsia"/>
             <w:szCs w:val="21"/>
           </w:rPr>
-          <m:t>（</m:t>
-        </m:r>
-        <m:r>
-          <m:rPr>
-            <m:sty m:val="p"/>
-          </m:rPr>
-          <w:rPr>
-            <w:rFonts w:ascii="Cambria Math" w:hAnsi="Cambria Math" w:hint="eastAsia"/>
-            <w:szCs w:val="21"/>
-          </w:rPr>
-          <m:t>X</m:t>
-        </m:r>
-        <m:r>
-          <m:rPr>
-            <m:sty m:val="p"/>
-          </m:rPr>
-          <w:rPr>
-            <w:rFonts w:ascii="Cambria Math" w:hAnsi="Cambria Math"/>
-            <w:szCs w:val="21"/>
-          </w:rPr>
-          <m:t>&gt;xa</m:t>
-        </m:r>
-        <m:r>
-          <m:rPr>
-            <m:sty m:val="p"/>
-          </m:rPr>
-          <w:rPr>
-            <w:rFonts w:ascii="Cambria Math" w:hAnsi="Cambria Math"/>
-            <w:szCs w:val="21"/>
-          </w:rPr>
-          <m:t>）</m:t>
-        </m:r>
-        <m:r>
-          <m:rPr>
-            <m:sty m:val="p"/>
-          </m:rPr>
-          <w:rPr>
-            <w:rFonts w:ascii="Cambria Math" w:hAnsi="Cambria Math"/>
-            <w:szCs w:val="21"/>
-          </w:rPr>
-          <m:t>=</m:t>
-        </m:r>
-        <m:r>
-          <w:rPr>
-            <w:rFonts w:ascii="Cambria Math" w:hAnsi="Cambria Math"/>
-            <w:szCs w:val="21"/>
-          </w:rPr>
-          <m:t>α</m:t>
+          <m:t>=1</m:t>
         </m:r>
       </m:oMath>
-      <w:r>
-        <w:rPr>
-          <w:rFonts w:asciiTheme="minorEastAsia" w:hAnsiTheme="minorEastAsia"/>
-          <w:szCs w:val="21"/>
-        </w:rPr>
-        <w:t xml:space="preserve"> x</w:t>
-      </w:r>
-      <w:r>
-        <w:rPr>
-          <w:rFonts w:asciiTheme="minorEastAsia" w:hAnsiTheme="minorEastAsia" w:hint="eastAsia"/>
-          <w:szCs w:val="21"/>
-        </w:rPr>
-        <w:t>a为</w:t>
-      </w:r>
-      <w:r>
-        <w:rPr>
-          <w:rFonts w:asciiTheme="minorEastAsia" w:hAnsiTheme="minorEastAsia" w:hint="eastAsia"/>
-          <w:szCs w:val="21"/>
-        </w:rPr>
-        <w:t>随机变量</w:t>
-      </w:r>
-      <w:r>
-        <w:rPr>
-          <w:rFonts w:asciiTheme="minorEastAsia" w:hAnsiTheme="minorEastAsia" w:hint="eastAsia"/>
-          <w:szCs w:val="21"/>
-        </w:rPr>
-        <w:t>上侧</w:t>
-      </w:r>
-      <m:oMath>
-        <m:r>
-          <w:rPr>
-            <w:rFonts w:ascii="Cambria Math" w:hAnsi="Cambria Math"/>
-            <w:szCs w:val="21"/>
-          </w:rPr>
-          <m:t>α</m:t>
-        </m:r>
-      </m:oMath>
-      <w:r>
-        <w:rPr>
-          <w:rFonts w:asciiTheme="minorEastAsia" w:hAnsiTheme="minorEastAsia" w:hint="eastAsia"/>
-          <w:szCs w:val="21"/>
-        </w:rPr>
-        <w:t>分位点</w:t>
-      </w:r>
-    </w:p>
-    <w:p>
-      <w:pPr>
-        <w:widowControl/>
-        <w:jc w:val="left"/>
-        <w:rPr>
-          <w:rFonts w:asciiTheme="minorEastAsia" w:hAnsiTheme="minorEastAsia"/>
-          <w:b/>
-          <w:szCs w:val="21"/>
-        </w:rPr>
-      </w:pPr>
-      <w:r>
-        <w:rPr>
-          <w:rFonts w:asciiTheme="minorEastAsia" w:hAnsiTheme="minorEastAsia"/>
-          <w:szCs w:val="21"/>
-        </w:rPr>
-        <w:tab/>
-      </w:r>
-      <w:r>
-        <w:rPr>
-          <w:rFonts w:asciiTheme="minorEastAsia" w:hAnsiTheme="minorEastAsia" w:hint="eastAsia"/>
-          <w:b/>
-          <w:szCs w:val="21"/>
-        </w:rPr>
-        <w:t>随机变量函数分布：</w:t>
-      </w:r>
-    </w:p>
-    <w:p>
-      <w:pPr>
-        <w:widowControl/>
-        <w:jc w:val="left"/>
-        <w:rPr>
-          <w:rFonts w:asciiTheme="minorEastAsia" w:hAnsiTheme="minorEastAsia"/>
-          <w:szCs w:val="21"/>
-        </w:rPr>
-      </w:pPr>
-      <w:r>
-        <w:rPr>
-          <w:rFonts w:asciiTheme="minorEastAsia" w:hAnsiTheme="minorEastAsia"/>
-          <w:b/>
-          <w:szCs w:val="21"/>
-        </w:rPr>
-        <w:tab/>
-      </w:r>
-      <w:r>
-        <w:rPr>
-          <w:rFonts w:asciiTheme="minorEastAsia" w:hAnsiTheme="minorEastAsia"/>
-          <w:b/>
-          <w:szCs w:val="21"/>
-        </w:rPr>
-        <w:tab/>
-      </w:r>
-      <w:r>
-        <w:rPr>
-          <w:rFonts w:asciiTheme="minorEastAsia" w:hAnsiTheme="minorEastAsia" w:hint="eastAsia"/>
-          <w:szCs w:val="21"/>
-        </w:rPr>
-        <w:t>已知离散随机变量X</w:t>
-      </w:r>
-      <w:r>
-        <w:rPr>
-          <w:rFonts w:asciiTheme="minorEastAsia" w:hAnsiTheme="minorEastAsia" w:hint="eastAsia"/>
-          <w:szCs w:val="21"/>
-        </w:rPr>
-        <w:t>的分布律</w:t>
-      </w:r>
-      <w:r>
-        <w:rPr>
-          <w:rFonts w:asciiTheme="minorEastAsia" w:hAnsiTheme="minorEastAsia" w:hint="eastAsia"/>
-          <w:szCs w:val="21"/>
-        </w:rPr>
-        <w:t>，求Y=g</w:t>
-      </w:r>
-      <w:r>
-        <w:rPr>
-          <w:rFonts w:asciiTheme="minorEastAsia" w:hAnsiTheme="minorEastAsia"/>
-          <w:szCs w:val="21"/>
-        </w:rPr>
-        <w:t>(X)</w:t>
-      </w:r>
-      <w:r>
-        <w:rPr>
-          <w:rFonts w:asciiTheme="minorEastAsia" w:hAnsiTheme="minorEastAsia" w:hint="eastAsia"/>
-          <w:szCs w:val="21"/>
-        </w:rPr>
-        <w:t>分布</w:t>
-      </w:r>
-      <w:r>
-        <w:rPr>
-          <w:rFonts w:asciiTheme="minorEastAsia" w:hAnsiTheme="minorEastAsia" w:hint="eastAsia"/>
-          <w:szCs w:val="21"/>
-        </w:rPr>
-        <w:t>律</w:t>
-      </w:r>
-      <w:r>
-        <w:rPr>
-          <w:rFonts w:asciiTheme="minorEastAsia" w:hAnsiTheme="minorEastAsia" w:hint="eastAsia"/>
-          <w:szCs w:val="21"/>
-        </w:rPr>
-        <w:t>（随机事件等价性）</w:t>
-      </w:r>
-    </w:p>
-    <w:p>
-      <w:pPr>
-        <w:widowControl/>
-        <w:jc w:val="left"/>
-        <w:rPr>
-          <w:rFonts w:asciiTheme="minorEastAsia" w:hAnsiTheme="minorEastAsia"/>
-          <w:szCs w:val="21"/>
-        </w:rPr>
-      </w:pPr>
-      <w:r>
-        <w:rPr>
-          <w:rFonts w:asciiTheme="minorEastAsia" w:hAnsiTheme="minorEastAsia"/>
-          <w:szCs w:val="21"/>
-        </w:rPr>
-        <w:tab/>
-      </w:r>
-      <w:r>
-        <w:rPr>
-          <w:rFonts w:asciiTheme="minorEastAsia" w:hAnsiTheme="minorEastAsia"/>
-          <w:szCs w:val="21"/>
-        </w:rPr>
-        <w:tab/>
-      </w:r>
-      <w:r>
-        <w:rPr>
-          <w:rFonts w:asciiTheme="minorEastAsia" w:hAnsiTheme="minorEastAsia" w:hint="eastAsia"/>
-          <w:szCs w:val="21"/>
-        </w:rPr>
-        <w:t>已知连续型随机变量f(</w:t>
-      </w:r>
-      <w:r>
-        <w:rPr>
-          <w:rFonts w:asciiTheme="minorEastAsia" w:hAnsiTheme="minorEastAsia"/>
-          <w:szCs w:val="21"/>
-        </w:rPr>
-        <w:t>x)</w:t>
-      </w:r>
-      <w:r>
-        <w:rPr>
-          <w:rFonts w:asciiTheme="minorEastAsia" w:hAnsiTheme="minorEastAsia" w:hint="eastAsia"/>
-          <w:szCs w:val="21"/>
-        </w:rPr>
-        <w:t>概率密度，求</w:t>
-      </w:r>
-      <w:r>
-        <w:rPr>
-          <w:rFonts w:asciiTheme="minorEastAsia" w:hAnsiTheme="minorEastAsia" w:hint="eastAsia"/>
-          <w:szCs w:val="21"/>
-        </w:rPr>
-        <w:t>Y=g(</w:t>
-      </w:r>
-      <w:r>
-        <w:rPr>
-          <w:rFonts w:asciiTheme="minorEastAsia" w:hAnsiTheme="minorEastAsia"/>
-          <w:szCs w:val="21"/>
-        </w:rPr>
-        <w:t>X)</w:t>
-      </w:r>
-      <w:r>
-        <w:rPr>
-          <w:rFonts w:asciiTheme="minorEastAsia" w:hAnsiTheme="minorEastAsia" w:hint="eastAsia"/>
-          <w:szCs w:val="21"/>
-        </w:rPr>
-        <w:t>概率密度</w:t>
-      </w:r>
-    </w:p>
-    <w:p>
-      <w:pPr>
-        <w:widowControl/>
-        <w:jc w:val="left"/>
-        <w:rPr>
-          <w:rFonts w:asciiTheme="minorEastAsia" w:hAnsiTheme="minorEastAsia"/>
-          <w:szCs w:val="21"/>
-        </w:rPr>
-      </w:pPr>
-      <w:r>
-        <w:rPr>
-          <w:rFonts w:asciiTheme="minorEastAsia" w:hAnsiTheme="minorEastAsia"/>
-          <w:szCs w:val="21"/>
-        </w:rPr>
-        <w:tab/>
-      </w:r>
-      <w:r>
-        <w:rPr>
-          <w:rFonts w:asciiTheme="minorEastAsia" w:hAnsiTheme="minorEastAsia"/>
-          <w:szCs w:val="21"/>
-        </w:rPr>
-        <w:tab/>
-      </w:r>
-      <w:r>
-        <w:rPr>
-          <w:rFonts w:asciiTheme="minorEastAsia" w:hAnsiTheme="minorEastAsia"/>
-          <w:b/>
-          <w:szCs w:val="21"/>
-        </w:rPr>
-        <w:tab/>
-      </w:r>
-      <m:oMath>
-        <m:sSub>
-          <m:sSubPr>
-            <m:ctrlPr>
-              <w:rPr>
-                <w:rFonts w:ascii="Cambria Math" w:hAnsi="Cambria Math"/>
-                <w:b/>
-                <w:i/>
-                <w:szCs w:val="21"/>
-              </w:rPr>
-            </m:ctrlPr>
-          </m:sSubPr>
-          <m:e>
-            <m:r>
-              <m:rPr>
-                <m:sty m:val="bi"/>
-              </m:rPr>
-              <w:rPr>
-                <w:rFonts w:ascii="Cambria Math" w:hAnsi="Cambria Math"/>
-                <w:szCs w:val="21"/>
-              </w:rPr>
-              <m:t>F</m:t>
-            </m:r>
-          </m:e>
-          <m:sub>
-            <m:r>
-              <m:rPr>
-                <m:sty m:val="bi"/>
-              </m:rPr>
-              <w:rPr>
-                <w:rFonts w:ascii="Cambria Math" w:hAnsi="Cambria Math"/>
-                <w:szCs w:val="21"/>
-              </w:rPr>
-              <m:t>Y</m:t>
-            </m:r>
-          </m:sub>
-        </m:sSub>
-        <m:d>
-          <m:dPr>
-            <m:ctrlPr>
-              <w:rPr>
-                <w:rFonts w:ascii="Cambria Math" w:hAnsi="Cambria Math"/>
-                <w:b/>
-                <w:i/>
-                <w:szCs w:val="21"/>
-              </w:rPr>
-            </m:ctrlPr>
-          </m:dPr>
-          <m:e>
-            <m:r>
-              <m:rPr>
-                <m:sty m:val="bi"/>
-              </m:rPr>
-              <w:rPr>
-                <w:rFonts w:ascii="Cambria Math" w:hAnsi="Cambria Math"/>
-                <w:szCs w:val="21"/>
-              </w:rPr>
-              <m:t>y</m:t>
-            </m:r>
-          </m:e>
-        </m:d>
-        <m:r>
-          <m:rPr>
-            <m:sty m:val="bi"/>
-          </m:rPr>
-          <w:rPr>
-            <w:rFonts w:ascii="Cambria Math" w:hAnsi="Cambria Math"/>
-            <w:szCs w:val="21"/>
-          </w:rPr>
-          <m:t>=p</m:t>
-        </m:r>
-        <m:d>
-          <m:dPr>
-            <m:ctrlPr>
-              <w:rPr>
-                <w:rFonts w:ascii="Cambria Math" w:hAnsi="Cambria Math"/>
-                <w:b/>
-                <w:i/>
-                <w:szCs w:val="21"/>
-              </w:rPr>
-            </m:ctrlPr>
-          </m:dPr>
-          <m:e>
-            <m:r>
-              <m:rPr>
-                <m:sty m:val="bi"/>
-              </m:rPr>
-              <w:rPr>
-                <w:rFonts w:ascii="Cambria Math" w:hAnsi="Cambria Math" w:hint="eastAsia"/>
-                <w:szCs w:val="21"/>
-              </w:rPr>
-              <m:t>g</m:t>
-            </m:r>
-            <m:d>
-              <m:dPr>
-                <m:ctrlPr>
-                  <w:rPr>
-                    <w:rFonts w:ascii="Cambria Math" w:hAnsi="Cambria Math"/>
-                    <w:b/>
-                    <w:i/>
-                    <w:szCs w:val="21"/>
-                  </w:rPr>
-                </m:ctrlPr>
-              </m:dPr>
-              <m:e>
-                <m:r>
-                  <m:rPr>
-                    <m:sty m:val="bi"/>
-                  </m:rPr>
-                  <w:rPr>
-                    <w:rFonts w:ascii="Cambria Math" w:hAnsi="Cambria Math"/>
-                    <w:szCs w:val="21"/>
-                  </w:rPr>
-                  <m:t>x</m:t>
-                </m:r>
-              </m:e>
-            </m:d>
-            <m:r>
-              <m:rPr>
-                <m:sty m:val="bi"/>
-              </m:rPr>
-              <w:rPr>
-                <w:rFonts w:ascii="Cambria Math" w:hAnsi="Cambria Math"/>
-                <w:szCs w:val="21"/>
-              </w:rPr>
-              <m:t>≤y</m:t>
-            </m:r>
-          </m:e>
-        </m:d>
-        <m:r>
-          <m:rPr>
-            <m:sty m:val="b"/>
-          </m:rPr>
-          <w:rPr>
-            <w:rFonts w:ascii="Cambria Math" w:hAnsi="Cambria Math"/>
-            <w:szCs w:val="21"/>
-          </w:rPr>
-          <m:t>=</m:t>
-        </m:r>
-        <m:nary>
-          <m:naryPr>
-            <m:limLoc m:val="undOvr"/>
-            <m:grow m:val="1"/>
-            <m:supHide m:val="1"/>
-            <m:ctrlPr>
-              <w:rPr>
-                <w:rFonts w:ascii="Cambria Math" w:hAnsi="Cambria Math"/>
-                <w:b/>
-                <w:szCs w:val="21"/>
-              </w:rPr>
-            </m:ctrlPr>
-          </m:naryPr>
-          <m:sub>
-            <m:r>
-              <m:rPr>
-                <m:sty m:val="b"/>
-              </m:rPr>
-              <w:rPr>
-                <w:rFonts w:ascii="Cambria Math" w:hAnsi="Cambria Math"/>
-                <w:szCs w:val="21"/>
-              </w:rPr>
-              <m:t>{π</m:t>
-            </m:r>
-            <m:d>
-              <m:dPr>
-                <m:begChr m:val="|"/>
-                <m:endChr m:val="|"/>
-                <m:ctrlPr>
-                  <w:rPr>
-                    <w:rFonts w:ascii="Cambria Math" w:hAnsi="Cambria Math"/>
-                    <w:b/>
-                    <w:szCs w:val="21"/>
-                  </w:rPr>
-                </m:ctrlPr>
-              </m:dPr>
-              <m:e>
-                <m:r>
-                  <m:rPr>
-                    <m:sty m:val="b"/>
-                  </m:rPr>
-                  <w:rPr>
-                    <w:rFonts w:ascii="Cambria Math" w:hAnsi="Cambria Math"/>
-                    <w:szCs w:val="21"/>
-                  </w:rPr>
-                  <m:t>g</m:t>
-                </m:r>
-                <m:d>
-                  <m:dPr>
-                    <m:ctrlPr>
-                      <w:rPr>
-                        <w:rFonts w:ascii="Cambria Math" w:hAnsi="Cambria Math"/>
-                        <w:b/>
-                        <w:szCs w:val="21"/>
-                      </w:rPr>
-                    </m:ctrlPr>
-                  </m:dPr>
-                  <m:e>
-                    <m:r>
-                      <m:rPr>
-                        <m:sty m:val="b"/>
-                      </m:rPr>
-                      <w:rPr>
-                        <w:rFonts w:ascii="Cambria Math" w:hAnsi="Cambria Math"/>
-                        <w:szCs w:val="21"/>
-                      </w:rPr>
-                      <m:t>x</m:t>
-                    </m:r>
-                  </m:e>
-                </m:d>
-                <m:r>
-                  <m:rPr>
-                    <m:sty m:val="b"/>
-                  </m:rPr>
-                  <w:rPr>
-                    <w:rFonts w:ascii="Cambria Math" w:hAnsi="Cambria Math"/>
-                    <w:szCs w:val="21"/>
-                  </w:rPr>
-                  <m:t>≤y</m:t>
-                </m:r>
-              </m:e>
-            </m:d>
-            <m:r>
-              <m:rPr>
-                <m:sty m:val="bi"/>
-              </m:rPr>
-              <w:rPr>
-                <w:rFonts w:ascii="Cambria Math" w:hAnsi="Cambria Math"/>
-                <w:szCs w:val="21"/>
-              </w:rPr>
-              <m:t>}</m:t>
-            </m:r>
-          </m:sub>
-          <m:sup/>
-          <m:e>
-            <m:r>
-              <m:rPr>
-                <m:sty m:val="b"/>
-              </m:rPr>
-              <w:rPr>
-                <w:rFonts w:ascii="Cambria Math" w:hAnsi="Cambria Math"/>
-                <w:szCs w:val="21"/>
-              </w:rPr>
-              <m:t>f(x)ⅆx</m:t>
-            </m:r>
-          </m:e>
-        </m:nary>
-      </m:oMath>
-      <w:r>
-        <w:rPr>
-          <w:rFonts w:asciiTheme="minorEastAsia" w:hAnsiTheme="minorEastAsia" w:hint="eastAsia"/>
-          <w:szCs w:val="21"/>
-        </w:rPr>
-        <w:t xml:space="preserve"> </w:t>
-      </w:r>
-      <w:r>
-        <w:rPr>
-          <w:rFonts w:asciiTheme="minorEastAsia" w:hAnsiTheme="minorEastAsia" w:hint="eastAsia"/>
-          <w:b/>
-          <w:szCs w:val="21"/>
-        </w:rPr>
-        <w:t>求导</w:t>
-      </w:r>
-      <w:r>
-        <w:rPr>
-          <w:rFonts w:asciiTheme="minorEastAsia" w:hAnsiTheme="minorEastAsia" w:hint="eastAsia"/>
-          <w:szCs w:val="21"/>
-        </w:rPr>
-        <w:t>得出概率密度</w:t>
-      </w:r>
-    </w:p>
-    <w:p>
-      <w:pPr>
-        <w:widowControl/>
-        <w:ind w:left="840"/>
-        <w:jc w:val="left"/>
-        <w:rPr>
-          <w:rFonts w:asciiTheme="minorEastAsia" w:hAnsiTheme="minorEastAsia"/>
-          <w:szCs w:val="21"/>
-        </w:rPr>
-      </w:pPr>
-      <w:r>
-        <w:rPr>
-          <w:rFonts w:asciiTheme="minorEastAsia" w:hAnsiTheme="minorEastAsia" w:hint="eastAsia"/>
-          <w:szCs w:val="21"/>
-        </w:rPr>
-        <w:t>指数函数</w:t>
-      </w:r>
-      <m:oMath>
-        <m:r>
-          <w:rPr>
-            <w:rFonts w:ascii="Cambria Math" w:hAnsi="Cambria Math"/>
-            <w:szCs w:val="21"/>
-          </w:rPr>
-          <m:t>Y=</m:t>
-        </m:r>
-        <m:sSup>
-          <m:sSupPr>
-            <m:ctrlPr>
-              <w:rPr>
-                <w:rFonts w:ascii="Cambria Math" w:hAnsi="Cambria Math"/>
-                <w:i/>
-                <w:szCs w:val="21"/>
-              </w:rPr>
-            </m:ctrlPr>
-          </m:sSupPr>
-          <m:e>
-            <m:r>
-              <w:rPr>
-                <w:rFonts w:ascii="Cambria Math" w:hAnsi="Cambria Math"/>
-                <w:szCs w:val="21"/>
-              </w:rPr>
-              <m:t>X</m:t>
-            </m:r>
-          </m:e>
-          <m:sup>
-            <m:r>
-              <w:rPr>
-                <w:rFonts w:ascii="Cambria Math" w:hAnsi="Cambria Math"/>
-                <w:szCs w:val="21"/>
-              </w:rPr>
-              <m:t>n</m:t>
-            </m:r>
-          </m:sup>
-        </m:sSup>
-      </m:oMath>
-      <w:r>
-        <w:rPr>
-          <w:rFonts w:asciiTheme="minorEastAsia" w:hAnsiTheme="minorEastAsia" w:hint="eastAsia"/>
-          <w:szCs w:val="21"/>
-        </w:rPr>
-        <w:t>分奇偶</w:t>
-      </w:r>
-      <m:oMath>
-        <m:r>
-          <w:rPr>
-            <w:rFonts w:ascii="Cambria Math" w:hAnsi="Cambria Math"/>
-            <w:szCs w:val="21"/>
-          </w:rPr>
-          <m:t>Y=</m:t>
-        </m:r>
-        <m:sSup>
-          <m:sSupPr>
-            <m:ctrlPr>
-              <w:rPr>
-                <w:rFonts w:ascii="Cambria Math" w:hAnsi="Cambria Math"/>
-                <w:i/>
-                <w:szCs w:val="21"/>
-              </w:rPr>
-            </m:ctrlPr>
-          </m:sSupPr>
-          <m:e>
-            <m:r>
-              <w:rPr>
-                <w:rFonts w:ascii="Cambria Math" w:hAnsi="Cambria Math"/>
-                <w:szCs w:val="21"/>
-              </w:rPr>
-              <m:t>X</m:t>
-            </m:r>
-          </m:e>
-          <m:sup>
-            <m:r>
-              <w:rPr>
-                <w:rFonts w:ascii="Cambria Math" w:hAnsi="Cambria Math"/>
-                <w:szCs w:val="21"/>
-              </w:rPr>
-              <m:t>n</m:t>
-            </m:r>
-          </m:sup>
-        </m:sSup>
-      </m:oMath>
-      <w:r>
-        <w:rPr>
-          <w:rFonts w:asciiTheme="minorEastAsia" w:hAnsiTheme="minorEastAsia" w:hint="eastAsia"/>
-          <w:szCs w:val="21"/>
-        </w:rPr>
-        <w:t>开n</w:t>
-      </w:r>
-      <w:proofErr w:type="gramStart"/>
-      <w:r>
-        <w:rPr>
-          <w:rFonts w:asciiTheme="minorEastAsia" w:hAnsiTheme="minorEastAsia" w:hint="eastAsia"/>
-          <w:szCs w:val="21"/>
-        </w:rPr>
-        <w:t>次根时分</w:t>
-      </w:r>
-      <w:bookmarkStart w:id="0" w:name="_GoBack"/>
-      <w:proofErr w:type="gramEnd"/>
-      <w:r>
-        <w:rPr>
-          <w:rFonts w:asciiTheme="minorEastAsia" w:hAnsiTheme="minorEastAsia" w:hint="eastAsia"/>
-          <w:b/>
-          <w:szCs w:val="21"/>
-        </w:rPr>
-        <w:t>奇偶</w:t>
-      </w:r>
       <w:bookmarkEnd w:id="0"/>
       <w:r>
         <w:rPr>
-          <w:rFonts w:asciiTheme="minorEastAsia" w:hAnsiTheme="minorEastAsia"/>
-          <w:szCs w:val="21"/>
-        </w:rPr>
-        <w:tab/>
-      </w:r>
-      <m:oMath>
-        <m:d>
-          <m:dPr>
-            <m:begChr m:val="{"/>
-            <m:endChr m:val=""/>
-            <m:ctrlPr>
-              <w:rPr>
-                <w:rFonts w:ascii="Cambria Math" w:hAnsi="Cambria Math"/>
-                <w:i/>
-                <w:szCs w:val="21"/>
-              </w:rPr>
-            </m:ctrlPr>
-          </m:dPr>
-          <m:e>
-            <m:eqArr>
-              <m:eqArrPr>
-                <m:ctrlPr>
-                  <w:rPr>
-                    <w:rFonts w:ascii="Cambria Math" w:hAnsi="Cambria Math"/>
-                    <w:i/>
-                    <w:szCs w:val="21"/>
-                  </w:rPr>
-                </m:ctrlPr>
-              </m:eqArrPr>
-              <m:e>
-                <m:r>
-                  <w:rPr>
-                    <w:rFonts w:ascii="Cambria Math" w:hAnsi="Cambria Math"/>
-                    <w:szCs w:val="21"/>
-                  </w:rPr>
-                  <m:t>n</m:t>
-                </m:r>
-                <m:r>
-                  <w:rPr>
-                    <w:rFonts w:ascii="Cambria Math" w:hAnsi="Cambria Math" w:hint="eastAsia"/>
-                    <w:szCs w:val="21"/>
-                  </w:rPr>
-                  <m:t>为偶数</m:t>
-                </m:r>
-                <m:sSubSup>
-                  <m:sSubSupPr>
-                    <m:ctrlPr>
-                      <w:rPr>
-                        <w:rFonts w:ascii="Cambria Math" w:hAnsi="Cambria Math"/>
-                        <w:i/>
-                        <w:szCs w:val="21"/>
-                      </w:rPr>
-                    </m:ctrlPr>
-                  </m:sSubSupPr>
-                  <m:e>
-                    <m:r>
-                      <w:rPr>
-                        <w:rFonts w:ascii="Cambria Math" w:hAnsi="Cambria Math"/>
-                        <w:szCs w:val="21"/>
-                      </w:rPr>
-                      <m:t xml:space="preserve"> </m:t>
-                    </m:r>
-                    <m:r>
-                      <w:rPr>
-                        <w:rFonts w:ascii="Cambria Math" w:hAnsi="Cambria Math" w:hint="eastAsia"/>
-                        <w:szCs w:val="21"/>
-                      </w:rPr>
-                      <m:t>{</m:t>
-                    </m:r>
-                  </m:e>
-                  <m:sub>
-                    <m:r>
-                      <w:rPr>
-                        <w:rFonts w:ascii="Cambria Math" w:hAnsi="Cambria Math" w:hint="eastAsia"/>
-                        <w:szCs w:val="21"/>
-                      </w:rPr>
-                      <m:t>y</m:t>
-                    </m:r>
-                    <m:r>
-                      <w:rPr>
-                        <w:rFonts w:ascii="Cambria Math" w:hAnsi="Cambria Math"/>
-                        <w:szCs w:val="21"/>
-                      </w:rPr>
-                      <m:t>&gt;0 F</m:t>
-                    </m:r>
-                    <m:r>
-                      <w:rPr>
-                        <w:rFonts w:ascii="Cambria Math" w:hAnsi="Cambria Math"/>
-                        <w:szCs w:val="21"/>
-                      </w:rPr>
-                      <m:t>y</m:t>
-                    </m:r>
-                    <m:d>
-                      <m:dPr>
-                        <m:ctrlPr>
-                          <w:rPr>
-                            <w:rFonts w:ascii="Cambria Math" w:hAnsi="Cambria Math"/>
-                            <w:i/>
-                            <w:szCs w:val="21"/>
-                          </w:rPr>
-                        </m:ctrlPr>
-                      </m:dPr>
-                      <m:e>
-                        <m:r>
-                          <w:rPr>
-                            <w:rFonts w:ascii="Cambria Math" w:hAnsi="Cambria Math"/>
-                            <w:szCs w:val="21"/>
-                          </w:rPr>
-                          <m:t>y</m:t>
-                        </m:r>
-                      </m:e>
-                    </m:d>
-                    <m:r>
-                      <w:rPr>
-                        <w:rFonts w:ascii="Cambria Math" w:hAnsi="Cambria Math"/>
-                        <w:szCs w:val="21"/>
-                      </w:rPr>
-                      <m:t>=P</m:t>
-                    </m:r>
-                    <m:d>
-                      <m:dPr>
-                        <m:ctrlPr>
-                          <w:rPr>
-                            <w:rFonts w:ascii="Cambria Math" w:hAnsi="Cambria Math"/>
-                            <w:i/>
-                            <w:szCs w:val="21"/>
-                          </w:rPr>
-                        </m:ctrlPr>
-                      </m:dPr>
-                      <m:e>
-                        <m:sSup>
-                          <m:sSupPr>
-                            <m:ctrlPr>
-                              <w:rPr>
-                                <w:rFonts w:ascii="Cambria Math" w:hAnsi="Cambria Math"/>
-                                <w:i/>
-                                <w:szCs w:val="21"/>
-                              </w:rPr>
-                            </m:ctrlPr>
-                          </m:sSupPr>
-                          <m:e>
-                            <m:r>
-                              <w:rPr>
-                                <w:rFonts w:ascii="微软雅黑" w:eastAsia="微软雅黑" w:hAnsi="微软雅黑" w:cs="微软雅黑" w:hint="eastAsia"/>
-                                <w:szCs w:val="21"/>
-                              </w:rPr>
-                              <m:t>-</m:t>
-                            </m:r>
-                            <m:r>
-                              <w:rPr>
-                                <w:rFonts w:ascii="Cambria Math" w:hAnsi="Cambria Math"/>
-                                <w:szCs w:val="21"/>
-                              </w:rPr>
-                              <m:t>y</m:t>
-                            </m:r>
-                          </m:e>
-                          <m:sup>
-                            <m:f>
-                              <m:fPr>
-                                <m:ctrlPr>
-                                  <w:rPr>
-                                    <w:rFonts w:ascii="Cambria Math" w:hAnsi="Cambria Math"/>
-                                    <w:i/>
-                                    <w:szCs w:val="21"/>
-                                  </w:rPr>
-                                </m:ctrlPr>
-                              </m:fPr>
-                              <m:num>
-                                <m:r>
-                                  <w:rPr>
-                                    <w:rFonts w:ascii="Cambria Math" w:hAnsi="Cambria Math"/>
-                                    <w:szCs w:val="21"/>
-                                  </w:rPr>
-                                  <m:t>1</m:t>
-                                </m:r>
-                              </m:num>
-                              <m:den>
-                                <m:r>
-                                  <w:rPr>
-                                    <w:rFonts w:ascii="Cambria Math" w:hAnsi="Cambria Math"/>
-                                    <w:szCs w:val="21"/>
-                                  </w:rPr>
-                                  <m:t>n</m:t>
-                                </m:r>
-                              </m:den>
-                            </m:f>
-                          </m:sup>
-                        </m:sSup>
-                        <m:r>
-                          <w:rPr>
-                            <w:rFonts w:ascii="Cambria Math" w:hAnsi="Cambria Math"/>
-                            <w:szCs w:val="21"/>
-                          </w:rPr>
-                          <m:t>≤x≤</m:t>
-                        </m:r>
-                        <m:sSup>
-                          <m:sSupPr>
-                            <m:ctrlPr>
-                              <w:rPr>
-                                <w:rFonts w:ascii="Cambria Math" w:hAnsi="Cambria Math"/>
-                                <w:i/>
-                                <w:szCs w:val="21"/>
-                              </w:rPr>
-                            </m:ctrlPr>
-                          </m:sSupPr>
-                          <m:e>
-                            <m:r>
-                              <w:rPr>
-                                <w:rFonts w:ascii="Cambria Math" w:hAnsi="Cambria Math" w:hint="eastAsia"/>
-                                <w:szCs w:val="21"/>
-                              </w:rPr>
-                              <m:t>y</m:t>
-                            </m:r>
-                          </m:e>
-                          <m:sup>
-                            <m:f>
-                              <m:fPr>
-                                <m:ctrlPr>
-                                  <w:rPr>
-                                    <w:rFonts w:ascii="Cambria Math" w:hAnsi="Cambria Math"/>
-                                    <w:i/>
-                                    <w:szCs w:val="21"/>
-                                  </w:rPr>
-                                </m:ctrlPr>
-                              </m:fPr>
-                              <m:num>
-                                <m:r>
-                                  <w:rPr>
-                                    <w:rFonts w:ascii="Cambria Math" w:hAnsi="Cambria Math"/>
-                                    <w:szCs w:val="21"/>
-                                  </w:rPr>
-                                  <m:t>1</m:t>
-                                </m:r>
-                              </m:num>
-                              <m:den>
-                                <m:r>
-                                  <w:rPr>
-                                    <w:rFonts w:ascii="Cambria Math" w:hAnsi="Cambria Math"/>
-                                    <w:szCs w:val="21"/>
-                                  </w:rPr>
-                                  <m:t>n</m:t>
-                                </m:r>
-                              </m:den>
-                            </m:f>
-                          </m:sup>
-                        </m:sSup>
-                      </m:e>
-                    </m:d>
-                  </m:sub>
-                  <m:sup>
-                    <m:r>
-                      <w:rPr>
-                        <w:rFonts w:ascii="Cambria Math" w:hAnsi="Cambria Math"/>
-                        <w:szCs w:val="21"/>
-                      </w:rPr>
-                      <m:t>y&lt;</m:t>
-                    </m:r>
-                    <m:r>
-                      <w:rPr>
-                        <w:rFonts w:ascii="Cambria Math" w:hAnsi="Cambria Math"/>
-                        <w:szCs w:val="21"/>
-                      </w:rPr>
-                      <m:t>0</m:t>
-                    </m:r>
-                    <m:r>
-                      <w:rPr>
-                        <w:rFonts w:ascii="Cambria Math" w:hAnsi="Cambria Math" w:hint="eastAsia"/>
-                        <w:szCs w:val="21"/>
-                      </w:rPr>
-                      <m:t>概率</m:t>
-                    </m:r>
-                    <m:r>
-                      <w:rPr>
-                        <w:rFonts w:ascii="Cambria Math" w:hAnsi="Cambria Math"/>
-                        <w:szCs w:val="21"/>
-                      </w:rPr>
-                      <m:t>为</m:t>
-                    </m:r>
-                    <m:r>
-                      <w:rPr>
-                        <w:rFonts w:ascii="Cambria Math" w:hAnsi="Cambria Math" w:hint="eastAsia"/>
-                        <w:szCs w:val="21"/>
-                      </w:rPr>
-                      <m:t>0</m:t>
-                    </m:r>
-                  </m:sup>
-                </m:sSubSup>
-              </m:e>
-              <m:e>
-                <m:r>
-                  <w:rPr>
-                    <w:rFonts w:ascii="Cambria Math" w:hAnsi="Cambria Math"/>
-                    <w:szCs w:val="21"/>
-                  </w:rPr>
-                  <m:t xml:space="preserve">     </m:t>
-                </m:r>
-                <m:r>
-                  <w:rPr>
-                    <w:rFonts w:ascii="Cambria Math" w:hAnsi="Cambria Math" w:hint="eastAsia"/>
-                    <w:szCs w:val="21"/>
-                  </w:rPr>
-                  <m:t>n</m:t>
-                </m:r>
-                <m:r>
-                  <w:rPr>
-                    <w:rFonts w:ascii="Cambria Math" w:hAnsi="Cambria Math" w:hint="eastAsia"/>
-                    <w:szCs w:val="21"/>
-                  </w:rPr>
-                  <m:t>为奇数</m:t>
-                </m:r>
-                <m:r>
-                  <w:rPr>
-                    <w:rFonts w:ascii="Cambria Math" w:hAnsi="Cambria Math"/>
-                    <w:szCs w:val="21"/>
-                  </w:rPr>
-                  <m:t xml:space="preserve">      </m:t>
-                </m:r>
-                <m:r>
-                  <w:rPr>
-                    <w:rFonts w:ascii="Cambria Math" w:hAnsi="Cambria Math"/>
-                    <w:szCs w:val="21"/>
-                  </w:rPr>
-                  <m:t>F</m:t>
-                </m:r>
-                <m:r>
-                  <w:rPr>
-                    <w:rFonts w:ascii="Cambria Math" w:hAnsi="Cambria Math"/>
-                    <w:szCs w:val="21"/>
-                  </w:rPr>
-                  <m:t>y</m:t>
-                </m:r>
-                <m:d>
-                  <m:dPr>
-                    <m:ctrlPr>
-                      <w:rPr>
-                        <w:rFonts w:ascii="Cambria Math" w:hAnsi="Cambria Math"/>
-                        <w:i/>
-                        <w:szCs w:val="21"/>
-                      </w:rPr>
-                    </m:ctrlPr>
-                  </m:dPr>
-                  <m:e>
-                    <m:r>
-                      <w:rPr>
-                        <w:rFonts w:ascii="Cambria Math" w:hAnsi="Cambria Math"/>
-                        <w:szCs w:val="21"/>
-                      </w:rPr>
-                      <m:t>y</m:t>
-                    </m:r>
-                  </m:e>
-                </m:d>
-                <m:r>
-                  <w:rPr>
-                    <w:rFonts w:ascii="Cambria Math" w:hAnsi="Cambria Math"/>
-                    <w:szCs w:val="21"/>
-                  </w:rPr>
-                  <m:t>=P</m:t>
-                </m:r>
-                <m:d>
-                  <m:dPr>
-                    <m:ctrlPr>
-                      <w:rPr>
-                        <w:rFonts w:ascii="Cambria Math" w:hAnsi="Cambria Math"/>
-                        <w:i/>
-                        <w:szCs w:val="21"/>
-                      </w:rPr>
-                    </m:ctrlPr>
-                  </m:dPr>
-                  <m:e>
-                    <m:sSup>
-                      <m:sSupPr>
-                        <m:ctrlPr>
-                          <w:rPr>
-                            <w:rFonts w:ascii="Cambria Math" w:hAnsi="Cambria Math"/>
-                            <w:i/>
-                            <w:szCs w:val="21"/>
-                          </w:rPr>
-                        </m:ctrlPr>
-                      </m:sSupPr>
-                      <m:e>
-                        <m:r>
-                          <w:rPr>
-                            <w:rFonts w:ascii="微软雅黑" w:eastAsia="微软雅黑" w:hAnsi="微软雅黑" w:cs="微软雅黑" w:hint="eastAsia"/>
-                            <w:szCs w:val="21"/>
-                          </w:rPr>
-                          <m:t>-</m:t>
-                        </m:r>
-                        <m:r>
-                          <w:rPr>
-                            <w:rFonts w:ascii="Cambria Math" w:hAnsi="Cambria Math"/>
-                            <w:szCs w:val="21"/>
-                          </w:rPr>
-                          <m:t>y</m:t>
-                        </m:r>
-                      </m:e>
-                      <m:sup>
-                        <m:f>
-                          <m:fPr>
-                            <m:ctrlPr>
-                              <w:rPr>
-                                <w:rFonts w:ascii="Cambria Math" w:hAnsi="Cambria Math"/>
-                                <w:i/>
-                                <w:szCs w:val="21"/>
-                              </w:rPr>
-                            </m:ctrlPr>
-                          </m:fPr>
-                          <m:num>
-                            <m:r>
-                              <w:rPr>
-                                <w:rFonts w:ascii="Cambria Math" w:hAnsi="Cambria Math"/>
-                                <w:szCs w:val="21"/>
-                              </w:rPr>
-                              <m:t>1</m:t>
-                            </m:r>
-                          </m:num>
-                          <m:den>
-                            <m:r>
-                              <w:rPr>
-                                <w:rFonts w:ascii="Cambria Math" w:hAnsi="Cambria Math"/>
-                                <w:szCs w:val="21"/>
-                              </w:rPr>
-                              <m:t>n</m:t>
-                            </m:r>
-                          </m:den>
-                        </m:f>
-                      </m:sup>
-                    </m:sSup>
-                    <m:r>
-                      <w:rPr>
-                        <w:rFonts w:ascii="Cambria Math" w:hAnsi="Cambria Math"/>
-                        <w:szCs w:val="21"/>
-                      </w:rPr>
-                      <m:t>≤x≤</m:t>
-                    </m:r>
-                    <m:sSup>
-                      <m:sSupPr>
-                        <m:ctrlPr>
-                          <w:rPr>
-                            <w:rFonts w:ascii="Cambria Math" w:hAnsi="Cambria Math"/>
-                            <w:i/>
-                            <w:szCs w:val="21"/>
-                          </w:rPr>
-                        </m:ctrlPr>
-                      </m:sSupPr>
-                      <m:e>
-                        <m:r>
-                          <w:rPr>
-                            <w:rFonts w:ascii="Cambria Math" w:hAnsi="Cambria Math" w:hint="eastAsia"/>
-                            <w:szCs w:val="21"/>
-                          </w:rPr>
-                          <m:t>y</m:t>
-                        </m:r>
-                      </m:e>
-                      <m:sup>
-                        <m:f>
-                          <m:fPr>
-                            <m:ctrlPr>
-                              <w:rPr>
-                                <w:rFonts w:ascii="Cambria Math" w:hAnsi="Cambria Math"/>
-                                <w:i/>
-                                <w:szCs w:val="21"/>
-                              </w:rPr>
-                            </m:ctrlPr>
-                          </m:fPr>
-                          <m:num>
-                            <m:r>
-                              <w:rPr>
-                                <w:rFonts w:ascii="Cambria Math" w:hAnsi="Cambria Math"/>
-                                <w:szCs w:val="21"/>
-                              </w:rPr>
-                              <m:t>1</m:t>
-                            </m:r>
-                          </m:num>
-                          <m:den>
-                            <m:r>
-                              <w:rPr>
-                                <w:rFonts w:ascii="Cambria Math" w:hAnsi="Cambria Math"/>
-                                <w:szCs w:val="21"/>
-                              </w:rPr>
-                              <m:t>n</m:t>
-                            </m:r>
-                          </m:den>
-                        </m:f>
-                      </m:sup>
-                    </m:sSup>
-                  </m:e>
-                </m:d>
-                <m:r>
-                  <w:rPr>
-                    <w:rFonts w:ascii="Cambria Math" w:hAnsi="Cambria Math"/>
-                    <w:szCs w:val="21"/>
-                  </w:rPr>
-                  <m:t xml:space="preserve">                     </m:t>
-                </m:r>
-              </m:e>
-            </m:eqArr>
-          </m:e>
-        </m:d>
-      </m:oMath>
-    </w:p>
-    <w:p>
-      <w:pPr>
-        <w:widowControl/>
-        <w:ind w:left="420" w:firstLine="420"/>
-        <w:jc w:val="left"/>
-        <w:rPr>
-          <w:rFonts w:asciiTheme="minorEastAsia" w:hAnsiTheme="minorEastAsia" w:hint="eastAsia"/>
-          <w:szCs w:val="21"/>
-        </w:rPr>
-      </w:pPr>
-      <w:r>
-        <w:rPr>
-          <w:rFonts w:asciiTheme="minorEastAsia" w:hAnsiTheme="minorEastAsia" w:hint="eastAsia"/>
-          <w:szCs w:val="21"/>
-        </w:rPr>
-        <w:t>密度函数</w:t>
-      </w:r>
-    </w:p>
-    <w:p>
-      <w:pPr>
-        <w:widowControl/>
-        <w:jc w:val="left"/>
-        <w:rPr>
-          <w:rFonts w:asciiTheme="minorEastAsia" w:hAnsiTheme="minorEastAsia" w:hint="eastAsia"/>
-          <w:szCs w:val="21"/>
-        </w:rPr>
-      </w:pPr>
-      <w:r>
-        <w:rPr>
-          <w:rFonts w:asciiTheme="minorEastAsia" w:hAnsiTheme="minorEastAsia"/>
-          <w:szCs w:val="21"/>
-        </w:rPr>
-        <w:tab/>
-      </w:r>
-      <w:r>
-        <w:rPr>
-          <w:rFonts w:asciiTheme="minorEastAsia" w:hAnsiTheme="minorEastAsia"/>
-          <w:szCs w:val="21"/>
-        </w:rPr>
-        <w:tab/>
-      </w:r>
-      <w:r>
-        <w:rPr>
-          <w:rFonts w:asciiTheme="minorEastAsia" w:hAnsiTheme="minorEastAsia"/>
-          <w:szCs w:val="21"/>
-        </w:rPr>
-        <w:tab/>
+          <w:rFonts w:asciiTheme="minorEastAsia" w:hAnsiTheme="minorEastAsia" w:hint="eastAsia"/>
+          <w:szCs w:val="21"/>
+        </w:rPr>
+        <w:t>）</w:t>
       </w:r>
     </w:p>
     <w:sectPr>

--- a/随机数学基础.docx
+++ b/随机数学基础.docx
@@ -354,7 +354,22 @@
           <w:rFonts w:asciiTheme="minorEastAsia" w:hAnsiTheme="minorEastAsia" w:hint="eastAsia"/>
           <w:szCs w:val="21"/>
         </w:rPr>
-        <w:t>两两互不相容</w:t>
+        <w:t>两两</w:t>
+      </w:r>
+      <w:r>
+        <w:rPr>
+          <w:rFonts w:asciiTheme="minorEastAsia" w:hAnsiTheme="minorEastAsia" w:hint="eastAsia"/>
+          <w:b/>
+          <w:szCs w:val="21"/>
+        </w:rPr>
+        <w:t>互不相容</w:t>
+      </w:r>
+      <w:r>
+        <w:rPr>
+          <w:rFonts w:asciiTheme="minorEastAsia" w:hAnsiTheme="minorEastAsia" w:hint="eastAsia"/>
+          <w:szCs w:val="21"/>
+        </w:rPr>
+        <w:t>，分割全集</w:t>
       </w:r>
       <w:r>
         <w:rPr>
@@ -1402,7 +1417,15 @@
           <w:rFonts w:asciiTheme="minorEastAsia" w:hAnsiTheme="minorEastAsia" w:hint="eastAsia"/>
           <w:szCs w:val="21"/>
         </w:rPr>
-        <w:t>与所有事件相互独立</w:t>
+        <w:t>与所有事件</w:t>
+      </w:r>
+      <w:r>
+        <w:rPr>
+          <w:rFonts w:asciiTheme="minorEastAsia" w:hAnsiTheme="minorEastAsia" w:hint="eastAsia"/>
+          <w:b/>
+          <w:szCs w:val="21"/>
+        </w:rPr>
+        <w:t>相互独立</w:t>
       </w:r>
       <w:r>
         <w:rPr>
@@ -1452,6 +1475,20 @@
           <w:szCs w:val="21"/>
         </w:rPr>
         <w:t>(B|A)=P(B)</w:t>
+      </w:r>
+      <w:r>
+        <w:rPr>
+          <w:rFonts w:asciiTheme="minorEastAsia" w:hAnsiTheme="minorEastAsia" w:hint="eastAsia"/>
+          <w:szCs w:val="21"/>
+        </w:rPr>
+        <w:t>（</w:t>
+      </w:r>
+      <w:r>
+        <w:rPr>
+          <w:rFonts w:asciiTheme="minorEastAsia" w:hAnsiTheme="minorEastAsia" w:hint="eastAsia"/>
+          <w:szCs w:val="21"/>
+        </w:rPr>
+        <w:t>互不影响）</w:t>
       </w:r>
     </w:p>
     <w:p>
@@ -3297,6 +3334,7 @@
       <w:r>
         <w:rPr>
           <w:rFonts w:asciiTheme="minorEastAsia" w:hAnsiTheme="minorEastAsia" w:hint="eastAsia"/>
+          <w:b/>
           <w:szCs w:val="21"/>
         </w:rPr>
         <w:t>二项分布的极限分布</w:t>
@@ -5694,17 +5732,7 @@
             <w:rFonts w:ascii="Cambria Math" w:hAnsi="Cambria Math"/>
             <w:szCs w:val="21"/>
           </w:rPr>
-          <m:t>Y</m:t>
-        </m:r>
-        <m:r>
-          <m:rPr>
-            <m:sty m:val="bi"/>
-          </m:rPr>
-          <w:rPr>
-            <w:rFonts w:ascii="Cambria Math" w:hAnsi="Cambria Math"/>
-            <w:szCs w:val="21"/>
-          </w:rPr>
-          <m:t>=</m:t>
+          <m:t>Y=</m:t>
         </m:r>
         <m:f>
           <m:fPr>
@@ -5726,17 +5754,7 @@
                 <w:rFonts w:ascii="Cambria Math" w:hAnsi="Cambria Math"/>
                 <w:szCs w:val="21"/>
               </w:rPr>
-              <m:t>X</m:t>
-            </m:r>
-            <m:r>
-              <m:rPr>
-                <m:sty m:val="bi"/>
-              </m:rPr>
-              <w:rPr>
-                <w:rFonts w:ascii="Cambria Math" w:hAnsi="Cambria Math"/>
-                <w:szCs w:val="21"/>
-              </w:rPr>
-              <m:t>-μ</m:t>
+              <m:t>X-μ</m:t>
             </m:r>
           </m:num>
           <m:den>
@@ -5801,7 +5819,7 @@
         <w:ind w:left="840"/>
         <w:jc w:val="left"/>
         <w:rPr>
-          <w:rFonts w:asciiTheme="minorEastAsia" w:hAnsiTheme="minorEastAsia" w:hint="eastAsia"/>
+          <w:rFonts w:asciiTheme="minorEastAsia" w:hAnsiTheme="minorEastAsia"/>
           <w:szCs w:val="21"/>
         </w:rPr>
       </w:pPr>
@@ -6099,18 +6117,6 @@
           <w:szCs w:val="21"/>
         </w:rPr>
       </w:pPr>
-      <m:oMath>
-        <m:r>
-          <m:rPr>
-            <m:sty m:val="bi"/>
-          </m:rPr>
-          <w:rPr>
-            <w:rFonts w:ascii="Cambria Math" w:hAnsi="Cambria Math"/>
-            <w:szCs w:val="21"/>
-          </w:rPr>
-          <w:tab/>
-        </m:r>
-      </m:oMath>
       <w:r>
         <w:rPr>
           <w:rFonts w:asciiTheme="minorEastAsia" w:hAnsiTheme="minorEastAsia"/>
@@ -6437,6 +6443,20 @@
         </w:rPr>
         <w:tab/>
       </w:r>
+      <w:r>
+        <w:rPr>
+          <w:rFonts w:asciiTheme="minorEastAsia" w:hAnsiTheme="minorEastAsia" w:hint="eastAsia"/>
+          <w:szCs w:val="21"/>
+        </w:rPr>
+        <w:t>求出</w:t>
+      </w:r>
+      <w:r>
+        <w:rPr>
+          <w:rFonts w:asciiTheme="minorEastAsia" w:hAnsiTheme="minorEastAsia" w:hint="eastAsia"/>
+          <w:szCs w:val="21"/>
+        </w:rPr>
+        <w:t>分布函数</w:t>
+      </w:r>
       <m:oMath>
         <m:sSub>
           <m:sSubPr>
@@ -6598,8 +6618,20 @@
                 <w:rFonts w:ascii="Cambria Math" w:hAnsi="Cambria Math"/>
                 <w:szCs w:val="21"/>
               </w:rPr>
-              <m:t>{π</m:t>
+              <m:t>{</m:t>
             </m:r>
+            <m:r>
+              <m:rPr>
+                <m:sty m:val="b"/>
+              </m:rPr>
+              <w:rPr>
+                <w:rFonts w:ascii="Cambria Math" w:hAnsi="Cambria Math" w:hint="eastAsia"/>
+                <w:szCs w:val="21"/>
+              </w:rPr>
+              <m:t>x</m:t>
+            </m:r>
+            <w:bookmarkStart w:id="0" w:name="_GoBack"/>
+            <w:bookmarkEnd w:id="0"/>
             <m:d>
               <m:dPr>
                 <m:begChr m:val="|"/>
@@ -6697,6 +6729,14 @@
           <w:b/>
           <w:szCs w:val="21"/>
         </w:rPr>
+        <w:t>，</w:t>
+      </w:r>
+      <w:r>
+        <w:rPr>
+          <w:rFonts w:asciiTheme="minorEastAsia" w:hAnsiTheme="minorEastAsia" w:hint="eastAsia"/>
+          <w:b/>
+          <w:szCs w:val="21"/>
+        </w:rPr>
         <w:t>求导</w:t>
       </w:r>
       <w:r>
@@ -6822,7 +6862,6 @@
         </w:rPr>
         <w:t>次根时分</w:t>
       </w:r>
-      <w:bookmarkStart w:id="0" w:name="_GoBack"/>
       <w:proofErr w:type="gramEnd"/>
       <w:r>
         <w:rPr>
@@ -6832,7 +6871,6 @@
         </w:rPr>
         <w:t>奇偶</w:t>
       </w:r>
-      <w:bookmarkEnd w:id="0"/>
       <w:r>
         <w:rPr>
           <w:rFonts w:asciiTheme="minorEastAsia" w:hAnsiTheme="minorEastAsia"/>
@@ -6918,14 +6956,7 @@
                         <w:rFonts w:ascii="Cambria Math" w:hAnsi="Cambria Math"/>
                         <w:szCs w:val="21"/>
                       </w:rPr>
-                      <m:t>&gt;0 F</m:t>
-                    </m:r>
-                    <m:r>
-                      <w:rPr>
-                        <w:rFonts w:ascii="Cambria Math" w:hAnsi="Cambria Math"/>
-                        <w:szCs w:val="21"/>
-                      </w:rPr>
-                      <m:t>y</m:t>
+                      <m:t>&gt;0 Fy</m:t>
                     </m:r>
                     <m:d>
                       <m:dPr>
@@ -7090,14 +7121,7 @@
                         <w:rFonts w:ascii="Cambria Math" w:hAnsi="Cambria Math"/>
                         <w:szCs w:val="21"/>
                       </w:rPr>
-                      <m:t>y&lt;</m:t>
-                    </m:r>
-                    <m:r>
-                      <w:rPr>
-                        <w:rFonts w:ascii="Cambria Math" w:hAnsi="Cambria Math"/>
-                        <w:szCs w:val="21"/>
-                      </w:rPr>
-                      <m:t>0</m:t>
+                      <m:t>y&lt;0</m:t>
                     </m:r>
                     <m:r>
                       <w:rPr>
@@ -7150,21 +7174,7 @@
                     <w:rFonts w:ascii="Cambria Math" w:hAnsi="Cambria Math"/>
                     <w:szCs w:val="21"/>
                   </w:rPr>
-                  <m:t xml:space="preserve">      </m:t>
-                </m:r>
-                <m:r>
-                  <w:rPr>
-                    <w:rFonts w:ascii="Cambria Math" w:hAnsi="Cambria Math"/>
-                    <w:szCs w:val="21"/>
-                  </w:rPr>
-                  <m:t>F</m:t>
-                </m:r>
-                <m:r>
-                  <w:rPr>
-                    <w:rFonts w:ascii="Cambria Math" w:hAnsi="Cambria Math"/>
-                    <w:szCs w:val="21"/>
-                  </w:rPr>
-                  <m:t>y</m:t>
+                  <m:t xml:space="preserve">      Fy</m:t>
                 </m:r>
                 <m:d>
                   <m:dPr>
@@ -7341,7 +7351,7 @@
         <w:ind w:left="420" w:firstLine="420"/>
         <w:jc w:val="left"/>
         <w:rPr>
-          <w:rFonts w:asciiTheme="minorEastAsia" w:hAnsiTheme="minorEastAsia" w:hint="eastAsia"/>
+          <w:rFonts w:asciiTheme="minorEastAsia" w:hAnsiTheme="minorEastAsia"/>
           <w:szCs w:val="21"/>
         </w:rPr>
       </w:pPr>
@@ -7358,7 +7368,7 @@
         <w:widowControl/>
         <w:jc w:val="left"/>
         <w:rPr>
-          <w:rFonts w:asciiTheme="minorEastAsia" w:hAnsiTheme="minorEastAsia" w:hint="eastAsia"/>
+          <w:rFonts w:asciiTheme="minorEastAsia" w:hAnsiTheme="minorEastAsia"/>
           <w:szCs w:val="21"/>
         </w:rPr>
       </w:pPr>

--- a/随机数学基础.docx
+++ b/随机数学基础.docx
@@ -2614,12 +2614,29 @@
           <w:szCs w:val="21"/>
         </w:rPr>
       </w:pPr>
-      <w:r>
-        <w:rPr>
-          <w:rFonts w:asciiTheme="minorEastAsia" w:hAnsiTheme="minorEastAsia" w:hint="eastAsia"/>
-          <w:szCs w:val="21"/>
-        </w:rPr>
-        <w:t>二项分布：</w:t>
+    </w:p>
+    <w:p>
+      <w:pPr>
+        <w:ind w:left="420" w:firstLine="420"/>
+        <w:rPr>
+          <w:rFonts w:asciiTheme="minorEastAsia" w:hAnsiTheme="minorEastAsia"/>
+          <w:szCs w:val="21"/>
+        </w:rPr>
+      </w:pPr>
+      <w:r>
+        <w:rPr>
+          <w:rFonts w:asciiTheme="minorEastAsia" w:hAnsiTheme="minorEastAsia" w:hint="eastAsia"/>
+          <w:b/>
+          <w:szCs w:val="21"/>
+        </w:rPr>
+        <w:t>二项分布</w:t>
+      </w:r>
+      <w:r>
+        <w:rPr>
+          <w:rFonts w:asciiTheme="minorEastAsia" w:hAnsiTheme="minorEastAsia" w:hint="eastAsia"/>
+          <w:szCs w:val="21"/>
+        </w:rPr>
+        <w:t>：</w:t>
       </w:r>
       <w:proofErr w:type="spellStart"/>
       <w:r>
@@ -2912,6 +2929,7 @@
           <w:rFonts w:asciiTheme="minorEastAsia" w:hAnsiTheme="minorEastAsia"/>
           <w:szCs w:val="21"/>
         </w:rPr>
+        <w:lastRenderedPageBreak/>
         <w:tab/>
       </w:r>
       <w:r>
@@ -3043,7 +3061,6 @@
           <w:b/>
           <w:szCs w:val="21"/>
         </w:rPr>
-        <w:lastRenderedPageBreak/>
         <w:t>最可能成功次数</w:t>
       </w:r>
       <w:r>
@@ -6630,8 +6647,6 @@
               </w:rPr>
               <m:t>x</m:t>
             </m:r>
-            <w:bookmarkStart w:id="0" w:name="_GoBack"/>
-            <w:bookmarkEnd w:id="0"/>
             <m:d>
               <m:dPr>
                 <m:begChr m:val="|"/>
@@ -6956,7 +6971,7 @@
                         <w:rFonts w:ascii="Cambria Math" w:hAnsi="Cambria Math"/>
                         <w:szCs w:val="21"/>
                       </w:rPr>
-                      <m:t>&gt;0 Fy</m:t>
+                      <m:t>&gt;0 FY</m:t>
                     </m:r>
                     <m:d>
                       <m:dPr>
@@ -7174,7 +7189,7 @@
                     <w:rFonts w:ascii="Cambria Math" w:hAnsi="Cambria Math"/>
                     <w:szCs w:val="21"/>
                   </w:rPr>
-                  <m:t xml:space="preserve">      Fy</m:t>
+                  <m:t xml:space="preserve">      FY</m:t>
                 </m:r>
                 <m:d>
                   <m:dPr>
@@ -7348,19 +7363,24 @@
     <w:p>
       <w:pPr>
         <w:widowControl/>
-        <w:ind w:left="420" w:firstLine="420"/>
         <w:jc w:val="left"/>
         <w:rPr>
           <w:rFonts w:asciiTheme="minorEastAsia" w:hAnsiTheme="minorEastAsia"/>
-          <w:szCs w:val="21"/>
+          <w:b/>
+          <w:i/>
+          <w:sz w:val="24"/>
+          <w:szCs w:val="24"/>
         </w:rPr>
       </w:pPr>
       <w:r>
         <w:rPr>
           <w:rFonts w:asciiTheme="minorEastAsia" w:hAnsiTheme="minorEastAsia" w:hint="eastAsia"/>
-          <w:szCs w:val="21"/>
-        </w:rPr>
-        <w:t>密度函数</w:t>
+          <w:b/>
+          <w:i/>
+          <w:sz w:val="24"/>
+          <w:szCs w:val="24"/>
+        </w:rPr>
+        <w:t>多维随机向量</w:t>
       </w:r>
     </w:p>
     <w:p>
@@ -7375,23 +7395,1526 @@
       <w:r>
         <w:rPr>
           <w:rFonts w:asciiTheme="minorEastAsia" w:hAnsiTheme="minorEastAsia"/>
-          <w:szCs w:val="21"/>
+          <w:b/>
+          <w:sz w:val="24"/>
+          <w:szCs w:val="24"/>
         </w:rPr>
         <w:tab/>
       </w:r>
       <w:r>
         <w:rPr>
+          <w:rFonts w:asciiTheme="minorEastAsia" w:hAnsiTheme="minorEastAsia" w:hint="eastAsia"/>
+          <w:b/>
+          <w:szCs w:val="21"/>
+        </w:rPr>
+        <w:t>联合</w:t>
+      </w:r>
+      <w:r>
+        <w:rPr>
+          <w:rFonts w:asciiTheme="minorEastAsia" w:hAnsiTheme="minorEastAsia" w:hint="eastAsia"/>
+          <w:szCs w:val="21"/>
+        </w:rPr>
+        <w:t>分布函数：</w:t>
+      </w:r>
+      <m:oMath>
+        <m:r>
+          <m:rPr>
+            <m:sty m:val="b"/>
+          </m:rPr>
+          <w:rPr>
+            <w:rFonts w:ascii="Cambria Math" w:hAnsi="Cambria Math"/>
+            <w:szCs w:val="21"/>
+          </w:rPr>
+          <m:t>F</m:t>
+        </m:r>
+        <m:d>
+          <m:dPr>
+            <m:ctrlPr>
+              <w:rPr>
+                <w:rFonts w:ascii="Cambria Math" w:hAnsi="Cambria Math"/>
+                <w:b/>
+                <w:szCs w:val="21"/>
+              </w:rPr>
+            </m:ctrlPr>
+          </m:dPr>
+          <m:e>
+            <m:r>
+              <m:rPr>
+                <m:sty m:val="b"/>
+              </m:rPr>
+              <w:rPr>
+                <w:rFonts w:ascii="Cambria Math" w:hAnsi="Cambria Math"/>
+                <w:szCs w:val="21"/>
+              </w:rPr>
+              <m:t>x,y</m:t>
+            </m:r>
+          </m:e>
+        </m:d>
+        <m:r>
+          <m:rPr>
+            <m:sty m:val="b"/>
+          </m:rPr>
+          <w:rPr>
+            <w:rFonts w:ascii="Cambria Math" w:hAnsi="Cambria Math"/>
+            <w:szCs w:val="21"/>
+          </w:rPr>
+          <m:t>=P</m:t>
+        </m:r>
+        <m:d>
+          <m:dPr>
+            <m:ctrlPr>
+              <w:rPr>
+                <w:rFonts w:ascii="Cambria Math" w:hAnsi="Cambria Math"/>
+                <w:b/>
+                <w:szCs w:val="21"/>
+              </w:rPr>
+            </m:ctrlPr>
+          </m:dPr>
+          <m:e>
+            <m:r>
+              <m:rPr>
+                <m:sty m:val="b"/>
+              </m:rPr>
+              <w:rPr>
+                <w:rFonts w:ascii="Cambria Math" w:hAnsi="Cambria Math"/>
+                <w:szCs w:val="21"/>
+              </w:rPr>
+              <m:t>X</m:t>
+            </m:r>
+            <m:r>
+              <m:rPr>
+                <m:sty m:val="b"/>
+              </m:rPr>
+              <w:rPr>
+                <w:rFonts w:ascii="Cambria Math" w:hAnsi="Cambria Math" w:hint="eastAsia"/>
+                <w:szCs w:val="21"/>
+              </w:rPr>
+              <m:t>≤</m:t>
+            </m:r>
+            <m:r>
+              <m:rPr>
+                <m:sty m:val="b"/>
+              </m:rPr>
+              <w:rPr>
+                <w:rFonts w:ascii="Cambria Math" w:hAnsi="Cambria Math"/>
+                <w:szCs w:val="21"/>
+              </w:rPr>
+              <m:t>x,Y</m:t>
+            </m:r>
+            <m:r>
+              <m:rPr>
+                <m:sty m:val="b"/>
+              </m:rPr>
+              <w:rPr>
+                <w:rFonts w:ascii="Cambria Math" w:hAnsi="Cambria Math" w:hint="eastAsia"/>
+                <w:szCs w:val="21"/>
+              </w:rPr>
+              <m:t>≤</m:t>
+            </m:r>
+            <m:r>
+              <m:rPr>
+                <m:sty m:val="b"/>
+              </m:rPr>
+              <w:rPr>
+                <w:rFonts w:ascii="Cambria Math" w:hAnsi="Cambria Math"/>
+                <w:szCs w:val="21"/>
+              </w:rPr>
+              <m:t>y</m:t>
+            </m:r>
+          </m:e>
+        </m:d>
+      </m:oMath>
+      <w:r>
+        <w:rPr>
+          <w:rFonts w:asciiTheme="minorEastAsia" w:hAnsiTheme="minorEastAsia" w:hint="eastAsia"/>
+          <w:szCs w:val="21"/>
+        </w:rPr>
+        <w:t>( ，=&amp;&amp;</w:t>
+      </w:r>
+      <w:r>
+        <w:rPr>
+          <w:rFonts w:asciiTheme="minorEastAsia" w:hAnsiTheme="minorEastAsia"/>
+          <w:szCs w:val="21"/>
+        </w:rPr>
+        <w:t xml:space="preserve"> </w:t>
+      </w:r>
+      <w:r>
+        <w:rPr>
+          <w:rFonts w:asciiTheme="minorEastAsia" w:hAnsiTheme="minorEastAsia" w:hint="eastAsia"/>
+          <w:szCs w:val="21"/>
+        </w:rPr>
+        <w:t>随机变量落入</w:t>
+      </w:r>
+      <w:r>
+        <w:rPr>
+          <w:rFonts w:asciiTheme="minorEastAsia" w:hAnsiTheme="minorEastAsia" w:hint="eastAsia"/>
+          <w:szCs w:val="21"/>
+        </w:rPr>
+        <w:t>方格</w:t>
+      </w:r>
+      <w:r>
+        <w:rPr>
+          <w:rFonts w:asciiTheme="minorEastAsia" w:hAnsiTheme="minorEastAsia" w:hint="eastAsia"/>
+          <w:b/>
+          <w:szCs w:val="21"/>
+        </w:rPr>
+        <w:t>概率</w:t>
+      </w:r>
+      <w:r>
+        <w:rPr>
+          <w:rFonts w:asciiTheme="minorEastAsia" w:hAnsiTheme="minorEastAsia" w:hint="eastAsia"/>
+          <w:szCs w:val="21"/>
+        </w:rPr>
+        <w:t>≥0</w:t>
+      </w:r>
+      <w:r>
+        <w:rPr>
+          <w:rFonts w:asciiTheme="minorEastAsia" w:hAnsiTheme="minorEastAsia" w:hint="eastAsia"/>
+          <w:szCs w:val="21"/>
+        </w:rPr>
+        <w:t>)</w:t>
+      </w:r>
+    </w:p>
+    <w:p>
+      <w:pPr>
+        <w:widowControl/>
+        <w:jc w:val="left"/>
+        <w:rPr>
+          <w:rFonts w:asciiTheme="minorEastAsia" w:hAnsiTheme="minorEastAsia"/>
+          <w:szCs w:val="21"/>
+        </w:rPr>
+      </w:pPr>
+      <w:r>
+        <w:rPr>
           <w:rFonts w:asciiTheme="minorEastAsia" w:hAnsiTheme="minorEastAsia"/>
           <w:szCs w:val="21"/>
         </w:rPr>
         <w:tab/>
       </w:r>
+      <m:oMath>
+        <m:r>
+          <w:rPr>
+            <w:rFonts w:ascii="Cambria Math" w:hAnsi="Cambria Math"/>
+            <w:szCs w:val="21"/>
+          </w:rPr>
+          <m:t>F</m:t>
+        </m:r>
+        <m:d>
+          <m:dPr>
+            <m:ctrlPr>
+              <w:rPr>
+                <w:rFonts w:ascii="Cambria Math" w:hAnsi="Cambria Math"/>
+                <w:i/>
+                <w:szCs w:val="21"/>
+              </w:rPr>
+            </m:ctrlPr>
+          </m:dPr>
+          <m:e>
+            <m:r>
+              <w:rPr>
+                <w:rFonts w:ascii="Cambria Math" w:hAnsi="Cambria Math"/>
+                <w:szCs w:val="21"/>
+              </w:rPr>
+              <m:t>x,-∞</m:t>
+            </m:r>
+          </m:e>
+        </m:d>
+        <m:r>
+          <w:rPr>
+            <w:rFonts w:ascii="Cambria Math" w:hAnsi="Cambria Math" w:hint="eastAsia"/>
+            <w:szCs w:val="21"/>
+          </w:rPr>
+          <m:t>=</m:t>
+        </m:r>
+        <m:r>
+          <w:rPr>
+            <w:rFonts w:ascii="Cambria Math" w:hAnsi="Cambria Math"/>
+            <w:szCs w:val="21"/>
+          </w:rPr>
+          <m:t>F</m:t>
+        </m:r>
+        <m:d>
+          <m:dPr>
+            <m:ctrlPr>
+              <w:rPr>
+                <w:rFonts w:ascii="Cambria Math" w:hAnsi="Cambria Math"/>
+                <w:i/>
+                <w:szCs w:val="21"/>
+              </w:rPr>
+            </m:ctrlPr>
+          </m:dPr>
+          <m:e>
+            <m:r>
+              <w:rPr>
+                <w:rFonts w:ascii="Cambria Math" w:hAnsi="Cambria Math"/>
+                <w:szCs w:val="21"/>
+              </w:rPr>
+              <m:t>-∞,y</m:t>
+            </m:r>
+          </m:e>
+        </m:d>
+        <m:r>
+          <w:rPr>
+            <w:rFonts w:ascii="Cambria Math" w:hAnsi="Cambria Math" w:hint="eastAsia"/>
+            <w:szCs w:val="21"/>
+          </w:rPr>
+          <m:t>=0</m:t>
+        </m:r>
+      </m:oMath>
       <w:r>
         <w:rPr>
           <w:rFonts w:asciiTheme="minorEastAsia" w:hAnsiTheme="minorEastAsia"/>
           <w:szCs w:val="21"/>
         </w:rPr>
         <w:tab/>
+      </w:r>
+      <m:oMath>
+        <m:r>
+          <w:rPr>
+            <w:rFonts w:ascii="Cambria Math" w:hAnsi="Cambria Math"/>
+            <w:szCs w:val="21"/>
+          </w:rPr>
+          <m:t>F</m:t>
+        </m:r>
+        <m:d>
+          <m:dPr>
+            <m:ctrlPr>
+              <w:rPr>
+                <w:rFonts w:ascii="Cambria Math" w:hAnsi="Cambria Math"/>
+                <w:i/>
+                <w:szCs w:val="21"/>
+              </w:rPr>
+            </m:ctrlPr>
+          </m:dPr>
+          <m:e>
+            <m:r>
+              <w:rPr>
+                <w:rFonts w:ascii="Cambria Math" w:hAnsi="Cambria Math"/>
+                <w:szCs w:val="21"/>
+              </w:rPr>
+              <m:t>+∞,+∞</m:t>
+            </m:r>
+          </m:e>
+        </m:d>
+        <m:r>
+          <w:rPr>
+            <w:rFonts w:ascii="Cambria Math" w:hAnsi="Cambria Math"/>
+            <w:szCs w:val="21"/>
+          </w:rPr>
+          <m:t>=1</m:t>
+        </m:r>
+      </m:oMath>
+    </w:p>
+    <w:p>
+      <w:pPr>
+        <w:widowControl/>
+        <w:jc w:val="left"/>
+        <w:rPr>
+          <w:rFonts w:asciiTheme="minorEastAsia" w:hAnsiTheme="minorEastAsia"/>
+          <w:szCs w:val="21"/>
+        </w:rPr>
+      </w:pPr>
+      <w:r>
+        <w:rPr>
+          <w:rFonts w:asciiTheme="minorEastAsia" w:hAnsiTheme="minorEastAsia"/>
+          <w:szCs w:val="21"/>
+        </w:rPr>
+        <w:lastRenderedPageBreak/>
+        <w:tab/>
+      </w:r>
+      <w:r>
+        <w:rPr>
+          <w:rFonts w:asciiTheme="minorEastAsia" w:hAnsiTheme="minorEastAsia" w:hint="eastAsia"/>
+          <w:szCs w:val="21"/>
+        </w:rPr>
+        <w:t>二维连续型随机向量：</w:t>
+      </w:r>
+      <m:oMath>
+        <m:r>
+          <w:rPr>
+            <w:rFonts w:ascii="Cambria Math" w:hAnsi="Cambria Math"/>
+            <w:szCs w:val="21"/>
+          </w:rPr>
+          <m:t>F</m:t>
+        </m:r>
+        <m:d>
+          <m:dPr>
+            <m:ctrlPr>
+              <w:rPr>
+                <w:rFonts w:ascii="Cambria Math" w:hAnsi="Cambria Math"/>
+                <w:i/>
+                <w:szCs w:val="21"/>
+              </w:rPr>
+            </m:ctrlPr>
+          </m:dPr>
+          <m:e>
+            <m:r>
+              <w:rPr>
+                <w:rFonts w:ascii="Cambria Math" w:hAnsi="Cambria Math"/>
+                <w:szCs w:val="21"/>
+              </w:rPr>
+              <m:t>x,</m:t>
+            </m:r>
+            <m:r>
+              <w:rPr>
+                <w:rFonts w:ascii="Cambria Math" w:hAnsi="Cambria Math" w:hint="eastAsia"/>
+                <w:szCs w:val="21"/>
+              </w:rPr>
+              <m:t>y</m:t>
+            </m:r>
+          </m:e>
+        </m:d>
+        <m:r>
+          <w:rPr>
+            <w:rFonts w:ascii="Cambria Math" w:hAnsi="Cambria Math"/>
+            <w:szCs w:val="21"/>
+          </w:rPr>
+          <m:t>=</m:t>
+        </m:r>
+        <m:nary>
+          <m:naryPr>
+            <m:limLoc m:val="subSup"/>
+            <m:grow m:val="1"/>
+            <m:ctrlPr>
+              <w:rPr>
+                <w:rFonts w:ascii="Cambria Math" w:hAnsi="Cambria Math"/>
+                <w:i/>
+                <w:szCs w:val="21"/>
+              </w:rPr>
+            </m:ctrlPr>
+          </m:naryPr>
+          <m:sub>
+            <m:r>
+              <w:rPr>
+                <w:rFonts w:ascii="Cambria Math" w:hAnsi="Cambria Math"/>
+                <w:szCs w:val="21"/>
+              </w:rPr>
+              <m:t>-∞</m:t>
+            </m:r>
+          </m:sub>
+          <m:sup>
+            <m:r>
+              <w:rPr>
+                <w:rFonts w:ascii="Cambria Math" w:hAnsi="Cambria Math"/>
+                <w:szCs w:val="21"/>
+              </w:rPr>
+              <m:t>y</m:t>
+            </m:r>
+          </m:sup>
+          <m:e>
+            <m:nary>
+              <m:naryPr>
+                <m:limLoc m:val="subSup"/>
+                <m:grow m:val="1"/>
+                <m:ctrlPr>
+                  <w:rPr>
+                    <w:rFonts w:ascii="Cambria Math" w:hAnsi="Cambria Math"/>
+                    <w:i/>
+                    <w:szCs w:val="21"/>
+                  </w:rPr>
+                </m:ctrlPr>
+              </m:naryPr>
+              <m:sub>
+                <m:r>
+                  <w:rPr>
+                    <w:rFonts w:ascii="Cambria Math" w:hAnsi="Cambria Math"/>
+                    <w:szCs w:val="21"/>
+                  </w:rPr>
+                  <m:t>-∞</m:t>
+                </m:r>
+              </m:sub>
+              <m:sup>
+                <m:r>
+                  <w:rPr>
+                    <w:rFonts w:ascii="Cambria Math" w:hAnsi="Cambria Math"/>
+                    <w:szCs w:val="21"/>
+                  </w:rPr>
+                  <m:t>x</m:t>
+                </m:r>
+              </m:sup>
+              <m:e>
+                <m:r>
+                  <w:rPr>
+                    <w:rFonts w:ascii="Cambria Math" w:hAnsi="Cambria Math" w:hint="eastAsia"/>
+                    <w:szCs w:val="21"/>
+                  </w:rPr>
+                  <m:t>f</m:t>
+                </m:r>
+                <m:d>
+                  <m:dPr>
+                    <m:ctrlPr>
+                      <w:rPr>
+                        <w:rFonts w:ascii="Cambria Math" w:hAnsi="Cambria Math"/>
+                        <w:i/>
+                        <w:szCs w:val="21"/>
+                      </w:rPr>
+                    </m:ctrlPr>
+                  </m:dPr>
+                  <m:e>
+                    <m:r>
+                      <w:rPr>
+                        <w:rFonts w:ascii="Cambria Math" w:hAnsi="Cambria Math" w:hint="eastAsia"/>
+                        <w:szCs w:val="21"/>
+                      </w:rPr>
+                      <m:t>u</m:t>
+                    </m:r>
+                    <m:r>
+                      <w:rPr>
+                        <w:rFonts w:ascii="Cambria Math" w:hAnsi="Cambria Math"/>
+                        <w:szCs w:val="21"/>
+                      </w:rPr>
+                      <m:t>,v</m:t>
+                    </m:r>
+                  </m:e>
+                </m:d>
+                <m:r>
+                  <w:rPr>
+                    <w:rFonts w:ascii="Cambria Math" w:hAnsi="Cambria Math"/>
+                    <w:szCs w:val="21"/>
+                  </w:rPr>
+                  <m:t>ⅆudv</m:t>
+                </m:r>
+              </m:e>
+            </m:nary>
+          </m:e>
+        </m:nary>
+      </m:oMath>
+    </w:p>
+    <w:p>
+      <w:pPr>
+        <w:widowControl/>
+        <w:jc w:val="left"/>
+        <w:rPr>
+          <w:rFonts w:asciiTheme="minorEastAsia" w:hAnsiTheme="minorEastAsia"/>
+          <w:szCs w:val="21"/>
+        </w:rPr>
+      </w:pPr>
+      <w:r>
+        <w:rPr>
+          <w:rFonts w:asciiTheme="minorEastAsia" w:hAnsiTheme="minorEastAsia"/>
+          <w:szCs w:val="21"/>
+        </w:rPr>
+        <w:tab/>
+      </w:r>
+      <w:r>
+        <w:rPr>
+          <w:rFonts w:asciiTheme="minorEastAsia" w:hAnsiTheme="minorEastAsia" w:hint="eastAsia"/>
+          <w:b/>
+          <w:szCs w:val="21"/>
+        </w:rPr>
+        <w:t>边缘</w:t>
+      </w:r>
+      <w:r>
+        <w:rPr>
+          <w:rFonts w:asciiTheme="minorEastAsia" w:hAnsiTheme="minorEastAsia" w:hint="eastAsia"/>
+          <w:szCs w:val="21"/>
+        </w:rPr>
+        <w:t>分布：</w:t>
+      </w:r>
+      <m:oMath>
+        <m:sSub>
+          <m:sSubPr>
+            <m:ctrlPr>
+              <w:rPr>
+                <w:rFonts w:ascii="Cambria Math" w:hAnsi="Cambria Math"/>
+                <w:i/>
+                <w:szCs w:val="21"/>
+              </w:rPr>
+            </m:ctrlPr>
+          </m:sSubPr>
+          <m:e>
+            <m:r>
+              <w:rPr>
+                <w:rFonts w:ascii="Cambria Math" w:hAnsi="Cambria Math"/>
+                <w:szCs w:val="21"/>
+              </w:rPr>
+              <m:t>F</m:t>
+            </m:r>
+          </m:e>
+          <m:sub>
+            <m:r>
+              <w:rPr>
+                <w:rFonts w:ascii="Cambria Math" w:hAnsi="Cambria Math"/>
+                <w:szCs w:val="21"/>
+              </w:rPr>
+              <m:t>X</m:t>
+            </m:r>
+          </m:sub>
+        </m:sSub>
+        <m:d>
+          <m:dPr>
+            <m:ctrlPr>
+              <w:rPr>
+                <w:rFonts w:ascii="Cambria Math" w:hAnsi="Cambria Math"/>
+                <w:i/>
+                <w:szCs w:val="21"/>
+              </w:rPr>
+            </m:ctrlPr>
+          </m:dPr>
+          <m:e>
+            <m:r>
+              <w:rPr>
+                <w:rFonts w:ascii="Cambria Math" w:hAnsi="Cambria Math"/>
+                <w:szCs w:val="21"/>
+              </w:rPr>
+              <m:t>x</m:t>
+            </m:r>
+          </m:e>
+        </m:d>
+        <m:r>
+          <w:rPr>
+            <w:rFonts w:ascii="Cambria Math" w:hAnsi="Cambria Math"/>
+            <w:szCs w:val="21"/>
+          </w:rPr>
+          <m:t>=F</m:t>
+        </m:r>
+        <m:d>
+          <m:dPr>
+            <m:ctrlPr>
+              <w:rPr>
+                <w:rFonts w:ascii="Cambria Math" w:hAnsi="Cambria Math"/>
+                <w:i/>
+                <w:szCs w:val="21"/>
+              </w:rPr>
+            </m:ctrlPr>
+          </m:dPr>
+          <m:e>
+            <m:r>
+              <w:rPr>
+                <w:rFonts w:ascii="Cambria Math" w:hAnsi="Cambria Math"/>
+                <w:szCs w:val="21"/>
+              </w:rPr>
+              <m:t>x,+∞</m:t>
+            </m:r>
+          </m:e>
+        </m:d>
+      </m:oMath>
+      <w:r>
+        <w:rPr>
+          <w:rFonts w:asciiTheme="minorEastAsia" w:hAnsiTheme="minorEastAsia" w:hint="eastAsia"/>
+          <w:szCs w:val="21"/>
+        </w:rPr>
+        <w:t xml:space="preserve"> </w:t>
+      </w:r>
+      <w:r>
+        <w:rPr>
+          <w:rFonts w:asciiTheme="minorEastAsia" w:hAnsiTheme="minorEastAsia"/>
+          <w:szCs w:val="21"/>
+        </w:rPr>
+        <w:tab/>
+      </w:r>
+    </w:p>
+    <w:p>
+      <w:pPr>
+        <w:widowControl/>
+        <w:ind w:left="420" w:firstLine="420"/>
+        <w:jc w:val="left"/>
+        <w:rPr>
+          <w:rFonts w:asciiTheme="minorEastAsia" w:hAnsiTheme="minorEastAsia"/>
+          <w:szCs w:val="21"/>
+        </w:rPr>
+      </w:pPr>
+      <w:r>
+        <w:rPr>
+          <w:rFonts w:asciiTheme="minorEastAsia" w:hAnsiTheme="minorEastAsia" w:hint="eastAsia"/>
+          <w:szCs w:val="21"/>
+        </w:rPr>
+        <w:t>离散型：</w:t>
+      </w:r>
+      <m:oMath>
+        <m:r>
+          <w:rPr>
+            <w:rFonts w:ascii="Cambria Math" w:hAnsi="Cambria Math"/>
+            <w:szCs w:val="21"/>
+          </w:rPr>
+          <m:t>P</m:t>
+        </m:r>
+        <m:d>
+          <m:dPr>
+            <m:ctrlPr>
+              <w:rPr>
+                <w:rFonts w:ascii="Cambria Math" w:hAnsi="Cambria Math"/>
+                <w:i/>
+                <w:szCs w:val="21"/>
+              </w:rPr>
+            </m:ctrlPr>
+          </m:dPr>
+          <m:e>
+            <m:r>
+              <w:rPr>
+                <w:rFonts w:ascii="Cambria Math" w:hAnsi="Cambria Math"/>
+                <w:szCs w:val="21"/>
+              </w:rPr>
+              <m:t>x</m:t>
+            </m:r>
+            <m:r>
+              <w:rPr>
+                <w:rFonts w:ascii="Cambria Math" w:hAnsi="Cambria Math" w:hint="eastAsia"/>
+                <w:szCs w:val="21"/>
+              </w:rPr>
+              <m:t>=</m:t>
+            </m:r>
+            <m:sSub>
+              <m:sSubPr>
+                <m:ctrlPr>
+                  <w:rPr>
+                    <w:rFonts w:ascii="Cambria Math" w:hAnsi="Cambria Math"/>
+                    <w:i/>
+                    <w:szCs w:val="21"/>
+                  </w:rPr>
+                </m:ctrlPr>
+              </m:sSubPr>
+              <m:e>
+                <m:r>
+                  <w:rPr>
+                    <w:rFonts w:ascii="Cambria Math" w:hAnsi="Cambria Math"/>
+                    <w:szCs w:val="21"/>
+                  </w:rPr>
+                  <m:t>x</m:t>
+                </m:r>
+              </m:e>
+              <m:sub>
+                <m:r>
+                  <w:rPr>
+                    <w:rFonts w:ascii="Cambria Math" w:hAnsi="Cambria Math"/>
+                    <w:szCs w:val="21"/>
+                  </w:rPr>
+                  <m:t>i</m:t>
+                </m:r>
+              </m:sub>
+            </m:sSub>
+          </m:e>
+        </m:d>
+        <m:r>
+          <w:rPr>
+            <w:rFonts w:ascii="Cambria Math" w:hAnsi="Cambria Math"/>
+            <w:szCs w:val="21"/>
+          </w:rPr>
+          <m:t>=</m:t>
+        </m:r>
+        <m:sSub>
+          <m:sSubPr>
+            <m:ctrlPr>
+              <w:rPr>
+                <w:rFonts w:ascii="Cambria Math" w:hAnsi="Cambria Math"/>
+                <w:i/>
+                <w:szCs w:val="21"/>
+              </w:rPr>
+            </m:ctrlPr>
+          </m:sSubPr>
+          <m:e>
+            <m:r>
+              <w:rPr>
+                <w:rFonts w:ascii="Cambria Math" w:hAnsi="Cambria Math"/>
+                <w:szCs w:val="21"/>
+              </w:rPr>
+              <m:t>p</m:t>
+            </m:r>
+          </m:e>
+          <m:sub>
+            <m:r>
+              <w:rPr>
+                <w:rFonts w:ascii="Cambria Math" w:hAnsi="Cambria Math"/>
+                <w:szCs w:val="21"/>
+              </w:rPr>
+              <m:t>i.</m:t>
+            </m:r>
+          </m:sub>
+        </m:sSub>
+        <m:r>
+          <w:rPr>
+            <w:rFonts w:ascii="Cambria Math" w:hAnsi="Cambria Math" w:hint="eastAsia"/>
+            <w:szCs w:val="21"/>
+          </w:rPr>
+          <m:t>=</m:t>
+        </m:r>
+        <m:nary>
+          <m:naryPr>
+            <m:chr m:val="∑"/>
+            <m:limLoc m:val="undOvr"/>
+            <m:grow m:val="1"/>
+            <m:ctrlPr>
+              <w:rPr>
+                <w:rFonts w:ascii="Cambria Math" w:hAnsi="Cambria Math"/>
+                <w:i/>
+                <w:szCs w:val="21"/>
+              </w:rPr>
+            </m:ctrlPr>
+          </m:naryPr>
+          <m:sub>
+            <m:r>
+              <w:rPr>
+                <w:rFonts w:ascii="Cambria Math" w:hAnsi="Cambria Math"/>
+                <w:szCs w:val="21"/>
+              </w:rPr>
+              <m:t>j</m:t>
+            </m:r>
+          </m:sub>
+          <m:sup>
+            <m:r>
+              <w:rPr>
+                <w:rFonts w:ascii="Cambria Math" w:hAnsi="Cambria Math"/>
+                <w:szCs w:val="21"/>
+              </w:rPr>
+              <m:t>∞</m:t>
+            </m:r>
+          </m:sup>
+          <m:e>
+            <m:sSub>
+              <m:sSubPr>
+                <m:ctrlPr>
+                  <w:rPr>
+                    <w:rFonts w:ascii="Cambria Math" w:hAnsi="Cambria Math"/>
+                    <w:i/>
+                    <w:szCs w:val="21"/>
+                  </w:rPr>
+                </m:ctrlPr>
+              </m:sSubPr>
+              <m:e>
+                <m:r>
+                  <w:rPr>
+                    <w:rFonts w:ascii="Cambria Math" w:hAnsi="Cambria Math"/>
+                    <w:szCs w:val="21"/>
+                  </w:rPr>
+                  <m:t>p</m:t>
+                </m:r>
+              </m:e>
+              <m:sub>
+                <m:r>
+                  <w:rPr>
+                    <w:rFonts w:ascii="Cambria Math" w:hAnsi="Cambria Math"/>
+                    <w:szCs w:val="21"/>
+                  </w:rPr>
+                  <m:t>ij</m:t>
+                </m:r>
+              </m:sub>
+            </m:sSub>
+          </m:e>
+        </m:nary>
+      </m:oMath>
+      <w:r>
+        <w:rPr>
+          <w:rFonts w:asciiTheme="minorEastAsia" w:hAnsiTheme="minorEastAsia" w:hint="eastAsia"/>
+          <w:szCs w:val="21"/>
+        </w:rPr>
+        <w:t>（</w:t>
+      </w:r>
+      <w:proofErr w:type="spellStart"/>
+      <w:r>
+        <w:rPr>
+          <w:rFonts w:asciiTheme="minorEastAsia" w:hAnsiTheme="minorEastAsia" w:hint="eastAsia"/>
+          <w:szCs w:val="21"/>
+        </w:rPr>
+        <w:t>i</w:t>
+      </w:r>
+      <w:proofErr w:type="spellEnd"/>
+      <w:r>
+        <w:rPr>
+          <w:rFonts w:asciiTheme="minorEastAsia" w:hAnsiTheme="minorEastAsia" w:hint="eastAsia"/>
+          <w:szCs w:val="21"/>
+        </w:rPr>
+        <w:t>不变，遍历j所有取值</w:t>
+      </w:r>
+      <w:r>
+        <w:rPr>
+          <w:rFonts w:asciiTheme="minorEastAsia" w:hAnsiTheme="minorEastAsia" w:hint="eastAsia"/>
+          <w:szCs w:val="21"/>
+        </w:rPr>
+        <w:t>，</w:t>
+      </w:r>
+      <w:r>
+        <w:rPr>
+          <w:rFonts w:asciiTheme="minorEastAsia" w:hAnsiTheme="minorEastAsia" w:hint="eastAsia"/>
+          <w:szCs w:val="21"/>
+        </w:rPr>
+        <w:t>等比数列求和</w:t>
+      </w:r>
+      <w:r>
+        <w:rPr>
+          <w:rFonts w:asciiTheme="minorEastAsia" w:hAnsiTheme="minorEastAsia" w:hint="eastAsia"/>
+          <w:szCs w:val="21"/>
+        </w:rPr>
+        <w:t>）</w:t>
+      </w:r>
+    </w:p>
+    <w:p>
+      <w:pPr>
+        <w:widowControl/>
+        <w:ind w:left="420" w:firstLine="420"/>
+        <w:jc w:val="left"/>
+        <w:rPr>
+          <w:rFonts w:asciiTheme="minorEastAsia" w:hAnsiTheme="minorEastAsia"/>
+          <w:szCs w:val="21"/>
+        </w:rPr>
+      </w:pPr>
+      <w:r>
+        <w:rPr>
+          <w:rFonts w:asciiTheme="minorEastAsia" w:hAnsiTheme="minorEastAsia" w:hint="eastAsia"/>
+          <w:szCs w:val="21"/>
+        </w:rPr>
+        <w:t>连续型：</w:t>
+      </w:r>
+      <m:oMath>
+        <m:sSub>
+          <m:sSubPr>
+            <m:ctrlPr>
+              <w:rPr>
+                <w:rFonts w:ascii="Cambria Math" w:hAnsi="Cambria Math"/>
+                <w:i/>
+                <w:szCs w:val="21"/>
+              </w:rPr>
+            </m:ctrlPr>
+          </m:sSubPr>
+          <m:e>
+            <m:r>
+              <w:rPr>
+                <w:rFonts w:ascii="Cambria Math" w:hAnsi="Cambria Math"/>
+                <w:szCs w:val="21"/>
+              </w:rPr>
+              <m:t>F</m:t>
+            </m:r>
+          </m:e>
+          <m:sub>
+            <m:r>
+              <w:rPr>
+                <w:rFonts w:ascii="Cambria Math" w:hAnsi="Cambria Math"/>
+                <w:szCs w:val="21"/>
+              </w:rPr>
+              <m:t>X</m:t>
+            </m:r>
+          </m:sub>
+        </m:sSub>
+        <m:d>
+          <m:dPr>
+            <m:ctrlPr>
+              <w:rPr>
+                <w:rFonts w:ascii="Cambria Math" w:hAnsi="Cambria Math"/>
+                <w:i/>
+                <w:szCs w:val="21"/>
+              </w:rPr>
+            </m:ctrlPr>
+          </m:dPr>
+          <m:e>
+            <m:r>
+              <w:rPr>
+                <w:rFonts w:ascii="Cambria Math" w:hAnsi="Cambria Math"/>
+                <w:szCs w:val="21"/>
+              </w:rPr>
+              <m:t>x</m:t>
+            </m:r>
+          </m:e>
+        </m:d>
+        <m:r>
+          <w:rPr>
+            <w:rFonts w:ascii="Cambria Math" w:hAnsi="Cambria Math"/>
+            <w:szCs w:val="21"/>
+          </w:rPr>
+          <m:t>=</m:t>
+        </m:r>
+        <m:nary>
+          <m:naryPr>
+            <m:limLoc m:val="subSup"/>
+            <m:grow m:val="1"/>
+            <m:ctrlPr>
+              <w:rPr>
+                <w:rFonts w:ascii="Cambria Math" w:hAnsi="Cambria Math"/>
+                <w:i/>
+                <w:szCs w:val="21"/>
+              </w:rPr>
+            </m:ctrlPr>
+          </m:naryPr>
+          <m:sub>
+            <m:r>
+              <w:rPr>
+                <w:rFonts w:ascii="Cambria Math" w:hAnsi="Cambria Math"/>
+                <w:szCs w:val="21"/>
+              </w:rPr>
+              <m:t>-∞</m:t>
+            </m:r>
+          </m:sub>
+          <m:sup>
+            <m:r>
+              <w:rPr>
+                <w:rFonts w:ascii="Cambria Math" w:hAnsi="Cambria Math"/>
+                <w:szCs w:val="21"/>
+              </w:rPr>
+              <m:t>+∞</m:t>
+            </m:r>
+          </m:sup>
+          <m:e>
+            <m:r>
+              <w:rPr>
+                <w:rFonts w:ascii="Cambria Math" w:hAnsi="Cambria Math"/>
+                <w:szCs w:val="21"/>
+              </w:rPr>
+              <m:t>f</m:t>
+            </m:r>
+            <m:d>
+              <m:dPr>
+                <m:ctrlPr>
+                  <w:rPr>
+                    <w:rFonts w:ascii="Cambria Math" w:hAnsi="Cambria Math"/>
+                    <w:i/>
+                    <w:szCs w:val="21"/>
+                  </w:rPr>
+                </m:ctrlPr>
+              </m:dPr>
+              <m:e>
+                <m:r>
+                  <w:rPr>
+                    <w:rFonts w:ascii="Cambria Math" w:hAnsi="Cambria Math"/>
+                    <w:szCs w:val="21"/>
+                  </w:rPr>
+                  <m:t>x,y</m:t>
+                </m:r>
+              </m:e>
+            </m:d>
+            <m:r>
+              <w:rPr>
+                <w:rFonts w:ascii="Cambria Math" w:hAnsi="Cambria Math"/>
+                <w:szCs w:val="21"/>
+              </w:rPr>
+              <m:t>dy</m:t>
+            </m:r>
+          </m:e>
+        </m:nary>
+      </m:oMath>
+      <w:r>
+        <w:rPr>
+          <w:rFonts w:asciiTheme="minorEastAsia" w:hAnsiTheme="minorEastAsia" w:hint="eastAsia"/>
+          <w:szCs w:val="21"/>
+        </w:rPr>
+        <w:t>（</w:t>
+      </w:r>
+      <w:r>
+        <w:rPr>
+          <w:rFonts w:asciiTheme="minorEastAsia" w:hAnsiTheme="minorEastAsia" w:hint="eastAsia"/>
+          <w:b/>
+          <w:szCs w:val="21"/>
+        </w:rPr>
+        <w:t>注意定义域</w:t>
+      </w:r>
+      <w:r>
+        <w:rPr>
+          <w:rFonts w:asciiTheme="minorEastAsia" w:hAnsiTheme="minorEastAsia" w:hint="eastAsia"/>
+          <w:szCs w:val="21"/>
+        </w:rPr>
+        <w:t>）</w:t>
+      </w:r>
+    </w:p>
+    <w:p>
+      <w:pPr>
+        <w:widowControl/>
+        <w:jc w:val="left"/>
+        <w:rPr>
+          <w:rFonts w:asciiTheme="minorEastAsia" w:hAnsiTheme="minorEastAsia"/>
+          <w:szCs w:val="21"/>
+        </w:rPr>
+      </w:pPr>
+      <w:r>
+        <w:rPr>
+          <w:rFonts w:asciiTheme="minorEastAsia" w:hAnsiTheme="minorEastAsia"/>
+          <w:szCs w:val="21"/>
+        </w:rPr>
+        <w:tab/>
+      </w:r>
+      <w:r>
+        <w:rPr>
+          <w:rFonts w:asciiTheme="minorEastAsia" w:hAnsiTheme="minorEastAsia"/>
+          <w:szCs w:val="21"/>
+        </w:rPr>
+        <w:tab/>
+      </w:r>
+      <w:proofErr w:type="gramStart"/>
+      <w:r>
+        <w:rPr>
+          <w:rFonts w:asciiTheme="minorEastAsia" w:hAnsiTheme="minorEastAsia" w:hint="eastAsia"/>
+          <w:szCs w:val="21"/>
+        </w:rPr>
+        <w:t>二维正态</w:t>
+      </w:r>
+      <w:proofErr w:type="gramEnd"/>
+      <w:r>
+        <w:rPr>
+          <w:rFonts w:asciiTheme="minorEastAsia" w:hAnsiTheme="minorEastAsia" w:hint="eastAsia"/>
+          <w:szCs w:val="21"/>
+        </w:rPr>
+        <w:t>的边缘分布与变量r无关</w:t>
+      </w:r>
+      <w:r>
+        <w:rPr>
+          <w:rFonts w:asciiTheme="minorEastAsia" w:hAnsiTheme="minorEastAsia" w:hint="eastAsia"/>
+          <w:szCs w:val="21"/>
+        </w:rPr>
+        <w:t>，等于一维正态分布</w:t>
+      </w:r>
+      <w:bookmarkStart w:id="0" w:name="_GoBack"/>
+      <w:bookmarkEnd w:id="0"/>
+    </w:p>
+    <w:p>
+      <w:pPr>
+        <w:widowControl/>
+        <w:jc w:val="left"/>
+        <w:rPr>
+          <w:rFonts w:asciiTheme="minorEastAsia" w:hAnsiTheme="minorEastAsia"/>
+          <w:szCs w:val="21"/>
+        </w:rPr>
+      </w:pPr>
+      <w:r>
+        <w:rPr>
+          <w:rFonts w:asciiTheme="minorEastAsia" w:hAnsiTheme="minorEastAsia"/>
+          <w:szCs w:val="21"/>
+        </w:rPr>
+        <w:tab/>
+      </w:r>
+      <w:r>
+        <w:rPr>
+          <w:rFonts w:asciiTheme="minorEastAsia" w:hAnsiTheme="minorEastAsia" w:hint="eastAsia"/>
+          <w:b/>
+          <w:szCs w:val="21"/>
+        </w:rPr>
+        <w:t>条件</w:t>
+      </w:r>
+      <w:r>
+        <w:rPr>
+          <w:rFonts w:asciiTheme="minorEastAsia" w:hAnsiTheme="minorEastAsia" w:hint="eastAsia"/>
+          <w:szCs w:val="21"/>
+        </w:rPr>
+        <w:t>分布：</w:t>
+      </w:r>
+      <m:oMath>
+        <m:r>
+          <m:rPr>
+            <m:sty m:val="p"/>
+          </m:rPr>
+          <w:rPr>
+            <w:rFonts w:ascii="Cambria Math" w:hAnsi="Cambria Math"/>
+            <w:szCs w:val="21"/>
+          </w:rPr>
+          <m:t>P</m:t>
+        </m:r>
+        <m:d>
+          <m:dPr>
+            <m:ctrlPr>
+              <w:rPr>
+                <w:rFonts w:ascii="Cambria Math" w:hAnsi="Cambria Math"/>
+                <w:szCs w:val="21"/>
+              </w:rPr>
+            </m:ctrlPr>
+          </m:dPr>
+          <m:e>
+            <m:r>
+              <w:rPr>
+                <w:rFonts w:ascii="Cambria Math" w:hAnsi="Cambria Math"/>
+                <w:szCs w:val="21"/>
+              </w:rPr>
+              <m:t>Y≤</m:t>
+            </m:r>
+            <m:d>
+              <m:dPr>
+                <m:begChr m:val=""/>
+                <m:endChr m:val="|"/>
+                <m:ctrlPr>
+                  <w:rPr>
+                    <w:rFonts w:ascii="Cambria Math" w:hAnsi="Cambria Math"/>
+                    <w:i/>
+                    <w:szCs w:val="21"/>
+                  </w:rPr>
+                </m:ctrlPr>
+              </m:dPr>
+              <m:e>
+                <m:r>
+                  <w:rPr>
+                    <w:rFonts w:ascii="Cambria Math" w:hAnsi="Cambria Math"/>
+                    <w:szCs w:val="21"/>
+                  </w:rPr>
+                  <m:t>y</m:t>
+                </m:r>
+              </m:e>
+            </m:d>
+            <m:r>
+              <w:rPr>
+                <w:rFonts w:ascii="Cambria Math" w:hAnsi="Cambria Math"/>
+                <w:szCs w:val="21"/>
+              </w:rPr>
+              <m:t>X=</m:t>
+            </m:r>
+            <m:r>
+              <w:rPr>
+                <w:rFonts w:ascii="Cambria Math" w:hAnsi="Cambria Math" w:hint="eastAsia"/>
+                <w:szCs w:val="21"/>
+              </w:rPr>
+              <m:t>x</m:t>
+            </m:r>
+            <m:ctrlPr>
+              <w:rPr>
+                <w:rFonts w:ascii="Cambria Math" w:hAnsi="Cambria Math"/>
+                <w:i/>
+                <w:szCs w:val="21"/>
+              </w:rPr>
+            </m:ctrlPr>
+          </m:e>
+        </m:d>
+        <m:r>
+          <w:rPr>
+            <w:rFonts w:ascii="Cambria Math" w:hAnsi="Cambria Math" w:hint="eastAsia"/>
+            <w:szCs w:val="21"/>
+          </w:rPr>
+          <m:t>=</m:t>
+        </m:r>
+        <m:f>
+          <m:fPr>
+            <m:ctrlPr>
+              <w:rPr>
+                <w:rFonts w:ascii="Cambria Math" w:hAnsi="Cambria Math"/>
+                <w:i/>
+                <w:szCs w:val="21"/>
+              </w:rPr>
+            </m:ctrlPr>
+          </m:fPr>
+          <m:num>
+            <m:r>
+              <w:rPr>
+                <w:rFonts w:ascii="Cambria Math" w:hAnsi="Cambria Math"/>
+                <w:szCs w:val="21"/>
+              </w:rPr>
+              <m:t>P(X=x|Y≤y)</m:t>
+            </m:r>
+          </m:num>
+          <m:den>
+            <m:r>
+              <w:rPr>
+                <w:rFonts w:ascii="Cambria Math" w:hAnsi="Cambria Math"/>
+                <w:szCs w:val="21"/>
+              </w:rPr>
+              <m:t>P(X=x)</m:t>
+            </m:r>
+          </m:den>
+        </m:f>
+        <m:r>
+          <w:rPr>
+            <w:rFonts w:ascii="Cambria Math" w:hAnsi="Cambria Math" w:hint="eastAsia"/>
+            <w:szCs w:val="21"/>
+          </w:rPr>
+          <m:t>=</m:t>
+        </m:r>
+        <m:f>
+          <m:fPr>
+            <m:ctrlPr>
+              <w:rPr>
+                <w:rFonts w:ascii="Cambria Math" w:hAnsi="Cambria Math"/>
+                <w:i/>
+                <w:szCs w:val="21"/>
+              </w:rPr>
+            </m:ctrlPr>
+          </m:fPr>
+          <m:num>
+            <m:sSub>
+              <m:sSubPr>
+                <m:ctrlPr>
+                  <w:rPr>
+                    <w:rFonts w:ascii="Cambria Math" w:hAnsi="Cambria Math"/>
+                    <w:i/>
+                    <w:szCs w:val="21"/>
+                  </w:rPr>
+                </m:ctrlPr>
+              </m:sSubPr>
+              <m:e>
+                <m:r>
+                  <w:rPr>
+                    <w:rFonts w:ascii="Cambria Math" w:hAnsi="Cambria Math"/>
+                    <w:szCs w:val="21"/>
+                  </w:rPr>
+                  <m:t>P</m:t>
+                </m:r>
+              </m:e>
+              <m:sub>
+                <m:r>
+                  <w:rPr>
+                    <w:rFonts w:ascii="Cambria Math" w:hAnsi="Cambria Math"/>
+                    <w:szCs w:val="21"/>
+                  </w:rPr>
+                  <m:t>ij</m:t>
+                </m:r>
+              </m:sub>
+            </m:sSub>
+          </m:num>
+          <m:den>
+            <m:sSub>
+              <m:sSubPr>
+                <m:ctrlPr>
+                  <w:rPr>
+                    <w:rFonts w:ascii="Cambria Math" w:hAnsi="Cambria Math"/>
+                    <w:i/>
+                    <w:szCs w:val="21"/>
+                  </w:rPr>
+                </m:ctrlPr>
+              </m:sSubPr>
+              <m:e>
+                <m:r>
+                  <w:rPr>
+                    <w:rFonts w:ascii="Cambria Math" w:hAnsi="Cambria Math"/>
+                    <w:szCs w:val="21"/>
+                  </w:rPr>
+                  <m:t>p</m:t>
+                </m:r>
+              </m:e>
+              <m:sub>
+                <m:r>
+                  <w:rPr>
+                    <w:rFonts w:ascii="Cambria Math" w:hAnsi="Cambria Math" w:hint="eastAsia"/>
+                    <w:szCs w:val="21"/>
+                  </w:rPr>
+                  <m:t>i</m:t>
+                </m:r>
+                <m:r>
+                  <w:rPr>
+                    <w:rFonts w:ascii="Cambria Math" w:hAnsi="Cambria Math"/>
+                    <w:szCs w:val="21"/>
+                  </w:rPr>
+                  <m:t>.</m:t>
+                </m:r>
+              </m:sub>
+            </m:sSub>
+          </m:den>
+        </m:f>
+        <m:r>
+          <w:rPr>
+            <w:rFonts w:ascii="Cambria Math" w:hAnsi="Cambria Math"/>
+            <w:szCs w:val="21"/>
+          </w:rPr>
+          <m:t>=</m:t>
+        </m:r>
+        <m:f>
+          <m:fPr>
+            <m:ctrlPr>
+              <w:rPr>
+                <w:rFonts w:ascii="Cambria Math" w:hAnsi="Cambria Math"/>
+                <w:i/>
+                <w:szCs w:val="21"/>
+              </w:rPr>
+            </m:ctrlPr>
+          </m:fPr>
+          <m:num>
+            <m:r>
+              <w:rPr>
+                <w:rFonts w:ascii="Cambria Math" w:hAnsi="Cambria Math" w:hint="eastAsia"/>
+                <w:szCs w:val="21"/>
+              </w:rPr>
+              <m:t>联合</m:t>
+            </m:r>
+          </m:num>
+          <m:den>
+            <m:r>
+              <w:rPr>
+                <w:rFonts w:ascii="Cambria Math" w:hAnsi="Cambria Math" w:hint="eastAsia"/>
+                <w:szCs w:val="21"/>
+              </w:rPr>
+              <m:t>边缘</m:t>
+            </m:r>
+          </m:den>
+        </m:f>
+      </m:oMath>
+      <w:r>
+        <w:rPr>
+          <w:rFonts w:asciiTheme="minorEastAsia" w:hAnsiTheme="minorEastAsia" w:hint="eastAsia"/>
+          <w:szCs w:val="21"/>
+        </w:rPr>
+        <w:t>（分母为0时对分布函数取极限）</w:t>
+      </w:r>
+    </w:p>
+    <w:p>
+      <w:pPr>
+        <w:widowControl/>
+        <w:jc w:val="left"/>
+        <w:rPr>
+          <w:rFonts w:asciiTheme="minorEastAsia" w:hAnsiTheme="minorEastAsia"/>
+          <w:szCs w:val="21"/>
+        </w:rPr>
+      </w:pPr>
+      <w:r>
+        <w:rPr>
+          <w:rFonts w:asciiTheme="minorEastAsia" w:hAnsiTheme="minorEastAsia"/>
+          <w:szCs w:val="21"/>
+        </w:rPr>
+        <w:tab/>
+      </w:r>
+      <w:r>
+        <w:rPr>
+          <w:rFonts w:asciiTheme="minorEastAsia" w:hAnsiTheme="minorEastAsia" w:hint="eastAsia"/>
+          <w:szCs w:val="21"/>
+        </w:rPr>
+        <w:t>向量独立：</w:t>
+      </w:r>
+      <m:oMath>
+        <m:r>
+          <m:rPr>
+            <m:sty m:val="p"/>
+          </m:rPr>
+          <w:rPr>
+            <w:rFonts w:ascii="Cambria Math" w:hAnsi="Cambria Math"/>
+            <w:szCs w:val="21"/>
+          </w:rPr>
+          <m:t>F</m:t>
+        </m:r>
+        <m:d>
+          <m:dPr>
+            <m:ctrlPr>
+              <w:rPr>
+                <w:rFonts w:ascii="Cambria Math" w:hAnsi="Cambria Math"/>
+                <w:szCs w:val="21"/>
+              </w:rPr>
+            </m:ctrlPr>
+          </m:dPr>
+          <m:e>
+            <m:r>
+              <m:rPr>
+                <m:sty m:val="p"/>
+              </m:rPr>
+              <w:rPr>
+                <w:rFonts w:ascii="Cambria Math" w:hAnsi="Cambria Math"/>
+                <w:szCs w:val="21"/>
+              </w:rPr>
+              <m:t>x,y</m:t>
+            </m:r>
+          </m:e>
+        </m:d>
+        <m:r>
+          <m:rPr>
+            <m:sty m:val="p"/>
+          </m:rPr>
+          <w:rPr>
+            <w:rFonts w:ascii="Cambria Math" w:hAnsi="Cambria Math"/>
+            <w:szCs w:val="21"/>
+          </w:rPr>
+          <m:t>=</m:t>
+        </m:r>
+        <m:sSub>
+          <m:sSubPr>
+            <m:ctrlPr>
+              <w:rPr>
+                <w:rFonts w:ascii="Cambria Math" w:hAnsi="Cambria Math"/>
+                <w:i/>
+                <w:szCs w:val="21"/>
+              </w:rPr>
+            </m:ctrlPr>
+          </m:sSubPr>
+          <m:e>
+            <m:r>
+              <w:rPr>
+                <w:rFonts w:ascii="Cambria Math" w:hAnsi="Cambria Math"/>
+                <w:szCs w:val="21"/>
+              </w:rPr>
+              <m:t>F</m:t>
+            </m:r>
+          </m:e>
+          <m:sub>
+            <m:r>
+              <w:rPr>
+                <w:rFonts w:ascii="Cambria Math" w:hAnsi="Cambria Math"/>
+                <w:szCs w:val="21"/>
+              </w:rPr>
+              <m:t>X</m:t>
+            </m:r>
+          </m:sub>
+        </m:sSub>
+        <m:d>
+          <m:dPr>
+            <m:ctrlPr>
+              <w:rPr>
+                <w:rFonts w:ascii="Cambria Math" w:hAnsi="Cambria Math"/>
+                <w:i/>
+                <w:szCs w:val="21"/>
+              </w:rPr>
+            </m:ctrlPr>
+          </m:dPr>
+          <m:e>
+            <m:r>
+              <w:rPr>
+                <w:rFonts w:ascii="Cambria Math" w:hAnsi="Cambria Math"/>
+                <w:szCs w:val="21"/>
+              </w:rPr>
+              <m:t>x</m:t>
+            </m:r>
+          </m:e>
+        </m:d>
+        <m:r>
+          <w:rPr>
+            <w:rFonts w:ascii="Cambria Math" w:hAnsi="Cambria Math"/>
+            <w:szCs w:val="21"/>
+          </w:rPr>
+          <m:t>*</m:t>
+        </m:r>
+        <m:sSub>
+          <m:sSubPr>
+            <m:ctrlPr>
+              <w:rPr>
+                <w:rFonts w:ascii="Cambria Math" w:hAnsi="Cambria Math"/>
+                <w:i/>
+                <w:szCs w:val="21"/>
+              </w:rPr>
+            </m:ctrlPr>
+          </m:sSubPr>
+          <m:e>
+            <m:r>
+              <w:rPr>
+                <w:rFonts w:ascii="Cambria Math" w:hAnsi="Cambria Math"/>
+                <w:szCs w:val="21"/>
+              </w:rPr>
+              <m:t>F</m:t>
+            </m:r>
+          </m:e>
+          <m:sub>
+            <m:r>
+              <w:rPr>
+                <w:rFonts w:ascii="Cambria Math" w:hAnsi="Cambria Math"/>
+                <w:szCs w:val="21"/>
+              </w:rPr>
+              <m:t>Y</m:t>
+            </m:r>
+          </m:sub>
+        </m:sSub>
+        <m:d>
+          <m:dPr>
+            <m:ctrlPr>
+              <w:rPr>
+                <w:rFonts w:ascii="Cambria Math" w:hAnsi="Cambria Math"/>
+                <w:i/>
+                <w:szCs w:val="21"/>
+              </w:rPr>
+            </m:ctrlPr>
+          </m:dPr>
+          <m:e>
+            <m:r>
+              <w:rPr>
+                <w:rFonts w:ascii="Cambria Math" w:hAnsi="Cambria Math"/>
+                <w:szCs w:val="21"/>
+              </w:rPr>
+              <m:t>y</m:t>
+            </m:r>
+          </m:e>
+        </m:d>
+      </m:oMath>
+      <w:r>
+        <w:rPr>
+          <w:rFonts w:asciiTheme="minorEastAsia" w:hAnsiTheme="minorEastAsia" w:hint="eastAsia"/>
+          <w:szCs w:val="21"/>
+        </w:rPr>
+        <w:t>（独立性证明</w:t>
+      </w:r>
+      <w:r>
+        <w:rPr>
+          <w:rFonts w:asciiTheme="minorEastAsia" w:hAnsiTheme="minorEastAsia" w:hint="eastAsia"/>
+          <w:szCs w:val="21"/>
+        </w:rPr>
+        <w:t>，找反例证明不独立</w:t>
+      </w:r>
+      <w:r>
+        <w:rPr>
+          <w:rFonts w:asciiTheme="minorEastAsia" w:hAnsiTheme="minorEastAsia" w:hint="eastAsia"/>
+          <w:szCs w:val="21"/>
+        </w:rPr>
+        <w:t>）</w:t>
       </w:r>
     </w:p>
     <w:sectPr>

--- a/随机数学基础.docx
+++ b/随机数学基础.docx
@@ -8448,8 +8448,6 @@
         </w:rPr>
         <w:t>，等于一维正态分布</w:t>
       </w:r>
-      <w:bookmarkStart w:id="0" w:name="_GoBack"/>
-      <w:bookmarkEnd w:id="0"/>
     </w:p>
     <w:p>
       <w:pPr>
@@ -8917,6 +8915,2588 @@
         <w:t>）</w:t>
       </w:r>
     </w:p>
+    <w:p>
+      <w:pPr>
+        <w:widowControl/>
+        <w:jc w:val="left"/>
+        <w:rPr>
+          <w:rFonts w:asciiTheme="minorEastAsia" w:hAnsiTheme="minorEastAsia"/>
+          <w:szCs w:val="21"/>
+        </w:rPr>
+      </w:pPr>
+      <w:r>
+        <w:rPr>
+          <w:rFonts w:asciiTheme="minorEastAsia" w:hAnsiTheme="minorEastAsia"/>
+          <w:szCs w:val="21"/>
+        </w:rPr>
+        <w:tab/>
+      </w:r>
+      <w:r>
+        <w:rPr>
+          <w:rFonts w:asciiTheme="minorEastAsia" w:hAnsiTheme="minorEastAsia" w:hint="eastAsia"/>
+          <w:szCs w:val="21"/>
+        </w:rPr>
+        <w:t>分布加法：</w:t>
+      </w:r>
+    </w:p>
+    <w:p>
+      <w:pPr>
+        <w:widowControl/>
+        <w:jc w:val="left"/>
+        <w:rPr>
+          <w:rFonts w:asciiTheme="minorEastAsia" w:hAnsiTheme="minorEastAsia"/>
+          <w:szCs w:val="21"/>
+        </w:rPr>
+      </w:pPr>
+      <w:r>
+        <w:rPr>
+          <w:rFonts w:asciiTheme="minorEastAsia" w:hAnsiTheme="minorEastAsia"/>
+          <w:szCs w:val="21"/>
+        </w:rPr>
+        <w:tab/>
+      </w:r>
+      <w:r>
+        <w:rPr>
+          <w:rFonts w:asciiTheme="minorEastAsia" w:hAnsiTheme="minorEastAsia"/>
+          <w:szCs w:val="21"/>
+        </w:rPr>
+        <w:tab/>
+      </w:r>
+      <w:r>
+        <w:rPr>
+          <w:rFonts w:asciiTheme="minorEastAsia" w:hAnsiTheme="minorEastAsia" w:hint="eastAsia"/>
+          <w:szCs w:val="21"/>
+        </w:rPr>
+        <w:t>边缘分布：</w:t>
+      </w:r>
+      <m:oMath>
+        <m:sSub>
+          <m:sSubPr>
+            <m:ctrlPr>
+              <w:rPr>
+                <w:rFonts w:ascii="Cambria Math" w:hAnsi="Cambria Math"/>
+                <w:i/>
+                <w:szCs w:val="21"/>
+              </w:rPr>
+            </m:ctrlPr>
+          </m:sSubPr>
+          <m:e>
+            <m:r>
+              <w:rPr>
+                <w:rFonts w:ascii="Cambria Math" w:hAnsi="Cambria Math"/>
+                <w:szCs w:val="21"/>
+              </w:rPr>
+              <m:t>F</m:t>
+            </m:r>
+          </m:e>
+          <m:sub>
+            <m:sSub>
+              <m:sSubPr>
+                <m:ctrlPr>
+                  <w:rPr>
+                    <w:rFonts w:ascii="Cambria Math" w:hAnsi="Cambria Math"/>
+                    <w:i/>
+                    <w:szCs w:val="21"/>
+                  </w:rPr>
+                </m:ctrlPr>
+              </m:sSubPr>
+              <m:e>
+                <m:r>
+                  <w:rPr>
+                    <w:rFonts w:ascii="Cambria Math" w:hAnsi="Cambria Math"/>
+                    <w:szCs w:val="21"/>
+                  </w:rPr>
+                  <m:t>x</m:t>
+                </m:r>
+              </m:e>
+              <m:sub>
+                <m:r>
+                  <w:rPr>
+                    <w:rFonts w:ascii="Cambria Math" w:hAnsi="Cambria Math"/>
+                    <w:szCs w:val="21"/>
+                  </w:rPr>
+                  <m:t>1</m:t>
+                </m:r>
+              </m:sub>
+            </m:sSub>
+            <m:r>
+              <w:rPr>
+                <w:rFonts w:ascii="Cambria Math" w:hAnsi="Cambria Math"/>
+                <w:szCs w:val="21"/>
+              </w:rPr>
+              <m:t>,</m:t>
+            </m:r>
+            <m:sSub>
+              <m:sSubPr>
+                <m:ctrlPr>
+                  <w:rPr>
+                    <w:rFonts w:ascii="Cambria Math" w:hAnsi="Cambria Math"/>
+                    <w:i/>
+                    <w:szCs w:val="21"/>
+                  </w:rPr>
+                </m:ctrlPr>
+              </m:sSubPr>
+              <m:e>
+                <m:r>
+                  <w:rPr>
+                    <w:rFonts w:ascii="Cambria Math" w:hAnsi="Cambria Math"/>
+                    <w:szCs w:val="21"/>
+                  </w:rPr>
+                  <m:t>x</m:t>
+                </m:r>
+              </m:e>
+              <m:sub>
+                <m:r>
+                  <w:rPr>
+                    <w:rFonts w:ascii="Cambria Math" w:hAnsi="Cambria Math"/>
+                    <w:szCs w:val="21"/>
+                  </w:rPr>
+                  <m:t>2</m:t>
+                </m:r>
+              </m:sub>
+            </m:sSub>
+          </m:sub>
+        </m:sSub>
+        <m:d>
+          <m:dPr>
+            <m:ctrlPr>
+              <w:rPr>
+                <w:rFonts w:ascii="Cambria Math" w:hAnsi="Cambria Math"/>
+                <w:i/>
+                <w:szCs w:val="21"/>
+              </w:rPr>
+            </m:ctrlPr>
+          </m:dPr>
+          <m:e>
+            <m:sSub>
+              <m:sSubPr>
+                <m:ctrlPr>
+                  <w:rPr>
+                    <w:rFonts w:ascii="Cambria Math" w:hAnsi="Cambria Math"/>
+                    <w:i/>
+                    <w:szCs w:val="21"/>
+                  </w:rPr>
+                </m:ctrlPr>
+              </m:sSubPr>
+              <m:e>
+                <m:r>
+                  <w:rPr>
+                    <w:rFonts w:ascii="Cambria Math" w:hAnsi="Cambria Math"/>
+                    <w:szCs w:val="21"/>
+                  </w:rPr>
+                  <m:t>x</m:t>
+                </m:r>
+              </m:e>
+              <m:sub>
+                <m:r>
+                  <w:rPr>
+                    <w:rFonts w:ascii="Cambria Math" w:hAnsi="Cambria Math"/>
+                    <w:szCs w:val="21"/>
+                  </w:rPr>
+                  <m:t>1</m:t>
+                </m:r>
+              </m:sub>
+            </m:sSub>
+            <m:r>
+              <w:rPr>
+                <w:rFonts w:ascii="Cambria Math" w:hAnsi="Cambria Math"/>
+                <w:szCs w:val="21"/>
+              </w:rPr>
+              <m:t>,</m:t>
+            </m:r>
+            <m:sSub>
+              <m:sSubPr>
+                <m:ctrlPr>
+                  <w:rPr>
+                    <w:rFonts w:ascii="Cambria Math" w:hAnsi="Cambria Math"/>
+                    <w:i/>
+                    <w:szCs w:val="21"/>
+                  </w:rPr>
+                </m:ctrlPr>
+              </m:sSubPr>
+              <m:e>
+                <m:r>
+                  <w:rPr>
+                    <w:rFonts w:ascii="Cambria Math" w:hAnsi="Cambria Math"/>
+                    <w:szCs w:val="21"/>
+                  </w:rPr>
+                  <m:t>x</m:t>
+                </m:r>
+              </m:e>
+              <m:sub>
+                <m:r>
+                  <w:rPr>
+                    <w:rFonts w:ascii="Cambria Math" w:hAnsi="Cambria Math"/>
+                    <w:szCs w:val="21"/>
+                  </w:rPr>
+                  <m:t>2</m:t>
+                </m:r>
+              </m:sub>
+            </m:sSub>
+          </m:e>
+        </m:d>
+        <m:r>
+          <w:rPr>
+            <w:rFonts w:ascii="Cambria Math" w:hAnsi="Cambria Math"/>
+            <w:szCs w:val="21"/>
+          </w:rPr>
+          <m:t>=</m:t>
+        </m:r>
+        <m:sSub>
+          <m:sSubPr>
+            <m:ctrlPr>
+              <w:rPr>
+                <w:rFonts w:ascii="Cambria Math" w:hAnsi="Cambria Math"/>
+                <w:i/>
+                <w:szCs w:val="21"/>
+              </w:rPr>
+            </m:ctrlPr>
+          </m:sSubPr>
+          <m:e>
+            <m:r>
+              <w:rPr>
+                <w:rFonts w:ascii="Cambria Math" w:hAnsi="Cambria Math"/>
+                <w:szCs w:val="21"/>
+              </w:rPr>
+              <m:t>F</m:t>
+            </m:r>
+          </m:e>
+          <m:sub>
+            <m:sSub>
+              <m:sSubPr>
+                <m:ctrlPr>
+                  <w:rPr>
+                    <w:rFonts w:ascii="Cambria Math" w:hAnsi="Cambria Math"/>
+                    <w:i/>
+                    <w:szCs w:val="21"/>
+                  </w:rPr>
+                </m:ctrlPr>
+              </m:sSubPr>
+              <m:e>
+                <m:r>
+                  <w:rPr>
+                    <w:rFonts w:ascii="Cambria Math" w:hAnsi="Cambria Math"/>
+                    <w:szCs w:val="21"/>
+                  </w:rPr>
+                  <m:t>x</m:t>
+                </m:r>
+              </m:e>
+              <m:sub>
+                <m:r>
+                  <w:rPr>
+                    <w:rFonts w:ascii="Cambria Math" w:hAnsi="Cambria Math"/>
+                    <w:szCs w:val="21"/>
+                  </w:rPr>
+                  <m:t>1</m:t>
+                </m:r>
+              </m:sub>
+            </m:sSub>
+          </m:sub>
+        </m:sSub>
+        <m:d>
+          <m:dPr>
+            <m:ctrlPr>
+              <w:rPr>
+                <w:rFonts w:ascii="Cambria Math" w:hAnsi="Cambria Math"/>
+                <w:i/>
+                <w:szCs w:val="21"/>
+              </w:rPr>
+            </m:ctrlPr>
+          </m:dPr>
+          <m:e>
+            <m:sSub>
+              <m:sSubPr>
+                <m:ctrlPr>
+                  <w:rPr>
+                    <w:rFonts w:ascii="Cambria Math" w:hAnsi="Cambria Math"/>
+                    <w:i/>
+                    <w:szCs w:val="21"/>
+                  </w:rPr>
+                </m:ctrlPr>
+              </m:sSubPr>
+              <m:e>
+                <m:r>
+                  <w:rPr>
+                    <w:rFonts w:ascii="Cambria Math" w:hAnsi="Cambria Math"/>
+                    <w:szCs w:val="21"/>
+                  </w:rPr>
+                  <m:t>x</m:t>
+                </m:r>
+              </m:e>
+              <m:sub>
+                <m:r>
+                  <w:rPr>
+                    <w:rFonts w:ascii="Cambria Math" w:hAnsi="Cambria Math"/>
+                    <w:szCs w:val="21"/>
+                  </w:rPr>
+                  <m:t>1</m:t>
+                </m:r>
+              </m:sub>
+            </m:sSub>
+          </m:e>
+        </m:d>
+        <m:r>
+          <w:rPr>
+            <w:rFonts w:ascii="Cambria Math" w:hAnsi="Cambria Math"/>
+            <w:szCs w:val="21"/>
+          </w:rPr>
+          <m:t>+</m:t>
+        </m:r>
+        <m:sSub>
+          <m:sSubPr>
+            <m:ctrlPr>
+              <w:rPr>
+                <w:rFonts w:ascii="Cambria Math" w:hAnsi="Cambria Math"/>
+                <w:i/>
+                <w:szCs w:val="21"/>
+              </w:rPr>
+            </m:ctrlPr>
+          </m:sSubPr>
+          <m:e>
+            <m:r>
+              <w:rPr>
+                <w:rFonts w:ascii="Cambria Math" w:hAnsi="Cambria Math"/>
+                <w:szCs w:val="21"/>
+              </w:rPr>
+              <m:t>F</m:t>
+            </m:r>
+          </m:e>
+          <m:sub>
+            <m:sSub>
+              <m:sSubPr>
+                <m:ctrlPr>
+                  <w:rPr>
+                    <w:rFonts w:ascii="Cambria Math" w:hAnsi="Cambria Math"/>
+                    <w:i/>
+                    <w:szCs w:val="21"/>
+                  </w:rPr>
+                </m:ctrlPr>
+              </m:sSubPr>
+              <m:e>
+                <m:r>
+                  <w:rPr>
+                    <w:rFonts w:ascii="Cambria Math" w:hAnsi="Cambria Math"/>
+                    <w:szCs w:val="21"/>
+                  </w:rPr>
+                  <m:t>x</m:t>
+                </m:r>
+              </m:e>
+              <m:sub>
+                <m:r>
+                  <w:rPr>
+                    <w:rFonts w:ascii="Cambria Math" w:hAnsi="Cambria Math"/>
+                    <w:szCs w:val="21"/>
+                  </w:rPr>
+                  <m:t>2</m:t>
+                </m:r>
+              </m:sub>
+            </m:sSub>
+          </m:sub>
+        </m:sSub>
+        <m:r>
+          <w:rPr>
+            <w:rFonts w:ascii="Cambria Math" w:hAnsi="Cambria Math"/>
+            <w:szCs w:val="21"/>
+          </w:rPr>
+          <m:t>(</m:t>
+        </m:r>
+        <m:sSub>
+          <m:sSubPr>
+            <m:ctrlPr>
+              <w:rPr>
+                <w:rFonts w:ascii="Cambria Math" w:hAnsi="Cambria Math"/>
+                <w:i/>
+                <w:szCs w:val="21"/>
+              </w:rPr>
+            </m:ctrlPr>
+          </m:sSubPr>
+          <m:e>
+            <m:r>
+              <w:rPr>
+                <w:rFonts w:ascii="Cambria Math" w:hAnsi="Cambria Math"/>
+                <w:szCs w:val="21"/>
+              </w:rPr>
+              <m:t>x</m:t>
+            </m:r>
+          </m:e>
+          <m:sub>
+            <m:r>
+              <w:rPr>
+                <w:rFonts w:ascii="Cambria Math" w:hAnsi="Cambria Math"/>
+                <w:szCs w:val="21"/>
+              </w:rPr>
+              <m:t>2</m:t>
+            </m:r>
+          </m:sub>
+        </m:sSub>
+        <m:r>
+          <w:rPr>
+            <w:rFonts w:ascii="Cambria Math" w:hAnsi="Cambria Math"/>
+            <w:szCs w:val="21"/>
+          </w:rPr>
+          <m:t>)</m:t>
+        </m:r>
+      </m:oMath>
+    </w:p>
+    <w:p>
+      <w:pPr>
+        <w:widowControl/>
+        <w:jc w:val="left"/>
+        <w:rPr>
+          <w:rFonts w:asciiTheme="minorEastAsia" w:hAnsiTheme="minorEastAsia"/>
+          <w:szCs w:val="21"/>
+        </w:rPr>
+      </w:pPr>
+      <w:r>
+        <w:rPr>
+          <w:rFonts w:asciiTheme="minorEastAsia" w:hAnsiTheme="minorEastAsia"/>
+          <w:szCs w:val="21"/>
+        </w:rPr>
+        <w:tab/>
+      </w:r>
+      <w:r>
+        <w:rPr>
+          <w:rFonts w:asciiTheme="minorEastAsia" w:hAnsiTheme="minorEastAsia"/>
+          <w:szCs w:val="21"/>
+        </w:rPr>
+        <w:tab/>
+      </w:r>
+      <w:r>
+        <w:rPr>
+          <w:rFonts w:asciiTheme="minorEastAsia" w:hAnsiTheme="minorEastAsia" w:hint="eastAsia"/>
+          <w:szCs w:val="21"/>
+        </w:rPr>
+        <w:t>独立性：</w:t>
+      </w:r>
+      <m:oMath>
+        <m:r>
+          <m:rPr>
+            <m:sty m:val="p"/>
+          </m:rPr>
+          <w:rPr>
+            <w:rFonts w:ascii="Cambria Math" w:hAnsi="Cambria Math"/>
+            <w:szCs w:val="21"/>
+          </w:rPr>
+          <m:t>F</m:t>
+        </m:r>
+        <m:d>
+          <m:dPr>
+            <m:ctrlPr>
+              <w:rPr>
+                <w:rFonts w:ascii="Cambria Math" w:hAnsi="Cambria Math"/>
+                <w:szCs w:val="21"/>
+              </w:rPr>
+            </m:ctrlPr>
+          </m:dPr>
+          <m:e>
+            <m:d>
+              <m:dPr>
+                <m:begChr m:val="["/>
+                <m:endChr m:val="]"/>
+                <m:ctrlPr>
+                  <w:rPr>
+                    <w:rFonts w:ascii="Cambria Math" w:hAnsi="Cambria Math"/>
+                    <w:szCs w:val="21"/>
+                  </w:rPr>
+                </m:ctrlPr>
+              </m:dPr>
+              <m:e>
+                <m:sSub>
+                  <m:sSubPr>
+                    <m:ctrlPr>
+                      <w:rPr>
+                        <w:rFonts w:ascii="Cambria Math" w:hAnsi="Cambria Math"/>
+                        <w:szCs w:val="21"/>
+                      </w:rPr>
+                    </m:ctrlPr>
+                  </m:sSubPr>
+                  <m:e>
+                    <m:r>
+                      <m:rPr>
+                        <m:sty m:val="p"/>
+                      </m:rPr>
+                      <w:rPr>
+                        <w:rFonts w:ascii="Cambria Math" w:hAnsi="Cambria Math"/>
+                        <w:szCs w:val="21"/>
+                      </w:rPr>
+                      <m:t>x</m:t>
+                    </m:r>
+                  </m:e>
+                  <m:sub>
+                    <m:r>
+                      <m:rPr>
+                        <m:sty m:val="p"/>
+                      </m:rPr>
+                      <w:rPr>
+                        <w:rFonts w:ascii="Cambria Math" w:hAnsi="Cambria Math"/>
+                        <w:szCs w:val="21"/>
+                      </w:rPr>
+                      <m:t>1</m:t>
+                    </m:r>
+                  </m:sub>
+                </m:sSub>
+                <m:r>
+                  <m:rPr>
+                    <m:sty m:val="p"/>
+                  </m:rPr>
+                  <w:rPr>
+                    <w:rFonts w:ascii="Cambria Math" w:hAnsi="Cambria Math"/>
+                    <w:szCs w:val="21"/>
+                  </w:rPr>
+                  <m:t>,</m:t>
+                </m:r>
+                <m:sSub>
+                  <m:sSubPr>
+                    <m:ctrlPr>
+                      <w:rPr>
+                        <w:rFonts w:ascii="Cambria Math" w:hAnsi="Cambria Math"/>
+                        <w:szCs w:val="21"/>
+                      </w:rPr>
+                    </m:ctrlPr>
+                  </m:sSubPr>
+                  <m:e>
+                    <m:r>
+                      <m:rPr>
+                        <m:sty m:val="p"/>
+                      </m:rPr>
+                      <w:rPr>
+                        <w:rFonts w:ascii="Cambria Math" w:hAnsi="Cambria Math"/>
+                        <w:szCs w:val="21"/>
+                      </w:rPr>
+                      <m:t>x</m:t>
+                    </m:r>
+                  </m:e>
+                  <m:sub>
+                    <m:r>
+                      <m:rPr>
+                        <m:sty m:val="p"/>
+                      </m:rPr>
+                      <w:rPr>
+                        <w:rFonts w:ascii="Cambria Math" w:hAnsi="Cambria Math"/>
+                        <w:szCs w:val="21"/>
+                      </w:rPr>
+                      <m:t>2</m:t>
+                    </m:r>
+                  </m:sub>
+                </m:sSub>
+                <m:r>
+                  <m:rPr>
+                    <m:sty m:val="p"/>
+                  </m:rPr>
+                  <w:rPr>
+                    <w:rFonts w:ascii="Cambria Math" w:hAnsi="Cambria Math"/>
+                    <w:szCs w:val="21"/>
+                  </w:rPr>
+                  <m:t>,⋯</m:t>
+                </m:r>
+                <m:sSub>
+                  <m:sSubPr>
+                    <m:ctrlPr>
+                      <w:rPr>
+                        <w:rFonts w:ascii="Cambria Math" w:hAnsi="Cambria Math"/>
+                        <w:szCs w:val="21"/>
+                      </w:rPr>
+                    </m:ctrlPr>
+                  </m:sSubPr>
+                  <m:e>
+                    <m:r>
+                      <m:rPr>
+                        <m:sty m:val="p"/>
+                      </m:rPr>
+                      <w:rPr>
+                        <w:rFonts w:ascii="Cambria Math" w:hAnsi="Cambria Math"/>
+                        <w:szCs w:val="21"/>
+                      </w:rPr>
+                      <m:t>x</m:t>
+                    </m:r>
+                  </m:e>
+                  <m:sub>
+                    <m:r>
+                      <m:rPr>
+                        <m:sty m:val="p"/>
+                      </m:rPr>
+                      <w:rPr>
+                        <w:rFonts w:ascii="Cambria Math" w:hAnsi="Cambria Math"/>
+                        <w:szCs w:val="21"/>
+                      </w:rPr>
+                      <m:t>n</m:t>
+                    </m:r>
+                  </m:sub>
+                </m:sSub>
+              </m:e>
+            </m:d>
+            <m:r>
+              <m:rPr>
+                <m:sty m:val="p"/>
+              </m:rPr>
+              <w:rPr>
+                <w:rFonts w:ascii="Cambria Math" w:hAnsi="Cambria Math"/>
+                <w:szCs w:val="21"/>
+              </w:rPr>
+              <m:t>,</m:t>
+            </m:r>
+            <m:d>
+              <m:dPr>
+                <m:begChr m:val="["/>
+                <m:endChr m:val="]"/>
+                <m:ctrlPr>
+                  <w:rPr>
+                    <w:rFonts w:ascii="Cambria Math" w:hAnsi="Cambria Math"/>
+                    <w:szCs w:val="21"/>
+                  </w:rPr>
+                </m:ctrlPr>
+              </m:dPr>
+              <m:e>
+                <m:sSub>
+                  <m:sSubPr>
+                    <m:ctrlPr>
+                      <w:rPr>
+                        <w:rFonts w:ascii="Cambria Math" w:hAnsi="Cambria Math"/>
+                        <w:szCs w:val="21"/>
+                      </w:rPr>
+                    </m:ctrlPr>
+                  </m:sSubPr>
+                  <m:e>
+                    <m:r>
+                      <m:rPr>
+                        <m:sty m:val="p"/>
+                      </m:rPr>
+                      <w:rPr>
+                        <w:rFonts w:ascii="Cambria Math" w:hAnsi="Cambria Math"/>
+                        <w:szCs w:val="21"/>
+                      </w:rPr>
+                      <m:t>y</m:t>
+                    </m:r>
+                  </m:e>
+                  <m:sub>
+                    <m:r>
+                      <m:rPr>
+                        <m:sty m:val="p"/>
+                      </m:rPr>
+                      <w:rPr>
+                        <w:rFonts w:ascii="Cambria Math" w:hAnsi="Cambria Math"/>
+                        <w:szCs w:val="21"/>
+                      </w:rPr>
+                      <m:t>1</m:t>
+                    </m:r>
+                  </m:sub>
+                </m:sSub>
+                <m:r>
+                  <m:rPr>
+                    <m:sty m:val="p"/>
+                  </m:rPr>
+                  <w:rPr>
+                    <w:rFonts w:ascii="Cambria Math" w:hAnsi="Cambria Math"/>
+                    <w:szCs w:val="21"/>
+                  </w:rPr>
+                  <m:t>,</m:t>
+                </m:r>
+                <m:sSub>
+                  <m:sSubPr>
+                    <m:ctrlPr>
+                      <w:rPr>
+                        <w:rFonts w:ascii="Cambria Math" w:hAnsi="Cambria Math"/>
+                        <w:szCs w:val="21"/>
+                      </w:rPr>
+                    </m:ctrlPr>
+                  </m:sSubPr>
+                  <m:e>
+                    <m:r>
+                      <w:rPr>
+                        <w:rFonts w:ascii="Cambria Math" w:hAnsi="Cambria Math"/>
+                        <w:szCs w:val="21"/>
+                      </w:rPr>
+                      <m:t>y</m:t>
+                    </m:r>
+                  </m:e>
+                  <m:sub>
+                    <m:r>
+                      <m:rPr>
+                        <m:sty m:val="p"/>
+                      </m:rPr>
+                      <w:rPr>
+                        <w:rFonts w:ascii="Cambria Math" w:hAnsi="Cambria Math"/>
+                        <w:szCs w:val="21"/>
+                      </w:rPr>
+                      <m:t>2</m:t>
+                    </m:r>
+                  </m:sub>
+                </m:sSub>
+                <m:r>
+                  <m:rPr>
+                    <m:sty m:val="p"/>
+                  </m:rPr>
+                  <w:rPr>
+                    <w:rFonts w:ascii="Cambria Math" w:hAnsi="Cambria Math"/>
+                    <w:szCs w:val="21"/>
+                  </w:rPr>
+                  <m:t>,⋯</m:t>
+                </m:r>
+                <m:sSub>
+                  <m:sSubPr>
+                    <m:ctrlPr>
+                      <w:rPr>
+                        <w:rFonts w:ascii="Cambria Math" w:hAnsi="Cambria Math"/>
+                        <w:szCs w:val="21"/>
+                      </w:rPr>
+                    </m:ctrlPr>
+                  </m:sSubPr>
+                  <m:e>
+                    <m:r>
+                      <w:rPr>
+                        <w:rFonts w:ascii="Cambria Math" w:hAnsi="Cambria Math"/>
+                        <w:szCs w:val="21"/>
+                      </w:rPr>
+                      <m:t>y</m:t>
+                    </m:r>
+                  </m:e>
+                  <m:sub>
+                    <m:r>
+                      <m:rPr>
+                        <m:sty m:val="p"/>
+                      </m:rPr>
+                      <w:rPr>
+                        <w:rFonts w:ascii="Cambria Math" w:hAnsi="Cambria Math"/>
+                        <w:szCs w:val="21"/>
+                      </w:rPr>
+                      <m:t>n</m:t>
+                    </m:r>
+                  </m:sub>
+                </m:sSub>
+              </m:e>
+            </m:d>
+          </m:e>
+        </m:d>
+        <m:r>
+          <m:rPr>
+            <m:sty m:val="p"/>
+          </m:rPr>
+          <w:rPr>
+            <w:rFonts w:ascii="Cambria Math" w:hAnsi="Cambria Math"/>
+            <w:szCs w:val="21"/>
+          </w:rPr>
+          <m:t>=</m:t>
+        </m:r>
+        <m:sSub>
+          <m:sSubPr>
+            <m:ctrlPr>
+              <w:rPr>
+                <w:rFonts w:ascii="Cambria Math" w:hAnsi="Cambria Math"/>
+                <w:i/>
+                <w:szCs w:val="21"/>
+              </w:rPr>
+            </m:ctrlPr>
+          </m:sSubPr>
+          <m:e>
+            <m:r>
+              <w:rPr>
+                <w:rFonts w:ascii="Cambria Math" w:hAnsi="Cambria Math"/>
+                <w:szCs w:val="21"/>
+              </w:rPr>
+              <m:t>F</m:t>
+            </m:r>
+          </m:e>
+          <m:sub>
+            <m:r>
+              <w:rPr>
+                <w:rFonts w:ascii="Cambria Math" w:hAnsi="Cambria Math"/>
+                <w:szCs w:val="21"/>
+              </w:rPr>
+              <m:t>X</m:t>
+            </m:r>
+          </m:sub>
+        </m:sSub>
+        <m:d>
+          <m:dPr>
+            <m:ctrlPr>
+              <w:rPr>
+                <w:rFonts w:ascii="Cambria Math" w:hAnsi="Cambria Math"/>
+                <w:i/>
+                <w:szCs w:val="21"/>
+              </w:rPr>
+            </m:ctrlPr>
+          </m:dPr>
+          <m:e>
+            <m:d>
+              <m:dPr>
+                <m:begChr m:val="["/>
+                <m:endChr m:val="]"/>
+                <m:ctrlPr>
+                  <w:rPr>
+                    <w:rFonts w:ascii="Cambria Math" w:hAnsi="Cambria Math"/>
+                    <w:szCs w:val="21"/>
+                  </w:rPr>
+                </m:ctrlPr>
+              </m:dPr>
+              <m:e>
+                <m:sSub>
+                  <m:sSubPr>
+                    <m:ctrlPr>
+                      <w:rPr>
+                        <w:rFonts w:ascii="Cambria Math" w:hAnsi="Cambria Math"/>
+                        <w:szCs w:val="21"/>
+                      </w:rPr>
+                    </m:ctrlPr>
+                  </m:sSubPr>
+                  <m:e>
+                    <m:r>
+                      <m:rPr>
+                        <m:sty m:val="p"/>
+                      </m:rPr>
+                      <w:rPr>
+                        <w:rFonts w:ascii="Cambria Math" w:hAnsi="Cambria Math"/>
+                        <w:szCs w:val="21"/>
+                      </w:rPr>
+                      <m:t>x</m:t>
+                    </m:r>
+                  </m:e>
+                  <m:sub>
+                    <m:r>
+                      <m:rPr>
+                        <m:sty m:val="p"/>
+                      </m:rPr>
+                      <w:rPr>
+                        <w:rFonts w:ascii="Cambria Math" w:hAnsi="Cambria Math"/>
+                        <w:szCs w:val="21"/>
+                      </w:rPr>
+                      <m:t>1</m:t>
+                    </m:r>
+                  </m:sub>
+                </m:sSub>
+                <m:r>
+                  <m:rPr>
+                    <m:sty m:val="p"/>
+                  </m:rPr>
+                  <w:rPr>
+                    <w:rFonts w:ascii="Cambria Math" w:hAnsi="Cambria Math"/>
+                    <w:szCs w:val="21"/>
+                  </w:rPr>
+                  <m:t>,</m:t>
+                </m:r>
+                <m:sSub>
+                  <m:sSubPr>
+                    <m:ctrlPr>
+                      <w:rPr>
+                        <w:rFonts w:ascii="Cambria Math" w:hAnsi="Cambria Math"/>
+                        <w:szCs w:val="21"/>
+                      </w:rPr>
+                    </m:ctrlPr>
+                  </m:sSubPr>
+                  <m:e>
+                    <m:r>
+                      <m:rPr>
+                        <m:sty m:val="p"/>
+                      </m:rPr>
+                      <w:rPr>
+                        <w:rFonts w:ascii="Cambria Math" w:hAnsi="Cambria Math"/>
+                        <w:szCs w:val="21"/>
+                      </w:rPr>
+                      <m:t>x</m:t>
+                    </m:r>
+                  </m:e>
+                  <m:sub>
+                    <m:r>
+                      <m:rPr>
+                        <m:sty m:val="p"/>
+                      </m:rPr>
+                      <w:rPr>
+                        <w:rFonts w:ascii="Cambria Math" w:hAnsi="Cambria Math"/>
+                        <w:szCs w:val="21"/>
+                      </w:rPr>
+                      <m:t>2</m:t>
+                    </m:r>
+                  </m:sub>
+                </m:sSub>
+                <m:r>
+                  <m:rPr>
+                    <m:sty m:val="p"/>
+                  </m:rPr>
+                  <w:rPr>
+                    <w:rFonts w:ascii="Cambria Math" w:hAnsi="Cambria Math"/>
+                    <w:szCs w:val="21"/>
+                  </w:rPr>
+                  <m:t>,⋯</m:t>
+                </m:r>
+                <m:sSub>
+                  <m:sSubPr>
+                    <m:ctrlPr>
+                      <w:rPr>
+                        <w:rFonts w:ascii="Cambria Math" w:hAnsi="Cambria Math"/>
+                        <w:szCs w:val="21"/>
+                      </w:rPr>
+                    </m:ctrlPr>
+                  </m:sSubPr>
+                  <m:e>
+                    <m:r>
+                      <m:rPr>
+                        <m:sty m:val="p"/>
+                      </m:rPr>
+                      <w:rPr>
+                        <w:rFonts w:ascii="Cambria Math" w:hAnsi="Cambria Math"/>
+                        <w:szCs w:val="21"/>
+                      </w:rPr>
+                      <m:t>x</m:t>
+                    </m:r>
+                  </m:e>
+                  <m:sub>
+                    <m:r>
+                      <m:rPr>
+                        <m:sty m:val="p"/>
+                      </m:rPr>
+                      <w:rPr>
+                        <w:rFonts w:ascii="Cambria Math" w:hAnsi="Cambria Math"/>
+                        <w:szCs w:val="21"/>
+                      </w:rPr>
+                      <m:t>n</m:t>
+                    </m:r>
+                  </m:sub>
+                </m:sSub>
+              </m:e>
+            </m:d>
+          </m:e>
+        </m:d>
+        <m:r>
+          <w:rPr>
+            <w:rFonts w:ascii="Cambria Math" w:hAnsi="Cambria Math"/>
+            <w:szCs w:val="21"/>
+          </w:rPr>
+          <m:t>*</m:t>
+        </m:r>
+        <m:sSub>
+          <m:sSubPr>
+            <m:ctrlPr>
+              <w:rPr>
+                <w:rFonts w:ascii="Cambria Math" w:hAnsi="Cambria Math"/>
+                <w:i/>
+                <w:szCs w:val="21"/>
+              </w:rPr>
+            </m:ctrlPr>
+          </m:sSubPr>
+          <m:e>
+            <m:r>
+              <w:rPr>
+                <w:rFonts w:ascii="Cambria Math" w:hAnsi="Cambria Math"/>
+                <w:szCs w:val="21"/>
+              </w:rPr>
+              <m:t>F</m:t>
+            </m:r>
+          </m:e>
+          <m:sub>
+            <m:r>
+              <w:rPr>
+                <w:rFonts w:ascii="Cambria Math" w:hAnsi="Cambria Math"/>
+                <w:szCs w:val="21"/>
+              </w:rPr>
+              <m:t>Y</m:t>
+            </m:r>
+          </m:sub>
+        </m:sSub>
+        <m:d>
+          <m:dPr>
+            <m:ctrlPr>
+              <w:rPr>
+                <w:rFonts w:ascii="Cambria Math" w:hAnsi="Cambria Math"/>
+                <w:i/>
+                <w:szCs w:val="21"/>
+              </w:rPr>
+            </m:ctrlPr>
+          </m:dPr>
+          <m:e>
+            <m:d>
+              <m:dPr>
+                <m:begChr m:val="["/>
+                <m:endChr m:val="]"/>
+                <m:ctrlPr>
+                  <w:rPr>
+                    <w:rFonts w:ascii="Cambria Math" w:hAnsi="Cambria Math"/>
+                    <w:szCs w:val="21"/>
+                  </w:rPr>
+                </m:ctrlPr>
+              </m:dPr>
+              <m:e>
+                <m:sSub>
+                  <m:sSubPr>
+                    <m:ctrlPr>
+                      <w:rPr>
+                        <w:rFonts w:ascii="Cambria Math" w:hAnsi="Cambria Math"/>
+                        <w:szCs w:val="21"/>
+                      </w:rPr>
+                    </m:ctrlPr>
+                  </m:sSubPr>
+                  <m:e>
+                    <m:r>
+                      <m:rPr>
+                        <m:sty m:val="p"/>
+                      </m:rPr>
+                      <w:rPr>
+                        <w:rFonts w:ascii="Cambria Math" w:hAnsi="Cambria Math"/>
+                        <w:szCs w:val="21"/>
+                      </w:rPr>
+                      <m:t>y</m:t>
+                    </m:r>
+                  </m:e>
+                  <m:sub>
+                    <m:r>
+                      <m:rPr>
+                        <m:sty m:val="p"/>
+                      </m:rPr>
+                      <w:rPr>
+                        <w:rFonts w:ascii="Cambria Math" w:hAnsi="Cambria Math"/>
+                        <w:szCs w:val="21"/>
+                      </w:rPr>
+                      <m:t>1</m:t>
+                    </m:r>
+                  </m:sub>
+                </m:sSub>
+                <m:r>
+                  <m:rPr>
+                    <m:sty m:val="p"/>
+                  </m:rPr>
+                  <w:rPr>
+                    <w:rFonts w:ascii="Cambria Math" w:hAnsi="Cambria Math"/>
+                    <w:szCs w:val="21"/>
+                  </w:rPr>
+                  <m:t>,</m:t>
+                </m:r>
+                <m:sSub>
+                  <m:sSubPr>
+                    <m:ctrlPr>
+                      <w:rPr>
+                        <w:rFonts w:ascii="Cambria Math" w:hAnsi="Cambria Math"/>
+                        <w:szCs w:val="21"/>
+                      </w:rPr>
+                    </m:ctrlPr>
+                  </m:sSubPr>
+                  <m:e>
+                    <m:r>
+                      <w:rPr>
+                        <w:rFonts w:ascii="Cambria Math" w:hAnsi="Cambria Math"/>
+                        <w:szCs w:val="21"/>
+                      </w:rPr>
+                      <m:t>y</m:t>
+                    </m:r>
+                  </m:e>
+                  <m:sub>
+                    <m:r>
+                      <m:rPr>
+                        <m:sty m:val="p"/>
+                      </m:rPr>
+                      <w:rPr>
+                        <w:rFonts w:ascii="Cambria Math" w:hAnsi="Cambria Math"/>
+                        <w:szCs w:val="21"/>
+                      </w:rPr>
+                      <m:t>2</m:t>
+                    </m:r>
+                  </m:sub>
+                </m:sSub>
+                <m:r>
+                  <m:rPr>
+                    <m:sty m:val="p"/>
+                  </m:rPr>
+                  <w:rPr>
+                    <w:rFonts w:ascii="Cambria Math" w:hAnsi="Cambria Math"/>
+                    <w:szCs w:val="21"/>
+                  </w:rPr>
+                  <m:t>,⋯</m:t>
+                </m:r>
+                <m:sSub>
+                  <m:sSubPr>
+                    <m:ctrlPr>
+                      <w:rPr>
+                        <w:rFonts w:ascii="Cambria Math" w:hAnsi="Cambria Math"/>
+                        <w:szCs w:val="21"/>
+                      </w:rPr>
+                    </m:ctrlPr>
+                  </m:sSubPr>
+                  <m:e>
+                    <m:r>
+                      <w:rPr>
+                        <w:rFonts w:ascii="Cambria Math" w:hAnsi="Cambria Math"/>
+                        <w:szCs w:val="21"/>
+                      </w:rPr>
+                      <m:t>y</m:t>
+                    </m:r>
+                  </m:e>
+                  <m:sub>
+                    <m:r>
+                      <m:rPr>
+                        <m:sty m:val="p"/>
+                      </m:rPr>
+                      <w:rPr>
+                        <w:rFonts w:ascii="Cambria Math" w:hAnsi="Cambria Math"/>
+                        <w:szCs w:val="21"/>
+                      </w:rPr>
+                      <m:t>n</m:t>
+                    </m:r>
+                  </m:sub>
+                </m:sSub>
+              </m:e>
+            </m:d>
+          </m:e>
+        </m:d>
+      </m:oMath>
+    </w:p>
+    <w:p>
+      <w:pPr>
+        <w:widowControl/>
+        <w:ind w:left="420" w:firstLine="420"/>
+        <w:jc w:val="left"/>
+        <w:rPr>
+          <w:rFonts w:asciiTheme="minorEastAsia" w:hAnsiTheme="minorEastAsia" w:hint="eastAsia"/>
+          <w:szCs w:val="21"/>
+        </w:rPr>
+      </w:pPr>
+      <w:r>
+        <w:rPr>
+          <w:rFonts w:asciiTheme="minorEastAsia" w:hAnsiTheme="minorEastAsia" w:hint="eastAsia"/>
+          <w:szCs w:val="21"/>
+        </w:rPr>
+        <w:t>泊松分布可加性</w:t>
+      </w:r>
+    </w:p>
+    <w:p>
+      <w:pPr>
+        <w:widowControl/>
+        <w:jc w:val="left"/>
+        <w:rPr>
+          <w:rFonts w:asciiTheme="minorEastAsia" w:hAnsiTheme="minorEastAsia"/>
+          <w:szCs w:val="21"/>
+        </w:rPr>
+      </w:pPr>
+      <w:r>
+        <w:rPr>
+          <w:rFonts w:asciiTheme="minorEastAsia" w:hAnsiTheme="minorEastAsia"/>
+          <w:szCs w:val="21"/>
+        </w:rPr>
+        <w:tab/>
+      </w:r>
+      <w:r>
+        <w:rPr>
+          <w:rFonts w:asciiTheme="minorEastAsia" w:hAnsiTheme="minorEastAsia"/>
+          <w:szCs w:val="21"/>
+        </w:rPr>
+        <w:tab/>
+      </w:r>
+      <w:r>
+        <w:rPr>
+          <w:rFonts w:asciiTheme="minorEastAsia" w:hAnsiTheme="minorEastAsia" w:hint="eastAsia"/>
+          <w:szCs w:val="21"/>
+        </w:rPr>
+        <w:t>正态</w:t>
+      </w:r>
+      <w:r>
+        <w:rPr>
+          <w:rFonts w:asciiTheme="minorEastAsia" w:hAnsiTheme="minorEastAsia" w:hint="eastAsia"/>
+          <w:szCs w:val="21"/>
+        </w:rPr>
+        <w:t>分布可加性：</w:t>
+      </w:r>
+    </w:p>
+    <w:p>
+      <w:pPr>
+        <w:pStyle w:val="a7"/>
+        <w:widowControl/>
+        <w:numPr>
+          <w:ilvl w:val="0"/>
+          <w:numId w:val="2"/>
+        </w:numPr>
+        <w:ind w:firstLineChars="0"/>
+        <w:jc w:val="left"/>
+        <w:rPr>
+          <w:rFonts w:asciiTheme="minorEastAsia" w:hAnsiTheme="minorEastAsia"/>
+          <w:b/>
+          <w:szCs w:val="21"/>
+        </w:rPr>
+      </w:pPr>
+      <m:oMath>
+        <m:r>
+          <m:rPr>
+            <m:sty m:val="b"/>
+          </m:rPr>
+          <w:rPr>
+            <w:rFonts w:ascii="Cambria Math" w:hAnsi="Cambria Math"/>
+            <w:szCs w:val="21"/>
+          </w:rPr>
+          <m:t>X</m:t>
+        </m:r>
+        <m:r>
+          <m:rPr>
+            <m:sty m:val="b"/>
+          </m:rPr>
+          <w:rPr>
+            <w:rFonts w:ascii="Cambria Math" w:hAnsi="Cambria Math"/>
+            <w:szCs w:val="21"/>
+          </w:rPr>
+          <m:t>+Y</m:t>
+        </m:r>
+        <m:r>
+          <m:rPr>
+            <m:sty m:val="b"/>
+          </m:rPr>
+          <w:rPr>
+            <w:rFonts w:ascii="Cambria Math" w:hAnsi="Cambria Math" w:hint="eastAsia"/>
+            <w:szCs w:val="21"/>
+          </w:rPr>
+          <m:t>~</m:t>
+        </m:r>
+        <m:r>
+          <m:rPr>
+            <m:sty m:val="b"/>
+          </m:rPr>
+          <w:rPr>
+            <w:rFonts w:ascii="Cambria Math" w:hAnsi="Cambria Math"/>
+            <w:szCs w:val="21"/>
+          </w:rPr>
+          <m:t>N</m:t>
+        </m:r>
+        <m:r>
+          <m:rPr>
+            <m:sty m:val="b"/>
+          </m:rPr>
+          <w:rPr>
+            <w:rFonts w:ascii="Cambria Math" w:hAnsi="Cambria Math" w:hint="eastAsia"/>
+            <w:szCs w:val="21"/>
+          </w:rPr>
+          <m:t xml:space="preserve"> (</m:t>
+        </m:r>
+        <m:sSub>
+          <m:sSubPr>
+            <m:ctrlPr>
+              <w:rPr>
+                <w:rFonts w:ascii="Cambria Math" w:hAnsi="Cambria Math"/>
+                <w:b/>
+                <w:i/>
+                <w:szCs w:val="21"/>
+              </w:rPr>
+            </m:ctrlPr>
+          </m:sSubPr>
+          <m:e>
+            <m:r>
+              <m:rPr>
+                <m:sty m:val="bi"/>
+              </m:rPr>
+              <w:rPr>
+                <w:rFonts w:ascii="Cambria Math" w:hAnsi="Cambria Math"/>
+                <w:szCs w:val="21"/>
+              </w:rPr>
+              <m:t>μ</m:t>
+            </m:r>
+          </m:e>
+          <m:sub>
+            <m:r>
+              <m:rPr>
+                <m:sty m:val="bi"/>
+              </m:rPr>
+              <w:rPr>
+                <w:rFonts w:ascii="Cambria Math" w:hAnsi="Cambria Math"/>
+                <w:szCs w:val="21"/>
+              </w:rPr>
+              <m:t>1</m:t>
+            </m:r>
+          </m:sub>
+        </m:sSub>
+        <m:r>
+          <m:rPr>
+            <m:sty m:val="bi"/>
+          </m:rPr>
+          <w:rPr>
+            <w:rFonts w:ascii="Cambria Math" w:hAnsi="Cambria Math"/>
+            <w:szCs w:val="21"/>
+          </w:rPr>
+          <m:t>+</m:t>
+        </m:r>
+        <m:sSub>
+          <m:sSubPr>
+            <m:ctrlPr>
+              <w:rPr>
+                <w:rFonts w:ascii="Cambria Math" w:hAnsi="Cambria Math"/>
+                <w:b/>
+                <w:i/>
+                <w:szCs w:val="21"/>
+              </w:rPr>
+            </m:ctrlPr>
+          </m:sSubPr>
+          <m:e>
+            <m:r>
+              <m:rPr>
+                <m:sty m:val="bi"/>
+              </m:rPr>
+              <w:rPr>
+                <w:rFonts w:ascii="Cambria Math" w:hAnsi="Cambria Math"/>
+                <w:szCs w:val="21"/>
+              </w:rPr>
+              <m:t>μ</m:t>
+            </m:r>
+          </m:e>
+          <m:sub>
+            <m:r>
+              <m:rPr>
+                <m:sty m:val="bi"/>
+              </m:rPr>
+              <w:rPr>
+                <w:rFonts w:ascii="Cambria Math" w:hAnsi="Cambria Math"/>
+                <w:szCs w:val="21"/>
+              </w:rPr>
+              <m:t>2</m:t>
+            </m:r>
+          </m:sub>
+        </m:sSub>
+        <m:r>
+          <m:rPr>
+            <m:sty m:val="bi"/>
+          </m:rPr>
+          <w:rPr>
+            <w:rFonts w:ascii="Cambria Math" w:hAnsi="Cambria Math"/>
+            <w:szCs w:val="21"/>
+          </w:rPr>
+          <m:t>,</m:t>
+        </m:r>
+        <m:sSup>
+          <m:sSupPr>
+            <m:ctrlPr>
+              <w:rPr>
+                <w:rFonts w:ascii="Cambria Math" w:hAnsi="Cambria Math"/>
+                <w:b/>
+                <w:i/>
+                <w:szCs w:val="21"/>
+              </w:rPr>
+            </m:ctrlPr>
+          </m:sSupPr>
+          <m:e>
+            <m:sSub>
+              <m:sSubPr>
+                <m:ctrlPr>
+                  <w:rPr>
+                    <w:rFonts w:ascii="Cambria Math" w:hAnsi="Cambria Math"/>
+                    <w:b/>
+                    <w:i/>
+                    <w:szCs w:val="21"/>
+                  </w:rPr>
+                </m:ctrlPr>
+              </m:sSubPr>
+              <m:e>
+                <m:r>
+                  <m:rPr>
+                    <m:sty m:val="bi"/>
+                  </m:rPr>
+                  <w:rPr>
+                    <w:rFonts w:ascii="Cambria Math" w:hAnsi="Cambria Math"/>
+                    <w:szCs w:val="21"/>
+                  </w:rPr>
+                  <m:t>σ</m:t>
+                </m:r>
+              </m:e>
+              <m:sub>
+                <m:r>
+                  <m:rPr>
+                    <m:sty m:val="bi"/>
+                  </m:rPr>
+                  <w:rPr>
+                    <w:rFonts w:ascii="Cambria Math" w:hAnsi="Cambria Math"/>
+                    <w:szCs w:val="21"/>
+                  </w:rPr>
+                  <m:t>1</m:t>
+                </m:r>
+              </m:sub>
+            </m:sSub>
+          </m:e>
+          <m:sup>
+            <m:r>
+              <m:rPr>
+                <m:sty m:val="bi"/>
+              </m:rPr>
+              <w:rPr>
+                <w:rFonts w:ascii="Cambria Math" w:hAnsi="Cambria Math"/>
+                <w:szCs w:val="21"/>
+              </w:rPr>
+              <m:t>2</m:t>
+            </m:r>
+          </m:sup>
+        </m:sSup>
+        <m:r>
+          <m:rPr>
+            <m:sty m:val="bi"/>
+          </m:rPr>
+          <w:rPr>
+            <w:rFonts w:ascii="Cambria Math" w:hAnsi="Cambria Math"/>
+            <w:szCs w:val="21"/>
+          </w:rPr>
+          <m:t>+</m:t>
+        </m:r>
+        <m:sSup>
+          <m:sSupPr>
+            <m:ctrlPr>
+              <w:rPr>
+                <w:rFonts w:ascii="Cambria Math" w:hAnsi="Cambria Math"/>
+                <w:b/>
+                <w:i/>
+                <w:szCs w:val="21"/>
+              </w:rPr>
+            </m:ctrlPr>
+          </m:sSupPr>
+          <m:e>
+            <m:sSub>
+              <m:sSubPr>
+                <m:ctrlPr>
+                  <w:rPr>
+                    <w:rFonts w:ascii="Cambria Math" w:hAnsi="Cambria Math"/>
+                    <w:b/>
+                    <w:i/>
+                    <w:szCs w:val="21"/>
+                  </w:rPr>
+                </m:ctrlPr>
+              </m:sSubPr>
+              <m:e>
+                <m:r>
+                  <m:rPr>
+                    <m:sty m:val="bi"/>
+                  </m:rPr>
+                  <w:rPr>
+                    <w:rFonts w:ascii="Cambria Math" w:hAnsi="Cambria Math"/>
+                    <w:szCs w:val="21"/>
+                  </w:rPr>
+                  <m:t>σ</m:t>
+                </m:r>
+              </m:e>
+              <m:sub>
+                <m:r>
+                  <m:rPr>
+                    <m:sty m:val="bi"/>
+                  </m:rPr>
+                  <w:rPr>
+                    <w:rFonts w:ascii="Cambria Math" w:hAnsi="Cambria Math"/>
+                    <w:szCs w:val="21"/>
+                  </w:rPr>
+                  <m:t>2</m:t>
+                </m:r>
+              </m:sub>
+            </m:sSub>
+          </m:e>
+          <m:sup>
+            <m:r>
+              <m:rPr>
+                <m:sty m:val="bi"/>
+              </m:rPr>
+              <w:rPr>
+                <w:rFonts w:ascii="Cambria Math" w:hAnsi="Cambria Math"/>
+                <w:szCs w:val="21"/>
+              </w:rPr>
+              <m:t>2</m:t>
+            </m:r>
+          </m:sup>
+        </m:sSup>
+        <m:r>
+          <m:rPr>
+            <m:sty m:val="bi"/>
+          </m:rPr>
+          <w:rPr>
+            <w:rFonts w:ascii="Cambria Math" w:hAnsi="Cambria Math"/>
+            <w:szCs w:val="21"/>
+          </w:rPr>
+          <m:t>)</m:t>
+        </m:r>
+      </m:oMath>
+      <w:r>
+        <w:rPr>
+          <w:rFonts w:asciiTheme="minorEastAsia" w:hAnsiTheme="minorEastAsia"/>
+          <w:b/>
+          <w:szCs w:val="21"/>
+        </w:rPr>
+        <w:tab/>
+      </w:r>
+    </w:p>
+    <w:p>
+      <w:pPr>
+        <w:pStyle w:val="a7"/>
+        <w:widowControl/>
+        <w:numPr>
+          <w:ilvl w:val="0"/>
+          <w:numId w:val="2"/>
+        </w:numPr>
+        <w:ind w:firstLineChars="0"/>
+        <w:jc w:val="left"/>
+        <w:rPr>
+          <w:rFonts w:asciiTheme="minorEastAsia" w:hAnsiTheme="minorEastAsia"/>
+          <w:b/>
+          <w:szCs w:val="21"/>
+        </w:rPr>
+      </w:pPr>
+      <m:oMath>
+        <m:r>
+          <m:rPr>
+            <m:sty m:val="b"/>
+          </m:rPr>
+          <w:rPr>
+            <w:rFonts w:ascii="Cambria Math" w:hAnsi="Cambria Math"/>
+            <w:szCs w:val="21"/>
+          </w:rPr>
+          <m:t>X</m:t>
+        </m:r>
+        <m:r>
+          <m:rPr>
+            <m:sty m:val="b"/>
+          </m:rPr>
+          <w:rPr>
+            <w:rFonts w:ascii="Cambria Math" w:hAnsi="Cambria Math" w:hint="eastAsia"/>
+            <w:szCs w:val="21"/>
+          </w:rPr>
+          <m:t>~</m:t>
+        </m:r>
+        <m:r>
+          <m:rPr>
+            <m:sty m:val="b"/>
+          </m:rPr>
+          <w:rPr>
+            <w:rFonts w:ascii="Cambria Math" w:hAnsi="Cambria Math"/>
+            <w:szCs w:val="21"/>
+          </w:rPr>
+          <m:t>N</m:t>
+        </m:r>
+        <m:r>
+          <m:rPr>
+            <m:sty m:val="b"/>
+          </m:rPr>
+          <w:rPr>
+            <w:rFonts w:ascii="Cambria Math" w:hAnsi="Cambria Math" w:hint="eastAsia"/>
+            <w:szCs w:val="21"/>
+          </w:rPr>
+          <m:t xml:space="preserve"> </m:t>
+        </m:r>
+        <m:d>
+          <m:dPr>
+            <m:ctrlPr>
+              <w:rPr>
+                <w:rFonts w:ascii="Cambria Math" w:hAnsi="Cambria Math"/>
+                <w:b/>
+                <w:szCs w:val="21"/>
+              </w:rPr>
+            </m:ctrlPr>
+          </m:dPr>
+          <m:e>
+            <m:r>
+              <m:rPr>
+                <m:sty m:val="bi"/>
+              </m:rPr>
+              <w:rPr>
+                <w:rFonts w:ascii="Cambria Math" w:hAnsi="Cambria Math"/>
+                <w:szCs w:val="21"/>
+              </w:rPr>
+              <m:t>μ</m:t>
+            </m:r>
+            <m:sSup>
+              <m:sSupPr>
+                <m:ctrlPr>
+                  <w:rPr>
+                    <w:rFonts w:ascii="Cambria Math" w:hAnsi="Cambria Math"/>
+                    <w:b/>
+                    <w:i/>
+                    <w:szCs w:val="21"/>
+                  </w:rPr>
+                </m:ctrlPr>
+              </m:sSupPr>
+              <m:e>
+                <m:r>
+                  <m:rPr>
+                    <m:sty m:val="bi"/>
+                  </m:rPr>
+                  <w:rPr>
+                    <w:rFonts w:ascii="Cambria Math" w:hAnsi="Cambria Math"/>
+                    <w:szCs w:val="21"/>
+                  </w:rPr>
+                  <m:t>,</m:t>
+                </m:r>
+                <m:r>
+                  <m:rPr>
+                    <m:sty m:val="bi"/>
+                  </m:rPr>
+                  <w:rPr>
+                    <w:rFonts w:ascii="Cambria Math" w:hAnsi="Cambria Math"/>
+                    <w:szCs w:val="21"/>
+                  </w:rPr>
+                  <m:t>σ</m:t>
+                </m:r>
+              </m:e>
+              <m:sup>
+                <m:r>
+                  <m:rPr>
+                    <m:sty m:val="bi"/>
+                  </m:rPr>
+                  <w:rPr>
+                    <w:rFonts w:ascii="Cambria Math" w:hAnsi="Cambria Math"/>
+                    <w:szCs w:val="21"/>
+                  </w:rPr>
+                  <m:t>2</m:t>
+                </m:r>
+              </m:sup>
+            </m:sSup>
+          </m:e>
+        </m:d>
+        <m:r>
+          <m:rPr>
+            <m:sty m:val="b"/>
+          </m:rPr>
+          <w:rPr>
+            <w:rFonts w:ascii="Cambria Math" w:hAnsi="Cambria Math"/>
+            <w:szCs w:val="21"/>
+          </w:rPr>
+          <m:t>→-</m:t>
+        </m:r>
+        <m:r>
+          <m:rPr>
+            <m:sty m:val="b"/>
+          </m:rPr>
+          <w:rPr>
+            <w:rFonts w:ascii="Cambria Math" w:hAnsi="Cambria Math"/>
+            <w:szCs w:val="21"/>
+          </w:rPr>
+          <m:t>X</m:t>
+        </m:r>
+        <m:r>
+          <m:rPr>
+            <m:sty m:val="b"/>
+          </m:rPr>
+          <w:rPr>
+            <w:rFonts w:ascii="Cambria Math" w:hAnsi="Cambria Math" w:hint="eastAsia"/>
+            <w:szCs w:val="21"/>
+          </w:rPr>
+          <m:t>~</m:t>
+        </m:r>
+        <m:r>
+          <m:rPr>
+            <m:sty m:val="b"/>
+          </m:rPr>
+          <w:rPr>
+            <w:rFonts w:ascii="Cambria Math" w:hAnsi="Cambria Math"/>
+            <w:szCs w:val="21"/>
+          </w:rPr>
+          <m:t>N</m:t>
+        </m:r>
+        <m:r>
+          <m:rPr>
+            <m:sty m:val="b"/>
+          </m:rPr>
+          <w:rPr>
+            <w:rFonts w:ascii="Cambria Math" w:hAnsi="Cambria Math" w:hint="eastAsia"/>
+            <w:szCs w:val="21"/>
+          </w:rPr>
+          <m:t xml:space="preserve"> (</m:t>
+        </m:r>
+        <m:r>
+          <m:rPr>
+            <m:sty m:val="b"/>
+          </m:rPr>
+          <w:rPr>
+            <w:rFonts w:ascii="Cambria Math" w:hAnsi="Cambria Math"/>
+            <w:szCs w:val="21"/>
+          </w:rPr>
+          <m:t>-</m:t>
+        </m:r>
+        <m:r>
+          <m:rPr>
+            <m:sty m:val="bi"/>
+          </m:rPr>
+          <w:rPr>
+            <w:rFonts w:ascii="Cambria Math" w:hAnsi="Cambria Math"/>
+            <w:szCs w:val="21"/>
+          </w:rPr>
+          <m:t>μ</m:t>
+        </m:r>
+        <m:sSup>
+          <m:sSupPr>
+            <m:ctrlPr>
+              <w:rPr>
+                <w:rFonts w:ascii="Cambria Math" w:hAnsi="Cambria Math"/>
+                <w:b/>
+                <w:i/>
+                <w:szCs w:val="21"/>
+              </w:rPr>
+            </m:ctrlPr>
+          </m:sSupPr>
+          <m:e>
+            <m:r>
+              <m:rPr>
+                <m:sty m:val="bi"/>
+              </m:rPr>
+              <w:rPr>
+                <w:rFonts w:ascii="Cambria Math" w:hAnsi="Cambria Math"/>
+                <w:szCs w:val="21"/>
+              </w:rPr>
+              <m:t>,</m:t>
+            </m:r>
+            <m:r>
+              <m:rPr>
+                <m:sty m:val="bi"/>
+              </m:rPr>
+              <w:rPr>
+                <w:rFonts w:ascii="Cambria Math" w:hAnsi="Cambria Math"/>
+                <w:szCs w:val="21"/>
+              </w:rPr>
+              <m:t>σ</m:t>
+            </m:r>
+          </m:e>
+          <m:sup>
+            <m:r>
+              <m:rPr>
+                <m:sty m:val="bi"/>
+              </m:rPr>
+              <w:rPr>
+                <w:rFonts w:ascii="Cambria Math" w:hAnsi="Cambria Math"/>
+                <w:szCs w:val="21"/>
+              </w:rPr>
+              <m:t>2</m:t>
+            </m:r>
+          </m:sup>
+        </m:sSup>
+        <m:r>
+          <m:rPr>
+            <m:sty m:val="b"/>
+          </m:rPr>
+          <w:rPr>
+            <w:rFonts w:ascii="Cambria Math" w:hAnsi="Cambria Math"/>
+            <w:szCs w:val="21"/>
+          </w:rPr>
+          <m:t>)</m:t>
+        </m:r>
+      </m:oMath>
+    </w:p>
+    <w:p>
+      <w:pPr>
+        <w:pStyle w:val="a7"/>
+        <w:widowControl/>
+        <w:numPr>
+          <w:ilvl w:val="0"/>
+          <w:numId w:val="2"/>
+        </w:numPr>
+        <w:ind w:firstLineChars="0"/>
+        <w:jc w:val="left"/>
+        <w:rPr>
+          <w:rFonts w:asciiTheme="minorEastAsia" w:hAnsiTheme="minorEastAsia" w:hint="eastAsia"/>
+          <w:b/>
+          <w:szCs w:val="21"/>
+        </w:rPr>
+      </w:pPr>
+      <m:oMath>
+        <m:r>
+          <m:rPr>
+            <m:sty m:val="b"/>
+          </m:rPr>
+          <w:rPr>
+            <w:rFonts w:ascii="Cambria Math" w:hAnsi="Cambria Math"/>
+            <w:szCs w:val="21"/>
+          </w:rPr>
+          <m:t>X</m:t>
+        </m:r>
+        <m:r>
+          <m:rPr>
+            <m:sty m:val="b"/>
+          </m:rPr>
+          <w:rPr>
+            <w:rFonts w:ascii="Cambria Math" w:hAnsi="Cambria Math" w:hint="eastAsia"/>
+            <w:szCs w:val="21"/>
+          </w:rPr>
+          <m:t>~</m:t>
+        </m:r>
+        <m:r>
+          <m:rPr>
+            <m:sty m:val="b"/>
+          </m:rPr>
+          <w:rPr>
+            <w:rFonts w:ascii="Cambria Math" w:hAnsi="Cambria Math"/>
+            <w:szCs w:val="21"/>
+          </w:rPr>
+          <m:t>N</m:t>
+        </m:r>
+        <m:r>
+          <m:rPr>
+            <m:sty m:val="b"/>
+          </m:rPr>
+          <w:rPr>
+            <w:rFonts w:ascii="Cambria Math" w:hAnsi="Cambria Math" w:hint="eastAsia"/>
+            <w:szCs w:val="21"/>
+          </w:rPr>
+          <m:t xml:space="preserve"> </m:t>
+        </m:r>
+        <m:d>
+          <m:dPr>
+            <m:ctrlPr>
+              <w:rPr>
+                <w:rFonts w:ascii="Cambria Math" w:hAnsi="Cambria Math"/>
+                <w:b/>
+                <w:szCs w:val="21"/>
+              </w:rPr>
+            </m:ctrlPr>
+          </m:dPr>
+          <m:e>
+            <m:r>
+              <m:rPr>
+                <m:sty m:val="bi"/>
+              </m:rPr>
+              <w:rPr>
+                <w:rFonts w:ascii="Cambria Math" w:hAnsi="Cambria Math"/>
+                <w:szCs w:val="21"/>
+              </w:rPr>
+              <m:t>0,1</m:t>
+            </m:r>
+          </m:e>
+        </m:d>
+        <m:r>
+          <m:rPr>
+            <m:sty m:val="b"/>
+          </m:rPr>
+          <w:rPr>
+            <w:rFonts w:ascii="Cambria Math" w:hAnsi="Cambria Math"/>
+            <w:szCs w:val="21"/>
+          </w:rPr>
+          <m:t>→-</m:t>
+        </m:r>
+        <m:r>
+          <m:rPr>
+            <m:sty m:val="b"/>
+          </m:rPr>
+          <w:rPr>
+            <w:rFonts w:ascii="Cambria Math" w:hAnsi="Cambria Math"/>
+            <w:szCs w:val="21"/>
+          </w:rPr>
+          <m:t>X</m:t>
+        </m:r>
+        <m:r>
+          <m:rPr>
+            <m:sty m:val="b"/>
+          </m:rPr>
+          <w:rPr>
+            <w:rFonts w:ascii="Cambria Math" w:hAnsi="Cambria Math" w:hint="eastAsia"/>
+            <w:szCs w:val="21"/>
+          </w:rPr>
+          <m:t>~</m:t>
+        </m:r>
+        <m:r>
+          <m:rPr>
+            <m:sty m:val="b"/>
+          </m:rPr>
+          <w:rPr>
+            <w:rFonts w:ascii="Cambria Math" w:hAnsi="Cambria Math"/>
+            <w:szCs w:val="21"/>
+          </w:rPr>
+          <m:t>N</m:t>
+        </m:r>
+        <m:r>
+          <m:rPr>
+            <m:sty m:val="b"/>
+          </m:rPr>
+          <w:rPr>
+            <w:rFonts w:ascii="Cambria Math" w:hAnsi="Cambria Math" w:hint="eastAsia"/>
+            <w:szCs w:val="21"/>
+          </w:rPr>
+          <m:t xml:space="preserve"> (</m:t>
+        </m:r>
+        <m:r>
+          <m:rPr>
+            <m:sty m:val="b"/>
+          </m:rPr>
+          <w:rPr>
+            <w:rFonts w:ascii="Cambria Math" w:hAnsi="Cambria Math"/>
+            <w:szCs w:val="21"/>
+          </w:rPr>
+          <m:t>0,1</m:t>
+        </m:r>
+        <m:r>
+          <m:rPr>
+            <m:sty m:val="b"/>
+          </m:rPr>
+          <w:rPr>
+            <w:rFonts w:ascii="Cambria Math" w:hAnsi="Cambria Math"/>
+            <w:szCs w:val="21"/>
+          </w:rPr>
+          <m:t>)</m:t>
+        </m:r>
+      </m:oMath>
+    </w:p>
+    <w:p>
+      <w:pPr>
+        <w:widowControl/>
+        <w:jc w:val="left"/>
+        <w:rPr>
+          <w:rFonts w:asciiTheme="minorEastAsia" w:hAnsiTheme="minorEastAsia"/>
+          <w:szCs w:val="21"/>
+        </w:rPr>
+      </w:pPr>
+      <w:r>
+        <w:rPr>
+          <w:rFonts w:asciiTheme="minorEastAsia" w:hAnsiTheme="minorEastAsia"/>
+          <w:szCs w:val="21"/>
+        </w:rPr>
+        <w:tab/>
+      </w:r>
+      <m:oMath>
+        <m:r>
+          <w:rPr>
+            <w:rFonts w:ascii="Cambria Math" w:hAnsi="Cambria Math" w:hint="eastAsia"/>
+            <w:szCs w:val="21"/>
+          </w:rPr>
+          <m:t>Γ</m:t>
+        </m:r>
+        <m:d>
+          <m:dPr>
+            <m:ctrlPr>
+              <w:rPr>
+                <w:rFonts w:ascii="Cambria Math" w:hAnsi="Cambria Math"/>
+                <w:i/>
+                <w:szCs w:val="21"/>
+              </w:rPr>
+            </m:ctrlPr>
+          </m:dPr>
+          <m:e>
+            <m:r>
+              <w:rPr>
+                <w:rFonts w:ascii="Cambria Math" w:hAnsi="Cambria Math"/>
+                <w:szCs w:val="21"/>
+              </w:rPr>
+              <m:t>α</m:t>
+            </m:r>
+            <m:ctrlPr>
+              <w:rPr>
+                <w:rFonts w:ascii="Cambria Math" w:hAnsi="Cambria Math"/>
+                <w:szCs w:val="21"/>
+              </w:rPr>
+            </m:ctrlPr>
+          </m:e>
+        </m:d>
+        <m:r>
+          <m:rPr>
+            <m:sty m:val="p"/>
+          </m:rPr>
+          <w:rPr>
+            <w:rFonts w:ascii="Cambria Math" w:hAnsi="Cambria Math"/>
+            <w:szCs w:val="21"/>
+          </w:rPr>
+          <m:t>=</m:t>
+        </m:r>
+        <m:nary>
+          <m:naryPr>
+            <m:limLoc m:val="subSup"/>
+            <m:grow m:val="1"/>
+            <m:ctrlPr>
+              <w:rPr>
+                <w:rFonts w:ascii="Cambria Math" w:hAnsi="Cambria Math"/>
+                <w:szCs w:val="21"/>
+              </w:rPr>
+            </m:ctrlPr>
+          </m:naryPr>
+          <m:sub>
+            <m:r>
+              <m:rPr>
+                <m:sty m:val="p"/>
+              </m:rPr>
+              <w:rPr>
+                <w:rFonts w:ascii="Cambria Math" w:hAnsi="Cambria Math"/>
+                <w:szCs w:val="21"/>
+              </w:rPr>
+              <m:t>0</m:t>
+            </m:r>
+          </m:sub>
+          <m:sup>
+            <m:r>
+              <m:rPr>
+                <m:sty m:val="p"/>
+              </m:rPr>
+              <w:rPr>
+                <w:rFonts w:ascii="Cambria Math" w:hAnsi="Cambria Math"/>
+                <w:szCs w:val="21"/>
+              </w:rPr>
+              <m:t>+∞</m:t>
+            </m:r>
+          </m:sup>
+          <m:e>
+            <m:sSup>
+              <m:sSupPr>
+                <m:ctrlPr>
+                  <w:rPr>
+                    <w:rFonts w:ascii="Cambria Math" w:hAnsi="Cambria Math"/>
+                    <w:szCs w:val="21"/>
+                  </w:rPr>
+                </m:ctrlPr>
+              </m:sSupPr>
+              <m:e>
+                <m:r>
+                  <m:rPr>
+                    <m:sty m:val="p"/>
+                  </m:rPr>
+                  <w:rPr>
+                    <w:rFonts w:ascii="Cambria Math" w:hAnsi="Cambria Math"/>
+                    <w:szCs w:val="21"/>
+                  </w:rPr>
+                  <m:t>x</m:t>
+                </m:r>
+              </m:e>
+              <m:sup>
+                <m:r>
+                  <m:rPr>
+                    <m:sty m:val="p"/>
+                  </m:rPr>
+                  <w:rPr>
+                    <w:rFonts w:ascii="Cambria Math" w:hAnsi="Cambria Math"/>
+                    <w:szCs w:val="21"/>
+                  </w:rPr>
+                  <m:t>α-1</m:t>
+                </m:r>
+              </m:sup>
+            </m:sSup>
+            <m:sSup>
+              <m:sSupPr>
+                <m:ctrlPr>
+                  <w:rPr>
+                    <w:rFonts w:ascii="Cambria Math" w:hAnsi="Cambria Math"/>
+                    <w:szCs w:val="21"/>
+                  </w:rPr>
+                </m:ctrlPr>
+              </m:sSupPr>
+              <m:e>
+                <m:r>
+                  <m:rPr>
+                    <m:sty m:val="p"/>
+                  </m:rPr>
+                  <w:rPr>
+                    <w:rFonts w:ascii="Cambria Math" w:hAnsi="Cambria Math"/>
+                    <w:szCs w:val="21"/>
+                  </w:rPr>
+                  <m:t>ⅇ</m:t>
+                </m:r>
+              </m:e>
+              <m:sup>
+                <m:r>
+                  <m:rPr>
+                    <m:sty m:val="p"/>
+                  </m:rPr>
+                  <w:rPr>
+                    <w:rFonts w:ascii="Cambria Math" w:hAnsi="Cambria Math"/>
+                    <w:szCs w:val="21"/>
+                  </w:rPr>
+                  <m:t>-x</m:t>
+                </m:r>
+              </m:sup>
+            </m:sSup>
+            <m:r>
+              <w:rPr>
+                <w:rFonts w:ascii="Cambria Math" w:hAnsi="Cambria Math"/>
+                <w:szCs w:val="21"/>
+              </w:rPr>
+              <m:t>dx</m:t>
+            </m:r>
+          </m:e>
+        </m:nary>
+      </m:oMath>
+    </w:p>
+    <w:p>
+      <w:pPr>
+        <w:widowControl/>
+        <w:jc w:val="left"/>
+        <w:rPr>
+          <w:rFonts w:asciiTheme="minorEastAsia" w:hAnsiTheme="minorEastAsia"/>
+          <w:szCs w:val="21"/>
+        </w:rPr>
+      </w:pPr>
+      <w:r>
+        <w:rPr>
+          <w:rFonts w:asciiTheme="minorEastAsia" w:hAnsiTheme="minorEastAsia"/>
+          <w:szCs w:val="21"/>
+        </w:rPr>
+        <w:tab/>
+      </w:r>
+      <w:r>
+        <w:rPr>
+          <w:rFonts w:asciiTheme="minorEastAsia" w:hAnsiTheme="minorEastAsia"/>
+          <w:szCs w:val="21"/>
+        </w:rPr>
+        <w:tab/>
+      </w:r>
+      <m:oMath>
+        <m:r>
+          <w:rPr>
+            <w:rFonts w:ascii="Cambria Math" w:hAnsi="Cambria Math" w:hint="eastAsia"/>
+            <w:szCs w:val="21"/>
+          </w:rPr>
+          <m:t>Γ</m:t>
+        </m:r>
+        <m:d>
+          <m:dPr>
+            <m:ctrlPr>
+              <w:rPr>
+                <w:rFonts w:ascii="Cambria Math" w:hAnsi="Cambria Math"/>
+                <w:i/>
+                <w:szCs w:val="21"/>
+              </w:rPr>
+            </m:ctrlPr>
+          </m:dPr>
+          <m:e>
+            <m:r>
+              <w:rPr>
+                <w:rFonts w:ascii="Cambria Math" w:hAnsi="Cambria Math"/>
+                <w:szCs w:val="21"/>
+              </w:rPr>
+              <m:t>α</m:t>
+            </m:r>
+            <m:ctrlPr>
+              <w:rPr>
+                <w:rFonts w:ascii="Cambria Math" w:hAnsi="Cambria Math"/>
+                <w:szCs w:val="21"/>
+              </w:rPr>
+            </m:ctrlPr>
+          </m:e>
+        </m:d>
+      </m:oMath>
+      <w:r>
+        <w:rPr>
+          <w:rFonts w:asciiTheme="minorEastAsia" w:hAnsiTheme="minorEastAsia" w:hint="eastAsia"/>
+          <w:szCs w:val="21"/>
+        </w:rPr>
+        <w:t xml:space="preserve">的密度函数 </w:t>
+      </w:r>
+      <m:oMath>
+        <m:r>
+          <w:rPr>
+            <w:rFonts w:ascii="Cambria Math" w:hAnsi="Cambria Math" w:hint="eastAsia"/>
+            <w:szCs w:val="21"/>
+          </w:rPr>
+          <m:t>Γ</m:t>
+        </m:r>
+        <m:d>
+          <m:dPr>
+            <m:ctrlPr>
+              <w:rPr>
+                <w:rFonts w:ascii="Cambria Math" w:hAnsi="Cambria Math"/>
+                <w:i/>
+                <w:szCs w:val="21"/>
+              </w:rPr>
+            </m:ctrlPr>
+          </m:dPr>
+          <m:e>
+            <m:r>
+              <w:rPr>
+                <w:rFonts w:ascii="Cambria Math" w:hAnsi="Cambria Math"/>
+                <w:szCs w:val="21"/>
+              </w:rPr>
+              <m:t>α</m:t>
+            </m:r>
+            <m:r>
+              <w:rPr>
+                <w:rFonts w:ascii="Cambria Math" w:hAnsi="Cambria Math"/>
+                <w:szCs w:val="21"/>
+              </w:rPr>
+              <m:t>,</m:t>
+            </m:r>
+            <m:r>
+              <w:rPr>
+                <w:rFonts w:ascii="Cambria Math" w:hAnsi="Cambria Math"/>
+                <w:szCs w:val="21"/>
+              </w:rPr>
+              <m:t>β</m:t>
+            </m:r>
+            <m:ctrlPr>
+              <w:rPr>
+                <w:rFonts w:ascii="Cambria Math" w:hAnsi="Cambria Math"/>
+                <w:szCs w:val="21"/>
+              </w:rPr>
+            </m:ctrlPr>
+          </m:e>
+        </m:d>
+        <m:r>
+          <w:rPr>
+            <w:rFonts w:ascii="Cambria Math" w:hAnsi="Cambria Math"/>
+            <w:szCs w:val="21"/>
+          </w:rPr>
+          <m:t>=</m:t>
+        </m:r>
+        <m:d>
+          <m:dPr>
+            <m:begChr m:val="{"/>
+            <m:endChr m:val=""/>
+            <m:ctrlPr>
+              <w:rPr>
+                <w:rFonts w:ascii="Cambria Math" w:hAnsi="Cambria Math"/>
+                <w:i/>
+                <w:szCs w:val="21"/>
+              </w:rPr>
+            </m:ctrlPr>
+          </m:dPr>
+          <m:e>
+            <m:eqArr>
+              <m:eqArrPr>
+                <m:ctrlPr>
+                  <w:rPr>
+                    <w:rFonts w:ascii="Cambria Math" w:hAnsi="Cambria Math"/>
+                    <w:i/>
+                    <w:szCs w:val="21"/>
+                  </w:rPr>
+                </m:ctrlPr>
+              </m:eqArrPr>
+              <m:e>
+                <m:f>
+                  <m:fPr>
+                    <m:ctrlPr>
+                      <w:rPr>
+                        <w:rFonts w:ascii="Cambria Math" w:hAnsi="Cambria Math"/>
+                        <w:i/>
+                        <w:szCs w:val="21"/>
+                      </w:rPr>
+                    </m:ctrlPr>
+                  </m:fPr>
+                  <m:num>
+                    <m:sSup>
+                      <m:sSupPr>
+                        <m:ctrlPr>
+                          <w:rPr>
+                            <w:rFonts w:ascii="Cambria Math" w:hAnsi="Cambria Math"/>
+                            <w:i/>
+                            <w:szCs w:val="21"/>
+                          </w:rPr>
+                        </m:ctrlPr>
+                      </m:sSupPr>
+                      <m:e>
+                        <m:r>
+                          <w:rPr>
+                            <w:rFonts w:ascii="Cambria Math" w:hAnsi="Cambria Math"/>
+                            <w:szCs w:val="21"/>
+                          </w:rPr>
+                          <m:t>β</m:t>
+                        </m:r>
+                      </m:e>
+                      <m:sup>
+                        <m:r>
+                          <w:rPr>
+                            <w:rFonts w:ascii="Cambria Math" w:hAnsi="Cambria Math"/>
+                            <w:szCs w:val="21"/>
+                          </w:rPr>
+                          <m:t>α</m:t>
+                        </m:r>
+                      </m:sup>
+                    </m:sSup>
+                  </m:num>
+                  <m:den>
+                    <m:r>
+                      <w:rPr>
+                        <w:rFonts w:ascii="Cambria Math" w:hAnsi="Cambria Math" w:hint="eastAsia"/>
+                        <w:szCs w:val="21"/>
+                      </w:rPr>
+                      <m:t>Γ</m:t>
+                    </m:r>
+                    <m:d>
+                      <m:dPr>
+                        <m:ctrlPr>
+                          <w:rPr>
+                            <w:rFonts w:ascii="Cambria Math" w:hAnsi="Cambria Math"/>
+                            <w:i/>
+                            <w:szCs w:val="21"/>
+                          </w:rPr>
+                        </m:ctrlPr>
+                      </m:dPr>
+                      <m:e>
+                        <m:r>
+                          <w:rPr>
+                            <w:rFonts w:ascii="Cambria Math" w:hAnsi="Cambria Math"/>
+                            <w:szCs w:val="21"/>
+                          </w:rPr>
+                          <m:t>α</m:t>
+                        </m:r>
+                        <m:ctrlPr>
+                          <w:rPr>
+                            <w:rFonts w:ascii="Cambria Math" w:hAnsi="Cambria Math"/>
+                            <w:szCs w:val="21"/>
+                          </w:rPr>
+                        </m:ctrlPr>
+                      </m:e>
+                    </m:d>
+                  </m:den>
+                </m:f>
+                <m:sSup>
+                  <m:sSupPr>
+                    <m:ctrlPr>
+                      <w:rPr>
+                        <w:rFonts w:ascii="Cambria Math" w:hAnsi="Cambria Math"/>
+                        <w:szCs w:val="21"/>
+                      </w:rPr>
+                    </m:ctrlPr>
+                  </m:sSupPr>
+                  <m:e>
+                    <m:r>
+                      <m:rPr>
+                        <m:sty m:val="p"/>
+                      </m:rPr>
+                      <w:rPr>
+                        <w:rFonts w:ascii="Cambria Math" w:hAnsi="Cambria Math"/>
+                        <w:szCs w:val="21"/>
+                      </w:rPr>
+                      <m:t>x</m:t>
+                    </m:r>
+                  </m:e>
+                  <m:sup>
+                    <m:r>
+                      <m:rPr>
+                        <m:sty m:val="p"/>
+                      </m:rPr>
+                      <w:rPr>
+                        <w:rFonts w:ascii="Cambria Math" w:hAnsi="Cambria Math"/>
+                        <w:szCs w:val="21"/>
+                      </w:rPr>
+                      <m:t>α-1</m:t>
+                    </m:r>
+                  </m:sup>
+                </m:sSup>
+                <m:sSup>
+                  <m:sSupPr>
+                    <m:ctrlPr>
+                      <w:rPr>
+                        <w:rFonts w:ascii="Cambria Math" w:hAnsi="Cambria Math"/>
+                        <w:szCs w:val="21"/>
+                      </w:rPr>
+                    </m:ctrlPr>
+                  </m:sSupPr>
+                  <m:e>
+                    <m:r>
+                      <m:rPr>
+                        <m:sty m:val="p"/>
+                      </m:rPr>
+                      <w:rPr>
+                        <w:rFonts w:ascii="Cambria Math" w:hAnsi="Cambria Math"/>
+                        <w:szCs w:val="21"/>
+                      </w:rPr>
+                      <m:t>ⅇ</m:t>
+                    </m:r>
+                  </m:e>
+                  <m:sup>
+                    <m:r>
+                      <m:rPr>
+                        <m:sty m:val="p"/>
+                      </m:rPr>
+                      <w:rPr>
+                        <w:rFonts w:ascii="Cambria Math" w:hAnsi="Cambria Math"/>
+                        <w:szCs w:val="21"/>
+                      </w:rPr>
+                      <m:t>-x</m:t>
+                    </m:r>
+                  </m:sup>
+                </m:sSup>
+                <m:r>
+                  <w:rPr>
+                    <w:rFonts w:ascii="Cambria Math" w:hAnsi="Cambria Math"/>
+                    <w:szCs w:val="21"/>
+                  </w:rPr>
+                  <m:t xml:space="preserve">   </m:t>
+                </m:r>
+                <m:r>
+                  <w:rPr>
+                    <w:rFonts w:ascii="Cambria Math" w:hAnsi="Cambria Math"/>
+                    <w:szCs w:val="21"/>
+                  </w:rPr>
+                  <m:t>x&gt;</m:t>
+                </m:r>
+                <m:r>
+                  <w:rPr>
+                    <w:rFonts w:ascii="Cambria Math" w:hAnsi="Cambria Math"/>
+                    <w:szCs w:val="21"/>
+                  </w:rPr>
+                  <m:t>0</m:t>
+                </m:r>
+              </m:e>
+              <m:e>
+                <m:r>
+                  <w:rPr>
+                    <w:rFonts w:ascii="Cambria Math" w:hAnsi="Cambria Math"/>
+                    <w:szCs w:val="21"/>
+                  </w:rPr>
+                  <m:t xml:space="preserve">0         </m:t>
+                </m:r>
+                <m:r>
+                  <w:rPr>
+                    <w:rFonts w:ascii="Cambria Math" w:hAnsi="Cambria Math"/>
+                    <w:szCs w:val="21"/>
+                  </w:rPr>
+                  <m:t>x≤0</m:t>
+                </m:r>
+              </m:e>
+            </m:eqArr>
+          </m:e>
+        </m:d>
+      </m:oMath>
+      <w:r>
+        <w:rPr>
+          <w:rFonts w:asciiTheme="minorEastAsia" w:hAnsiTheme="minorEastAsia" w:hint="eastAsia"/>
+          <w:szCs w:val="21"/>
+        </w:rPr>
+        <w:t>关于参数</w:t>
+      </w:r>
+      <m:oMath>
+        <m:r>
+          <w:rPr>
+            <w:rFonts w:ascii="Cambria Math" w:hAnsi="Cambria Math"/>
+            <w:szCs w:val="21"/>
+          </w:rPr>
+          <m:t>α</m:t>
+        </m:r>
+      </m:oMath>
+      <w:r>
+        <w:rPr>
+          <w:rFonts w:asciiTheme="minorEastAsia" w:hAnsiTheme="minorEastAsia" w:hint="eastAsia"/>
+          <w:szCs w:val="21"/>
+        </w:rPr>
+        <w:t>具有可加性</w:t>
+      </w:r>
+    </w:p>
+    <w:p>
+      <w:pPr>
+        <w:widowControl/>
+        <w:jc w:val="left"/>
+        <w:rPr>
+          <w:rFonts w:asciiTheme="minorEastAsia" w:hAnsiTheme="minorEastAsia" w:hint="eastAsia"/>
+          <w:szCs w:val="21"/>
+        </w:rPr>
+      </w:pPr>
+      <w:r>
+        <w:rPr>
+          <w:rFonts w:asciiTheme="minorEastAsia" w:hAnsiTheme="minorEastAsia"/>
+          <w:szCs w:val="21"/>
+        </w:rPr>
+        <w:tab/>
+        <w:t>T</w:t>
+      </w:r>
+      <w:r>
+        <w:rPr>
+          <w:rFonts w:asciiTheme="minorEastAsia" w:hAnsiTheme="minorEastAsia" w:hint="eastAsia"/>
+          <w:szCs w:val="21"/>
+        </w:rPr>
+        <w:t>ips：</w:t>
+      </w:r>
+      <m:oMath>
+        <m:nary>
+          <m:naryPr>
+            <m:limLoc m:val="subSup"/>
+            <m:grow m:val="1"/>
+            <m:ctrlPr>
+              <w:rPr>
+                <w:rFonts w:ascii="Cambria Math" w:hAnsi="Cambria Math"/>
+                <w:i/>
+                <w:szCs w:val="21"/>
+              </w:rPr>
+            </m:ctrlPr>
+          </m:naryPr>
+          <m:sub>
+            <m:r>
+              <w:rPr>
+                <w:rFonts w:ascii="Cambria Math" w:hAnsi="Cambria Math"/>
+                <w:szCs w:val="21"/>
+              </w:rPr>
+              <m:t>-∞</m:t>
+            </m:r>
+          </m:sub>
+          <m:sup>
+            <m:r>
+              <w:rPr>
+                <w:rFonts w:ascii="Cambria Math" w:hAnsi="Cambria Math"/>
+                <w:szCs w:val="21"/>
+              </w:rPr>
+              <m:t>∞</m:t>
+            </m:r>
+          </m:sup>
+          <m:e>
+            <m:sSup>
+              <m:sSupPr>
+                <m:ctrlPr>
+                  <w:rPr>
+                    <w:rFonts w:ascii="Cambria Math" w:hAnsi="Cambria Math"/>
+                    <w:i/>
+                    <w:szCs w:val="21"/>
+                  </w:rPr>
+                </m:ctrlPr>
+              </m:sSupPr>
+              <m:e>
+                <m:r>
+                  <w:rPr>
+                    <w:rFonts w:ascii="Cambria Math" w:hAnsi="Cambria Math"/>
+                    <w:szCs w:val="21"/>
+                  </w:rPr>
+                  <m:t>ⅇ</m:t>
+                </m:r>
+              </m:e>
+              <m:sup>
+                <m:r>
+                  <w:rPr>
+                    <w:rFonts w:ascii="Cambria Math" w:hAnsi="Cambria Math"/>
+                    <w:szCs w:val="21"/>
+                  </w:rPr>
+                  <m:t>-</m:t>
+                </m:r>
+                <m:sSup>
+                  <m:sSupPr>
+                    <m:ctrlPr>
+                      <w:rPr>
+                        <w:rFonts w:ascii="Cambria Math" w:hAnsi="Cambria Math"/>
+                        <w:i/>
+                        <w:szCs w:val="21"/>
+                      </w:rPr>
+                    </m:ctrlPr>
+                  </m:sSupPr>
+                  <m:e>
+                    <m:r>
+                      <w:rPr>
+                        <w:rFonts w:ascii="Cambria Math" w:hAnsi="Cambria Math"/>
+                        <w:szCs w:val="21"/>
+                      </w:rPr>
+                      <m:t>t</m:t>
+                    </m:r>
+                  </m:e>
+                  <m:sup>
+                    <m:r>
+                      <w:rPr>
+                        <w:rFonts w:ascii="Cambria Math" w:hAnsi="Cambria Math"/>
+                        <w:szCs w:val="21"/>
+                      </w:rPr>
+                      <m:t>2</m:t>
+                    </m:r>
+                  </m:sup>
+                </m:sSup>
+              </m:sup>
+            </m:sSup>
+            <m:r>
+              <w:rPr>
+                <w:rFonts w:ascii="Cambria Math" w:hAnsi="Cambria Math"/>
+                <w:szCs w:val="21"/>
+              </w:rPr>
+              <m:t>ⅆt</m:t>
+            </m:r>
+          </m:e>
+        </m:nary>
+        <m:r>
+          <w:rPr>
+            <w:rFonts w:ascii="Cambria Math" w:hAnsi="Cambria Math"/>
+            <w:szCs w:val="21"/>
+          </w:rPr>
+          <m:t>=</m:t>
+        </m:r>
+        <m:rad>
+          <m:radPr>
+            <m:degHide m:val="1"/>
+            <m:ctrlPr>
+              <w:rPr>
+                <w:rFonts w:ascii="Cambria Math" w:hAnsi="Cambria Math"/>
+                <w:i/>
+                <w:szCs w:val="21"/>
+              </w:rPr>
+            </m:ctrlPr>
+          </m:radPr>
+          <m:deg/>
+          <m:e>
+            <m:r>
+              <w:rPr>
+                <w:rFonts w:ascii="Cambria Math" w:hAnsi="Cambria Math"/>
+                <w:szCs w:val="21"/>
+              </w:rPr>
+              <m:t>π</m:t>
+            </m:r>
+          </m:e>
+        </m:rad>
+      </m:oMath>
+      <w:bookmarkStart w:id="0" w:name="_GoBack"/>
+      <w:bookmarkEnd w:id="0"/>
+    </w:p>
     <w:sectPr>
       <w:pgSz w:w="11906" w:h="16838"/>
       <w:pgMar w:top="1440" w:right="1800" w:bottom="1440" w:left="1800" w:header="851" w:footer="992" w:gutter="0"/>
@@ -8968,6 +11548,95 @@
 <file path=word/numbering.xml><?xml version="1.0" encoding="utf-8"?>
 <w:numbering xmlns:wpc="http://schemas.microsoft.com/office/word/2010/wordprocessingCanvas" xmlns:cx="http://schemas.microsoft.com/office/drawing/2014/chartex" xmlns:cx1="http://schemas.microsoft.com/office/drawing/2015/9/8/chartex" xmlns:cx2="http://schemas.microsoft.com/office/drawing/2015/10/21/chartex" xmlns:cx3="http://schemas.microsoft.com/office/drawing/2016/5/9/chartex" xmlns:cx4="http://schemas.microsoft.com/office/drawing/2016/5/10/chartex" xmlns:cx5="http://schemas.microsoft.com/office/drawing/2016/5/11/chartex" xmlns:cx6="http://schemas.microsoft.com/office/drawing/2016/5/12/chartex" xmlns:cx7="http://schemas.microsoft.com/office/drawing/2016/5/13/chartex" xmlns:cx8="http://schemas.microsoft.com/office/drawing/2016/5/14/chartex" xmlns:mc="http://schemas.openxmlformats.org/markup-compatibility/2006" xmlns:aink="http://schemas.microsoft.com/office/drawing/2016/ink" xmlns:am3d="http://schemas.microsoft.com/office/drawing/2017/model3d" xmlns:o="urn:schemas-microsoft-com:office:office" xmlns:r="http://schemas.openxmlformats.org/officeDocument/2006/relationships" xmlns:m="http://schemas.openxmlformats.org/officeDocument/2006/math" xmlns:v="urn:schemas-microsoft-com:vml" xmlns:wp14="http://schemas.microsoft.com/office/word/2010/wordprocessingDrawing" xmlns:wp="http://schemas.openxmlformats.org/drawingml/2006/wordprocessingDrawing" xmlns:w10="urn:schemas-microsoft-com:office:word" xmlns:w="http://schemas.openxmlformats.org/wordprocessingml/2006/main" xmlns:w14="http://schemas.microsoft.com/office/word/2010/wordml" xmlns:w15="http://schemas.microsoft.com/office/word/2012/wordml" xmlns:w16cid="http://schemas.microsoft.com/office/word/2016/wordml/cid" xmlns:w16se="http://schemas.microsoft.com/office/word/2015/wordml/symex" xmlns:wpg="http://schemas.microsoft.com/office/word/2010/wordprocessingGroup" xmlns:wpi="http://schemas.microsoft.com/office/word/2010/wordprocessingInk" xmlns:wne="http://schemas.microsoft.com/office/word/2006/wordml" xmlns:wps="http://schemas.microsoft.com/office/word/2010/wordprocessingShape" mc:Ignorable="w14 w15 w16se w16cid wp14">
   <w:abstractNum w:abstractNumId="0" w15:restartNumberingAfterBreak="0">
+    <w:nsid w:val="01647C87"/>
+    <w:multiLevelType w:val="hybridMultilevel"/>
+    <w:tmpl w:val="1F6EFEE0"/>
+    <w:lvl w:ilvl="0" w:tplc="8FA066EE">
+      <w:start w:val="1"/>
+      <w:numFmt w:val="decimal"/>
+      <w:lvlText w:val="%1."/>
+      <w:lvlJc w:val="left"/>
+      <w:pPr>
+        <w:ind w:left="1620" w:hanging="360"/>
+      </w:pPr>
+      <w:rPr>
+        <w:rFonts w:hint="default"/>
+      </w:rPr>
+    </w:lvl>
+    <w:lvl w:ilvl="1" w:tplc="04090019" w:tentative="1">
+      <w:start w:val="1"/>
+      <w:numFmt w:val="lowerLetter"/>
+      <w:lvlText w:val="%2)"/>
+      <w:lvlJc w:val="left"/>
+      <w:pPr>
+        <w:ind w:left="2100" w:hanging="420"/>
+      </w:pPr>
+    </w:lvl>
+    <w:lvl w:ilvl="2" w:tplc="0409001B" w:tentative="1">
+      <w:start w:val="1"/>
+      <w:numFmt w:val="lowerRoman"/>
+      <w:lvlText w:val="%3."/>
+      <w:lvlJc w:val="right"/>
+      <w:pPr>
+        <w:ind w:left="2520" w:hanging="420"/>
+      </w:pPr>
+    </w:lvl>
+    <w:lvl w:ilvl="3" w:tplc="0409000F" w:tentative="1">
+      <w:start w:val="1"/>
+      <w:numFmt w:val="decimal"/>
+      <w:lvlText w:val="%4."/>
+      <w:lvlJc w:val="left"/>
+      <w:pPr>
+        <w:ind w:left="2940" w:hanging="420"/>
+      </w:pPr>
+    </w:lvl>
+    <w:lvl w:ilvl="4" w:tplc="04090019" w:tentative="1">
+      <w:start w:val="1"/>
+      <w:numFmt w:val="lowerLetter"/>
+      <w:lvlText w:val="%5)"/>
+      <w:lvlJc w:val="left"/>
+      <w:pPr>
+        <w:ind w:left="3360" w:hanging="420"/>
+      </w:pPr>
+    </w:lvl>
+    <w:lvl w:ilvl="5" w:tplc="0409001B" w:tentative="1">
+      <w:start w:val="1"/>
+      <w:numFmt w:val="lowerRoman"/>
+      <w:lvlText w:val="%6."/>
+      <w:lvlJc w:val="right"/>
+      <w:pPr>
+        <w:ind w:left="3780" w:hanging="420"/>
+      </w:pPr>
+    </w:lvl>
+    <w:lvl w:ilvl="6" w:tplc="0409000F" w:tentative="1">
+      <w:start w:val="1"/>
+      <w:numFmt w:val="decimal"/>
+      <w:lvlText w:val="%7."/>
+      <w:lvlJc w:val="left"/>
+      <w:pPr>
+        <w:ind w:left="4200" w:hanging="420"/>
+      </w:pPr>
+    </w:lvl>
+    <w:lvl w:ilvl="7" w:tplc="04090019" w:tentative="1">
+      <w:start w:val="1"/>
+      <w:numFmt w:val="lowerLetter"/>
+      <w:lvlText w:val="%8)"/>
+      <w:lvlJc w:val="left"/>
+      <w:pPr>
+        <w:ind w:left="4620" w:hanging="420"/>
+      </w:pPr>
+    </w:lvl>
+    <w:lvl w:ilvl="8" w:tplc="0409001B" w:tentative="1">
+      <w:start w:val="1"/>
+      <w:numFmt w:val="lowerRoman"/>
+      <w:lvlText w:val="%9."/>
+      <w:lvlJc w:val="right"/>
+      <w:pPr>
+        <w:ind w:left="5040" w:hanging="420"/>
+      </w:pPr>
+    </w:lvl>
+  </w:abstractNum>
+  <w:abstractNum w:abstractNumId="1" w15:restartNumberingAfterBreak="0">
     <w:nsid w:val="221008F9"/>
     <w:multiLevelType w:val="hybridMultilevel"/>
     <w:tmpl w:val="2CF63726"/>
@@ -9057,6 +11726,9 @@
     </w:lvl>
   </w:abstractNum>
   <w:num w:numId="1">
+    <w:abstractNumId w:val="1"/>
+  </w:num>
+  <w:num w:numId="2">
     <w:abstractNumId w:val="0"/>
   </w:num>
 </w:numbering>

--- a/随机数学基础.docx
+++ b/随机数学基础.docx
@@ -2620,6 +2620,7 @@
         <w:ind w:left="420" w:firstLine="420"/>
         <w:rPr>
           <w:rFonts w:asciiTheme="minorEastAsia" w:hAnsiTheme="minorEastAsia"/>
+          <w:b/>
           <w:szCs w:val="21"/>
         </w:rPr>
       </w:pPr>
@@ -2638,103 +2639,60 @@
         </w:rPr>
         <w:t>：</w:t>
       </w:r>
-      <w:proofErr w:type="spellStart"/>
-      <w:r>
-        <w:rPr>
-          <w:rFonts w:asciiTheme="minorEastAsia" w:hAnsiTheme="minorEastAsia"/>
-          <w:b/>
-          <w:szCs w:val="21"/>
-        </w:rPr>
-        <w:t>X~b</w:t>
-      </w:r>
-      <w:proofErr w:type="spellEnd"/>
-      <w:r>
-        <w:rPr>
-          <w:rFonts w:asciiTheme="minorEastAsia" w:hAnsiTheme="minorEastAsia"/>
-          <w:b/>
-          <w:szCs w:val="21"/>
-        </w:rPr>
-        <w:t>(n</w:t>
-      </w:r>
-      <w:r>
-        <w:rPr>
-          <w:rFonts w:asciiTheme="minorEastAsia" w:hAnsiTheme="minorEastAsia"/>
-          <w:b/>
-          <w:szCs w:val="21"/>
-        </w:rPr>
-        <w:t xml:space="preserve">, </w:t>
-      </w:r>
-      <w:r>
-        <w:rPr>
-          <w:rFonts w:asciiTheme="minorEastAsia" w:hAnsiTheme="minorEastAsia"/>
-          <w:b/>
-          <w:szCs w:val="21"/>
-        </w:rPr>
-        <w:t>p)</w:t>
-      </w:r>
-      <w:r>
-        <w:rPr>
-          <w:rFonts w:asciiTheme="minorEastAsia" w:hAnsiTheme="minorEastAsia"/>
-          <w:b/>
-          <w:szCs w:val="21"/>
-        </w:rPr>
-        <w:t xml:space="preserve"> </w:t>
-      </w:r>
-      <w:r>
-        <w:rPr>
-          <w:rFonts w:asciiTheme="minorEastAsia" w:hAnsiTheme="minorEastAsia"/>
-          <w:szCs w:val="21"/>
-        </w:rPr>
-        <w:t>(</w:t>
-      </w:r>
-      <w:r>
-        <w:rPr>
-          <w:rFonts w:asciiTheme="minorEastAsia" w:hAnsiTheme="minorEastAsia" w:hint="eastAsia"/>
-          <w:szCs w:val="21"/>
-        </w:rPr>
-        <w:t>每次实验出现结果有限</w:t>
-      </w:r>
-      <w:proofErr w:type="gramStart"/>
-      <w:r>
-        <w:rPr>
-          <w:rFonts w:asciiTheme="minorEastAsia" w:hAnsiTheme="minorEastAsia" w:hint="eastAsia"/>
-          <w:szCs w:val="21"/>
-        </w:rPr>
-        <w:t>个</w:t>
-      </w:r>
-      <w:proofErr w:type="gramEnd"/>
-      <w:r>
-        <w:rPr>
-          <w:rFonts w:asciiTheme="minorEastAsia" w:hAnsiTheme="minorEastAsia" w:hint="eastAsia"/>
-          <w:szCs w:val="21"/>
-        </w:rPr>
-        <w:t>，相互不影响)</w:t>
-      </w:r>
-    </w:p>
-    <w:p>
-      <w:pPr>
-        <w:ind w:left="840" w:firstLine="420"/>
-        <w:rPr>
-          <w:rFonts w:asciiTheme="minorEastAsia" w:hAnsiTheme="minorEastAsia"/>
-          <w:b/>
-          <w:szCs w:val="21"/>
-        </w:rPr>
-      </w:pPr>
-      <w:r>
-        <w:rPr>
-          <w:rFonts w:asciiTheme="minorEastAsia" w:hAnsiTheme="minorEastAsia" w:hint="eastAsia"/>
-          <w:szCs w:val="21"/>
-        </w:rPr>
-        <w:t>x取k的概率为</w:t>
-      </w:r>
-      <w:r>
-        <w:rPr>
-          <w:rFonts w:asciiTheme="minorEastAsia" w:hAnsiTheme="minorEastAsia" w:hint="eastAsia"/>
-          <w:szCs w:val="21"/>
-        </w:rPr>
-        <w:t>：</w:t>
-      </w:r>
       <m:oMath>
+        <m:r>
+          <m:rPr>
+            <m:sty m:val="b"/>
+          </m:rPr>
+          <w:rPr>
+            <w:rFonts w:ascii="Cambria Math" w:hAnsi="Cambria Math"/>
+            <w:szCs w:val="21"/>
+          </w:rPr>
+          <m:t>X~b</m:t>
+        </m:r>
+        <m:d>
+          <m:dPr>
+            <m:ctrlPr>
+              <w:rPr>
+                <w:rFonts w:ascii="Cambria Math" w:hAnsi="Cambria Math"/>
+                <w:b/>
+                <w:szCs w:val="21"/>
+              </w:rPr>
+            </m:ctrlPr>
+          </m:dPr>
+          <m:e>
+            <m:r>
+              <m:rPr>
+                <m:sty m:val="b"/>
+              </m:rPr>
+              <w:rPr>
+                <w:rFonts w:ascii="Cambria Math" w:hAnsi="Cambria Math"/>
+                <w:szCs w:val="21"/>
+              </w:rPr>
+              <m:t>n,p</m:t>
+            </m:r>
+          </m:e>
+        </m:d>
+        <m:r>
+          <m:rPr>
+            <m:sty m:val="b"/>
+          </m:rPr>
+          <w:rPr>
+            <w:rFonts w:ascii="Cambria Math" w:hAnsi="Cambria Math"/>
+            <w:szCs w:val="21"/>
+          </w:rPr>
+          <m:t>:</m:t>
+        </m:r>
+        <m:r>
+          <m:rPr>
+            <m:sty m:val="bi"/>
+          </m:rPr>
+          <w:rPr>
+            <w:rFonts w:ascii="Cambria Math" w:hAnsi="Cambria Math"/>
+            <w:szCs w:val="21"/>
+          </w:rPr>
+          <m:t xml:space="preserve"> </m:t>
+        </m:r>
         <m:r>
           <m:rPr>
             <m:sty m:val="bi"/>
@@ -2917,6 +2875,71 @@
     </w:p>
     <w:p>
       <w:pPr>
+        <w:ind w:left="840" w:firstLine="420"/>
+        <w:rPr>
+          <w:rFonts w:asciiTheme="minorEastAsia" w:hAnsiTheme="minorEastAsia"/>
+          <w:b/>
+          <w:szCs w:val="21"/>
+        </w:rPr>
+      </w:pPr>
+      <w:r>
+        <w:rPr>
+          <w:rFonts w:asciiTheme="minorEastAsia" w:hAnsiTheme="minorEastAsia"/>
+          <w:szCs w:val="21"/>
+        </w:rPr>
+        <w:t>(</w:t>
+      </w:r>
+      <w:r>
+        <w:rPr>
+          <w:rFonts w:asciiTheme="minorEastAsia" w:hAnsiTheme="minorEastAsia" w:hint="eastAsia"/>
+          <w:szCs w:val="21"/>
+        </w:rPr>
+        <w:t>每次实验出现结果有限</w:t>
+      </w:r>
+      <w:proofErr w:type="gramStart"/>
+      <w:r>
+        <w:rPr>
+          <w:rFonts w:asciiTheme="minorEastAsia" w:hAnsiTheme="minorEastAsia" w:hint="eastAsia"/>
+          <w:szCs w:val="21"/>
+        </w:rPr>
+        <w:t>个</w:t>
+      </w:r>
+      <w:proofErr w:type="gramEnd"/>
+      <w:r>
+        <w:rPr>
+          <w:rFonts w:asciiTheme="minorEastAsia" w:hAnsiTheme="minorEastAsia" w:hint="eastAsia"/>
+          <w:szCs w:val="21"/>
+        </w:rPr>
+        <w:t>，相互不影响)</w:t>
+      </w:r>
+    </w:p>
+    <w:p>
+      <w:pPr>
+        <w:ind w:left="840" w:firstLine="420"/>
+        <w:rPr>
+          <w:rFonts w:asciiTheme="minorEastAsia" w:hAnsiTheme="minorEastAsia"/>
+          <w:b/>
+          <w:szCs w:val="21"/>
+        </w:rPr>
+      </w:pPr>
+      <w:r>
+        <w:rPr>
+          <w:rFonts w:asciiTheme="minorEastAsia" w:hAnsiTheme="minorEastAsia" w:hint="eastAsia"/>
+          <w:szCs w:val="21"/>
+        </w:rPr>
+        <w:lastRenderedPageBreak/>
+        <w:t>x取k的概率为</w:t>
+      </w:r>
+      <w:r>
+        <w:rPr>
+          <w:rFonts w:asciiTheme="minorEastAsia" w:hAnsiTheme="minorEastAsia" w:hint="eastAsia"/>
+          <w:szCs w:val="21"/>
+        </w:rPr>
+        <w:t>：</w:t>
+      </w:r>
+    </w:p>
+    <w:p>
+      <w:pPr>
         <w:widowControl/>
         <w:jc w:val="left"/>
         <w:rPr>
@@ -2929,7 +2952,6 @@
           <w:rFonts w:asciiTheme="minorEastAsia" w:hAnsiTheme="minorEastAsia"/>
           <w:szCs w:val="21"/>
         </w:rPr>
-        <w:lastRenderedPageBreak/>
         <w:tab/>
       </w:r>
       <w:r>
@@ -3256,21 +3278,207 @@
         </w:rPr>
         <w:t>泊松定理：</w:t>
       </w:r>
-      <w:r>
-        <w:rPr>
-          <w:rFonts w:asciiTheme="minorEastAsia" w:hAnsiTheme="minorEastAsia" w:hint="eastAsia"/>
+      <m:oMath>
+        <m:r>
+          <m:rPr>
+            <m:sty m:val="p"/>
+          </m:rPr>
+          <w:rPr>
+            <w:rFonts w:ascii="Cambria Math" w:hAnsi="Cambria Math"/>
+            <w:szCs w:val="21"/>
+          </w:rPr>
+          <m:t>X~P(</m:t>
+        </m:r>
+        <m:r>
+          <w:rPr>
+            <w:rFonts w:ascii="Cambria Math" w:hAnsi="Cambria Math"/>
+            <w:szCs w:val="21"/>
+          </w:rPr>
+          <m:t>λ):P</m:t>
+        </m:r>
+        <m:d>
+          <m:dPr>
+            <m:ctrlPr>
+              <w:rPr>
+                <w:rFonts w:ascii="Cambria Math" w:hAnsi="Cambria Math"/>
+                <w:i/>
+                <w:szCs w:val="21"/>
+              </w:rPr>
+            </m:ctrlPr>
+          </m:dPr>
+          <m:e>
+            <m:r>
+              <w:rPr>
+                <w:rFonts w:ascii="Cambria Math" w:hAnsi="Cambria Math"/>
+                <w:szCs w:val="21"/>
+              </w:rPr>
+              <m:t>x=k</m:t>
+            </m:r>
+          </m:e>
+        </m:d>
+        <m:r>
+          <w:rPr>
+            <w:rFonts w:ascii="Cambria Math" w:hAnsi="Cambria Math"/>
+            <w:szCs w:val="21"/>
+          </w:rPr>
+          <m:t>=</m:t>
+        </m:r>
+        <m:f>
+          <m:fPr>
+            <m:ctrlPr>
+              <w:rPr>
+                <w:rFonts w:ascii="Cambria Math" w:hAnsi="Cambria Math"/>
+                <w:i/>
+                <w:szCs w:val="21"/>
+              </w:rPr>
+            </m:ctrlPr>
+          </m:fPr>
+          <m:num>
+            <m:sSup>
+              <m:sSupPr>
+                <m:ctrlPr>
+                  <w:rPr>
+                    <w:rFonts w:ascii="Cambria Math" w:hAnsi="Cambria Math"/>
+                    <w:i/>
+                    <w:szCs w:val="21"/>
+                  </w:rPr>
+                </m:ctrlPr>
+              </m:sSupPr>
+              <m:e>
+                <m:r>
+                  <w:rPr>
+                    <w:rFonts w:ascii="Cambria Math" w:hAnsi="Cambria Math"/>
+                    <w:szCs w:val="21"/>
+                  </w:rPr>
+                  <m:t>λ</m:t>
+                </m:r>
+              </m:e>
+              <m:sup>
+                <m:r>
+                  <w:rPr>
+                    <w:rFonts w:ascii="Cambria Math" w:hAnsi="Cambria Math"/>
+                    <w:szCs w:val="21"/>
+                  </w:rPr>
+                  <m:t>k</m:t>
+                </m:r>
+              </m:sup>
+            </m:sSup>
+          </m:num>
+          <m:den>
+            <m:r>
+              <w:rPr>
+                <w:rFonts w:ascii="Cambria Math" w:hAnsi="Cambria Math"/>
+                <w:szCs w:val="21"/>
+              </w:rPr>
+              <m:t>k!</m:t>
+            </m:r>
+          </m:den>
+        </m:f>
+        <m:sSup>
+          <m:sSupPr>
+            <m:ctrlPr>
+              <w:rPr>
+                <w:rFonts w:ascii="Cambria Math" w:hAnsi="Cambria Math"/>
+                <w:i/>
+                <w:szCs w:val="21"/>
+              </w:rPr>
+            </m:ctrlPr>
+          </m:sSupPr>
+          <m:e>
+            <m:r>
+              <w:rPr>
+                <w:rFonts w:ascii="Cambria Math" w:hAnsi="Cambria Math"/>
+                <w:szCs w:val="21"/>
+              </w:rPr>
+              <m:t>ⅇ</m:t>
+            </m:r>
+          </m:e>
+          <m:sup>
+            <m:r>
+              <w:rPr>
+                <w:rFonts w:ascii="Cambria Math" w:hAnsi="Cambria Math"/>
+                <w:szCs w:val="21"/>
+              </w:rPr>
+              <m:t>-λ</m:t>
+            </m:r>
+          </m:sup>
+        </m:sSup>
+      </m:oMath>
+      <w:r>
+        <w:rPr>
+          <w:rFonts w:asciiTheme="minorEastAsia" w:hAnsiTheme="minorEastAsia" w:hint="eastAsia"/>
+          <w:szCs w:val="21"/>
+        </w:rPr>
+        <w:t>当n非常大时</w:t>
+      </w:r>
+      <w:r>
+        <w:rPr>
+          <w:rFonts w:asciiTheme="minorEastAsia" w:hAnsiTheme="minorEastAsia" w:hint="eastAsia"/>
+          <w:szCs w:val="21"/>
+        </w:rPr>
+        <w:t>（n≥100</w:t>
+      </w:r>
+      <w:r>
+        <w:rPr>
+          <w:rFonts w:asciiTheme="minorEastAsia" w:hAnsiTheme="minorEastAsia"/>
+          <w:szCs w:val="21"/>
+        </w:rPr>
+        <w:t>,</w:t>
+      </w:r>
+      <w:r>
+        <w:rPr>
+          <w:rFonts w:asciiTheme="minorEastAsia" w:hAnsiTheme="minorEastAsia" w:hint="eastAsia"/>
+          <w:szCs w:val="21"/>
+        </w:rPr>
+        <w:t>n</w:t>
+      </w:r>
+      <w:r>
+        <w:rPr>
+          <w:rFonts w:asciiTheme="minorEastAsia" w:hAnsiTheme="minorEastAsia"/>
+          <w:szCs w:val="21"/>
+        </w:rPr>
+        <w:t>p</w:t>
+      </w:r>
+      <w:r>
+        <w:rPr>
+          <w:rFonts w:asciiTheme="minorEastAsia" w:hAnsiTheme="minorEastAsia" w:hint="eastAsia"/>
+          <w:szCs w:val="21"/>
+        </w:rPr>
+        <w:t>≤10</w:t>
+      </w:r>
+      <w:r>
+        <w:rPr>
+          <w:rFonts w:asciiTheme="minorEastAsia" w:hAnsiTheme="minorEastAsia"/>
+          <w:szCs w:val="21"/>
+        </w:rPr>
+        <w:t>）</w:t>
+      </w:r>
+      <w:r>
+        <w:rPr>
+          <w:rFonts w:asciiTheme="minorEastAsia" w:hAnsiTheme="minorEastAsia" w:hint="eastAsia"/>
+          <w:szCs w:val="21"/>
+        </w:rPr>
+        <w:t>，</w:t>
+      </w:r>
+    </w:p>
+    <w:p>
+      <w:pPr>
+        <w:widowControl/>
+        <w:ind w:left="840" w:firstLine="420"/>
+        <w:jc w:val="left"/>
+        <w:rPr>
+          <w:rFonts w:ascii="Cambria Math" w:hAnsi="Cambria Math" w:hint="eastAsia"/>
           <w:b/>
           <w:szCs w:val="21"/>
         </w:rPr>
-        <w:t>X</w:t>
-      </w:r>
-      <w:r>
-        <w:rPr>
-          <w:rFonts w:asciiTheme="minorEastAsia" w:hAnsiTheme="minorEastAsia"/>
+      </w:pPr>
+      <w:r>
+        <w:rPr>
+          <w:rFonts w:asciiTheme="minorEastAsia" w:hAnsiTheme="minorEastAsia" w:hint="eastAsia"/>
           <w:b/>
           <w:szCs w:val="21"/>
         </w:rPr>
-        <w:t>~P(</w:t>
+        <w:t>二项分布的极限分布</w:t>
       </w:r>
       <m:oMath>
         <m:r>
@@ -3281,81 +3489,19 @@
             <w:rFonts w:ascii="Cambria Math" w:hAnsi="Cambria Math"/>
             <w:szCs w:val="21"/>
           </w:rPr>
-          <m:t>λ</m:t>
+          <m:t>(np</m:t>
+        </m:r>
+        <m:r>
+          <m:rPr>
+            <m:sty m:val="b"/>
+          </m:rPr>
+          <w:rPr>
+            <w:rFonts w:ascii="Cambria Math" w:eastAsia="微软雅黑" w:hAnsi="Cambria Math" w:cs="微软雅黑"/>
+            <w:szCs w:val="21"/>
+          </w:rPr>
+          <m:t>→λ)</m:t>
         </m:r>
       </m:oMath>
-      <w:r>
-        <w:rPr>
-          <w:rFonts w:asciiTheme="minorEastAsia" w:hAnsiTheme="minorEastAsia" w:hint="eastAsia"/>
-          <w:b/>
-          <w:szCs w:val="21"/>
-        </w:rPr>
-        <w:t>)</w:t>
-      </w:r>
-      <w:r>
-        <w:rPr>
-          <w:rFonts w:asciiTheme="minorEastAsia" w:hAnsiTheme="minorEastAsia" w:hint="eastAsia"/>
-          <w:szCs w:val="21"/>
-        </w:rPr>
-        <w:t>当n非常大时</w:t>
-      </w:r>
-      <w:r>
-        <w:rPr>
-          <w:rFonts w:asciiTheme="minorEastAsia" w:hAnsiTheme="minorEastAsia" w:hint="eastAsia"/>
-          <w:szCs w:val="21"/>
-        </w:rPr>
-        <w:t>（n≥100</w:t>
-      </w:r>
-      <w:r>
-        <w:rPr>
-          <w:rFonts w:asciiTheme="minorEastAsia" w:hAnsiTheme="minorEastAsia"/>
-          <w:szCs w:val="21"/>
-        </w:rPr>
-        <w:t>,</w:t>
-      </w:r>
-      <w:r>
-        <w:rPr>
-          <w:rFonts w:asciiTheme="minorEastAsia" w:hAnsiTheme="minorEastAsia" w:hint="eastAsia"/>
-          <w:szCs w:val="21"/>
-        </w:rPr>
-        <w:t>n</w:t>
-      </w:r>
-      <w:r>
-        <w:rPr>
-          <w:rFonts w:asciiTheme="minorEastAsia" w:hAnsiTheme="minorEastAsia"/>
-          <w:szCs w:val="21"/>
-        </w:rPr>
-        <w:t>p</w:t>
-      </w:r>
-      <w:r>
-        <w:rPr>
-          <w:rFonts w:asciiTheme="minorEastAsia" w:hAnsiTheme="minorEastAsia" w:hint="eastAsia"/>
-          <w:szCs w:val="21"/>
-        </w:rPr>
-        <w:t>≤10</w:t>
-      </w:r>
-      <w:r>
-        <w:rPr>
-          <w:rFonts w:asciiTheme="minorEastAsia" w:hAnsiTheme="minorEastAsia"/>
-          <w:szCs w:val="21"/>
-        </w:rPr>
-        <w:t>）</w:t>
-      </w:r>
-      <w:r>
-        <w:rPr>
-          <w:rFonts w:asciiTheme="minorEastAsia" w:hAnsiTheme="minorEastAsia" w:hint="eastAsia"/>
-          <w:szCs w:val="21"/>
-        </w:rPr>
-        <w:t>，</w:t>
-      </w:r>
-      <w:r>
-        <w:rPr>
-          <w:rFonts w:asciiTheme="minorEastAsia" w:hAnsiTheme="minorEastAsia" w:hint="eastAsia"/>
-          <w:b/>
-          <w:szCs w:val="21"/>
-        </w:rPr>
-        <w:t>二项分布的极限分布</w:t>
-      </w:r>
     </w:p>
     <w:p>
       <w:pPr>
@@ -3363,7 +3509,6 @@
         <w:jc w:val="left"/>
         <w:rPr>
           <w:rFonts w:asciiTheme="minorEastAsia" w:hAnsiTheme="minorEastAsia"/>
-          <w:b/>
           <w:szCs w:val="21"/>
         </w:rPr>
       </w:pPr>
@@ -3383,29 +3528,203 @@
       </w:r>
       <w:r>
         <w:rPr>
-          <w:rFonts w:asciiTheme="minorEastAsia" w:hAnsiTheme="minorEastAsia"/>
-          <w:szCs w:val="21"/>
-        </w:rPr>
-        <w:tab/>
+          <w:rFonts w:asciiTheme="minorEastAsia" w:hAnsiTheme="minorEastAsia" w:hint="eastAsia"/>
+          <w:szCs w:val="21"/>
+        </w:rPr>
+        <w:t>几何分布：</w:t>
       </w:r>
       <m:oMath>
         <m:r>
           <m:rPr>
-            <m:sty m:val="bi"/>
+            <m:sty m:val="p"/>
           </m:rPr>
+          <w:rPr>
+            <w:rStyle w:val="a8"/>
+            <w:rFonts w:ascii="Cambria Math" w:hAnsi="Cambria Math"/>
+            <w:color w:val="auto"/>
+          </w:rPr>
+          <m:t>X~G</m:t>
+        </m:r>
+        <m:d>
+          <m:dPr>
+            <m:ctrlPr>
+              <w:rPr>
+                <w:rStyle w:val="a8"/>
+                <w:rFonts w:ascii="Cambria Math" w:hAnsi="Cambria Math"/>
+                <w:color w:val="auto"/>
+              </w:rPr>
+            </m:ctrlPr>
+          </m:dPr>
+          <m:e>
+            <m:r>
+              <m:rPr>
+                <m:sty m:val="p"/>
+              </m:rPr>
+              <w:rPr>
+                <w:rStyle w:val="a8"/>
+                <w:rFonts w:ascii="Cambria Math" w:hAnsi="Cambria Math"/>
+                <w:color w:val="auto"/>
+              </w:rPr>
+              <m:t>p</m:t>
+            </m:r>
+          </m:e>
+        </m:d>
+        <m:r>
+          <m:rPr>
+            <m:sty m:val="p"/>
+          </m:rPr>
+          <w:rPr>
+            <w:rStyle w:val="a8"/>
+            <w:rFonts w:ascii="Cambria Math" w:hAnsi="Cambria Math"/>
+            <w:color w:val="auto"/>
+          </w:rPr>
+          <m:t>:</m:t>
+        </m:r>
+        <m:r>
+          <w:rPr>
+            <w:rFonts w:ascii="Cambria Math" w:hAnsi="Cambria Math"/>
+            <w:szCs w:val="21"/>
+          </w:rPr>
+          <m:t>P</m:t>
+        </m:r>
+        <m:d>
+          <m:dPr>
+            <m:ctrlPr>
+              <w:rPr>
+                <w:rFonts w:ascii="Cambria Math" w:hAnsi="Cambria Math"/>
+                <w:i/>
+                <w:szCs w:val="21"/>
+              </w:rPr>
+            </m:ctrlPr>
+          </m:dPr>
+          <m:e>
+            <m:r>
+              <w:rPr>
+                <w:rFonts w:ascii="Cambria Math" w:hAnsi="Cambria Math"/>
+                <w:szCs w:val="21"/>
+              </w:rPr>
+              <m:t>x=k</m:t>
+            </m:r>
+          </m:e>
+        </m:d>
+        <m:r>
+          <w:rPr>
+            <w:rFonts w:ascii="Cambria Math" w:hAnsi="Cambria Math"/>
+            <w:szCs w:val="21"/>
+          </w:rPr>
+          <m:t>=</m:t>
+        </m:r>
+        <m:sSup>
+          <m:sSupPr>
+            <m:ctrlPr>
+              <w:rPr>
+                <w:rFonts w:ascii="Cambria Math" w:hAnsi="Cambria Math"/>
+                <w:i/>
+                <w:szCs w:val="21"/>
+              </w:rPr>
+            </m:ctrlPr>
+          </m:sSupPr>
+          <m:e>
+            <m:d>
+              <m:dPr>
+                <m:ctrlPr>
+                  <w:rPr>
+                    <w:rFonts w:ascii="Cambria Math" w:hAnsi="Cambria Math"/>
+                    <w:i/>
+                    <w:szCs w:val="21"/>
+                  </w:rPr>
+                </m:ctrlPr>
+              </m:dPr>
+              <m:e>
+                <m:r>
+                  <w:rPr>
+                    <w:rFonts w:ascii="Cambria Math" w:hAnsi="Cambria Math"/>
+                    <w:szCs w:val="21"/>
+                  </w:rPr>
+                  <m:t>1-p</m:t>
+                </m:r>
+              </m:e>
+            </m:d>
+          </m:e>
+          <m:sup>
+            <m:r>
+              <w:rPr>
+                <w:rFonts w:ascii="Cambria Math" w:hAnsi="Cambria Math"/>
+                <w:szCs w:val="21"/>
+              </w:rPr>
+              <m:t>k-1</m:t>
+            </m:r>
+          </m:sup>
+        </m:sSup>
+        <m:r>
           <w:rPr>
             <w:rFonts w:ascii="Cambria Math" w:hAnsi="Cambria Math"/>
             <w:szCs w:val="21"/>
           </w:rPr>
           <m:t>p</m:t>
         </m:r>
+      </m:oMath>
+      <w:r>
+        <w:rPr>
+          <w:rFonts w:asciiTheme="minorEastAsia" w:hAnsiTheme="minorEastAsia" w:hint="eastAsia"/>
+          <w:szCs w:val="21"/>
+        </w:rPr>
+        <w:t>事件成功时已做实验个数</w:t>
+      </w:r>
+    </w:p>
+    <w:p>
+      <w:pPr>
+        <w:widowControl/>
+        <w:jc w:val="left"/>
+        <w:rPr>
+          <w:rFonts w:asciiTheme="minorEastAsia" w:hAnsiTheme="minorEastAsia"/>
+          <w:szCs w:val="21"/>
+        </w:rPr>
+      </w:pPr>
+      <w:r>
+        <w:rPr>
+          <w:rFonts w:asciiTheme="minorEastAsia" w:hAnsiTheme="minorEastAsia"/>
+          <w:szCs w:val="21"/>
+        </w:rPr>
+        <w:tab/>
+      </w:r>
+      <w:r>
+        <w:rPr>
+          <w:rFonts w:asciiTheme="minorEastAsia" w:hAnsiTheme="minorEastAsia"/>
+          <w:szCs w:val="21"/>
+        </w:rPr>
+        <w:tab/>
+      </w:r>
+      <w:r>
+        <w:rPr>
+          <w:rFonts w:asciiTheme="minorEastAsia" w:hAnsiTheme="minorEastAsia" w:hint="eastAsia"/>
+          <w:szCs w:val="21"/>
+        </w:rPr>
+        <w:t>超几何分布：</w:t>
+      </w:r>
+      <w:r>
+        <w:rPr>
+          <w:rFonts w:asciiTheme="minorEastAsia" w:hAnsiTheme="minorEastAsia"/>
+          <w:szCs w:val="21"/>
+        </w:rPr>
+        <w:t xml:space="preserve"> </w:t>
+      </w:r>
+      <m:oMath>
+        <m:r>
+          <m:rPr>
+            <m:sty m:val="p"/>
+          </m:rPr>
+          <w:rPr>
+            <w:rFonts w:ascii="Cambria Math" w:hAnsi="Cambria Math"/>
+            <w:szCs w:val="21"/>
+          </w:rPr>
+          <m:t>X~H</m:t>
+        </m:r>
         <m:d>
           <m:dPr>
             <m:ctrlPr>
               <w:rPr>
                 <w:rFonts w:ascii="Cambria Math" w:hAnsi="Cambria Math"/>
-                <w:b/>
-                <w:i/>
                 <w:szCs w:val="21"/>
               </w:rPr>
             </m:ctrlPr>
@@ -3413,20 +3732,49 @@
           <m:e>
             <m:r>
               <m:rPr>
-                <m:sty m:val="bi"/>
+                <m:sty m:val="p"/>
               </m:rPr>
               <w:rPr>
                 <w:rFonts w:ascii="Cambria Math" w:hAnsi="Cambria Math"/>
                 <w:szCs w:val="21"/>
               </w:rPr>
-              <m:t>x=k</m:t>
+              <m:t>k,N,M,n</m:t>
             </m:r>
           </m:e>
         </m:d>
         <m:r>
           <m:rPr>
-            <m:sty m:val="bi"/>
+            <m:sty m:val="p"/>
           </m:rPr>
+          <w:rPr>
+            <w:rFonts w:ascii="Cambria Math" w:hAnsi="Cambria Math"/>
+            <w:szCs w:val="21"/>
+          </w:rPr>
+          <m:t>:p</m:t>
+        </m:r>
+        <m:d>
+          <m:dPr>
+            <m:ctrlPr>
+              <w:rPr>
+                <w:rFonts w:ascii="Cambria Math" w:hAnsi="Cambria Math"/>
+                <w:szCs w:val="21"/>
+              </w:rPr>
+            </m:ctrlPr>
+          </m:dPr>
+          <m:e>
+            <m:r>
+              <m:rPr>
+                <m:sty m:val="p"/>
+              </m:rPr>
+              <w:rPr>
+                <w:rFonts w:ascii="Cambria Math" w:hAnsi="Cambria Math"/>
+                <w:szCs w:val="21"/>
+              </w:rPr>
+              <m:t>x=k</m:t>
+            </m:r>
+          </m:e>
+        </m:d>
+        <m:r>
           <w:rPr>
             <w:rFonts w:ascii="Cambria Math" w:hAnsi="Cambria Math"/>
             <w:szCs w:val="21"/>
@@ -3438,400 +3786,6 @@
             <m:ctrlPr>
               <w:rPr>
                 <w:rFonts w:ascii="Cambria Math" w:hAnsi="Cambria Math"/>
-                <w:b/>
-                <w:i/>
-                <w:szCs w:val="21"/>
-              </w:rPr>
-            </m:ctrlPr>
-          </m:fPr>
-          <m:num>
-            <m:sSup>
-              <m:sSupPr>
-                <m:ctrlPr>
-                  <w:rPr>
-                    <w:rFonts w:ascii="Cambria Math" w:hAnsi="Cambria Math"/>
-                    <w:b/>
-                    <w:i/>
-                    <w:szCs w:val="21"/>
-                  </w:rPr>
-                </m:ctrlPr>
-              </m:sSupPr>
-              <m:e>
-                <m:d>
-                  <m:dPr>
-                    <m:ctrlPr>
-                      <w:rPr>
-                        <w:rFonts w:ascii="Cambria Math" w:hAnsi="Cambria Math"/>
-                        <w:b/>
-                        <w:i/>
-                        <w:szCs w:val="21"/>
-                      </w:rPr>
-                    </m:ctrlPr>
-                  </m:dPr>
-                  <m:e>
-                    <m:r>
-                      <m:rPr>
-                        <m:sty m:val="bi"/>
-                      </m:rPr>
-                      <w:rPr>
-                        <w:rFonts w:ascii="Cambria Math" w:hAnsi="Cambria Math"/>
-                        <w:szCs w:val="21"/>
-                      </w:rPr>
-                      <m:t>np</m:t>
-                    </m:r>
-                  </m:e>
-                </m:d>
-              </m:e>
-              <m:sup>
-                <m:r>
-                  <m:rPr>
-                    <m:sty m:val="bi"/>
-                  </m:rPr>
-                  <w:rPr>
-                    <w:rFonts w:ascii="Cambria Math" w:hAnsi="Cambria Math"/>
-                    <w:szCs w:val="21"/>
-                  </w:rPr>
-                  <m:t>k</m:t>
-                </m:r>
-              </m:sup>
-            </m:sSup>
-          </m:num>
-          <m:den>
-            <m:r>
-              <m:rPr>
-                <m:sty m:val="bi"/>
-              </m:rPr>
-              <w:rPr>
-                <w:rFonts w:ascii="Cambria Math" w:hAnsi="Cambria Math"/>
-                <w:szCs w:val="21"/>
-              </w:rPr>
-              <m:t>k!</m:t>
-            </m:r>
-          </m:den>
-        </m:f>
-        <m:sSup>
-          <m:sSupPr>
-            <m:ctrlPr>
-              <w:rPr>
-                <w:rFonts w:ascii="Cambria Math" w:hAnsi="Cambria Math"/>
-                <w:b/>
-                <w:i/>
-                <w:szCs w:val="21"/>
-              </w:rPr>
-            </m:ctrlPr>
-          </m:sSupPr>
-          <m:e>
-            <m:r>
-              <m:rPr>
-                <m:sty m:val="bi"/>
-              </m:rPr>
-              <w:rPr>
-                <w:rFonts w:ascii="Cambria Math" w:hAnsi="Cambria Math"/>
-                <w:szCs w:val="21"/>
-              </w:rPr>
-              <m:t>ⅇ</m:t>
-            </m:r>
-          </m:e>
-          <m:sup>
-            <m:d>
-              <m:dPr>
-                <m:ctrlPr>
-                  <w:rPr>
-                    <w:rFonts w:ascii="Cambria Math" w:hAnsi="Cambria Math"/>
-                    <w:b/>
-                    <w:i/>
-                    <w:szCs w:val="21"/>
-                  </w:rPr>
-                </m:ctrlPr>
-              </m:dPr>
-              <m:e>
-                <m:r>
-                  <m:rPr>
-                    <m:sty m:val="bi"/>
-                  </m:rPr>
-                  <w:rPr>
-                    <w:rFonts w:ascii="Cambria Math" w:hAnsi="Cambria Math"/>
-                    <w:szCs w:val="21"/>
-                  </w:rPr>
-                  <m:t>-np</m:t>
-                </m:r>
-              </m:e>
-            </m:d>
-          </m:sup>
-        </m:sSup>
-        <m:r>
-          <m:rPr>
-            <m:sty m:val="bi"/>
-          </m:rPr>
-          <w:rPr>
-            <w:rFonts w:ascii="Cambria Math" w:hAnsi="Cambria Math"/>
-            <w:szCs w:val="21"/>
-          </w:rPr>
-          <m:t xml:space="preserve">   (np=λ)      (</m:t>
-        </m:r>
-        <m:r>
-          <m:rPr>
-            <m:sty m:val="b"/>
-          </m:rPr>
-          <w:rPr>
-            <w:rFonts w:ascii="Cambria Math" w:hAnsi="Cambria Math" w:hint="eastAsia"/>
-            <w:szCs w:val="21"/>
-          </w:rPr>
-          <m:t>n</m:t>
-        </m:r>
-        <m:r>
-          <m:rPr>
-            <m:sty m:val="b"/>
-          </m:rPr>
-          <w:rPr>
-            <w:rFonts w:ascii="Cambria Math" w:hAnsi="Cambria Math" w:hint="eastAsia"/>
-            <w:szCs w:val="21"/>
-          </w:rPr>
-          <m:t>很大时</m:t>
-        </m:r>
-        <m:r>
-          <m:rPr>
-            <m:sty m:val="b"/>
-          </m:rPr>
-          <w:rPr>
-            <w:rFonts w:ascii="Cambria Math" w:hAnsi="Cambria Math" w:hint="eastAsia"/>
-            <w:szCs w:val="21"/>
-          </w:rPr>
-          <m:t>p</m:t>
-        </m:r>
-        <m:r>
-          <m:rPr>
-            <m:sty m:val="b"/>
-          </m:rPr>
-          <w:rPr>
-            <w:rFonts w:ascii="Cambria Math" w:hAnsi="Cambria Math" w:hint="eastAsia"/>
-            <w:szCs w:val="21"/>
-          </w:rPr>
-          <m:t>很小</m:t>
-        </m:r>
-        <m:r>
-          <m:rPr>
-            <m:sty m:val="b"/>
-          </m:rPr>
-          <w:rPr>
-            <w:rFonts w:ascii="Cambria Math" w:hAnsi="Cambria Math"/>
-            <w:szCs w:val="21"/>
-          </w:rPr>
-          <m:t>)</m:t>
-        </m:r>
-      </m:oMath>
-    </w:p>
-    <w:p>
-      <w:pPr>
-        <w:widowControl/>
-        <w:jc w:val="left"/>
-        <w:rPr>
-          <w:rFonts w:asciiTheme="minorEastAsia" w:hAnsiTheme="minorEastAsia"/>
-          <w:szCs w:val="21"/>
-        </w:rPr>
-      </w:pPr>
-      <w:r>
-        <w:rPr>
-          <w:rFonts w:asciiTheme="minorEastAsia" w:hAnsiTheme="minorEastAsia"/>
-          <w:szCs w:val="21"/>
-        </w:rPr>
-        <w:tab/>
-      </w:r>
-      <w:r>
-        <w:rPr>
-          <w:rFonts w:asciiTheme="minorEastAsia" w:hAnsiTheme="minorEastAsia"/>
-          <w:szCs w:val="21"/>
-        </w:rPr>
-        <w:tab/>
-      </w:r>
-      <w:r>
-        <w:rPr>
-          <w:rFonts w:asciiTheme="minorEastAsia" w:hAnsiTheme="minorEastAsia" w:hint="eastAsia"/>
-          <w:szCs w:val="21"/>
-        </w:rPr>
-        <w:t>几何分布：</w:t>
-      </w:r>
-      <w:r>
-        <w:rPr>
-          <w:rFonts w:asciiTheme="minorEastAsia" w:hAnsiTheme="minorEastAsia" w:hint="eastAsia"/>
-          <w:b/>
-          <w:szCs w:val="21"/>
-        </w:rPr>
-        <w:t>X</w:t>
-      </w:r>
-      <w:r>
-        <w:rPr>
-          <w:rFonts w:asciiTheme="minorEastAsia" w:hAnsiTheme="minorEastAsia"/>
-          <w:b/>
-          <w:szCs w:val="21"/>
-        </w:rPr>
-        <w:t>~G</w:t>
-      </w:r>
-      <w:r>
-        <w:rPr>
-          <w:rFonts w:asciiTheme="minorEastAsia" w:hAnsiTheme="minorEastAsia" w:hint="eastAsia"/>
-          <w:b/>
-          <w:szCs w:val="21"/>
-        </w:rPr>
-        <w:t>（p）</w:t>
-      </w:r>
-      <w:r>
-        <w:rPr>
-          <w:rFonts w:asciiTheme="minorEastAsia" w:hAnsiTheme="minorEastAsia" w:hint="eastAsia"/>
-          <w:szCs w:val="21"/>
-        </w:rPr>
-        <w:t>事件成功时已做实验个数</w:t>
-      </w:r>
-      <w:r>
-        <w:rPr>
-          <w:rFonts w:asciiTheme="minorEastAsia" w:hAnsiTheme="minorEastAsia" w:hint="eastAsia"/>
-          <w:szCs w:val="21"/>
-        </w:rPr>
-        <w:t>P</w:t>
-      </w:r>
-      <w:r>
-        <w:rPr>
-          <w:rFonts w:asciiTheme="minorEastAsia" w:hAnsiTheme="minorEastAsia"/>
-          <w:szCs w:val="21"/>
-        </w:rPr>
-        <w:t>(X=k)=(1-p)^(k-1) *p</w:t>
-      </w:r>
-    </w:p>
-    <w:p>
-      <w:pPr>
-        <w:widowControl/>
-        <w:jc w:val="left"/>
-        <w:rPr>
-          <w:rFonts w:asciiTheme="minorEastAsia" w:hAnsiTheme="minorEastAsia"/>
-          <w:szCs w:val="21"/>
-        </w:rPr>
-      </w:pPr>
-      <w:r>
-        <w:rPr>
-          <w:rFonts w:asciiTheme="minorEastAsia" w:hAnsiTheme="minorEastAsia"/>
-          <w:szCs w:val="21"/>
-        </w:rPr>
-        <w:tab/>
-      </w:r>
-      <w:r>
-        <w:rPr>
-          <w:rFonts w:asciiTheme="minorEastAsia" w:hAnsiTheme="minorEastAsia"/>
-          <w:szCs w:val="21"/>
-        </w:rPr>
-        <w:tab/>
-      </w:r>
-      <w:r>
-        <w:rPr>
-          <w:rFonts w:asciiTheme="minorEastAsia" w:hAnsiTheme="minorEastAsia" w:hint="eastAsia"/>
-          <w:szCs w:val="21"/>
-        </w:rPr>
-        <w:t>超几何分布：</w:t>
-      </w:r>
-      <w:r>
-        <w:rPr>
-          <w:rFonts w:asciiTheme="minorEastAsia" w:hAnsiTheme="minorEastAsia" w:hint="eastAsia"/>
-          <w:b/>
-          <w:szCs w:val="21"/>
-        </w:rPr>
-        <w:t>X</w:t>
-      </w:r>
-      <w:r>
-        <w:rPr>
-          <w:rFonts w:asciiTheme="minorEastAsia" w:hAnsiTheme="minorEastAsia"/>
-          <w:b/>
-          <w:szCs w:val="21"/>
-        </w:rPr>
-        <w:t>~H</w:t>
-      </w:r>
-      <w:r>
-        <w:rPr>
-          <w:rFonts w:asciiTheme="minorEastAsia" w:hAnsiTheme="minorEastAsia" w:hint="eastAsia"/>
-          <w:b/>
-          <w:szCs w:val="21"/>
-        </w:rPr>
-        <w:t>(</w:t>
-      </w:r>
-      <w:r>
-        <w:rPr>
-          <w:rFonts w:asciiTheme="minorEastAsia" w:hAnsiTheme="minorEastAsia" w:hint="eastAsia"/>
-          <w:b/>
-          <w:szCs w:val="21"/>
-        </w:rPr>
-        <w:t>k，</w:t>
-      </w:r>
-      <w:r>
-        <w:rPr>
-          <w:rFonts w:asciiTheme="minorEastAsia" w:hAnsiTheme="minorEastAsia" w:hint="eastAsia"/>
-          <w:b/>
-          <w:szCs w:val="21"/>
-        </w:rPr>
-        <w:t>N，M，n</w:t>
-      </w:r>
-      <w:r>
-        <w:rPr>
-          <w:rFonts w:asciiTheme="minorEastAsia" w:hAnsiTheme="minorEastAsia" w:hint="eastAsia"/>
-          <w:b/>
-          <w:szCs w:val="21"/>
-        </w:rPr>
-        <w:t>)</w:t>
-      </w:r>
-      <w:r>
-        <w:rPr>
-          <w:rFonts w:asciiTheme="minorEastAsia" w:hAnsiTheme="minorEastAsia"/>
-          <w:szCs w:val="21"/>
-        </w:rPr>
-        <w:t xml:space="preserve"> </w:t>
-      </w:r>
-      <m:oMath>
-        <m:r>
-          <m:rPr>
-            <m:sty m:val="b"/>
-          </m:rPr>
-          <w:rPr>
-            <w:rFonts w:ascii="Cambria Math" w:hAnsi="Cambria Math"/>
-            <w:szCs w:val="21"/>
-          </w:rPr>
-          <m:t>p</m:t>
-        </m:r>
-        <m:d>
-          <m:dPr>
-            <m:ctrlPr>
-              <w:rPr>
-                <w:rFonts w:ascii="Cambria Math" w:hAnsi="Cambria Math"/>
-                <w:b/>
-                <w:szCs w:val="21"/>
-              </w:rPr>
-            </m:ctrlPr>
-          </m:dPr>
-          <m:e>
-            <m:r>
-              <m:rPr>
-                <m:sty m:val="b"/>
-              </m:rPr>
-              <w:rPr>
-                <w:rFonts w:ascii="Cambria Math" w:hAnsi="Cambria Math"/>
-                <w:szCs w:val="21"/>
-              </w:rPr>
-              <m:t>x=k</m:t>
-            </m:r>
-          </m:e>
-        </m:d>
-        <m:r>
-          <m:rPr>
-            <m:sty m:val="bi"/>
-          </m:rPr>
-          <w:rPr>
-            <w:rFonts w:ascii="Cambria Math" w:hAnsi="Cambria Math"/>
-            <w:szCs w:val="21"/>
-          </w:rPr>
-          <m:t>=</m:t>
-        </m:r>
-        <m:f>
-          <m:fPr>
-            <m:ctrlPr>
-              <w:rPr>
-                <w:rFonts w:ascii="Cambria Math" w:hAnsi="Cambria Math"/>
-                <w:b/>
                 <w:i/>
                 <w:szCs w:val="21"/>
               </w:rPr>
@@ -3843,7 +3797,6 @@
                 <m:ctrlPr>
                   <w:rPr>
                     <w:rFonts w:ascii="Cambria Math" w:hAnsi="Cambria Math"/>
-                    <w:b/>
                     <w:i/>
                     <w:szCs w:val="21"/>
                   </w:rPr>
@@ -3851,9 +3804,6 @@
               </m:sSubSupPr>
               <m:e>
                 <m:r>
-                  <m:rPr>
-                    <m:sty m:val="bi"/>
-                  </m:rPr>
                   <w:rPr>
                     <w:rFonts w:ascii="Cambria Math" w:hAnsi="Cambria Math"/>
                     <w:szCs w:val="21"/>
@@ -3863,9 +3813,6 @@
               </m:e>
               <m:sub>
                 <m:r>
-                  <m:rPr>
-                    <m:sty m:val="bi"/>
-                  </m:rPr>
                   <w:rPr>
                     <w:rFonts w:ascii="Cambria Math" w:hAnsi="Cambria Math"/>
                     <w:szCs w:val="21"/>
@@ -3875,9 +3822,6 @@
               </m:sub>
               <m:sup>
                 <m:r>
-                  <m:rPr>
-                    <m:sty m:val="bi"/>
-                  </m:rPr>
                   <w:rPr>
                     <w:rFonts w:ascii="Cambria Math" w:hAnsi="Cambria Math"/>
                     <w:szCs w:val="21"/>
@@ -3891,7 +3835,6 @@
                 <m:ctrlPr>
                   <w:rPr>
                     <w:rFonts w:ascii="Cambria Math" w:hAnsi="Cambria Math"/>
-                    <w:b/>
                     <w:i/>
                     <w:szCs w:val="21"/>
                   </w:rPr>
@@ -3899,9 +3842,6 @@
               </m:sSubSupPr>
               <m:e>
                 <m:r>
-                  <m:rPr>
-                    <m:sty m:val="bi"/>
-                  </m:rPr>
                   <w:rPr>
                     <w:rFonts w:ascii="Cambria Math" w:hAnsi="Cambria Math"/>
                     <w:szCs w:val="21"/>
@@ -3911,9 +3851,6 @@
               </m:e>
               <m:sub>
                 <m:r>
-                  <m:rPr>
-                    <m:sty m:val="bi"/>
-                  </m:rPr>
                   <w:rPr>
                     <w:rFonts w:ascii="Cambria Math" w:hAnsi="Cambria Math"/>
                     <w:szCs w:val="21"/>
@@ -3923,9 +3860,6 @@
               </m:sub>
               <m:sup>
                 <m:r>
-                  <m:rPr>
-                    <m:sty m:val="bi"/>
-                  </m:rPr>
                   <w:rPr>
                     <w:rFonts w:ascii="Cambria Math" w:hAnsi="Cambria Math"/>
                     <w:szCs w:val="21"/>
@@ -3941,7 +3875,6 @@
                 <m:ctrlPr>
                   <w:rPr>
                     <w:rFonts w:ascii="Cambria Math" w:hAnsi="Cambria Math"/>
-                    <w:b/>
                     <w:i/>
                     <w:szCs w:val="21"/>
                   </w:rPr>
@@ -3949,9 +3882,6 @@
               </m:sSubSupPr>
               <m:e>
                 <m:r>
-                  <m:rPr>
-                    <m:sty m:val="bi"/>
-                  </m:rPr>
                   <w:rPr>
                     <w:rFonts w:ascii="Cambria Math" w:hAnsi="Cambria Math"/>
                     <w:szCs w:val="21"/>
@@ -3961,9 +3891,6 @@
               </m:e>
               <m:sub>
                 <m:r>
-                  <m:rPr>
-                    <m:sty m:val="bi"/>
-                  </m:rPr>
                   <w:rPr>
                     <w:rFonts w:ascii="Cambria Math" w:hAnsi="Cambria Math"/>
                     <w:szCs w:val="21"/>
@@ -3973,9 +3900,6 @@
               </m:sub>
               <m:sup>
                 <m:r>
-                  <m:rPr>
-                    <m:sty m:val="bi"/>
-                  </m:rPr>
                   <w:rPr>
                     <w:rFonts w:ascii="Cambria Math" w:hAnsi="Cambria Math" w:hint="eastAsia"/>
                     <w:szCs w:val="21"/>
@@ -4018,264 +3942,209 @@
         </w:rPr>
         <w:t>负二项分布：</w:t>
       </w:r>
-      <w:r>
-        <w:rPr>
-          <w:rFonts w:asciiTheme="minorEastAsia" w:hAnsiTheme="minorEastAsia" w:hint="eastAsia"/>
-          <w:b/>
-          <w:szCs w:val="21"/>
-        </w:rPr>
-        <w:t>X~</w:t>
-      </w:r>
-      <w:r>
-        <w:rPr>
-          <w:rFonts w:asciiTheme="minorEastAsia" w:hAnsiTheme="minorEastAsia"/>
-          <w:b/>
-          <w:szCs w:val="21"/>
-        </w:rPr>
-        <w:t xml:space="preserve"> </w:t>
-      </w:r>
-      <w:proofErr w:type="spellStart"/>
-      <w:r>
-        <w:rPr>
-          <w:rFonts w:asciiTheme="minorEastAsia" w:hAnsiTheme="minorEastAsia"/>
-          <w:b/>
-          <w:szCs w:val="21"/>
-        </w:rPr>
-        <w:t>N</w:t>
-      </w:r>
-      <w:r>
-        <w:rPr>
-          <w:rFonts w:asciiTheme="minorEastAsia" w:hAnsiTheme="minorEastAsia" w:hint="eastAsia"/>
-          <w:b/>
-          <w:szCs w:val="21"/>
-        </w:rPr>
-        <w:t>b</w:t>
-      </w:r>
-      <w:proofErr w:type="spellEnd"/>
-      <w:r>
-        <w:rPr>
-          <w:rFonts w:asciiTheme="minorEastAsia" w:hAnsiTheme="minorEastAsia"/>
-          <w:b/>
-          <w:szCs w:val="21"/>
-        </w:rPr>
-        <w:t xml:space="preserve"> (</w:t>
-      </w:r>
-      <w:proofErr w:type="spellStart"/>
-      <w:r>
-        <w:rPr>
-          <w:rFonts w:asciiTheme="minorEastAsia" w:hAnsiTheme="minorEastAsia" w:hint="eastAsia"/>
-          <w:b/>
-          <w:szCs w:val="21"/>
-        </w:rPr>
-        <w:t>r,p</w:t>
-      </w:r>
-      <w:proofErr w:type="spellEnd"/>
-      <w:r>
-        <w:rPr>
-          <w:rFonts w:asciiTheme="minorEastAsia" w:hAnsiTheme="minorEastAsia" w:hint="eastAsia"/>
-          <w:b/>
-          <w:szCs w:val="21"/>
-        </w:rPr>
-        <w:t>)</w:t>
-      </w:r>
-      <w:r>
-        <w:rPr>
-          <w:rFonts w:asciiTheme="minorEastAsia" w:hAnsiTheme="minorEastAsia" w:hint="eastAsia"/>
-          <w:szCs w:val="21"/>
-        </w:rPr>
-        <w:t>第r次发生已进行的实验次数</w:t>
-      </w:r>
+      <m:oMath>
+        <m:r>
+          <m:rPr>
+            <m:sty m:val="p"/>
+          </m:rPr>
+          <w:rPr>
+            <w:rFonts w:ascii="Cambria Math" w:hAnsi="Cambria Math"/>
+            <w:szCs w:val="21"/>
+          </w:rPr>
+          <m:t>X~Nb</m:t>
+        </m:r>
+        <m:d>
+          <m:dPr>
+            <m:ctrlPr>
+              <w:rPr>
+                <w:rFonts w:ascii="Cambria Math" w:hAnsi="Cambria Math"/>
+                <w:szCs w:val="21"/>
+              </w:rPr>
+            </m:ctrlPr>
+          </m:dPr>
+          <m:e>
+            <m:r>
+              <m:rPr>
+                <m:sty m:val="p"/>
+              </m:rPr>
+              <w:rPr>
+                <w:rFonts w:ascii="Cambria Math" w:hAnsi="Cambria Math"/>
+                <w:szCs w:val="21"/>
+              </w:rPr>
+              <m:t>r,p</m:t>
+            </m:r>
+          </m:e>
+        </m:d>
+        <m:r>
+          <m:rPr>
+            <m:sty m:val="p"/>
+          </m:rPr>
+          <w:rPr>
+            <w:rFonts w:ascii="Cambria Math" w:hAnsi="Cambria Math"/>
+            <w:szCs w:val="21"/>
+          </w:rPr>
+          <m:t>:P</m:t>
+        </m:r>
+        <m:d>
+          <m:dPr>
+            <m:ctrlPr>
+              <w:rPr>
+                <w:rFonts w:ascii="Cambria Math" w:hAnsi="Cambria Math"/>
+                <w:szCs w:val="21"/>
+              </w:rPr>
+            </m:ctrlPr>
+          </m:dPr>
+          <m:e>
+            <m:r>
+              <m:rPr>
+                <m:sty m:val="p"/>
+              </m:rPr>
+              <w:rPr>
+                <w:rFonts w:ascii="Cambria Math" w:hAnsi="Cambria Math"/>
+                <w:szCs w:val="21"/>
+              </w:rPr>
+              <m:t>X=k</m:t>
+            </m:r>
+          </m:e>
+        </m:d>
+        <m:r>
+          <m:rPr>
+            <m:sty m:val="p"/>
+          </m:rPr>
+          <w:rPr>
+            <w:rFonts w:ascii="Cambria Math" w:hAnsi="Cambria Math"/>
+            <w:szCs w:val="21"/>
+          </w:rPr>
+          <m:t>=</m:t>
+        </m:r>
+        <m:sSubSup>
+          <m:sSubSupPr>
+            <m:ctrlPr>
+              <w:rPr>
+                <w:rFonts w:ascii="Cambria Math" w:hAnsi="Cambria Math"/>
+                <w:i/>
+                <w:szCs w:val="21"/>
+              </w:rPr>
+            </m:ctrlPr>
+          </m:sSubSupPr>
+          <m:e>
+            <m:r>
+              <w:rPr>
+                <w:rFonts w:ascii="Cambria Math" w:hAnsi="Cambria Math"/>
+                <w:szCs w:val="21"/>
+              </w:rPr>
+              <m:t>C</m:t>
+            </m:r>
+          </m:e>
+          <m:sub>
+            <m:r>
+              <w:rPr>
+                <w:rFonts w:ascii="Cambria Math" w:hAnsi="Cambria Math"/>
+                <w:szCs w:val="21"/>
+              </w:rPr>
+              <m:t>k-1</m:t>
+            </m:r>
+          </m:sub>
+          <m:sup>
+            <m:r>
+              <w:rPr>
+                <w:rFonts w:ascii="Cambria Math" w:hAnsi="Cambria Math"/>
+                <w:szCs w:val="21"/>
+              </w:rPr>
+              <m:t>r-1</m:t>
+            </m:r>
+          </m:sup>
+        </m:sSubSup>
+        <m:sSup>
+          <m:sSupPr>
+            <m:ctrlPr>
+              <w:rPr>
+                <w:rFonts w:ascii="Cambria Math" w:hAnsi="Cambria Math"/>
+                <w:i/>
+                <w:szCs w:val="21"/>
+              </w:rPr>
+            </m:ctrlPr>
+          </m:sSupPr>
+          <m:e>
+            <m:r>
+              <w:rPr>
+                <w:rFonts w:ascii="Cambria Math" w:hAnsi="Cambria Math"/>
+                <w:szCs w:val="21"/>
+              </w:rPr>
+              <m:t>P</m:t>
+            </m:r>
+          </m:e>
+          <m:sup>
+            <m:r>
+              <w:rPr>
+                <w:rFonts w:ascii="Cambria Math" w:hAnsi="Cambria Math"/>
+                <w:szCs w:val="21"/>
+              </w:rPr>
+              <m:t>r</m:t>
+            </m:r>
+          </m:sup>
+        </m:sSup>
+        <m:sSup>
+          <m:sSupPr>
+            <m:ctrlPr>
+              <w:rPr>
+                <w:rFonts w:ascii="Cambria Math" w:hAnsi="Cambria Math"/>
+                <w:i/>
+                <w:szCs w:val="21"/>
+              </w:rPr>
+            </m:ctrlPr>
+          </m:sSupPr>
+          <m:e>
+            <m:d>
+              <m:dPr>
+                <m:ctrlPr>
+                  <w:rPr>
+                    <w:rFonts w:ascii="Cambria Math" w:hAnsi="Cambria Math"/>
+                    <w:i/>
+                    <w:szCs w:val="21"/>
+                  </w:rPr>
+                </m:ctrlPr>
+              </m:dPr>
+              <m:e>
+                <m:r>
+                  <w:rPr>
+                    <w:rFonts w:ascii="Cambria Math" w:hAnsi="Cambria Math"/>
+                    <w:szCs w:val="21"/>
+                  </w:rPr>
+                  <m:t>1-p</m:t>
+                </m:r>
+              </m:e>
+            </m:d>
+          </m:e>
+          <m:sup>
+            <m:r>
+              <w:rPr>
+                <w:rFonts w:ascii="Cambria Math" w:hAnsi="Cambria Math"/>
+                <w:szCs w:val="21"/>
+              </w:rPr>
+              <m:t>k-r</m:t>
+            </m:r>
+          </m:sup>
+        </m:sSup>
+      </m:oMath>
     </w:p>
     <w:p>
       <w:pPr>
         <w:widowControl/>
+        <w:ind w:left="840" w:firstLine="420"/>
         <w:jc w:val="left"/>
         <w:rPr>
           <w:rFonts w:asciiTheme="minorEastAsia" w:hAnsiTheme="minorEastAsia"/>
           <w:szCs w:val="21"/>
         </w:rPr>
       </w:pPr>
-      <m:oMathPara>
-        <m:oMath>
-          <m:r>
-            <m:rPr>
-              <m:sty m:val="b"/>
-            </m:rPr>
-            <w:rPr>
-              <w:rFonts w:ascii="Cambria Math" w:hAnsi="Cambria Math"/>
-              <w:szCs w:val="21"/>
-            </w:rPr>
-            <m:t>P</m:t>
-          </m:r>
-          <m:d>
-            <m:dPr>
-              <m:ctrlPr>
-                <w:rPr>
-                  <w:rFonts w:ascii="Cambria Math" w:hAnsi="Cambria Math"/>
-                  <w:b/>
-                  <w:szCs w:val="21"/>
-                </w:rPr>
-              </m:ctrlPr>
-            </m:dPr>
-            <m:e>
-              <m:r>
-                <m:rPr>
-                  <m:sty m:val="b"/>
-                </m:rPr>
-                <w:rPr>
-                  <w:rFonts w:ascii="Cambria Math" w:hAnsi="Cambria Math"/>
-                  <w:szCs w:val="21"/>
-                </w:rPr>
-                <m:t>X=k</m:t>
-              </m:r>
-            </m:e>
-          </m:d>
-          <m:r>
-            <m:rPr>
-              <m:sty m:val="b"/>
-            </m:rPr>
-            <w:rPr>
-              <w:rFonts w:ascii="Cambria Math" w:hAnsi="Cambria Math"/>
-              <w:szCs w:val="21"/>
-            </w:rPr>
-            <m:t>=</m:t>
-          </m:r>
-          <m:sSubSup>
-            <m:sSubSupPr>
-              <m:ctrlPr>
-                <w:rPr>
-                  <w:rFonts w:ascii="Cambria Math" w:hAnsi="Cambria Math"/>
-                  <w:b/>
-                  <w:i/>
-                  <w:szCs w:val="21"/>
-                </w:rPr>
-              </m:ctrlPr>
-            </m:sSubSupPr>
-            <m:e>
-              <m:r>
-                <m:rPr>
-                  <m:sty m:val="bi"/>
-                </m:rPr>
-                <w:rPr>
-                  <w:rFonts w:ascii="Cambria Math" w:hAnsi="Cambria Math"/>
-                  <w:szCs w:val="21"/>
-                </w:rPr>
-                <m:t>C</m:t>
-              </m:r>
-            </m:e>
-            <m:sub>
-              <m:r>
-                <m:rPr>
-                  <m:sty m:val="bi"/>
-                </m:rPr>
-                <w:rPr>
-                  <w:rFonts w:ascii="Cambria Math" w:hAnsi="Cambria Math"/>
-                  <w:szCs w:val="21"/>
-                </w:rPr>
-                <m:t>k-1</m:t>
-              </m:r>
-            </m:sub>
-            <m:sup>
-              <m:r>
-                <m:rPr>
-                  <m:sty m:val="bi"/>
-                </m:rPr>
-                <w:rPr>
-                  <w:rFonts w:ascii="Cambria Math" w:hAnsi="Cambria Math"/>
-                  <w:szCs w:val="21"/>
-                </w:rPr>
-                <m:t>r-1</m:t>
-              </m:r>
-            </m:sup>
-          </m:sSubSup>
-          <m:sSup>
-            <m:sSupPr>
-              <m:ctrlPr>
-                <w:rPr>
-                  <w:rFonts w:ascii="Cambria Math" w:hAnsi="Cambria Math"/>
-                  <w:b/>
-                  <w:i/>
-                  <w:szCs w:val="21"/>
-                </w:rPr>
-              </m:ctrlPr>
-            </m:sSupPr>
-            <m:e>
-              <m:r>
-                <m:rPr>
-                  <m:sty m:val="bi"/>
-                </m:rPr>
-                <w:rPr>
-                  <w:rFonts w:ascii="Cambria Math" w:hAnsi="Cambria Math"/>
-                  <w:szCs w:val="21"/>
-                </w:rPr>
-                <m:t>P</m:t>
-              </m:r>
-            </m:e>
-            <m:sup>
-              <m:r>
-                <m:rPr>
-                  <m:sty m:val="bi"/>
-                </m:rPr>
-                <w:rPr>
-                  <w:rFonts w:ascii="Cambria Math" w:hAnsi="Cambria Math"/>
-                  <w:szCs w:val="21"/>
-                </w:rPr>
-                <m:t>r</m:t>
-              </m:r>
-            </m:sup>
-          </m:sSup>
-          <m:sSup>
-            <m:sSupPr>
-              <m:ctrlPr>
-                <w:rPr>
-                  <w:rFonts w:ascii="Cambria Math" w:hAnsi="Cambria Math"/>
-                  <w:b/>
-                  <w:i/>
-                  <w:szCs w:val="21"/>
-                </w:rPr>
-              </m:ctrlPr>
-            </m:sSupPr>
-            <m:e>
-              <m:d>
-                <m:dPr>
-                  <m:ctrlPr>
-                    <w:rPr>
-                      <w:rFonts w:ascii="Cambria Math" w:hAnsi="Cambria Math"/>
-                      <w:b/>
-                      <w:i/>
-                      <w:szCs w:val="21"/>
-                    </w:rPr>
-                  </m:ctrlPr>
-                </m:dPr>
-                <m:e>
-                  <m:r>
-                    <m:rPr>
-                      <m:sty m:val="bi"/>
-                    </m:rPr>
-                    <w:rPr>
-                      <w:rFonts w:ascii="Cambria Math" w:hAnsi="Cambria Math"/>
-                      <w:szCs w:val="21"/>
-                    </w:rPr>
-                    <m:t>1-p</m:t>
-                  </m:r>
-                </m:e>
-              </m:d>
-            </m:e>
-            <m:sup>
-              <m:r>
-                <m:rPr>
-                  <m:sty m:val="bi"/>
-                </m:rPr>
-                <w:rPr>
-                  <w:rFonts w:ascii="Cambria Math" w:hAnsi="Cambria Math"/>
-                  <w:szCs w:val="21"/>
-                </w:rPr>
-                <m:t>k-r</m:t>
-              </m:r>
-            </m:sup>
-          </m:sSup>
-        </m:oMath>
-      </m:oMathPara>
+      <w:r>
+        <w:rPr>
+          <w:rFonts w:asciiTheme="minorEastAsia" w:hAnsiTheme="minorEastAsia" w:hint="eastAsia"/>
+          <w:szCs w:val="21"/>
+        </w:rPr>
+        <w:t>第r次发生已进行的实验次数</w:t>
+      </w:r>
     </w:p>
     <w:p>
       <w:pPr>
@@ -4519,6 +4388,13 @@
           <w:rFonts w:asciiTheme="minorEastAsia" w:hAnsiTheme="minorEastAsia" w:hint="eastAsia"/>
           <w:szCs w:val="21"/>
         </w:rPr>
+        <w:t>概率密度</w:t>
+      </w:r>
+      <w:r>
+        <w:rPr>
+          <w:rFonts w:asciiTheme="minorEastAsia" w:hAnsiTheme="minorEastAsia" w:hint="eastAsia"/>
+          <w:szCs w:val="21"/>
+        </w:rPr>
         <w:t>f(</w:t>
       </w:r>
       <w:r>
@@ -4533,7 +4409,21 @@
           <w:rFonts w:asciiTheme="minorEastAsia" w:hAnsiTheme="minorEastAsia" w:hint="eastAsia"/>
           <w:szCs w:val="21"/>
         </w:rPr>
-        <w:t>连续，F</w:t>
+        <w:t>连续，</w:t>
+      </w:r>
+      <w:r>
+        <w:rPr>
+          <w:rFonts w:asciiTheme="minorEastAsia" w:hAnsiTheme="minorEastAsia" w:hint="eastAsia"/>
+          <w:szCs w:val="21"/>
+        </w:rPr>
+        <w:t>分布函数导数</w:t>
+      </w:r>
+      <w:r>
+        <w:rPr>
+          <w:rFonts w:asciiTheme="minorEastAsia" w:hAnsiTheme="minorEastAsia" w:hint="eastAsia"/>
+          <w:szCs w:val="21"/>
+        </w:rPr>
+        <w:t>F</w:t>
       </w:r>
       <w:proofErr w:type="gramStart"/>
       <w:r>
@@ -4810,595 +4700,42 @@
         </w:rPr>
         <w:t>均匀分布：</w:t>
       </w:r>
-      <w:r>
-        <w:rPr>
-          <w:rFonts w:asciiTheme="minorEastAsia" w:hAnsiTheme="minorEastAsia" w:hint="eastAsia"/>
-          <w:b/>
-          <w:szCs w:val="21"/>
-        </w:rPr>
-        <w:t>X</w:t>
-      </w:r>
-      <w:r>
-        <w:rPr>
-          <w:rFonts w:asciiTheme="minorEastAsia" w:hAnsiTheme="minorEastAsia"/>
-          <w:b/>
-          <w:szCs w:val="21"/>
-        </w:rPr>
-        <w:t xml:space="preserve">~ </w:t>
-      </w:r>
-      <w:proofErr w:type="gramStart"/>
-      <w:r>
-        <w:rPr>
-          <w:rFonts w:asciiTheme="minorEastAsia" w:hAnsiTheme="minorEastAsia"/>
-          <w:b/>
-          <w:szCs w:val="21"/>
-        </w:rPr>
-        <w:t>U</w:t>
-      </w:r>
-      <w:r>
-        <w:rPr>
-          <w:rFonts w:asciiTheme="minorEastAsia" w:hAnsiTheme="minorEastAsia"/>
-          <w:b/>
-          <w:szCs w:val="21"/>
-        </w:rPr>
-        <w:t>(</w:t>
-      </w:r>
-      <w:proofErr w:type="gramEnd"/>
-      <w:r>
-        <w:rPr>
-          <w:rFonts w:asciiTheme="minorEastAsia" w:hAnsiTheme="minorEastAsia"/>
-          <w:b/>
-          <w:szCs w:val="21"/>
-        </w:rPr>
-        <w:t>a, b)</w:t>
-      </w:r>
-      <w:r>
-        <w:rPr>
-          <w:rFonts w:asciiTheme="minorEastAsia" w:hAnsiTheme="minorEastAsia"/>
-          <w:szCs w:val="21"/>
-        </w:rPr>
-        <w:tab/>
-      </w:r>
-      <w:r>
-        <w:rPr>
-          <w:rFonts w:asciiTheme="minorEastAsia" w:hAnsiTheme="minorEastAsia"/>
-          <w:szCs w:val="21"/>
-        </w:rPr>
-        <w:t>f</w:t>
-      </w:r>
-      <w:r>
-        <w:rPr>
-          <w:rFonts w:asciiTheme="minorEastAsia" w:hAnsiTheme="minorEastAsia"/>
-          <w:szCs w:val="21"/>
-        </w:rPr>
-        <w:t>(x)=</w:t>
-      </w:r>
-      <m:oMath>
-        <m:f>
-          <m:fPr>
-            <m:ctrlPr>
-              <w:rPr>
-                <w:rFonts w:ascii="Cambria Math" w:hAnsi="Cambria Math"/>
-                <w:i/>
-                <w:szCs w:val="21"/>
-              </w:rPr>
-            </m:ctrlPr>
-          </m:fPr>
-          <m:num>
-            <m:r>
-              <w:rPr>
-                <w:rFonts w:ascii="Cambria Math" w:hAnsi="Cambria Math"/>
-                <w:szCs w:val="21"/>
-              </w:rPr>
-              <m:t>1</m:t>
-            </m:r>
-          </m:num>
-          <m:den>
-            <m:r>
-              <w:rPr>
-                <w:rFonts w:ascii="Cambria Math" w:hAnsi="Cambria Math"/>
-                <w:szCs w:val="21"/>
-              </w:rPr>
-              <m:t>b-a</m:t>
-            </m:r>
-          </m:den>
-        </m:f>
-      </m:oMath>
-      <w:r>
-        <w:rPr>
-          <w:rFonts w:asciiTheme="minorEastAsia" w:hAnsiTheme="minorEastAsia" w:hint="eastAsia"/>
-          <w:szCs w:val="21"/>
-        </w:rPr>
-        <w:t xml:space="preserve"> </w:t>
-      </w:r>
-      <w:r>
-        <w:rPr>
-          <w:rFonts w:asciiTheme="minorEastAsia" w:hAnsiTheme="minorEastAsia" w:hint="eastAsia"/>
-          <w:szCs w:val="21"/>
-        </w:rPr>
-        <w:t>，</w:t>
-      </w:r>
-      <w:r>
-        <w:rPr>
-          <w:rFonts w:asciiTheme="minorEastAsia" w:hAnsiTheme="minorEastAsia"/>
-          <w:szCs w:val="21"/>
-        </w:rPr>
-        <w:t>F(x)=(x-a)</w:t>
-      </w:r>
-      <w:r>
-        <w:rPr>
-          <w:rFonts w:asciiTheme="minorEastAsia" w:hAnsiTheme="minorEastAsia"/>
-          <w:szCs w:val="21"/>
-        </w:rPr>
-        <w:t>/(b-a)</w:t>
-      </w:r>
-      <w:r>
-        <w:rPr>
-          <w:rFonts w:asciiTheme="minorEastAsia" w:hAnsiTheme="minorEastAsia" w:hint="eastAsia"/>
-          <w:szCs w:val="21"/>
-        </w:rPr>
-        <w:t xml:space="preserve"> （x</w:t>
-      </w:r>
-      <w:r>
-        <w:rPr>
-          <w:rFonts w:asciiTheme="minorEastAsia" w:hAnsiTheme="minorEastAsia"/>
-          <w:szCs w:val="21"/>
-        </w:rPr>
-        <w:t>~[a, b]）</w:t>
-      </w:r>
-    </w:p>
-    <w:p>
-      <w:pPr>
-        <w:widowControl/>
-        <w:ind w:left="840"/>
-        <w:jc w:val="left"/>
-        <w:rPr>
-          <w:rFonts w:asciiTheme="minorEastAsia" w:hAnsiTheme="minorEastAsia"/>
-          <w:szCs w:val="21"/>
-        </w:rPr>
-      </w:pPr>
-      <w:r>
-        <w:rPr>
-          <w:rFonts w:asciiTheme="minorEastAsia" w:hAnsiTheme="minorEastAsia" w:hint="eastAsia"/>
-          <w:szCs w:val="21"/>
-        </w:rPr>
-        <w:t>指数分布：</w:t>
-      </w:r>
-      <w:r>
-        <w:rPr>
-          <w:rFonts w:asciiTheme="minorEastAsia" w:hAnsiTheme="minorEastAsia" w:hint="eastAsia"/>
-          <w:b/>
-          <w:szCs w:val="21"/>
-        </w:rPr>
-        <w:t>X</w:t>
-      </w:r>
-      <w:r>
-        <w:rPr>
-          <w:rFonts w:asciiTheme="minorEastAsia" w:hAnsiTheme="minorEastAsia"/>
-          <w:b/>
-          <w:szCs w:val="21"/>
-        </w:rPr>
-        <w:t>~</w:t>
-      </w:r>
-      <w:r>
-        <w:rPr>
-          <w:rFonts w:asciiTheme="minorEastAsia" w:hAnsiTheme="minorEastAsia"/>
-          <w:b/>
-          <w:szCs w:val="21"/>
-        </w:rPr>
-        <w:t xml:space="preserve"> </w:t>
-      </w:r>
-      <w:r>
-        <w:rPr>
-          <w:rFonts w:asciiTheme="minorEastAsia" w:hAnsiTheme="minorEastAsia"/>
-          <w:b/>
-          <w:szCs w:val="21"/>
-        </w:rPr>
-        <w:t>e(</w:t>
-      </w:r>
-      <m:oMath>
-        <m:r>
-          <m:rPr>
-            <m:sty m:val="bi"/>
-          </m:rPr>
-          <w:rPr>
-            <w:rFonts w:ascii="Cambria Math" w:hAnsi="Cambria Math"/>
-            <w:szCs w:val="21"/>
-          </w:rPr>
-          <m:t>λ</m:t>
-        </m:r>
-      </m:oMath>
-      <w:r>
-        <w:rPr>
-          <w:rFonts w:asciiTheme="minorEastAsia" w:hAnsiTheme="minorEastAsia" w:hint="eastAsia"/>
-          <w:b/>
-          <w:szCs w:val="21"/>
-        </w:rPr>
-        <w:t>)</w:t>
-      </w:r>
-      <w:r>
-        <w:rPr>
-          <w:rFonts w:asciiTheme="minorEastAsia" w:hAnsiTheme="minorEastAsia" w:hint="eastAsia"/>
-          <w:szCs w:val="21"/>
-        </w:rPr>
-        <w:t xml:space="preserve"> </w:t>
-      </w:r>
-      <w:r>
-        <w:rPr>
-          <w:rFonts w:asciiTheme="minorEastAsia" w:hAnsiTheme="minorEastAsia"/>
-          <w:szCs w:val="21"/>
-        </w:rPr>
-        <w:t xml:space="preserve"> </w:t>
-      </w:r>
-      <w:r>
-        <w:rPr>
-          <w:rFonts w:asciiTheme="minorEastAsia" w:hAnsiTheme="minorEastAsia"/>
-          <w:szCs w:val="21"/>
-        </w:rPr>
-        <w:tab/>
-      </w:r>
-      <w:r>
-        <w:rPr>
-          <w:rFonts w:asciiTheme="minorEastAsia" w:hAnsiTheme="minorEastAsia" w:hint="eastAsia"/>
-          <w:szCs w:val="21"/>
-        </w:rPr>
-        <w:t>f</w:t>
-      </w:r>
-      <w:r>
-        <w:rPr>
-          <w:rFonts w:asciiTheme="minorEastAsia" w:hAnsiTheme="minorEastAsia"/>
-          <w:szCs w:val="21"/>
-        </w:rPr>
-        <w:t>(x)=</w:t>
-      </w:r>
       <m:oMath>
         <m:r>
           <w:rPr>
             <w:rFonts w:ascii="Cambria Math" w:hAnsi="Cambria Math"/>
             <w:szCs w:val="21"/>
           </w:rPr>
-          <m:t>λ</m:t>
+          <m:t>X~U</m:t>
         </m:r>
-        <m:sSup>
-          <m:sSupPr>
+        <m:d>
+          <m:dPr>
             <m:ctrlPr>
               <w:rPr>
                 <w:rFonts w:ascii="Cambria Math" w:hAnsi="Cambria Math"/>
+                <w:i/>
                 <w:szCs w:val="21"/>
               </w:rPr>
             </m:ctrlPr>
-          </m:sSupPr>
+          </m:dPr>
           <m:e>
             <m:r>
-              <m:rPr>
-                <m:sty m:val="p"/>
-              </m:rPr>
-              <w:rPr>
-                <w:rFonts w:ascii="Cambria Math" w:hAnsi="Cambria Math"/>
-                <w:szCs w:val="21"/>
-              </w:rPr>
-              <m:t>ⅇ</m:t>
+              <w:rPr>
+                <w:rFonts w:ascii="Cambria Math" w:hAnsi="Cambria Math"/>
+                <w:szCs w:val="21"/>
+              </w:rPr>
+              <m:t>a,b</m:t>
             </m:r>
           </m:e>
-          <m:sup>
-            <m:r>
-              <m:rPr>
-                <m:sty m:val="p"/>
-              </m:rPr>
-              <w:rPr>
-                <w:rFonts w:ascii="Cambria Math" w:hAnsi="Cambria Math"/>
-                <w:szCs w:val="21"/>
-              </w:rPr>
-              <m:t>-λx</m:t>
-            </m:r>
-          </m:sup>
-        </m:sSup>
-      </m:oMath>
-      <w:r>
-        <w:rPr>
-          <w:rFonts w:asciiTheme="minorEastAsia" w:hAnsiTheme="minorEastAsia"/>
-          <w:szCs w:val="21"/>
-        </w:rPr>
-        <w:t>，</w:t>
-      </w:r>
-      <w:r>
-        <w:rPr>
-          <w:rFonts w:asciiTheme="minorEastAsia" w:hAnsiTheme="minorEastAsia"/>
-          <w:szCs w:val="21"/>
-        </w:rPr>
-        <w:t>F(x)=1-</w:t>
-      </w:r>
-      <m:oMath>
-        <m:sSup>
-          <m:sSupPr>
-            <m:ctrlPr>
-              <w:rPr>
-                <w:rFonts w:ascii="Cambria Math" w:hAnsi="Cambria Math"/>
-                <w:szCs w:val="21"/>
-              </w:rPr>
-            </m:ctrlPr>
-          </m:sSupPr>
-          <m:e>
-            <m:r>
-              <m:rPr>
-                <m:sty m:val="p"/>
-              </m:rPr>
-              <w:rPr>
-                <w:rFonts w:ascii="Cambria Math" w:hAnsi="Cambria Math"/>
-                <w:szCs w:val="21"/>
-              </w:rPr>
-              <m:t>ⅇ</m:t>
-            </m:r>
-          </m:e>
-          <m:sup>
-            <m:r>
-              <m:rPr>
-                <m:sty m:val="p"/>
-              </m:rPr>
-              <w:rPr>
-                <w:rFonts w:ascii="Cambria Math" w:hAnsi="Cambria Math"/>
-                <w:szCs w:val="21"/>
-              </w:rPr>
-              <m:t>-λx</m:t>
-            </m:r>
-          </m:sup>
-        </m:sSup>
-      </m:oMath>
-      <w:r>
-        <w:rPr>
-          <w:rFonts w:asciiTheme="minorEastAsia" w:hAnsiTheme="minorEastAsia" w:hint="eastAsia"/>
-          <w:szCs w:val="21"/>
-        </w:rPr>
-        <w:t>（x＞0）</w:t>
-      </w:r>
-    </w:p>
-    <w:p>
-      <w:pPr>
-        <w:widowControl/>
-        <w:ind w:left="840"/>
-        <w:jc w:val="left"/>
-        <w:rPr>
-          <w:rFonts w:asciiTheme="minorEastAsia" w:hAnsiTheme="minorEastAsia"/>
-          <w:szCs w:val="21"/>
-        </w:rPr>
-      </w:pPr>
-      <w:r>
-        <w:rPr>
-          <w:rFonts w:asciiTheme="minorEastAsia" w:hAnsiTheme="minorEastAsia"/>
-          <w:szCs w:val="21"/>
-        </w:rPr>
-        <w:tab/>
-      </w:r>
-      <w:r>
-        <w:rPr>
-          <w:rFonts w:asciiTheme="minorEastAsia" w:hAnsiTheme="minorEastAsia" w:hint="eastAsia"/>
-          <w:szCs w:val="21"/>
-        </w:rPr>
-        <w:t>无记忆性：</w:t>
-      </w:r>
-      <w:r>
-        <w:rPr>
-          <w:rFonts w:asciiTheme="minorEastAsia" w:hAnsiTheme="minorEastAsia"/>
-          <w:szCs w:val="21"/>
-        </w:rPr>
-        <w:t>P(X&gt;n+</w:t>
-      </w:r>
-      <w:r>
-        <w:rPr>
-          <w:rFonts w:asciiTheme="minorEastAsia" w:hAnsiTheme="minorEastAsia"/>
-          <w:szCs w:val="21"/>
-        </w:rPr>
-        <w:t xml:space="preserve"> </w:t>
-      </w:r>
-      <w:r>
-        <w:rPr>
-          <w:rFonts w:asciiTheme="minorEastAsia" w:hAnsiTheme="minorEastAsia"/>
-          <w:szCs w:val="21"/>
-        </w:rPr>
-        <w:t>k | X&gt;</w:t>
-      </w:r>
-      <w:proofErr w:type="gramStart"/>
-      <w:r>
-        <w:rPr>
-          <w:rFonts w:asciiTheme="minorEastAsia" w:hAnsiTheme="minorEastAsia"/>
-          <w:szCs w:val="21"/>
-        </w:rPr>
-        <w:t>n)=</w:t>
-      </w:r>
-      <w:proofErr w:type="gramEnd"/>
-      <w:r>
-        <w:rPr>
-          <w:rFonts w:asciiTheme="minorEastAsia" w:hAnsiTheme="minorEastAsia"/>
-          <w:szCs w:val="21"/>
-        </w:rPr>
-        <w:t>P(</w:t>
-      </w:r>
-      <w:r>
-        <w:rPr>
-          <w:rFonts w:asciiTheme="minorEastAsia" w:hAnsiTheme="minorEastAsia"/>
-          <w:szCs w:val="21"/>
-        </w:rPr>
-        <w:t>X</w:t>
-      </w:r>
-      <w:r>
-        <w:rPr>
-          <w:rFonts w:asciiTheme="minorEastAsia" w:hAnsiTheme="minorEastAsia"/>
-          <w:szCs w:val="21"/>
-        </w:rPr>
-        <w:t>&gt;k)</w:t>
-      </w:r>
-    </w:p>
-    <w:p>
-      <w:pPr>
-        <w:widowControl/>
-        <w:ind w:left="840"/>
-        <w:jc w:val="left"/>
-        <w:rPr>
-          <w:rFonts w:asciiTheme="minorEastAsia" w:hAnsiTheme="minorEastAsia"/>
-          <w:b/>
-          <w:szCs w:val="21"/>
-        </w:rPr>
-      </w:pPr>
-      <w:r>
-        <w:rPr>
-          <w:rFonts w:asciiTheme="minorEastAsia" w:hAnsiTheme="minorEastAsia" w:hint="eastAsia"/>
-          <w:szCs w:val="21"/>
-        </w:rPr>
-        <w:t>正</w:t>
-      </w:r>
-      <w:r>
-        <w:rPr>
-          <w:rFonts w:asciiTheme="minorEastAsia" w:hAnsiTheme="minorEastAsia" w:hint="eastAsia"/>
-          <w:szCs w:val="21"/>
-        </w:rPr>
-        <w:t>态</w:t>
-      </w:r>
-      <w:r>
-        <w:rPr>
-          <w:rFonts w:asciiTheme="minorEastAsia" w:hAnsiTheme="minorEastAsia" w:hint="eastAsia"/>
-          <w:szCs w:val="21"/>
-        </w:rPr>
-        <w:t>分布：</w:t>
-      </w:r>
-      <w:r>
-        <w:rPr>
-          <w:rFonts w:asciiTheme="minorEastAsia" w:hAnsiTheme="minorEastAsia" w:hint="eastAsia"/>
-          <w:szCs w:val="21"/>
-        </w:rPr>
-        <w:t xml:space="preserve"> </w:t>
-      </w:r>
-      <w:r>
-        <w:rPr>
-          <w:rFonts w:asciiTheme="minorEastAsia" w:hAnsiTheme="minorEastAsia" w:hint="eastAsia"/>
-          <w:b/>
-          <w:szCs w:val="21"/>
-        </w:rPr>
-        <w:t>X~</w:t>
-      </w:r>
-      <w:r>
-        <w:rPr>
-          <w:rFonts w:asciiTheme="minorEastAsia" w:hAnsiTheme="minorEastAsia"/>
-          <w:b/>
-          <w:szCs w:val="21"/>
-        </w:rPr>
-        <w:t>N</w:t>
-      </w:r>
-      <w:r>
-        <w:rPr>
-          <w:rFonts w:asciiTheme="minorEastAsia" w:hAnsiTheme="minorEastAsia" w:hint="eastAsia"/>
-          <w:b/>
-          <w:szCs w:val="21"/>
-        </w:rPr>
-        <w:t xml:space="preserve"> </w:t>
-      </w:r>
-      <w:r>
-        <w:rPr>
-          <w:rFonts w:asciiTheme="minorEastAsia" w:hAnsiTheme="minorEastAsia" w:hint="eastAsia"/>
-          <w:b/>
-          <w:szCs w:val="21"/>
-        </w:rPr>
-        <w:t>(</w:t>
-      </w:r>
-      <m:oMath>
-        <m:sSub>
-          <m:sSubPr>
-            <m:ctrlPr>
-              <w:rPr>
-                <w:rFonts w:ascii="Cambria Math" w:hAnsi="Cambria Math"/>
-                <w:b/>
-                <w:i/>
-                <w:szCs w:val="21"/>
-              </w:rPr>
-            </m:ctrlPr>
-          </m:sSubPr>
-          <m:e>
-            <m:r>
-              <m:rPr>
-                <m:sty m:val="bi"/>
-              </m:rPr>
-              <w:rPr>
-                <w:rFonts w:ascii="Cambria Math" w:hAnsi="Cambria Math"/>
-                <w:szCs w:val="21"/>
-              </w:rPr>
-              <m:t>μ</m:t>
-            </m:r>
-          </m:e>
-          <m:sub>
-            <m:r>
-              <m:rPr>
-                <m:sty m:val="bi"/>
-              </m:rPr>
-              <w:rPr>
-                <w:rFonts w:ascii="Cambria Math" w:hAnsi="Cambria Math"/>
-                <w:szCs w:val="21"/>
-              </w:rPr>
-              <m:t>,</m:t>
-            </m:r>
-          </m:sub>
-        </m:sSub>
-        <m:sSup>
-          <m:sSupPr>
-            <m:ctrlPr>
-              <w:rPr>
-                <w:rFonts w:ascii="Cambria Math" w:hAnsi="Cambria Math"/>
-                <w:b/>
-                <w:i/>
-                <w:szCs w:val="21"/>
-              </w:rPr>
-            </m:ctrlPr>
-          </m:sSupPr>
-          <m:e>
-            <m:r>
-              <m:rPr>
-                <m:sty m:val="bi"/>
-              </m:rPr>
-              <w:rPr>
-                <w:rFonts w:ascii="Cambria Math" w:hAnsi="Cambria Math"/>
-                <w:szCs w:val="21"/>
-              </w:rPr>
-              <m:t>σ</m:t>
-            </m:r>
-          </m:e>
-          <m:sup>
-            <m:r>
-              <m:rPr>
-                <m:sty m:val="bi"/>
-              </m:rPr>
-              <w:rPr>
-                <w:rFonts w:ascii="Cambria Math" w:hAnsi="Cambria Math"/>
-                <w:szCs w:val="21"/>
-              </w:rPr>
-              <m:t>2</m:t>
-            </m:r>
-          </m:sup>
-        </m:sSup>
+        </m:d>
         <m:r>
-          <m:rPr>
-            <m:sty m:val="bi"/>
-          </m:rPr>
           <w:rPr>
             <w:rFonts w:ascii="Cambria Math" w:hAnsi="Cambria Math"/>
             <w:szCs w:val="21"/>
           </w:rPr>
-          <m:t>)</m:t>
+          <m:t>:</m:t>
         </m:r>
-      </m:oMath>
-    </w:p>
-    <w:p>
-      <w:pPr>
-        <w:widowControl/>
-        <w:ind w:left="840" w:firstLine="420"/>
-        <w:jc w:val="left"/>
-        <w:rPr>
-          <w:rFonts w:asciiTheme="minorEastAsia" w:hAnsiTheme="minorEastAsia"/>
-          <w:szCs w:val="21"/>
-        </w:rPr>
-      </w:pPr>
-      <m:oMath>
         <m:r>
-          <m:rPr>
-            <m:sty m:val="bi"/>
-          </m:rPr>
           <w:rPr>
             <w:rFonts w:ascii="Cambria Math" w:hAnsi="Cambria Math"/>
             <w:szCs w:val="21"/>
@@ -5410,7 +4747,6 @@
             <m:ctrlPr>
               <w:rPr>
                 <w:rFonts w:ascii="Cambria Math" w:hAnsi="Cambria Math"/>
-                <w:b/>
                 <w:i/>
                 <w:szCs w:val="21"/>
               </w:rPr>
@@ -5418,9 +4754,6 @@
           </m:dPr>
           <m:e>
             <m:r>
-              <m:rPr>
-                <m:sty m:val="bi"/>
-              </m:rPr>
               <w:rPr>
                 <w:rFonts w:ascii="Cambria Math" w:hAnsi="Cambria Math"/>
                 <w:szCs w:val="21"/>
@@ -5430,9 +4763,580 @@
           </m:e>
         </m:d>
         <m:r>
-          <m:rPr>
-            <m:sty m:val="bi"/>
-          </m:rPr>
+          <w:rPr>
+            <w:rFonts w:ascii="Cambria Math" w:hAnsi="Cambria Math"/>
+            <w:szCs w:val="21"/>
+          </w:rPr>
+          <m:t>=</m:t>
+        </m:r>
+        <m:d>
+          <m:dPr>
+            <m:begChr m:val="{"/>
+            <m:endChr m:val=""/>
+            <m:ctrlPr>
+              <w:rPr>
+                <w:rFonts w:ascii="Cambria Math" w:hAnsi="Cambria Math"/>
+                <w:i/>
+                <w:szCs w:val="21"/>
+              </w:rPr>
+            </m:ctrlPr>
+          </m:dPr>
+          <m:e>
+            <m:eqArr>
+              <m:eqArrPr>
+                <m:ctrlPr>
+                  <w:rPr>
+                    <w:rFonts w:ascii="Cambria Math" w:hAnsi="Cambria Math"/>
+                    <w:i/>
+                    <w:szCs w:val="21"/>
+                  </w:rPr>
+                </m:ctrlPr>
+              </m:eqArrPr>
+              <m:e>
+                <m:f>
+                  <m:fPr>
+                    <m:ctrlPr>
+                      <w:rPr>
+                        <w:rFonts w:ascii="Cambria Math" w:hAnsi="Cambria Math"/>
+                        <w:i/>
+                        <w:szCs w:val="21"/>
+                      </w:rPr>
+                    </m:ctrlPr>
+                  </m:fPr>
+                  <m:num>
+                    <m:r>
+                      <w:rPr>
+                        <w:rFonts w:ascii="Cambria Math" w:hAnsi="Cambria Math"/>
+                        <w:szCs w:val="21"/>
+                      </w:rPr>
+                      <m:t>1</m:t>
+                    </m:r>
+                  </m:num>
+                  <m:den>
+                    <m:r>
+                      <w:rPr>
+                        <w:rFonts w:ascii="Cambria Math" w:hAnsi="Cambria Math"/>
+                        <w:szCs w:val="21"/>
+                      </w:rPr>
+                      <m:t>b-a</m:t>
+                    </m:r>
+                  </m:den>
+                </m:f>
+              </m:e>
+              <m:e>
+                <m:r>
+                  <w:rPr>
+                    <w:rFonts w:ascii="Cambria Math" w:hAnsi="Cambria Math"/>
+                    <w:szCs w:val="21"/>
+                  </w:rPr>
+                  <m:t xml:space="preserve">0 </m:t>
+                </m:r>
+              </m:e>
+            </m:eqArr>
+          </m:e>
+        </m:d>
+        <m:r>
+          <w:rPr>
+            <w:rFonts w:ascii="Cambria Math" w:hAnsi="Cambria Math"/>
+            <w:szCs w:val="21"/>
+          </w:rPr>
+          <m:t>(a≤x≤b</m:t>
+        </m:r>
+      </m:oMath>
+      <w:r>
+        <w:rPr>
+          <w:rFonts w:asciiTheme="minorEastAsia" w:hAnsiTheme="minorEastAsia" w:hint="eastAsia"/>
+          <w:szCs w:val="21"/>
+        </w:rPr>
+        <w:t xml:space="preserve"> </w:t>
+      </w:r>
+      <w:r>
+        <w:rPr>
+          <w:rFonts w:asciiTheme="minorEastAsia" w:hAnsiTheme="minorEastAsia" w:hint="eastAsia"/>
+          <w:szCs w:val="21"/>
+        </w:rPr>
+        <w:t>，</w:t>
+      </w:r>
+      <w:r>
+        <w:rPr>
+          <w:rFonts w:asciiTheme="minorEastAsia" w:hAnsiTheme="minorEastAsia"/>
+          <w:szCs w:val="21"/>
+        </w:rPr>
+        <w:t>F(x)=(x-a)</w:t>
+      </w:r>
+      <w:r>
+        <w:rPr>
+          <w:rFonts w:asciiTheme="minorEastAsia" w:hAnsiTheme="minorEastAsia"/>
+          <w:szCs w:val="21"/>
+        </w:rPr>
+        <w:t>/(b-a)</w:t>
+      </w:r>
+      <w:r>
+        <w:rPr>
+          <w:rFonts w:asciiTheme="minorEastAsia" w:hAnsiTheme="minorEastAsia" w:hint="eastAsia"/>
+          <w:szCs w:val="21"/>
+        </w:rPr>
+        <w:t xml:space="preserve"> （x</w:t>
+      </w:r>
+      <w:r>
+        <w:rPr>
+          <w:rFonts w:asciiTheme="minorEastAsia" w:hAnsiTheme="minorEastAsia"/>
+          <w:szCs w:val="21"/>
+        </w:rPr>
+        <w:t>~[a, b]）</w:t>
+      </w:r>
+    </w:p>
+    <w:p>
+      <w:pPr>
+        <w:widowControl/>
+        <w:ind w:left="840"/>
+        <w:jc w:val="left"/>
+        <w:rPr>
+          <w:rFonts w:asciiTheme="minorEastAsia" w:hAnsiTheme="minorEastAsia"/>
+          <w:szCs w:val="21"/>
+        </w:rPr>
+      </w:pPr>
+      <w:r>
+        <w:rPr>
+          <w:rFonts w:asciiTheme="minorEastAsia" w:hAnsiTheme="minorEastAsia" w:hint="eastAsia"/>
+          <w:szCs w:val="21"/>
+        </w:rPr>
+        <w:t>指数分布：</w:t>
+      </w:r>
+      <m:oMath>
+        <m:r>
+          <w:rPr>
+            <w:rFonts w:ascii="Cambria Math" w:hAnsi="Cambria Math"/>
+            <w:szCs w:val="21"/>
+          </w:rPr>
+          <m:t>X~e</m:t>
+        </m:r>
+        <m:d>
+          <m:dPr>
+            <m:ctrlPr>
+              <w:rPr>
+                <w:rFonts w:ascii="Cambria Math" w:hAnsi="Cambria Math"/>
+                <w:i/>
+                <w:szCs w:val="21"/>
+              </w:rPr>
+            </m:ctrlPr>
+          </m:dPr>
+          <m:e>
+            <m:r>
+              <w:rPr>
+                <w:rFonts w:ascii="Cambria Math" w:hAnsi="Cambria Math"/>
+                <w:szCs w:val="21"/>
+              </w:rPr>
+              <m:t>λ</m:t>
+            </m:r>
+          </m:e>
+        </m:d>
+        <m:r>
+          <w:rPr>
+            <w:rFonts w:ascii="Cambria Math" w:hAnsi="Cambria Math"/>
+            <w:szCs w:val="21"/>
+          </w:rPr>
+          <m:t>:</m:t>
+        </m:r>
+        <m:r>
+          <w:rPr>
+            <w:rFonts w:ascii="Cambria Math" w:hAnsi="Cambria Math"/>
+            <w:szCs w:val="21"/>
+          </w:rPr>
+          <m:t>f</m:t>
+        </m:r>
+        <m:d>
+          <m:dPr>
+            <m:ctrlPr>
+              <w:rPr>
+                <w:rFonts w:ascii="Cambria Math" w:hAnsi="Cambria Math"/>
+                <w:i/>
+                <w:szCs w:val="21"/>
+              </w:rPr>
+            </m:ctrlPr>
+          </m:dPr>
+          <m:e>
+            <m:r>
+              <w:rPr>
+                <w:rFonts w:ascii="Cambria Math" w:hAnsi="Cambria Math"/>
+                <w:szCs w:val="21"/>
+              </w:rPr>
+              <m:t>x</m:t>
+            </m:r>
+          </m:e>
+        </m:d>
+        <m:r>
+          <w:rPr>
+            <w:rFonts w:ascii="Cambria Math" w:hAnsi="Cambria Math"/>
+            <w:szCs w:val="21"/>
+          </w:rPr>
+          <m:t>=</m:t>
+        </m:r>
+        <m:d>
+          <m:dPr>
+            <m:begChr m:val="{"/>
+            <m:endChr m:val=""/>
+            <m:ctrlPr>
+              <w:rPr>
+                <w:rFonts w:ascii="Cambria Math" w:hAnsi="Cambria Math"/>
+                <w:i/>
+                <w:szCs w:val="21"/>
+              </w:rPr>
+            </m:ctrlPr>
+          </m:dPr>
+          <m:e>
+            <m:eqArr>
+              <m:eqArrPr>
+                <m:ctrlPr>
+                  <w:rPr>
+                    <w:rFonts w:ascii="Cambria Math" w:hAnsi="Cambria Math"/>
+                    <w:i/>
+                    <w:szCs w:val="21"/>
+                  </w:rPr>
+                </m:ctrlPr>
+              </m:eqArrPr>
+              <m:e>
+                <m:r>
+                  <w:rPr>
+                    <w:rFonts w:ascii="Cambria Math" w:hAnsi="Cambria Math"/>
+                    <w:szCs w:val="21"/>
+                  </w:rPr>
+                  <m:t>λ</m:t>
+                </m:r>
+                <m:sSup>
+                  <m:sSupPr>
+                    <m:ctrlPr>
+                      <w:rPr>
+                        <w:rFonts w:ascii="Cambria Math" w:hAnsi="Cambria Math"/>
+                        <w:i/>
+                        <w:szCs w:val="21"/>
+                      </w:rPr>
+                    </m:ctrlPr>
+                  </m:sSupPr>
+                  <m:e>
+                    <m:r>
+                      <w:rPr>
+                        <w:rFonts w:ascii="Cambria Math" w:hAnsi="Cambria Math"/>
+                        <w:szCs w:val="21"/>
+                      </w:rPr>
+                      <m:t>ⅇ</m:t>
+                    </m:r>
+                  </m:e>
+                  <m:sup>
+                    <m:r>
+                      <w:rPr>
+                        <w:rFonts w:ascii="Cambria Math" w:hAnsi="Cambria Math"/>
+                        <w:szCs w:val="21"/>
+                      </w:rPr>
+                      <m:t>-λ</m:t>
+                    </m:r>
+                  </m:sup>
+                </m:sSup>
+                <m:r>
+                  <w:rPr>
+                    <w:rFonts w:ascii="Cambria Math" w:hAnsi="Cambria Math"/>
+                    <w:szCs w:val="21"/>
+                  </w:rPr>
+                  <m:t xml:space="preserve">  </m:t>
+                </m:r>
+                <m:d>
+                  <m:dPr>
+                    <m:ctrlPr>
+                      <w:rPr>
+                        <w:rFonts w:ascii="Cambria Math" w:hAnsi="Cambria Math"/>
+                        <w:i/>
+                        <w:szCs w:val="21"/>
+                      </w:rPr>
+                    </m:ctrlPr>
+                  </m:dPr>
+                  <m:e>
+                    <m:r>
+                      <w:rPr>
+                        <w:rFonts w:ascii="Cambria Math" w:hAnsi="Cambria Math"/>
+                        <w:szCs w:val="21"/>
+                      </w:rPr>
+                      <m:t>X&gt;0</m:t>
+                    </m:r>
+                  </m:e>
+                </m:d>
+              </m:e>
+              <m:e>
+                <m:r>
+                  <w:rPr>
+                    <w:rFonts w:ascii="Cambria Math" w:hAnsi="Cambria Math"/>
+                    <w:szCs w:val="21"/>
+                  </w:rPr>
+                  <m:t>0</m:t>
+                </m:r>
+              </m:e>
+            </m:eqArr>
+          </m:e>
+        </m:d>
+      </m:oMath>
+      <w:r>
+        <w:rPr>
+          <w:rFonts w:asciiTheme="minorEastAsia" w:hAnsiTheme="minorEastAsia"/>
+          <w:szCs w:val="21"/>
+        </w:rPr>
+        <w:t>，</w:t>
+      </w:r>
+      <w:r>
+        <w:rPr>
+          <w:rFonts w:asciiTheme="minorEastAsia" w:hAnsiTheme="minorEastAsia"/>
+          <w:szCs w:val="21"/>
+        </w:rPr>
+        <w:t>F(x)=1-</w:t>
+      </w:r>
+      <m:oMath>
+        <m:sSup>
+          <m:sSupPr>
+            <m:ctrlPr>
+              <w:rPr>
+                <w:rFonts w:ascii="Cambria Math" w:hAnsi="Cambria Math"/>
+                <w:szCs w:val="21"/>
+              </w:rPr>
+            </m:ctrlPr>
+          </m:sSupPr>
+          <m:e>
+            <m:r>
+              <m:rPr>
+                <m:sty m:val="p"/>
+              </m:rPr>
+              <w:rPr>
+                <w:rFonts w:ascii="Cambria Math" w:hAnsi="Cambria Math"/>
+                <w:szCs w:val="21"/>
+              </w:rPr>
+              <m:t>ⅇ</m:t>
+            </m:r>
+          </m:e>
+          <m:sup>
+            <m:r>
+              <m:rPr>
+                <m:sty m:val="p"/>
+              </m:rPr>
+              <w:rPr>
+                <w:rFonts w:ascii="Cambria Math" w:hAnsi="Cambria Math"/>
+                <w:szCs w:val="21"/>
+              </w:rPr>
+              <m:t>-λx</m:t>
+            </m:r>
+          </m:sup>
+        </m:sSup>
+      </m:oMath>
+      <w:r>
+        <w:rPr>
+          <w:rFonts w:asciiTheme="minorEastAsia" w:hAnsiTheme="minorEastAsia" w:hint="eastAsia"/>
+          <w:szCs w:val="21"/>
+        </w:rPr>
+        <w:t>（x＞0）</w:t>
+      </w:r>
+    </w:p>
+    <w:p>
+      <w:pPr>
+        <w:widowControl/>
+        <w:ind w:left="840"/>
+        <w:jc w:val="left"/>
+        <w:rPr>
+          <w:rFonts w:asciiTheme="minorEastAsia" w:hAnsiTheme="minorEastAsia"/>
+          <w:szCs w:val="21"/>
+        </w:rPr>
+      </w:pPr>
+      <w:r>
+        <w:rPr>
+          <w:rFonts w:asciiTheme="minorEastAsia" w:hAnsiTheme="minorEastAsia"/>
+          <w:szCs w:val="21"/>
+        </w:rPr>
+        <w:tab/>
+      </w:r>
+      <w:r>
+        <w:rPr>
+          <w:rFonts w:asciiTheme="minorEastAsia" w:hAnsiTheme="minorEastAsia" w:hint="eastAsia"/>
+          <w:szCs w:val="21"/>
+        </w:rPr>
+        <w:t>无记忆性：</w:t>
+      </w:r>
+      <w:r>
+        <w:rPr>
+          <w:rFonts w:asciiTheme="minorEastAsia" w:hAnsiTheme="minorEastAsia"/>
+          <w:szCs w:val="21"/>
+        </w:rPr>
+        <w:t>P(X&gt;n+</w:t>
+      </w:r>
+      <w:r>
+        <w:rPr>
+          <w:rFonts w:asciiTheme="minorEastAsia" w:hAnsiTheme="minorEastAsia"/>
+          <w:szCs w:val="21"/>
+        </w:rPr>
+        <w:t xml:space="preserve"> </w:t>
+      </w:r>
+      <w:r>
+        <w:rPr>
+          <w:rFonts w:asciiTheme="minorEastAsia" w:hAnsiTheme="minorEastAsia"/>
+          <w:szCs w:val="21"/>
+        </w:rPr>
+        <w:t>k | X&gt;</w:t>
+      </w:r>
+      <w:proofErr w:type="gramStart"/>
+      <w:r>
+        <w:rPr>
+          <w:rFonts w:asciiTheme="minorEastAsia" w:hAnsiTheme="minorEastAsia"/>
+          <w:szCs w:val="21"/>
+        </w:rPr>
+        <w:t>n)=</w:t>
+      </w:r>
+      <w:proofErr w:type="gramEnd"/>
+      <w:r>
+        <w:rPr>
+          <w:rFonts w:asciiTheme="minorEastAsia" w:hAnsiTheme="minorEastAsia"/>
+          <w:szCs w:val="21"/>
+        </w:rPr>
+        <w:t>P(</w:t>
+      </w:r>
+      <w:r>
+        <w:rPr>
+          <w:rFonts w:asciiTheme="minorEastAsia" w:hAnsiTheme="minorEastAsia"/>
+          <w:szCs w:val="21"/>
+        </w:rPr>
+        <w:t>X</w:t>
+      </w:r>
+      <w:r>
+        <w:rPr>
+          <w:rFonts w:asciiTheme="minorEastAsia" w:hAnsiTheme="minorEastAsia"/>
+          <w:szCs w:val="21"/>
+        </w:rPr>
+        <w:t>&gt;k)</w:t>
+      </w:r>
+    </w:p>
+    <w:p>
+      <w:pPr>
+        <w:widowControl/>
+        <w:ind w:left="840"/>
+        <w:jc w:val="left"/>
+        <w:rPr>
+          <w:rFonts w:asciiTheme="minorEastAsia" w:hAnsiTheme="minorEastAsia"/>
+          <w:szCs w:val="21"/>
+        </w:rPr>
+      </w:pPr>
+      <w:r>
+        <w:rPr>
+          <w:rFonts w:asciiTheme="minorEastAsia" w:hAnsiTheme="minorEastAsia" w:hint="eastAsia"/>
+          <w:szCs w:val="21"/>
+        </w:rPr>
+        <w:t>正</w:t>
+      </w:r>
+      <w:r>
+        <w:rPr>
+          <w:rFonts w:asciiTheme="minorEastAsia" w:hAnsiTheme="minorEastAsia" w:hint="eastAsia"/>
+          <w:szCs w:val="21"/>
+        </w:rPr>
+        <w:t>态</w:t>
+      </w:r>
+      <w:r>
+        <w:rPr>
+          <w:rFonts w:asciiTheme="minorEastAsia" w:hAnsiTheme="minorEastAsia" w:hint="eastAsia"/>
+          <w:szCs w:val="21"/>
+        </w:rPr>
+        <w:t>分布：</w:t>
+      </w:r>
+      <w:r>
+        <w:rPr>
+          <w:rFonts w:asciiTheme="minorEastAsia" w:hAnsiTheme="minorEastAsia" w:hint="eastAsia"/>
+          <w:szCs w:val="21"/>
+        </w:rPr>
+        <w:t xml:space="preserve"> </w:t>
+      </w:r>
+      <m:oMath>
+        <m:r>
+          <w:rPr>
+            <w:rFonts w:ascii="Cambria Math" w:hAnsi="Cambria Math"/>
+            <w:szCs w:val="21"/>
+          </w:rPr>
+          <m:t>X~N</m:t>
+        </m:r>
+        <m:d>
+          <m:dPr>
+            <m:ctrlPr>
+              <w:rPr>
+                <w:rFonts w:ascii="Cambria Math" w:hAnsi="Cambria Math"/>
+                <w:i/>
+                <w:szCs w:val="21"/>
+              </w:rPr>
+            </m:ctrlPr>
+          </m:dPr>
+          <m:e>
+            <m:r>
+              <w:rPr>
+                <w:rFonts w:ascii="Cambria Math" w:hAnsi="Cambria Math"/>
+                <w:szCs w:val="21"/>
+              </w:rPr>
+              <m:t>μ,</m:t>
+            </m:r>
+            <m:sSup>
+              <m:sSupPr>
+                <m:ctrlPr>
+                  <w:rPr>
+                    <w:rFonts w:ascii="Cambria Math" w:hAnsi="Cambria Math"/>
+                    <w:i/>
+                    <w:szCs w:val="21"/>
+                  </w:rPr>
+                </m:ctrlPr>
+              </m:sSupPr>
+              <m:e>
+                <m:r>
+                  <w:rPr>
+                    <w:rFonts w:ascii="Cambria Math" w:hAnsi="Cambria Math"/>
+                    <w:szCs w:val="21"/>
+                  </w:rPr>
+                  <m:t>σ</m:t>
+                </m:r>
+              </m:e>
+              <m:sup>
+                <m:r>
+                  <w:rPr>
+                    <w:rFonts w:ascii="Cambria Math" w:hAnsi="Cambria Math"/>
+                    <w:szCs w:val="21"/>
+                  </w:rPr>
+                  <m:t>2</m:t>
+                </m:r>
+              </m:sup>
+            </m:sSup>
+          </m:e>
+        </m:d>
+        <m:r>
+          <w:rPr>
+            <w:rFonts w:ascii="Cambria Math" w:hAnsi="Cambria Math"/>
+            <w:szCs w:val="21"/>
+          </w:rPr>
+          <m:t>:</m:t>
+        </m:r>
+        <m:r>
+          <w:rPr>
+            <w:rFonts w:ascii="Cambria Math" w:hAnsi="Cambria Math"/>
+            <w:szCs w:val="21"/>
+          </w:rPr>
+          <m:t>f</m:t>
+        </m:r>
+        <m:d>
+          <m:dPr>
+            <m:ctrlPr>
+              <w:rPr>
+                <w:rFonts w:ascii="Cambria Math" w:hAnsi="Cambria Math"/>
+                <w:i/>
+                <w:szCs w:val="21"/>
+              </w:rPr>
+            </m:ctrlPr>
+          </m:dPr>
+          <m:e>
+            <m:r>
+              <w:rPr>
+                <w:rFonts w:ascii="Cambria Math" w:hAnsi="Cambria Math"/>
+                <w:szCs w:val="21"/>
+              </w:rPr>
+              <m:t>x</m:t>
+            </m:r>
+          </m:e>
+        </m:d>
+        <m:r>
           <w:rPr>
             <w:rFonts w:ascii="Cambria Math" w:hAnsi="Cambria Math"/>
             <w:szCs w:val="21"/>
@@ -5444,7 +5348,6 @@
             <m:ctrlPr>
               <w:rPr>
                 <w:rFonts w:ascii="Cambria Math" w:hAnsi="Cambria Math"/>
-                <w:b/>
                 <w:i/>
                 <w:szCs w:val="21"/>
               </w:rPr>
@@ -5452,9 +5355,6 @@
           </m:fPr>
           <m:num>
             <m:r>
-              <m:rPr>
-                <m:sty m:val="bi"/>
-              </m:rPr>
               <w:rPr>
                 <w:rFonts w:ascii="Cambria Math" w:hAnsi="Cambria Math"/>
                 <w:szCs w:val="21"/>
@@ -5469,7 +5369,6 @@
                 <m:ctrlPr>
                   <w:rPr>
                     <w:rFonts w:ascii="Cambria Math" w:hAnsi="Cambria Math"/>
-                    <w:b/>
                     <w:i/>
                     <w:szCs w:val="21"/>
                   </w:rPr>
@@ -5478,9 +5377,6 @@
               <m:deg/>
               <m:e>
                 <m:r>
-                  <m:rPr>
-                    <m:sty m:val="bi"/>
-                  </m:rPr>
                   <w:rPr>
                     <w:rFonts w:ascii="Cambria Math" w:hAnsi="Cambria Math"/>
                     <w:szCs w:val="21"/>
@@ -5492,7 +5388,6 @@
                     <m:ctrlPr>
                       <w:rPr>
                         <w:rFonts w:ascii="Cambria Math" w:hAnsi="Cambria Math"/>
-                        <w:b/>
                         <w:i/>
                         <w:szCs w:val="21"/>
                       </w:rPr>
@@ -5500,9 +5395,6 @@
                   </m:sSupPr>
                   <m:e>
                     <m:r>
-                      <m:rPr>
-                        <m:sty m:val="bi"/>
-                      </m:rPr>
                       <w:rPr>
                         <w:rFonts w:ascii="Cambria Math" w:hAnsi="Cambria Math"/>
                         <w:szCs w:val="21"/>
@@ -5512,9 +5404,6 @@
                   </m:e>
                   <m:sup>
                     <m:r>
-                      <m:rPr>
-                        <m:sty m:val="bi"/>
-                      </m:rPr>
                       <w:rPr>
                         <w:rFonts w:ascii="Cambria Math" w:hAnsi="Cambria Math"/>
                         <w:szCs w:val="21"/>
@@ -5524,9 +5413,6 @@
                   </m:sup>
                 </m:sSup>
                 <m:r>
-                  <m:rPr>
-                    <m:sty m:val="bi"/>
-                  </m:rPr>
                   <w:rPr>
                     <w:rFonts w:ascii="Cambria Math" w:hAnsi="Cambria Math"/>
                     <w:szCs w:val="21"/>
@@ -5542,7 +5428,6 @@
             <m:ctrlPr>
               <w:rPr>
                 <w:rFonts w:ascii="Cambria Math" w:hAnsi="Cambria Math"/>
-                <w:b/>
                 <w:i/>
                 <w:szCs w:val="21"/>
               </w:rPr>
@@ -5550,9 +5435,6 @@
           </m:sSupPr>
           <m:e>
             <m:r>
-              <m:rPr>
-                <m:sty m:val="bi"/>
-              </m:rPr>
               <w:rPr>
                 <w:rFonts w:ascii="Cambria Math" w:hAnsi="Cambria Math"/>
                 <w:szCs w:val="21"/>
@@ -5562,9 +5444,6 @@
           </m:e>
           <m:sup>
             <m:r>
-              <m:rPr>
-                <m:sty m:val="bi"/>
-              </m:rPr>
               <w:rPr>
                 <w:rFonts w:ascii="Cambria Math" w:hAnsi="Cambria Math"/>
                 <w:szCs w:val="21"/>
@@ -5576,7 +5455,6 @@
                 <m:ctrlPr>
                   <w:rPr>
                     <w:rFonts w:ascii="Cambria Math" w:hAnsi="Cambria Math"/>
-                    <w:b/>
                     <w:i/>
                     <w:szCs w:val="21"/>
                   </w:rPr>
@@ -5588,7 +5466,6 @@
                     <m:ctrlPr>
                       <w:rPr>
                         <w:rFonts w:ascii="Cambria Math" w:hAnsi="Cambria Math"/>
-                        <w:b/>
                         <w:i/>
                         <w:szCs w:val="21"/>
                       </w:rPr>
@@ -5600,7 +5477,6 @@
                         <m:ctrlPr>
                           <w:rPr>
                             <w:rFonts w:ascii="Cambria Math" w:hAnsi="Cambria Math"/>
-                            <w:b/>
                             <w:i/>
                             <w:szCs w:val="21"/>
                           </w:rPr>
@@ -5608,9 +5484,6 @@
                       </m:dPr>
                       <m:e>
                         <m:r>
-                          <m:rPr>
-                            <m:sty m:val="bi"/>
-                          </m:rPr>
                           <w:rPr>
                             <w:rFonts w:ascii="Cambria Math" w:hAnsi="Cambria Math"/>
                             <w:szCs w:val="21"/>
@@ -5622,9 +5495,6 @@
                   </m:e>
                   <m:sup>
                     <m:r>
-                      <m:rPr>
-                        <m:sty m:val="bi"/>
-                      </m:rPr>
                       <w:rPr>
                         <w:rFonts w:ascii="Cambria Math" w:hAnsi="Cambria Math"/>
                         <w:szCs w:val="21"/>
@@ -5640,7 +5510,6 @@
                     <m:ctrlPr>
                       <w:rPr>
                         <w:rFonts w:ascii="Cambria Math" w:hAnsi="Cambria Math"/>
-                        <w:b/>
                         <w:i/>
                         <w:szCs w:val="21"/>
                       </w:rPr>
@@ -5648,31 +5517,15 @@
                   </m:sSupPr>
                   <m:e>
                     <m:r>
-                      <m:rPr>
-                        <m:sty m:val="bi"/>
-                      </m:rPr>
                       <w:rPr>
                         <w:rFonts w:ascii="Cambria Math" w:hAnsi="Cambria Math"/>
                         <w:szCs w:val="21"/>
                       </w:rPr>
-                      <m:t>2</m:t>
-                    </m:r>
-                    <m:r>
-                      <m:rPr>
-                        <m:sty m:val="bi"/>
-                      </m:rPr>
-                      <w:rPr>
-                        <w:rFonts w:ascii="Cambria Math" w:hAnsi="Cambria Math"/>
-                        <w:szCs w:val="21"/>
-                      </w:rPr>
-                      <m:t>σ</m:t>
+                      <m:t>2σ</m:t>
                     </m:r>
                   </m:e>
                   <m:sup>
                     <m:r>
-                      <m:rPr>
-                        <m:sty m:val="bi"/>
-                      </m:rPr>
                       <w:rPr>
                         <w:rFonts w:ascii="Cambria Math" w:hAnsi="Cambria Math"/>
                         <w:szCs w:val="21"/>
@@ -5685,15 +5538,6 @@
             </m:f>
           </m:sup>
         </m:sSup>
-      </m:oMath>
-      <w:r>
-        <w:rPr>
-          <w:rFonts w:asciiTheme="minorEastAsia" w:hAnsiTheme="minorEastAsia" w:hint="eastAsia"/>
-          <w:szCs w:val="21"/>
-        </w:rPr>
-        <w:t>（</w:t>
-      </w:r>
-      <m:oMath>
         <m:r>
           <w:rPr>
             <w:rFonts w:ascii="Cambria Math" w:hAnsi="Cambria Math"/>
@@ -5732,19 +5576,26 @@
         </w:rPr>
         <w:t xml:space="preserve"> </w:t>
       </w:r>
-      <w:r>
-        <w:rPr>
-          <w:rFonts w:asciiTheme="minorEastAsia" w:hAnsiTheme="minorEastAsia" w:hint="eastAsia"/>
-          <w:b/>
+    </w:p>
+    <w:p>
+      <w:pPr>
+        <w:widowControl/>
+        <w:ind w:left="840" w:firstLine="420"/>
+        <w:jc w:val="left"/>
+        <w:rPr>
+          <w:rFonts w:asciiTheme="minorEastAsia" w:hAnsiTheme="minorEastAsia"/>
+          <w:szCs w:val="21"/>
+        </w:rPr>
+      </w:pPr>
+      <w:r>
+        <w:rPr>
+          <w:rFonts w:asciiTheme="minorEastAsia" w:hAnsiTheme="minorEastAsia" w:hint="eastAsia"/>
           <w:szCs w:val="21"/>
         </w:rPr>
         <w:t>标准正态分布：</w:t>
       </w:r>
       <m:oMath>
         <m:r>
-          <m:rPr>
-            <m:sty m:val="bi"/>
-          </m:rPr>
           <w:rPr>
             <w:rFonts w:ascii="Cambria Math" w:hAnsi="Cambria Math"/>
             <w:szCs w:val="21"/>
@@ -5756,7 +5607,6 @@
             <m:ctrlPr>
               <w:rPr>
                 <w:rFonts w:ascii="Cambria Math" w:hAnsi="Cambria Math"/>
-                <w:b/>
                 <w:i/>
                 <w:szCs w:val="21"/>
               </w:rPr>
@@ -5764,9 +5614,6 @@
           </m:fPr>
           <m:num>
             <m:r>
-              <m:rPr>
-                <m:sty m:val="bi"/>
-              </m:rPr>
               <w:rPr>
                 <w:rFonts w:ascii="Cambria Math" w:hAnsi="Cambria Math"/>
                 <w:szCs w:val="21"/>
@@ -5776,9 +5623,6 @@
           </m:num>
           <m:den>
             <m:r>
-              <m:rPr>
-                <m:sty m:val="bi"/>
-              </m:rPr>
               <w:rPr>
                 <w:rFonts w:ascii="Cambria Math" w:hAnsi="Cambria Math"/>
                 <w:szCs w:val="21"/>
@@ -5788,9 +5632,6 @@
           </m:den>
         </m:f>
         <m:r>
-          <m:rPr>
-            <m:sty m:val="bi"/>
-          </m:rPr>
           <w:rPr>
             <w:rFonts w:ascii="Cambria Math" w:hAnsi="Cambria Math"/>
             <w:szCs w:val="21"/>
@@ -5802,7 +5643,6 @@
             <m:ctrlPr>
               <w:rPr>
                 <w:rFonts w:ascii="Cambria Math" w:hAnsi="Cambria Math"/>
-                <w:b/>
                 <w:i/>
                 <w:szCs w:val="21"/>
               </w:rPr>
@@ -5810,9 +5650,6 @@
           </m:dPr>
           <m:e>
             <m:r>
-              <m:rPr>
-                <m:sty m:val="bi"/>
-              </m:rPr>
               <w:rPr>
                 <w:rFonts w:ascii="Cambria Math" w:hAnsi="Cambria Math"/>
                 <w:szCs w:val="21"/>
@@ -6231,6 +6068,8 @@
         </w:rPr>
         <w:t>a为</w:t>
       </w:r>
+      <w:bookmarkStart w:id="0" w:name="_GoBack"/>
+      <w:bookmarkEnd w:id="0"/>
       <w:r>
         <w:rPr>
           <w:rFonts w:asciiTheme="minorEastAsia" w:hAnsiTheme="minorEastAsia" w:hint="eastAsia"/>
@@ -7399,6 +7238,7 @@
           <w:sz w:val="24"/>
           <w:szCs w:val="24"/>
         </w:rPr>
+        <w:lastRenderedPageBreak/>
         <w:tab/>
       </w:r>
       <w:r>
@@ -7711,6 +7551,7 @@
         <w:jc w:val="left"/>
         <w:rPr>
           <w:rFonts w:asciiTheme="minorEastAsia" w:hAnsiTheme="minorEastAsia"/>
+          <w:b/>
           <w:szCs w:val="21"/>
         </w:rPr>
       </w:pPr>
@@ -7719,18 +7560,21 @@
           <w:rFonts w:asciiTheme="minorEastAsia" w:hAnsiTheme="minorEastAsia"/>
           <w:szCs w:val="21"/>
         </w:rPr>
-        <w:lastRenderedPageBreak/>
         <w:tab/>
       </w:r>
       <w:r>
         <w:rPr>
           <w:rFonts w:asciiTheme="minorEastAsia" w:hAnsiTheme="minorEastAsia" w:hint="eastAsia"/>
+          <w:b/>
           <w:szCs w:val="21"/>
         </w:rPr>
         <w:t>二维连续型随机向量：</w:t>
       </w:r>
       <m:oMath>
         <m:r>
+          <m:rPr>
+            <m:sty m:val="bi"/>
+          </m:rPr>
           <w:rPr>
             <w:rFonts w:ascii="Cambria Math" w:hAnsi="Cambria Math"/>
             <w:szCs w:val="21"/>
@@ -7742,6 +7586,7 @@
             <m:ctrlPr>
               <w:rPr>
                 <w:rFonts w:ascii="Cambria Math" w:hAnsi="Cambria Math"/>
+                <w:b/>
                 <w:i/>
                 <w:szCs w:val="21"/>
               </w:rPr>
@@ -7749,6 +7594,9 @@
           </m:dPr>
           <m:e>
             <m:r>
+              <m:rPr>
+                <m:sty m:val="bi"/>
+              </m:rPr>
               <w:rPr>
                 <w:rFonts w:ascii="Cambria Math" w:hAnsi="Cambria Math"/>
                 <w:szCs w:val="21"/>
@@ -7756,6 +7604,9 @@
               <m:t>x,</m:t>
             </m:r>
             <m:r>
+              <m:rPr>
+                <m:sty m:val="bi"/>
+              </m:rPr>
               <w:rPr>
                 <w:rFonts w:ascii="Cambria Math" w:hAnsi="Cambria Math" w:hint="eastAsia"/>
                 <w:szCs w:val="21"/>
@@ -7765,6 +7616,9 @@
           </m:e>
         </m:d>
         <m:r>
+          <m:rPr>
+            <m:sty m:val="bi"/>
+          </m:rPr>
           <w:rPr>
             <w:rFonts w:ascii="Cambria Math" w:hAnsi="Cambria Math"/>
             <w:szCs w:val="21"/>
@@ -7778,6 +7632,7 @@
             <m:ctrlPr>
               <w:rPr>
                 <w:rFonts w:ascii="Cambria Math" w:hAnsi="Cambria Math"/>
+                <w:b/>
                 <w:i/>
                 <w:szCs w:val="21"/>
               </w:rPr>
@@ -7785,6 +7640,9 @@
           </m:naryPr>
           <m:sub>
             <m:r>
+              <m:rPr>
+                <m:sty m:val="bi"/>
+              </m:rPr>
               <w:rPr>
                 <w:rFonts w:ascii="Cambria Math" w:hAnsi="Cambria Math"/>
                 <w:szCs w:val="21"/>
@@ -7794,6 +7652,9 @@
           </m:sub>
           <m:sup>
             <m:r>
+              <m:rPr>
+                <m:sty m:val="bi"/>
+              </m:rPr>
               <w:rPr>
                 <w:rFonts w:ascii="Cambria Math" w:hAnsi="Cambria Math"/>
                 <w:szCs w:val="21"/>
@@ -7809,6 +7670,7 @@
                 <m:ctrlPr>
                   <w:rPr>
                     <w:rFonts w:ascii="Cambria Math" w:hAnsi="Cambria Math"/>
+                    <w:b/>
                     <w:i/>
                     <w:szCs w:val="21"/>
                   </w:rPr>
@@ -7816,6 +7678,9 @@
               </m:naryPr>
               <m:sub>
                 <m:r>
+                  <m:rPr>
+                    <m:sty m:val="bi"/>
+                  </m:rPr>
                   <w:rPr>
                     <w:rFonts w:ascii="Cambria Math" w:hAnsi="Cambria Math"/>
                     <w:szCs w:val="21"/>
@@ -7825,6 +7690,9 @@
               </m:sub>
               <m:sup>
                 <m:r>
+                  <m:rPr>
+                    <m:sty m:val="bi"/>
+                  </m:rPr>
                   <w:rPr>
                     <w:rFonts w:ascii="Cambria Math" w:hAnsi="Cambria Math"/>
                     <w:szCs w:val="21"/>
@@ -7834,6 +7702,9 @@
               </m:sup>
               <m:e>
                 <m:r>
+                  <m:rPr>
+                    <m:sty m:val="bi"/>
+                  </m:rPr>
                   <w:rPr>
                     <w:rFonts w:ascii="Cambria Math" w:hAnsi="Cambria Math" w:hint="eastAsia"/>
                     <w:szCs w:val="21"/>
@@ -7845,6 +7716,7 @@
                     <m:ctrlPr>
                       <w:rPr>
                         <w:rFonts w:ascii="Cambria Math" w:hAnsi="Cambria Math"/>
+                        <w:b/>
                         <w:i/>
                         <w:szCs w:val="21"/>
                       </w:rPr>
@@ -7852,6 +7724,9 @@
                   </m:dPr>
                   <m:e>
                     <m:r>
+                      <m:rPr>
+                        <m:sty m:val="bi"/>
+                      </m:rPr>
                       <w:rPr>
                         <w:rFonts w:ascii="Cambria Math" w:hAnsi="Cambria Math" w:hint="eastAsia"/>
                         <w:szCs w:val="21"/>
@@ -7859,6 +7734,9 @@
                       <m:t>u</m:t>
                     </m:r>
                     <m:r>
+                      <m:rPr>
+                        <m:sty m:val="bi"/>
+                      </m:rPr>
                       <w:rPr>
                         <w:rFonts w:ascii="Cambria Math" w:hAnsi="Cambria Math"/>
                         <w:szCs w:val="21"/>
@@ -7868,6 +7746,9 @@
                   </m:e>
                 </m:d>
                 <m:r>
+                  <m:rPr>
+                    <m:sty m:val="bi"/>
+                  </m:rPr>
                   <w:rPr>
                     <w:rFonts w:ascii="Cambria Math" w:hAnsi="Cambria Math"/>
                     <w:szCs w:val="21"/>
@@ -10042,7 +9923,7 @@
         <w:ind w:left="420" w:firstLine="420"/>
         <w:jc w:val="left"/>
         <w:rPr>
-          <w:rFonts w:asciiTheme="minorEastAsia" w:hAnsiTheme="minorEastAsia" w:hint="eastAsia"/>
+          <w:rFonts w:asciiTheme="minorEastAsia" w:hAnsiTheme="minorEastAsia"/>
           <w:szCs w:val="21"/>
         </w:rPr>
       </w:pPr>
@@ -10117,17 +9998,7 @@
             <w:rFonts w:ascii="Cambria Math" w:hAnsi="Cambria Math"/>
             <w:szCs w:val="21"/>
           </w:rPr>
-          <m:t>X</m:t>
-        </m:r>
-        <m:r>
-          <m:rPr>
-            <m:sty m:val="b"/>
-          </m:rPr>
-          <w:rPr>
-            <w:rFonts w:ascii="Cambria Math" w:hAnsi="Cambria Math"/>
-            <w:szCs w:val="21"/>
-          </w:rPr>
-          <m:t>+Y</m:t>
+          <m:t>X+Y</m:t>
         </m:r>
         <m:r>
           <m:rPr>
@@ -10503,17 +10374,7 @@
                     <w:rFonts w:ascii="Cambria Math" w:hAnsi="Cambria Math"/>
                     <w:szCs w:val="21"/>
                   </w:rPr>
-                  <m:t>,</m:t>
-                </m:r>
-                <m:r>
-                  <m:rPr>
-                    <m:sty m:val="bi"/>
-                  </m:rPr>
-                  <w:rPr>
-                    <w:rFonts w:ascii="Cambria Math" w:hAnsi="Cambria Math"/>
-                    <w:szCs w:val="21"/>
-                  </w:rPr>
-                  <m:t>σ</m:t>
+                  <m:t>,σ</m:t>
                 </m:r>
               </m:e>
               <m:sup>
@@ -10539,17 +10400,7 @@
             <w:rFonts w:ascii="Cambria Math" w:hAnsi="Cambria Math"/>
             <w:szCs w:val="21"/>
           </w:rPr>
-          <m:t>→-</m:t>
-        </m:r>
-        <m:r>
-          <m:rPr>
-            <m:sty m:val="b"/>
-          </m:rPr>
-          <w:rPr>
-            <w:rFonts w:ascii="Cambria Math" w:hAnsi="Cambria Math"/>
-            <w:szCs w:val="21"/>
-          </w:rPr>
-          <m:t>X</m:t>
+          <m:t>→-X</m:t>
         </m:r>
         <m:r>
           <m:rPr>
@@ -10621,17 +10472,7 @@
                 <w:rFonts w:ascii="Cambria Math" w:hAnsi="Cambria Math"/>
                 <w:szCs w:val="21"/>
               </w:rPr>
-              <m:t>,</m:t>
-            </m:r>
-            <m:r>
-              <m:rPr>
-                <m:sty m:val="bi"/>
-              </m:rPr>
-              <w:rPr>
-                <w:rFonts w:ascii="Cambria Math" w:hAnsi="Cambria Math"/>
-                <w:szCs w:val="21"/>
-              </w:rPr>
-              <m:t>σ</m:t>
+              <m:t>,σ</m:t>
             </m:r>
           </m:e>
           <m:sup>
@@ -10670,7 +10511,7 @@
         <w:ind w:firstLineChars="0"/>
         <w:jc w:val="left"/>
         <w:rPr>
-          <w:rFonts w:asciiTheme="minorEastAsia" w:hAnsiTheme="minorEastAsia" w:hint="eastAsia"/>
+          <w:rFonts w:asciiTheme="minorEastAsia" w:hAnsiTheme="minorEastAsia"/>
           <w:b/>
           <w:szCs w:val="21"/>
         </w:rPr>
@@ -10747,17 +10588,7 @@
             <w:rFonts w:ascii="Cambria Math" w:hAnsi="Cambria Math"/>
             <w:szCs w:val="21"/>
           </w:rPr>
-          <m:t>→-</m:t>
-        </m:r>
-        <m:r>
-          <m:rPr>
-            <m:sty m:val="b"/>
-          </m:rPr>
-          <w:rPr>
-            <w:rFonts w:ascii="Cambria Math" w:hAnsi="Cambria Math"/>
-            <w:szCs w:val="21"/>
-          </w:rPr>
-          <m:t>X</m:t>
+          <m:t>→-X</m:t>
         </m:r>
         <m:r>
           <m:rPr>
@@ -10797,18 +10628,160 @@
             <w:rFonts w:ascii="Cambria Math" w:hAnsi="Cambria Math"/>
             <w:szCs w:val="21"/>
           </w:rPr>
-          <m:t>0,1</m:t>
+          <m:t>0,1)</m:t>
         </m:r>
-        <m:r>
-          <m:rPr>
-            <m:sty m:val="b"/>
-          </m:rPr>
-          <w:rPr>
-            <w:rFonts w:ascii="Cambria Math" w:hAnsi="Cambria Math"/>
-            <w:szCs w:val="21"/>
-          </w:rPr>
-          <m:t>)</m:t>
-        </m:r>
+      </m:oMath>
+    </w:p>
+    <w:p>
+      <w:pPr>
+        <w:pStyle w:val="a7"/>
+        <w:widowControl/>
+        <w:numPr>
+          <w:ilvl w:val="0"/>
+          <w:numId w:val="2"/>
+        </w:numPr>
+        <w:ind w:firstLineChars="0"/>
+        <w:jc w:val="left"/>
+        <w:rPr>
+          <w:rFonts w:asciiTheme="minorEastAsia" w:hAnsiTheme="minorEastAsia"/>
+          <w:b/>
+          <w:szCs w:val="21"/>
+        </w:rPr>
+      </w:pPr>
+      <m:oMath>
+        <m:nary>
+          <m:naryPr>
+            <m:chr m:val="∑"/>
+            <m:limLoc m:val="undOvr"/>
+            <m:grow m:val="1"/>
+            <m:supHide m:val="1"/>
+            <m:ctrlPr>
+              <w:rPr>
+                <w:rFonts w:ascii="Cambria Math" w:hAnsi="Cambria Math"/>
+                <w:b/>
+                <w:i/>
+                <w:szCs w:val="21"/>
+              </w:rPr>
+            </m:ctrlPr>
+          </m:naryPr>
+          <m:sub>
+            <m:r>
+              <m:rPr>
+                <m:sty m:val="bi"/>
+              </m:rPr>
+              <w:rPr>
+                <w:rFonts w:ascii="Cambria Math" w:hAnsi="Cambria Math"/>
+                <w:szCs w:val="21"/>
+              </w:rPr>
+              <m:t>1≤i≤</m:t>
+            </m:r>
+            <m:r>
+              <m:rPr>
+                <m:sty m:val="bi"/>
+              </m:rPr>
+              <w:rPr>
+                <w:rFonts w:ascii="Cambria Math" w:hAnsi="Cambria Math" w:hint="eastAsia"/>
+                <w:szCs w:val="21"/>
+              </w:rPr>
+              <m:t>n</m:t>
+            </m:r>
+          </m:sub>
+          <m:sup/>
+          <m:e>
+            <m:sSub>
+              <m:sSubPr>
+                <m:ctrlPr>
+                  <w:rPr>
+                    <w:rFonts w:ascii="Cambria Math" w:hAnsi="Cambria Math"/>
+                    <w:b/>
+                    <w:i/>
+                    <w:szCs w:val="21"/>
+                  </w:rPr>
+                </m:ctrlPr>
+              </m:sSubPr>
+              <m:e>
+                <m:r>
+                  <m:rPr>
+                    <m:sty m:val="bi"/>
+                  </m:rPr>
+                  <w:rPr>
+                    <w:rFonts w:ascii="Cambria Math" w:hAnsi="Cambria Math"/>
+                    <w:szCs w:val="21"/>
+                  </w:rPr>
+                  <m:t>C</m:t>
+                </m:r>
+              </m:e>
+              <m:sub>
+                <m:r>
+                  <m:rPr>
+                    <m:sty m:val="bi"/>
+                  </m:rPr>
+                  <w:rPr>
+                    <w:rFonts w:ascii="Cambria Math" w:hAnsi="Cambria Math"/>
+                    <w:szCs w:val="21"/>
+                  </w:rPr>
+                  <m:t>i</m:t>
+                </m:r>
+              </m:sub>
+            </m:sSub>
+            <m:sSub>
+              <m:sSubPr>
+                <m:ctrlPr>
+                  <w:rPr>
+                    <w:rFonts w:ascii="Cambria Math" w:hAnsi="Cambria Math"/>
+                    <w:b/>
+                    <w:i/>
+                    <w:szCs w:val="21"/>
+                  </w:rPr>
+                </m:ctrlPr>
+              </m:sSubPr>
+              <m:e>
+                <m:r>
+                  <m:rPr>
+                    <m:sty m:val="bi"/>
+                  </m:rPr>
+                  <w:rPr>
+                    <w:rFonts w:ascii="Cambria Math" w:hAnsi="Cambria Math"/>
+                    <w:szCs w:val="21"/>
+                  </w:rPr>
+                  <m:t>x</m:t>
+                </m:r>
+              </m:e>
+              <m:sub>
+                <m:r>
+                  <m:rPr>
+                    <m:sty m:val="bi"/>
+                  </m:rPr>
+                  <w:rPr>
+                    <w:rFonts w:ascii="Cambria Math" w:hAnsi="Cambria Math"/>
+                    <w:szCs w:val="21"/>
+                  </w:rPr>
+                  <m:t>i</m:t>
+                </m:r>
+              </m:sub>
+            </m:sSub>
+            <m:r>
+              <m:rPr>
+                <m:sty m:val="bi"/>
+              </m:rPr>
+              <w:rPr>
+                <w:rFonts w:ascii="Cambria Math" w:hAnsi="Cambria Math" w:hint="eastAsia"/>
+                <w:szCs w:val="21"/>
+              </w:rPr>
+              <m:t>~</m:t>
+            </m:r>
+            <m:r>
+              <m:rPr>
+                <m:sty m:val="bi"/>
+              </m:rPr>
+              <w:rPr>
+                <w:rFonts w:ascii="Cambria Math" w:hAnsi="Cambria Math"/>
+                <w:szCs w:val="21"/>
+              </w:rPr>
+              <m:t>N(</m:t>
+            </m:r>
+          </m:e>
+        </m:nary>
       </m:oMath>
     </w:p>
     <w:p>
@@ -10826,6 +10799,37 @@
           <w:szCs w:val="21"/>
         </w:rPr>
         <w:tab/>
+      </w:r>
+      <w:r>
+        <w:rPr>
+          <w:rFonts w:asciiTheme="minorEastAsia" w:hAnsiTheme="minorEastAsia"/>
+          <w:szCs w:val="21"/>
+        </w:rPr>
+        <w:tab/>
+      </w:r>
+    </w:p>
+    <w:p>
+      <w:pPr>
+        <w:widowControl/>
+        <w:jc w:val="left"/>
+        <w:rPr>
+          <w:rFonts w:asciiTheme="minorEastAsia" w:hAnsiTheme="minorEastAsia"/>
+          <w:szCs w:val="21"/>
+        </w:rPr>
+      </w:pPr>
+      <w:r>
+        <w:rPr>
+          <w:rFonts w:asciiTheme="minorEastAsia" w:hAnsiTheme="minorEastAsia"/>
+          <w:szCs w:val="21"/>
+        </w:rPr>
+        <w:t>G</w:t>
+      </w:r>
+      <w:r>
+        <w:rPr>
+          <w:rFonts w:asciiTheme="minorEastAsia" w:hAnsiTheme="minorEastAsia" w:hint="eastAsia"/>
+          <w:szCs w:val="21"/>
+        </w:rPr>
+        <w:t>amma分布：</w:t>
       </w:r>
       <m:oMath>
         <m:r>
@@ -11075,21 +11079,7 @@
                 <w:rFonts w:ascii="Cambria Math" w:hAnsi="Cambria Math"/>
                 <w:szCs w:val="21"/>
               </w:rPr>
-              <m:t>α</m:t>
-            </m:r>
-            <m:r>
-              <w:rPr>
-                <w:rFonts w:ascii="Cambria Math" w:hAnsi="Cambria Math"/>
-                <w:szCs w:val="21"/>
-              </w:rPr>
-              <m:t>,</m:t>
-            </m:r>
-            <m:r>
-              <w:rPr>
-                <w:rFonts w:ascii="Cambria Math" w:hAnsi="Cambria Math"/>
-                <w:szCs w:val="21"/>
-              </w:rPr>
-              <m:t>β</m:t>
+              <m:t>α,β</m:t>
             </m:r>
             <m:ctrlPr>
               <w:rPr>
@@ -11280,21 +11270,7 @@
                     <w:rFonts w:ascii="Cambria Math" w:hAnsi="Cambria Math"/>
                     <w:szCs w:val="21"/>
                   </w:rPr>
-                  <m:t xml:space="preserve">   </m:t>
-                </m:r>
-                <m:r>
-                  <w:rPr>
-                    <w:rFonts w:ascii="Cambria Math" w:hAnsi="Cambria Math"/>
-                    <w:szCs w:val="21"/>
-                  </w:rPr>
-                  <m:t>x&gt;</m:t>
-                </m:r>
-                <m:r>
-                  <w:rPr>
-                    <w:rFonts w:ascii="Cambria Math" w:hAnsi="Cambria Math"/>
-                    <w:szCs w:val="21"/>
-                  </w:rPr>
-                  <m:t>0</m:t>
+                  <m:t xml:space="preserve">   x&gt;0</m:t>
                 </m:r>
               </m:e>
               <m:e>
@@ -11303,14 +11279,7 @@
                     <w:rFonts w:ascii="Cambria Math" w:hAnsi="Cambria Math"/>
                     <w:szCs w:val="21"/>
                   </w:rPr>
-                  <m:t xml:space="preserve">0         </m:t>
-                </m:r>
-                <m:r>
-                  <w:rPr>
-                    <w:rFonts w:ascii="Cambria Math" w:hAnsi="Cambria Math"/>
-                    <w:szCs w:val="21"/>
-                  </w:rPr>
-                  <m:t>x≤0</m:t>
+                  <m:t>0                      x≤0</m:t>
                 </m:r>
               </m:e>
             </m:eqArr>
@@ -11346,7 +11315,7 @@
         <w:widowControl/>
         <w:jc w:val="left"/>
         <w:rPr>
-          <w:rFonts w:asciiTheme="minorEastAsia" w:hAnsiTheme="minorEastAsia" w:hint="eastAsia"/>
+          <w:rFonts w:asciiTheme="minorEastAsia" w:hAnsiTheme="minorEastAsia"/>
           <w:szCs w:val="21"/>
         </w:rPr>
       </w:pPr>
@@ -11494,8 +11463,1794 @@
           </m:e>
         </m:rad>
       </m:oMath>
-      <w:bookmarkStart w:id="0" w:name="_GoBack"/>
-      <w:bookmarkEnd w:id="0"/>
+    </w:p>
+    <w:p>
+      <w:pPr>
+        <w:widowControl/>
+        <w:jc w:val="left"/>
+        <w:rPr>
+          <w:rFonts w:asciiTheme="minorEastAsia" w:hAnsiTheme="minorEastAsia"/>
+          <w:szCs w:val="21"/>
+        </w:rPr>
+      </w:pPr>
+    </w:p>
+    <w:p>
+      <w:pPr>
+        <w:widowControl/>
+        <w:jc w:val="left"/>
+        <w:rPr>
+          <w:rFonts w:asciiTheme="minorEastAsia" w:hAnsiTheme="minorEastAsia"/>
+          <w:szCs w:val="21"/>
+        </w:rPr>
+      </w:pPr>
+      <w:r>
+        <w:rPr>
+          <w:rFonts w:asciiTheme="minorEastAsia" w:hAnsiTheme="minorEastAsia"/>
+          <w:szCs w:val="21"/>
+        </w:rPr>
+        <w:tab/>
+        <w:t>X</w:t>
+      </w:r>
+      <w:r>
+        <w:rPr>
+          <w:rFonts w:asciiTheme="minorEastAsia" w:hAnsiTheme="minorEastAsia" w:hint="eastAsia"/>
+          <w:szCs w:val="21"/>
+        </w:rPr>
+        <w:t>分布列：</w:t>
+      </w:r>
+      <m:oMath>
+        <m:r>
+          <w:rPr>
+            <w:rFonts w:ascii="Cambria Math" w:hAnsi="Cambria Math"/>
+            <w:szCs w:val="21"/>
+          </w:rPr>
+          <m:t>p</m:t>
+        </m:r>
+        <m:d>
+          <m:dPr>
+            <m:ctrlPr>
+              <w:rPr>
+                <w:rFonts w:ascii="Cambria Math" w:hAnsi="Cambria Math"/>
+                <w:i/>
+                <w:szCs w:val="21"/>
+              </w:rPr>
+            </m:ctrlPr>
+          </m:dPr>
+          <m:e>
+            <m:r>
+              <w:rPr>
+                <w:rFonts w:ascii="Cambria Math" w:hAnsi="Cambria Math"/>
+                <w:szCs w:val="21"/>
+              </w:rPr>
+              <m:t>x=</m:t>
+            </m:r>
+            <m:sSub>
+              <m:sSubPr>
+                <m:ctrlPr>
+                  <w:rPr>
+                    <w:rFonts w:ascii="Cambria Math" w:hAnsi="Cambria Math"/>
+                    <w:i/>
+                    <w:szCs w:val="21"/>
+                  </w:rPr>
+                </m:ctrlPr>
+              </m:sSubPr>
+              <m:e>
+                <m:r>
+                  <w:rPr>
+                    <w:rFonts w:ascii="Cambria Math" w:hAnsi="Cambria Math"/>
+                    <w:szCs w:val="21"/>
+                  </w:rPr>
+                  <m:t>x</m:t>
+                </m:r>
+              </m:e>
+              <m:sub>
+                <m:r>
+                  <w:rPr>
+                    <w:rFonts w:ascii="Cambria Math" w:hAnsi="Cambria Math"/>
+                    <w:szCs w:val="21"/>
+                  </w:rPr>
+                  <m:t>i</m:t>
+                </m:r>
+              </m:sub>
+            </m:sSub>
+          </m:e>
+        </m:d>
+        <m:r>
+          <w:rPr>
+            <w:rFonts w:ascii="Cambria Math" w:hAnsi="Cambria Math"/>
+            <w:szCs w:val="21"/>
+          </w:rPr>
+          <m:t>=</m:t>
+        </m:r>
+        <m:sSub>
+          <m:sSubPr>
+            <m:ctrlPr>
+              <w:rPr>
+                <w:rFonts w:ascii="Cambria Math" w:hAnsi="Cambria Math"/>
+                <w:i/>
+                <w:szCs w:val="21"/>
+              </w:rPr>
+            </m:ctrlPr>
+          </m:sSubPr>
+          <m:e>
+            <m:r>
+              <w:rPr>
+                <w:rFonts w:ascii="Cambria Math" w:hAnsi="Cambria Math"/>
+                <w:szCs w:val="21"/>
+              </w:rPr>
+              <m:t>p</m:t>
+            </m:r>
+          </m:e>
+          <m:sub>
+            <m:r>
+              <w:rPr>
+                <w:rFonts w:ascii="Cambria Math" w:hAnsi="Cambria Math"/>
+                <w:szCs w:val="21"/>
+              </w:rPr>
+              <m:t>i</m:t>
+            </m:r>
+          </m:sub>
+        </m:sSub>
+      </m:oMath>
+      <w:r>
+        <w:rPr>
+          <w:rFonts w:asciiTheme="minorEastAsia" w:hAnsiTheme="minorEastAsia" w:hint="eastAsia"/>
+          <w:szCs w:val="21"/>
+        </w:rPr>
+        <w:t xml:space="preserve"> </w:t>
+      </w:r>
+    </w:p>
+    <w:p>
+      <w:pPr>
+        <w:widowControl/>
+        <w:jc w:val="left"/>
+        <w:rPr>
+          <w:rFonts w:asciiTheme="minorEastAsia" w:hAnsiTheme="minorEastAsia"/>
+          <w:szCs w:val="21"/>
+        </w:rPr>
+      </w:pPr>
+      <w:r>
+        <w:rPr>
+          <w:rFonts w:asciiTheme="minorEastAsia" w:hAnsiTheme="minorEastAsia"/>
+          <w:szCs w:val="21"/>
+        </w:rPr>
+        <w:tab/>
+      </w:r>
+      <w:r>
+        <w:rPr>
+          <w:rFonts w:asciiTheme="minorEastAsia" w:hAnsiTheme="minorEastAsia" w:hint="eastAsia"/>
+          <w:szCs w:val="21"/>
+        </w:rPr>
+        <w:t>若</w:t>
+      </w:r>
+      <m:oMath>
+        <m:nary>
+          <m:naryPr>
+            <m:chr m:val="∑"/>
+            <m:limLoc m:val="undOvr"/>
+            <m:grow m:val="1"/>
+            <m:ctrlPr>
+              <w:rPr>
+                <w:rFonts w:ascii="Cambria Math" w:hAnsi="Cambria Math"/>
+                <w:i/>
+                <w:szCs w:val="21"/>
+              </w:rPr>
+            </m:ctrlPr>
+          </m:naryPr>
+          <m:sub>
+            <m:r>
+              <w:rPr>
+                <w:rFonts w:ascii="Cambria Math" w:hAnsi="Cambria Math"/>
+                <w:szCs w:val="21"/>
+              </w:rPr>
+              <m:t>1=0</m:t>
+            </m:r>
+          </m:sub>
+          <m:sup>
+            <m:r>
+              <w:rPr>
+                <w:rFonts w:ascii="Cambria Math" w:hAnsi="Cambria Math"/>
+                <w:szCs w:val="21"/>
+              </w:rPr>
+              <m:t>n</m:t>
+            </m:r>
+          </m:sup>
+          <m:e>
+            <m:sSub>
+              <m:sSubPr>
+                <m:ctrlPr>
+                  <w:rPr>
+                    <w:rFonts w:ascii="Cambria Math" w:hAnsi="Cambria Math"/>
+                    <w:i/>
+                    <w:szCs w:val="21"/>
+                  </w:rPr>
+                </m:ctrlPr>
+              </m:sSubPr>
+              <m:e>
+                <m:r>
+                  <w:rPr>
+                    <w:rFonts w:ascii="Cambria Math" w:hAnsi="Cambria Math" w:hint="eastAsia"/>
+                    <w:szCs w:val="21"/>
+                  </w:rPr>
+                  <m:t>|</m:t>
+                </m:r>
+                <m:r>
+                  <w:rPr>
+                    <w:rFonts w:ascii="Cambria Math" w:hAnsi="Cambria Math"/>
+                    <w:szCs w:val="21"/>
+                  </w:rPr>
+                  <m:t>x</m:t>
+                </m:r>
+              </m:e>
+              <m:sub>
+                <m:r>
+                  <w:rPr>
+                    <w:rFonts w:ascii="Cambria Math" w:hAnsi="Cambria Math"/>
+                    <w:szCs w:val="21"/>
+                  </w:rPr>
+                  <m:t>i</m:t>
+                </m:r>
+              </m:sub>
+            </m:sSub>
+            <m:sSub>
+              <m:sSubPr>
+                <m:ctrlPr>
+                  <w:rPr>
+                    <w:rFonts w:ascii="Cambria Math" w:hAnsi="Cambria Math"/>
+                    <w:i/>
+                    <w:szCs w:val="21"/>
+                  </w:rPr>
+                </m:ctrlPr>
+              </m:sSubPr>
+              <m:e>
+                <m:r>
+                  <w:rPr>
+                    <w:rFonts w:ascii="Cambria Math" w:hAnsi="Cambria Math" w:hint="eastAsia"/>
+                    <w:szCs w:val="21"/>
+                  </w:rPr>
+                  <m:t>|</m:t>
+                </m:r>
+                <m:r>
+                  <w:rPr>
+                    <w:rFonts w:ascii="Cambria Math" w:hAnsi="Cambria Math"/>
+                    <w:szCs w:val="21"/>
+                  </w:rPr>
+                  <m:t>p</m:t>
+                </m:r>
+              </m:e>
+              <m:sub>
+                <m:r>
+                  <w:rPr>
+                    <w:rFonts w:ascii="Cambria Math" w:hAnsi="Cambria Math"/>
+                    <w:szCs w:val="21"/>
+                  </w:rPr>
+                  <m:t>i</m:t>
+                </m:r>
+              </m:sub>
+            </m:sSub>
+          </m:e>
+        </m:nary>
+        <m:r>
+          <w:rPr>
+            <w:rFonts w:ascii="Cambria Math" w:hAnsi="Cambria Math"/>
+            <w:szCs w:val="21"/>
+          </w:rPr>
+          <m:t>/</m:t>
+        </m:r>
+        <m:nary>
+          <m:naryPr>
+            <m:limLoc m:val="subSup"/>
+            <m:grow m:val="1"/>
+            <m:ctrlPr>
+              <w:rPr>
+                <w:rFonts w:ascii="Cambria Math" w:hAnsi="Cambria Math"/>
+                <w:i/>
+                <w:szCs w:val="21"/>
+              </w:rPr>
+            </m:ctrlPr>
+          </m:naryPr>
+          <m:sub>
+            <m:r>
+              <w:rPr>
+                <w:rFonts w:ascii="Cambria Math" w:hAnsi="Cambria Math"/>
+                <w:szCs w:val="21"/>
+              </w:rPr>
+              <m:t>-∞</m:t>
+            </m:r>
+          </m:sub>
+          <m:sup>
+            <m:r>
+              <w:rPr>
+                <w:rFonts w:ascii="Cambria Math" w:hAnsi="Cambria Math"/>
+                <w:szCs w:val="21"/>
+              </w:rPr>
+              <m:t>∞</m:t>
+            </m:r>
+          </m:sup>
+          <m:e>
+            <m:r>
+              <w:rPr>
+                <w:rFonts w:ascii="Cambria Math" w:hAnsi="Cambria Math"/>
+                <w:szCs w:val="21"/>
+              </w:rPr>
+              <m:t>|</m:t>
+            </m:r>
+            <m:r>
+              <w:rPr>
+                <w:rFonts w:ascii="Cambria Math" w:hAnsi="Cambria Math"/>
+                <w:szCs w:val="21"/>
+              </w:rPr>
+              <m:t>x</m:t>
+            </m:r>
+            <m:r>
+              <w:rPr>
+                <w:rFonts w:ascii="Cambria Math" w:hAnsi="Cambria Math"/>
+                <w:szCs w:val="21"/>
+              </w:rPr>
+              <m:t>|</m:t>
+            </m:r>
+            <m:r>
+              <w:rPr>
+                <w:rFonts w:ascii="Cambria Math" w:hAnsi="Cambria Math"/>
+                <w:szCs w:val="21"/>
+              </w:rPr>
+              <m:t>f</m:t>
+            </m:r>
+            <m:d>
+              <m:dPr>
+                <m:ctrlPr>
+                  <w:rPr>
+                    <w:rFonts w:ascii="Cambria Math" w:hAnsi="Cambria Math"/>
+                    <w:i/>
+                    <w:szCs w:val="21"/>
+                  </w:rPr>
+                </m:ctrlPr>
+              </m:dPr>
+              <m:e>
+                <m:r>
+                  <w:rPr>
+                    <w:rFonts w:ascii="Cambria Math" w:hAnsi="Cambria Math"/>
+                    <w:szCs w:val="21"/>
+                  </w:rPr>
+                  <m:t>x</m:t>
+                </m:r>
+              </m:e>
+            </m:d>
+            <m:r>
+              <w:rPr>
+                <w:rFonts w:ascii="Cambria Math" w:hAnsi="Cambria Math"/>
+                <w:szCs w:val="21"/>
+              </w:rPr>
+              <m:t>ⅆx</m:t>
+            </m:r>
+          </m:e>
+        </m:nary>
+      </m:oMath>
+      <w:r>
+        <w:rPr>
+          <w:rFonts w:asciiTheme="minorEastAsia" w:hAnsiTheme="minorEastAsia" w:hint="eastAsia"/>
+          <w:szCs w:val="21"/>
+        </w:rPr>
+        <w:t>绝对收敛，</w:t>
+      </w:r>
+      <w:r>
+        <w:rPr>
+          <w:rFonts w:asciiTheme="minorEastAsia" w:hAnsiTheme="minorEastAsia" w:hint="eastAsia"/>
+          <w:szCs w:val="21"/>
+        </w:rPr>
+        <w:t>数学期望</w:t>
+      </w:r>
+      <m:oMath>
+        <m:r>
+          <w:rPr>
+            <w:rFonts w:ascii="Cambria Math" w:hAnsi="Cambria Math"/>
+            <w:szCs w:val="21"/>
+          </w:rPr>
+          <m:t>E</m:t>
+        </m:r>
+        <m:r>
+          <w:rPr>
+            <w:rFonts w:ascii="Cambria Math" w:hAnsi="Cambria Math" w:hint="eastAsia"/>
+            <w:szCs w:val="21"/>
+          </w:rPr>
+          <m:t>x</m:t>
+        </m:r>
+        <m:r>
+          <w:rPr>
+            <w:rFonts w:ascii="Cambria Math" w:hAnsi="Cambria Math"/>
+            <w:szCs w:val="21"/>
+          </w:rPr>
+          <m:t>=</m:t>
+        </m:r>
+        <m:d>
+          <m:dPr>
+            <m:begChr m:val="{"/>
+            <m:endChr m:val=""/>
+            <m:ctrlPr>
+              <w:rPr>
+                <w:rFonts w:ascii="Cambria Math" w:hAnsi="Cambria Math"/>
+                <w:i/>
+                <w:szCs w:val="21"/>
+              </w:rPr>
+            </m:ctrlPr>
+          </m:dPr>
+          <m:e>
+            <m:eqArr>
+              <m:eqArrPr>
+                <m:ctrlPr>
+                  <w:rPr>
+                    <w:rFonts w:ascii="Cambria Math" w:hAnsi="Cambria Math"/>
+                    <w:i/>
+                    <w:szCs w:val="21"/>
+                  </w:rPr>
+                </m:ctrlPr>
+              </m:eqArrPr>
+              <m:e>
+                <m:nary>
+                  <m:naryPr>
+                    <m:chr m:val="∑"/>
+                    <m:limLoc m:val="undOvr"/>
+                    <m:grow m:val="1"/>
+                    <m:ctrlPr>
+                      <w:rPr>
+                        <w:rFonts w:ascii="Cambria Math" w:hAnsi="Cambria Math"/>
+                        <w:i/>
+                        <w:szCs w:val="21"/>
+                      </w:rPr>
+                    </m:ctrlPr>
+                  </m:naryPr>
+                  <m:sub>
+                    <m:r>
+                      <w:rPr>
+                        <w:rFonts w:ascii="Cambria Math" w:hAnsi="Cambria Math"/>
+                        <w:szCs w:val="21"/>
+                      </w:rPr>
+                      <m:t>1=0</m:t>
+                    </m:r>
+                  </m:sub>
+                  <m:sup>
+                    <m:r>
+                      <w:rPr>
+                        <w:rFonts w:ascii="Cambria Math" w:hAnsi="Cambria Math"/>
+                        <w:szCs w:val="21"/>
+                      </w:rPr>
+                      <m:t>n</m:t>
+                    </m:r>
+                  </m:sup>
+                  <m:e>
+                    <m:sSub>
+                      <m:sSubPr>
+                        <m:ctrlPr>
+                          <w:rPr>
+                            <w:rFonts w:ascii="Cambria Math" w:hAnsi="Cambria Math"/>
+                            <w:i/>
+                            <w:szCs w:val="21"/>
+                          </w:rPr>
+                        </m:ctrlPr>
+                      </m:sSubPr>
+                      <m:e>
+                        <m:r>
+                          <w:rPr>
+                            <w:rFonts w:ascii="Cambria Math" w:hAnsi="Cambria Math"/>
+                            <w:szCs w:val="21"/>
+                          </w:rPr>
+                          <m:t>x</m:t>
+                        </m:r>
+                      </m:e>
+                      <m:sub>
+                        <m:r>
+                          <w:rPr>
+                            <w:rFonts w:ascii="Cambria Math" w:hAnsi="Cambria Math"/>
+                            <w:szCs w:val="21"/>
+                          </w:rPr>
+                          <m:t>i</m:t>
+                        </m:r>
+                      </m:sub>
+                    </m:sSub>
+                    <m:sSub>
+                      <m:sSubPr>
+                        <m:ctrlPr>
+                          <w:rPr>
+                            <w:rFonts w:ascii="Cambria Math" w:hAnsi="Cambria Math"/>
+                            <w:i/>
+                            <w:szCs w:val="21"/>
+                          </w:rPr>
+                        </m:ctrlPr>
+                      </m:sSubPr>
+                      <m:e>
+                        <m:r>
+                          <w:rPr>
+                            <w:rFonts w:ascii="Cambria Math" w:hAnsi="Cambria Math"/>
+                            <w:szCs w:val="21"/>
+                          </w:rPr>
+                          <m:t>p</m:t>
+                        </m:r>
+                      </m:e>
+                      <m:sub>
+                        <m:r>
+                          <w:rPr>
+                            <w:rFonts w:ascii="Cambria Math" w:hAnsi="Cambria Math"/>
+                            <w:szCs w:val="21"/>
+                          </w:rPr>
+                          <m:t>i</m:t>
+                        </m:r>
+                      </m:sub>
+                    </m:sSub>
+                  </m:e>
+                </m:nary>
+                <m:r>
+                  <w:rPr>
+                    <w:rFonts w:ascii="Cambria Math" w:hAnsi="Cambria Math"/>
+                    <w:szCs w:val="21"/>
+                  </w:rPr>
+                  <m:t xml:space="preserve">        </m:t>
+                </m:r>
+                <m:r>
+                  <w:rPr>
+                    <w:rFonts w:ascii="Cambria Math" w:hAnsi="Cambria Math"/>
+                    <w:szCs w:val="21"/>
+                  </w:rPr>
+                  <m:t xml:space="preserve"> </m:t>
+                </m:r>
+                <m:r>
+                  <w:rPr>
+                    <w:rFonts w:ascii="Cambria Math" w:hAnsi="Cambria Math" w:hint="eastAsia"/>
+                    <w:szCs w:val="21"/>
+                  </w:rPr>
+                  <m:t>离散随机变量</m:t>
+                </m:r>
+              </m:e>
+              <m:e>
+                <m:nary>
+                  <m:naryPr>
+                    <m:limLoc m:val="subSup"/>
+                    <m:grow m:val="1"/>
+                    <m:ctrlPr>
+                      <w:rPr>
+                        <w:rFonts w:ascii="Cambria Math" w:hAnsi="Cambria Math"/>
+                        <w:i/>
+                        <w:szCs w:val="21"/>
+                      </w:rPr>
+                    </m:ctrlPr>
+                  </m:naryPr>
+                  <m:sub>
+                    <m:r>
+                      <w:rPr>
+                        <w:rFonts w:ascii="Cambria Math" w:hAnsi="Cambria Math"/>
+                        <w:szCs w:val="21"/>
+                      </w:rPr>
+                      <m:t>-∞</m:t>
+                    </m:r>
+                  </m:sub>
+                  <m:sup>
+                    <m:r>
+                      <w:rPr>
+                        <w:rFonts w:ascii="Cambria Math" w:hAnsi="Cambria Math"/>
+                        <w:szCs w:val="21"/>
+                      </w:rPr>
+                      <m:t>∞</m:t>
+                    </m:r>
+                  </m:sup>
+                  <m:e>
+                    <m:r>
+                      <w:rPr>
+                        <w:rFonts w:ascii="Cambria Math" w:hAnsi="Cambria Math"/>
+                        <w:szCs w:val="21"/>
+                      </w:rPr>
+                      <m:t>xf</m:t>
+                    </m:r>
+                    <m:d>
+                      <m:dPr>
+                        <m:ctrlPr>
+                          <w:rPr>
+                            <w:rFonts w:ascii="Cambria Math" w:hAnsi="Cambria Math"/>
+                            <w:i/>
+                            <w:szCs w:val="21"/>
+                          </w:rPr>
+                        </m:ctrlPr>
+                      </m:dPr>
+                      <m:e>
+                        <m:r>
+                          <w:rPr>
+                            <w:rFonts w:ascii="Cambria Math" w:hAnsi="Cambria Math"/>
+                            <w:szCs w:val="21"/>
+                          </w:rPr>
+                          <m:t>x</m:t>
+                        </m:r>
+                      </m:e>
+                    </m:d>
+                    <m:r>
+                      <w:rPr>
+                        <w:rFonts w:ascii="Cambria Math" w:hAnsi="Cambria Math"/>
+                        <w:szCs w:val="21"/>
+                      </w:rPr>
+                      <m:t>ⅆx</m:t>
+                    </m:r>
+                  </m:e>
+                </m:nary>
+                <m:r>
+                  <w:rPr>
+                    <w:rFonts w:ascii="Cambria Math" w:hAnsi="Cambria Math"/>
+                    <w:szCs w:val="21"/>
+                  </w:rPr>
+                  <m:t xml:space="preserve">      </m:t>
+                </m:r>
+                <m:r>
+                  <w:rPr>
+                    <w:rFonts w:ascii="Cambria Math" w:hAnsi="Cambria Math" w:hint="eastAsia"/>
+                    <w:szCs w:val="21"/>
+                  </w:rPr>
+                  <m:t>连续随机</m:t>
+                </m:r>
+                <m:r>
+                  <w:rPr>
+                    <w:rFonts w:ascii="Cambria Math" w:hAnsi="Cambria Math"/>
+                    <w:szCs w:val="21"/>
+                  </w:rPr>
+                  <m:t>变</m:t>
+                </m:r>
+                <m:r>
+                  <w:rPr>
+                    <w:rFonts w:ascii="Cambria Math" w:hAnsi="Cambria Math" w:hint="eastAsia"/>
+                    <w:szCs w:val="21"/>
+                  </w:rPr>
+                  <m:t>量</m:t>
+                </m:r>
+              </m:e>
+            </m:eqArr>
+          </m:e>
+        </m:d>
+      </m:oMath>
+    </w:p>
+    <w:p>
+      <w:pPr>
+        <w:widowControl/>
+        <w:jc w:val="center"/>
+        <w:rPr>
+          <w:rFonts w:asciiTheme="minorEastAsia" w:hAnsiTheme="minorEastAsia"/>
+          <w:szCs w:val="21"/>
+        </w:rPr>
+      </w:pPr>
+      <m:oMathPara>
+        <m:oMath>
+          <m:d>
+            <m:dPr>
+              <m:begChr m:val="{"/>
+              <m:endChr m:val=""/>
+              <m:ctrlPr>
+                <w:rPr>
+                  <w:rFonts w:ascii="Cambria Math" w:hAnsi="Cambria Math"/>
+                  <w:i/>
+                  <w:szCs w:val="21"/>
+                </w:rPr>
+              </m:ctrlPr>
+            </m:dPr>
+            <m:e>
+              <m:eqArr>
+                <m:eqArrPr>
+                  <m:ctrlPr>
+                    <w:rPr>
+                      <w:rFonts w:ascii="Cambria Math" w:hAnsi="Cambria Math"/>
+                      <w:i/>
+                      <w:szCs w:val="21"/>
+                    </w:rPr>
+                  </m:ctrlPr>
+                </m:eqArrPr>
+                <m:e>
+                  <m:r>
+                    <w:rPr>
+                      <w:rFonts w:ascii="Cambria Math" w:hAnsi="Cambria Math"/>
+                      <w:szCs w:val="21"/>
+                    </w:rPr>
+                    <m:t>X~b</m:t>
+                  </m:r>
+                  <m:d>
+                    <m:dPr>
+                      <m:ctrlPr>
+                        <w:rPr>
+                          <w:rFonts w:ascii="Cambria Math" w:hAnsi="Cambria Math"/>
+                          <w:i/>
+                          <w:szCs w:val="21"/>
+                        </w:rPr>
+                      </m:ctrlPr>
+                    </m:dPr>
+                    <m:e>
+                      <m:r>
+                        <w:rPr>
+                          <w:rFonts w:ascii="Cambria Math" w:hAnsi="Cambria Math"/>
+                          <w:szCs w:val="21"/>
+                        </w:rPr>
+                        <m:t>x,p</m:t>
+                      </m:r>
+                    </m:e>
+                  </m:d>
+                  <m:r>
+                    <w:rPr>
+                      <w:rFonts w:ascii="Cambria Math" w:hAnsi="Cambria Math"/>
+                      <w:szCs w:val="21"/>
+                    </w:rPr>
+                    <m:t>:</m:t>
+                  </m:r>
+                  <m:r>
+                    <m:rPr>
+                      <m:sty m:val="bi"/>
+                    </m:rPr>
+                    <w:rPr>
+                      <w:rFonts w:ascii="Cambria Math" w:hAnsi="Cambria Math"/>
+                      <w:szCs w:val="21"/>
+                    </w:rPr>
+                    <m:t>Ex=np</m:t>
+                  </m:r>
+                  <m:r>
+                    <w:rPr>
+                      <w:rFonts w:ascii="Cambria Math" w:hAnsi="Cambria Math"/>
+                      <w:szCs w:val="21"/>
+                    </w:rPr>
+                    <m:t xml:space="preserve">  (P</m:t>
+                  </m:r>
+                  <m:d>
+                    <m:dPr>
+                      <m:ctrlPr>
+                        <w:rPr>
+                          <w:rFonts w:ascii="Cambria Math" w:hAnsi="Cambria Math"/>
+                          <w:i/>
+                          <w:szCs w:val="21"/>
+                        </w:rPr>
+                      </m:ctrlPr>
+                    </m:dPr>
+                    <m:e>
+                      <m:r>
+                        <w:rPr>
+                          <w:rFonts w:ascii="Cambria Math" w:hAnsi="Cambria Math"/>
+                          <w:szCs w:val="21"/>
+                        </w:rPr>
+                        <m:t>x=k</m:t>
+                      </m:r>
+                    </m:e>
+                  </m:d>
+                  <m:r>
+                    <w:rPr>
+                      <w:rFonts w:ascii="Cambria Math" w:hAnsi="Cambria Math"/>
+                      <w:szCs w:val="21"/>
+                    </w:rPr>
+                    <m:t>=</m:t>
+                  </m:r>
+                  <m:sSubSup>
+                    <m:sSubSupPr>
+                      <m:ctrlPr>
+                        <w:rPr>
+                          <w:rFonts w:ascii="Cambria Math" w:hAnsi="Cambria Math"/>
+                          <w:i/>
+                          <w:szCs w:val="21"/>
+                        </w:rPr>
+                      </m:ctrlPr>
+                    </m:sSubSupPr>
+                    <m:e>
+                      <m:r>
+                        <w:rPr>
+                          <w:rFonts w:ascii="Cambria Math" w:hAnsi="Cambria Math"/>
+                          <w:szCs w:val="21"/>
+                        </w:rPr>
+                        <m:t>C</m:t>
+                      </m:r>
+                    </m:e>
+                    <m:sub>
+                      <m:r>
+                        <w:rPr>
+                          <w:rFonts w:ascii="Cambria Math" w:hAnsi="Cambria Math"/>
+                          <w:szCs w:val="21"/>
+                        </w:rPr>
+                        <m:t>n</m:t>
+                      </m:r>
+                    </m:sub>
+                    <m:sup>
+                      <m:r>
+                        <w:rPr>
+                          <w:rFonts w:ascii="Cambria Math" w:hAnsi="Cambria Math"/>
+                          <w:szCs w:val="21"/>
+                        </w:rPr>
+                        <m:t>k</m:t>
+                      </m:r>
+                    </m:sup>
+                  </m:sSubSup>
+                  <m:sSup>
+                    <m:sSupPr>
+                      <m:ctrlPr>
+                        <w:rPr>
+                          <w:rFonts w:ascii="Cambria Math" w:hAnsi="Cambria Math"/>
+                          <w:i/>
+                          <w:szCs w:val="21"/>
+                        </w:rPr>
+                      </m:ctrlPr>
+                    </m:sSupPr>
+                    <m:e>
+                      <m:r>
+                        <w:rPr>
+                          <w:rFonts w:ascii="Cambria Math" w:hAnsi="Cambria Math"/>
+                          <w:szCs w:val="21"/>
+                        </w:rPr>
+                        <m:t>P</m:t>
+                      </m:r>
+                    </m:e>
+                    <m:sup>
+                      <m:r>
+                        <w:rPr>
+                          <w:rFonts w:ascii="Cambria Math" w:hAnsi="Cambria Math"/>
+                          <w:szCs w:val="21"/>
+                        </w:rPr>
+                        <m:t>k</m:t>
+                      </m:r>
+                    </m:sup>
+                  </m:sSup>
+                  <m:sSup>
+                    <m:sSupPr>
+                      <m:ctrlPr>
+                        <w:rPr>
+                          <w:rFonts w:ascii="Cambria Math" w:hAnsi="Cambria Math"/>
+                          <w:i/>
+                          <w:szCs w:val="21"/>
+                        </w:rPr>
+                      </m:ctrlPr>
+                    </m:sSupPr>
+                    <m:e>
+                      <m:d>
+                        <m:dPr>
+                          <m:ctrlPr>
+                            <w:rPr>
+                              <w:rFonts w:ascii="Cambria Math" w:hAnsi="Cambria Math"/>
+                              <w:i/>
+                              <w:szCs w:val="21"/>
+                            </w:rPr>
+                          </m:ctrlPr>
+                        </m:dPr>
+                        <m:e>
+                          <m:r>
+                            <w:rPr>
+                              <w:rFonts w:ascii="Cambria Math" w:hAnsi="Cambria Math"/>
+                              <w:szCs w:val="21"/>
+                            </w:rPr>
+                            <m:t>1-p</m:t>
+                          </m:r>
+                        </m:e>
+                      </m:d>
+                    </m:e>
+                    <m:sup>
+                      <m:r>
+                        <w:rPr>
+                          <w:rFonts w:ascii="Cambria Math" w:hAnsi="Cambria Math"/>
+                          <w:szCs w:val="21"/>
+                        </w:rPr>
+                        <m:t>n-k</m:t>
+                      </m:r>
+                    </m:sup>
+                  </m:sSup>
+                  <m:r>
+                    <w:rPr>
+                      <w:rFonts w:ascii="Cambria Math" w:hAnsi="Cambria Math"/>
+                      <w:szCs w:val="21"/>
+                    </w:rPr>
+                    <m:t>)</m:t>
+                  </m:r>
+                </m:e>
+                <m:e>
+                  <m:r>
+                    <w:rPr>
+                      <w:rFonts w:ascii="Cambria Math" w:hAnsi="Cambria Math"/>
+                      <w:szCs w:val="21"/>
+                    </w:rPr>
+                    <m:t>X</m:t>
+                  </m:r>
+                  <m:r>
+                    <w:rPr>
+                      <w:rFonts w:ascii="Cambria Math" w:hAnsi="Cambria Math" w:hint="eastAsia"/>
+                      <w:szCs w:val="21"/>
+                    </w:rPr>
+                    <m:t>~</m:t>
+                  </m:r>
+                  <m:r>
+                    <w:rPr>
+                      <w:rFonts w:ascii="Cambria Math" w:hAnsi="Cambria Math"/>
+                      <w:szCs w:val="21"/>
+                    </w:rPr>
+                    <m:t>P</m:t>
+                  </m:r>
+                  <m:d>
+                    <m:dPr>
+                      <m:ctrlPr>
+                        <w:rPr>
+                          <w:rFonts w:ascii="Cambria Math" w:hAnsi="Cambria Math"/>
+                          <w:i/>
+                          <w:szCs w:val="21"/>
+                        </w:rPr>
+                      </m:ctrlPr>
+                    </m:dPr>
+                    <m:e>
+                      <m:r>
+                        <w:rPr>
+                          <w:rFonts w:ascii="Cambria Math" w:hAnsi="Cambria Math"/>
+                          <w:szCs w:val="21"/>
+                        </w:rPr>
+                        <m:t>λ</m:t>
+                      </m:r>
+                    </m:e>
+                  </m:d>
+                  <m:r>
+                    <w:rPr>
+                      <w:rFonts w:ascii="Cambria Math" w:hAnsi="Cambria Math"/>
+                      <w:szCs w:val="21"/>
+                    </w:rPr>
+                    <m:t>:</m:t>
+                  </m:r>
+                  <m:r>
+                    <m:rPr>
+                      <m:sty m:val="bi"/>
+                    </m:rPr>
+                    <w:rPr>
+                      <w:rFonts w:ascii="Cambria Math" w:hAnsi="Cambria Math"/>
+                      <w:szCs w:val="21"/>
+                    </w:rPr>
+                    <m:t>Ex=λ</m:t>
+                  </m:r>
+                  <m:r>
+                    <w:rPr>
+                      <w:rFonts w:ascii="Cambria Math" w:hAnsi="Cambria Math"/>
+                      <w:szCs w:val="21"/>
+                    </w:rPr>
+                    <m:t xml:space="preserve">  (P</m:t>
+                  </m:r>
+                  <m:d>
+                    <m:dPr>
+                      <m:ctrlPr>
+                        <w:rPr>
+                          <w:rFonts w:ascii="Cambria Math" w:hAnsi="Cambria Math"/>
+                          <w:i/>
+                          <w:szCs w:val="21"/>
+                        </w:rPr>
+                      </m:ctrlPr>
+                    </m:dPr>
+                    <m:e>
+                      <m:r>
+                        <w:rPr>
+                          <w:rFonts w:ascii="Cambria Math" w:hAnsi="Cambria Math"/>
+                          <w:szCs w:val="21"/>
+                        </w:rPr>
+                        <m:t>x=k</m:t>
+                      </m:r>
+                    </m:e>
+                  </m:d>
+                  <m:r>
+                    <w:rPr>
+                      <w:rFonts w:ascii="Cambria Math" w:hAnsi="Cambria Math"/>
+                      <w:szCs w:val="21"/>
+                    </w:rPr>
+                    <m:t>=</m:t>
+                  </m:r>
+                  <m:f>
+                    <m:fPr>
+                      <m:ctrlPr>
+                        <w:rPr>
+                          <w:rFonts w:ascii="Cambria Math" w:hAnsi="Cambria Math"/>
+                          <w:i/>
+                          <w:szCs w:val="21"/>
+                        </w:rPr>
+                      </m:ctrlPr>
+                    </m:fPr>
+                    <m:num>
+                      <m:sSup>
+                        <m:sSupPr>
+                          <m:ctrlPr>
+                            <w:rPr>
+                              <w:rFonts w:ascii="Cambria Math" w:hAnsi="Cambria Math"/>
+                              <w:i/>
+                              <w:szCs w:val="21"/>
+                            </w:rPr>
+                          </m:ctrlPr>
+                        </m:sSupPr>
+                        <m:e>
+                          <m:r>
+                            <w:rPr>
+                              <w:rFonts w:ascii="Cambria Math" w:hAnsi="Cambria Math"/>
+                              <w:szCs w:val="21"/>
+                            </w:rPr>
+                            <m:t>λ</m:t>
+                          </m:r>
+                        </m:e>
+                        <m:sup>
+                          <m:r>
+                            <w:rPr>
+                              <w:rFonts w:ascii="Cambria Math" w:hAnsi="Cambria Math"/>
+                              <w:szCs w:val="21"/>
+                            </w:rPr>
+                            <m:t>k</m:t>
+                          </m:r>
+                        </m:sup>
+                      </m:sSup>
+                    </m:num>
+                    <m:den>
+                      <m:r>
+                        <w:rPr>
+                          <w:rFonts w:ascii="Cambria Math" w:hAnsi="Cambria Math"/>
+                          <w:szCs w:val="21"/>
+                        </w:rPr>
+                        <m:t>k!</m:t>
+                      </m:r>
+                    </m:den>
+                  </m:f>
+                  <m:sSup>
+                    <m:sSupPr>
+                      <m:ctrlPr>
+                        <w:rPr>
+                          <w:rFonts w:ascii="Cambria Math" w:hAnsi="Cambria Math"/>
+                          <w:i/>
+                          <w:szCs w:val="21"/>
+                        </w:rPr>
+                      </m:ctrlPr>
+                    </m:sSupPr>
+                    <m:e>
+                      <m:r>
+                        <w:rPr>
+                          <w:rFonts w:ascii="Cambria Math" w:hAnsi="Cambria Math"/>
+                          <w:szCs w:val="21"/>
+                        </w:rPr>
+                        <m:t>ⅇ</m:t>
+                      </m:r>
+                    </m:e>
+                    <m:sup>
+                      <m:r>
+                        <w:rPr>
+                          <w:rFonts w:ascii="Cambria Math" w:hAnsi="Cambria Math"/>
+                          <w:szCs w:val="21"/>
+                        </w:rPr>
+                        <m:t>-λ</m:t>
+                      </m:r>
+                    </m:sup>
+                  </m:sSup>
+                  <m:r>
+                    <w:rPr>
+                      <w:rFonts w:ascii="Cambria Math" w:hAnsi="Cambria Math"/>
+                      <w:szCs w:val="21"/>
+                    </w:rPr>
+                    <m:t>)</m:t>
+                  </m:r>
+                </m:e>
+                <m:e>
+                  <m:r>
+                    <w:rPr>
+                      <w:rFonts w:ascii="Cambria Math" w:hAnsi="Cambria Math"/>
+                      <w:szCs w:val="21"/>
+                    </w:rPr>
+                    <m:t>X~U</m:t>
+                  </m:r>
+                  <m:d>
+                    <m:dPr>
+                      <m:ctrlPr>
+                        <w:rPr>
+                          <w:rFonts w:ascii="Cambria Math" w:hAnsi="Cambria Math"/>
+                          <w:i/>
+                          <w:szCs w:val="21"/>
+                        </w:rPr>
+                      </m:ctrlPr>
+                    </m:dPr>
+                    <m:e>
+                      <m:r>
+                        <w:rPr>
+                          <w:rFonts w:ascii="Cambria Math" w:hAnsi="Cambria Math"/>
+                          <w:szCs w:val="21"/>
+                        </w:rPr>
+                        <m:t>a,b</m:t>
+                      </m:r>
+                    </m:e>
+                  </m:d>
+                  <m:r>
+                    <w:rPr>
+                      <w:rFonts w:ascii="Cambria Math" w:hAnsi="Cambria Math"/>
+                      <w:szCs w:val="21"/>
+                    </w:rPr>
+                    <m:t>:</m:t>
+                  </m:r>
+                  <m:r>
+                    <m:rPr>
+                      <m:sty m:val="bi"/>
+                    </m:rPr>
+                    <w:rPr>
+                      <w:rFonts w:ascii="Cambria Math" w:hAnsi="Cambria Math"/>
+                      <w:szCs w:val="21"/>
+                    </w:rPr>
+                    <m:t>Ex=</m:t>
+                  </m:r>
+                  <m:f>
+                    <m:fPr>
+                      <m:ctrlPr>
+                        <w:rPr>
+                          <w:rFonts w:ascii="Cambria Math" w:hAnsi="Cambria Math"/>
+                          <w:b/>
+                          <w:i/>
+                          <w:szCs w:val="21"/>
+                        </w:rPr>
+                      </m:ctrlPr>
+                    </m:fPr>
+                    <m:num>
+                      <m:r>
+                        <m:rPr>
+                          <m:sty m:val="bi"/>
+                        </m:rPr>
+                        <w:rPr>
+                          <w:rFonts w:ascii="Cambria Math" w:hAnsi="Cambria Math"/>
+                          <w:szCs w:val="21"/>
+                        </w:rPr>
+                        <m:t>a+b</m:t>
+                      </m:r>
+                    </m:num>
+                    <m:den>
+                      <m:r>
+                        <m:rPr>
+                          <m:sty m:val="bi"/>
+                        </m:rPr>
+                        <w:rPr>
+                          <w:rFonts w:ascii="Cambria Math" w:hAnsi="Cambria Math"/>
+                          <w:szCs w:val="21"/>
+                        </w:rPr>
+                        <m:t>2</m:t>
+                      </m:r>
+                    </m:den>
+                  </m:f>
+                  <m:r>
+                    <w:rPr>
+                      <w:rFonts w:ascii="Cambria Math" w:hAnsi="Cambria Math"/>
+                      <w:szCs w:val="21"/>
+                    </w:rPr>
+                    <m:t xml:space="preserve">  (f</m:t>
+                  </m:r>
+                  <m:d>
+                    <m:dPr>
+                      <m:ctrlPr>
+                        <w:rPr>
+                          <w:rFonts w:ascii="Cambria Math" w:hAnsi="Cambria Math"/>
+                          <w:i/>
+                          <w:szCs w:val="21"/>
+                        </w:rPr>
+                      </m:ctrlPr>
+                    </m:dPr>
+                    <m:e>
+                      <m:r>
+                        <w:rPr>
+                          <w:rFonts w:ascii="Cambria Math" w:hAnsi="Cambria Math"/>
+                          <w:szCs w:val="21"/>
+                        </w:rPr>
+                        <m:t>x</m:t>
+                      </m:r>
+                    </m:e>
+                  </m:d>
+                  <m:r>
+                    <w:rPr>
+                      <w:rFonts w:ascii="Cambria Math" w:hAnsi="Cambria Math"/>
+                      <w:szCs w:val="21"/>
+                    </w:rPr>
+                    <m:t>=</m:t>
+                  </m:r>
+                  <m:d>
+                    <m:dPr>
+                      <m:begChr m:val="{"/>
+                      <m:endChr m:val=""/>
+                      <m:ctrlPr>
+                        <w:rPr>
+                          <w:rFonts w:ascii="Cambria Math" w:hAnsi="Cambria Math"/>
+                          <w:i/>
+                          <w:szCs w:val="21"/>
+                        </w:rPr>
+                      </m:ctrlPr>
+                    </m:dPr>
+                    <m:e>
+                      <m:eqArr>
+                        <m:eqArrPr>
+                          <m:ctrlPr>
+                            <w:rPr>
+                              <w:rFonts w:ascii="Cambria Math" w:hAnsi="Cambria Math"/>
+                              <w:i/>
+                              <w:szCs w:val="21"/>
+                            </w:rPr>
+                          </m:ctrlPr>
+                        </m:eqArrPr>
+                        <m:e>
+                          <m:f>
+                            <m:fPr>
+                              <m:ctrlPr>
+                                <w:rPr>
+                                  <w:rFonts w:ascii="Cambria Math" w:hAnsi="Cambria Math"/>
+                                  <w:i/>
+                                  <w:szCs w:val="21"/>
+                                </w:rPr>
+                              </m:ctrlPr>
+                            </m:fPr>
+                            <m:num>
+                              <m:r>
+                                <w:rPr>
+                                  <w:rFonts w:ascii="Cambria Math" w:hAnsi="Cambria Math"/>
+                                  <w:szCs w:val="21"/>
+                                </w:rPr>
+                                <m:t>1</m:t>
+                              </m:r>
+                            </m:num>
+                            <m:den>
+                              <m:r>
+                                <w:rPr>
+                                  <w:rFonts w:ascii="Cambria Math" w:hAnsi="Cambria Math"/>
+                                  <w:szCs w:val="21"/>
+                                </w:rPr>
+                                <m:t>b-a</m:t>
+                              </m:r>
+                            </m:den>
+                          </m:f>
+                        </m:e>
+                        <m:e>
+                          <m:r>
+                            <w:rPr>
+                              <w:rFonts w:ascii="Cambria Math" w:hAnsi="Cambria Math"/>
+                              <w:szCs w:val="21"/>
+                            </w:rPr>
+                            <m:t xml:space="preserve">0 </m:t>
+                          </m:r>
+                        </m:e>
+                      </m:eqArr>
+                    </m:e>
+                  </m:d>
+                  <m:r>
+                    <w:rPr>
+                      <w:rFonts w:ascii="Cambria Math" w:hAnsi="Cambria Math"/>
+                      <w:szCs w:val="21"/>
+                    </w:rPr>
+                    <m:t>(a≤x≤b)</m:t>
+                  </m:r>
+                </m:e>
+                <m:e>
+                  <m:r>
+                    <w:rPr>
+                      <w:rFonts w:ascii="Cambria Math" w:hAnsi="Cambria Math"/>
+                      <w:szCs w:val="21"/>
+                    </w:rPr>
+                    <m:t>X~N</m:t>
+                  </m:r>
+                  <m:d>
+                    <m:dPr>
+                      <m:ctrlPr>
+                        <w:rPr>
+                          <w:rFonts w:ascii="Cambria Math" w:hAnsi="Cambria Math"/>
+                          <w:i/>
+                          <w:szCs w:val="21"/>
+                        </w:rPr>
+                      </m:ctrlPr>
+                    </m:dPr>
+                    <m:e>
+                      <m:r>
+                        <w:rPr>
+                          <w:rFonts w:ascii="Cambria Math" w:hAnsi="Cambria Math"/>
+                          <w:szCs w:val="21"/>
+                        </w:rPr>
+                        <m:t>μ,</m:t>
+                      </m:r>
+                      <m:sSup>
+                        <m:sSupPr>
+                          <m:ctrlPr>
+                            <w:rPr>
+                              <w:rFonts w:ascii="Cambria Math" w:hAnsi="Cambria Math"/>
+                              <w:i/>
+                              <w:szCs w:val="21"/>
+                            </w:rPr>
+                          </m:ctrlPr>
+                        </m:sSupPr>
+                        <m:e>
+                          <m:r>
+                            <w:rPr>
+                              <w:rFonts w:ascii="Cambria Math" w:hAnsi="Cambria Math"/>
+                              <w:szCs w:val="21"/>
+                            </w:rPr>
+                            <m:t>σ</m:t>
+                          </m:r>
+                        </m:e>
+                        <m:sup>
+                          <m:r>
+                            <w:rPr>
+                              <w:rFonts w:ascii="Cambria Math" w:hAnsi="Cambria Math"/>
+                              <w:szCs w:val="21"/>
+                            </w:rPr>
+                            <m:t>2</m:t>
+                          </m:r>
+                        </m:sup>
+                      </m:sSup>
+                    </m:e>
+                  </m:d>
+                  <m:r>
+                    <w:rPr>
+                      <w:rFonts w:ascii="Cambria Math" w:hAnsi="Cambria Math"/>
+                      <w:szCs w:val="21"/>
+                    </w:rPr>
+                    <m:t>:</m:t>
+                  </m:r>
+                  <m:r>
+                    <m:rPr>
+                      <m:sty m:val="bi"/>
+                    </m:rPr>
+                    <w:rPr>
+                      <w:rFonts w:ascii="Cambria Math" w:hAnsi="Cambria Math"/>
+                      <w:szCs w:val="21"/>
+                    </w:rPr>
+                    <m:t>Ex=μ</m:t>
+                  </m:r>
+                  <m:r>
+                    <w:rPr>
+                      <w:rFonts w:ascii="Cambria Math" w:hAnsi="Cambria Math"/>
+                      <w:szCs w:val="21"/>
+                    </w:rPr>
+                    <m:t xml:space="preserve">  (f</m:t>
+                  </m:r>
+                  <m:d>
+                    <m:dPr>
+                      <m:ctrlPr>
+                        <w:rPr>
+                          <w:rFonts w:ascii="Cambria Math" w:hAnsi="Cambria Math"/>
+                          <w:i/>
+                          <w:szCs w:val="21"/>
+                        </w:rPr>
+                      </m:ctrlPr>
+                    </m:dPr>
+                    <m:e>
+                      <m:r>
+                        <w:rPr>
+                          <w:rFonts w:ascii="Cambria Math" w:hAnsi="Cambria Math"/>
+                          <w:szCs w:val="21"/>
+                        </w:rPr>
+                        <m:t>x</m:t>
+                      </m:r>
+                    </m:e>
+                  </m:d>
+                  <m:r>
+                    <w:rPr>
+                      <w:rFonts w:ascii="Cambria Math" w:hAnsi="Cambria Math"/>
+                      <w:szCs w:val="21"/>
+                    </w:rPr>
+                    <m:t>=</m:t>
+                  </m:r>
+                  <m:f>
+                    <m:fPr>
+                      <m:ctrlPr>
+                        <w:rPr>
+                          <w:rFonts w:ascii="Cambria Math" w:hAnsi="Cambria Math"/>
+                          <w:i/>
+                          <w:szCs w:val="21"/>
+                        </w:rPr>
+                      </m:ctrlPr>
+                    </m:fPr>
+                    <m:num>
+                      <m:r>
+                        <w:rPr>
+                          <w:rFonts w:ascii="Cambria Math" w:hAnsi="Cambria Math"/>
+                          <w:szCs w:val="21"/>
+                        </w:rPr>
+                        <m:t>1</m:t>
+                      </m:r>
+                    </m:num>
+                    <m:den>
+                      <m:rad>
+                        <m:radPr>
+                          <m:degHide m:val="1"/>
+                          <m:ctrlPr>
+                            <w:rPr>
+                              <w:rFonts w:ascii="Cambria Math" w:hAnsi="Cambria Math"/>
+                              <w:i/>
+                              <w:szCs w:val="21"/>
+                            </w:rPr>
+                          </m:ctrlPr>
+                        </m:radPr>
+                        <m:deg/>
+                        <m:e>
+                          <m:r>
+                            <w:rPr>
+                              <w:rFonts w:ascii="Cambria Math" w:hAnsi="Cambria Math"/>
+                              <w:szCs w:val="21"/>
+                            </w:rPr>
+                            <m:t>2</m:t>
+                          </m:r>
+                          <m:sSup>
+                            <m:sSupPr>
+                              <m:ctrlPr>
+                                <w:rPr>
+                                  <w:rFonts w:ascii="Cambria Math" w:hAnsi="Cambria Math"/>
+                                  <w:i/>
+                                  <w:szCs w:val="21"/>
+                                </w:rPr>
+                              </m:ctrlPr>
+                            </m:sSupPr>
+                            <m:e>
+                              <m:r>
+                                <w:rPr>
+                                  <w:rFonts w:ascii="Cambria Math" w:hAnsi="Cambria Math"/>
+                                  <w:szCs w:val="21"/>
+                                </w:rPr>
+                                <m:t>σ</m:t>
+                              </m:r>
+                            </m:e>
+                            <m:sup>
+                              <m:r>
+                                <w:rPr>
+                                  <w:rFonts w:ascii="Cambria Math" w:hAnsi="Cambria Math"/>
+                                  <w:szCs w:val="21"/>
+                                </w:rPr>
+                                <m:t>2</m:t>
+                              </m:r>
+                            </m:sup>
+                          </m:sSup>
+                          <m:r>
+                            <w:rPr>
+                              <w:rFonts w:ascii="Cambria Math" w:hAnsi="Cambria Math"/>
+                              <w:szCs w:val="21"/>
+                            </w:rPr>
+                            <m:t>π</m:t>
+                          </m:r>
+                        </m:e>
+                      </m:rad>
+                    </m:den>
+                  </m:f>
+                  <m:sSup>
+                    <m:sSupPr>
+                      <m:ctrlPr>
+                        <w:rPr>
+                          <w:rFonts w:ascii="Cambria Math" w:hAnsi="Cambria Math"/>
+                          <w:i/>
+                          <w:szCs w:val="21"/>
+                        </w:rPr>
+                      </m:ctrlPr>
+                    </m:sSupPr>
+                    <m:e>
+                      <m:r>
+                        <w:rPr>
+                          <w:rFonts w:ascii="Cambria Math" w:hAnsi="Cambria Math"/>
+                          <w:szCs w:val="21"/>
+                        </w:rPr>
+                        <m:t>ⅇ</m:t>
+                      </m:r>
+                    </m:e>
+                    <m:sup>
+                      <m:r>
+                        <w:rPr>
+                          <w:rFonts w:ascii="Cambria Math" w:hAnsi="Cambria Math"/>
+                          <w:szCs w:val="21"/>
+                        </w:rPr>
+                        <m:t>-</m:t>
+                      </m:r>
+                      <m:f>
+                        <m:fPr>
+                          <m:ctrlPr>
+                            <w:rPr>
+                              <w:rFonts w:ascii="Cambria Math" w:hAnsi="Cambria Math"/>
+                              <w:i/>
+                              <w:szCs w:val="21"/>
+                            </w:rPr>
+                          </m:ctrlPr>
+                        </m:fPr>
+                        <m:num>
+                          <m:sSup>
+                            <m:sSupPr>
+                              <m:ctrlPr>
+                                <w:rPr>
+                                  <w:rFonts w:ascii="Cambria Math" w:hAnsi="Cambria Math"/>
+                                  <w:i/>
+                                  <w:szCs w:val="21"/>
+                                </w:rPr>
+                              </m:ctrlPr>
+                            </m:sSupPr>
+                            <m:e>
+                              <m:d>
+                                <m:dPr>
+                                  <m:ctrlPr>
+                                    <w:rPr>
+                                      <w:rFonts w:ascii="Cambria Math" w:hAnsi="Cambria Math"/>
+                                      <w:i/>
+                                      <w:szCs w:val="21"/>
+                                    </w:rPr>
+                                  </m:ctrlPr>
+                                </m:dPr>
+                                <m:e>
+                                  <m:r>
+                                    <w:rPr>
+                                      <w:rFonts w:ascii="Cambria Math" w:hAnsi="Cambria Math"/>
+                                      <w:szCs w:val="21"/>
+                                    </w:rPr>
+                                    <m:t>x-μ</m:t>
+                                  </m:r>
+                                </m:e>
+                              </m:d>
+                            </m:e>
+                            <m:sup>
+                              <m:r>
+                                <w:rPr>
+                                  <w:rFonts w:ascii="Cambria Math" w:hAnsi="Cambria Math"/>
+                                  <w:szCs w:val="21"/>
+                                </w:rPr>
+                                <m:t>2</m:t>
+                              </m:r>
+                            </m:sup>
+                          </m:sSup>
+                        </m:num>
+                        <m:den>
+                          <m:sSup>
+                            <m:sSupPr>
+                              <m:ctrlPr>
+                                <w:rPr>
+                                  <w:rFonts w:ascii="Cambria Math" w:hAnsi="Cambria Math"/>
+                                  <w:i/>
+                                  <w:szCs w:val="21"/>
+                                </w:rPr>
+                              </m:ctrlPr>
+                            </m:sSupPr>
+                            <m:e>
+                              <m:r>
+                                <w:rPr>
+                                  <w:rFonts w:ascii="Cambria Math" w:hAnsi="Cambria Math"/>
+                                  <w:szCs w:val="21"/>
+                                </w:rPr>
+                                <m:t>2σ</m:t>
+                              </m:r>
+                            </m:e>
+                            <m:sup>
+                              <m:r>
+                                <w:rPr>
+                                  <w:rFonts w:ascii="Cambria Math" w:hAnsi="Cambria Math"/>
+                                  <w:szCs w:val="21"/>
+                                </w:rPr>
+                                <m:t>2</m:t>
+                              </m:r>
+                            </m:sup>
+                          </m:sSup>
+                        </m:den>
+                      </m:f>
+                    </m:sup>
+                  </m:sSup>
+                  <m:r>
+                    <w:rPr>
+                      <w:rFonts w:ascii="Cambria Math" w:hAnsi="Cambria Math"/>
+                      <w:szCs w:val="21"/>
+                    </w:rPr>
+                    <m:t>)</m:t>
+                  </m:r>
+                </m:e>
+                <m:e>
+                  <m:r>
+                    <w:rPr>
+                      <w:rFonts w:ascii="Cambria Math" w:hAnsi="Cambria Math"/>
+                      <w:szCs w:val="21"/>
+                    </w:rPr>
+                    <m:t>X~e</m:t>
+                  </m:r>
+                  <m:d>
+                    <m:dPr>
+                      <m:ctrlPr>
+                        <w:rPr>
+                          <w:rFonts w:ascii="Cambria Math" w:hAnsi="Cambria Math"/>
+                          <w:i/>
+                          <w:szCs w:val="21"/>
+                        </w:rPr>
+                      </m:ctrlPr>
+                    </m:dPr>
+                    <m:e>
+                      <m:r>
+                        <w:rPr>
+                          <w:rFonts w:ascii="Cambria Math" w:hAnsi="Cambria Math"/>
+                          <w:szCs w:val="21"/>
+                        </w:rPr>
+                        <m:t>λ</m:t>
+                      </m:r>
+                    </m:e>
+                  </m:d>
+                  <m:r>
+                    <w:rPr>
+                      <w:rFonts w:ascii="Cambria Math" w:hAnsi="Cambria Math"/>
+                      <w:szCs w:val="21"/>
+                    </w:rPr>
+                    <m:t>:</m:t>
+                  </m:r>
+                  <m:r>
+                    <m:rPr>
+                      <m:sty m:val="bi"/>
+                    </m:rPr>
+                    <w:rPr>
+                      <w:rFonts w:ascii="Cambria Math" w:hAnsi="Cambria Math"/>
+                      <w:szCs w:val="21"/>
+                    </w:rPr>
+                    <m:t>Ex=</m:t>
+                  </m:r>
+                  <m:f>
+                    <m:fPr>
+                      <m:ctrlPr>
+                        <w:rPr>
+                          <w:rFonts w:ascii="Cambria Math" w:hAnsi="Cambria Math"/>
+                          <w:b/>
+                          <w:i/>
+                          <w:szCs w:val="21"/>
+                        </w:rPr>
+                      </m:ctrlPr>
+                    </m:fPr>
+                    <m:num>
+                      <m:r>
+                        <m:rPr>
+                          <m:sty m:val="bi"/>
+                        </m:rPr>
+                        <w:rPr>
+                          <w:rFonts w:ascii="Cambria Math" w:hAnsi="Cambria Math"/>
+                          <w:szCs w:val="21"/>
+                        </w:rPr>
+                        <m:t>1</m:t>
+                      </m:r>
+                    </m:num>
+                    <m:den>
+                      <m:r>
+                        <m:rPr>
+                          <m:sty m:val="bi"/>
+                        </m:rPr>
+                        <w:rPr>
+                          <w:rFonts w:ascii="Cambria Math" w:hAnsi="Cambria Math"/>
+                          <w:szCs w:val="21"/>
+                        </w:rPr>
+                        <m:t>λ</m:t>
+                      </m:r>
+                    </m:den>
+                  </m:f>
+                  <m:r>
+                    <w:rPr>
+                      <w:rFonts w:ascii="Cambria Math" w:hAnsi="Cambria Math"/>
+                      <w:szCs w:val="21"/>
+                    </w:rPr>
+                    <m:t xml:space="preserve">  (f</m:t>
+                  </m:r>
+                  <m:d>
+                    <m:dPr>
+                      <m:ctrlPr>
+                        <w:rPr>
+                          <w:rFonts w:ascii="Cambria Math" w:hAnsi="Cambria Math"/>
+                          <w:i/>
+                          <w:szCs w:val="21"/>
+                        </w:rPr>
+                      </m:ctrlPr>
+                    </m:dPr>
+                    <m:e>
+                      <m:r>
+                        <w:rPr>
+                          <w:rFonts w:ascii="Cambria Math" w:hAnsi="Cambria Math"/>
+                          <w:szCs w:val="21"/>
+                        </w:rPr>
+                        <m:t>x</m:t>
+                      </m:r>
+                    </m:e>
+                  </m:d>
+                  <m:r>
+                    <w:rPr>
+                      <w:rFonts w:ascii="Cambria Math" w:hAnsi="Cambria Math"/>
+                      <w:szCs w:val="21"/>
+                    </w:rPr>
+                    <m:t>=</m:t>
+                  </m:r>
+                  <m:d>
+                    <m:dPr>
+                      <m:begChr m:val="{"/>
+                      <m:endChr m:val=""/>
+                      <m:ctrlPr>
+                        <w:rPr>
+                          <w:rFonts w:ascii="Cambria Math" w:hAnsi="Cambria Math"/>
+                          <w:i/>
+                          <w:szCs w:val="21"/>
+                        </w:rPr>
+                      </m:ctrlPr>
+                    </m:dPr>
+                    <m:e>
+                      <m:eqArr>
+                        <m:eqArrPr>
+                          <m:ctrlPr>
+                            <w:rPr>
+                              <w:rFonts w:ascii="Cambria Math" w:hAnsi="Cambria Math"/>
+                              <w:i/>
+                              <w:szCs w:val="21"/>
+                            </w:rPr>
+                          </m:ctrlPr>
+                        </m:eqArrPr>
+                        <m:e>
+                          <m:r>
+                            <w:rPr>
+                              <w:rFonts w:ascii="Cambria Math" w:hAnsi="Cambria Math"/>
+                              <w:szCs w:val="21"/>
+                            </w:rPr>
+                            <m:t>λ</m:t>
+                          </m:r>
+                          <m:sSup>
+                            <m:sSupPr>
+                              <m:ctrlPr>
+                                <w:rPr>
+                                  <w:rFonts w:ascii="Cambria Math" w:hAnsi="Cambria Math"/>
+                                  <w:i/>
+                                  <w:szCs w:val="21"/>
+                                </w:rPr>
+                              </m:ctrlPr>
+                            </m:sSupPr>
+                            <m:e>
+                              <m:r>
+                                <w:rPr>
+                                  <w:rFonts w:ascii="Cambria Math" w:hAnsi="Cambria Math"/>
+                                  <w:szCs w:val="21"/>
+                                </w:rPr>
+                                <m:t>ⅇ</m:t>
+                              </m:r>
+                            </m:e>
+                            <m:sup>
+                              <m:r>
+                                <w:rPr>
+                                  <w:rFonts w:ascii="Cambria Math" w:hAnsi="Cambria Math"/>
+                                  <w:szCs w:val="21"/>
+                                </w:rPr>
+                                <m:t>-λ</m:t>
+                              </m:r>
+                            </m:sup>
+                          </m:sSup>
+                          <m:r>
+                            <w:rPr>
+                              <w:rFonts w:ascii="Cambria Math" w:hAnsi="Cambria Math"/>
+                              <w:szCs w:val="21"/>
+                            </w:rPr>
+                            <m:t xml:space="preserve">  </m:t>
+                          </m:r>
+                          <m:d>
+                            <m:dPr>
+                              <m:ctrlPr>
+                                <w:rPr>
+                                  <w:rFonts w:ascii="Cambria Math" w:hAnsi="Cambria Math"/>
+                                  <w:i/>
+                                  <w:szCs w:val="21"/>
+                                </w:rPr>
+                              </m:ctrlPr>
+                            </m:dPr>
+                            <m:e>
+                              <m:r>
+                                <w:rPr>
+                                  <w:rFonts w:ascii="Cambria Math" w:hAnsi="Cambria Math"/>
+                                  <w:szCs w:val="21"/>
+                                </w:rPr>
+                                <m:t>X&gt;0</m:t>
+                              </m:r>
+                            </m:e>
+                          </m:d>
+                        </m:e>
+                        <m:e>
+                          <m:r>
+                            <w:rPr>
+                              <w:rFonts w:ascii="Cambria Math" w:hAnsi="Cambria Math"/>
+                              <w:szCs w:val="21"/>
+                            </w:rPr>
+                            <m:t>0</m:t>
+                          </m:r>
+                        </m:e>
+                      </m:eqArr>
+                    </m:e>
+                  </m:d>
+                  <m:r>
+                    <w:rPr>
+                      <w:rFonts w:ascii="Cambria Math" w:hAnsi="Cambria Math"/>
+                      <w:szCs w:val="21"/>
+                    </w:rPr>
+                    <m:t>)</m:t>
+                  </m:r>
+                </m:e>
+              </m:eqArr>
+            </m:e>
+          </m:d>
+        </m:oMath>
+      </m:oMathPara>
+    </w:p>
+    <w:p>
+      <w:pPr>
+        <w:widowControl/>
+        <w:jc w:val="left"/>
+        <w:rPr>
+          <w:rFonts w:asciiTheme="minorEastAsia" w:hAnsiTheme="minorEastAsia" w:hint="eastAsia"/>
+          <w:szCs w:val="21"/>
+        </w:rPr>
+      </w:pPr>
     </w:p>
     <w:sectPr>
       <w:pgSz w:w="11906" w:h="16838"/>
